--- a/Tese_word/Capitulos/5-Caso_estudo_EN.docx
+++ b/Tese_word/Capitulos/5-Caso_estudo_EN.docx
@@ -106,11 +106,41 @@
         <w:spacing w:after="120" w:line="280" w:lineRule="atLeast"/>
         <w:jc w:val="both"/>
         <w:rPr>
-          <w:rFonts w:cs="Arial"/>
+          <w:rFonts w:ascii="Times New Roman" w:hAnsi="Times New Roman"/>
+          <w:sz w:val="22"/>
           <w:szCs w:val="20"/>
           <w:lang w:val="en-GB"/>
         </w:rPr>
       </w:pPr>
+      <w:r>
+        <w:rPr>
+          <w:rFonts w:ascii="Times New Roman" w:hAnsi="Times New Roman"/>
+          <w:sz w:val="22"/>
+          <w:szCs w:val="20"/>
+          <w:lang w:val="en-GB"/>
+        </w:rPr>
+        <w:t xml:space="preserve">In this closing chapter, the developed application will be used to design a lattice tower structure that withstands the same loads and has the same geometric constraints as the real-world model provided by </w:t>
+      </w:r>
+      <w:proofErr w:type="spellStart"/>
+      <w:r>
+        <w:rPr>
+          <w:rFonts w:ascii="Times New Roman" w:hAnsi="Times New Roman"/>
+          <w:sz w:val="22"/>
+          <w:szCs w:val="20"/>
+          <w:lang w:val="en-GB"/>
+        </w:rPr>
+        <w:t>Metalogalva</w:t>
+      </w:r>
+      <w:proofErr w:type="spellEnd"/>
+      <w:r>
+        <w:rPr>
+          <w:rFonts w:ascii="Times New Roman" w:hAnsi="Times New Roman"/>
+          <w:sz w:val="22"/>
+          <w:szCs w:val="20"/>
+          <w:lang w:val="en-GB"/>
+        </w:rPr>
+        <w:t>.</w:t>
+      </w:r>
     </w:p>
     <w:p>
       <w:pPr>
@@ -130,27 +160,7 @@
           <w:szCs w:val="20"/>
           <w:lang w:val="en-GB"/>
         </w:rPr>
-        <w:t xml:space="preserve">In this closing chapter, the developed application will be used to design a lattice tower structure that withstands the same loads and has the same geometric constraints as the real-world model provided by </w:t>
-      </w:r>
-      <w:proofErr w:type="spellStart"/>
-      <w:r>
-        <w:rPr>
-          <w:rFonts w:ascii="Times New Roman" w:hAnsi="Times New Roman"/>
-          <w:sz w:val="22"/>
-          <w:szCs w:val="20"/>
-          <w:lang w:val="en-GB"/>
-        </w:rPr>
-        <w:t>Metalogalva</w:t>
-      </w:r>
-      <w:proofErr w:type="spellEnd"/>
-      <w:r>
-        <w:rPr>
-          <w:rFonts w:ascii="Times New Roman" w:hAnsi="Times New Roman"/>
-          <w:sz w:val="22"/>
-          <w:szCs w:val="20"/>
-          <w:lang w:val="en-GB"/>
-        </w:rPr>
-        <w:t>.</w:t>
+        <w:t xml:space="preserve">In the next subchapters, the model will be presented, along with the steps taken to prepare the optimization process. </w:t>
       </w:r>
     </w:p>
     <w:p>
@@ -171,28 +181,25 @@
           <w:szCs w:val="20"/>
           <w:lang w:val="en-GB"/>
         </w:rPr>
-        <w:t xml:space="preserve">In the next subchapters, the model will be presented, along with the steps taken to prepare the optimization process. </w:t>
-      </w:r>
-    </w:p>
-    <w:p>
-      <w:pPr>
-        <w:spacing w:after="120" w:line="280" w:lineRule="atLeast"/>
-        <w:jc w:val="both"/>
-        <w:rPr>
-          <w:rFonts w:ascii="Times New Roman" w:hAnsi="Times New Roman"/>
-          <w:sz w:val="22"/>
-          <w:szCs w:val="20"/>
-          <w:lang w:val="en-GB"/>
-        </w:rPr>
-      </w:pPr>
-      <w:r>
-        <w:rPr>
-          <w:rFonts w:ascii="Times New Roman" w:hAnsi="Times New Roman"/>
-          <w:sz w:val="22"/>
-          <w:szCs w:val="20"/>
-          <w:lang w:val="en-GB"/>
-        </w:rPr>
-        <w:t>Finally results will be presented and compared, and conclusions about real world implications will be drawn along with future development paths that could be taken to improve the application.</w:t>
+        <w:t xml:space="preserve">Finally results will be </w:t>
+      </w:r>
+      <w:r>
+        <w:rPr>
+          <w:rFonts w:ascii="Times New Roman" w:hAnsi="Times New Roman"/>
+          <w:sz w:val="22"/>
+          <w:szCs w:val="20"/>
+          <w:lang w:val="en-GB"/>
+        </w:rPr>
+        <w:t>analysed</w:t>
+      </w:r>
+      <w:r>
+        <w:rPr>
+          <w:rFonts w:ascii="Times New Roman" w:hAnsi="Times New Roman"/>
+          <w:sz w:val="22"/>
+          <w:szCs w:val="20"/>
+          <w:lang w:val="en-GB"/>
+        </w:rPr>
+        <w:t xml:space="preserve"> and conclusions about real world implications will be drawn along with future development paths that could be taken to improve the application.</w:t>
       </w:r>
     </w:p>
     <w:p>
@@ -339,25 +346,88 @@
           <w:szCs w:val="20"/>
           <w:lang w:val="en-GB"/>
         </w:rPr>
-        <w:t>The case study tower is 38 meters high, and carries 7 cables, 3 in each side and one at the top of the tower. The distance between leg members at the base is 5 meters in both directions</w:t>
-      </w:r>
-      <w:r>
-        <w:rPr>
-          <w:rFonts w:ascii="Times New Roman" w:hAnsi="Times New Roman"/>
-          <w:sz w:val="22"/>
-          <w:szCs w:val="20"/>
-          <w:lang w:val="en-GB"/>
-        </w:rPr>
-        <w:t>, each arm is 2.25 meters long, the steel used is of type S275. T</w:t>
-      </w:r>
-      <w:r>
-        <w:rPr>
-          <w:rFonts w:ascii="Times New Roman" w:hAnsi="Times New Roman"/>
-          <w:sz w:val="22"/>
-          <w:szCs w:val="20"/>
-          <w:lang w:val="en-GB"/>
-        </w:rPr>
-        <w:t>he model provided has a total weight of 7.612 tonnes distributed between the different sections as follows:</w:t>
+        <w:t xml:space="preserve">The case study tower is 38 meters high, and carries 7 cables, </w:t>
+      </w:r>
+      <w:r>
+        <w:rPr>
+          <w:rFonts w:ascii="Times New Roman" w:hAnsi="Times New Roman"/>
+          <w:sz w:val="22"/>
+          <w:szCs w:val="20"/>
+          <w:lang w:val="en-GB"/>
+        </w:rPr>
+        <w:t>3 in each side and one at the ti</w:t>
+      </w:r>
+      <w:r>
+        <w:rPr>
+          <w:rFonts w:ascii="Times New Roman" w:hAnsi="Times New Roman"/>
+          <w:sz w:val="22"/>
+          <w:szCs w:val="20"/>
+          <w:lang w:val="en-GB"/>
+        </w:rPr>
+        <w:t>p of the tower. The distance between leg members at the base is 5 meters in both directions</w:t>
+      </w:r>
+      <w:r>
+        <w:rPr>
+          <w:rFonts w:ascii="Times New Roman" w:hAnsi="Times New Roman"/>
+          <w:sz w:val="22"/>
+          <w:szCs w:val="20"/>
+          <w:lang w:val="en-GB"/>
+        </w:rPr>
+        <w:t>, each arm is 2.25 meters long and</w:t>
+      </w:r>
+      <w:r>
+        <w:rPr>
+          <w:rFonts w:ascii="Times New Roman" w:hAnsi="Times New Roman"/>
+          <w:sz w:val="22"/>
+          <w:szCs w:val="20"/>
+          <w:lang w:val="en-GB"/>
+        </w:rPr>
+        <w:t xml:space="preserve"> the steel used is of type S275. T</w:t>
+      </w:r>
+      <w:r>
+        <w:rPr>
+          <w:rFonts w:ascii="Times New Roman" w:hAnsi="Times New Roman"/>
+          <w:sz w:val="22"/>
+          <w:szCs w:val="20"/>
+          <w:lang w:val="en-GB"/>
+        </w:rPr>
+        <w:t>he model provided has</w:t>
+      </w:r>
+      <w:r>
+        <w:rPr>
+          <w:rFonts w:ascii="Times New Roman" w:hAnsi="Times New Roman"/>
+          <w:sz w:val="22"/>
+          <w:szCs w:val="20"/>
+          <w:lang w:val="en-GB"/>
+        </w:rPr>
+        <w:t xml:space="preserve"> a total weight of 7.612 tonnes, the </w:t>
+      </w:r>
+      <w:r>
+        <w:rPr>
+          <w:rFonts w:ascii="Times New Roman" w:hAnsi="Times New Roman"/>
+          <w:sz w:val="22"/>
+          <w:szCs w:val="20"/>
+          <w:lang w:val="en-GB"/>
+        </w:rPr>
+        <w:t xml:space="preserve">distributed between the different sections </w:t>
+      </w:r>
+      <w:r>
+        <w:rPr>
+          <w:rFonts w:ascii="Times New Roman" w:hAnsi="Times New Roman"/>
+          <w:sz w:val="22"/>
+          <w:szCs w:val="20"/>
+          <w:lang w:val="en-GB"/>
+        </w:rPr>
+        <w:t xml:space="preserve">is </w:t>
+      </w:r>
+      <w:r>
+        <w:rPr>
+          <w:rFonts w:ascii="Times New Roman" w:hAnsi="Times New Roman"/>
+          <w:sz w:val="22"/>
+          <w:szCs w:val="20"/>
+          <w:lang w:val="en-GB"/>
+        </w:rPr>
+        <w:t>as follows:</w:t>
       </w:r>
     </w:p>
     <w:tbl>
@@ -1092,16 +1162,25 @@
           <w:szCs w:val="20"/>
           <w:lang w:val="en-GB"/>
         </w:rPr>
-        <w:t xml:space="preserve">Regarding load </w:t>
-      </w:r>
-      <w:r>
-        <w:rPr>
-          <w:rFonts w:ascii="Times New Roman" w:hAnsi="Times New Roman"/>
-          <w:sz w:val="22"/>
-          <w:szCs w:val="20"/>
-          <w:lang w:val="en-GB"/>
-        </w:rPr>
-        <w:t xml:space="preserve">cases, the </w:t>
+        <w:t>Regarding load</w:t>
+      </w:r>
+      <w:r>
+        <w:rPr>
+          <w:rFonts w:ascii="Times New Roman" w:hAnsi="Times New Roman"/>
+          <w:sz w:val="22"/>
+          <w:szCs w:val="20"/>
+          <w:lang w:val="en-GB"/>
+        </w:rPr>
+        <w:t xml:space="preserve">s, </w:t>
+      </w:r>
+      <w:r>
+        <w:rPr>
+          <w:rFonts w:ascii="Times New Roman" w:hAnsi="Times New Roman"/>
+          <w:sz w:val="22"/>
+          <w:szCs w:val="20"/>
+          <w:lang w:val="en-GB"/>
+        </w:rPr>
+        <w:t xml:space="preserve">the </w:t>
       </w:r>
       <w:r>
         <w:rPr>
@@ -1119,7 +1198,25 @@
           <w:szCs w:val="20"/>
           <w:lang w:val="en-GB"/>
         </w:rPr>
-        <w:t xml:space="preserve"> contained hundreds of cases. </w:t>
+        <w:t xml:space="preserve"> contained hundreds of </w:t>
+      </w:r>
+      <w:r>
+        <w:rPr>
+          <w:rFonts w:ascii="Times New Roman" w:hAnsi="Times New Roman"/>
+          <w:sz w:val="22"/>
+          <w:szCs w:val="20"/>
+          <w:lang w:val="en-GB"/>
+        </w:rPr>
+        <w:t xml:space="preserve">load </w:t>
+      </w:r>
+      <w:r>
+        <w:rPr>
+          <w:rFonts w:ascii="Times New Roman" w:hAnsi="Times New Roman"/>
+          <w:sz w:val="22"/>
+          <w:szCs w:val="20"/>
+          <w:lang w:val="en-GB"/>
+        </w:rPr>
+        <w:t xml:space="preserve">cases. </w:t>
       </w:r>
       <w:r>
         <w:rPr>
@@ -1166,7 +1263,34 @@
           <w:szCs w:val="20"/>
           <w:lang w:val="en-GB"/>
         </w:rPr>
-        <w:t xml:space="preserve"> of the program and will be detailed at the end of this chapter.</w:t>
+        <w:t xml:space="preserve"> of the program that </w:t>
+      </w:r>
+      <w:r>
+        <w:rPr>
+          <w:rFonts w:ascii="Times New Roman" w:hAnsi="Times New Roman"/>
+          <w:sz w:val="22"/>
+          <w:szCs w:val="20"/>
+          <w:lang w:val="en-GB"/>
+        </w:rPr>
+        <w:t>will be detailed at the end of</w:t>
+      </w:r>
+      <w:r>
+        <w:rPr>
+          <w:rFonts w:ascii="Times New Roman" w:hAnsi="Times New Roman"/>
+          <w:sz w:val="22"/>
+          <w:szCs w:val="20"/>
+          <w:lang w:val="en-GB"/>
+        </w:rPr>
+        <w:t xml:space="preserve"> the</w:t>
+      </w:r>
+      <w:r>
+        <w:rPr>
+          <w:rFonts w:ascii="Times New Roman" w:hAnsi="Times New Roman"/>
+          <w:sz w:val="22"/>
+          <w:szCs w:val="20"/>
+          <w:lang w:val="en-GB"/>
+        </w:rPr>
+        <w:t xml:space="preserve"> chapter.</w:t>
       </w:r>
     </w:p>
     <w:p>
@@ -3814,16 +3938,7 @@
           <w:szCs w:val="22"/>
           <w:lang w:val="en-GB"/>
         </w:rPr>
-        <w:t xml:space="preserve">To configure the application to design an optimised structure to withstand the loads listed above and with similar geometrical </w:t>
-      </w:r>
-      <w:r>
-        <w:rPr>
-          <w:rFonts w:ascii="Times New Roman" w:hAnsi="Times New Roman"/>
-          <w:sz w:val="22"/>
-          <w:szCs w:val="22"/>
-          <w:lang w:val="en-GB"/>
-        </w:rPr>
-        <w:t>characteristics a few steps are needed to prepare the program.</w:t>
+        <w:t>To configure the application to design an optimised structure to withstand the loads listed above and with similar geometrical characteristics a few steps are needed to prepare the program.</w:t>
       </w:r>
     </w:p>
     <w:p>
@@ -3844,52 +3959,7 @@
           <w:szCs w:val="22"/>
           <w:lang w:val="en-GB"/>
         </w:rPr>
-        <w:t xml:space="preserve">As it is </w:t>
-      </w:r>
-      <w:r>
-        <w:rPr>
-          <w:rFonts w:ascii="Times New Roman" w:hAnsi="Times New Roman"/>
-          <w:sz w:val="22"/>
-          <w:szCs w:val="22"/>
-          <w:lang w:val="en-GB"/>
-        </w:rPr>
-        <w:t>a small tower</w:t>
-      </w:r>
-      <w:r>
-        <w:rPr>
-          <w:rFonts w:ascii="Times New Roman" w:hAnsi="Times New Roman"/>
-          <w:sz w:val="22"/>
-          <w:szCs w:val="22"/>
-          <w:lang w:val="en-GB"/>
-        </w:rPr>
-        <w:t xml:space="preserve"> (38m)</w:t>
-      </w:r>
-      <w:r>
-        <w:rPr>
-          <w:rFonts w:ascii="Times New Roman" w:hAnsi="Times New Roman"/>
-          <w:sz w:val="22"/>
-          <w:szCs w:val="22"/>
-          <w:lang w:val="en-GB"/>
-        </w:rPr>
-        <w:t>,</w:t>
-      </w:r>
-      <w:r>
-        <w:rPr>
-          <w:rFonts w:ascii="Times New Roman" w:hAnsi="Times New Roman"/>
-          <w:sz w:val="22"/>
-          <w:szCs w:val="22"/>
-          <w:lang w:val="en-GB"/>
-        </w:rPr>
-        <w:t xml:space="preserve"> the penalty function is </w:t>
-      </w:r>
-      <w:r>
-        <w:rPr>
-          <w:rFonts w:ascii="Times New Roman" w:hAnsi="Times New Roman"/>
-          <w:sz w:val="22"/>
-          <w:szCs w:val="22"/>
-          <w:lang w:val="en-GB"/>
-        </w:rPr>
-        <w:t>changed to 0.15 tonnes per bar. A list of sections needs to be provided to the GA before starting the optimisation, the sections used were:</w:t>
+        <w:t>As it is a small tower (38m), the penalty function is changed to 0.15 tonnes. A list of sections needs to be provided to the GA before starting the optimisation, the sections used were:</w:t>
       </w:r>
     </w:p>
     <w:p>
@@ -4066,16 +4136,7 @@
           <w:szCs w:val="22"/>
           <w:lang w:val="en-GB"/>
         </w:rPr>
-        <w:t>Comparing the above list with the sections used in the base model, it can be concluded that the GA had 2 fewer sections to try, this was done for two reasons. By reducing the number of sections to try the initial population could also be reduced as the search space was smaller, this reduced the run time of the application.</w:t>
-      </w:r>
-      <w:r>
-        <w:rPr>
-          <w:rFonts w:ascii="Times New Roman" w:hAnsi="Times New Roman"/>
-          <w:sz w:val="22"/>
-          <w:szCs w:val="22"/>
-          <w:lang w:val="en-GB"/>
-        </w:rPr>
-        <w:t xml:space="preserve"> As some improvement was to be expected – from tests during the development process – the sections L 140x140x13, L 160x160x15 and L 180x180x16 from the base model were replaced by just the L150 and L180 sections, as this was just an estimation that with the output structure being more efficient the large sections would not need to be as incremental as before two small extra lines of code where added to produce warnings if the final structure contained bars that did not comply with the design codes. </w:t>
+        <w:t xml:space="preserve">The list has 2 fewer sections than the base model, this was done based on a previous analysis that concluded that there was no need – based on bar utilization factors and the expected optimization ratio – for two intermediate bars between the L 100 and L 180 sections. A single L 150 section was used instead of the L 140 and L160. </w:t>
       </w:r>
     </w:p>
     <w:p>
@@ -4096,18 +4157,7 @@
           <w:szCs w:val="22"/>
           <w:lang w:val="en-GB"/>
         </w:rPr>
-        <w:t>The load cases described in 5.1 were added using the Robot UI and for each load case the self-weight</w:t>
-      </w:r>
-      <w:bookmarkStart w:id="0" w:name="_GoBack"/>
-      <w:bookmarkEnd w:id="0"/>
-      <w:r>
-        <w:rPr>
-          <w:rFonts w:ascii="Times New Roman" w:hAnsi="Times New Roman"/>
-          <w:sz w:val="22"/>
-          <w:szCs w:val="22"/>
-          <w:lang w:val="en-GB"/>
-        </w:rPr>
-        <w:t xml:space="preserve"> of each bar was added, this additional load is automatically updated by robot in each iteration.</w:t>
+        <w:t>This reduction of available sections also allows the program to run faster as the search space is reduced however, there is a risk that the output structure still has penalties applied, that is, some bars need to have larger sections that are not available, to solve this issue a log file containing the list of bars that need to be strengthened (either by secondary bracing or larger sections) is produced for the final structure.</w:t>
       </w:r>
     </w:p>
     <w:p>
@@ -4117,10 +4167,2356 @@
         <w:rPr>
           <w:rFonts w:ascii="Times New Roman" w:hAnsi="Times New Roman"/>
           <w:sz w:val="22"/>
-          <w:szCs w:val="20"/>
+          <w:szCs w:val="22"/>
           <w:lang w:val="en-GB"/>
         </w:rPr>
       </w:pPr>
+      <w:r>
+        <w:rPr>
+          <w:rFonts w:ascii="Times New Roman" w:hAnsi="Times New Roman"/>
+          <w:sz w:val="22"/>
+          <w:szCs w:val="22"/>
+          <w:lang w:val="en-GB"/>
+        </w:rPr>
+        <w:t>The load cases described in 5.1 were added using the Robot UI and for each load case the self-weight of each bar was added, this additional load is automatically updated by robot in each iteration.</w:t>
+      </w:r>
+    </w:p>
+    <w:p>
+      <w:pPr>
+        <w:spacing w:after="120" w:line="280" w:lineRule="atLeast"/>
+        <w:jc w:val="both"/>
+        <w:rPr>
+          <w:rFonts w:ascii="Times New Roman" w:hAnsi="Times New Roman"/>
+          <w:sz w:val="22"/>
+          <w:szCs w:val="20"/>
+          <w:lang w:val="en-GB"/>
+        </w:rPr>
+      </w:pPr>
+    </w:p>
+    <w:p>
+      <w:pPr>
+        <w:spacing w:after="120" w:line="280" w:lineRule="atLeast"/>
+        <w:ind w:left="426" w:hanging="426"/>
+        <w:jc w:val="both"/>
+        <w:rPr>
+          <w:rFonts w:cs="Arial"/>
+          <w:b/>
+          <w:smallCaps/>
+          <w:sz w:val="22"/>
+          <w:szCs w:val="20"/>
+          <w:lang w:val="en-GB"/>
+        </w:rPr>
+      </w:pPr>
+      <w:r>
+        <w:rPr>
+          <w:rFonts w:cs="Arial"/>
+          <w:b/>
+          <w:smallCaps/>
+          <w:sz w:val="22"/>
+          <w:szCs w:val="20"/>
+          <w:lang w:val="en-GB"/>
+        </w:rPr>
+        <w:lastRenderedPageBreak/>
+        <w:t>5.2</w:t>
+      </w:r>
+      <w:r>
+        <w:rPr>
+          <w:rFonts w:cs="Arial"/>
+          <w:b/>
+          <w:smallCaps/>
+          <w:sz w:val="22"/>
+          <w:szCs w:val="20"/>
+          <w:lang w:val="en-GB"/>
+        </w:rPr>
+        <w:t>.</w:t>
+      </w:r>
+      <w:r>
+        <w:rPr>
+          <w:rFonts w:cs="Arial"/>
+          <w:b/>
+          <w:smallCaps/>
+          <w:sz w:val="22"/>
+          <w:szCs w:val="20"/>
+          <w:lang w:val="en-GB"/>
+        </w:rPr>
+        <w:t xml:space="preserve"> Results</w:t>
+      </w:r>
+    </w:p>
+    <w:p>
+      <w:pPr>
+        <w:spacing w:after="120" w:line="280" w:lineRule="atLeast"/>
+        <w:ind w:left="567" w:hanging="567"/>
+        <w:jc w:val="both"/>
+        <w:rPr>
+          <w:rFonts w:cs="Arial"/>
+          <w:smallCaps/>
+          <w:szCs w:val="20"/>
+          <w:lang w:val="en-GB"/>
+        </w:rPr>
+      </w:pPr>
+      <w:r>
+        <w:rPr>
+          <w:rFonts w:cs="Arial"/>
+          <w:smallCaps/>
+          <w:szCs w:val="20"/>
+          <w:lang w:val="en-GB"/>
+        </w:rPr>
+        <w:t>5.2.1</w:t>
+      </w:r>
+      <w:r>
+        <w:rPr>
+          <w:rFonts w:cs="Arial"/>
+          <w:smallCaps/>
+          <w:szCs w:val="20"/>
+          <w:lang w:val="en-GB"/>
+        </w:rPr>
+        <w:t>.</w:t>
+      </w:r>
+      <w:r>
+        <w:rPr>
+          <w:rFonts w:cs="Arial"/>
+          <w:smallCaps/>
+          <w:szCs w:val="20"/>
+          <w:lang w:val="en-GB"/>
+        </w:rPr>
+        <w:tab/>
+      </w:r>
+      <w:r>
+        <w:rPr>
+          <w:rFonts w:cs="Arial"/>
+          <w:smallCaps/>
+          <w:szCs w:val="20"/>
+          <w:lang w:val="en-GB"/>
+        </w:rPr>
+        <w:t>Post processing</w:t>
+      </w:r>
+    </w:p>
+    <w:p>
+      <w:pPr>
+        <w:keepNext/>
+        <w:spacing w:after="120" w:line="280" w:lineRule="atLeast"/>
+        <w:ind w:left="567" w:hanging="567"/>
+        <w:jc w:val="center"/>
+      </w:pPr>
+      <w:r>
+        <w:rPr>
+          <w:rFonts w:ascii="Times New Roman" w:hAnsi="Times New Roman"/>
+          <w:noProof/>
+          <w:sz w:val="22"/>
+          <w:szCs w:val="22"/>
+          <w:lang w:val="en-GB"/>
+        </w:rPr>
+        <w:drawing>
+          <wp:inline distT="0" distB="0" distL="0" distR="0" wp14:anchorId="13C6D031" wp14:editId="4D2D91E9">
+            <wp:extent cx="2749084" cy="2573079"/>
+            <wp:effectExtent l="0" t="0" r="0" b="0"/>
+            <wp:docPr id="4" name="Picture 4" descr="C:\Users\diogo\AppData\Local\Microsoft\Windows\INetCache\Content.Word\plane_view_quadrant.jpg"/>
+            <wp:cNvGraphicFramePr>
+              <a:graphicFrameLocks xmlns:a="http://schemas.openxmlformats.org/drawingml/2006/main" noChangeAspect="1"/>
+            </wp:cNvGraphicFramePr>
+            <a:graphic xmlns:a="http://schemas.openxmlformats.org/drawingml/2006/main">
+              <a:graphicData uri="http://schemas.openxmlformats.org/drawingml/2006/picture">
+                <pic:pic xmlns:pic="http://schemas.openxmlformats.org/drawingml/2006/picture">
+                  <pic:nvPicPr>
+                    <pic:cNvPr id="0" name="Picture 5" descr="C:\Users\diogo\AppData\Local\Microsoft\Windows\INetCache\Content.Word\plane_view_quadrant.jpg"/>
+                    <pic:cNvPicPr>
+                      <a:picLocks noChangeAspect="1" noChangeArrowheads="1"/>
+                    </pic:cNvPicPr>
+                  </pic:nvPicPr>
+                  <pic:blipFill>
+                    <a:blip r:embed="rId9">
+                      <a:extLst>
+                        <a:ext uri="{28A0092B-C50C-407E-A947-70E740481C1C}">
+                          <a14:useLocalDpi xmlns:a14="http://schemas.microsoft.com/office/drawing/2010/main" val="0"/>
+                        </a:ext>
+                      </a:extLst>
+                    </a:blip>
+                    <a:srcRect/>
+                    <a:stretch>
+                      <a:fillRect/>
+                    </a:stretch>
+                  </pic:blipFill>
+                  <pic:spPr bwMode="auto">
+                    <a:xfrm>
+                      <a:off x="0" y="0"/>
+                      <a:ext cx="2792860" cy="2614052"/>
+                    </a:xfrm>
+                    <a:prstGeom prst="rect">
+                      <a:avLst/>
+                    </a:prstGeom>
+                    <a:noFill/>
+                    <a:ln>
+                      <a:noFill/>
+                    </a:ln>
+                  </pic:spPr>
+                </pic:pic>
+              </a:graphicData>
+            </a:graphic>
+          </wp:inline>
+        </w:drawing>
+      </w:r>
+    </w:p>
+    <w:p>
+      <w:pPr>
+        <w:pStyle w:val="Caption"/>
+        <w:jc w:val="center"/>
+        <w:rPr>
+          <w:rFonts w:cs="Arial"/>
+          <w:smallCaps/>
+          <w:szCs w:val="20"/>
+          <w:lang w:val="en-GB"/>
+        </w:rPr>
+      </w:pPr>
+      <w:r>
+        <w:t xml:space="preserve">Fig. 5.3 – </w:t>
+      </w:r>
+      <w:proofErr w:type="spellStart"/>
+      <w:r>
+        <w:t>Plan</w:t>
+      </w:r>
+      <w:proofErr w:type="spellEnd"/>
+      <w:r>
+        <w:t xml:space="preserve"> </w:t>
+      </w:r>
+      <w:proofErr w:type="spellStart"/>
+      <w:r>
+        <w:t>view</w:t>
+      </w:r>
+      <w:proofErr w:type="spellEnd"/>
+      <w:r>
+        <w:t xml:space="preserve"> </w:t>
+      </w:r>
+    </w:p>
+    <w:p>
+      <w:pPr>
+        <w:spacing w:after="120" w:line="280" w:lineRule="atLeast"/>
+        <w:jc w:val="both"/>
+        <w:rPr>
+          <w:rFonts w:ascii="Times New Roman" w:hAnsi="Times New Roman"/>
+          <w:sz w:val="22"/>
+          <w:szCs w:val="22"/>
+          <w:lang w:val="en-GB"/>
+        </w:rPr>
+      </w:pPr>
+      <w:r>
+        <w:rPr>
+          <w:rFonts w:ascii="Times New Roman" w:hAnsi="Times New Roman"/>
+          <w:sz w:val="22"/>
+          <w:szCs w:val="22"/>
+          <w:lang w:val="en-GB"/>
+        </w:rPr>
+        <w:t>Given the steps taken to reduce the number of load cases, symmetrical load cases were removed, only loads critical to the up</w:t>
+      </w:r>
+      <w:r>
+        <w:rPr>
+          <w:rFonts w:ascii="Times New Roman" w:hAnsi="Times New Roman"/>
+          <w:sz w:val="22"/>
+          <w:szCs w:val="22"/>
+          <w:lang w:val="en-GB"/>
+        </w:rPr>
+        <w:t>per right quadrant</w:t>
+      </w:r>
+      <w:r>
+        <w:rPr>
+          <w:rFonts w:ascii="Times New Roman" w:hAnsi="Times New Roman"/>
+          <w:sz w:val="22"/>
+          <w:szCs w:val="22"/>
+          <w:lang w:val="en-GB"/>
+        </w:rPr>
+        <w:t xml:space="preserve"> (highlighted in figure 5.3)</w:t>
+      </w:r>
+      <w:r>
+        <w:rPr>
+          <w:rFonts w:ascii="Times New Roman" w:hAnsi="Times New Roman"/>
+          <w:sz w:val="22"/>
+          <w:szCs w:val="22"/>
+          <w:lang w:val="en-GB"/>
+        </w:rPr>
+        <w:t xml:space="preserve"> of the tower </w:t>
+      </w:r>
+      <w:r>
+        <w:rPr>
+          <w:rFonts w:ascii="Times New Roman" w:hAnsi="Times New Roman"/>
+          <w:sz w:val="22"/>
+          <w:szCs w:val="22"/>
+          <w:lang w:val="en-GB"/>
+        </w:rPr>
+        <w:t xml:space="preserve">were kept. This meant the output would be a non-symmetrical structure were </w:t>
+      </w:r>
+      <w:r>
+        <w:rPr>
+          <w:rFonts w:ascii="Times New Roman" w:hAnsi="Times New Roman"/>
+          <w:sz w:val="22"/>
+          <w:szCs w:val="22"/>
+          <w:lang w:val="en-GB"/>
+        </w:rPr>
+        <w:t xml:space="preserve">that </w:t>
+      </w:r>
+      <w:r>
+        <w:rPr>
+          <w:rFonts w:ascii="Times New Roman" w:hAnsi="Times New Roman"/>
+          <w:sz w:val="22"/>
+          <w:szCs w:val="22"/>
+          <w:lang w:val="en-GB"/>
+        </w:rPr>
+        <w:t xml:space="preserve">upper right quadrant would need to be reproduced on the remaining three corners of the structure. </w:t>
+      </w:r>
+      <w:r>
+        <w:rPr>
+          <w:rFonts w:ascii="Times New Roman" w:hAnsi="Times New Roman"/>
+          <w:sz w:val="22"/>
+          <w:szCs w:val="22"/>
+          <w:lang w:val="en-GB"/>
+        </w:rPr>
+        <w:t>In f</w:t>
+      </w:r>
+      <w:r>
+        <w:rPr>
+          <w:rFonts w:ascii="Times New Roman" w:hAnsi="Times New Roman"/>
+          <w:sz w:val="22"/>
+          <w:szCs w:val="22"/>
+          <w:lang w:val="en-GB"/>
+        </w:rPr>
+        <w:t xml:space="preserve">igure 5.4 the critical quadrant is displayed in isolation, </w:t>
+      </w:r>
+      <w:r>
+        <w:rPr>
+          <w:rFonts w:ascii="Times New Roman" w:hAnsi="Times New Roman"/>
+          <w:sz w:val="22"/>
+          <w:szCs w:val="22"/>
+          <w:lang w:val="en-GB"/>
+        </w:rPr>
+        <w:t>next to the final symmetrical structure</w:t>
+      </w:r>
+      <w:r>
+        <w:rPr>
+          <w:rFonts w:ascii="Times New Roman" w:hAnsi="Times New Roman"/>
+          <w:sz w:val="22"/>
+          <w:szCs w:val="22"/>
+          <w:lang w:val="en-GB"/>
+        </w:rPr>
+        <w:t xml:space="preserve"> before any required strengthening work was performed</w:t>
+      </w:r>
+      <w:r>
+        <w:rPr>
+          <w:rFonts w:ascii="Times New Roman" w:hAnsi="Times New Roman"/>
+          <w:sz w:val="22"/>
+          <w:szCs w:val="22"/>
+          <w:lang w:val="en-GB"/>
+        </w:rPr>
+        <w:t>.</w:t>
+      </w:r>
+    </w:p>
+    <w:p>
+      <w:pPr>
+        <w:keepNext/>
+        <w:spacing w:after="120" w:line="280" w:lineRule="atLeast"/>
+        <w:jc w:val="center"/>
+      </w:pPr>
+      <w:r>
+        <w:rPr>
+          <w:rFonts w:ascii="Times New Roman" w:hAnsi="Times New Roman"/>
+          <w:noProof/>
+          <w:sz w:val="22"/>
+          <w:szCs w:val="22"/>
+          <w:lang w:val="en-GB"/>
+        </w:rPr>
+        <w:drawing>
+          <wp:inline distT="0" distB="0" distL="0" distR="0">
+            <wp:extent cx="1059086" cy="3763925"/>
+            <wp:effectExtent l="0" t="0" r="0" b="0"/>
+            <wp:docPr id="6" name="Picture 6" descr="C:\Users\diogo\AppData\Local\Microsoft\Windows\INetCache\Content.Word\quadrant.jpg"/>
+            <wp:cNvGraphicFramePr>
+              <a:graphicFrameLocks xmlns:a="http://schemas.openxmlformats.org/drawingml/2006/main" noChangeAspect="1"/>
+            </wp:cNvGraphicFramePr>
+            <a:graphic xmlns:a="http://schemas.openxmlformats.org/drawingml/2006/main">
+              <a:graphicData uri="http://schemas.openxmlformats.org/drawingml/2006/picture">
+                <pic:pic xmlns:pic="http://schemas.openxmlformats.org/drawingml/2006/picture">
+                  <pic:nvPicPr>
+                    <pic:cNvPr id="0" name="Picture 7" descr="C:\Users\diogo\AppData\Local\Microsoft\Windows\INetCache\Content.Word\quadrant.jpg"/>
+                    <pic:cNvPicPr>
+                      <a:picLocks noChangeAspect="1" noChangeArrowheads="1"/>
+                    </pic:cNvPicPr>
+                  </pic:nvPicPr>
+                  <pic:blipFill>
+                    <a:blip r:embed="rId10">
+                      <a:extLst>
+                        <a:ext uri="{28A0092B-C50C-407E-A947-70E740481C1C}">
+                          <a14:useLocalDpi xmlns:a14="http://schemas.microsoft.com/office/drawing/2010/main" val="0"/>
+                        </a:ext>
+                      </a:extLst>
+                    </a:blip>
+                    <a:srcRect/>
+                    <a:stretch>
+                      <a:fillRect/>
+                    </a:stretch>
+                  </pic:blipFill>
+                  <pic:spPr bwMode="auto">
+                    <a:xfrm>
+                      <a:off x="0" y="0"/>
+                      <a:ext cx="1168437" cy="4152551"/>
+                    </a:xfrm>
+                    <a:prstGeom prst="rect">
+                      <a:avLst/>
+                    </a:prstGeom>
+                    <a:noFill/>
+                    <a:ln>
+                      <a:noFill/>
+                    </a:ln>
+                  </pic:spPr>
+                </pic:pic>
+              </a:graphicData>
+            </a:graphic>
+          </wp:inline>
+        </w:drawing>
+      </w:r>
+      <w:r>
+        <w:rPr>
+          <w:rFonts w:ascii="Times New Roman" w:hAnsi="Times New Roman"/>
+          <w:noProof/>
+          <w:sz w:val="22"/>
+          <w:szCs w:val="22"/>
+          <w:lang w:val="en-GB"/>
+        </w:rPr>
+        <w:t xml:space="preserve">   </w:t>
+      </w:r>
+      <w:r>
+        <w:rPr>
+          <w:rFonts w:ascii="Times New Roman" w:hAnsi="Times New Roman"/>
+          <w:noProof/>
+          <w:sz w:val="22"/>
+          <w:szCs w:val="22"/>
+          <w:lang w:val="en-GB"/>
+        </w:rPr>
+        <w:drawing>
+          <wp:inline distT="0" distB="0" distL="0" distR="0">
+            <wp:extent cx="1201479" cy="3737989"/>
+            <wp:effectExtent l="0" t="0" r="0" b="0"/>
+            <wp:docPr id="7" name="Picture 7" descr="C:\Users\diogo\AppData\Local\Microsoft\Windows\INetCache\Content.Word\Lado1.jpg"/>
+            <wp:cNvGraphicFramePr>
+              <a:graphicFrameLocks xmlns:a="http://schemas.openxmlformats.org/drawingml/2006/main" noChangeAspect="1"/>
+            </wp:cNvGraphicFramePr>
+            <a:graphic xmlns:a="http://schemas.openxmlformats.org/drawingml/2006/main">
+              <a:graphicData uri="http://schemas.openxmlformats.org/drawingml/2006/picture">
+                <pic:pic xmlns:pic="http://schemas.openxmlformats.org/drawingml/2006/picture">
+                  <pic:nvPicPr>
+                    <pic:cNvPr id="0" name="Picture 8" descr="C:\Users\diogo\AppData\Local\Microsoft\Windows\INetCache\Content.Word\Lado1.jpg"/>
+                    <pic:cNvPicPr>
+                      <a:picLocks noChangeAspect="1" noChangeArrowheads="1"/>
+                    </pic:cNvPicPr>
+                  </pic:nvPicPr>
+                  <pic:blipFill>
+                    <a:blip r:embed="rId11">
+                      <a:extLst>
+                        <a:ext uri="{28A0092B-C50C-407E-A947-70E740481C1C}">
+                          <a14:useLocalDpi xmlns:a14="http://schemas.microsoft.com/office/drawing/2010/main" val="0"/>
+                        </a:ext>
+                      </a:extLst>
+                    </a:blip>
+                    <a:srcRect/>
+                    <a:stretch>
+                      <a:fillRect/>
+                    </a:stretch>
+                  </pic:blipFill>
+                  <pic:spPr bwMode="auto">
+                    <a:xfrm flipH="1">
+                      <a:off x="0" y="0"/>
+                      <a:ext cx="1255623" cy="3906438"/>
+                    </a:xfrm>
+                    <a:prstGeom prst="rect">
+                      <a:avLst/>
+                    </a:prstGeom>
+                    <a:noFill/>
+                    <a:ln>
+                      <a:noFill/>
+                    </a:ln>
+                  </pic:spPr>
+                </pic:pic>
+              </a:graphicData>
+            </a:graphic>
+          </wp:inline>
+        </w:drawing>
+      </w:r>
+      <w:r>
+        <w:rPr>
+          <w:rFonts w:ascii="Times New Roman" w:hAnsi="Times New Roman"/>
+          <w:noProof/>
+          <w:sz w:val="22"/>
+          <w:szCs w:val="22"/>
+          <w:lang w:val="en-GB"/>
+        </w:rPr>
+        <w:t xml:space="preserve">   </w:t>
+      </w:r>
+      <w:r>
+        <w:rPr>
+          <w:rFonts w:ascii="Times New Roman" w:hAnsi="Times New Roman"/>
+          <w:noProof/>
+          <w:sz w:val="22"/>
+          <w:szCs w:val="22"/>
+          <w:lang w:val="en-GB"/>
+        </w:rPr>
+        <w:drawing>
+          <wp:inline distT="0" distB="0" distL="0" distR="0">
+            <wp:extent cx="967563" cy="3725802"/>
+            <wp:effectExtent l="0" t="0" r="0" b="0"/>
+            <wp:docPr id="8" name="Picture 8" descr="C:\Users\diogo\AppData\Local\Microsoft\Windows\INetCache\Content.Word\Lado 2.jpg"/>
+            <wp:cNvGraphicFramePr>
+              <a:graphicFrameLocks xmlns:a="http://schemas.openxmlformats.org/drawingml/2006/main" noChangeAspect="1"/>
+            </wp:cNvGraphicFramePr>
+            <a:graphic xmlns:a="http://schemas.openxmlformats.org/drawingml/2006/main">
+              <a:graphicData uri="http://schemas.openxmlformats.org/drawingml/2006/picture">
+                <pic:pic xmlns:pic="http://schemas.openxmlformats.org/drawingml/2006/picture">
+                  <pic:nvPicPr>
+                    <pic:cNvPr id="0" name="Picture 9" descr="C:\Users\diogo\AppData\Local\Microsoft\Windows\INetCache\Content.Word\Lado 2.jpg"/>
+                    <pic:cNvPicPr>
+                      <a:picLocks noChangeAspect="1" noChangeArrowheads="1"/>
+                    </pic:cNvPicPr>
+                  </pic:nvPicPr>
+                  <pic:blipFill>
+                    <a:blip r:embed="rId12">
+                      <a:extLst>
+                        <a:ext uri="{28A0092B-C50C-407E-A947-70E740481C1C}">
+                          <a14:useLocalDpi xmlns:a14="http://schemas.microsoft.com/office/drawing/2010/main" val="0"/>
+                        </a:ext>
+                      </a:extLst>
+                    </a:blip>
+                    <a:srcRect/>
+                    <a:stretch>
+                      <a:fillRect/>
+                    </a:stretch>
+                  </pic:blipFill>
+                  <pic:spPr bwMode="auto">
+                    <a:xfrm>
+                      <a:off x="0" y="0"/>
+                      <a:ext cx="1024813" cy="3946255"/>
+                    </a:xfrm>
+                    <a:prstGeom prst="rect">
+                      <a:avLst/>
+                    </a:prstGeom>
+                    <a:noFill/>
+                    <a:ln>
+                      <a:noFill/>
+                    </a:ln>
+                  </pic:spPr>
+                </pic:pic>
+              </a:graphicData>
+            </a:graphic>
+          </wp:inline>
+        </w:drawing>
+      </w:r>
+    </w:p>
+    <w:p>
+      <w:pPr>
+        <w:pStyle w:val="Caption"/>
+        <w:jc w:val="center"/>
+        <w:rPr>
+          <w:rFonts w:ascii="Times New Roman" w:hAnsi="Times New Roman"/>
+          <w:sz w:val="22"/>
+          <w:szCs w:val="22"/>
+          <w:lang w:val="en-GB"/>
+        </w:rPr>
+      </w:pPr>
+      <w:r>
+        <w:t>Fig. 5.4</w:t>
+      </w:r>
+    </w:p>
+    <w:p>
+      <w:pPr>
+        <w:spacing w:after="120" w:line="280" w:lineRule="atLeast"/>
+        <w:jc w:val="both"/>
+        <w:rPr>
+          <w:rFonts w:ascii="Times New Roman" w:hAnsi="Times New Roman"/>
+          <w:sz w:val="22"/>
+          <w:szCs w:val="22"/>
+          <w:lang w:val="en-GB"/>
+        </w:rPr>
+      </w:pPr>
+      <w:r>
+        <w:rPr>
+          <w:rFonts w:ascii="Times New Roman" w:hAnsi="Times New Roman"/>
+          <w:sz w:val="22"/>
+          <w:szCs w:val="22"/>
+          <w:lang w:val="en-GB"/>
+        </w:rPr>
+        <w:lastRenderedPageBreak/>
+        <w:t>After the symmetry operations, the log file was opened to see if any bars needed additional strengthening, in this case all the leg members were listed as well as a few bars in the middle of the structure with u/f slightly higher than 1.0. Given the locations of the elements to strengthen secondary bracing</w:t>
+      </w:r>
+      <w:r>
+        <w:rPr>
+          <w:rFonts w:ascii="Times New Roman" w:hAnsi="Times New Roman"/>
+          <w:sz w:val="22"/>
+          <w:szCs w:val="22"/>
+          <w:lang w:val="en-GB"/>
+        </w:rPr>
+        <w:t xml:space="preserve"> – with section L 40x40x5 –</w:t>
+      </w:r>
+      <w:r>
+        <w:rPr>
+          <w:rFonts w:ascii="Times New Roman" w:hAnsi="Times New Roman"/>
+          <w:sz w:val="22"/>
+          <w:szCs w:val="22"/>
+          <w:lang w:val="en-GB"/>
+        </w:rPr>
+        <w:t xml:space="preserve"> was used instead of larger sections. </w:t>
+      </w:r>
+    </w:p>
+    <w:p>
+      <w:pPr>
+        <w:spacing w:after="120" w:line="280" w:lineRule="atLeast"/>
+        <w:jc w:val="both"/>
+        <w:rPr>
+          <w:rFonts w:ascii="Times New Roman" w:hAnsi="Times New Roman"/>
+          <w:sz w:val="22"/>
+          <w:szCs w:val="22"/>
+          <w:lang w:val="en-GB"/>
+        </w:rPr>
+      </w:pPr>
+      <w:r>
+        <w:rPr>
+          <w:rFonts w:ascii="Times New Roman" w:hAnsi="Times New Roman"/>
+          <w:sz w:val="22"/>
+          <w:szCs w:val="22"/>
+          <w:lang w:val="en-GB"/>
+        </w:rPr>
+        <w:t>Figure 5.5 details how the leg members were strengthened, a similar triangulation method was used on for the other bars.</w:t>
+      </w:r>
+    </w:p>
+    <w:p>
+      <w:pPr>
+        <w:keepNext/>
+        <w:spacing w:after="120" w:line="280" w:lineRule="atLeast"/>
+        <w:jc w:val="center"/>
+      </w:pPr>
+      <w:r>
+        <w:rPr>
+          <w:rFonts w:ascii="Times New Roman" w:hAnsi="Times New Roman"/>
+          <w:noProof/>
+          <w:sz w:val="22"/>
+          <w:szCs w:val="22"/>
+          <w:lang w:val="en-GB"/>
+        </w:rPr>
+        <w:drawing>
+          <wp:inline distT="0" distB="0" distL="0" distR="0">
+            <wp:extent cx="2312114" cy="3157869"/>
+            <wp:effectExtent l="0" t="0" r="0" b="0"/>
+            <wp:docPr id="9" name="Picture 9" descr="C:\Users\diogo\AppData\Local\Microsoft\Windows\INetCache\Content.Word\Leg_bracing.jpg"/>
+            <wp:cNvGraphicFramePr>
+              <a:graphicFrameLocks xmlns:a="http://schemas.openxmlformats.org/drawingml/2006/main" noChangeAspect="1"/>
+            </wp:cNvGraphicFramePr>
+            <a:graphic xmlns:a="http://schemas.openxmlformats.org/drawingml/2006/main">
+              <a:graphicData uri="http://schemas.openxmlformats.org/drawingml/2006/picture">
+                <pic:pic xmlns:pic="http://schemas.openxmlformats.org/drawingml/2006/picture">
+                  <pic:nvPicPr>
+                    <pic:cNvPr id="0" name="Picture 10" descr="C:\Users\diogo\AppData\Local\Microsoft\Windows\INetCache\Content.Word\Leg_bracing.jpg"/>
+                    <pic:cNvPicPr>
+                      <a:picLocks noChangeAspect="1" noChangeArrowheads="1"/>
+                    </pic:cNvPicPr>
+                  </pic:nvPicPr>
+                  <pic:blipFill>
+                    <a:blip r:embed="rId13">
+                      <a:extLst>
+                        <a:ext uri="{28A0092B-C50C-407E-A947-70E740481C1C}">
+                          <a14:useLocalDpi xmlns:a14="http://schemas.microsoft.com/office/drawing/2010/main" val="0"/>
+                        </a:ext>
+                      </a:extLst>
+                    </a:blip>
+                    <a:srcRect/>
+                    <a:stretch>
+                      <a:fillRect/>
+                    </a:stretch>
+                  </pic:blipFill>
+                  <pic:spPr bwMode="auto">
+                    <a:xfrm>
+                      <a:off x="0" y="0"/>
+                      <a:ext cx="2367179" cy="3233076"/>
+                    </a:xfrm>
+                    <a:prstGeom prst="rect">
+                      <a:avLst/>
+                    </a:prstGeom>
+                    <a:noFill/>
+                    <a:ln>
+                      <a:noFill/>
+                    </a:ln>
+                  </pic:spPr>
+                </pic:pic>
+              </a:graphicData>
+            </a:graphic>
+          </wp:inline>
+        </w:drawing>
+      </w:r>
+    </w:p>
+    <w:p>
+      <w:pPr>
+        <w:pStyle w:val="Caption"/>
+        <w:jc w:val="center"/>
+      </w:pPr>
+      <w:r>
+        <w:t>Fig. 5.5</w:t>
+      </w:r>
+    </w:p>
+    <w:p/>
+    <w:p>
+      <w:pPr>
+        <w:spacing w:after="120" w:line="280" w:lineRule="atLeast"/>
+        <w:ind w:left="567" w:hanging="567"/>
+        <w:jc w:val="both"/>
+        <w:rPr>
+          <w:rFonts w:cs="Arial"/>
+          <w:smallCaps/>
+          <w:szCs w:val="20"/>
+          <w:lang w:val="en-GB"/>
+        </w:rPr>
+      </w:pPr>
+      <w:r>
+        <w:rPr>
+          <w:rFonts w:cs="Arial"/>
+          <w:smallCaps/>
+          <w:szCs w:val="20"/>
+          <w:lang w:val="en-GB"/>
+        </w:rPr>
+        <w:t>5</w:t>
+      </w:r>
+      <w:r>
+        <w:rPr>
+          <w:rFonts w:cs="Arial"/>
+          <w:smallCaps/>
+          <w:szCs w:val="20"/>
+          <w:lang w:val="en-GB"/>
+        </w:rPr>
+        <w:t>.2.2</w:t>
+      </w:r>
+      <w:r>
+        <w:rPr>
+          <w:rFonts w:cs="Arial"/>
+          <w:smallCaps/>
+          <w:szCs w:val="20"/>
+          <w:lang w:val="en-GB"/>
+        </w:rPr>
+        <w:t>.</w:t>
+      </w:r>
+      <w:r>
+        <w:rPr>
+          <w:rFonts w:cs="Arial"/>
+          <w:smallCaps/>
+          <w:szCs w:val="20"/>
+          <w:lang w:val="en-GB"/>
+        </w:rPr>
+        <w:tab/>
+      </w:r>
+      <w:r>
+        <w:rPr>
+          <w:rFonts w:cs="Arial"/>
+          <w:smallCaps/>
+          <w:szCs w:val="20"/>
+          <w:lang w:val="en-GB"/>
+        </w:rPr>
+        <w:t>Analysis</w:t>
+      </w:r>
+    </w:p>
+    <w:p>
+      <w:pPr>
+        <w:spacing w:after="120" w:line="280" w:lineRule="atLeast"/>
+        <w:jc w:val="both"/>
+        <w:rPr>
+          <w:rFonts w:ascii="Times New Roman" w:hAnsi="Times New Roman"/>
+          <w:sz w:val="22"/>
+          <w:szCs w:val="20"/>
+          <w:lang w:val="en-GB"/>
+        </w:rPr>
+      </w:pPr>
+      <w:r>
+        <w:rPr>
+          <w:rFonts w:ascii="Times New Roman" w:hAnsi="Times New Roman"/>
+          <w:sz w:val="22"/>
+          <w:szCs w:val="22"/>
+          <w:lang w:val="en-GB"/>
+        </w:rPr>
+        <w:t xml:space="preserve">The final structure (Fig 5.6) has a total weight 6.8 tonnes, that equates to 10.5% material reduction, </w:t>
+      </w:r>
+      <w:r>
+        <w:rPr>
+          <w:rFonts w:ascii="Times New Roman" w:hAnsi="Times New Roman"/>
+          <w:sz w:val="22"/>
+          <w:szCs w:val="22"/>
+          <w:lang w:val="en-GB"/>
+        </w:rPr>
+        <w:t xml:space="preserve">the weight is </w:t>
+      </w:r>
+      <w:r>
+        <w:rPr>
+          <w:rFonts w:ascii="Times New Roman" w:hAnsi="Times New Roman"/>
+          <w:sz w:val="22"/>
+          <w:szCs w:val="20"/>
+          <w:lang w:val="en-GB"/>
+        </w:rPr>
+        <w:t>distributed between the different sections is as follows:</w:t>
+      </w:r>
+    </w:p>
+    <w:p>
+      <w:pPr>
+        <w:spacing w:after="120" w:line="280" w:lineRule="atLeast"/>
+        <w:jc w:val="both"/>
+        <w:rPr>
+          <w:rFonts w:ascii="Times New Roman" w:hAnsi="Times New Roman"/>
+          <w:sz w:val="22"/>
+          <w:szCs w:val="22"/>
+          <w:lang w:val="en-GB"/>
+        </w:rPr>
+      </w:pPr>
+      <w:r>
+        <w:rPr>
+          <w:rFonts w:ascii="Times New Roman" w:hAnsi="Times New Roman"/>
+          <w:sz w:val="22"/>
+          <w:szCs w:val="22"/>
+          <w:lang w:val="en-GB"/>
+        </w:rPr>
+        <w:t xml:space="preserve"> </w:t>
+      </w:r>
+      <w:r>
+        <w:rPr>
+          <w:rFonts w:ascii="Times New Roman" w:hAnsi="Times New Roman"/>
+          <w:sz w:val="22"/>
+          <w:szCs w:val="22"/>
+          <w:highlight w:val="yellow"/>
+          <w:lang w:val="en-GB"/>
+        </w:rPr>
+        <w:t>[QUADRO]</w:t>
+      </w:r>
+    </w:p>
+    <w:p>
+      <w:pPr>
+        <w:spacing w:after="120" w:line="280" w:lineRule="atLeast"/>
+        <w:jc w:val="both"/>
+        <w:rPr>
+          <w:rFonts w:ascii="Times New Roman" w:hAnsi="Times New Roman"/>
+          <w:sz w:val="22"/>
+          <w:szCs w:val="22"/>
+          <w:lang w:val="en-GB"/>
+        </w:rPr>
+      </w:pPr>
+      <w:r>
+        <w:rPr>
+          <w:rFonts w:ascii="Times New Roman" w:hAnsi="Times New Roman"/>
+          <w:sz w:val="22"/>
+          <w:szCs w:val="22"/>
+          <w:lang w:val="en-GB"/>
+        </w:rPr>
+        <w:t>Adding to the material savings, the number of sections used is also smaller allowing for more efficient manufacturing.</w:t>
+      </w:r>
+    </w:p>
+    <w:p>
+      <w:pPr>
+        <w:spacing w:after="120" w:line="280" w:lineRule="atLeast"/>
+        <w:jc w:val="both"/>
+        <w:rPr>
+          <w:rFonts w:ascii="Times New Roman" w:hAnsi="Times New Roman"/>
+          <w:sz w:val="22"/>
+          <w:szCs w:val="22"/>
+          <w:lang w:val="en-GB"/>
+        </w:rPr>
+      </w:pPr>
+      <w:r>
+        <w:rPr>
+          <w:rFonts w:ascii="Times New Roman" w:hAnsi="Times New Roman"/>
+          <w:sz w:val="22"/>
+          <w:szCs w:val="22"/>
+          <w:lang w:val="en-GB"/>
+        </w:rPr>
+        <w:t>Given the current concerns about sustainability the implications of savings will be analysed by CO2 emissions saved by using less steel. The national grid of the United Kingdom will be used as the data needed for the analysis is publicly available.</w:t>
+      </w:r>
+    </w:p>
+    <w:p>
+      <w:pPr>
+        <w:spacing w:after="120" w:line="280" w:lineRule="atLeast"/>
+        <w:jc w:val="both"/>
+        <w:rPr>
+          <w:rFonts w:ascii="Times New Roman" w:hAnsi="Times New Roman"/>
+          <w:sz w:val="22"/>
+          <w:szCs w:val="22"/>
+          <w:lang w:val="en-GB"/>
+        </w:rPr>
+      </w:pPr>
+      <w:r>
+        <w:rPr>
+          <w:rFonts w:ascii="Times New Roman" w:hAnsi="Times New Roman"/>
+          <w:sz w:val="22"/>
+          <w:szCs w:val="22"/>
+          <w:lang w:val="en-GB"/>
+        </w:rPr>
+        <w:t xml:space="preserve">According to the European Strategic Energy Technologies Information System, in 2012 the European steel industry 2.3 tonnes of CO2 per tonne of steel. The report also identifies paths for improvement that could reduce this value by 70% to 0.7 tonnes of CO2 per tonne of steel. For this </w:t>
+      </w:r>
+      <w:proofErr w:type="gramStart"/>
+      <w:r>
+        <w:rPr>
+          <w:rFonts w:ascii="Times New Roman" w:hAnsi="Times New Roman"/>
+          <w:sz w:val="22"/>
+          <w:szCs w:val="22"/>
+          <w:lang w:val="en-GB"/>
+        </w:rPr>
+        <w:t>analysis</w:t>
+      </w:r>
+      <w:proofErr w:type="gramEnd"/>
+      <w:r>
+        <w:rPr>
+          <w:rFonts w:ascii="Times New Roman" w:hAnsi="Times New Roman"/>
+          <w:sz w:val="22"/>
+          <w:szCs w:val="22"/>
+          <w:lang w:val="en-GB"/>
+        </w:rPr>
+        <w:t xml:space="preserve"> the best case scenario (the</w:t>
+      </w:r>
+      <w:r>
+        <w:rPr>
+          <w:rFonts w:ascii="Times New Roman" w:hAnsi="Times New Roman"/>
+          <w:sz w:val="22"/>
+          <w:szCs w:val="22"/>
+          <w:lang w:val="en-GB"/>
+        </w:rPr>
+        <w:t xml:space="preserve"> </w:t>
+      </w:r>
+      <w:r>
+        <w:rPr>
+          <w:rFonts w:ascii="Times New Roman" w:hAnsi="Times New Roman"/>
+          <w:sz w:val="22"/>
+          <w:szCs w:val="22"/>
+          <w:lang w:val="en-GB"/>
+        </w:rPr>
+        <w:t>improvements were successfully applied to the European steel industry) will be used.</w:t>
+      </w:r>
+    </w:p>
+    <w:p>
+      <w:pPr>
+        <w:spacing w:after="120" w:line="280" w:lineRule="atLeast"/>
+        <w:jc w:val="both"/>
+        <w:rPr>
+          <w:rFonts w:ascii="Times New Roman" w:hAnsi="Times New Roman"/>
+          <w:sz w:val="22"/>
+          <w:szCs w:val="22"/>
+          <w:lang w:val="en-GB"/>
+        </w:rPr>
+      </w:pPr>
+      <w:r>
+        <w:rPr>
+          <w:rFonts w:ascii="Times New Roman" w:hAnsi="Times New Roman"/>
+          <w:sz w:val="22"/>
+          <w:szCs w:val="22"/>
+          <w:lang w:val="en-GB"/>
+        </w:rPr>
+        <w:t>Data from the National Grid (UK) website points that there are 88000 electricity pylons in the UK and their average weight is 30 tonnes.</w:t>
+      </w:r>
+    </w:p>
+    <w:p>
+      <w:pPr>
+        <w:spacing w:after="120" w:line="280" w:lineRule="atLeast"/>
+        <w:jc w:val="both"/>
+        <w:rPr>
+          <w:rFonts w:ascii="Times New Roman" w:hAnsi="Times New Roman"/>
+          <w:sz w:val="22"/>
+          <w:szCs w:val="22"/>
+          <w:lang w:val="en-GB"/>
+        </w:rPr>
+      </w:pPr>
+      <w:r>
+        <w:rPr>
+          <w:rFonts w:ascii="Times New Roman" w:hAnsi="Times New Roman"/>
+          <w:sz w:val="22"/>
+          <w:szCs w:val="22"/>
+          <w:lang w:val="en-GB"/>
+        </w:rPr>
+        <w:lastRenderedPageBreak/>
+        <w:t>Using this information if a 10% reduction in material usage was applied to every pylon, 2 376 000 tonnes of CO2 could be saved on the entire grid.</w:t>
+      </w:r>
+    </w:p>
+    <w:p>
+      <w:pPr>
+        <w:spacing w:after="120" w:line="280" w:lineRule="atLeast"/>
+        <w:jc w:val="both"/>
+        <w:rPr>
+          <w:rFonts w:ascii="Times New Roman" w:hAnsi="Times New Roman"/>
+          <w:sz w:val="22"/>
+          <w:szCs w:val="22"/>
+          <w:lang w:val="en-GB"/>
+        </w:rPr>
+      </w:pPr>
+      <w:r>
+        <w:rPr>
+          <w:rFonts w:ascii="Times New Roman" w:hAnsi="Times New Roman"/>
+          <w:sz w:val="22"/>
+          <w:szCs w:val="22"/>
+          <w:lang w:val="en-GB"/>
+        </w:rPr>
+        <w:t xml:space="preserve">To make some sense of these numbers, data from the Environment Protection Agency (US) was used to compare this emissions with other activities that equate to similar emission levels, </w:t>
+      </w:r>
+      <w:r>
+        <w:rPr>
+          <w:rFonts w:ascii="Times New Roman" w:hAnsi="Times New Roman"/>
+          <w:sz w:val="22"/>
+          <w:szCs w:val="22"/>
+          <w:lang w:val="en-GB"/>
+        </w:rPr>
+        <w:t>2 376 000</w:t>
+      </w:r>
+      <w:r>
+        <w:rPr>
+          <w:rFonts w:ascii="Times New Roman" w:hAnsi="Times New Roman"/>
+          <w:sz w:val="22"/>
+          <w:szCs w:val="22"/>
+          <w:lang w:val="en-GB"/>
+        </w:rPr>
+        <w:t xml:space="preserve"> is equivalent to:</w:t>
+      </w:r>
+    </w:p>
+    <w:p>
+      <w:pPr>
+        <w:pStyle w:val="ListParagraph"/>
+        <w:numPr>
+          <w:ilvl w:val="0"/>
+          <w:numId w:val="5"/>
+        </w:numPr>
+        <w:spacing w:after="120" w:line="280" w:lineRule="atLeast"/>
+        <w:jc w:val="both"/>
+        <w:rPr>
+          <w:rFonts w:ascii="Times New Roman" w:hAnsi="Times New Roman"/>
+          <w:sz w:val="22"/>
+          <w:szCs w:val="22"/>
+          <w:lang w:val="en-GB"/>
+        </w:rPr>
+      </w:pPr>
+      <w:r>
+        <w:rPr>
+          <w:rFonts w:ascii="Times New Roman" w:hAnsi="Times New Roman"/>
+          <w:sz w:val="22"/>
+          <w:szCs w:val="22"/>
+          <w:lang w:val="en-GB"/>
+        </w:rPr>
+        <w:t>501 891 Passenger vehicles driven for one year</w:t>
+      </w:r>
+      <w:r>
+        <w:rPr>
+          <w:rFonts w:ascii="Times New Roman" w:hAnsi="Times New Roman"/>
+          <w:sz w:val="22"/>
+          <w:szCs w:val="22"/>
+          <w:lang w:val="en-GB"/>
+        </w:rPr>
+        <w:t>;</w:t>
+      </w:r>
+    </w:p>
+    <w:p>
+      <w:pPr>
+        <w:pStyle w:val="ListParagraph"/>
+        <w:numPr>
+          <w:ilvl w:val="0"/>
+          <w:numId w:val="5"/>
+        </w:numPr>
+        <w:spacing w:after="120" w:line="280" w:lineRule="atLeast"/>
+        <w:jc w:val="both"/>
+        <w:rPr>
+          <w:rFonts w:ascii="Times New Roman" w:hAnsi="Times New Roman"/>
+          <w:sz w:val="22"/>
+          <w:szCs w:val="22"/>
+          <w:lang w:val="en-GB"/>
+        </w:rPr>
+      </w:pPr>
+      <w:r>
+        <w:rPr>
+          <w:rFonts w:ascii="Times New Roman" w:hAnsi="Times New Roman"/>
+          <w:sz w:val="22"/>
+          <w:szCs w:val="22"/>
+          <w:lang w:val="en-GB"/>
+        </w:rPr>
+        <w:t>11920 round trips to the moon in a passenger vehicle</w:t>
+      </w:r>
+      <w:r>
+        <w:rPr>
+          <w:rFonts w:ascii="Times New Roman" w:hAnsi="Times New Roman"/>
+          <w:sz w:val="22"/>
+          <w:szCs w:val="22"/>
+          <w:lang w:val="en-GB"/>
+        </w:rPr>
+        <w:t>;</w:t>
+      </w:r>
+    </w:p>
+    <w:p>
+      <w:pPr>
+        <w:pStyle w:val="ListParagraph"/>
+        <w:numPr>
+          <w:ilvl w:val="0"/>
+          <w:numId w:val="5"/>
+        </w:numPr>
+        <w:spacing w:after="120" w:line="280" w:lineRule="atLeast"/>
+        <w:jc w:val="both"/>
+        <w:rPr>
+          <w:rFonts w:ascii="Times New Roman" w:hAnsi="Times New Roman"/>
+          <w:sz w:val="22"/>
+          <w:szCs w:val="22"/>
+          <w:lang w:val="en-GB"/>
+        </w:rPr>
+      </w:pPr>
+      <w:r>
+        <w:rPr>
+          <w:rFonts w:ascii="Times New Roman" w:hAnsi="Times New Roman"/>
+          <w:sz w:val="22"/>
+          <w:szCs w:val="22"/>
+          <w:lang w:val="en-GB"/>
+        </w:rPr>
+        <w:t>754 038 Tons of waste recycled instead of landfilled</w:t>
+      </w:r>
+      <w:r>
+        <w:rPr>
+          <w:rFonts w:ascii="Times New Roman" w:hAnsi="Times New Roman"/>
+          <w:sz w:val="22"/>
+          <w:szCs w:val="22"/>
+          <w:lang w:val="en-GB"/>
+        </w:rPr>
+        <w:t>;</w:t>
+      </w:r>
+    </w:p>
+    <w:p>
+      <w:pPr>
+        <w:pStyle w:val="ListParagraph"/>
+        <w:numPr>
+          <w:ilvl w:val="0"/>
+          <w:numId w:val="5"/>
+        </w:numPr>
+        <w:spacing w:after="120" w:line="280" w:lineRule="atLeast"/>
+        <w:jc w:val="both"/>
+        <w:rPr>
+          <w:rFonts w:ascii="Times New Roman" w:hAnsi="Times New Roman"/>
+          <w:sz w:val="22"/>
+          <w:szCs w:val="22"/>
+          <w:lang w:val="en-GB"/>
+        </w:rPr>
+      </w:pPr>
+      <w:r>
+        <w:rPr>
+          <w:rFonts w:ascii="Times New Roman" w:hAnsi="Times New Roman"/>
+          <w:sz w:val="22"/>
+          <w:szCs w:val="22"/>
+          <w:lang w:val="en-GB"/>
+        </w:rPr>
+        <w:t>1 010 million litres of petrol burned</w:t>
+      </w:r>
+      <w:r>
+        <w:rPr>
+          <w:rFonts w:ascii="Times New Roman" w:hAnsi="Times New Roman"/>
+          <w:sz w:val="22"/>
+          <w:szCs w:val="22"/>
+          <w:lang w:val="en-GB"/>
+        </w:rPr>
+        <w:t>;</w:t>
+      </w:r>
+    </w:p>
+    <w:p>
+      <w:pPr>
+        <w:pStyle w:val="ListParagraph"/>
+        <w:numPr>
+          <w:ilvl w:val="0"/>
+          <w:numId w:val="5"/>
+        </w:numPr>
+        <w:spacing w:after="120" w:line="280" w:lineRule="atLeast"/>
+        <w:jc w:val="both"/>
+        <w:rPr>
+          <w:rFonts w:ascii="Times New Roman" w:hAnsi="Times New Roman"/>
+          <w:sz w:val="22"/>
+          <w:szCs w:val="22"/>
+          <w:lang w:val="en-GB"/>
+        </w:rPr>
+      </w:pPr>
+      <w:r>
+        <w:rPr>
+          <w:rFonts w:ascii="Times New Roman" w:hAnsi="Times New Roman"/>
+          <w:sz w:val="22"/>
+          <w:szCs w:val="22"/>
+          <w:lang w:val="en-GB"/>
+        </w:rPr>
+        <w:t>600 installed wind turbines</w:t>
+      </w:r>
+      <w:r>
+        <w:rPr>
+          <w:rFonts w:ascii="Times New Roman" w:hAnsi="Times New Roman"/>
+          <w:sz w:val="22"/>
+          <w:szCs w:val="22"/>
+          <w:lang w:val="en-GB"/>
+        </w:rPr>
+        <w:t>;</w:t>
+      </w:r>
+    </w:p>
+    <w:p>
+      <w:pPr>
+        <w:pStyle w:val="ListParagraph"/>
+        <w:numPr>
+          <w:ilvl w:val="0"/>
+          <w:numId w:val="5"/>
+        </w:numPr>
+        <w:spacing w:after="120" w:line="280" w:lineRule="atLeast"/>
+        <w:jc w:val="both"/>
+        <w:rPr>
+          <w:rFonts w:ascii="Times New Roman" w:hAnsi="Times New Roman"/>
+          <w:sz w:val="22"/>
+          <w:szCs w:val="22"/>
+          <w:lang w:val="en-GB"/>
+        </w:rPr>
+      </w:pPr>
+      <w:r>
+        <w:rPr>
+          <w:rFonts w:ascii="Times New Roman" w:hAnsi="Times New Roman"/>
+          <w:sz w:val="22"/>
+          <w:szCs w:val="22"/>
+          <w:lang w:val="en-GB"/>
+        </w:rPr>
+        <w:t>Energy to power 250 000 homes for a year</w:t>
+      </w:r>
+      <w:r>
+        <w:rPr>
+          <w:rFonts w:ascii="Times New Roman" w:hAnsi="Times New Roman"/>
+          <w:sz w:val="22"/>
+          <w:szCs w:val="22"/>
+          <w:lang w:val="en-GB"/>
+        </w:rPr>
+        <w:t>;</w:t>
+      </w:r>
+    </w:p>
+    <w:p>
+      <w:pPr>
+        <w:pStyle w:val="ListParagraph"/>
+        <w:numPr>
+          <w:ilvl w:val="0"/>
+          <w:numId w:val="5"/>
+        </w:numPr>
+        <w:spacing w:after="120" w:line="280" w:lineRule="atLeast"/>
+        <w:jc w:val="both"/>
+        <w:rPr>
+          <w:rFonts w:ascii="Times New Roman" w:hAnsi="Times New Roman"/>
+          <w:sz w:val="22"/>
+          <w:szCs w:val="22"/>
+          <w:lang w:val="en-GB"/>
+        </w:rPr>
+      </w:pPr>
+      <w:r>
+        <w:rPr>
+          <w:rFonts w:ascii="Times New Roman" w:hAnsi="Times New Roman"/>
+          <w:sz w:val="22"/>
+          <w:szCs w:val="22"/>
+          <w:lang w:val="en-GB"/>
+        </w:rPr>
+        <w:t>70 % of the yearly emissions of a coal-fired power plant</w:t>
+      </w:r>
+      <w:r>
+        <w:rPr>
+          <w:rFonts w:ascii="Times New Roman" w:hAnsi="Times New Roman"/>
+          <w:sz w:val="22"/>
+          <w:szCs w:val="22"/>
+          <w:lang w:val="en-GB"/>
+        </w:rPr>
+        <w:t>.</w:t>
+      </w:r>
+    </w:p>
+    <w:p>
+      <w:pPr>
+        <w:spacing w:after="120" w:line="280" w:lineRule="atLeast"/>
+        <w:jc w:val="both"/>
+        <w:rPr>
+          <w:rFonts w:ascii="Times New Roman" w:hAnsi="Times New Roman"/>
+          <w:sz w:val="22"/>
+          <w:szCs w:val="22"/>
+          <w:lang w:val="en-GB"/>
+        </w:rPr>
+      </w:pPr>
+    </w:p>
+    <w:p>
+      <w:pPr>
+        <w:spacing w:after="120" w:line="280" w:lineRule="atLeast"/>
+        <w:jc w:val="both"/>
+        <w:rPr>
+          <w:rFonts w:ascii="Times New Roman" w:hAnsi="Times New Roman"/>
+          <w:sz w:val="22"/>
+          <w:szCs w:val="22"/>
+          <w:lang w:val="en-GB"/>
+        </w:rPr>
+      </w:pPr>
+    </w:p>
+    <w:p>
+      <w:pPr>
+        <w:spacing w:after="120" w:line="280" w:lineRule="atLeast"/>
+        <w:jc w:val="both"/>
+        <w:rPr>
+          <w:rFonts w:ascii="Times New Roman" w:hAnsi="Times New Roman"/>
+          <w:sz w:val="22"/>
+          <w:szCs w:val="22"/>
+          <w:lang w:val="en-GB"/>
+        </w:rPr>
+      </w:pPr>
+    </w:p>
+    <w:p>
+      <w:pPr>
+        <w:spacing w:after="120" w:line="280" w:lineRule="atLeast"/>
+        <w:jc w:val="both"/>
+        <w:rPr>
+          <w:rFonts w:ascii="Times New Roman" w:hAnsi="Times New Roman"/>
+          <w:sz w:val="22"/>
+          <w:szCs w:val="22"/>
+          <w:lang w:val="en-GB"/>
+        </w:rPr>
+      </w:pPr>
+    </w:p>
+    <w:p>
+      <w:pPr>
+        <w:spacing w:after="120" w:line="280" w:lineRule="atLeast"/>
+        <w:jc w:val="both"/>
+        <w:rPr>
+          <w:rFonts w:ascii="Times New Roman" w:hAnsi="Times New Roman"/>
+          <w:sz w:val="22"/>
+          <w:szCs w:val="22"/>
+          <w:lang w:val="en-GB"/>
+        </w:rPr>
+      </w:pPr>
+      <w:bookmarkStart w:id="0" w:name="_GoBack"/>
+      <w:bookmarkEnd w:id="0"/>
+    </w:p>
+    <w:p>
+      <w:pPr>
+        <w:spacing w:after="120" w:line="280" w:lineRule="atLeast"/>
+        <w:jc w:val="both"/>
+        <w:rPr>
+          <w:rFonts w:ascii="Times New Roman" w:hAnsi="Times New Roman"/>
+          <w:sz w:val="22"/>
+          <w:szCs w:val="22"/>
+          <w:lang w:val="en-GB"/>
+        </w:rPr>
+      </w:pPr>
+    </w:p>
+    <w:p>
+      <w:pPr>
+        <w:spacing w:after="120" w:line="280" w:lineRule="atLeast"/>
+        <w:jc w:val="both"/>
+        <w:rPr>
+          <w:rFonts w:ascii="Times New Roman" w:hAnsi="Times New Roman"/>
+          <w:sz w:val="22"/>
+          <w:szCs w:val="22"/>
+          <w:lang w:val="en-GB"/>
+        </w:rPr>
+      </w:pPr>
+    </w:p>
+    <w:p>
+      <w:pPr>
+        <w:spacing w:after="120" w:line="280" w:lineRule="atLeast"/>
+        <w:jc w:val="both"/>
+        <w:rPr>
+          <w:rFonts w:ascii="Times New Roman" w:hAnsi="Times New Roman"/>
+          <w:sz w:val="22"/>
+          <w:szCs w:val="22"/>
+          <w:lang w:val="en-GB"/>
+        </w:rPr>
+      </w:pPr>
+      <w:r>
+        <w:rPr>
+          <w:rFonts w:ascii="Times New Roman" w:hAnsi="Times New Roman"/>
+          <w:sz w:val="22"/>
+          <w:szCs w:val="22"/>
+          <w:lang w:val="en-GB"/>
+        </w:rPr>
+        <w:t xml:space="preserve">As </w:t>
+      </w:r>
+      <w:proofErr w:type="spellStart"/>
+      <w:r>
+        <w:rPr>
+          <w:rFonts w:ascii="Times New Roman" w:hAnsi="Times New Roman"/>
+          <w:sz w:val="22"/>
+          <w:szCs w:val="22"/>
+          <w:lang w:val="en-GB"/>
+        </w:rPr>
+        <w:t>margens</w:t>
+      </w:r>
+      <w:proofErr w:type="spellEnd"/>
+      <w:r>
+        <w:rPr>
+          <w:rFonts w:ascii="Times New Roman" w:hAnsi="Times New Roman"/>
+          <w:sz w:val="22"/>
+          <w:szCs w:val="22"/>
+          <w:lang w:val="en-GB"/>
+        </w:rPr>
+        <w:t xml:space="preserve"> de </w:t>
+      </w:r>
+      <w:proofErr w:type="spellStart"/>
+      <w:r>
+        <w:rPr>
+          <w:rFonts w:ascii="Times New Roman" w:hAnsi="Times New Roman"/>
+          <w:sz w:val="22"/>
+          <w:szCs w:val="22"/>
+          <w:lang w:val="en-GB"/>
+        </w:rPr>
+        <w:t>impressão</w:t>
+      </w:r>
+      <w:proofErr w:type="spellEnd"/>
+      <w:r>
+        <w:rPr>
+          <w:rFonts w:ascii="Times New Roman" w:hAnsi="Times New Roman"/>
+          <w:sz w:val="22"/>
+          <w:szCs w:val="22"/>
+          <w:lang w:val="en-GB"/>
+        </w:rPr>
+        <w:t xml:space="preserve"> </w:t>
+      </w:r>
+      <w:proofErr w:type="spellStart"/>
+      <w:r>
+        <w:rPr>
+          <w:rFonts w:ascii="Times New Roman" w:hAnsi="Times New Roman"/>
+          <w:sz w:val="22"/>
+          <w:szCs w:val="22"/>
+          <w:lang w:val="en-GB"/>
+        </w:rPr>
+        <w:t>são</w:t>
+      </w:r>
+      <w:proofErr w:type="spellEnd"/>
+      <w:r>
+        <w:rPr>
+          <w:rFonts w:ascii="Times New Roman" w:hAnsi="Times New Roman"/>
+          <w:sz w:val="22"/>
+          <w:szCs w:val="22"/>
+          <w:lang w:val="en-GB"/>
+        </w:rPr>
+        <w:t xml:space="preserve"> de </w:t>
+      </w:r>
+      <w:r>
+        <w:rPr>
+          <w:rFonts w:ascii="Times New Roman" w:hAnsi="Times New Roman"/>
+          <w:b/>
+          <w:sz w:val="22"/>
+          <w:szCs w:val="22"/>
+          <w:lang w:val="en-GB"/>
+        </w:rPr>
+        <w:t>3cm</w:t>
+      </w:r>
+      <w:r>
+        <w:rPr>
+          <w:rFonts w:ascii="Times New Roman" w:hAnsi="Times New Roman"/>
+          <w:sz w:val="22"/>
+          <w:szCs w:val="22"/>
+          <w:lang w:val="en-GB"/>
+        </w:rPr>
+        <w:t xml:space="preserve"> </w:t>
+      </w:r>
+      <w:proofErr w:type="spellStart"/>
+      <w:r>
+        <w:rPr>
+          <w:rFonts w:ascii="Times New Roman" w:hAnsi="Times New Roman"/>
+          <w:sz w:val="22"/>
+          <w:szCs w:val="22"/>
+          <w:lang w:val="en-GB"/>
+        </w:rPr>
+        <w:t>em</w:t>
+      </w:r>
+      <w:proofErr w:type="spellEnd"/>
+      <w:r>
+        <w:rPr>
+          <w:rFonts w:ascii="Times New Roman" w:hAnsi="Times New Roman"/>
+          <w:sz w:val="22"/>
+          <w:szCs w:val="22"/>
+          <w:lang w:val="en-GB"/>
+        </w:rPr>
+        <w:t xml:space="preserve"> </w:t>
+      </w:r>
+      <w:proofErr w:type="spellStart"/>
+      <w:r>
+        <w:rPr>
+          <w:rFonts w:ascii="Times New Roman" w:hAnsi="Times New Roman"/>
+          <w:sz w:val="22"/>
+          <w:szCs w:val="22"/>
+          <w:lang w:val="en-GB"/>
+        </w:rPr>
+        <w:t>cima</w:t>
+      </w:r>
+      <w:proofErr w:type="spellEnd"/>
+      <w:r>
+        <w:rPr>
+          <w:rFonts w:ascii="Times New Roman" w:hAnsi="Times New Roman"/>
+          <w:sz w:val="22"/>
+          <w:szCs w:val="22"/>
+          <w:lang w:val="en-GB"/>
+        </w:rPr>
+        <w:t xml:space="preserve">, </w:t>
+      </w:r>
+      <w:proofErr w:type="spellStart"/>
+      <w:r>
+        <w:rPr>
+          <w:rFonts w:ascii="Times New Roman" w:hAnsi="Times New Roman"/>
+          <w:sz w:val="22"/>
+          <w:szCs w:val="22"/>
+          <w:lang w:val="en-GB"/>
+        </w:rPr>
+        <w:t>em</w:t>
+      </w:r>
+      <w:proofErr w:type="spellEnd"/>
+      <w:r>
+        <w:rPr>
+          <w:rFonts w:ascii="Times New Roman" w:hAnsi="Times New Roman"/>
+          <w:sz w:val="22"/>
+          <w:szCs w:val="22"/>
+          <w:lang w:val="en-GB"/>
+        </w:rPr>
+        <w:t xml:space="preserve"> </w:t>
+      </w:r>
+      <w:proofErr w:type="spellStart"/>
+      <w:r>
+        <w:rPr>
+          <w:rFonts w:ascii="Times New Roman" w:hAnsi="Times New Roman"/>
+          <w:sz w:val="22"/>
+          <w:szCs w:val="22"/>
+          <w:lang w:val="en-GB"/>
+        </w:rPr>
+        <w:t>baixo</w:t>
+      </w:r>
+      <w:proofErr w:type="spellEnd"/>
+      <w:r>
+        <w:rPr>
+          <w:rFonts w:ascii="Times New Roman" w:hAnsi="Times New Roman"/>
+          <w:sz w:val="22"/>
+          <w:szCs w:val="22"/>
+          <w:lang w:val="en-GB"/>
+        </w:rPr>
+        <w:t xml:space="preserve"> e à </w:t>
+      </w:r>
+      <w:proofErr w:type="spellStart"/>
+      <w:r>
+        <w:rPr>
+          <w:rFonts w:ascii="Times New Roman" w:hAnsi="Times New Roman"/>
+          <w:sz w:val="22"/>
+          <w:szCs w:val="22"/>
+          <w:lang w:val="en-GB"/>
+        </w:rPr>
+        <w:t>esquerda</w:t>
+      </w:r>
+      <w:proofErr w:type="spellEnd"/>
+      <w:r>
+        <w:rPr>
+          <w:rFonts w:ascii="Times New Roman" w:hAnsi="Times New Roman"/>
+          <w:sz w:val="22"/>
+          <w:szCs w:val="22"/>
+          <w:lang w:val="en-GB"/>
+        </w:rPr>
+        <w:t xml:space="preserve">, e </w:t>
+      </w:r>
+      <w:r>
+        <w:rPr>
+          <w:rFonts w:ascii="Times New Roman" w:hAnsi="Times New Roman"/>
+          <w:b/>
+          <w:sz w:val="22"/>
+          <w:szCs w:val="22"/>
+          <w:lang w:val="en-GB"/>
+        </w:rPr>
+        <w:t>2cm</w:t>
+      </w:r>
+      <w:r>
+        <w:rPr>
+          <w:rFonts w:ascii="Times New Roman" w:hAnsi="Times New Roman"/>
+          <w:sz w:val="22"/>
+          <w:szCs w:val="22"/>
+          <w:lang w:val="en-GB"/>
+        </w:rPr>
+        <w:t xml:space="preserve"> à </w:t>
+      </w:r>
+      <w:proofErr w:type="spellStart"/>
+      <w:r>
+        <w:rPr>
+          <w:rFonts w:ascii="Times New Roman" w:hAnsi="Times New Roman"/>
+          <w:sz w:val="22"/>
+          <w:szCs w:val="22"/>
+          <w:lang w:val="en-GB"/>
+        </w:rPr>
+        <w:t>direita</w:t>
+      </w:r>
+      <w:proofErr w:type="spellEnd"/>
+      <w:r>
+        <w:rPr>
+          <w:rFonts w:ascii="Times New Roman" w:hAnsi="Times New Roman"/>
+          <w:sz w:val="22"/>
+          <w:szCs w:val="22"/>
+          <w:lang w:val="en-GB"/>
+        </w:rPr>
+        <w:t xml:space="preserve">, </w:t>
+      </w:r>
+      <w:proofErr w:type="spellStart"/>
+      <w:r>
+        <w:rPr>
+          <w:rFonts w:ascii="Times New Roman" w:hAnsi="Times New Roman"/>
+          <w:sz w:val="22"/>
+          <w:szCs w:val="22"/>
+          <w:lang w:val="en-GB"/>
+        </w:rPr>
+        <w:t>devendo</w:t>
+      </w:r>
+      <w:proofErr w:type="spellEnd"/>
+      <w:r>
+        <w:rPr>
+          <w:rFonts w:ascii="Times New Roman" w:hAnsi="Times New Roman"/>
+          <w:sz w:val="22"/>
+          <w:szCs w:val="22"/>
+          <w:lang w:val="en-GB"/>
+        </w:rPr>
+        <w:t xml:space="preserve"> as </w:t>
+      </w:r>
+      <w:proofErr w:type="spellStart"/>
+      <w:r>
+        <w:rPr>
+          <w:rFonts w:ascii="Times New Roman" w:hAnsi="Times New Roman"/>
+          <w:sz w:val="22"/>
+          <w:szCs w:val="22"/>
+          <w:lang w:val="en-GB"/>
+        </w:rPr>
+        <w:t>páginas</w:t>
+      </w:r>
+      <w:proofErr w:type="spellEnd"/>
+      <w:r>
+        <w:rPr>
+          <w:rFonts w:ascii="Times New Roman" w:hAnsi="Times New Roman"/>
+          <w:sz w:val="22"/>
+          <w:szCs w:val="22"/>
+          <w:lang w:val="en-GB"/>
+        </w:rPr>
+        <w:t xml:space="preserve"> </w:t>
+      </w:r>
+      <w:proofErr w:type="spellStart"/>
+      <w:r>
+        <w:rPr>
+          <w:rFonts w:ascii="Times New Roman" w:hAnsi="Times New Roman"/>
+          <w:sz w:val="22"/>
+          <w:szCs w:val="22"/>
+          <w:lang w:val="en-GB"/>
+        </w:rPr>
+        <w:t>ter</w:t>
+      </w:r>
+      <w:proofErr w:type="spellEnd"/>
+      <w:r>
+        <w:rPr>
+          <w:rFonts w:ascii="Times New Roman" w:hAnsi="Times New Roman"/>
+          <w:sz w:val="22"/>
+          <w:szCs w:val="22"/>
+          <w:lang w:val="en-GB"/>
+        </w:rPr>
+        <w:t xml:space="preserve"> </w:t>
+      </w:r>
+      <w:r>
+        <w:rPr>
+          <w:rFonts w:ascii="Times New Roman" w:hAnsi="Times New Roman"/>
+          <w:b/>
+          <w:sz w:val="22"/>
+          <w:szCs w:val="22"/>
+          <w:lang w:val="en-GB"/>
+        </w:rPr>
+        <w:t>“</w:t>
+      </w:r>
+      <w:proofErr w:type="spellStart"/>
+      <w:r>
+        <w:rPr>
+          <w:rFonts w:ascii="Times New Roman" w:hAnsi="Times New Roman"/>
+          <w:b/>
+          <w:sz w:val="22"/>
+          <w:szCs w:val="22"/>
+          <w:lang w:val="en-GB"/>
+        </w:rPr>
+        <w:t>Margens</w:t>
+      </w:r>
+      <w:proofErr w:type="spellEnd"/>
+      <w:r>
+        <w:rPr>
+          <w:rFonts w:ascii="Times New Roman" w:hAnsi="Times New Roman"/>
+          <w:b/>
+          <w:sz w:val="22"/>
+          <w:szCs w:val="22"/>
+          <w:lang w:val="en-GB"/>
+        </w:rPr>
+        <w:t xml:space="preserve"> </w:t>
+      </w:r>
+      <w:proofErr w:type="spellStart"/>
+      <w:r>
+        <w:rPr>
+          <w:rFonts w:ascii="Times New Roman" w:hAnsi="Times New Roman"/>
+          <w:b/>
+          <w:sz w:val="22"/>
+          <w:szCs w:val="22"/>
+          <w:lang w:val="en-GB"/>
+        </w:rPr>
+        <w:t>Simétricas</w:t>
+      </w:r>
+      <w:proofErr w:type="spellEnd"/>
+      <w:r>
+        <w:rPr>
+          <w:rFonts w:ascii="Times New Roman" w:hAnsi="Times New Roman"/>
+          <w:b/>
+          <w:sz w:val="22"/>
+          <w:szCs w:val="22"/>
+          <w:lang w:val="en-GB"/>
+        </w:rPr>
+        <w:t>”</w:t>
+      </w:r>
+      <w:r>
+        <w:rPr>
+          <w:rFonts w:ascii="Times New Roman" w:hAnsi="Times New Roman"/>
+          <w:sz w:val="22"/>
+          <w:szCs w:val="22"/>
+          <w:lang w:val="en-GB"/>
+        </w:rPr>
+        <w:t xml:space="preserve"> para </w:t>
+      </w:r>
+      <w:proofErr w:type="spellStart"/>
+      <w:r>
+        <w:rPr>
+          <w:rFonts w:ascii="Times New Roman" w:hAnsi="Times New Roman"/>
+          <w:sz w:val="22"/>
+          <w:szCs w:val="22"/>
+          <w:lang w:val="en-GB"/>
+        </w:rPr>
+        <w:t>impressão</w:t>
+      </w:r>
+      <w:proofErr w:type="spellEnd"/>
+      <w:r>
+        <w:rPr>
+          <w:rFonts w:ascii="Times New Roman" w:hAnsi="Times New Roman"/>
+          <w:sz w:val="22"/>
+          <w:szCs w:val="22"/>
+          <w:lang w:val="en-GB"/>
+        </w:rPr>
+        <w:t xml:space="preserve"> </w:t>
+      </w:r>
+      <w:proofErr w:type="spellStart"/>
+      <w:r>
+        <w:rPr>
+          <w:rFonts w:ascii="Times New Roman" w:hAnsi="Times New Roman"/>
+          <w:sz w:val="22"/>
+          <w:szCs w:val="22"/>
+          <w:lang w:val="en-GB"/>
+        </w:rPr>
+        <w:t>em</w:t>
+      </w:r>
+      <w:proofErr w:type="spellEnd"/>
+      <w:r>
+        <w:rPr>
+          <w:rFonts w:ascii="Times New Roman" w:hAnsi="Times New Roman"/>
+          <w:sz w:val="22"/>
+          <w:szCs w:val="22"/>
+          <w:lang w:val="en-GB"/>
+        </w:rPr>
+        <w:t xml:space="preserve"> ambos </w:t>
+      </w:r>
+      <w:proofErr w:type="spellStart"/>
+      <w:r>
+        <w:rPr>
+          <w:rFonts w:ascii="Times New Roman" w:hAnsi="Times New Roman"/>
+          <w:sz w:val="22"/>
+          <w:szCs w:val="22"/>
+          <w:lang w:val="en-GB"/>
+        </w:rPr>
+        <w:t>os</w:t>
+      </w:r>
+      <w:proofErr w:type="spellEnd"/>
+      <w:r>
+        <w:rPr>
+          <w:rFonts w:ascii="Times New Roman" w:hAnsi="Times New Roman"/>
+          <w:sz w:val="22"/>
+          <w:szCs w:val="22"/>
+          <w:lang w:val="en-GB"/>
+        </w:rPr>
+        <w:t xml:space="preserve"> </w:t>
+      </w:r>
+      <w:proofErr w:type="spellStart"/>
+      <w:r>
+        <w:rPr>
+          <w:rFonts w:ascii="Times New Roman" w:hAnsi="Times New Roman"/>
+          <w:sz w:val="22"/>
+          <w:szCs w:val="22"/>
+          <w:lang w:val="en-GB"/>
+        </w:rPr>
+        <w:t>lados</w:t>
+      </w:r>
+      <w:proofErr w:type="spellEnd"/>
+      <w:r>
+        <w:rPr>
+          <w:rFonts w:ascii="Times New Roman" w:hAnsi="Times New Roman"/>
+          <w:sz w:val="22"/>
+          <w:szCs w:val="22"/>
+          <w:lang w:val="en-GB"/>
+        </w:rPr>
+        <w:t xml:space="preserve"> das </w:t>
+      </w:r>
+      <w:proofErr w:type="spellStart"/>
+      <w:r>
+        <w:rPr>
+          <w:rFonts w:ascii="Times New Roman" w:hAnsi="Times New Roman"/>
+          <w:sz w:val="22"/>
+          <w:szCs w:val="22"/>
+          <w:lang w:val="en-GB"/>
+        </w:rPr>
+        <w:t>folhas</w:t>
+      </w:r>
+      <w:proofErr w:type="spellEnd"/>
+      <w:r>
+        <w:rPr>
+          <w:rFonts w:ascii="Times New Roman" w:hAnsi="Times New Roman"/>
+          <w:sz w:val="22"/>
+          <w:szCs w:val="22"/>
+          <w:lang w:val="en-GB"/>
+        </w:rPr>
+        <w:t xml:space="preserve">. O </w:t>
+      </w:r>
+      <w:proofErr w:type="spellStart"/>
+      <w:r>
+        <w:rPr>
+          <w:rFonts w:ascii="Times New Roman" w:hAnsi="Times New Roman"/>
+          <w:sz w:val="22"/>
+          <w:szCs w:val="22"/>
+          <w:lang w:val="en-GB"/>
+        </w:rPr>
+        <w:t>cabeçalho</w:t>
+      </w:r>
+      <w:proofErr w:type="spellEnd"/>
+      <w:r>
+        <w:rPr>
+          <w:rFonts w:ascii="Times New Roman" w:hAnsi="Times New Roman"/>
+          <w:sz w:val="22"/>
+          <w:szCs w:val="22"/>
+          <w:lang w:val="en-GB"/>
+        </w:rPr>
+        <w:t xml:space="preserve"> e </w:t>
+      </w:r>
+      <w:proofErr w:type="spellStart"/>
+      <w:r>
+        <w:rPr>
+          <w:rFonts w:ascii="Times New Roman" w:hAnsi="Times New Roman"/>
+          <w:sz w:val="22"/>
+          <w:szCs w:val="22"/>
+          <w:lang w:val="en-GB"/>
+        </w:rPr>
+        <w:t>rodapé</w:t>
+      </w:r>
+      <w:proofErr w:type="spellEnd"/>
+      <w:r>
+        <w:rPr>
+          <w:rFonts w:ascii="Times New Roman" w:hAnsi="Times New Roman"/>
+          <w:sz w:val="22"/>
+          <w:szCs w:val="22"/>
+          <w:lang w:val="en-GB"/>
+        </w:rPr>
+        <w:t xml:space="preserve"> </w:t>
+      </w:r>
+      <w:proofErr w:type="spellStart"/>
+      <w:r>
+        <w:rPr>
+          <w:rFonts w:ascii="Times New Roman" w:hAnsi="Times New Roman"/>
+          <w:sz w:val="22"/>
+          <w:szCs w:val="22"/>
+          <w:lang w:val="en-GB"/>
+        </w:rPr>
+        <w:t>estão</w:t>
+      </w:r>
+      <w:proofErr w:type="spellEnd"/>
+      <w:r>
+        <w:rPr>
+          <w:rFonts w:ascii="Times New Roman" w:hAnsi="Times New Roman"/>
+          <w:sz w:val="22"/>
+          <w:szCs w:val="22"/>
+          <w:lang w:val="en-GB"/>
+        </w:rPr>
+        <w:t xml:space="preserve"> a </w:t>
+      </w:r>
+      <w:r>
+        <w:rPr>
+          <w:rFonts w:ascii="Times New Roman" w:hAnsi="Times New Roman"/>
+          <w:b/>
+          <w:sz w:val="22"/>
+          <w:szCs w:val="22"/>
+          <w:lang w:val="en-GB"/>
+        </w:rPr>
+        <w:t>1,5cm</w:t>
+      </w:r>
+      <w:r>
+        <w:rPr>
+          <w:rFonts w:ascii="Times New Roman" w:hAnsi="Times New Roman"/>
+          <w:sz w:val="22"/>
+          <w:szCs w:val="22"/>
+          <w:lang w:val="en-GB"/>
+        </w:rPr>
+        <w:t xml:space="preserve"> a </w:t>
+      </w:r>
+      <w:proofErr w:type="spellStart"/>
+      <w:r>
+        <w:rPr>
+          <w:rFonts w:ascii="Times New Roman" w:hAnsi="Times New Roman"/>
+          <w:sz w:val="22"/>
+          <w:szCs w:val="22"/>
+          <w:lang w:val="en-GB"/>
+        </w:rPr>
+        <w:t>partir</w:t>
+      </w:r>
+      <w:proofErr w:type="spellEnd"/>
+      <w:r>
+        <w:rPr>
+          <w:rFonts w:ascii="Times New Roman" w:hAnsi="Times New Roman"/>
+          <w:sz w:val="22"/>
+          <w:szCs w:val="22"/>
+          <w:lang w:val="en-GB"/>
+        </w:rPr>
+        <w:t xml:space="preserve"> do </w:t>
+      </w:r>
+      <w:proofErr w:type="spellStart"/>
+      <w:r>
+        <w:rPr>
+          <w:rFonts w:ascii="Times New Roman" w:hAnsi="Times New Roman"/>
+          <w:sz w:val="22"/>
+          <w:szCs w:val="22"/>
+          <w:lang w:val="en-GB"/>
+        </w:rPr>
+        <w:t>limite</w:t>
+      </w:r>
+      <w:proofErr w:type="spellEnd"/>
+      <w:r>
+        <w:rPr>
+          <w:rFonts w:ascii="Times New Roman" w:hAnsi="Times New Roman"/>
+          <w:sz w:val="22"/>
+          <w:szCs w:val="22"/>
+          <w:lang w:val="en-GB"/>
+        </w:rPr>
+        <w:t xml:space="preserve"> do </w:t>
+      </w:r>
+      <w:proofErr w:type="spellStart"/>
+      <w:r>
+        <w:rPr>
+          <w:rFonts w:ascii="Times New Roman" w:hAnsi="Times New Roman"/>
+          <w:sz w:val="22"/>
+          <w:szCs w:val="22"/>
+          <w:lang w:val="en-GB"/>
+        </w:rPr>
+        <w:t>papel</w:t>
+      </w:r>
+      <w:proofErr w:type="spellEnd"/>
+      <w:r>
+        <w:rPr>
+          <w:rFonts w:ascii="Times New Roman" w:hAnsi="Times New Roman"/>
+          <w:sz w:val="22"/>
+          <w:szCs w:val="22"/>
+          <w:lang w:val="en-GB"/>
+        </w:rPr>
+        <w:t xml:space="preserve">, </w:t>
+      </w:r>
+      <w:proofErr w:type="spellStart"/>
+      <w:r>
+        <w:rPr>
+          <w:rFonts w:ascii="Times New Roman" w:hAnsi="Times New Roman"/>
+          <w:sz w:val="22"/>
+          <w:szCs w:val="22"/>
+          <w:lang w:val="en-GB"/>
+        </w:rPr>
+        <w:t>tendo</w:t>
+      </w:r>
+      <w:proofErr w:type="spellEnd"/>
+      <w:r>
+        <w:rPr>
+          <w:rFonts w:ascii="Times New Roman" w:hAnsi="Times New Roman"/>
+          <w:sz w:val="22"/>
+          <w:szCs w:val="22"/>
+          <w:lang w:val="en-GB"/>
+        </w:rPr>
+        <w:t xml:space="preserve"> o </w:t>
+      </w:r>
+      <w:proofErr w:type="spellStart"/>
+      <w:r>
+        <w:rPr>
+          <w:rFonts w:ascii="Times New Roman" w:hAnsi="Times New Roman"/>
+          <w:sz w:val="22"/>
+          <w:szCs w:val="22"/>
+          <w:lang w:val="en-GB"/>
+        </w:rPr>
+        <w:t>primeiro</w:t>
+      </w:r>
+      <w:proofErr w:type="spellEnd"/>
+      <w:r>
+        <w:rPr>
+          <w:rFonts w:ascii="Times New Roman" w:hAnsi="Times New Roman"/>
+          <w:sz w:val="22"/>
+          <w:szCs w:val="22"/>
+          <w:lang w:val="en-GB"/>
+        </w:rPr>
+        <w:t xml:space="preserve"> o </w:t>
+      </w:r>
+      <w:proofErr w:type="spellStart"/>
+      <w:r>
+        <w:rPr>
+          <w:rFonts w:ascii="Times New Roman" w:hAnsi="Times New Roman"/>
+          <w:sz w:val="22"/>
+          <w:szCs w:val="22"/>
+          <w:lang w:val="en-GB"/>
+        </w:rPr>
+        <w:t>Título</w:t>
+      </w:r>
+      <w:proofErr w:type="spellEnd"/>
+      <w:r>
+        <w:rPr>
+          <w:rFonts w:ascii="Times New Roman" w:hAnsi="Times New Roman"/>
+          <w:sz w:val="22"/>
+          <w:szCs w:val="22"/>
+          <w:lang w:val="en-GB"/>
+        </w:rPr>
+        <w:t xml:space="preserve"> do </w:t>
+      </w:r>
+      <w:proofErr w:type="spellStart"/>
+      <w:r>
+        <w:rPr>
+          <w:rFonts w:ascii="Times New Roman" w:hAnsi="Times New Roman"/>
+          <w:sz w:val="22"/>
+          <w:szCs w:val="22"/>
+          <w:lang w:val="en-GB"/>
+        </w:rPr>
+        <w:t>Trabalho</w:t>
+      </w:r>
+      <w:proofErr w:type="spellEnd"/>
+      <w:r>
+        <w:rPr>
+          <w:rFonts w:ascii="Times New Roman" w:hAnsi="Times New Roman"/>
+          <w:sz w:val="22"/>
+          <w:szCs w:val="22"/>
+          <w:lang w:val="en-GB"/>
+        </w:rPr>
+        <w:t xml:space="preserve"> - Arial 8pt </w:t>
+      </w:r>
+      <w:proofErr w:type="spellStart"/>
+      <w:r>
+        <w:rPr>
+          <w:rFonts w:ascii="Times New Roman" w:hAnsi="Times New Roman"/>
+          <w:sz w:val="22"/>
+          <w:szCs w:val="22"/>
+          <w:lang w:val="en-GB"/>
+        </w:rPr>
+        <w:t>itálico</w:t>
+      </w:r>
+      <w:proofErr w:type="spellEnd"/>
+      <w:r>
+        <w:rPr>
+          <w:rFonts w:ascii="Times New Roman" w:hAnsi="Times New Roman"/>
+          <w:sz w:val="22"/>
+          <w:szCs w:val="22"/>
+          <w:lang w:val="en-GB"/>
+        </w:rPr>
+        <w:t xml:space="preserve"> - e o </w:t>
+      </w:r>
+      <w:proofErr w:type="spellStart"/>
+      <w:r>
+        <w:rPr>
+          <w:rFonts w:ascii="Times New Roman" w:hAnsi="Times New Roman"/>
+          <w:sz w:val="22"/>
+          <w:szCs w:val="22"/>
+          <w:lang w:val="en-GB"/>
+        </w:rPr>
+        <w:t>segundo</w:t>
+      </w:r>
+      <w:proofErr w:type="spellEnd"/>
+      <w:r>
+        <w:rPr>
+          <w:rFonts w:ascii="Times New Roman" w:hAnsi="Times New Roman"/>
+          <w:sz w:val="22"/>
+          <w:szCs w:val="22"/>
+          <w:lang w:val="en-GB"/>
+        </w:rPr>
+        <w:t xml:space="preserve"> a </w:t>
+      </w:r>
+      <w:proofErr w:type="spellStart"/>
+      <w:r>
+        <w:rPr>
+          <w:rFonts w:ascii="Times New Roman" w:hAnsi="Times New Roman"/>
+          <w:sz w:val="22"/>
+          <w:szCs w:val="22"/>
+          <w:lang w:val="en-GB"/>
+        </w:rPr>
+        <w:t>numeração</w:t>
+      </w:r>
+      <w:proofErr w:type="spellEnd"/>
+      <w:r>
+        <w:rPr>
+          <w:rFonts w:ascii="Times New Roman" w:hAnsi="Times New Roman"/>
+          <w:sz w:val="22"/>
+          <w:szCs w:val="22"/>
+          <w:lang w:val="en-GB"/>
+        </w:rPr>
+        <w:t xml:space="preserve"> das </w:t>
+      </w:r>
+      <w:proofErr w:type="spellStart"/>
+      <w:r>
+        <w:rPr>
+          <w:rFonts w:ascii="Times New Roman" w:hAnsi="Times New Roman"/>
+          <w:sz w:val="22"/>
+          <w:szCs w:val="22"/>
+          <w:lang w:val="en-GB"/>
+        </w:rPr>
+        <w:t>páginas</w:t>
+      </w:r>
+      <w:proofErr w:type="spellEnd"/>
+      <w:r>
+        <w:rPr>
+          <w:rFonts w:ascii="Times New Roman" w:hAnsi="Times New Roman"/>
+          <w:sz w:val="22"/>
+          <w:szCs w:val="22"/>
+          <w:lang w:val="en-GB"/>
+        </w:rPr>
+        <w:t xml:space="preserve"> - Arial 10pt. A </w:t>
+      </w:r>
+      <w:proofErr w:type="spellStart"/>
+      <w:r>
+        <w:rPr>
+          <w:rFonts w:ascii="Times New Roman" w:hAnsi="Times New Roman"/>
+          <w:sz w:val="22"/>
+          <w:szCs w:val="22"/>
+          <w:lang w:val="en-GB"/>
+        </w:rPr>
+        <w:t>justificação</w:t>
+      </w:r>
+      <w:proofErr w:type="spellEnd"/>
+      <w:r>
+        <w:rPr>
+          <w:rFonts w:ascii="Times New Roman" w:hAnsi="Times New Roman"/>
+          <w:sz w:val="22"/>
+          <w:szCs w:val="22"/>
+          <w:lang w:val="en-GB"/>
+        </w:rPr>
+        <w:t xml:space="preserve"> dos </w:t>
+      </w:r>
+      <w:proofErr w:type="spellStart"/>
+      <w:r>
+        <w:rPr>
+          <w:rFonts w:ascii="Times New Roman" w:hAnsi="Times New Roman"/>
+          <w:sz w:val="22"/>
+          <w:szCs w:val="22"/>
+          <w:lang w:val="en-GB"/>
+        </w:rPr>
+        <w:t>cabeçalhos</w:t>
+      </w:r>
+      <w:proofErr w:type="spellEnd"/>
+      <w:r>
+        <w:rPr>
+          <w:rFonts w:ascii="Times New Roman" w:hAnsi="Times New Roman"/>
+          <w:sz w:val="22"/>
+          <w:szCs w:val="22"/>
+          <w:lang w:val="en-GB"/>
+        </w:rPr>
+        <w:t xml:space="preserve"> e </w:t>
+      </w:r>
+      <w:proofErr w:type="spellStart"/>
+      <w:r>
+        <w:rPr>
+          <w:rFonts w:ascii="Times New Roman" w:hAnsi="Times New Roman"/>
+          <w:sz w:val="22"/>
+          <w:szCs w:val="22"/>
+          <w:lang w:val="en-GB"/>
+        </w:rPr>
+        <w:t>rodapés</w:t>
+      </w:r>
+      <w:proofErr w:type="spellEnd"/>
+      <w:r>
+        <w:rPr>
+          <w:rFonts w:ascii="Times New Roman" w:hAnsi="Times New Roman"/>
+          <w:sz w:val="22"/>
+          <w:szCs w:val="22"/>
+          <w:lang w:val="en-GB"/>
+        </w:rPr>
+        <w:t xml:space="preserve"> </w:t>
+      </w:r>
+      <w:proofErr w:type="spellStart"/>
+      <w:r>
+        <w:rPr>
+          <w:rFonts w:ascii="Times New Roman" w:hAnsi="Times New Roman"/>
+          <w:sz w:val="22"/>
+          <w:szCs w:val="22"/>
+          <w:lang w:val="en-GB"/>
+        </w:rPr>
+        <w:t>será</w:t>
+      </w:r>
+      <w:proofErr w:type="spellEnd"/>
+      <w:r>
+        <w:rPr>
+          <w:rFonts w:ascii="Times New Roman" w:hAnsi="Times New Roman"/>
+          <w:sz w:val="22"/>
+          <w:szCs w:val="22"/>
+          <w:lang w:val="en-GB"/>
+        </w:rPr>
+        <w:t xml:space="preserve"> </w:t>
+      </w:r>
+      <w:proofErr w:type="spellStart"/>
+      <w:r>
+        <w:rPr>
+          <w:rFonts w:ascii="Times New Roman" w:hAnsi="Times New Roman"/>
+          <w:sz w:val="22"/>
+          <w:szCs w:val="22"/>
+          <w:lang w:val="en-GB"/>
+        </w:rPr>
+        <w:t>sempre</w:t>
+      </w:r>
+      <w:proofErr w:type="spellEnd"/>
+      <w:r>
+        <w:rPr>
+          <w:rFonts w:ascii="Times New Roman" w:hAnsi="Times New Roman"/>
+          <w:sz w:val="22"/>
+          <w:szCs w:val="22"/>
+          <w:lang w:val="en-GB"/>
+        </w:rPr>
+        <w:t xml:space="preserve"> à face exterior da </w:t>
+      </w:r>
+      <w:proofErr w:type="spellStart"/>
+      <w:r>
+        <w:rPr>
+          <w:rFonts w:ascii="Times New Roman" w:hAnsi="Times New Roman"/>
+          <w:sz w:val="22"/>
+          <w:szCs w:val="22"/>
+          <w:lang w:val="en-GB"/>
+        </w:rPr>
+        <w:t>página</w:t>
+      </w:r>
+      <w:proofErr w:type="spellEnd"/>
+      <w:r>
+        <w:rPr>
+          <w:rFonts w:ascii="Times New Roman" w:hAnsi="Times New Roman"/>
+          <w:sz w:val="22"/>
+          <w:szCs w:val="22"/>
+          <w:lang w:val="en-GB"/>
+        </w:rPr>
+        <w:t xml:space="preserve"> (</w:t>
+      </w:r>
+      <w:proofErr w:type="spellStart"/>
+      <w:r>
+        <w:rPr>
+          <w:rFonts w:ascii="Times New Roman" w:hAnsi="Times New Roman"/>
+          <w:sz w:val="22"/>
+          <w:szCs w:val="22"/>
+          <w:lang w:val="en-GB"/>
+        </w:rPr>
+        <w:t>direita</w:t>
+      </w:r>
+      <w:proofErr w:type="spellEnd"/>
+      <w:r>
+        <w:rPr>
+          <w:rFonts w:ascii="Times New Roman" w:hAnsi="Times New Roman"/>
+          <w:sz w:val="22"/>
+          <w:szCs w:val="22"/>
+          <w:lang w:val="en-GB"/>
+        </w:rPr>
+        <w:t xml:space="preserve">, </w:t>
+      </w:r>
+      <w:proofErr w:type="spellStart"/>
+      <w:r>
+        <w:rPr>
+          <w:rFonts w:ascii="Times New Roman" w:hAnsi="Times New Roman"/>
+          <w:sz w:val="22"/>
+          <w:szCs w:val="22"/>
+          <w:lang w:val="en-GB"/>
+        </w:rPr>
+        <w:t>nas</w:t>
+      </w:r>
+      <w:proofErr w:type="spellEnd"/>
+      <w:r>
+        <w:rPr>
+          <w:rFonts w:ascii="Times New Roman" w:hAnsi="Times New Roman"/>
+          <w:sz w:val="22"/>
+          <w:szCs w:val="22"/>
+          <w:lang w:val="en-GB"/>
+        </w:rPr>
+        <w:t xml:space="preserve"> </w:t>
+      </w:r>
+      <w:proofErr w:type="spellStart"/>
+      <w:r>
+        <w:rPr>
+          <w:rFonts w:ascii="Times New Roman" w:hAnsi="Times New Roman"/>
+          <w:sz w:val="22"/>
+          <w:szCs w:val="22"/>
+          <w:lang w:val="en-GB"/>
+        </w:rPr>
+        <w:t>páginas</w:t>
+      </w:r>
+      <w:proofErr w:type="spellEnd"/>
+      <w:r>
+        <w:rPr>
+          <w:rFonts w:ascii="Times New Roman" w:hAnsi="Times New Roman"/>
+          <w:sz w:val="22"/>
+          <w:szCs w:val="22"/>
+          <w:lang w:val="en-GB"/>
+        </w:rPr>
+        <w:t xml:space="preserve"> </w:t>
+      </w:r>
+      <w:proofErr w:type="spellStart"/>
+      <w:r>
+        <w:rPr>
+          <w:rFonts w:ascii="Times New Roman" w:hAnsi="Times New Roman"/>
+          <w:sz w:val="22"/>
+          <w:szCs w:val="22"/>
+          <w:lang w:val="en-GB"/>
+        </w:rPr>
+        <w:t>ímpares</w:t>
+      </w:r>
+      <w:proofErr w:type="spellEnd"/>
+      <w:r>
+        <w:rPr>
+          <w:rFonts w:ascii="Times New Roman" w:hAnsi="Times New Roman"/>
+          <w:sz w:val="22"/>
+          <w:szCs w:val="22"/>
+          <w:lang w:val="en-GB"/>
+        </w:rPr>
+        <w:t xml:space="preserve">, </w:t>
+      </w:r>
+      <w:proofErr w:type="spellStart"/>
+      <w:r>
+        <w:rPr>
+          <w:rFonts w:ascii="Times New Roman" w:hAnsi="Times New Roman"/>
+          <w:sz w:val="22"/>
+          <w:szCs w:val="22"/>
+          <w:lang w:val="en-GB"/>
+        </w:rPr>
+        <w:t>esquerda</w:t>
+      </w:r>
+      <w:proofErr w:type="spellEnd"/>
+      <w:r>
+        <w:rPr>
+          <w:rFonts w:ascii="Times New Roman" w:hAnsi="Times New Roman"/>
+          <w:sz w:val="22"/>
+          <w:szCs w:val="22"/>
+          <w:lang w:val="en-GB"/>
+        </w:rPr>
+        <w:t xml:space="preserve"> </w:t>
+      </w:r>
+      <w:proofErr w:type="spellStart"/>
+      <w:r>
+        <w:rPr>
+          <w:rFonts w:ascii="Times New Roman" w:hAnsi="Times New Roman"/>
+          <w:sz w:val="22"/>
+          <w:szCs w:val="22"/>
+          <w:lang w:val="en-GB"/>
+        </w:rPr>
+        <w:t>nas</w:t>
+      </w:r>
+      <w:proofErr w:type="spellEnd"/>
+      <w:r>
+        <w:rPr>
+          <w:rFonts w:ascii="Times New Roman" w:hAnsi="Times New Roman"/>
+          <w:sz w:val="22"/>
+          <w:szCs w:val="22"/>
+          <w:lang w:val="en-GB"/>
+        </w:rPr>
+        <w:t xml:space="preserve"> </w:t>
+      </w:r>
+      <w:proofErr w:type="spellStart"/>
+      <w:r>
+        <w:rPr>
+          <w:rFonts w:ascii="Times New Roman" w:hAnsi="Times New Roman"/>
+          <w:sz w:val="22"/>
+          <w:szCs w:val="22"/>
+          <w:lang w:val="en-GB"/>
+        </w:rPr>
+        <w:t>páginas</w:t>
+      </w:r>
+      <w:proofErr w:type="spellEnd"/>
+      <w:r>
+        <w:rPr>
+          <w:rFonts w:ascii="Times New Roman" w:hAnsi="Times New Roman"/>
+          <w:sz w:val="22"/>
+          <w:szCs w:val="22"/>
+          <w:lang w:val="en-GB"/>
+        </w:rPr>
+        <w:t xml:space="preserve"> pares).</w:t>
+      </w:r>
     </w:p>
     <w:p>
       <w:pPr>
@@ -5986,6 +8382,7 @@
           <w:szCs w:val="22"/>
           <w:lang w:val="en-GB"/>
         </w:rPr>
+        <w:lastRenderedPageBreak/>
         <w:t xml:space="preserve">A </w:t>
       </w:r>
       <w:proofErr w:type="spellStart"/>
@@ -9921,7 +12318,6 @@
           <w:szCs w:val="20"/>
           <w:lang w:val="en-GB"/>
         </w:rPr>
-        <w:lastRenderedPageBreak/>
         <w:t>Poderão</w:t>
       </w:r>
       <w:proofErr w:type="spellEnd"/>
@@ -11130,7 +13526,7 @@
                     </pic:cNvPicPr>
                   </pic:nvPicPr>
                   <pic:blipFill>
-                    <a:blip r:embed="rId9" cstate="print"/>
+                    <a:blip r:embed="rId14" cstate="print"/>
                     <a:srcRect/>
                     <a:stretch>
                       <a:fillRect/>
@@ -13943,10 +16339,10 @@
             <v:path o:extrusionok="f" gradientshapeok="t" o:connecttype="rect"/>
             <o:lock v:ext="edit" aspectratio="t"/>
           </v:shapetype>
-          <v:shape id="_x0000_i1025" type="#_x0000_t75" style="width:84.55pt;height:31pt" o:ole="">
-            <v:imagedata r:id="rId10" o:title=""/>
+          <v:shape id="_x0000_i1028" type="#_x0000_t75" style="width:84.55pt;height:31pt" o:ole="">
+            <v:imagedata r:id="rId15" o:title=""/>
           </v:shape>
-          <o:OLEObject Type="Embed" ProgID="Equation.3" ShapeID="_x0000_i1025" DrawAspect="Content" ObjectID="_1558103906" r:id="rId11"/>
+          <o:OLEObject Type="Embed" ProgID="Equation.3" ShapeID="_x0000_i1028" DrawAspect="Content" ObjectID="_1558253603" r:id="rId16"/>
         </w:object>
       </w:r>
       <w:r>
@@ -21704,10 +24100,10 @@
       </w:pPr>
     </w:p>
     <w:sectPr>
-      <w:headerReference w:type="even" r:id="rId12"/>
-      <w:headerReference w:type="default" r:id="rId13"/>
-      <w:footerReference w:type="even" r:id="rId14"/>
-      <w:footerReference w:type="default" r:id="rId15"/>
+      <w:headerReference w:type="even" r:id="rId17"/>
+      <w:headerReference w:type="default" r:id="rId18"/>
+      <w:footerReference w:type="even" r:id="rId19"/>
+      <w:footerReference w:type="default" r:id="rId20"/>
       <w:pgSz w:w="11906" w:h="16838" w:code="9"/>
       <w:pgMar w:top="1701" w:right="1134" w:bottom="1701" w:left="1701" w:header="851" w:footer="851" w:gutter="0"/>
       <w:pgNumType w:start="1"/>
@@ -21808,7 +24204,7 @@
         <w:rStyle w:val="PageNumber"/>
         <w:noProof/>
       </w:rPr>
-      <w:t>7</w:t>
+      <w:t>5</w:t>
     </w:r>
     <w:r>
       <w:rPr>
@@ -21959,6 +24355,232 @@
 <file path=word/numbering.xml><?xml version="1.0" encoding="utf-8"?>
 <w:numbering xmlns:wpc="http://schemas.microsoft.com/office/word/2010/wordprocessingCanvas" xmlns:cx="http://schemas.microsoft.com/office/drawing/2014/chartex" xmlns:cx1="http://schemas.microsoft.com/office/drawing/2015/9/8/chartex" xmlns:cx2="http://schemas.microsoft.com/office/drawing/2015/10/21/chartex" xmlns:cx3="http://schemas.microsoft.com/office/drawing/2016/5/9/chartex" xmlns:cx4="http://schemas.microsoft.com/office/drawing/2016/5/10/chartex" xmlns:cx5="http://schemas.microsoft.com/office/drawing/2016/5/11/chartex" xmlns:cx6="http://schemas.microsoft.com/office/drawing/2016/5/12/chartex" xmlns:cx7="http://schemas.microsoft.com/office/drawing/2016/5/13/chartex" xmlns:cx8="http://schemas.microsoft.com/office/drawing/2016/5/14/chartex" xmlns:mc="http://schemas.openxmlformats.org/markup-compatibility/2006" xmlns:aink="http://schemas.microsoft.com/office/drawing/2016/ink" xmlns:o="urn:schemas-microsoft-com:office:office" xmlns:r="http://schemas.openxmlformats.org/officeDocument/2006/relationships" xmlns:m="http://schemas.openxmlformats.org/officeDocument/2006/math" xmlns:v="urn:schemas-microsoft-com:vml" xmlns:wp14="http://schemas.microsoft.com/office/word/2010/wordprocessingDrawing" xmlns:wp="http://schemas.openxmlformats.org/drawingml/2006/wordprocessingDrawing" xmlns:w10="urn:schemas-microsoft-com:office:word" xmlns:w="http://schemas.openxmlformats.org/wordprocessingml/2006/main" xmlns:w14="http://schemas.microsoft.com/office/word/2010/wordml" xmlns:w15="http://schemas.microsoft.com/office/word/2012/wordml" xmlns:w16se="http://schemas.microsoft.com/office/word/2015/wordml/symex" xmlns:wpg="http://schemas.microsoft.com/office/word/2010/wordprocessingGroup" xmlns:wpi="http://schemas.microsoft.com/office/word/2010/wordprocessingInk" xmlns:wne="http://schemas.microsoft.com/office/word/2006/wordml" xmlns:wps="http://schemas.microsoft.com/office/word/2010/wordprocessingShape" mc:Ignorable="w14 w15 w16se wp14">
   <w:abstractNum w:abstractNumId="0" w15:restartNumberingAfterBreak="0">
+    <w:nsid w:val="3BF03759"/>
+    <w:multiLevelType w:val="hybridMultilevel"/>
+    <w:tmpl w:val="3AF43242"/>
+    <w:lvl w:ilvl="0" w:tplc="08160001">
+      <w:start w:val="1"/>
+      <w:numFmt w:val="bullet"/>
+      <w:lvlText w:val=""/>
+      <w:lvlJc w:val="left"/>
+      <w:pPr>
+        <w:ind w:left="720" w:hanging="360"/>
+      </w:pPr>
+      <w:rPr>
+        <w:rFonts w:ascii="Symbol" w:hAnsi="Symbol" w:hint="default"/>
+      </w:rPr>
+    </w:lvl>
+    <w:lvl w:ilvl="1" w:tplc="08160003" w:tentative="1">
+      <w:start w:val="1"/>
+      <w:numFmt w:val="bullet"/>
+      <w:lvlText w:val="o"/>
+      <w:lvlJc w:val="left"/>
+      <w:pPr>
+        <w:ind w:left="1440" w:hanging="360"/>
+      </w:pPr>
+      <w:rPr>
+        <w:rFonts w:ascii="Courier New" w:hAnsi="Courier New" w:cs="Courier New" w:hint="default"/>
+      </w:rPr>
+    </w:lvl>
+    <w:lvl w:ilvl="2" w:tplc="08160005" w:tentative="1">
+      <w:start w:val="1"/>
+      <w:numFmt w:val="bullet"/>
+      <w:lvlText w:val=""/>
+      <w:lvlJc w:val="left"/>
+      <w:pPr>
+        <w:ind w:left="2160" w:hanging="360"/>
+      </w:pPr>
+      <w:rPr>
+        <w:rFonts w:ascii="Wingdings" w:hAnsi="Wingdings" w:hint="default"/>
+      </w:rPr>
+    </w:lvl>
+    <w:lvl w:ilvl="3" w:tplc="08160001" w:tentative="1">
+      <w:start w:val="1"/>
+      <w:numFmt w:val="bullet"/>
+      <w:lvlText w:val=""/>
+      <w:lvlJc w:val="left"/>
+      <w:pPr>
+        <w:ind w:left="2880" w:hanging="360"/>
+      </w:pPr>
+      <w:rPr>
+        <w:rFonts w:ascii="Symbol" w:hAnsi="Symbol" w:hint="default"/>
+      </w:rPr>
+    </w:lvl>
+    <w:lvl w:ilvl="4" w:tplc="08160003" w:tentative="1">
+      <w:start w:val="1"/>
+      <w:numFmt w:val="bullet"/>
+      <w:lvlText w:val="o"/>
+      <w:lvlJc w:val="left"/>
+      <w:pPr>
+        <w:ind w:left="3600" w:hanging="360"/>
+      </w:pPr>
+      <w:rPr>
+        <w:rFonts w:ascii="Courier New" w:hAnsi="Courier New" w:cs="Courier New" w:hint="default"/>
+      </w:rPr>
+    </w:lvl>
+    <w:lvl w:ilvl="5" w:tplc="08160005" w:tentative="1">
+      <w:start w:val="1"/>
+      <w:numFmt w:val="bullet"/>
+      <w:lvlText w:val=""/>
+      <w:lvlJc w:val="left"/>
+      <w:pPr>
+        <w:ind w:left="4320" w:hanging="360"/>
+      </w:pPr>
+      <w:rPr>
+        <w:rFonts w:ascii="Wingdings" w:hAnsi="Wingdings" w:hint="default"/>
+      </w:rPr>
+    </w:lvl>
+    <w:lvl w:ilvl="6" w:tplc="08160001" w:tentative="1">
+      <w:start w:val="1"/>
+      <w:numFmt w:val="bullet"/>
+      <w:lvlText w:val=""/>
+      <w:lvlJc w:val="left"/>
+      <w:pPr>
+        <w:ind w:left="5040" w:hanging="360"/>
+      </w:pPr>
+      <w:rPr>
+        <w:rFonts w:ascii="Symbol" w:hAnsi="Symbol" w:hint="default"/>
+      </w:rPr>
+    </w:lvl>
+    <w:lvl w:ilvl="7" w:tplc="08160003" w:tentative="1">
+      <w:start w:val="1"/>
+      <w:numFmt w:val="bullet"/>
+      <w:lvlText w:val="o"/>
+      <w:lvlJc w:val="left"/>
+      <w:pPr>
+        <w:ind w:left="5760" w:hanging="360"/>
+      </w:pPr>
+      <w:rPr>
+        <w:rFonts w:ascii="Courier New" w:hAnsi="Courier New" w:cs="Courier New" w:hint="default"/>
+      </w:rPr>
+    </w:lvl>
+    <w:lvl w:ilvl="8" w:tplc="08160005" w:tentative="1">
+      <w:start w:val="1"/>
+      <w:numFmt w:val="bullet"/>
+      <w:lvlText w:val=""/>
+      <w:lvlJc w:val="left"/>
+      <w:pPr>
+        <w:ind w:left="6480" w:hanging="360"/>
+      </w:pPr>
+      <w:rPr>
+        <w:rFonts w:ascii="Wingdings" w:hAnsi="Wingdings" w:hint="default"/>
+      </w:rPr>
+    </w:lvl>
+  </w:abstractNum>
+  <w:abstractNum w:abstractNumId="1" w15:restartNumberingAfterBreak="0">
+    <w:nsid w:val="4279524D"/>
+    <w:multiLevelType w:val="hybridMultilevel"/>
+    <w:tmpl w:val="FB6018CA"/>
+    <w:lvl w:ilvl="0" w:tplc="08160001">
+      <w:start w:val="1"/>
+      <w:numFmt w:val="bullet"/>
+      <w:lvlText w:val=""/>
+      <w:lvlJc w:val="left"/>
+      <w:pPr>
+        <w:ind w:left="720" w:hanging="360"/>
+      </w:pPr>
+      <w:rPr>
+        <w:rFonts w:ascii="Symbol" w:hAnsi="Symbol" w:hint="default"/>
+      </w:rPr>
+    </w:lvl>
+    <w:lvl w:ilvl="1" w:tplc="08160003" w:tentative="1">
+      <w:start w:val="1"/>
+      <w:numFmt w:val="bullet"/>
+      <w:lvlText w:val="o"/>
+      <w:lvlJc w:val="left"/>
+      <w:pPr>
+        <w:ind w:left="1440" w:hanging="360"/>
+      </w:pPr>
+      <w:rPr>
+        <w:rFonts w:ascii="Courier New" w:hAnsi="Courier New" w:cs="Courier New" w:hint="default"/>
+      </w:rPr>
+    </w:lvl>
+    <w:lvl w:ilvl="2" w:tplc="08160005" w:tentative="1">
+      <w:start w:val="1"/>
+      <w:numFmt w:val="bullet"/>
+      <w:lvlText w:val=""/>
+      <w:lvlJc w:val="left"/>
+      <w:pPr>
+        <w:ind w:left="2160" w:hanging="360"/>
+      </w:pPr>
+      <w:rPr>
+        <w:rFonts w:ascii="Wingdings" w:hAnsi="Wingdings" w:hint="default"/>
+      </w:rPr>
+    </w:lvl>
+    <w:lvl w:ilvl="3" w:tplc="08160001" w:tentative="1">
+      <w:start w:val="1"/>
+      <w:numFmt w:val="bullet"/>
+      <w:lvlText w:val=""/>
+      <w:lvlJc w:val="left"/>
+      <w:pPr>
+        <w:ind w:left="2880" w:hanging="360"/>
+      </w:pPr>
+      <w:rPr>
+        <w:rFonts w:ascii="Symbol" w:hAnsi="Symbol" w:hint="default"/>
+      </w:rPr>
+    </w:lvl>
+    <w:lvl w:ilvl="4" w:tplc="08160003" w:tentative="1">
+      <w:start w:val="1"/>
+      <w:numFmt w:val="bullet"/>
+      <w:lvlText w:val="o"/>
+      <w:lvlJc w:val="left"/>
+      <w:pPr>
+        <w:ind w:left="3600" w:hanging="360"/>
+      </w:pPr>
+      <w:rPr>
+        <w:rFonts w:ascii="Courier New" w:hAnsi="Courier New" w:cs="Courier New" w:hint="default"/>
+      </w:rPr>
+    </w:lvl>
+    <w:lvl w:ilvl="5" w:tplc="08160005" w:tentative="1">
+      <w:start w:val="1"/>
+      <w:numFmt w:val="bullet"/>
+      <w:lvlText w:val=""/>
+      <w:lvlJc w:val="left"/>
+      <w:pPr>
+        <w:ind w:left="4320" w:hanging="360"/>
+      </w:pPr>
+      <w:rPr>
+        <w:rFonts w:ascii="Wingdings" w:hAnsi="Wingdings" w:hint="default"/>
+      </w:rPr>
+    </w:lvl>
+    <w:lvl w:ilvl="6" w:tplc="08160001" w:tentative="1">
+      <w:start w:val="1"/>
+      <w:numFmt w:val="bullet"/>
+      <w:lvlText w:val=""/>
+      <w:lvlJc w:val="left"/>
+      <w:pPr>
+        <w:ind w:left="5040" w:hanging="360"/>
+      </w:pPr>
+      <w:rPr>
+        <w:rFonts w:ascii="Symbol" w:hAnsi="Symbol" w:hint="default"/>
+      </w:rPr>
+    </w:lvl>
+    <w:lvl w:ilvl="7" w:tplc="08160003" w:tentative="1">
+      <w:start w:val="1"/>
+      <w:numFmt w:val="bullet"/>
+      <w:lvlText w:val="o"/>
+      <w:lvlJc w:val="left"/>
+      <w:pPr>
+        <w:ind w:left="5760" w:hanging="360"/>
+      </w:pPr>
+      <w:rPr>
+        <w:rFonts w:ascii="Courier New" w:hAnsi="Courier New" w:cs="Courier New" w:hint="default"/>
+      </w:rPr>
+    </w:lvl>
+    <w:lvl w:ilvl="8" w:tplc="08160005" w:tentative="1">
+      <w:start w:val="1"/>
+      <w:numFmt w:val="bullet"/>
+      <w:lvlText w:val=""/>
+      <w:lvlJc w:val="left"/>
+      <w:pPr>
+        <w:ind w:left="6480" w:hanging="360"/>
+      </w:pPr>
+      <w:rPr>
+        <w:rFonts w:ascii="Wingdings" w:hAnsi="Wingdings" w:hint="default"/>
+      </w:rPr>
+    </w:lvl>
+  </w:abstractNum>
+  <w:abstractNum w:abstractNumId="2" w15:restartNumberingAfterBreak="0">
     <w:nsid w:val="49F45AED"/>
     <w:multiLevelType w:val="hybridMultilevel"/>
     <w:tmpl w:val="18804260"/>
@@ -22071,7 +24693,7 @@
       </w:rPr>
     </w:lvl>
   </w:abstractNum>
-  <w:abstractNum w:abstractNumId="1" w15:restartNumberingAfterBreak="0">
+  <w:abstractNum w:abstractNumId="3" w15:restartNumberingAfterBreak="0">
     <w:nsid w:val="6FA43380"/>
     <w:multiLevelType w:val="hybridMultilevel"/>
     <w:tmpl w:val="D588473A"/>
@@ -22213,7 +24835,7 @@
       </w:rPr>
     </w:lvl>
   </w:abstractNum>
-  <w:abstractNum w:abstractNumId="2" w15:restartNumberingAfterBreak="0">
+  <w:abstractNum w:abstractNumId="4" w15:restartNumberingAfterBreak="0">
     <w:nsid w:val="7A4B68E8"/>
     <w:multiLevelType w:val="hybridMultilevel"/>
     <w:tmpl w:val="D10C3BFA"/>
@@ -22356,12 +24978,18 @@
     </w:lvl>
   </w:abstractNum>
   <w:num w:numId="1">
+    <w:abstractNumId w:val="3"/>
+  </w:num>
+  <w:num w:numId="2">
+    <w:abstractNumId w:val="4"/>
+  </w:num>
+  <w:num w:numId="3">
+    <w:abstractNumId w:val="2"/>
+  </w:num>
+  <w:num w:numId="4">
     <w:abstractNumId w:val="1"/>
   </w:num>
-  <w:num w:numId="2">
-    <w:abstractNumId w:val="2"/>
-  </w:num>
-  <w:num w:numId="3">
+  <w:num w:numId="5">
     <w:abstractNumId w:val="0"/>
   </w:num>
 </w:numbering>

--- a/Tese_word/Capitulos/5-Caso_estudo_EN.docx
+++ b/Tese_word/Capitulos/5-Caso_estudo_EN.docx
@@ -5045,6 +5045,24 @@
         </w:rPr>
         <w:t xml:space="preserve">According to the European Strategic Energy Technologies Information System, in 2012 the European steel industry 2.3 tonnes of CO2 per tonne of steel. The report also identifies paths for improvement that could reduce this value by 70% to 0.7 tonnes of CO2 per tonne of steel. For this </w:t>
       </w:r>
+      <w:r>
+        <w:rPr>
+          <w:rFonts w:ascii="Times New Roman" w:hAnsi="Times New Roman"/>
+          <w:sz w:val="22"/>
+          <w:szCs w:val="22"/>
+          <w:lang w:val="en-GB"/>
+        </w:rPr>
+        <w:t>analysis,</w:t>
+      </w:r>
+      <w:r>
+        <w:rPr>
+          <w:rFonts w:ascii="Times New Roman" w:hAnsi="Times New Roman"/>
+          <w:sz w:val="22"/>
+          <w:szCs w:val="22"/>
+          <w:lang w:val="en-GB"/>
+        </w:rPr>
+        <w:t xml:space="preserve"> the </w:t>
+      </w:r>
       <w:proofErr w:type="gramStart"/>
       <w:r>
         <w:rPr>
@@ -5053,7 +5071,7 @@
           <w:szCs w:val="22"/>
           <w:lang w:val="en-GB"/>
         </w:rPr>
-        <w:t>analysis</w:t>
+        <w:t>best case</w:t>
       </w:r>
       <w:proofErr w:type="gramEnd"/>
       <w:r>
@@ -5063,7 +5081,7 @@
           <w:szCs w:val="22"/>
           <w:lang w:val="en-GB"/>
         </w:rPr>
-        <w:t xml:space="preserve"> the best case scenario (the</w:t>
+        <w:t xml:space="preserve"> scenario (the</w:t>
       </w:r>
       <w:r>
         <w:rPr>
@@ -5422,6 +5440,272 @@
           <w:lang w:val="en-GB"/>
         </w:rPr>
       </w:pPr>
+      <w:r>
+        <w:rPr>
+          <w:rFonts w:ascii="Times New Roman" w:hAnsi="Times New Roman"/>
+          <w:sz w:val="22"/>
+          <w:szCs w:val="22"/>
+          <w:lang w:val="en-GB"/>
+        </w:rPr>
+        <w:t>[FALAR TO CASO DE ESTUDO EXTRA]</w:t>
+      </w:r>
+    </w:p>
+    <w:p>
+      <w:pPr>
+        <w:spacing w:after="120" w:line="280" w:lineRule="atLeast"/>
+        <w:ind w:left="426" w:hanging="426"/>
+        <w:jc w:val="both"/>
+        <w:rPr>
+          <w:rFonts w:cs="Arial"/>
+          <w:b/>
+          <w:smallCaps/>
+          <w:sz w:val="22"/>
+          <w:szCs w:val="20"/>
+          <w:lang w:val="en-GB"/>
+        </w:rPr>
+      </w:pPr>
+      <w:r>
+        <w:rPr>
+          <w:rFonts w:cs="Arial"/>
+          <w:b/>
+          <w:smallCaps/>
+          <w:sz w:val="22"/>
+          <w:szCs w:val="20"/>
+          <w:lang w:val="en-GB"/>
+        </w:rPr>
+        <w:t>5.3</w:t>
+      </w:r>
+      <w:r>
+        <w:rPr>
+          <w:rFonts w:cs="Arial"/>
+          <w:b/>
+          <w:smallCaps/>
+          <w:sz w:val="22"/>
+          <w:szCs w:val="20"/>
+          <w:lang w:val="en-GB"/>
+        </w:rPr>
+        <w:t>.</w:t>
+      </w:r>
+      <w:r>
+        <w:rPr>
+          <w:rFonts w:cs="Arial"/>
+          <w:b/>
+          <w:smallCaps/>
+          <w:sz w:val="22"/>
+          <w:szCs w:val="20"/>
+          <w:lang w:val="en-GB"/>
+        </w:rPr>
+        <w:t xml:space="preserve"> </w:t>
+      </w:r>
+      <w:r>
+        <w:rPr>
+          <w:rFonts w:cs="Arial"/>
+          <w:b/>
+          <w:smallCaps/>
+          <w:sz w:val="22"/>
+          <w:szCs w:val="20"/>
+          <w:lang w:val="en-GB"/>
+        </w:rPr>
+        <w:t>Future work</w:t>
+      </w:r>
+    </w:p>
+    <w:p>
+      <w:pPr>
+        <w:spacing w:after="120" w:line="280" w:lineRule="atLeast"/>
+        <w:jc w:val="both"/>
+        <w:rPr>
+          <w:rFonts w:ascii="Times New Roman" w:hAnsi="Times New Roman"/>
+          <w:sz w:val="22"/>
+          <w:szCs w:val="22"/>
+          <w:lang w:val="en-GB"/>
+        </w:rPr>
+      </w:pPr>
+      <w:r>
+        <w:rPr>
+          <w:rFonts w:ascii="Times New Roman" w:hAnsi="Times New Roman"/>
+          <w:sz w:val="22"/>
+          <w:szCs w:val="22"/>
+          <w:lang w:val="en-GB"/>
+        </w:rPr>
+        <w:t xml:space="preserve">This first version of the program </w:t>
+      </w:r>
+      <w:r>
+        <w:rPr>
+          <w:rFonts w:ascii="Times New Roman" w:hAnsi="Times New Roman"/>
+          <w:sz w:val="22"/>
+          <w:szCs w:val="22"/>
+          <w:lang w:val="en-GB"/>
+        </w:rPr>
+        <w:t>validated the use of genetic algorithms to automate to a certain degree the design of optimised lattice tower structures, returning gains in productivity and material efficiency. During development and testing, some points to improve in a future iteration of the software were also identified.</w:t>
+      </w:r>
+    </w:p>
+    <w:p>
+      <w:pPr>
+        <w:spacing w:after="120" w:line="280" w:lineRule="atLeast"/>
+        <w:jc w:val="both"/>
+        <w:rPr>
+          <w:rFonts w:ascii="Times New Roman" w:hAnsi="Times New Roman"/>
+          <w:sz w:val="22"/>
+          <w:szCs w:val="22"/>
+          <w:lang w:val="en-GB"/>
+        </w:rPr>
+      </w:pPr>
+      <w:r>
+        <w:rPr>
+          <w:rFonts w:ascii="Times New Roman" w:hAnsi="Times New Roman"/>
+          <w:sz w:val="22"/>
+          <w:szCs w:val="22"/>
+          <w:lang w:val="en-GB"/>
+        </w:rPr>
+        <w:t xml:space="preserve">The Genome class, responsible for the DNA generation should be updated to ensure symmetry of the structure even when </w:t>
+      </w:r>
+      <w:r>
+        <w:rPr>
+          <w:rFonts w:ascii="Times New Roman" w:hAnsi="Times New Roman"/>
+          <w:sz w:val="22"/>
+          <w:szCs w:val="22"/>
+          <w:lang w:val="en-GB"/>
+        </w:rPr>
+        <w:t>loads are reduced, as they were in the case study, to its most critical loads for a specific quadrant. This would shorten the execution time of the optimisation by reducing the number of load cases applied in the structure (by removing the symmetrical LCs), ensuring the output structure does not need the human operations to re-establish symmetry of the solution. This could be implemented by defining a master quadrant, from where every bar in the remaining three corners of the structure would inherit its properties, the same should also be applied to the node elements.</w:t>
+      </w:r>
+    </w:p>
+    <w:p>
+      <w:pPr>
+        <w:spacing w:after="120" w:line="280" w:lineRule="atLeast"/>
+        <w:jc w:val="both"/>
+        <w:rPr>
+          <w:rFonts w:ascii="Times New Roman" w:hAnsi="Times New Roman"/>
+          <w:sz w:val="22"/>
+          <w:szCs w:val="22"/>
+          <w:lang w:val="en-GB"/>
+        </w:rPr>
+      </w:pPr>
+      <w:r>
+        <w:rPr>
+          <w:rFonts w:ascii="Times New Roman" w:hAnsi="Times New Roman"/>
+          <w:sz w:val="22"/>
+          <w:szCs w:val="22"/>
+          <w:lang w:val="en-GB"/>
+        </w:rPr>
+        <w:t xml:space="preserve">When scaling up to optimise larger structures a constraint in the Robot API was identified, the calls needed to update bar properties between each individual </w:t>
+      </w:r>
+      <w:r>
+        <w:rPr>
+          <w:rFonts w:ascii="Times New Roman" w:hAnsi="Times New Roman"/>
+          <w:sz w:val="22"/>
+          <w:szCs w:val="22"/>
+          <w:lang w:val="en-GB"/>
+        </w:rPr>
+        <w:t xml:space="preserve">evaluation take too much time when compared to other calls such as the ones responsible for running and retrieving results from the FE analysis, in fact when the bar count increases above a certain point the communications between the program and Robot are slow enough to make the application stop responding. In a future version, changing the </w:t>
+      </w:r>
+      <w:proofErr w:type="spellStart"/>
+      <w:r>
+        <w:rPr>
+          <w:rFonts w:ascii="Times New Roman" w:hAnsi="Times New Roman"/>
+          <w:sz w:val="22"/>
+          <w:szCs w:val="22"/>
+          <w:lang w:val="en-GB"/>
+        </w:rPr>
+        <w:t>Robot_call</w:t>
+      </w:r>
+      <w:proofErr w:type="spellEnd"/>
+      <w:r>
+        <w:rPr>
+          <w:rFonts w:ascii="Times New Roman" w:hAnsi="Times New Roman"/>
+          <w:sz w:val="22"/>
+          <w:szCs w:val="22"/>
+          <w:lang w:val="en-GB"/>
+        </w:rPr>
+        <w:t xml:space="preserve"> class to work with another FEM package such as </w:t>
+      </w:r>
+      <w:proofErr w:type="spellStart"/>
+      <w:r>
+        <w:rPr>
+          <w:rFonts w:ascii="Times New Roman" w:hAnsi="Times New Roman"/>
+          <w:sz w:val="22"/>
+          <w:szCs w:val="22"/>
+          <w:lang w:val="en-GB"/>
+        </w:rPr>
+        <w:t>OpenSees</w:t>
+      </w:r>
+      <w:proofErr w:type="spellEnd"/>
+      <w:r>
+        <w:rPr>
+          <w:rFonts w:ascii="Times New Roman" w:hAnsi="Times New Roman"/>
+          <w:sz w:val="22"/>
+          <w:szCs w:val="22"/>
+          <w:lang w:val="en-GB"/>
+        </w:rPr>
+        <w:t xml:space="preserve"> or </w:t>
+      </w:r>
+      <w:proofErr w:type="spellStart"/>
+      <w:r>
+        <w:rPr>
+          <w:rFonts w:ascii="Times New Roman" w:hAnsi="Times New Roman"/>
+          <w:sz w:val="22"/>
+          <w:szCs w:val="22"/>
+          <w:lang w:val="en-GB"/>
+        </w:rPr>
+        <w:t>Oasys</w:t>
+      </w:r>
+      <w:proofErr w:type="spellEnd"/>
+      <w:r>
+        <w:rPr>
+          <w:rFonts w:ascii="Times New Roman" w:hAnsi="Times New Roman"/>
+          <w:sz w:val="22"/>
+          <w:szCs w:val="22"/>
+          <w:lang w:val="en-GB"/>
+        </w:rPr>
+        <w:t xml:space="preserve"> GSA will deliver higher performance and will enable more complex optimization problems to run.</w:t>
+      </w:r>
+    </w:p>
+    <w:p>
+      <w:pPr>
+        <w:spacing w:after="120" w:line="280" w:lineRule="atLeast"/>
+        <w:jc w:val="both"/>
+        <w:rPr>
+          <w:rFonts w:ascii="Times New Roman" w:hAnsi="Times New Roman"/>
+          <w:sz w:val="22"/>
+          <w:szCs w:val="22"/>
+          <w:lang w:val="en-GB"/>
+        </w:rPr>
+      </w:pPr>
+      <w:r>
+        <w:rPr>
+          <w:rFonts w:ascii="Times New Roman" w:hAnsi="Times New Roman"/>
+          <w:sz w:val="22"/>
+          <w:szCs w:val="22"/>
+          <w:lang w:val="en-GB"/>
+        </w:rPr>
+        <w:t>Finally,</w:t>
+      </w:r>
+      <w:r>
+        <w:rPr>
+          <w:rFonts w:ascii="Times New Roman" w:hAnsi="Times New Roman"/>
+          <w:sz w:val="22"/>
+          <w:szCs w:val="22"/>
+          <w:lang w:val="en-GB"/>
+        </w:rPr>
+        <w:t xml:space="preserve"> </w:t>
+      </w:r>
+      <w:r>
+        <w:rPr>
+          <w:rFonts w:ascii="Times New Roman" w:hAnsi="Times New Roman"/>
+          <w:sz w:val="22"/>
+          <w:szCs w:val="22"/>
+          <w:lang w:val="en-GB"/>
+        </w:rPr>
+        <w:t xml:space="preserve">to address the need for human intervention to read the log file and add secondary bracing to the model, </w:t>
+      </w:r>
+      <w:r>
+        <w:rPr>
+          <w:rFonts w:ascii="Times New Roman" w:hAnsi="Times New Roman"/>
+          <w:sz w:val="22"/>
+          <w:szCs w:val="22"/>
+          <w:lang w:val="en-GB"/>
+        </w:rPr>
+        <w:t>a future academic work could test the implementation of a neural network to read input from that file and the structure, and automatically apply the needed bracing elements.</w:t>
+      </w:r>
     </w:p>
     <w:p>
       <w:pPr>
@@ -5470,8 +5754,6 @@
           <w:lang w:val="en-GB"/>
         </w:rPr>
       </w:pPr>
-      <w:bookmarkStart w:id="0" w:name="_GoBack"/>
-      <w:bookmarkEnd w:id="0"/>
     </w:p>
     <w:p>
       <w:pPr>
@@ -5484,6 +5766,17 @@
           <w:lang w:val="en-GB"/>
         </w:rPr>
       </w:pPr>
+      <w:r>
+        <w:rPr>
+          <w:rFonts w:ascii="Times New Roman" w:hAnsi="Times New Roman"/>
+          <w:sz w:val="22"/>
+          <w:szCs w:val="22"/>
+          <w:lang w:val="en-GB"/>
+        </w:rPr>
+        <w:t>https://setis.ec.europa.eu/related-jrc-activities/jrc-setis-reports/energy-efficiency-iron-and-steel-industry-technology</w:t>
+      </w:r>
+      <w:bookmarkStart w:id="0" w:name="_GoBack"/>
+      <w:bookmarkEnd w:id="0"/>
     </w:p>
     <w:p>
       <w:pPr>
@@ -8382,7 +8675,6 @@
           <w:szCs w:val="22"/>
           <w:lang w:val="en-GB"/>
         </w:rPr>
-        <w:lastRenderedPageBreak/>
         <w:t xml:space="preserve">A </w:t>
       </w:r>
       <w:proofErr w:type="spellStart"/>
@@ -11365,6 +11657,7 @@
           <w:szCs w:val="20"/>
           <w:lang w:val="en-GB"/>
         </w:rPr>
+        <w:lastRenderedPageBreak/>
         <w:t>nem</w:t>
       </w:r>
       <w:proofErr w:type="spellEnd"/>
@@ -15675,6 +15968,7 @@
           <w:szCs w:val="22"/>
           <w:lang w:val="en-GB"/>
         </w:rPr>
+        <w:lastRenderedPageBreak/>
         <w:t xml:space="preserve">As </w:t>
       </w:r>
       <w:proofErr w:type="spellStart"/>
@@ -16339,10 +16633,10 @@
             <v:path o:extrusionok="f" gradientshapeok="t" o:connecttype="rect"/>
             <o:lock v:ext="edit" aspectratio="t"/>
           </v:shapetype>
-          <v:shape id="_x0000_i1028" type="#_x0000_t75" style="width:84.55pt;height:31pt" o:ole="">
+          <v:shape id="_x0000_i1037" type="#_x0000_t75" style="width:84.55pt;height:31pt" o:ole="">
             <v:imagedata r:id="rId15" o:title=""/>
           </v:shape>
-          <o:OLEObject Type="Embed" ProgID="Equation.3" ShapeID="_x0000_i1028" DrawAspect="Content" ObjectID="_1558253603" r:id="rId16"/>
+          <o:OLEObject Type="Embed" ProgID="Equation.3" ShapeID="_x0000_i1037" DrawAspect="Content" ObjectID="_1558287347" r:id="rId16"/>
         </w:object>
       </w:r>
       <w:r>
@@ -21108,6 +21402,7 @@
           <w:szCs w:val="20"/>
           <w:lang w:val="en-GB"/>
         </w:rPr>
+        <w:lastRenderedPageBreak/>
         <w:t>mesmos</w:t>
       </w:r>
       <w:proofErr w:type="spellEnd"/>
@@ -24162,7 +24457,7 @@
         <w:rStyle w:val="PageNumber"/>
         <w:noProof/>
       </w:rPr>
-      <w:t>6</w:t>
+      <w:t>10</w:t>
     </w:r>
     <w:r>
       <w:rPr>
@@ -24204,7 +24499,7 @@
         <w:rStyle w:val="PageNumber"/>
         <w:noProof/>
       </w:rPr>
-      <w:t>5</w:t>
+      <w:t>9</w:t>
     </w:r>
     <w:r>
       <w:rPr>

--- a/Tese_word/Capitulos/5-Caso_estudo_EN.docx
+++ b/Tese_word/Capitulos/5-Caso_estudo_EN.docx
@@ -238,7 +238,18 @@
           <w:szCs w:val="20"/>
           <w:lang w:val="en-GB"/>
         </w:rPr>
-        <w:t>Base model</w:t>
+        <w:t>Base M</w:t>
+      </w:r>
+      <w:r>
+        <w:rPr>
+          <w:rFonts w:cs="Arial"/>
+          <w:b/>
+          <w:smallCaps/>
+          <w:sz w:val="22"/>
+          <w:szCs w:val="20"/>
+          <w:lang w:val="en-GB"/>
+        </w:rPr>
+        <w:t>odel</w:t>
       </w:r>
     </w:p>
     <w:p>
@@ -291,18 +302,12 @@
     <w:p>
       <w:pPr>
         <w:pStyle w:val="Caption"/>
-        <w:jc w:val="center"/>
-        <w:rPr>
-          <w:rFonts w:ascii="Times New Roman" w:hAnsi="Times New Roman"/>
-          <w:sz w:val="22"/>
-          <w:szCs w:val="20"/>
-          <w:lang w:val="en-GB"/>
-        </w:rPr>
       </w:pPr>
       <w:r>
         <w:t>Fig. 5.1 – Base Model</w:t>
       </w:r>
     </w:p>
+    <w:p/>
     <w:p>
       <w:pPr>
         <w:spacing w:after="120" w:line="280" w:lineRule="atLeast"/>
@@ -1283,14 +1288,9 @@
     </w:p>
     <w:p>
       <w:pPr>
+        <w:keepNext/>
         <w:spacing w:after="120" w:line="280" w:lineRule="atLeast"/>
         <w:jc w:val="center"/>
-        <w:rPr>
-          <w:rFonts w:ascii="Times New Roman" w:hAnsi="Times New Roman"/>
-          <w:sz w:val="22"/>
-          <w:szCs w:val="20"/>
-          <w:lang w:val="en-GB"/>
-        </w:rPr>
       </w:pPr>
       <w:r>
         <w:rPr>
@@ -1352,6 +1352,20 @@
     </w:p>
     <w:p>
       <w:pPr>
+        <w:pStyle w:val="Caption"/>
+        <w:rPr>
+          <w:rFonts w:ascii="Times New Roman" w:hAnsi="Times New Roman"/>
+          <w:sz w:val="22"/>
+          <w:szCs w:val="20"/>
+          <w:lang w:val="en-GB"/>
+        </w:rPr>
+      </w:pPr>
+      <w:r>
+        <w:t>Fig. 5.2 – Arm Nodes</w:t>
+      </w:r>
+    </w:p>
+    <w:p>
+      <w:pPr>
         <w:spacing w:after="120" w:line="280" w:lineRule="atLeast"/>
         <w:jc w:val="center"/>
         <w:rPr>
@@ -3719,7 +3733,6 @@
     <w:p>
       <w:pPr>
         <w:pStyle w:val="Caption"/>
-        <w:jc w:val="center"/>
         <w:rPr>
           <w:rFonts w:ascii="Times New Roman" w:hAnsi="Times New Roman"/>
           <w:sz w:val="22"/>
@@ -3787,7 +3800,18 @@
           <w:szCs w:val="20"/>
           <w:lang w:val="en-GB"/>
         </w:rPr>
-        <w:t>Program setup</w:t>
+        <w:t>Program S</w:t>
+      </w:r>
+      <w:r>
+        <w:rPr>
+          <w:rFonts w:cs="Arial"/>
+          <w:b/>
+          <w:smallCaps/>
+          <w:sz w:val="22"/>
+          <w:szCs w:val="20"/>
+          <w:lang w:val="en-GB"/>
+        </w:rPr>
+        <w:t>etup</w:t>
       </w:r>
     </w:p>
     <w:p>
@@ -3808,7 +3832,25 @@
           <w:szCs w:val="22"/>
           <w:lang w:val="en-GB"/>
         </w:rPr>
-        <w:t>To configure the application to design an optimised structure to withstand the loads listed above and with similar geometrical characteristics a few steps are needed to prepare the program.</w:t>
+        <w:t>To configure the application to design an optimised structure to withstand the loads listed above and with similar geometrical characteristics</w:t>
+      </w:r>
+      <w:r>
+        <w:rPr>
+          <w:rFonts w:ascii="Times New Roman" w:hAnsi="Times New Roman"/>
+          <w:sz w:val="22"/>
+          <w:szCs w:val="22"/>
+          <w:lang w:val="en-GB"/>
+        </w:rPr>
+        <w:t>,</w:t>
+      </w:r>
+      <w:r>
+        <w:rPr>
+          <w:rFonts w:ascii="Times New Roman" w:hAnsi="Times New Roman"/>
+          <w:sz w:val="22"/>
+          <w:szCs w:val="22"/>
+          <w:lang w:val="en-GB"/>
+        </w:rPr>
+        <w:t xml:space="preserve"> a few steps are needed to prepare the program.</w:t>
       </w:r>
     </w:p>
     <w:p>
@@ -4027,7 +4069,61 @@
           <w:szCs w:val="22"/>
           <w:lang w:val="en-GB"/>
         </w:rPr>
-        <w:t>This reduction of available sections also allows the program to run faster as the search space is reduced however, there is a risk that the output structure still has penalties applied, that is, some bars need to have larger sections that are not available, to solve this issue a log file containing the list of bars that need to be strengthened (either by secondary bracing or larger sections) is produced for the final structure.</w:t>
+        <w:t>This reduction of available sections also allows the program to run faster as the search space is reduced</w:t>
+      </w:r>
+      <w:r>
+        <w:rPr>
+          <w:rFonts w:ascii="Times New Roman" w:hAnsi="Times New Roman"/>
+          <w:sz w:val="22"/>
+          <w:szCs w:val="22"/>
+          <w:lang w:val="en-GB"/>
+        </w:rPr>
+        <w:t>,</w:t>
+      </w:r>
+      <w:r>
+        <w:rPr>
+          <w:rFonts w:ascii="Times New Roman" w:hAnsi="Times New Roman"/>
+          <w:sz w:val="22"/>
+          <w:szCs w:val="22"/>
+          <w:lang w:val="en-GB"/>
+        </w:rPr>
+        <w:t xml:space="preserve"> however</w:t>
+      </w:r>
+      <w:r>
+        <w:rPr>
+          <w:rFonts w:ascii="Times New Roman" w:hAnsi="Times New Roman"/>
+          <w:sz w:val="22"/>
+          <w:szCs w:val="22"/>
+          <w:lang w:val="en-GB"/>
+        </w:rPr>
+        <w:t>,</w:t>
+      </w:r>
+      <w:r>
+        <w:rPr>
+          <w:rFonts w:ascii="Times New Roman" w:hAnsi="Times New Roman"/>
+          <w:sz w:val="22"/>
+          <w:szCs w:val="22"/>
+          <w:lang w:val="en-GB"/>
+        </w:rPr>
+        <w:t xml:space="preserve"> there is a risk that the output structure still has penalties applied, that is, some bars need to have larger sections that are not available, to solve this issue a log file</w:t>
+      </w:r>
+      <w:r>
+        <w:rPr>
+          <w:rFonts w:ascii="Times New Roman" w:hAnsi="Times New Roman"/>
+          <w:sz w:val="22"/>
+          <w:szCs w:val="22"/>
+          <w:lang w:val="en-GB"/>
+        </w:rPr>
+        <w:t>,</w:t>
+      </w:r>
+      <w:r>
+        <w:rPr>
+          <w:rFonts w:ascii="Times New Roman" w:hAnsi="Times New Roman"/>
+          <w:sz w:val="22"/>
+          <w:szCs w:val="22"/>
+          <w:lang w:val="en-GB"/>
+        </w:rPr>
+        <w:t xml:space="preserve"> containing the list of bars that need to be strengthened (either by secondary bracing or larger sections) is produced for the final structure.</w:t>
       </w:r>
     </w:p>
     <w:p>
@@ -4086,8 +4182,7 @@
           <w:szCs w:val="20"/>
           <w:lang w:val="en-GB"/>
         </w:rPr>
-        <w:lastRenderedPageBreak/>
-        <w:t>5.2</w:t>
+        <w:t>5.3</w:t>
       </w:r>
       <w:r>
         <w:rPr>
@@ -4131,7 +4226,7 @@
           <w:szCs w:val="20"/>
           <w:lang w:val="en-GB"/>
         </w:rPr>
-        <w:t>5.2.1</w:t>
+        <w:t>5.3</w:t>
       </w:r>
       <w:r>
         <w:rPr>
@@ -4140,7 +4235,7 @@
           <w:szCs w:val="20"/>
           <w:lang w:val="en-GB"/>
         </w:rPr>
-        <w:t>.</w:t>
+        <w:t>.1</w:t>
       </w:r>
       <w:r>
         <w:rPr>
@@ -4149,7 +4244,7 @@
           <w:szCs w:val="20"/>
           <w:lang w:val="en-GB"/>
         </w:rPr>
-        <w:tab/>
+        <w:t>.</w:t>
       </w:r>
       <w:r>
         <w:rPr>
@@ -4158,7 +4253,25 @@
           <w:szCs w:val="20"/>
           <w:lang w:val="en-GB"/>
         </w:rPr>
-        <w:t>Post processing</w:t>
+        <w:tab/>
+      </w:r>
+      <w:r>
+        <w:rPr>
+          <w:rFonts w:cs="Arial"/>
+          <w:smallCaps/>
+          <w:szCs w:val="20"/>
+          <w:lang w:val="en-GB"/>
+        </w:rPr>
+        <w:t>Postp</w:t>
+      </w:r>
+      <w:r>
+        <w:rPr>
+          <w:rFonts w:cs="Arial"/>
+          <w:smallCaps/>
+          <w:szCs w:val="20"/>
+          <w:lang w:val="en-GB"/>
+        </w:rPr>
+        <w:t>rocessing</w:t>
       </w:r>
     </w:p>
     <w:p>
@@ -4178,7 +4291,7 @@
         </w:rPr>
         <w:drawing>
           <wp:inline distT="0" distB="0" distL="0" distR="0" wp14:anchorId="13C6D031" wp14:editId="4D2D91E9">
-            <wp:extent cx="2749084" cy="2573079"/>
+            <wp:extent cx="2419350" cy="2264456"/>
             <wp:effectExtent l="0" t="0" r="0" b="0"/>
             <wp:docPr id="4" name="Picture 4" descr="C:\Users\diogo\AppData\Local\Microsoft\Windows\INetCache\Content.Word\plane_view_quadrant.jpg"/>
             <wp:cNvGraphicFramePr>
@@ -4209,7 +4322,7 @@
                   <pic:spPr bwMode="auto">
                     <a:xfrm>
                       <a:off x="0" y="0"/>
-                      <a:ext cx="2792860" cy="2614052"/>
+                      <a:ext cx="2475908" cy="2317393"/>
                     </a:xfrm>
                     <a:prstGeom prst="rect">
                       <a:avLst/>
@@ -4229,7 +4342,6 @@
     <w:p>
       <w:pPr>
         <w:pStyle w:val="Caption"/>
-        <w:jc w:val="center"/>
         <w:rPr>
           <w:rFonts w:cs="Arial"/>
           <w:smallCaps/>
@@ -4295,7 +4407,25 @@
           <w:szCs w:val="22"/>
           <w:lang w:val="en-GB"/>
         </w:rPr>
-        <w:t xml:space="preserve">were kept. This meant the output would be a non-symmetrical structure were </w:t>
+        <w:t>were kept. This meant the output would be a non-symmetrical structure w</w:t>
+      </w:r>
+      <w:r>
+        <w:rPr>
+          <w:rFonts w:ascii="Times New Roman" w:hAnsi="Times New Roman"/>
+          <w:sz w:val="22"/>
+          <w:szCs w:val="22"/>
+          <w:lang w:val="en-GB"/>
+        </w:rPr>
+        <w:t>h</w:t>
+      </w:r>
+      <w:r>
+        <w:rPr>
+          <w:rFonts w:ascii="Times New Roman" w:hAnsi="Times New Roman"/>
+          <w:sz w:val="22"/>
+          <w:szCs w:val="22"/>
+          <w:lang w:val="en-GB"/>
+        </w:rPr>
+        <w:t xml:space="preserve">ere </w:t>
       </w:r>
       <w:r>
         <w:rPr>
@@ -4562,7 +4692,6 @@
     <w:p>
       <w:pPr>
         <w:pStyle w:val="Caption"/>
-        <w:jc w:val="center"/>
         <w:rPr>
           <w:rFonts w:ascii="Times New Roman" w:hAnsi="Times New Roman"/>
           <w:sz w:val="22"/>
@@ -4572,6 +4701,9 @@
       </w:pPr>
       <w:r>
         <w:t>Fig. 5.4</w:t>
+      </w:r>
+      <w:r>
+        <w:t xml:space="preserve"> – Critical quadrant, front and side planes</w:t>
       </w:r>
     </w:p>
     <w:p>
@@ -4632,7 +4764,25 @@
           <w:szCs w:val="22"/>
           <w:lang w:val="en-GB"/>
         </w:rPr>
-        <w:t>Figure 5.5 details how the leg members were strengthened, a similar triangulation method was used on for the other bars.</w:t>
+        <w:t>Figure 5.5 details how the leg members were strengthened, a similar triangulation method was used on for the other bars</w:t>
+      </w:r>
+      <w:r>
+        <w:rPr>
+          <w:rFonts w:ascii="Times New Roman" w:hAnsi="Times New Roman"/>
+          <w:sz w:val="22"/>
+          <w:szCs w:val="22"/>
+          <w:lang w:val="en-GB"/>
+        </w:rPr>
+        <w:t xml:space="preserve"> on the list</w:t>
+      </w:r>
+      <w:r>
+        <w:rPr>
+          <w:rFonts w:ascii="Times New Roman" w:hAnsi="Times New Roman"/>
+          <w:sz w:val="22"/>
+          <w:szCs w:val="22"/>
+          <w:lang w:val="en-GB"/>
+        </w:rPr>
+        <w:t>.</w:t>
       </w:r>
     </w:p>
     <w:p>
@@ -4702,10 +4852,12 @@
     <w:p>
       <w:pPr>
         <w:pStyle w:val="Caption"/>
-        <w:jc w:val="center"/>
       </w:pPr>
       <w:r>
         <w:t>Fig. 5.5</w:t>
+      </w:r>
+      <w:r>
+        <w:t xml:space="preserve"> – Legs with secondary bracing added</w:t>
       </w:r>
     </w:p>
     <w:p/>
@@ -4728,7 +4880,7 @@
           <w:szCs w:val="20"/>
           <w:lang w:val="en-GB"/>
         </w:rPr>
-        <w:t>5.2.2</w:t>
+        <w:t>5.3</w:t>
       </w:r>
       <w:r>
         <w:rPr>
@@ -4737,7 +4889,7 @@
           <w:szCs w:val="20"/>
           <w:lang w:val="en-GB"/>
         </w:rPr>
-        <w:t>.</w:t>
+        <w:t>.2</w:t>
       </w:r>
       <w:r>
         <w:rPr>
@@ -4746,7 +4898,7 @@
           <w:szCs w:val="20"/>
           <w:lang w:val="en-GB"/>
         </w:rPr>
-        <w:tab/>
+        <w:t>.</w:t>
       </w:r>
       <w:r>
         <w:rPr>
@@ -4755,6 +4907,15 @@
           <w:szCs w:val="20"/>
           <w:lang w:val="en-GB"/>
         </w:rPr>
+        <w:tab/>
+      </w:r>
+      <w:r>
+        <w:rPr>
+          <w:rFonts w:cs="Arial"/>
+          <w:smallCaps/>
+          <w:szCs w:val="20"/>
+          <w:lang w:val="en-GB"/>
+        </w:rPr>
         <w:t>Analysis</w:t>
       </w:r>
     </w:p>
@@ -4825,7 +4986,17 @@
           <w:highlight w:val="yellow"/>
           <w:lang w:val="en-GB"/>
         </w:rPr>
-        <w:t>[QUADRO]</w:t>
+        <w:t xml:space="preserve">[INSERIR </w:t>
+      </w:r>
+      <w:r>
+        <w:rPr>
+          <w:rFonts w:ascii="Times New Roman" w:hAnsi="Times New Roman"/>
+          <w:sz w:val="22"/>
+          <w:szCs w:val="22"/>
+          <w:highlight w:val="yellow"/>
+          <w:lang w:val="en-GB"/>
+        </w:rPr>
+        <w:t>QUADRO]</w:t>
       </w:r>
     </w:p>
     <w:p>
@@ -4846,7 +5017,25 @@
           <w:szCs w:val="22"/>
           <w:lang w:val="en-GB"/>
         </w:rPr>
-        <w:t>Adding to the material savings, the number of sections used is also smaller allowing for more efficient manufacturing.</w:t>
+        <w:t xml:space="preserve">Adding to </w:t>
+      </w:r>
+      <w:r>
+        <w:rPr>
+          <w:rFonts w:ascii="Times New Roman" w:hAnsi="Times New Roman"/>
+          <w:sz w:val="22"/>
+          <w:szCs w:val="22"/>
+          <w:lang w:val="en-GB"/>
+        </w:rPr>
+        <w:t>the material savings, the list</w:t>
+      </w:r>
+      <w:r>
+        <w:rPr>
+          <w:rFonts w:ascii="Times New Roman" w:hAnsi="Times New Roman"/>
+          <w:sz w:val="22"/>
+          <w:szCs w:val="22"/>
+          <w:lang w:val="en-GB"/>
+        </w:rPr>
+        <w:t xml:space="preserve"> of sections used is also smaller allowing for more efficient manufacturing.</w:t>
       </w:r>
     </w:p>
     <w:p>
@@ -4867,7 +5056,61 @@
           <w:szCs w:val="22"/>
           <w:lang w:val="en-GB"/>
         </w:rPr>
-        <w:t>Given the current concerns about sustainability the implications of savings will be analysed by CO2 emissions saved by using less steel. The national grid of the United Kingdom will be used as the data needed for the analysis is publicly available.</w:t>
+        <w:t>Given the current concerns about sustainability</w:t>
+      </w:r>
+      <w:r>
+        <w:rPr>
+          <w:rFonts w:ascii="Times New Roman" w:hAnsi="Times New Roman"/>
+          <w:sz w:val="22"/>
+          <w:szCs w:val="22"/>
+          <w:lang w:val="en-GB"/>
+        </w:rPr>
+        <w:t>,</w:t>
+      </w:r>
+      <w:r>
+        <w:rPr>
+          <w:rFonts w:ascii="Times New Roman" w:hAnsi="Times New Roman"/>
+          <w:sz w:val="22"/>
+          <w:szCs w:val="22"/>
+          <w:lang w:val="en-GB"/>
+        </w:rPr>
+        <w:t xml:space="preserve"> </w:t>
+      </w:r>
+      <w:r>
+        <w:rPr>
+          <w:rFonts w:ascii="Times New Roman" w:hAnsi="Times New Roman"/>
+          <w:sz w:val="22"/>
+          <w:szCs w:val="22"/>
+          <w:lang w:val="en-GB"/>
+        </w:rPr>
+        <w:t>savings</w:t>
+      </w:r>
+      <w:r>
+        <w:rPr>
+          <w:rFonts w:ascii="Times New Roman" w:hAnsi="Times New Roman"/>
+          <w:sz w:val="22"/>
+          <w:szCs w:val="22"/>
+          <w:lang w:val="en-GB"/>
+        </w:rPr>
+        <w:t xml:space="preserve"> will be analysed </w:t>
+      </w:r>
+      <w:r>
+        <w:rPr>
+          <w:rFonts w:ascii="Times New Roman" w:hAnsi="Times New Roman"/>
+          <w:sz w:val="22"/>
+          <w:szCs w:val="22"/>
+          <w:lang w:val="en-GB"/>
+        </w:rPr>
+        <w:t xml:space="preserve">in terms of reduction of </w:t>
+      </w:r>
+      <w:r>
+        <w:rPr>
+          <w:rFonts w:ascii="Times New Roman" w:hAnsi="Times New Roman"/>
+          <w:sz w:val="22"/>
+          <w:szCs w:val="22"/>
+          <w:lang w:val="en-GB"/>
+        </w:rPr>
+        <w:t>CO2 emissions by using less steel. The national grid of the United Kingdom will be used as the data needed for the analysis is publicly available.</w:t>
       </w:r>
     </w:p>
     <w:p>
@@ -5280,7 +5523,7 @@
           <w:szCs w:val="20"/>
           <w:lang w:val="en-GB"/>
         </w:rPr>
-        <w:t>5.3</w:t>
+        <w:t>5.4</w:t>
       </w:r>
       <w:r>
         <w:rPr>
@@ -5302,7 +5545,20 @@
           <w:szCs w:val="20"/>
           <w:lang w:val="en-GB"/>
         </w:rPr>
-        <w:t xml:space="preserve"> Future work</w:t>
+        <w:t xml:space="preserve"> Future W</w:t>
+      </w:r>
+      <w:bookmarkStart w:id="0" w:name="_GoBack"/>
+      <w:bookmarkEnd w:id="0"/>
+      <w:r>
+        <w:rPr>
+          <w:rFonts w:cs="Arial"/>
+          <w:b/>
+          <w:smallCaps/>
+          <w:sz w:val="22"/>
+          <w:szCs w:val="20"/>
+          <w:lang w:val="en-GB"/>
+        </w:rPr>
+        <w:t>ork</w:t>
       </w:r>
     </w:p>
     <w:p>
@@ -5530,8 +5786,6 @@
           <w:lang w:val="en-GB"/>
         </w:rPr>
       </w:pPr>
-      <w:bookmarkStart w:id="0" w:name="_GoBack"/>
-      <w:bookmarkEnd w:id="0"/>
     </w:p>
     <w:sectPr>
       <w:headerReference w:type="even" r:id="rId14"/>
@@ -5540,7 +5794,7 @@
       <w:footerReference w:type="default" r:id="rId17"/>
       <w:pgSz w:w="11906" w:h="16838" w:code="9"/>
       <w:pgMar w:top="1701" w:right="1134" w:bottom="1701" w:left="1701" w:header="851" w:footer="851" w:gutter="0"/>
-      <w:pgNumType w:start="1"/>
+      <w:pgNumType w:start="37"/>
       <w:cols w:space="708"/>
       <w:docGrid w:linePitch="360"/>
     </w:sectPr>
@@ -5596,7 +5850,7 @@
         <w:rStyle w:val="PageNumber"/>
         <w:noProof/>
       </w:rPr>
-      <w:t>6</w:t>
+      <w:t>42</w:t>
     </w:r>
     <w:r>
       <w:rPr>
@@ -5638,7 +5892,7 @@
         <w:rStyle w:val="PageNumber"/>
         <w:noProof/>
       </w:rPr>
-      <w:t>7</w:t>
+      <w:t>43</w:t>
     </w:r>
     <w:r>
       <w:rPr>
@@ -6919,14 +7173,13 @@
     <w:uiPriority w:val="35"/>
     <w:unhideWhenUsed/>
     <w:qFormat/>
-    <w:rsid w:val="009D3DCD"/>
+    <w:rsid w:val="00FC034B"/>
     <w:pPr>
       <w:spacing w:after="200"/>
+      <w:jc w:val="center"/>
     </w:pPr>
     <w:rPr>
-      <w:i/>
       <w:iCs/>
-      <w:color w:val="1F497D" w:themeColor="text2"/>
       <w:sz w:val="18"/>
       <w:szCs w:val="18"/>
     </w:rPr>
@@ -6941,6 +7194,33 @@
       <w:ind w:left="720"/>
       <w:contextualSpacing/>
     </w:pPr>
+  </w:style>
+  <w:style w:type="paragraph" w:styleId="Header">
+    <w:name w:val="header"/>
+    <w:basedOn w:val="Normal"/>
+    <w:link w:val="HeaderChar"/>
+    <w:uiPriority w:val="99"/>
+    <w:unhideWhenUsed/>
+    <w:rsid w:val="00146F48"/>
+    <w:pPr>
+      <w:tabs>
+        <w:tab w:val="center" w:pos="4513"/>
+        <w:tab w:val="right" w:pos="9026"/>
+      </w:tabs>
+    </w:pPr>
+  </w:style>
+  <w:style w:type="character" w:customStyle="1" w:styleId="HeaderChar">
+    <w:name w:val="Header Char"/>
+    <w:basedOn w:val="DefaultParagraphFont"/>
+    <w:link w:val="Header"/>
+    <w:uiPriority w:val="99"/>
+    <w:rsid w:val="00146F48"/>
+    <w:rPr>
+      <w:rFonts w:ascii="Arial" w:eastAsia="Times New Roman" w:hAnsi="Arial" w:cs="Times New Roman"/>
+      <w:sz w:val="20"/>
+      <w:szCs w:val="24"/>
+      <w:lang w:eastAsia="pt-PT"/>
+    </w:rPr>
   </w:style>
 </w:styles>
 </file>

--- a/Tese_word/Capitulos/5-Caso_estudo_EN.docx
+++ b/Tese_word/Capitulos/5-Caso_estudo_EN.docx
@@ -119,7 +119,72 @@
           <w:szCs w:val="20"/>
           <w:lang w:val="en-GB"/>
         </w:rPr>
-        <w:t>In this closing chapter, the developed application will be used to design a lattice tower structure that withstands the same loads and has the same geometric constraints as the real-world model provided by Metalogalva.</w:t>
+        <w:t>In this</w:t>
+      </w:r>
+      <w:r>
+        <w:rPr>
+          <w:rFonts w:ascii="Times New Roman" w:hAnsi="Times New Roman"/>
+          <w:sz w:val="22"/>
+          <w:szCs w:val="20"/>
+          <w:lang w:val="en-GB"/>
+        </w:rPr>
+        <w:t xml:space="preserve"> chapter, the developed application will be used to design a lattice tower structure that withstands the same loads and has the same geometric constraints as</w:t>
+      </w:r>
+      <w:r>
+        <w:rPr>
+          <w:rFonts w:ascii="Times New Roman" w:hAnsi="Times New Roman"/>
+          <w:sz w:val="22"/>
+          <w:szCs w:val="20"/>
+          <w:lang w:val="en-GB"/>
+        </w:rPr>
+        <w:t xml:space="preserve"> a</w:t>
+      </w:r>
+      <w:r>
+        <w:rPr>
+          <w:rFonts w:ascii="Times New Roman" w:hAnsi="Times New Roman"/>
+          <w:sz w:val="22"/>
+          <w:szCs w:val="20"/>
+          <w:lang w:val="en-GB"/>
+        </w:rPr>
+        <w:t xml:space="preserve"> </w:t>
+      </w:r>
+      <w:r>
+        <w:rPr>
+          <w:rFonts w:ascii="Times New Roman" w:hAnsi="Times New Roman"/>
+          <w:sz w:val="22"/>
+          <w:szCs w:val="20"/>
+          <w:lang w:val="en-GB"/>
+        </w:rPr>
+        <w:t>case study tower pr</w:t>
+      </w:r>
+      <w:r>
+        <w:rPr>
+          <w:rFonts w:ascii="Times New Roman" w:hAnsi="Times New Roman"/>
+          <w:sz w:val="22"/>
+          <w:szCs w:val="20"/>
+          <w:lang w:val="en-GB"/>
+        </w:rPr>
+        <w:t xml:space="preserve">ovided by </w:t>
+      </w:r>
+      <w:proofErr w:type="spellStart"/>
+      <w:r>
+        <w:rPr>
+          <w:rFonts w:ascii="Times New Roman" w:hAnsi="Times New Roman"/>
+          <w:sz w:val="22"/>
+          <w:szCs w:val="20"/>
+          <w:lang w:val="en-GB"/>
+        </w:rPr>
+        <w:t>Metalogalva</w:t>
+      </w:r>
+      <w:proofErr w:type="spellEnd"/>
+      <w:r>
+        <w:rPr>
+          <w:rFonts w:ascii="Times New Roman" w:hAnsi="Times New Roman"/>
+          <w:sz w:val="22"/>
+          <w:szCs w:val="20"/>
+          <w:lang w:val="en-GB"/>
+        </w:rPr>
+        <w:t>.</w:t>
       </w:r>
     </w:p>
     <w:p>
@@ -161,7 +226,25 @@
           <w:szCs w:val="20"/>
           <w:lang w:val="en-GB"/>
         </w:rPr>
-        <w:t xml:space="preserve">Finally results will be </w:t>
+        <w:t>Finally</w:t>
+      </w:r>
+      <w:r>
+        <w:rPr>
+          <w:rFonts w:ascii="Times New Roman" w:hAnsi="Times New Roman"/>
+          <w:sz w:val="22"/>
+          <w:szCs w:val="20"/>
+          <w:lang w:val="en-GB"/>
+        </w:rPr>
+        <w:t>, the</w:t>
+      </w:r>
+      <w:r>
+        <w:rPr>
+          <w:rFonts w:ascii="Times New Roman" w:hAnsi="Times New Roman"/>
+          <w:sz w:val="22"/>
+          <w:szCs w:val="20"/>
+          <w:lang w:val="en-GB"/>
+        </w:rPr>
+        <w:t xml:space="preserve"> results will be </w:t>
       </w:r>
       <w:r>
         <w:rPr>
@@ -304,8 +387,13 @@
         <w:pStyle w:val="Caption"/>
       </w:pPr>
       <w:r>
-        <w:t>Fig. 5.1 – Base Model</w:t>
-      </w:r>
+        <w:t xml:space="preserve">Fig. 5.1 – Base </w:t>
+      </w:r>
+      <w:proofErr w:type="spellStart"/>
+      <w:r>
+        <w:t>Model</w:t>
+      </w:r>
+      <w:proofErr w:type="spellEnd"/>
     </w:p>
     <w:p/>
     <w:p>
@@ -353,52 +441,117 @@
           <w:szCs w:val="20"/>
           <w:lang w:val="en-GB"/>
         </w:rPr>
-        <w:t>, each arm is 2.25 meters long and</w:t>
-      </w:r>
-      <w:r>
-        <w:rPr>
-          <w:rFonts w:ascii="Times New Roman" w:hAnsi="Times New Roman"/>
-          <w:sz w:val="22"/>
-          <w:szCs w:val="20"/>
-          <w:lang w:val="en-GB"/>
-        </w:rPr>
-        <w:t xml:space="preserve"> the steel used is of type S275. T</w:t>
-      </w:r>
-      <w:r>
-        <w:rPr>
-          <w:rFonts w:ascii="Times New Roman" w:hAnsi="Times New Roman"/>
-          <w:sz w:val="22"/>
-          <w:szCs w:val="20"/>
-          <w:lang w:val="en-GB"/>
-        </w:rPr>
-        <w:t>he model provided has</w:t>
-      </w:r>
-      <w:r>
-        <w:rPr>
-          <w:rFonts w:ascii="Times New Roman" w:hAnsi="Times New Roman"/>
-          <w:sz w:val="22"/>
-          <w:szCs w:val="20"/>
-          <w:lang w:val="en-GB"/>
-        </w:rPr>
-        <w:t xml:space="preserve"> a total weight of 7.612 tonnes, the </w:t>
-      </w:r>
-      <w:r>
-        <w:rPr>
-          <w:rFonts w:ascii="Times New Roman" w:hAnsi="Times New Roman"/>
-          <w:sz w:val="22"/>
-          <w:szCs w:val="20"/>
-          <w:lang w:val="en-GB"/>
-        </w:rPr>
-        <w:t xml:space="preserve">distributed between the different sections </w:t>
-      </w:r>
-      <w:r>
-        <w:rPr>
-          <w:rFonts w:ascii="Times New Roman" w:hAnsi="Times New Roman"/>
-          <w:sz w:val="22"/>
-          <w:szCs w:val="20"/>
-          <w:lang w:val="en-GB"/>
-        </w:rPr>
-        <w:t xml:space="preserve">is </w:t>
+        <w:t xml:space="preserve"> and,</w:t>
+      </w:r>
+      <w:r>
+        <w:rPr>
+          <w:rFonts w:ascii="Times New Roman" w:hAnsi="Times New Roman"/>
+          <w:sz w:val="22"/>
+          <w:szCs w:val="20"/>
+          <w:lang w:val="en-GB"/>
+        </w:rPr>
+        <w:t xml:space="preserve"> each arm is 2.25 meters long</w:t>
+      </w:r>
+      <w:r>
+        <w:rPr>
+          <w:rFonts w:ascii="Times New Roman" w:hAnsi="Times New Roman"/>
+          <w:sz w:val="22"/>
+          <w:szCs w:val="20"/>
+          <w:lang w:val="en-GB"/>
+        </w:rPr>
+        <w:t>. T</w:t>
+      </w:r>
+      <w:r>
+        <w:rPr>
+          <w:rFonts w:ascii="Times New Roman" w:hAnsi="Times New Roman"/>
+          <w:sz w:val="22"/>
+          <w:szCs w:val="20"/>
+          <w:lang w:val="en-GB"/>
+        </w:rPr>
+        <w:t>he steel used is of type S275. T</w:t>
+      </w:r>
+      <w:r>
+        <w:rPr>
+          <w:rFonts w:ascii="Times New Roman" w:hAnsi="Times New Roman"/>
+          <w:sz w:val="22"/>
+          <w:szCs w:val="20"/>
+          <w:lang w:val="en-GB"/>
+        </w:rPr>
+        <w:t>he model provided</w:t>
+      </w:r>
+      <w:r>
+        <w:rPr>
+          <w:rFonts w:ascii="Times New Roman" w:hAnsi="Times New Roman"/>
+          <w:sz w:val="22"/>
+          <w:szCs w:val="20"/>
+          <w:lang w:val="en-GB"/>
+        </w:rPr>
+        <w:t xml:space="preserve"> by </w:t>
+      </w:r>
+      <w:proofErr w:type="spellStart"/>
+      <w:r>
+        <w:rPr>
+          <w:rFonts w:ascii="Times New Roman" w:hAnsi="Times New Roman"/>
+          <w:sz w:val="22"/>
+          <w:szCs w:val="20"/>
+          <w:lang w:val="en-GB"/>
+        </w:rPr>
+        <w:t>Metalogalva</w:t>
+      </w:r>
+      <w:proofErr w:type="spellEnd"/>
+      <w:r>
+        <w:rPr>
+          <w:rFonts w:ascii="Times New Roman" w:hAnsi="Times New Roman"/>
+          <w:sz w:val="22"/>
+          <w:szCs w:val="20"/>
+          <w:lang w:val="en-GB"/>
+        </w:rPr>
+        <w:t xml:space="preserve"> has</w:t>
+      </w:r>
+      <w:r>
+        <w:rPr>
+          <w:rFonts w:ascii="Times New Roman" w:hAnsi="Times New Roman"/>
+          <w:sz w:val="22"/>
+          <w:szCs w:val="20"/>
+          <w:lang w:val="en-GB"/>
+        </w:rPr>
+        <w:t xml:space="preserve"> a total weight of 7.616</w:t>
+      </w:r>
+      <w:r>
+        <w:rPr>
+          <w:rFonts w:ascii="Times New Roman" w:hAnsi="Times New Roman"/>
+          <w:sz w:val="22"/>
+          <w:szCs w:val="20"/>
+          <w:lang w:val="en-GB"/>
+        </w:rPr>
+        <w:t xml:space="preserve"> tonnes, </w:t>
+      </w:r>
+      <w:r>
+        <w:rPr>
+          <w:rFonts w:ascii="Times New Roman" w:hAnsi="Times New Roman"/>
+          <w:sz w:val="22"/>
+          <w:szCs w:val="20"/>
+          <w:lang w:val="en-GB"/>
+        </w:rPr>
+        <w:t>distributed</w:t>
+      </w:r>
+      <w:r>
+        <w:rPr>
+          <w:rFonts w:ascii="Times New Roman" w:hAnsi="Times New Roman"/>
+          <w:sz w:val="22"/>
+          <w:szCs w:val="20"/>
+          <w:lang w:val="en-GB"/>
+        </w:rPr>
+        <w:t xml:space="preserve"> between the different sections</w:t>
+      </w:r>
+      <w:r>
+        <w:rPr>
+          <w:rFonts w:ascii="Times New Roman" w:hAnsi="Times New Roman"/>
+          <w:sz w:val="22"/>
+          <w:szCs w:val="20"/>
+          <w:lang w:val="en-GB"/>
+        </w:rPr>
+        <w:t xml:space="preserve"> </w:t>
       </w:r>
       <w:r>
         <w:rPr>
@@ -1142,7 +1295,25 @@
           <w:szCs w:val="20"/>
           <w:lang w:val="en-GB"/>
         </w:rPr>
-        <w:t>Regarding load</w:t>
+        <w:t xml:space="preserve">Regarding </w:t>
+      </w:r>
+      <w:r>
+        <w:rPr>
+          <w:rFonts w:ascii="Times New Roman" w:hAnsi="Times New Roman"/>
+          <w:sz w:val="22"/>
+          <w:szCs w:val="20"/>
+          <w:lang w:val="en-GB"/>
+        </w:rPr>
+        <w:t xml:space="preserve">the </w:t>
+      </w:r>
+      <w:r>
+        <w:rPr>
+          <w:rFonts w:ascii="Times New Roman" w:hAnsi="Times New Roman"/>
+          <w:sz w:val="22"/>
+          <w:szCs w:val="20"/>
+          <w:lang w:val="en-GB"/>
+        </w:rPr>
+        <w:t>load</w:t>
       </w:r>
       <w:r>
         <w:rPr>
@@ -1178,6 +1349,26 @@
           <w:szCs w:val="20"/>
           <w:lang w:val="en-GB"/>
         </w:rPr>
+        <w:t xml:space="preserve"> provided by </w:t>
+      </w:r>
+      <w:proofErr w:type="spellStart"/>
+      <w:r>
+        <w:rPr>
+          <w:rFonts w:ascii="Times New Roman" w:hAnsi="Times New Roman"/>
+          <w:sz w:val="22"/>
+          <w:szCs w:val="20"/>
+          <w:lang w:val="en-GB"/>
+        </w:rPr>
+        <w:t>Metalogalva</w:t>
+      </w:r>
+      <w:proofErr w:type="spellEnd"/>
+      <w:r>
+        <w:rPr>
+          <w:rFonts w:ascii="Times New Roman" w:hAnsi="Times New Roman"/>
+          <w:sz w:val="22"/>
+          <w:szCs w:val="20"/>
+          <w:lang w:val="en-GB"/>
+        </w:rPr>
         <w:t xml:space="preserve"> contained hundreds of </w:t>
       </w:r>
       <w:r>
@@ -1205,7 +1396,81 @@
           <w:szCs w:val="20"/>
           <w:lang w:val="en-GB"/>
         </w:rPr>
-        <w:t xml:space="preserve">To improve the run time of the optimisation routine, the critical load cases were identified with the help of Metalogalva’s technical department, this operation allowed the application to run with only 4 critical load cases added to the self-weight of the structure. Given the way the DNA of the structure is generated this reduction of load cases adds the need of a final inspection of the output model to ensure symmetry, this is a point of further </w:t>
+        <w:t xml:space="preserve">To improve the run time of the optimisation routine, the critical load cases were identified with the help of </w:t>
+      </w:r>
+      <w:proofErr w:type="spellStart"/>
+      <w:r>
+        <w:rPr>
+          <w:rFonts w:ascii="Times New Roman" w:hAnsi="Times New Roman"/>
+          <w:sz w:val="22"/>
+          <w:szCs w:val="20"/>
+          <w:lang w:val="en-GB"/>
+        </w:rPr>
+        <w:t>Met</w:t>
+      </w:r>
+      <w:r>
+        <w:rPr>
+          <w:rFonts w:ascii="Times New Roman" w:hAnsi="Times New Roman"/>
+          <w:sz w:val="22"/>
+          <w:szCs w:val="20"/>
+          <w:lang w:val="en-GB"/>
+        </w:rPr>
+        <w:t>alogalva’s</w:t>
+      </w:r>
+      <w:proofErr w:type="spellEnd"/>
+      <w:r>
+        <w:rPr>
+          <w:rFonts w:ascii="Times New Roman" w:hAnsi="Times New Roman"/>
+          <w:sz w:val="22"/>
+          <w:szCs w:val="20"/>
+          <w:lang w:val="en-GB"/>
+        </w:rPr>
+        <w:t xml:space="preserve"> technical department. This interaction with the engineering team</w:t>
+      </w:r>
+      <w:r>
+        <w:rPr>
+          <w:rFonts w:ascii="Times New Roman" w:hAnsi="Times New Roman"/>
+          <w:sz w:val="22"/>
+          <w:szCs w:val="20"/>
+          <w:lang w:val="en-GB"/>
+        </w:rPr>
+        <w:t xml:space="preserve"> allowed the application to run with only 4 critical load cases added to the self-weight of the structure. Given the way the DNA of the structure is generated</w:t>
+      </w:r>
+      <w:r>
+        <w:rPr>
+          <w:rFonts w:ascii="Times New Roman" w:hAnsi="Times New Roman"/>
+          <w:sz w:val="22"/>
+          <w:szCs w:val="20"/>
+          <w:lang w:val="en-GB"/>
+        </w:rPr>
+        <w:t>,</w:t>
+      </w:r>
+      <w:r>
+        <w:rPr>
+          <w:rFonts w:ascii="Times New Roman" w:hAnsi="Times New Roman"/>
+          <w:sz w:val="22"/>
+          <w:szCs w:val="20"/>
+          <w:lang w:val="en-GB"/>
+        </w:rPr>
+        <w:t xml:space="preserve"> this reduction of load cases adds the need of a final inspection of the </w:t>
+      </w:r>
+      <w:r>
+        <w:rPr>
+          <w:rFonts w:ascii="Times New Roman" w:hAnsi="Times New Roman"/>
+          <w:sz w:val="22"/>
+          <w:szCs w:val="20"/>
+          <w:lang w:val="en-GB"/>
+        </w:rPr>
+        <w:t>output model to ensure symmetry. T</w:t>
+      </w:r>
+      <w:r>
+        <w:rPr>
+          <w:rFonts w:ascii="Times New Roman" w:hAnsi="Times New Roman"/>
+          <w:sz w:val="22"/>
+          <w:szCs w:val="20"/>
+          <w:lang w:val="en-GB"/>
+        </w:rPr>
+        <w:t xml:space="preserve">his is a point of further </w:t>
       </w:r>
       <w:r>
         <w:rPr>
@@ -1271,7 +1536,61 @@
           <w:szCs w:val="20"/>
           <w:lang w:val="en-GB"/>
         </w:rPr>
-        <w:t>The following image identifies the nodes and table 5.1 details the forces applied to them in each of the four critical load cases.</w:t>
+        <w:t>Figure 5.2</w:t>
+      </w:r>
+      <w:r>
+        <w:rPr>
+          <w:rFonts w:ascii="Times New Roman" w:hAnsi="Times New Roman"/>
+          <w:sz w:val="22"/>
+          <w:szCs w:val="20"/>
+          <w:lang w:val="en-GB"/>
+        </w:rPr>
+        <w:t xml:space="preserve"> identifies the</w:t>
+      </w:r>
+      <w:r>
+        <w:rPr>
+          <w:rFonts w:ascii="Times New Roman" w:hAnsi="Times New Roman"/>
+          <w:sz w:val="22"/>
+          <w:szCs w:val="20"/>
+          <w:lang w:val="en-GB"/>
+        </w:rPr>
+        <w:t xml:space="preserve"> arm</w:t>
+      </w:r>
+      <w:r>
+        <w:rPr>
+          <w:rFonts w:ascii="Times New Roman" w:hAnsi="Times New Roman"/>
+          <w:sz w:val="22"/>
+          <w:szCs w:val="20"/>
+          <w:lang w:val="en-GB"/>
+        </w:rPr>
+        <w:t xml:space="preserve"> nodes and </w:t>
+      </w:r>
+      <w:r>
+        <w:rPr>
+          <w:rFonts w:ascii="Times New Roman" w:hAnsi="Times New Roman"/>
+          <w:sz w:val="22"/>
+          <w:szCs w:val="20"/>
+          <w:lang w:val="en-GB"/>
+        </w:rPr>
+        <w:t>Table 5.1 shows the forces applied to</w:t>
+      </w:r>
+      <w:r>
+        <w:rPr>
+          <w:rFonts w:ascii="Times New Roman" w:hAnsi="Times New Roman"/>
+          <w:sz w:val="22"/>
+          <w:szCs w:val="20"/>
+          <w:lang w:val="en-GB"/>
+        </w:rPr>
+        <w:t xml:space="preserve"> each </w:t>
+      </w:r>
+      <w:r>
+        <w:rPr>
+          <w:rFonts w:ascii="Times New Roman" w:hAnsi="Times New Roman"/>
+          <w:sz w:val="22"/>
+          <w:szCs w:val="20"/>
+          <w:lang w:val="en-GB"/>
+        </w:rPr>
+        <w:t>of the four critical load cases (LC1 to LC4).</w:t>
       </w:r>
     </w:p>
     <w:p>
@@ -1361,7 +1680,18 @@
         </w:rPr>
       </w:pPr>
       <w:r>
-        <w:t>Fig. 5.2 – Arm Nodes</w:t>
+        <w:t xml:space="preserve">Fig. 5.2 – </w:t>
+      </w:r>
+      <w:proofErr w:type="spellStart"/>
+      <w:r>
+        <w:t>Arm</w:t>
+      </w:r>
+      <w:proofErr w:type="spellEnd"/>
+      <w:r>
+        <w:t xml:space="preserve"> n</w:t>
+      </w:r>
+      <w:r>
+        <w:t>odes</w:t>
       </w:r>
     </w:p>
     <w:p>
@@ -1673,7 +2003,27 @@
                 <w:szCs w:val="20"/>
                 <w:lang w:val="en-GB"/>
               </w:rPr>
-              <w:t>(kN)</w:t>
+              <w:t>(</w:t>
+            </w:r>
+            <w:proofErr w:type="spellStart"/>
+            <w:r>
+              <w:rPr>
+                <w:rFonts w:ascii="Times New Roman" w:hAnsi="Times New Roman"/>
+                <w:sz w:val="22"/>
+                <w:szCs w:val="20"/>
+                <w:lang w:val="en-GB"/>
+              </w:rPr>
+              <w:t>kN</w:t>
+            </w:r>
+            <w:proofErr w:type="spellEnd"/>
+            <w:r>
+              <w:rPr>
+                <w:rFonts w:ascii="Times New Roman" w:hAnsi="Times New Roman"/>
+                <w:sz w:val="22"/>
+                <w:szCs w:val="20"/>
+                <w:lang w:val="en-GB"/>
+              </w:rPr>
+              <w:t>)</w:t>
             </w:r>
           </w:p>
         </w:tc>
@@ -2198,7 +2548,27 @@
                 <w:szCs w:val="20"/>
                 <w:lang w:val="en-GB"/>
               </w:rPr>
-              <w:t>(kN)</w:t>
+              <w:t>(</w:t>
+            </w:r>
+            <w:proofErr w:type="spellStart"/>
+            <w:r>
+              <w:rPr>
+                <w:rFonts w:ascii="Times New Roman" w:hAnsi="Times New Roman"/>
+                <w:sz w:val="22"/>
+                <w:szCs w:val="20"/>
+                <w:lang w:val="en-GB"/>
+              </w:rPr>
+              <w:t>kN</w:t>
+            </w:r>
+            <w:proofErr w:type="spellEnd"/>
+            <w:r>
+              <w:rPr>
+                <w:rFonts w:ascii="Times New Roman" w:hAnsi="Times New Roman"/>
+                <w:sz w:val="22"/>
+                <w:szCs w:val="20"/>
+                <w:lang w:val="en-GB"/>
+              </w:rPr>
+              <w:t>)</w:t>
             </w:r>
           </w:p>
         </w:tc>
@@ -2723,7 +3093,27 @@
                 <w:szCs w:val="20"/>
                 <w:lang w:val="en-GB"/>
               </w:rPr>
-              <w:t>(kN)</w:t>
+              <w:t>(</w:t>
+            </w:r>
+            <w:proofErr w:type="spellStart"/>
+            <w:r>
+              <w:rPr>
+                <w:rFonts w:ascii="Times New Roman" w:hAnsi="Times New Roman"/>
+                <w:sz w:val="22"/>
+                <w:szCs w:val="20"/>
+                <w:lang w:val="en-GB"/>
+              </w:rPr>
+              <w:t>kN</w:t>
+            </w:r>
+            <w:proofErr w:type="spellEnd"/>
+            <w:r>
+              <w:rPr>
+                <w:rFonts w:ascii="Times New Roman" w:hAnsi="Times New Roman"/>
+                <w:sz w:val="22"/>
+                <w:szCs w:val="20"/>
+                <w:lang w:val="en-GB"/>
+              </w:rPr>
+              <w:t>)</w:t>
             </w:r>
           </w:p>
         </w:tc>
@@ -3248,7 +3638,27 @@
                 <w:szCs w:val="20"/>
                 <w:lang w:val="en-GB"/>
               </w:rPr>
-              <w:t>(kN)</w:t>
+              <w:t>(</w:t>
+            </w:r>
+            <w:proofErr w:type="spellStart"/>
+            <w:r>
+              <w:rPr>
+                <w:rFonts w:ascii="Times New Roman" w:hAnsi="Times New Roman"/>
+                <w:sz w:val="22"/>
+                <w:szCs w:val="20"/>
+                <w:lang w:val="en-GB"/>
+              </w:rPr>
+              <w:t>kN</w:t>
+            </w:r>
+            <w:proofErr w:type="spellEnd"/>
+            <w:r>
+              <w:rPr>
+                <w:rFonts w:ascii="Times New Roman" w:hAnsi="Times New Roman"/>
+                <w:sz w:val="22"/>
+                <w:szCs w:val="20"/>
+                <w:lang w:val="en-GB"/>
+              </w:rPr>
+              <w:t>)</w:t>
             </w:r>
           </w:p>
         </w:tc>
@@ -3740,8 +4150,13 @@
           <w:lang w:val="en-GB"/>
         </w:rPr>
       </w:pPr>
-      <w:r>
-        <w:t xml:space="preserve">Table 5.1 </w:t>
+      <w:proofErr w:type="spellStart"/>
+      <w:r>
+        <w:t>Table</w:t>
+      </w:r>
+      <w:proofErr w:type="spellEnd"/>
+      <w:r>
+        <w:t xml:space="preserve"> 5.1 </w:t>
       </w:r>
     </w:p>
     <w:p>
@@ -3850,7 +4265,25 @@
           <w:szCs w:val="22"/>
           <w:lang w:val="en-GB"/>
         </w:rPr>
-        <w:t xml:space="preserve"> a few steps are needed to prepare the program.</w:t>
+        <w:t xml:space="preserve"> a few steps a</w:t>
+      </w:r>
+      <w:r>
+        <w:rPr>
+          <w:rFonts w:ascii="Times New Roman" w:hAnsi="Times New Roman"/>
+          <w:sz w:val="22"/>
+          <w:szCs w:val="22"/>
+          <w:lang w:val="en-GB"/>
+        </w:rPr>
+        <w:t>re needed</w:t>
+      </w:r>
+      <w:r>
+        <w:rPr>
+          <w:rFonts w:ascii="Times New Roman" w:hAnsi="Times New Roman"/>
+          <w:sz w:val="22"/>
+          <w:szCs w:val="22"/>
+          <w:lang w:val="en-GB"/>
+        </w:rPr>
+        <w:t>.</w:t>
       </w:r>
     </w:p>
     <w:p>
@@ -3871,7 +4304,97 @@
           <w:szCs w:val="22"/>
           <w:lang w:val="en-GB"/>
         </w:rPr>
-        <w:t>As it is a small tower (38m), the penalty function is changed to 0.15 tonnes. A list of sections needs to be provided to the GA before starting the optimisation, the sections used were:</w:t>
+        <w:t>As it is a small tower (38m), the penalty function</w:t>
+      </w:r>
+      <w:r>
+        <w:rPr>
+          <w:rFonts w:ascii="Times New Roman" w:hAnsi="Times New Roman"/>
+          <w:sz w:val="22"/>
+          <w:szCs w:val="22"/>
+          <w:lang w:val="en-GB"/>
+        </w:rPr>
+        <w:t>, which was discussed in section 4.,</w:t>
+      </w:r>
+      <w:r>
+        <w:rPr>
+          <w:rFonts w:ascii="Times New Roman" w:hAnsi="Times New Roman"/>
+          <w:sz w:val="22"/>
+          <w:szCs w:val="22"/>
+          <w:lang w:val="en-GB"/>
+        </w:rPr>
+        <w:t xml:space="preserve"> is changed to 0.15 tonnes. A list of sections needs to be provided to the </w:t>
+      </w:r>
+      <w:r>
+        <w:rPr>
+          <w:rFonts w:ascii="Times New Roman" w:hAnsi="Times New Roman"/>
+          <w:sz w:val="22"/>
+          <w:szCs w:val="22"/>
+          <w:lang w:val="en-GB"/>
+        </w:rPr>
+        <w:t>genetic algorithm</w:t>
+      </w:r>
+      <w:r>
+        <w:rPr>
+          <w:rFonts w:ascii="Times New Roman" w:hAnsi="Times New Roman"/>
+          <w:sz w:val="22"/>
+          <w:szCs w:val="22"/>
+          <w:lang w:val="en-GB"/>
+        </w:rPr>
+        <w:t xml:space="preserve"> b</w:t>
+      </w:r>
+      <w:r>
+        <w:rPr>
+          <w:rFonts w:ascii="Times New Roman" w:hAnsi="Times New Roman"/>
+          <w:sz w:val="22"/>
+          <w:szCs w:val="22"/>
+          <w:lang w:val="en-GB"/>
+        </w:rPr>
+        <w:t>efore starting the optimisation. T</w:t>
+      </w:r>
+      <w:r>
+        <w:rPr>
+          <w:rFonts w:ascii="Times New Roman" w:hAnsi="Times New Roman"/>
+          <w:sz w:val="22"/>
+          <w:szCs w:val="22"/>
+          <w:lang w:val="en-GB"/>
+        </w:rPr>
+        <w:t xml:space="preserve">he sections </w:t>
+      </w:r>
+      <w:r>
+        <w:rPr>
+          <w:rFonts w:ascii="Times New Roman" w:hAnsi="Times New Roman"/>
+          <w:sz w:val="22"/>
+          <w:szCs w:val="22"/>
+          <w:lang w:val="en-GB"/>
+        </w:rPr>
+        <w:t>considered</w:t>
+      </w:r>
+      <w:r>
+        <w:rPr>
+          <w:rFonts w:ascii="Times New Roman" w:hAnsi="Times New Roman"/>
+          <w:sz w:val="22"/>
+          <w:szCs w:val="22"/>
+          <w:lang w:val="en-GB"/>
+        </w:rPr>
+        <w:t xml:space="preserve"> were</w:t>
+      </w:r>
+      <w:r>
+        <w:rPr>
+          <w:rFonts w:ascii="Times New Roman" w:hAnsi="Times New Roman"/>
+          <w:sz w:val="22"/>
+          <w:szCs w:val="22"/>
+          <w:lang w:val="en-GB"/>
+        </w:rPr>
+        <w:t xml:space="preserve"> the following steel equal angles</w:t>
+      </w:r>
+      <w:r>
+        <w:rPr>
+          <w:rFonts w:ascii="Times New Roman" w:hAnsi="Times New Roman"/>
+          <w:sz w:val="22"/>
+          <w:szCs w:val="22"/>
+          <w:lang w:val="en-GB"/>
+        </w:rPr>
+        <w:t>:</w:t>
       </w:r>
     </w:p>
     <w:p>
@@ -4048,7 +4571,61 @@
           <w:szCs w:val="22"/>
           <w:lang w:val="en-GB"/>
         </w:rPr>
-        <w:t xml:space="preserve">The list has 2 fewer sections than the base model, this was done based on a previous analysis that concluded that there was no need – based on bar utilization factors and the expected optimization ratio – for two intermediate bars between the L 100 and L 180 sections. A single L 150 section was used instead of the L 140 and L160. </w:t>
+        <w:t>The list has 2 fewer sections than the base model</w:t>
+      </w:r>
+      <w:r>
+        <w:rPr>
+          <w:rFonts w:ascii="Times New Roman" w:hAnsi="Times New Roman"/>
+          <w:sz w:val="22"/>
+          <w:szCs w:val="22"/>
+          <w:lang w:val="en-GB"/>
+        </w:rPr>
+        <w:t>. T</w:t>
+      </w:r>
+      <w:r>
+        <w:rPr>
+          <w:rFonts w:ascii="Times New Roman" w:hAnsi="Times New Roman"/>
+          <w:sz w:val="22"/>
+          <w:szCs w:val="22"/>
+          <w:lang w:val="en-GB"/>
+        </w:rPr>
+        <w:t xml:space="preserve">his </w:t>
+      </w:r>
+      <w:r>
+        <w:rPr>
+          <w:rFonts w:ascii="Times New Roman" w:hAnsi="Times New Roman"/>
+          <w:sz w:val="22"/>
+          <w:szCs w:val="22"/>
+          <w:lang w:val="en-GB"/>
+        </w:rPr>
+        <w:t>decision was</w:t>
+      </w:r>
+      <w:r>
+        <w:rPr>
+          <w:rFonts w:ascii="Times New Roman" w:hAnsi="Times New Roman"/>
+          <w:sz w:val="22"/>
+          <w:szCs w:val="22"/>
+          <w:lang w:val="en-GB"/>
+        </w:rPr>
+        <w:t xml:space="preserve"> based on a previous analysis</w:t>
+      </w:r>
+      <w:r>
+        <w:rPr>
+          <w:rFonts w:ascii="Times New Roman" w:hAnsi="Times New Roman"/>
+          <w:sz w:val="22"/>
+          <w:szCs w:val="22"/>
+          <w:lang w:val="en-GB"/>
+        </w:rPr>
+        <w:t xml:space="preserve"> in which it was</w:t>
+      </w:r>
+      <w:r>
+        <w:rPr>
+          <w:rFonts w:ascii="Times New Roman" w:hAnsi="Times New Roman"/>
+          <w:sz w:val="22"/>
+          <w:szCs w:val="22"/>
+          <w:lang w:val="en-GB"/>
+        </w:rPr>
+        <w:t xml:space="preserve"> concluded that there was no need – based on bar utilization factors and the expected optimization ratio – for two intermediate bars between the L 100 and L 180 sections. A single L 150 section was used instead of the L 140 and L160. </w:t>
       </w:r>
     </w:p>
     <w:p>
@@ -4078,6 +4655,24 @@
           <w:szCs w:val="22"/>
           <w:lang w:val="en-GB"/>
         </w:rPr>
+        <w:t>. H</w:t>
+      </w:r>
+      <w:r>
+        <w:rPr>
+          <w:rFonts w:ascii="Times New Roman" w:hAnsi="Times New Roman"/>
+          <w:sz w:val="22"/>
+          <w:szCs w:val="22"/>
+          <w:lang w:val="en-GB"/>
+        </w:rPr>
+        <w:t>owever</w:t>
+      </w:r>
+      <w:r>
+        <w:rPr>
+          <w:rFonts w:ascii="Times New Roman" w:hAnsi="Times New Roman"/>
+          <w:sz w:val="22"/>
+          <w:szCs w:val="22"/>
+          <w:lang w:val="en-GB"/>
+        </w:rPr>
         <w:t>,</w:t>
       </w:r>
       <w:r>
@@ -4087,7 +4682,52 @@
           <w:szCs w:val="22"/>
           <w:lang w:val="en-GB"/>
         </w:rPr>
-        <w:t xml:space="preserve"> however</w:t>
+        <w:t xml:space="preserve"> there is a risk that the output structure still has penalties applied,</w:t>
+      </w:r>
+      <w:r>
+        <w:rPr>
+          <w:rFonts w:ascii="Times New Roman" w:hAnsi="Times New Roman"/>
+          <w:sz w:val="22"/>
+          <w:szCs w:val="22"/>
+          <w:lang w:val="en-GB"/>
+        </w:rPr>
+        <w:t xml:space="preserve"> in other terms, </w:t>
+      </w:r>
+      <w:r>
+        <w:rPr>
+          <w:rFonts w:ascii="Times New Roman" w:hAnsi="Times New Roman"/>
+          <w:sz w:val="22"/>
+          <w:szCs w:val="22"/>
+          <w:lang w:val="en-GB"/>
+        </w:rPr>
+        <w:t>some bars need to have larger sections that are not available</w:t>
+      </w:r>
+      <w:r>
+        <w:rPr>
+          <w:rFonts w:ascii="Times New Roman" w:hAnsi="Times New Roman"/>
+          <w:sz w:val="22"/>
+          <w:szCs w:val="22"/>
+          <w:lang w:val="en-GB"/>
+        </w:rPr>
+        <w:t>. T</w:t>
+      </w:r>
+      <w:r>
+        <w:rPr>
+          <w:rFonts w:ascii="Times New Roman" w:hAnsi="Times New Roman"/>
+          <w:sz w:val="22"/>
+          <w:szCs w:val="22"/>
+          <w:lang w:val="en-GB"/>
+        </w:rPr>
+        <w:t>o address</w:t>
+      </w:r>
+      <w:r>
+        <w:rPr>
+          <w:rFonts w:ascii="Times New Roman" w:hAnsi="Times New Roman"/>
+          <w:sz w:val="22"/>
+          <w:szCs w:val="22"/>
+          <w:lang w:val="en-GB"/>
+        </w:rPr>
+        <w:t xml:space="preserve"> this issue</w:t>
       </w:r>
       <w:r>
         <w:rPr>
@@ -4105,25 +4745,7 @@
           <w:szCs w:val="22"/>
           <w:lang w:val="en-GB"/>
         </w:rPr>
-        <w:t xml:space="preserve"> there is a risk that the output structure still has penalties applied, that is, some bars need to have larger sections that are not available, to solve this issue a log file</w:t>
-      </w:r>
-      <w:r>
-        <w:rPr>
-          <w:rFonts w:ascii="Times New Roman" w:hAnsi="Times New Roman"/>
-          <w:sz w:val="22"/>
-          <w:szCs w:val="22"/>
-          <w:lang w:val="en-GB"/>
-        </w:rPr>
-        <w:t>,</w:t>
-      </w:r>
-      <w:r>
-        <w:rPr>
-          <w:rFonts w:ascii="Times New Roman" w:hAnsi="Times New Roman"/>
-          <w:sz w:val="22"/>
-          <w:szCs w:val="22"/>
-          <w:lang w:val="en-GB"/>
-        </w:rPr>
-        <w:t xml:space="preserve"> containing the list of bars that need to be strengthened (either by secondary bracing or larger sections) is produced for the final structure.</w:t>
+        <w:t xml:space="preserve"> a log file containing the list of bars that need to be strengthened (either by secondary bracing or larger sections) is produced for the final structure.</w:t>
       </w:r>
     </w:p>
     <w:p>
@@ -4144,7 +4766,62 @@
           <w:szCs w:val="22"/>
           <w:lang w:val="en-GB"/>
         </w:rPr>
-        <w:t>The load cases described in 5.1 were added using the Robot UI and for each load case the self-weight of each bar was added, this additional load is automatically updated by robot in each iteration.</w:t>
+        <w:lastRenderedPageBreak/>
+        <w:t xml:space="preserve">The load cases described in </w:t>
+      </w:r>
+      <w:r>
+        <w:rPr>
+          <w:rFonts w:ascii="Times New Roman" w:hAnsi="Times New Roman"/>
+          <w:sz w:val="22"/>
+          <w:szCs w:val="22"/>
+          <w:lang w:val="en-GB"/>
+        </w:rPr>
+        <w:t xml:space="preserve">Section </w:t>
+      </w:r>
+      <w:r>
+        <w:rPr>
+          <w:rFonts w:ascii="Times New Roman" w:hAnsi="Times New Roman"/>
+          <w:sz w:val="22"/>
+          <w:szCs w:val="22"/>
+          <w:lang w:val="en-GB"/>
+        </w:rPr>
+        <w:t>5.1 were added using the Robot UI and for each load case the se</w:t>
+      </w:r>
+      <w:r>
+        <w:rPr>
+          <w:rFonts w:ascii="Times New Roman" w:hAnsi="Times New Roman"/>
+          <w:sz w:val="22"/>
+          <w:szCs w:val="22"/>
+          <w:lang w:val="en-GB"/>
+        </w:rPr>
+        <w:t>lf-weight of each bar was added. T</w:t>
+      </w:r>
+      <w:r>
+        <w:rPr>
+          <w:rFonts w:ascii="Times New Roman" w:hAnsi="Times New Roman"/>
+          <w:sz w:val="22"/>
+          <w:szCs w:val="22"/>
+          <w:lang w:val="en-GB"/>
+        </w:rPr>
+        <w:t>his additional lo</w:t>
+      </w:r>
+      <w:r>
+        <w:rPr>
+          <w:rFonts w:ascii="Times New Roman" w:hAnsi="Times New Roman"/>
+          <w:sz w:val="22"/>
+          <w:szCs w:val="22"/>
+          <w:lang w:val="en-GB"/>
+        </w:rPr>
+        <w:t>ad is automatically updated by R</w:t>
+      </w:r>
+      <w:r>
+        <w:rPr>
+          <w:rFonts w:ascii="Times New Roman" w:hAnsi="Times New Roman"/>
+          <w:sz w:val="22"/>
+          <w:szCs w:val="22"/>
+          <w:lang w:val="en-GB"/>
+        </w:rPr>
+        <w:t>obot in each iteration.</w:t>
       </w:r>
     </w:p>
     <w:p>
@@ -4273,6 +4950,40 @@
         </w:rPr>
         <w:t>rocessing</w:t>
       </w:r>
+    </w:p>
+    <w:p>
+      <w:pPr>
+        <w:spacing w:after="120" w:line="280" w:lineRule="atLeast"/>
+        <w:jc w:val="both"/>
+        <w:rPr>
+          <w:rFonts w:ascii="Times New Roman" w:hAnsi="Times New Roman"/>
+          <w:sz w:val="22"/>
+          <w:szCs w:val="22"/>
+          <w:lang w:val="en-GB"/>
+        </w:rPr>
+      </w:pPr>
+      <w:r>
+        <w:rPr>
+          <w:rFonts w:ascii="Times New Roman" w:hAnsi="Times New Roman"/>
+          <w:sz w:val="22"/>
+          <w:szCs w:val="22"/>
+          <w:lang w:val="en-GB"/>
+        </w:rPr>
+        <w:t>Given the steps taken to reduce the number of load cases, symmetrical load cases were removed, only loads critical to the upper right quadrant (highlighted in figure 5.3) of the tower were kept. This meant the output would be a non-symmetrical structure where that upper right quadrant would need to be reproduced on the remaining three corners of the structure. In figure 5.4 the critical quadrant is displayed in isolation, next to the final symmetrical structure before any required strengthening work was performed.</w:t>
+      </w:r>
+    </w:p>
+    <w:p>
+      <w:pPr>
+        <w:spacing w:after="120" w:line="280" w:lineRule="atLeast"/>
+        <w:ind w:left="567" w:hanging="567"/>
+        <w:jc w:val="both"/>
+        <w:rPr>
+          <w:rFonts w:cs="Arial"/>
+          <w:smallCaps/>
+          <w:szCs w:val="20"/>
+          <w:lang w:val="en-GB"/>
+        </w:rPr>
+      </w:pPr>
     </w:p>
     <w:p>
       <w:pPr>
@@ -4291,7 +5002,7 @@
         </w:rPr>
         <w:drawing>
           <wp:inline distT="0" distB="0" distL="0" distR="0" wp14:anchorId="13C6D031" wp14:editId="4D2D91E9">
-            <wp:extent cx="2419350" cy="2264456"/>
+            <wp:extent cx="3260277" cy="3051544"/>
             <wp:effectExtent l="0" t="0" r="0" b="0"/>
             <wp:docPr id="4" name="Picture 4" descr="C:\Users\diogo\AppData\Local\Microsoft\Windows\INetCache\Content.Word\plane_view_quadrant.jpg"/>
             <wp:cNvGraphicFramePr>
@@ -4322,7 +5033,7 @@
                   <pic:spPr bwMode="auto">
                     <a:xfrm>
                       <a:off x="0" y="0"/>
-                      <a:ext cx="2475908" cy="2317393"/>
+                      <a:ext cx="3349901" cy="3135430"/>
                     </a:xfrm>
                     <a:prstGeom prst="rect">
                       <a:avLst/>
@@ -4350,145 +5061,23 @@
         </w:rPr>
       </w:pPr>
       <w:r>
-        <w:t xml:space="preserve">Fig. 5.3 – Plan view </w:t>
-      </w:r>
-    </w:p>
-    <w:p>
-      <w:pPr>
-        <w:spacing w:after="120" w:line="280" w:lineRule="atLeast"/>
-        <w:jc w:val="both"/>
-        <w:rPr>
-          <w:rFonts w:ascii="Times New Roman" w:hAnsi="Times New Roman"/>
-          <w:sz w:val="22"/>
-          <w:szCs w:val="22"/>
-          <w:lang w:val="en-GB"/>
-        </w:rPr>
-      </w:pPr>
-      <w:r>
-        <w:rPr>
-          <w:rFonts w:ascii="Times New Roman" w:hAnsi="Times New Roman"/>
-          <w:sz w:val="22"/>
-          <w:szCs w:val="22"/>
-          <w:lang w:val="en-GB"/>
-        </w:rPr>
-        <w:t>Given the steps taken to reduce the number of load cases, symmetrical load cases were removed, only loads critical to the up</w:t>
-      </w:r>
-      <w:r>
-        <w:rPr>
-          <w:rFonts w:ascii="Times New Roman" w:hAnsi="Times New Roman"/>
-          <w:sz w:val="22"/>
-          <w:szCs w:val="22"/>
-          <w:lang w:val="en-GB"/>
-        </w:rPr>
-        <w:t>per right quadrant</w:t>
-      </w:r>
-      <w:r>
-        <w:rPr>
-          <w:rFonts w:ascii="Times New Roman" w:hAnsi="Times New Roman"/>
-          <w:sz w:val="22"/>
-          <w:szCs w:val="22"/>
-          <w:lang w:val="en-GB"/>
-        </w:rPr>
-        <w:t xml:space="preserve"> (highlighted in figure 5.3)</w:t>
-      </w:r>
-      <w:r>
-        <w:rPr>
-          <w:rFonts w:ascii="Times New Roman" w:hAnsi="Times New Roman"/>
-          <w:sz w:val="22"/>
-          <w:szCs w:val="22"/>
-          <w:lang w:val="en-GB"/>
-        </w:rPr>
-        <w:t xml:space="preserve"> of the tower </w:t>
-      </w:r>
-      <w:r>
-        <w:rPr>
-          <w:rFonts w:ascii="Times New Roman" w:hAnsi="Times New Roman"/>
-          <w:sz w:val="22"/>
-          <w:szCs w:val="22"/>
-          <w:lang w:val="en-GB"/>
-        </w:rPr>
-        <w:t>were kept. This meant the output would be a non-symmetrical structure w</w:t>
-      </w:r>
-      <w:r>
-        <w:rPr>
-          <w:rFonts w:ascii="Times New Roman" w:hAnsi="Times New Roman"/>
-          <w:sz w:val="22"/>
-          <w:szCs w:val="22"/>
-          <w:lang w:val="en-GB"/>
-        </w:rPr>
-        <w:t>h</w:t>
-      </w:r>
-      <w:r>
-        <w:rPr>
-          <w:rFonts w:ascii="Times New Roman" w:hAnsi="Times New Roman"/>
-          <w:sz w:val="22"/>
-          <w:szCs w:val="22"/>
-          <w:lang w:val="en-GB"/>
-        </w:rPr>
-        <w:t xml:space="preserve">ere </w:t>
-      </w:r>
-      <w:r>
-        <w:rPr>
-          <w:rFonts w:ascii="Times New Roman" w:hAnsi="Times New Roman"/>
-          <w:sz w:val="22"/>
-          <w:szCs w:val="22"/>
-          <w:lang w:val="en-GB"/>
-        </w:rPr>
-        <w:t xml:space="preserve">that </w:t>
-      </w:r>
-      <w:r>
-        <w:rPr>
-          <w:rFonts w:ascii="Times New Roman" w:hAnsi="Times New Roman"/>
-          <w:sz w:val="22"/>
-          <w:szCs w:val="22"/>
-          <w:lang w:val="en-GB"/>
-        </w:rPr>
-        <w:t xml:space="preserve">upper right quadrant would need to be reproduced on the remaining three corners of the structure. </w:t>
-      </w:r>
-      <w:r>
-        <w:rPr>
-          <w:rFonts w:ascii="Times New Roman" w:hAnsi="Times New Roman"/>
-          <w:sz w:val="22"/>
-          <w:szCs w:val="22"/>
-          <w:lang w:val="en-GB"/>
-        </w:rPr>
-        <w:t>In f</w:t>
-      </w:r>
-      <w:r>
-        <w:rPr>
-          <w:rFonts w:ascii="Times New Roman" w:hAnsi="Times New Roman"/>
-          <w:sz w:val="22"/>
-          <w:szCs w:val="22"/>
-          <w:lang w:val="en-GB"/>
-        </w:rPr>
-        <w:t xml:space="preserve">igure 5.4 the critical quadrant is displayed in isolation, </w:t>
-      </w:r>
-      <w:r>
-        <w:rPr>
-          <w:rFonts w:ascii="Times New Roman" w:hAnsi="Times New Roman"/>
-          <w:sz w:val="22"/>
-          <w:szCs w:val="22"/>
-          <w:lang w:val="en-GB"/>
-        </w:rPr>
-        <w:t>next to the final symmetrical structure</w:t>
-      </w:r>
-      <w:r>
-        <w:rPr>
-          <w:rFonts w:ascii="Times New Roman" w:hAnsi="Times New Roman"/>
-          <w:sz w:val="22"/>
-          <w:szCs w:val="22"/>
-          <w:lang w:val="en-GB"/>
-        </w:rPr>
-        <w:t xml:space="preserve"> before any required strengthening work was performed</w:t>
-      </w:r>
-      <w:r>
-        <w:rPr>
-          <w:rFonts w:ascii="Times New Roman" w:hAnsi="Times New Roman"/>
-          <w:sz w:val="22"/>
-          <w:szCs w:val="22"/>
-          <w:lang w:val="en-GB"/>
-        </w:rPr>
-        <w:t>.</w:t>
+        <w:t xml:space="preserve">Fig. 5.3 – </w:t>
+      </w:r>
+      <w:proofErr w:type="spellStart"/>
+      <w:r>
+        <w:t>Plan</w:t>
+      </w:r>
+      <w:proofErr w:type="spellEnd"/>
+      <w:r>
+        <w:t xml:space="preserve"> </w:t>
+      </w:r>
+      <w:proofErr w:type="spellStart"/>
+      <w:r>
+        <w:t>view</w:t>
+      </w:r>
+      <w:proofErr w:type="spellEnd"/>
+      <w:r>
+        <w:t xml:space="preserve"> </w:t>
       </w:r>
     </w:p>
     <w:p>
@@ -4505,6 +5094,7 @@
           <w:szCs w:val="22"/>
           <w:lang w:val="en-GB"/>
         </w:rPr>
+        <w:lastRenderedPageBreak/>
         <w:drawing>
           <wp:inline distT="0" distB="0" distL="0" distR="0">
             <wp:extent cx="1059086" cy="3763925"/>
@@ -4703,7 +5293,47 @@
         <w:t>Fig. 5.4</w:t>
       </w:r>
       <w:r>
-        <w:t xml:space="preserve"> – Critical quadrant, front and side planes</w:t>
+        <w:t xml:space="preserve"> – </w:t>
+      </w:r>
+      <w:proofErr w:type="spellStart"/>
+      <w:r>
+        <w:t>Critical</w:t>
+      </w:r>
+      <w:proofErr w:type="spellEnd"/>
+      <w:r>
+        <w:t xml:space="preserve"> </w:t>
+      </w:r>
+      <w:proofErr w:type="spellStart"/>
+      <w:r>
+        <w:t>quadrant</w:t>
+      </w:r>
+      <w:proofErr w:type="spellEnd"/>
+      <w:r>
+        <w:t xml:space="preserve">, </w:t>
+      </w:r>
+      <w:proofErr w:type="spellStart"/>
+      <w:r>
+        <w:t>front</w:t>
+      </w:r>
+      <w:proofErr w:type="spellEnd"/>
+      <w:r>
+        <w:t xml:space="preserve"> </w:t>
+      </w:r>
+      <w:proofErr w:type="spellStart"/>
+      <w:r>
+        <w:t>and</w:t>
+      </w:r>
+      <w:proofErr w:type="spellEnd"/>
+      <w:r>
+        <w:t xml:space="preserve"> </w:t>
+      </w:r>
+      <w:proofErr w:type="spellStart"/>
+      <w:r>
+        <w:t>side</w:t>
+      </w:r>
+      <w:proofErr w:type="spellEnd"/>
+      <w:r>
+        <w:t xml:space="preserve"> planes</w:t>
       </w:r>
     </w:p>
     <w:p>
@@ -4724,8 +5354,79 @@
           <w:szCs w:val="22"/>
           <w:lang w:val="en-GB"/>
         </w:rPr>
-        <w:lastRenderedPageBreak/>
-        <w:t>After the symmetry operations, the log file was opened to see if any bars needed additional strengthening, in this case all the leg members were listed as well as a few bars in the middle of the structure with u/f slightly higher than 1.0. Given the locations of the elements to strengthen secondary bracing</w:t>
+        <w:t xml:space="preserve">After the symmetry operations, the log file was opened to see if any bars </w:t>
+      </w:r>
+      <w:r>
+        <w:rPr>
+          <w:rFonts w:ascii="Times New Roman" w:hAnsi="Times New Roman"/>
+          <w:sz w:val="22"/>
+          <w:szCs w:val="22"/>
+          <w:lang w:val="en-GB"/>
+        </w:rPr>
+        <w:t>needed additional strengthening. I</w:t>
+      </w:r>
+      <w:r>
+        <w:rPr>
+          <w:rFonts w:ascii="Times New Roman" w:hAnsi="Times New Roman"/>
+          <w:sz w:val="22"/>
+          <w:szCs w:val="22"/>
+          <w:lang w:val="en-GB"/>
+        </w:rPr>
+        <w:t>n this case</w:t>
+      </w:r>
+      <w:r>
+        <w:rPr>
+          <w:rFonts w:ascii="Times New Roman" w:hAnsi="Times New Roman"/>
+          <w:sz w:val="22"/>
+          <w:szCs w:val="22"/>
+          <w:lang w:val="en-GB"/>
+        </w:rPr>
+        <w:t>,</w:t>
+      </w:r>
+      <w:r>
+        <w:rPr>
+          <w:rFonts w:ascii="Times New Roman" w:hAnsi="Times New Roman"/>
+          <w:sz w:val="22"/>
+          <w:szCs w:val="22"/>
+          <w:lang w:val="en-GB"/>
+        </w:rPr>
+        <w:t xml:space="preserve"> all the leg members were listed as well as a few bars in th</w:t>
+      </w:r>
+      <w:r>
+        <w:rPr>
+          <w:rFonts w:ascii="Times New Roman" w:hAnsi="Times New Roman"/>
+          <w:sz w:val="22"/>
+          <w:szCs w:val="22"/>
+          <w:lang w:val="en-GB"/>
+        </w:rPr>
+        <w:t>e middle of the structure with U</w:t>
+      </w:r>
+      <w:r>
+        <w:rPr>
+          <w:rFonts w:ascii="Times New Roman" w:hAnsi="Times New Roman"/>
+          <w:sz w:val="22"/>
+          <w:szCs w:val="22"/>
+          <w:lang w:val="en-GB"/>
+        </w:rPr>
+        <w:t>/f slightly higher than 1.0. Given the locations of the elements to strengthen</w:t>
+      </w:r>
+      <w:r>
+        <w:rPr>
+          <w:rFonts w:ascii="Times New Roman" w:hAnsi="Times New Roman"/>
+          <w:sz w:val="22"/>
+          <w:szCs w:val="22"/>
+          <w:lang w:val="en-GB"/>
+        </w:rPr>
+        <w:t>,</w:t>
+      </w:r>
+      <w:r>
+        <w:rPr>
+          <w:rFonts w:ascii="Times New Roman" w:hAnsi="Times New Roman"/>
+          <w:sz w:val="22"/>
+          <w:szCs w:val="22"/>
+          <w:lang w:val="en-GB"/>
+        </w:rPr>
+        <w:t xml:space="preserve"> secondary bracing</w:t>
       </w:r>
       <w:r>
         <w:rPr>
@@ -4764,7 +5465,43 @@
           <w:szCs w:val="22"/>
           <w:lang w:val="en-GB"/>
         </w:rPr>
-        <w:t>Figure 5.5 details how the leg members were strengthened, a similar triangulation method was used on for the other bars</w:t>
+        <w:t>Figure 5.5 details how th</w:t>
+      </w:r>
+      <w:r>
+        <w:rPr>
+          <w:rFonts w:ascii="Times New Roman" w:hAnsi="Times New Roman"/>
+          <w:sz w:val="22"/>
+          <w:szCs w:val="22"/>
+          <w:lang w:val="en-GB"/>
+        </w:rPr>
+        <w:t>e leg members were strengthened. A</w:t>
+      </w:r>
+      <w:r>
+        <w:rPr>
+          <w:rFonts w:ascii="Times New Roman" w:hAnsi="Times New Roman"/>
+          <w:sz w:val="22"/>
+          <w:szCs w:val="22"/>
+          <w:lang w:val="en-GB"/>
+        </w:rPr>
+        <w:t xml:space="preserve"> similar </w:t>
+      </w:r>
+      <w:r>
+        <w:rPr>
+          <w:rFonts w:ascii="Times New Roman" w:hAnsi="Times New Roman"/>
+          <w:sz w:val="22"/>
+          <w:szCs w:val="22"/>
+          <w:lang w:val="en-GB"/>
+        </w:rPr>
+        <w:t>triangulation method was used</w:t>
+      </w:r>
+      <w:r>
+        <w:rPr>
+          <w:rFonts w:ascii="Times New Roman" w:hAnsi="Times New Roman"/>
+          <w:sz w:val="22"/>
+          <w:szCs w:val="22"/>
+          <w:lang w:val="en-GB"/>
+        </w:rPr>
+        <w:t xml:space="preserve"> for the other bars</w:t>
       </w:r>
       <w:r>
         <w:rPr>
@@ -4799,6 +5536,7 @@
           <w:szCs w:val="22"/>
           <w:lang w:val="en-GB"/>
         </w:rPr>
+        <w:lastRenderedPageBreak/>
         <w:drawing>
           <wp:inline distT="0" distB="0" distL="0" distR="0">
             <wp:extent cx="2312114" cy="3157869"/>
@@ -4857,8 +5595,45 @@
         <w:t>Fig. 5.5</w:t>
       </w:r>
       <w:r>
-        <w:t xml:space="preserve"> – Legs with secondary bracing added</w:t>
-      </w:r>
+        <w:t xml:space="preserve"> – </w:t>
+      </w:r>
+      <w:proofErr w:type="spellStart"/>
+      <w:r>
+        <w:t>Legs</w:t>
+      </w:r>
+      <w:proofErr w:type="spellEnd"/>
+      <w:r>
+        <w:t xml:space="preserve"> </w:t>
+      </w:r>
+      <w:proofErr w:type="spellStart"/>
+      <w:r>
+        <w:t>with</w:t>
+      </w:r>
+      <w:proofErr w:type="spellEnd"/>
+      <w:r>
+        <w:t xml:space="preserve"> </w:t>
+      </w:r>
+      <w:proofErr w:type="spellStart"/>
+      <w:r>
+        <w:t>secondary</w:t>
+      </w:r>
+      <w:proofErr w:type="spellEnd"/>
+      <w:r>
+        <w:t xml:space="preserve"> </w:t>
+      </w:r>
+      <w:proofErr w:type="spellStart"/>
+      <w:r>
+        <w:t>bracing</w:t>
+      </w:r>
+      <w:proofErr w:type="spellEnd"/>
+      <w:r>
+        <w:t xml:space="preserve"> </w:t>
+      </w:r>
+      <w:proofErr w:type="spellStart"/>
+      <w:r>
+        <w:t>added</w:t>
+      </w:r>
+      <w:proofErr w:type="spellEnd"/>
     </w:p>
     <w:p/>
     <w:p>
@@ -4937,25 +5712,70 @@
           <w:szCs w:val="22"/>
           <w:lang w:val="en-GB"/>
         </w:rPr>
-        <w:t xml:space="preserve">The final structure (Fig 5.6) has a total weight 6.8 tonnes, that equates to 10.5% material reduction, </w:t>
-      </w:r>
-      <w:r>
-        <w:rPr>
-          <w:rFonts w:ascii="Times New Roman" w:hAnsi="Times New Roman"/>
-          <w:sz w:val="22"/>
-          <w:szCs w:val="22"/>
-          <w:lang w:val="en-GB"/>
-        </w:rPr>
-        <w:t xml:space="preserve">the weight is </w:t>
-      </w:r>
-      <w:r>
-        <w:rPr>
-          <w:rFonts w:ascii="Times New Roman" w:hAnsi="Times New Roman"/>
-          <w:sz w:val="22"/>
-          <w:szCs w:val="20"/>
-          <w:lang w:val="en-GB"/>
-        </w:rPr>
-        <w:t>distributed between the different sections is as follows:</w:t>
+        <w:t>The final structure (Fig 5.6) has a total weight 6.8 tonnes,</w:t>
+      </w:r>
+      <w:r>
+        <w:rPr>
+          <w:rFonts w:ascii="Times New Roman" w:hAnsi="Times New Roman"/>
+          <w:sz w:val="22"/>
+          <w:szCs w:val="22"/>
+          <w:lang w:val="en-GB"/>
+        </w:rPr>
+        <w:t xml:space="preserve"> which corresponds to a 10.5% material reduction.</w:t>
+      </w:r>
+      <w:r>
+        <w:rPr>
+          <w:rFonts w:ascii="Times New Roman" w:hAnsi="Times New Roman"/>
+          <w:sz w:val="22"/>
+          <w:szCs w:val="22"/>
+          <w:lang w:val="en-GB"/>
+        </w:rPr>
+        <w:t xml:space="preserve"> </w:t>
+      </w:r>
+      <w:r>
+        <w:rPr>
+          <w:rFonts w:ascii="Times New Roman" w:hAnsi="Times New Roman"/>
+          <w:sz w:val="22"/>
+          <w:szCs w:val="22"/>
+          <w:lang w:val="en-GB"/>
+        </w:rPr>
+        <w:t>T</w:t>
+      </w:r>
+      <w:r>
+        <w:rPr>
+          <w:rFonts w:ascii="Times New Roman" w:hAnsi="Times New Roman"/>
+          <w:sz w:val="22"/>
+          <w:szCs w:val="22"/>
+          <w:lang w:val="en-GB"/>
+        </w:rPr>
+        <w:t xml:space="preserve">he weight is </w:t>
+      </w:r>
+      <w:r>
+        <w:rPr>
+          <w:rFonts w:ascii="Times New Roman" w:hAnsi="Times New Roman"/>
+          <w:sz w:val="22"/>
+          <w:szCs w:val="20"/>
+          <w:lang w:val="en-GB"/>
+        </w:rPr>
+        <w:t>distributed b</w:t>
+      </w:r>
+      <w:r>
+        <w:rPr>
+          <w:rFonts w:ascii="Times New Roman" w:hAnsi="Times New Roman"/>
+          <w:sz w:val="22"/>
+          <w:szCs w:val="20"/>
+          <w:lang w:val="en-GB"/>
+        </w:rPr>
+        <w:t>etween the different sections</w:t>
+      </w:r>
+      <w:r>
+        <w:rPr>
+          <w:rFonts w:ascii="Times New Roman" w:hAnsi="Times New Roman"/>
+          <w:sz w:val="22"/>
+          <w:szCs w:val="20"/>
+          <w:lang w:val="en-GB"/>
+        </w:rPr>
+        <w:t xml:space="preserve"> as follows:</w:t>
       </w:r>
     </w:p>
     <w:p>
@@ -5035,7 +5855,25 @@
           <w:szCs w:val="22"/>
           <w:lang w:val="en-GB"/>
         </w:rPr>
-        <w:t xml:space="preserve"> of sections used is also smaller allowing for more efficient manufacturing.</w:t>
+        <w:t xml:space="preserve"> of sections used is also smaller</w:t>
+      </w:r>
+      <w:r>
+        <w:rPr>
+          <w:rFonts w:ascii="Times New Roman" w:hAnsi="Times New Roman"/>
+          <w:sz w:val="22"/>
+          <w:szCs w:val="22"/>
+          <w:lang w:val="en-GB"/>
+        </w:rPr>
+        <w:t>,</w:t>
+      </w:r>
+      <w:r>
+        <w:rPr>
+          <w:rFonts w:ascii="Times New Roman" w:hAnsi="Times New Roman"/>
+          <w:sz w:val="22"/>
+          <w:szCs w:val="22"/>
+          <w:lang w:val="en-GB"/>
+        </w:rPr>
+        <w:t xml:space="preserve"> allowing for more efficient manufacturing.</w:t>
       </w:r>
     </w:p>
     <w:p>
@@ -5131,7 +5969,25 @@
           <w:szCs w:val="22"/>
           <w:lang w:val="en-GB"/>
         </w:rPr>
-        <w:t xml:space="preserve">According to the European Strategic Energy Technologies Information System, in 2012 the European steel industry 2.3 tonnes of CO2 per tonne of steel. The report also identifies paths for improvement that could reduce this value by 70% to 0.7 tonnes of CO2 per tonne of steel. For this </w:t>
+        <w:t>According to the European Strategic Energy Technologies Information System, in 2012 the European steel industry</w:t>
+      </w:r>
+      <w:r>
+        <w:rPr>
+          <w:rFonts w:ascii="Times New Roman" w:hAnsi="Times New Roman"/>
+          <w:sz w:val="22"/>
+          <w:szCs w:val="22"/>
+          <w:lang w:val="en-GB"/>
+        </w:rPr>
+        <w:t xml:space="preserve"> emitted</w:t>
+      </w:r>
+      <w:r>
+        <w:rPr>
+          <w:rFonts w:ascii="Times New Roman" w:hAnsi="Times New Roman"/>
+          <w:sz w:val="22"/>
+          <w:szCs w:val="22"/>
+          <w:lang w:val="en-GB"/>
+        </w:rPr>
+        <w:t xml:space="preserve"> 2.3 tonnes of CO2 per tonne of steel. The report also identifies paths for improvement that could reduce this value by 70% to 0.7 tonnes of CO2 per tonne of steel. For this </w:t>
       </w:r>
       <w:r>
         <w:rPr>
@@ -5149,7 +6005,25 @@
           <w:szCs w:val="22"/>
           <w:lang w:val="en-GB"/>
         </w:rPr>
-        <w:t xml:space="preserve"> the best case scenario (the</w:t>
+        <w:t xml:space="preserve"> the </w:t>
+      </w:r>
+      <w:r>
+        <w:rPr>
+          <w:rFonts w:ascii="Times New Roman" w:hAnsi="Times New Roman"/>
+          <w:sz w:val="22"/>
+          <w:szCs w:val="22"/>
+          <w:lang w:val="en-GB"/>
+        </w:rPr>
+        <w:t>best-case</w:t>
+      </w:r>
+      <w:r>
+        <w:rPr>
+          <w:rFonts w:ascii="Times New Roman" w:hAnsi="Times New Roman"/>
+          <w:sz w:val="22"/>
+          <w:szCs w:val="22"/>
+          <w:lang w:val="en-GB"/>
+        </w:rPr>
+        <w:t xml:space="preserve"> scenario (the</w:t>
       </w:r>
       <w:r>
         <w:rPr>
@@ -5209,7 +6083,6 @@
           <w:szCs w:val="22"/>
           <w:lang w:val="en-GB"/>
         </w:rPr>
-        <w:lastRenderedPageBreak/>
         <w:t>Using this information if a 10% reduction in material usage was applied to every pylon, 2 376 000 tonnes of CO2 could be saved on the entire grid.</w:t>
       </w:r>
     </w:p>
@@ -5231,7 +6104,25 @@
           <w:szCs w:val="22"/>
           <w:lang w:val="en-GB"/>
         </w:rPr>
-        <w:t>To make some sense of these numbers, data from the Environment Protection Agency (US) was used to compare this emissions with other activities that equate to similar emission levels, 2 376 000 is equivalent to:</w:t>
+        <w:t>To make some sense of these numbers, data from the Environment Protection Agen</w:t>
+      </w:r>
+      <w:r>
+        <w:rPr>
+          <w:rFonts w:ascii="Times New Roman" w:hAnsi="Times New Roman"/>
+          <w:sz w:val="22"/>
+          <w:szCs w:val="22"/>
+          <w:lang w:val="en-GB"/>
+        </w:rPr>
+        <w:t>cy (US) was used to compare these</w:t>
+      </w:r>
+      <w:r>
+        <w:rPr>
+          <w:rFonts w:ascii="Times New Roman" w:hAnsi="Times New Roman"/>
+          <w:sz w:val="22"/>
+          <w:szCs w:val="22"/>
+          <w:lang w:val="en-GB"/>
+        </w:rPr>
+        <w:t xml:space="preserve"> emissions with other activities that equate to similar emission levels, 2 376 000 is equivalent to:</w:t>
       </w:r>
     </w:p>
     <w:p>
@@ -5327,6 +6218,7 @@
           <w:szCs w:val="22"/>
           <w:lang w:val="en-GB"/>
         </w:rPr>
+        <w:lastRenderedPageBreak/>
         <w:t>754 038 Tons of waste recycled instead of landfilled</w:t>
       </w:r>
       <w:r>
@@ -5481,6 +6373,7 @@
     </w:p>
     <w:p>
       <w:pPr>
+        <w:pStyle w:val="ListParagraph"/>
         <w:spacing w:after="120" w:line="280" w:lineRule="atLeast"/>
         <w:jc w:val="both"/>
         <w:rPr>
@@ -5490,15 +6383,6 @@
           <w:lang w:val="en-GB"/>
         </w:rPr>
       </w:pPr>
-      <w:r>
-        <w:rPr>
-          <w:rFonts w:ascii="Times New Roman" w:hAnsi="Times New Roman"/>
-          <w:sz w:val="22"/>
-          <w:szCs w:val="22"/>
-          <w:lang w:val="en-GB"/>
-        </w:rPr>
-        <w:t>[FALAR TO CASO DE ESTUDO EXTRA]</w:t>
-      </w:r>
     </w:p>
     <w:p>
       <w:pPr>
@@ -5547,8 +6431,6 @@
         </w:rPr>
         <w:t xml:space="preserve"> Future W</w:t>
       </w:r>
-      <w:bookmarkStart w:id="0" w:name="_GoBack"/>
-      <w:bookmarkEnd w:id="0"/>
       <w:r>
         <w:rPr>
           <w:rFonts w:cs="Arial"/>
@@ -5618,7 +6500,133 @@
           <w:szCs w:val="22"/>
           <w:lang w:val="en-GB"/>
         </w:rPr>
-        <w:t>loads are reduced, as they were in the case study, to its most critical loads for a specific quadrant. This would shorten the execution time of the optimisation by reducing the number of load cases applied in the structure (by removing the symmetrical LCs), ensuring the output structure does not need the human operations to re-establish symmetry of the solution. This could be implemented by defining a master quadrant, from where every bar in the remaining three corners of the structure would inherit its properties, the same should also be applied to the node elements.</w:t>
+        <w:t>loads are reduced, as they were in the case study, to its most critical loads for a specific quadrant. This would shorten the execution time of the optimisation by reducing th</w:t>
+      </w:r>
+      <w:r>
+        <w:rPr>
+          <w:rFonts w:ascii="Times New Roman" w:hAnsi="Times New Roman"/>
+          <w:sz w:val="22"/>
+          <w:szCs w:val="22"/>
+          <w:lang w:val="en-GB"/>
+        </w:rPr>
+        <w:t>e number of load cases applied to</w:t>
+      </w:r>
+      <w:r>
+        <w:rPr>
+          <w:rFonts w:ascii="Times New Roman" w:hAnsi="Times New Roman"/>
+          <w:sz w:val="22"/>
+          <w:szCs w:val="22"/>
+          <w:lang w:val="en-GB"/>
+        </w:rPr>
+        <w:t xml:space="preserve"> the structure (by removing the sy</w:t>
+      </w:r>
+      <w:r>
+        <w:rPr>
+          <w:rFonts w:ascii="Times New Roman" w:hAnsi="Times New Roman"/>
+          <w:sz w:val="22"/>
+          <w:szCs w:val="22"/>
+          <w:lang w:val="en-GB"/>
+        </w:rPr>
+        <w:t xml:space="preserve">mmetrical LCs). This avoid the </w:t>
+      </w:r>
+      <w:r>
+        <w:rPr>
+          <w:rFonts w:ascii="Times New Roman" w:hAnsi="Times New Roman"/>
+          <w:sz w:val="22"/>
+          <w:szCs w:val="22"/>
+          <w:lang w:val="en-GB"/>
+        </w:rPr>
+        <w:t xml:space="preserve">need </w:t>
+      </w:r>
+      <w:r>
+        <w:rPr>
+          <w:rFonts w:ascii="Times New Roman" w:hAnsi="Times New Roman"/>
+          <w:sz w:val="22"/>
+          <w:szCs w:val="22"/>
+          <w:lang w:val="en-GB"/>
+        </w:rPr>
+        <w:t>for</w:t>
+      </w:r>
+      <w:r>
+        <w:rPr>
+          <w:rFonts w:ascii="Times New Roman" w:hAnsi="Times New Roman"/>
+          <w:sz w:val="22"/>
+          <w:szCs w:val="22"/>
+          <w:lang w:val="en-GB"/>
+        </w:rPr>
+        <w:t xml:space="preserve"> human operations to re-establish symmetry of the solution. This could be implemented by defini</w:t>
+      </w:r>
+      <w:r>
+        <w:rPr>
+          <w:rFonts w:ascii="Times New Roman" w:hAnsi="Times New Roman"/>
+          <w:sz w:val="22"/>
+          <w:szCs w:val="22"/>
+          <w:lang w:val="en-GB"/>
+        </w:rPr>
+        <w:t>ng a master quadrant, from which</w:t>
+      </w:r>
+      <w:r>
+        <w:rPr>
+          <w:rFonts w:ascii="Times New Roman" w:hAnsi="Times New Roman"/>
+          <w:sz w:val="22"/>
+          <w:szCs w:val="22"/>
+          <w:lang w:val="en-GB"/>
+        </w:rPr>
+        <w:t xml:space="preserve"> every bar in the remaining three corners of the structure would i</w:t>
+      </w:r>
+      <w:r>
+        <w:rPr>
+          <w:rFonts w:ascii="Times New Roman" w:hAnsi="Times New Roman"/>
+          <w:sz w:val="22"/>
+          <w:szCs w:val="22"/>
+          <w:lang w:val="en-GB"/>
+        </w:rPr>
+        <w:t>nherit its properties. T</w:t>
+      </w:r>
+      <w:r>
+        <w:rPr>
+          <w:rFonts w:ascii="Times New Roman" w:hAnsi="Times New Roman"/>
+          <w:sz w:val="22"/>
+          <w:szCs w:val="22"/>
+          <w:lang w:val="en-GB"/>
+        </w:rPr>
+        <w:t xml:space="preserve">he same </w:t>
+      </w:r>
+      <w:r>
+        <w:rPr>
+          <w:rFonts w:ascii="Times New Roman" w:hAnsi="Times New Roman"/>
+          <w:sz w:val="22"/>
+          <w:szCs w:val="22"/>
+          <w:lang w:val="en-GB"/>
+        </w:rPr>
+        <w:t xml:space="preserve">approach </w:t>
+      </w:r>
+      <w:r>
+        <w:rPr>
+          <w:rFonts w:ascii="Times New Roman" w:hAnsi="Times New Roman"/>
+          <w:sz w:val="22"/>
+          <w:szCs w:val="22"/>
+          <w:lang w:val="en-GB"/>
+        </w:rPr>
+        <w:t>should also</w:t>
+      </w:r>
+      <w:r>
+        <w:rPr>
+          <w:rFonts w:ascii="Times New Roman" w:hAnsi="Times New Roman"/>
+          <w:sz w:val="22"/>
+          <w:szCs w:val="22"/>
+          <w:lang w:val="en-GB"/>
+        </w:rPr>
+        <w:t xml:space="preserve"> be applied to the nodes</w:t>
+      </w:r>
+      <w:r>
+        <w:rPr>
+          <w:rFonts w:ascii="Times New Roman" w:hAnsi="Times New Roman"/>
+          <w:sz w:val="22"/>
+          <w:szCs w:val="22"/>
+          <w:lang w:val="en-GB"/>
+        </w:rPr>
+        <w:t>.</w:t>
       </w:r>
     </w:p>
     <w:p>
@@ -5639,16 +6647,186 @@
           <w:szCs w:val="22"/>
           <w:lang w:val="en-GB"/>
         </w:rPr>
-        <w:t xml:space="preserve">When scaling up to optimise larger structures a constraint in the Robot API was identified, the calls needed to update bar properties between each individual </w:t>
-      </w:r>
-      <w:r>
-        <w:rPr>
-          <w:rFonts w:ascii="Times New Roman" w:hAnsi="Times New Roman"/>
-          <w:sz w:val="22"/>
-          <w:szCs w:val="22"/>
-          <w:lang w:val="en-GB"/>
-        </w:rPr>
-        <w:t>evaluation take too much time when compared to other calls such as the ones responsible for running and retrieving results from the FE analysis, in fact when the bar count increases above a certain point the communications between the program and Robot are slow enough to make the application stop responding. In a future version, changing the Robot_call class to work with another FEM package such as OpenSees or Oasys GSA will deliver higher performance and will enable more complex optimization problems to run.</w:t>
+        <w:t xml:space="preserve">When scaling up to optimise larger structures a constraint </w:t>
+      </w:r>
+      <w:r>
+        <w:rPr>
+          <w:rFonts w:ascii="Times New Roman" w:hAnsi="Times New Roman"/>
+          <w:sz w:val="22"/>
+          <w:szCs w:val="22"/>
+          <w:lang w:val="en-GB"/>
+        </w:rPr>
+        <w:t>in the Robot API was identified. T</w:t>
+      </w:r>
+      <w:r>
+        <w:rPr>
+          <w:rFonts w:ascii="Times New Roman" w:hAnsi="Times New Roman"/>
+          <w:sz w:val="22"/>
+          <w:szCs w:val="22"/>
+          <w:lang w:val="en-GB"/>
+        </w:rPr>
+        <w:t xml:space="preserve">he calls needed to update bar properties between each individual </w:t>
+      </w:r>
+      <w:r>
+        <w:rPr>
+          <w:rFonts w:ascii="Times New Roman" w:hAnsi="Times New Roman"/>
+          <w:sz w:val="22"/>
+          <w:szCs w:val="22"/>
+          <w:lang w:val="en-GB"/>
+        </w:rPr>
+        <w:t xml:space="preserve">evaluation take too much time when compared to other calls such as the ones responsible for running and retrieving results from the </w:t>
+      </w:r>
+      <w:r>
+        <w:rPr>
+          <w:rFonts w:ascii="Times New Roman" w:hAnsi="Times New Roman"/>
+          <w:sz w:val="22"/>
+          <w:szCs w:val="22"/>
+          <w:lang w:val="en-GB"/>
+        </w:rPr>
+        <w:t>structural analysis. I</w:t>
+      </w:r>
+      <w:r>
+        <w:rPr>
+          <w:rFonts w:ascii="Times New Roman" w:hAnsi="Times New Roman"/>
+          <w:sz w:val="22"/>
+          <w:szCs w:val="22"/>
+          <w:lang w:val="en-GB"/>
+        </w:rPr>
+        <w:t>n fact</w:t>
+      </w:r>
+      <w:r>
+        <w:rPr>
+          <w:rFonts w:ascii="Times New Roman" w:hAnsi="Times New Roman"/>
+          <w:sz w:val="22"/>
+          <w:szCs w:val="22"/>
+          <w:lang w:val="en-GB"/>
+        </w:rPr>
+        <w:t>,</w:t>
+      </w:r>
+      <w:r>
+        <w:rPr>
+          <w:rFonts w:ascii="Times New Roman" w:hAnsi="Times New Roman"/>
+          <w:sz w:val="22"/>
+          <w:szCs w:val="22"/>
+          <w:lang w:val="en-GB"/>
+        </w:rPr>
+        <w:t xml:space="preserve"> when the bar count increases above a certain </w:t>
+      </w:r>
+      <w:r>
+        <w:rPr>
+          <w:rFonts w:ascii="Times New Roman" w:hAnsi="Times New Roman"/>
+          <w:sz w:val="22"/>
+          <w:szCs w:val="22"/>
+          <w:lang w:val="en-GB"/>
+        </w:rPr>
+        <w:t>number,</w:t>
+      </w:r>
+      <w:r>
+        <w:rPr>
+          <w:rFonts w:ascii="Times New Roman" w:hAnsi="Times New Roman"/>
+          <w:sz w:val="22"/>
+          <w:szCs w:val="22"/>
+          <w:lang w:val="en-GB"/>
+        </w:rPr>
+        <w:t xml:space="preserve"> the communication between the </w:t>
+      </w:r>
+      <w:r>
+        <w:rPr>
+          <w:rFonts w:ascii="Times New Roman" w:hAnsi="Times New Roman"/>
+          <w:sz w:val="22"/>
+          <w:szCs w:val="22"/>
+          <w:lang w:val="en-GB"/>
+        </w:rPr>
+        <w:t xml:space="preserve">developed </w:t>
+      </w:r>
+      <w:r>
+        <w:rPr>
+          <w:rFonts w:ascii="Times New Roman" w:hAnsi="Times New Roman"/>
+          <w:sz w:val="22"/>
+          <w:szCs w:val="22"/>
+          <w:lang w:val="en-GB"/>
+        </w:rPr>
+        <w:t xml:space="preserve">program and Robot are slow enough to make the application stop responding. In a future version, changing the </w:t>
+      </w:r>
+      <w:proofErr w:type="spellStart"/>
+      <w:r>
+        <w:rPr>
+          <w:rFonts w:ascii="Times New Roman" w:hAnsi="Times New Roman"/>
+          <w:sz w:val="22"/>
+          <w:szCs w:val="22"/>
+          <w:lang w:val="en-GB"/>
+        </w:rPr>
+        <w:t>Robot_call</w:t>
+      </w:r>
+      <w:proofErr w:type="spellEnd"/>
+      <w:r>
+        <w:rPr>
+          <w:rFonts w:ascii="Times New Roman" w:hAnsi="Times New Roman"/>
+          <w:sz w:val="22"/>
+          <w:szCs w:val="22"/>
+          <w:lang w:val="en-GB"/>
+        </w:rPr>
+        <w:t xml:space="preserve"> class to work with another </w:t>
+      </w:r>
+      <w:r>
+        <w:rPr>
+          <w:rFonts w:ascii="Times New Roman" w:hAnsi="Times New Roman"/>
+          <w:sz w:val="22"/>
+          <w:szCs w:val="22"/>
+          <w:lang w:val="en-GB"/>
+        </w:rPr>
+        <w:t>structural analysis</w:t>
+      </w:r>
+      <w:bookmarkStart w:id="0" w:name="_GoBack"/>
+      <w:bookmarkEnd w:id="0"/>
+      <w:r>
+        <w:rPr>
+          <w:rFonts w:ascii="Times New Roman" w:hAnsi="Times New Roman"/>
+          <w:sz w:val="22"/>
+          <w:szCs w:val="22"/>
+          <w:lang w:val="en-GB"/>
+        </w:rPr>
+        <w:t xml:space="preserve"> package such as </w:t>
+      </w:r>
+      <w:proofErr w:type="spellStart"/>
+      <w:r>
+        <w:rPr>
+          <w:rFonts w:ascii="Times New Roman" w:hAnsi="Times New Roman"/>
+          <w:sz w:val="22"/>
+          <w:szCs w:val="22"/>
+          <w:lang w:val="en-GB"/>
+        </w:rPr>
+        <w:t>OpenSees</w:t>
+      </w:r>
+      <w:proofErr w:type="spellEnd"/>
+      <w:r>
+        <w:rPr>
+          <w:rFonts w:ascii="Times New Roman" w:hAnsi="Times New Roman"/>
+          <w:sz w:val="22"/>
+          <w:szCs w:val="22"/>
+          <w:lang w:val="en-GB"/>
+        </w:rPr>
+        <w:t xml:space="preserve"> or </w:t>
+      </w:r>
+      <w:proofErr w:type="spellStart"/>
+      <w:r>
+        <w:rPr>
+          <w:rFonts w:ascii="Times New Roman" w:hAnsi="Times New Roman"/>
+          <w:sz w:val="22"/>
+          <w:szCs w:val="22"/>
+          <w:lang w:val="en-GB"/>
+        </w:rPr>
+        <w:t>Oasys</w:t>
+      </w:r>
+      <w:proofErr w:type="spellEnd"/>
+      <w:r>
+        <w:rPr>
+          <w:rFonts w:ascii="Times New Roman" w:hAnsi="Times New Roman"/>
+          <w:sz w:val="22"/>
+          <w:szCs w:val="22"/>
+          <w:lang w:val="en-GB"/>
+        </w:rPr>
+        <w:t xml:space="preserve"> GSA will deliver higher performance and will enable more complex optimization problems to run.</w:t>
       </w:r>
     </w:p>
     <w:p>
@@ -5696,7 +6874,25 @@
           <w:szCs w:val="22"/>
           <w:lang w:val="en-GB"/>
         </w:rPr>
-        <w:t>a future academic work could test the implementation of a neural network to read input from that file and the structure, and automatically apply the needed bracing elements.</w:t>
+        <w:t xml:space="preserve">a future academic work could </w:t>
+      </w:r>
+      <w:r>
+        <w:rPr>
+          <w:rFonts w:ascii="Times New Roman" w:hAnsi="Times New Roman"/>
+          <w:sz w:val="22"/>
+          <w:szCs w:val="22"/>
+          <w:lang w:val="en-GB"/>
+        </w:rPr>
+        <w:t>study</w:t>
+      </w:r>
+      <w:r>
+        <w:rPr>
+          <w:rFonts w:ascii="Times New Roman" w:hAnsi="Times New Roman"/>
+          <w:sz w:val="22"/>
+          <w:szCs w:val="22"/>
+          <w:lang w:val="en-GB"/>
+        </w:rPr>
+        <w:t xml:space="preserve"> the implementation of a neural network to read input from that file and the structure, and automatically apply the needed bracing elements.</w:t>
       </w:r>
     </w:p>
     <w:p>
@@ -5758,14 +6954,26 @@
           <w:lang w:val="en-GB"/>
         </w:rPr>
       </w:pPr>
-      <w:r>
-        <w:rPr>
-          <w:rFonts w:ascii="Times New Roman" w:hAnsi="Times New Roman"/>
-          <w:sz w:val="22"/>
-          <w:szCs w:val="22"/>
-          <w:lang w:val="en-GB"/>
-        </w:rPr>
-        <w:t>https://setis.ec.europa.eu/related-jrc-activities/jrc-setis-reports/energy-efficiency-iron-and-steel-industry-technology</w:t>
+      <w:hyperlink r:id="rId14" w:history="1">
+        <w:r>
+          <w:rPr>
+            <w:rStyle w:val="Hyperlink"/>
+            <w:rFonts w:ascii="Times New Roman" w:hAnsi="Times New Roman"/>
+            <w:sz w:val="22"/>
+            <w:szCs w:val="22"/>
+            <w:lang w:val="en-GB"/>
+          </w:rPr>
+          <w:t>https://setis.ec.europa.eu/related-jrc-activities/jrc-setis-reports/energy-efficiency-iron-and-steel-industry-technology</w:t>
+        </w:r>
+      </w:hyperlink>
+      <w:r>
+        <w:rPr>
+          <w:rFonts w:ascii="Times New Roman" w:hAnsi="Times New Roman"/>
+          <w:sz w:val="22"/>
+          <w:szCs w:val="22"/>
+          <w:lang w:val="en-GB"/>
+        </w:rPr>
+        <w:t xml:space="preserve"> (06/06/2017)</w:t>
       </w:r>
     </w:p>
     <w:p>
@@ -5788,10 +6996,10 @@
       </w:pPr>
     </w:p>
     <w:sectPr>
-      <w:headerReference w:type="even" r:id="rId14"/>
-      <w:headerReference w:type="default" r:id="rId15"/>
-      <w:footerReference w:type="even" r:id="rId16"/>
-      <w:footerReference w:type="default" r:id="rId17"/>
+      <w:headerReference w:type="even" r:id="rId15"/>
+      <w:headerReference w:type="default" r:id="rId16"/>
+      <w:footerReference w:type="even" r:id="rId17"/>
+      <w:footerReference w:type="default" r:id="rId18"/>
       <w:pgSz w:w="11906" w:h="16838" w:code="9"/>
       <w:pgMar w:top="1701" w:right="1134" w:bottom="1701" w:left="1701" w:header="851" w:footer="851" w:gutter="0"/>
       <w:pgNumType w:start="37"/>
@@ -5955,7 +7163,23 @@
               <w:i/>
               <w:sz w:val="16"/>
             </w:rPr>
-            <w:t>Título do Trabalho - Arial 8pt itálico</w:t>
+            <w:t xml:space="preserve">Título do Trabalho - </w:t>
+          </w:r>
+          <w:proofErr w:type="spellStart"/>
+          <w:r>
+            <w:rPr>
+              <w:i/>
+              <w:sz w:val="16"/>
+            </w:rPr>
+            <w:t>Arial</w:t>
+          </w:r>
+          <w:proofErr w:type="spellEnd"/>
+          <w:r>
+            <w:rPr>
+              <w:i/>
+              <w:sz w:val="16"/>
+            </w:rPr>
+            <w:t xml:space="preserve"> 8pt itálico</w:t>
           </w:r>
         </w:p>
       </w:tc>
@@ -5998,7 +7222,23 @@
               <w:i/>
               <w:sz w:val="16"/>
             </w:rPr>
-            <w:t>Título do Trabalho - Arial 8pt itálico</w:t>
+            <w:t xml:space="preserve">Título do Trabalho - </w:t>
+          </w:r>
+          <w:proofErr w:type="spellStart"/>
+          <w:r>
+            <w:rPr>
+              <w:i/>
+              <w:sz w:val="16"/>
+            </w:rPr>
+            <w:t>Arial</w:t>
+          </w:r>
+          <w:proofErr w:type="spellEnd"/>
+          <w:r>
+            <w:rPr>
+              <w:i/>
+              <w:sz w:val="16"/>
+            </w:rPr>
+            <w:t xml:space="preserve"> 8pt itálico</w:t>
           </w:r>
         </w:p>
       </w:tc>
@@ -7222,6 +8462,29 @@
       <w:lang w:eastAsia="pt-PT"/>
     </w:rPr>
   </w:style>
+  <w:style w:type="character" w:styleId="Hyperlink">
+    <w:name w:val="Hyperlink"/>
+    <w:basedOn w:val="DefaultParagraphFont"/>
+    <w:uiPriority w:val="99"/>
+    <w:unhideWhenUsed/>
+    <w:rsid w:val="00595D25"/>
+    <w:rPr>
+      <w:color w:val="0000FF" w:themeColor="hyperlink"/>
+      <w:u w:val="single"/>
+    </w:rPr>
+  </w:style>
+  <w:style w:type="character" w:styleId="Mention">
+    <w:name w:val="Mention"/>
+    <w:basedOn w:val="DefaultParagraphFont"/>
+    <w:uiPriority w:val="99"/>
+    <w:semiHidden/>
+    <w:unhideWhenUsed/>
+    <w:rsid w:val="00595D25"/>
+    <w:rPr>
+      <w:color w:val="2B579A"/>
+      <w:shd w:val="clear" w:color="auto" w:fill="E6E6E6"/>
+    </w:rPr>
+  </w:style>
 </w:styles>
 </file>
 

--- a/Tese_word/Capitulos/5-Caso_estudo_EN.docx
+++ b/Tese_word/Capitulos/5-Caso_estudo_EN.docx
@@ -164,27 +164,7 @@
           <w:szCs w:val="20"/>
           <w:lang w:val="en-GB"/>
         </w:rPr>
-        <w:t xml:space="preserve">ovided by </w:t>
-      </w:r>
-      <w:proofErr w:type="spellStart"/>
-      <w:r>
-        <w:rPr>
-          <w:rFonts w:ascii="Times New Roman" w:hAnsi="Times New Roman"/>
-          <w:sz w:val="22"/>
-          <w:szCs w:val="20"/>
-          <w:lang w:val="en-GB"/>
-        </w:rPr>
-        <w:t>Metalogalva</w:t>
-      </w:r>
-      <w:proofErr w:type="spellEnd"/>
-      <w:r>
-        <w:rPr>
-          <w:rFonts w:ascii="Times New Roman" w:hAnsi="Times New Roman"/>
-          <w:sz w:val="22"/>
-          <w:szCs w:val="20"/>
-          <w:lang w:val="en-GB"/>
-        </w:rPr>
-        <w:t>.</w:t>
+        <w:t>ovided by Metalogalva.</w:t>
       </w:r>
     </w:p>
     <w:p>
@@ -387,13 +367,8 @@
         <w:pStyle w:val="Caption"/>
       </w:pPr>
       <w:r>
-        <w:t xml:space="preserve">Fig. 5.1 – Base </w:t>
-      </w:r>
-      <w:proofErr w:type="spellStart"/>
-      <w:r>
-        <w:t>Model</w:t>
-      </w:r>
-      <w:proofErr w:type="spellEnd"/>
+        <w:t>Fig. 5.1 – Base Model</w:t>
+      </w:r>
     </w:p>
     <w:p/>
     <w:p>
@@ -486,19 +461,8 @@
           <w:szCs w:val="20"/>
           <w:lang w:val="en-GB"/>
         </w:rPr>
-        <w:t xml:space="preserve"> by </w:t>
-      </w:r>
-      <w:proofErr w:type="spellStart"/>
-      <w:r>
-        <w:rPr>
-          <w:rFonts w:ascii="Times New Roman" w:hAnsi="Times New Roman"/>
-          <w:sz w:val="22"/>
-          <w:szCs w:val="20"/>
-          <w:lang w:val="en-GB"/>
-        </w:rPr>
-        <w:t>Metalogalva</w:t>
-      </w:r>
-      <w:proofErr w:type="spellEnd"/>
+        <w:t xml:space="preserve"> by Metalogalva</w:t>
+      </w:r>
       <w:r>
         <w:rPr>
           <w:rFonts w:ascii="Times New Roman" w:hAnsi="Times New Roman"/>
@@ -561,6 +525,26 @@
           <w:lang w:val="en-GB"/>
         </w:rPr>
         <w:t>as follows:</w:t>
+      </w:r>
+    </w:p>
+    <w:p>
+      <w:pPr>
+        <w:spacing w:after="120" w:line="280" w:lineRule="atLeast"/>
+        <w:jc w:val="center"/>
+        <w:rPr>
+          <w:rFonts w:cs="Arial"/>
+          <w:szCs w:val="20"/>
+          <w:lang w:val="en-GB"/>
+        </w:rPr>
+      </w:pPr>
+      <w:r>
+        <w:rPr>
+          <w:rFonts w:cs="Arial"/>
+          <w:szCs w:val="20"/>
+          <w:lang w:val="en-GB"/>
+        </w:rPr>
+        <w:lastRenderedPageBreak/>
+        <w:t>Table 5.1</w:t>
       </w:r>
     </w:p>
     <w:tbl>
@@ -600,7 +584,6 @@
                 <w:szCs w:val="20"/>
                 <w:lang w:val="en-GB"/>
               </w:rPr>
-              <w:lastRenderedPageBreak/>
               <w:t>Sections</w:t>
             </w:r>
           </w:p>
@@ -1349,19 +1332,8 @@
           <w:szCs w:val="20"/>
           <w:lang w:val="en-GB"/>
         </w:rPr>
-        <w:t xml:space="preserve"> provided by </w:t>
-      </w:r>
-      <w:proofErr w:type="spellStart"/>
-      <w:r>
-        <w:rPr>
-          <w:rFonts w:ascii="Times New Roman" w:hAnsi="Times New Roman"/>
-          <w:sz w:val="22"/>
-          <w:szCs w:val="20"/>
-          <w:lang w:val="en-GB"/>
-        </w:rPr>
-        <w:t>Metalogalva</w:t>
-      </w:r>
-      <w:proofErr w:type="spellEnd"/>
+        <w:t xml:space="preserve"> provided by Metalogalva</w:t>
+      </w:r>
       <w:r>
         <w:rPr>
           <w:rFonts w:ascii="Times New Roman" w:hAnsi="Times New Roman"/>
@@ -1396,36 +1368,16 @@
           <w:szCs w:val="20"/>
           <w:lang w:val="en-GB"/>
         </w:rPr>
-        <w:t xml:space="preserve">To improve the run time of the optimisation routine, the critical load cases were identified with the help of </w:t>
-      </w:r>
-      <w:proofErr w:type="spellStart"/>
-      <w:r>
-        <w:rPr>
-          <w:rFonts w:ascii="Times New Roman" w:hAnsi="Times New Roman"/>
-          <w:sz w:val="22"/>
-          <w:szCs w:val="20"/>
-          <w:lang w:val="en-GB"/>
-        </w:rPr>
-        <w:t>Met</w:t>
-      </w:r>
-      <w:r>
-        <w:rPr>
-          <w:rFonts w:ascii="Times New Roman" w:hAnsi="Times New Roman"/>
-          <w:sz w:val="22"/>
-          <w:szCs w:val="20"/>
-          <w:lang w:val="en-GB"/>
-        </w:rPr>
-        <w:t>alogalva’s</w:t>
-      </w:r>
-      <w:proofErr w:type="spellEnd"/>
-      <w:r>
-        <w:rPr>
-          <w:rFonts w:ascii="Times New Roman" w:hAnsi="Times New Roman"/>
-          <w:sz w:val="22"/>
-          <w:szCs w:val="20"/>
-          <w:lang w:val="en-GB"/>
-        </w:rPr>
-        <w:t xml:space="preserve"> technical department. This interaction with the engineering team</w:t>
+        <w:t>To improve the run time of the optimisation routine, the critical load cases were identified with the help of Met</w:t>
+      </w:r>
+      <w:r>
+        <w:rPr>
+          <w:rFonts w:ascii="Times New Roman" w:hAnsi="Times New Roman"/>
+          <w:sz w:val="22"/>
+          <w:szCs w:val="20"/>
+          <w:lang w:val="en-GB"/>
+        </w:rPr>
+        <w:t>alogalva’s technical department. This interaction with the engineering team</w:t>
       </w:r>
       <w:r>
         <w:rPr>
@@ -1680,15 +1632,7 @@
         </w:rPr>
       </w:pPr>
       <w:r>
-        <w:t xml:space="preserve">Fig. 5.2 – </w:t>
-      </w:r>
-      <w:proofErr w:type="spellStart"/>
-      <w:r>
-        <w:t>Arm</w:t>
-      </w:r>
-      <w:proofErr w:type="spellEnd"/>
-      <w:r>
-        <w:t xml:space="preserve"> n</w:t>
+        <w:t>Fig. 5.2 – Arm n</w:t>
       </w:r>
       <w:r>
         <w:t>odes</w:t>
@@ -1699,48 +1643,28 @@
         <w:spacing w:after="120" w:line="280" w:lineRule="atLeast"/>
         <w:jc w:val="center"/>
         <w:rPr>
-          <w:rFonts w:ascii="Times New Roman" w:hAnsi="Times New Roman"/>
-          <w:sz w:val="22"/>
-          <w:szCs w:val="20"/>
-          <w:lang w:val="en-GB"/>
-        </w:rPr>
-      </w:pPr>
-    </w:p>
-    <w:p>
-      <w:pPr>
-        <w:spacing w:after="120" w:line="280" w:lineRule="atLeast"/>
-        <w:jc w:val="center"/>
-        <w:rPr>
-          <w:rFonts w:ascii="Times New Roman" w:hAnsi="Times New Roman"/>
-          <w:sz w:val="22"/>
-          <w:szCs w:val="20"/>
-          <w:lang w:val="en-GB"/>
-        </w:rPr>
-      </w:pPr>
-    </w:p>
-    <w:p>
-      <w:pPr>
-        <w:spacing w:after="120" w:line="280" w:lineRule="atLeast"/>
-        <w:jc w:val="center"/>
-        <w:rPr>
-          <w:rFonts w:ascii="Times New Roman" w:hAnsi="Times New Roman"/>
-          <w:sz w:val="22"/>
-          <w:szCs w:val="20"/>
-          <w:lang w:val="en-GB"/>
-        </w:rPr>
-      </w:pPr>
-    </w:p>
-    <w:p>
-      <w:pPr>
-        <w:spacing w:after="120" w:line="280" w:lineRule="atLeast"/>
-        <w:jc w:val="center"/>
-        <w:rPr>
-          <w:rFonts w:ascii="Times New Roman" w:hAnsi="Times New Roman"/>
-          <w:sz w:val="22"/>
-          <w:szCs w:val="20"/>
-          <w:lang w:val="en-GB"/>
-        </w:rPr>
-      </w:pPr>
+          <w:rFonts w:cs="Arial"/>
+          <w:szCs w:val="20"/>
+          <w:lang w:val="en-GB"/>
+        </w:rPr>
+      </w:pPr>
+      <w:r>
+        <w:rPr>
+          <w:rFonts w:cs="Arial"/>
+          <w:szCs w:val="20"/>
+          <w:lang w:val="en-GB"/>
+        </w:rPr>
+        <w:lastRenderedPageBreak/>
+        <w:t>T</w:t>
+      </w:r>
+      <w:r>
+        <w:rPr>
+          <w:rFonts w:cs="Arial"/>
+          <w:szCs w:val="20"/>
+          <w:lang w:val="en-GB"/>
+        </w:rPr>
+        <w:t>able 5.2</w:t>
+      </w:r>
     </w:p>
     <w:tbl>
       <w:tblPr>
@@ -2003,27 +1927,7 @@
                 <w:szCs w:val="20"/>
                 <w:lang w:val="en-GB"/>
               </w:rPr>
-              <w:t>(</w:t>
-            </w:r>
-            <w:proofErr w:type="spellStart"/>
-            <w:r>
-              <w:rPr>
-                <w:rFonts w:ascii="Times New Roman" w:hAnsi="Times New Roman"/>
-                <w:sz w:val="22"/>
-                <w:szCs w:val="20"/>
-                <w:lang w:val="en-GB"/>
-              </w:rPr>
-              <w:t>kN</w:t>
-            </w:r>
-            <w:proofErr w:type="spellEnd"/>
-            <w:r>
-              <w:rPr>
-                <w:rFonts w:ascii="Times New Roman" w:hAnsi="Times New Roman"/>
-                <w:sz w:val="22"/>
-                <w:szCs w:val="20"/>
-                <w:lang w:val="en-GB"/>
-              </w:rPr>
-              <w:t>)</w:t>
+              <w:t>(kN)</w:t>
             </w:r>
           </w:p>
         </w:tc>
@@ -2548,27 +2452,7 @@
                 <w:szCs w:val="20"/>
                 <w:lang w:val="en-GB"/>
               </w:rPr>
-              <w:t>(</w:t>
-            </w:r>
-            <w:proofErr w:type="spellStart"/>
-            <w:r>
-              <w:rPr>
-                <w:rFonts w:ascii="Times New Roman" w:hAnsi="Times New Roman"/>
-                <w:sz w:val="22"/>
-                <w:szCs w:val="20"/>
-                <w:lang w:val="en-GB"/>
-              </w:rPr>
-              <w:t>kN</w:t>
-            </w:r>
-            <w:proofErr w:type="spellEnd"/>
-            <w:r>
-              <w:rPr>
-                <w:rFonts w:ascii="Times New Roman" w:hAnsi="Times New Roman"/>
-                <w:sz w:val="22"/>
-                <w:szCs w:val="20"/>
-                <w:lang w:val="en-GB"/>
-              </w:rPr>
-              <w:t>)</w:t>
+              <w:t>(kN)</w:t>
             </w:r>
           </w:p>
         </w:tc>
@@ -3093,27 +2977,7 @@
                 <w:szCs w:val="20"/>
                 <w:lang w:val="en-GB"/>
               </w:rPr>
-              <w:t>(</w:t>
-            </w:r>
-            <w:proofErr w:type="spellStart"/>
-            <w:r>
-              <w:rPr>
-                <w:rFonts w:ascii="Times New Roman" w:hAnsi="Times New Roman"/>
-                <w:sz w:val="22"/>
-                <w:szCs w:val="20"/>
-                <w:lang w:val="en-GB"/>
-              </w:rPr>
-              <w:t>kN</w:t>
-            </w:r>
-            <w:proofErr w:type="spellEnd"/>
-            <w:r>
-              <w:rPr>
-                <w:rFonts w:ascii="Times New Roman" w:hAnsi="Times New Roman"/>
-                <w:sz w:val="22"/>
-                <w:szCs w:val="20"/>
-                <w:lang w:val="en-GB"/>
-              </w:rPr>
-              <w:t>)</w:t>
+              <w:t>(kN)</w:t>
             </w:r>
           </w:p>
         </w:tc>
@@ -3638,27 +3502,7 @@
                 <w:szCs w:val="20"/>
                 <w:lang w:val="en-GB"/>
               </w:rPr>
-              <w:t>(</w:t>
-            </w:r>
-            <w:proofErr w:type="spellStart"/>
-            <w:r>
-              <w:rPr>
-                <w:rFonts w:ascii="Times New Roman" w:hAnsi="Times New Roman"/>
-                <w:sz w:val="22"/>
-                <w:szCs w:val="20"/>
-                <w:lang w:val="en-GB"/>
-              </w:rPr>
-              <w:t>kN</w:t>
-            </w:r>
-            <w:proofErr w:type="spellEnd"/>
-            <w:r>
-              <w:rPr>
-                <w:rFonts w:ascii="Times New Roman" w:hAnsi="Times New Roman"/>
-                <w:sz w:val="22"/>
-                <w:szCs w:val="20"/>
-                <w:lang w:val="en-GB"/>
-              </w:rPr>
-              <w:t>)</w:t>
+              <w:t>(kN)</w:t>
             </w:r>
           </w:p>
         </w:tc>
@@ -4150,13 +3994,8 @@
           <w:lang w:val="en-GB"/>
         </w:rPr>
       </w:pPr>
-      <w:proofErr w:type="spellStart"/>
-      <w:r>
-        <w:t>Table</w:t>
-      </w:r>
-      <w:proofErr w:type="spellEnd"/>
-      <w:r>
-        <w:t xml:space="preserve"> 5.1 </w:t>
+      <w:r>
+        <w:t xml:space="preserve"> </w:t>
       </w:r>
     </w:p>
     <w:p>
@@ -4883,6 +4722,69 @@
         </w:rPr>
         <w:t xml:space="preserve"> Results</w:t>
       </w:r>
+    </w:p>
+    <w:p>
+      <w:pPr>
+        <w:spacing w:after="120" w:line="280" w:lineRule="atLeast"/>
+        <w:jc w:val="both"/>
+        <w:rPr>
+          <w:rFonts w:ascii="Times New Roman" w:hAnsi="Times New Roman"/>
+          <w:sz w:val="22"/>
+          <w:szCs w:val="22"/>
+          <w:lang w:val="en-GB"/>
+        </w:rPr>
+      </w:pPr>
+      <w:r>
+        <w:rPr>
+          <w:rFonts w:ascii="Times New Roman" w:hAnsi="Times New Roman"/>
+          <w:sz w:val="22"/>
+          <w:szCs w:val="22"/>
+          <w:lang w:val="en-GB"/>
+        </w:rPr>
+        <w:t xml:space="preserve">The optimization ran for 14 hours in a computer with 8GB of RAM and 8 cores before the termination criteria of the genetic algorithm was met. </w:t>
+      </w:r>
+    </w:p>
+    <w:p>
+      <w:pPr>
+        <w:spacing w:after="120" w:line="280" w:lineRule="atLeast"/>
+        <w:jc w:val="both"/>
+        <w:rPr>
+          <w:rFonts w:ascii="Times New Roman" w:hAnsi="Times New Roman"/>
+          <w:sz w:val="22"/>
+          <w:szCs w:val="22"/>
+          <w:lang w:val="en-GB"/>
+        </w:rPr>
+      </w:pPr>
+      <w:r>
+        <w:rPr>
+          <w:rFonts w:ascii="Times New Roman" w:hAnsi="Times New Roman"/>
+          <w:sz w:val="22"/>
+          <w:szCs w:val="22"/>
+          <w:lang w:val="en-GB"/>
+        </w:rPr>
+        <w:t>During runtime, several debug logs were collected and they revealed a bottleneck present in Robot API. The function used to update bar properties for each individual evaluation was responsible for nearly 70% of the runtime of the entire optimization routine. Such delay in this operation points to a possible limitation in the API to handle fast updates in models with several bars.</w:t>
+      </w:r>
+      <w:r>
+        <w:rPr>
+          <w:rFonts w:ascii="Times New Roman" w:hAnsi="Times New Roman"/>
+          <w:sz w:val="22"/>
+          <w:szCs w:val="22"/>
+          <w:lang w:val="en-GB"/>
+        </w:rPr>
+        <w:t xml:space="preserve"> This is a problem that will need to be addressed if the present software is to be used to optimize larger structures.</w:t>
+      </w:r>
+    </w:p>
+    <w:p>
+      <w:pPr>
+        <w:spacing w:after="120" w:line="280" w:lineRule="atLeast"/>
+        <w:jc w:val="both"/>
+        <w:rPr>
+          <w:rFonts w:ascii="Times New Roman" w:hAnsi="Times New Roman"/>
+          <w:sz w:val="22"/>
+          <w:szCs w:val="22"/>
+          <w:lang w:val="en-GB"/>
+        </w:rPr>
+      </w:pPr>
     </w:p>
     <w:p>
       <w:pPr>
@@ -5061,23 +4963,7 @@
         </w:rPr>
       </w:pPr>
       <w:r>
-        <w:t xml:space="preserve">Fig. 5.3 – </w:t>
-      </w:r>
-      <w:proofErr w:type="spellStart"/>
-      <w:r>
-        <w:t>Plan</w:t>
-      </w:r>
-      <w:proofErr w:type="spellEnd"/>
-      <w:r>
-        <w:t xml:space="preserve"> </w:t>
-      </w:r>
-      <w:proofErr w:type="spellStart"/>
-      <w:r>
-        <w:t>view</w:t>
-      </w:r>
-      <w:proofErr w:type="spellEnd"/>
-      <w:r>
-        <w:t xml:space="preserve"> </w:t>
+        <w:t xml:space="preserve">Fig. 5.3 – Plan view </w:t>
       </w:r>
     </w:p>
     <w:p>
@@ -5293,47 +5179,7 @@
         <w:t>Fig. 5.4</w:t>
       </w:r>
       <w:r>
-        <w:t xml:space="preserve"> – </w:t>
-      </w:r>
-      <w:proofErr w:type="spellStart"/>
-      <w:r>
-        <w:t>Critical</w:t>
-      </w:r>
-      <w:proofErr w:type="spellEnd"/>
-      <w:r>
-        <w:t xml:space="preserve"> </w:t>
-      </w:r>
-      <w:proofErr w:type="spellStart"/>
-      <w:r>
-        <w:t>quadrant</w:t>
-      </w:r>
-      <w:proofErr w:type="spellEnd"/>
-      <w:r>
-        <w:t xml:space="preserve">, </w:t>
-      </w:r>
-      <w:proofErr w:type="spellStart"/>
-      <w:r>
-        <w:t>front</w:t>
-      </w:r>
-      <w:proofErr w:type="spellEnd"/>
-      <w:r>
-        <w:t xml:space="preserve"> </w:t>
-      </w:r>
-      <w:proofErr w:type="spellStart"/>
-      <w:r>
-        <w:t>and</w:t>
-      </w:r>
-      <w:proofErr w:type="spellEnd"/>
-      <w:r>
-        <w:t xml:space="preserve"> </w:t>
-      </w:r>
-      <w:proofErr w:type="spellStart"/>
-      <w:r>
-        <w:t>side</w:t>
-      </w:r>
-      <w:proofErr w:type="spellEnd"/>
-      <w:r>
-        <w:t xml:space="preserve"> planes</w:t>
+        <w:t xml:space="preserve"> – Critical quadrant, front and side planes</w:t>
       </w:r>
     </w:p>
     <w:p>
@@ -5595,45 +5441,8 @@
         <w:t>Fig. 5.5</w:t>
       </w:r>
       <w:r>
-        <w:t xml:space="preserve"> – </w:t>
-      </w:r>
-      <w:proofErr w:type="spellStart"/>
-      <w:r>
-        <w:t>Legs</w:t>
-      </w:r>
-      <w:proofErr w:type="spellEnd"/>
-      <w:r>
-        <w:t xml:space="preserve"> </w:t>
-      </w:r>
-      <w:proofErr w:type="spellStart"/>
-      <w:r>
-        <w:t>with</w:t>
-      </w:r>
-      <w:proofErr w:type="spellEnd"/>
-      <w:r>
-        <w:t xml:space="preserve"> </w:t>
-      </w:r>
-      <w:proofErr w:type="spellStart"/>
-      <w:r>
-        <w:t>secondary</w:t>
-      </w:r>
-      <w:proofErr w:type="spellEnd"/>
-      <w:r>
-        <w:t xml:space="preserve"> </w:t>
-      </w:r>
-      <w:proofErr w:type="spellStart"/>
-      <w:r>
-        <w:t>bracing</w:t>
-      </w:r>
-      <w:proofErr w:type="spellEnd"/>
-      <w:r>
-        <w:t xml:space="preserve"> </w:t>
-      </w:r>
-      <w:proofErr w:type="spellStart"/>
-      <w:r>
-        <w:t>added</w:t>
-      </w:r>
-      <w:proofErr w:type="spellEnd"/>
+        <w:t xml:space="preserve"> – Legs with secondary bracing added</w:t>
+      </w:r>
     </w:p>
     <w:p/>
     <w:p>
@@ -5781,11 +5590,10 @@
     <w:p>
       <w:pPr>
         <w:spacing w:after="120" w:line="280" w:lineRule="atLeast"/>
-        <w:jc w:val="both"/>
-        <w:rPr>
-          <w:rFonts w:ascii="Times New Roman" w:hAnsi="Times New Roman"/>
-          <w:sz w:val="22"/>
-          <w:szCs w:val="22"/>
+        <w:jc w:val="center"/>
+        <w:rPr>
+          <w:rFonts w:cs="Arial"/>
+          <w:szCs w:val="20"/>
           <w:lang w:val="en-GB"/>
         </w:rPr>
       </w:pPr>
@@ -5817,6 +5625,23 @@
           <w:lang w:val="en-GB"/>
         </w:rPr>
         <w:t>QUADRO]</w:t>
+      </w:r>
+      <w:r>
+        <w:rPr>
+          <w:rFonts w:ascii="Times New Roman" w:hAnsi="Times New Roman"/>
+          <w:sz w:val="22"/>
+          <w:szCs w:val="22"/>
+          <w:lang w:val="en-GB"/>
+        </w:rPr>
+        <w:t xml:space="preserve"> </w:t>
+      </w:r>
+      <w:r>
+        <w:rPr>
+          <w:rFonts w:cs="Arial"/>
+          <w:szCs w:val="20"/>
+          <w:lang w:val="en-GB"/>
+        </w:rPr>
+        <w:t>Table 5.3</w:t>
       </w:r>
     </w:p>
     <w:p>
@@ -5830,51 +5655,6 @@
           <w:lang w:val="en-GB"/>
         </w:rPr>
       </w:pPr>
-      <w:r>
-        <w:rPr>
-          <w:rFonts w:ascii="Times New Roman" w:hAnsi="Times New Roman"/>
-          <w:sz w:val="22"/>
-          <w:szCs w:val="22"/>
-          <w:lang w:val="en-GB"/>
-        </w:rPr>
-        <w:t xml:space="preserve">Adding to </w:t>
-      </w:r>
-      <w:r>
-        <w:rPr>
-          <w:rFonts w:ascii="Times New Roman" w:hAnsi="Times New Roman"/>
-          <w:sz w:val="22"/>
-          <w:szCs w:val="22"/>
-          <w:lang w:val="en-GB"/>
-        </w:rPr>
-        <w:t>the material savings, the list</w:t>
-      </w:r>
-      <w:r>
-        <w:rPr>
-          <w:rFonts w:ascii="Times New Roman" w:hAnsi="Times New Roman"/>
-          <w:sz w:val="22"/>
-          <w:szCs w:val="22"/>
-          <w:lang w:val="en-GB"/>
-        </w:rPr>
-        <w:t xml:space="preserve"> of sections used is also smaller</w:t>
-      </w:r>
-      <w:r>
-        <w:rPr>
-          <w:rFonts w:ascii="Times New Roman" w:hAnsi="Times New Roman"/>
-          <w:sz w:val="22"/>
-          <w:szCs w:val="22"/>
-          <w:lang w:val="en-GB"/>
-        </w:rPr>
-        <w:t>,</w:t>
-      </w:r>
-      <w:r>
-        <w:rPr>
-          <w:rFonts w:ascii="Times New Roman" w:hAnsi="Times New Roman"/>
-          <w:sz w:val="22"/>
-          <w:szCs w:val="22"/>
-          <w:lang w:val="en-GB"/>
-        </w:rPr>
-        <w:t xml:space="preserve"> allowing for more efficient manufacturing.</w:t>
-      </w:r>
     </w:p>
     <w:p>
       <w:pPr>
@@ -5894,7 +5674,25 @@
           <w:szCs w:val="22"/>
           <w:lang w:val="en-GB"/>
         </w:rPr>
-        <w:t>Given the current concerns about sustainability</w:t>
+        <w:t xml:space="preserve">Adding to </w:t>
+      </w:r>
+      <w:r>
+        <w:rPr>
+          <w:rFonts w:ascii="Times New Roman" w:hAnsi="Times New Roman"/>
+          <w:sz w:val="22"/>
+          <w:szCs w:val="22"/>
+          <w:lang w:val="en-GB"/>
+        </w:rPr>
+        <w:t>the material savings, the list</w:t>
+      </w:r>
+      <w:r>
+        <w:rPr>
+          <w:rFonts w:ascii="Times New Roman" w:hAnsi="Times New Roman"/>
+          <w:sz w:val="22"/>
+          <w:szCs w:val="22"/>
+          <w:lang w:val="en-GB"/>
+        </w:rPr>
+        <w:t xml:space="preserve"> of sections used is also smaller</w:t>
       </w:r>
       <w:r>
         <w:rPr>
@@ -5912,43 +5710,7 @@
           <w:szCs w:val="22"/>
           <w:lang w:val="en-GB"/>
         </w:rPr>
-        <w:t xml:space="preserve"> </w:t>
-      </w:r>
-      <w:r>
-        <w:rPr>
-          <w:rFonts w:ascii="Times New Roman" w:hAnsi="Times New Roman"/>
-          <w:sz w:val="22"/>
-          <w:szCs w:val="22"/>
-          <w:lang w:val="en-GB"/>
-        </w:rPr>
-        <w:t>savings</w:t>
-      </w:r>
-      <w:r>
-        <w:rPr>
-          <w:rFonts w:ascii="Times New Roman" w:hAnsi="Times New Roman"/>
-          <w:sz w:val="22"/>
-          <w:szCs w:val="22"/>
-          <w:lang w:val="en-GB"/>
-        </w:rPr>
-        <w:t xml:space="preserve"> will be analysed </w:t>
-      </w:r>
-      <w:r>
-        <w:rPr>
-          <w:rFonts w:ascii="Times New Roman" w:hAnsi="Times New Roman"/>
-          <w:sz w:val="22"/>
-          <w:szCs w:val="22"/>
-          <w:lang w:val="en-GB"/>
-        </w:rPr>
-        <w:t xml:space="preserve">in terms of reduction of </w:t>
-      </w:r>
-      <w:r>
-        <w:rPr>
-          <w:rFonts w:ascii="Times New Roman" w:hAnsi="Times New Roman"/>
-          <w:sz w:val="22"/>
-          <w:szCs w:val="22"/>
-          <w:lang w:val="en-GB"/>
-        </w:rPr>
-        <w:t>CO2 emissions by using less steel. The national grid of the United Kingdom will be used as the data needed for the analysis is publicly available.</w:t>
+        <w:t xml:space="preserve"> allowing for more efficient manufacturing.</w:t>
       </w:r>
     </w:p>
     <w:p>
@@ -5969,6 +5731,81 @@
           <w:szCs w:val="22"/>
           <w:lang w:val="en-GB"/>
         </w:rPr>
+        <w:t>Given the current concerns about sustainability</w:t>
+      </w:r>
+      <w:r>
+        <w:rPr>
+          <w:rFonts w:ascii="Times New Roman" w:hAnsi="Times New Roman"/>
+          <w:sz w:val="22"/>
+          <w:szCs w:val="22"/>
+          <w:lang w:val="en-GB"/>
+        </w:rPr>
+        <w:t>,</w:t>
+      </w:r>
+      <w:r>
+        <w:rPr>
+          <w:rFonts w:ascii="Times New Roman" w:hAnsi="Times New Roman"/>
+          <w:sz w:val="22"/>
+          <w:szCs w:val="22"/>
+          <w:lang w:val="en-GB"/>
+        </w:rPr>
+        <w:t xml:space="preserve"> </w:t>
+      </w:r>
+      <w:r>
+        <w:rPr>
+          <w:rFonts w:ascii="Times New Roman" w:hAnsi="Times New Roman"/>
+          <w:sz w:val="22"/>
+          <w:szCs w:val="22"/>
+          <w:lang w:val="en-GB"/>
+        </w:rPr>
+        <w:t>savings</w:t>
+      </w:r>
+      <w:r>
+        <w:rPr>
+          <w:rFonts w:ascii="Times New Roman" w:hAnsi="Times New Roman"/>
+          <w:sz w:val="22"/>
+          <w:szCs w:val="22"/>
+          <w:lang w:val="en-GB"/>
+        </w:rPr>
+        <w:t xml:space="preserve"> will be analysed </w:t>
+      </w:r>
+      <w:r>
+        <w:rPr>
+          <w:rFonts w:ascii="Times New Roman" w:hAnsi="Times New Roman"/>
+          <w:sz w:val="22"/>
+          <w:szCs w:val="22"/>
+          <w:lang w:val="en-GB"/>
+        </w:rPr>
+        <w:t xml:space="preserve">in terms of reduction of </w:t>
+      </w:r>
+      <w:r>
+        <w:rPr>
+          <w:rFonts w:ascii="Times New Roman" w:hAnsi="Times New Roman"/>
+          <w:sz w:val="22"/>
+          <w:szCs w:val="22"/>
+          <w:lang w:val="en-GB"/>
+        </w:rPr>
+        <w:t>CO2 emissions by using less steel. The national grid of the United Kingdom will be used as the data needed for the analysis is publicly available.</w:t>
+      </w:r>
+    </w:p>
+    <w:p>
+      <w:pPr>
+        <w:spacing w:after="120" w:line="280" w:lineRule="atLeast"/>
+        <w:jc w:val="both"/>
+        <w:rPr>
+          <w:rFonts w:ascii="Times New Roman" w:hAnsi="Times New Roman"/>
+          <w:sz w:val="22"/>
+          <w:szCs w:val="22"/>
+          <w:lang w:val="en-GB"/>
+        </w:rPr>
+      </w:pPr>
+      <w:r>
+        <w:rPr>
+          <w:rFonts w:ascii="Times New Roman" w:hAnsi="Times New Roman"/>
+          <w:sz w:val="22"/>
+          <w:szCs w:val="22"/>
+          <w:lang w:val="en-GB"/>
+        </w:rPr>
         <w:t>According to the European Strategic Energy Technologies Information System, in 2012 the European steel industry</w:t>
       </w:r>
       <w:r>
@@ -6043,6 +5880,8 @@
         </w:rPr>
         <w:t>improvements were successfully applied to the European steel industry) will be used.</w:t>
       </w:r>
+      <w:bookmarkStart w:id="0" w:name="_GoBack"/>
+      <w:bookmarkEnd w:id="0"/>
     </w:p>
     <w:p>
       <w:pPr>
@@ -6183,6 +6022,7 @@
           <w:szCs w:val="22"/>
           <w:lang w:val="en-GB"/>
         </w:rPr>
+        <w:lastRenderedPageBreak/>
         <w:t>11920 round trips to the moon in a passenger vehicle</w:t>
       </w:r>
       <w:r>
@@ -6218,7 +6058,6 @@
           <w:szCs w:val="22"/>
           <w:lang w:val="en-GB"/>
         </w:rPr>
-        <w:lastRenderedPageBreak/>
         <w:t>754 038 Tons of waste recycled instead of landfilled</w:t>
       </w:r>
       <w:r>
@@ -6746,27 +6585,7 @@
           <w:szCs w:val="22"/>
           <w:lang w:val="en-GB"/>
         </w:rPr>
-        <w:t xml:space="preserve">program and Robot are slow enough to make the application stop responding. In a future version, changing the </w:t>
-      </w:r>
-      <w:proofErr w:type="spellStart"/>
-      <w:r>
-        <w:rPr>
-          <w:rFonts w:ascii="Times New Roman" w:hAnsi="Times New Roman"/>
-          <w:sz w:val="22"/>
-          <w:szCs w:val="22"/>
-          <w:lang w:val="en-GB"/>
-        </w:rPr>
-        <w:t>Robot_call</w:t>
-      </w:r>
-      <w:proofErr w:type="spellEnd"/>
-      <w:r>
-        <w:rPr>
-          <w:rFonts w:ascii="Times New Roman" w:hAnsi="Times New Roman"/>
-          <w:sz w:val="22"/>
-          <w:szCs w:val="22"/>
-          <w:lang w:val="en-GB"/>
-        </w:rPr>
-        <w:t xml:space="preserve"> class to work with another </w:t>
+        <w:t xml:space="preserve">program and Robot are slow enough to make the application stop responding. In a future version, changing the Robot_call class to work with another </w:t>
       </w:r>
       <w:r>
         <w:rPr>
@@ -6777,56 +6596,14 @@
         </w:rPr>
         <w:t>structural analysis</w:t>
       </w:r>
-      <w:bookmarkStart w:id="0" w:name="_GoBack"/>
-      <w:bookmarkEnd w:id="0"/>
-      <w:r>
-        <w:rPr>
-          <w:rFonts w:ascii="Times New Roman" w:hAnsi="Times New Roman"/>
-          <w:sz w:val="22"/>
-          <w:szCs w:val="22"/>
-          <w:lang w:val="en-GB"/>
-        </w:rPr>
-        <w:t xml:space="preserve"> package such as </w:t>
-      </w:r>
-      <w:proofErr w:type="spellStart"/>
-      <w:r>
-        <w:rPr>
-          <w:rFonts w:ascii="Times New Roman" w:hAnsi="Times New Roman"/>
-          <w:sz w:val="22"/>
-          <w:szCs w:val="22"/>
-          <w:lang w:val="en-GB"/>
-        </w:rPr>
-        <w:t>OpenSees</w:t>
-      </w:r>
-      <w:proofErr w:type="spellEnd"/>
-      <w:r>
-        <w:rPr>
-          <w:rFonts w:ascii="Times New Roman" w:hAnsi="Times New Roman"/>
-          <w:sz w:val="22"/>
-          <w:szCs w:val="22"/>
-          <w:lang w:val="en-GB"/>
-        </w:rPr>
-        <w:t xml:space="preserve"> or </w:t>
-      </w:r>
-      <w:proofErr w:type="spellStart"/>
-      <w:r>
-        <w:rPr>
-          <w:rFonts w:ascii="Times New Roman" w:hAnsi="Times New Roman"/>
-          <w:sz w:val="22"/>
-          <w:szCs w:val="22"/>
-          <w:lang w:val="en-GB"/>
-        </w:rPr>
-        <w:t>Oasys</w:t>
-      </w:r>
-      <w:proofErr w:type="spellEnd"/>
-      <w:r>
-        <w:rPr>
-          <w:rFonts w:ascii="Times New Roman" w:hAnsi="Times New Roman"/>
-          <w:sz w:val="22"/>
-          <w:szCs w:val="22"/>
-          <w:lang w:val="en-GB"/>
-        </w:rPr>
-        <w:t xml:space="preserve"> GSA will deliver higher performance and will enable more complex optimization problems to run.</w:t>
+      <w:r>
+        <w:rPr>
+          <w:rFonts w:ascii="Times New Roman" w:hAnsi="Times New Roman"/>
+          <w:sz w:val="22"/>
+          <w:szCs w:val="22"/>
+          <w:lang w:val="en-GB"/>
+        </w:rPr>
+        <w:t xml:space="preserve"> package such as OpenSees or Oasys GSA will deliver higher performance and will enable more complex optimization problems to run.</w:t>
       </w:r>
     </w:p>
     <w:p>
@@ -7163,23 +6940,7 @@
               <w:i/>
               <w:sz w:val="16"/>
             </w:rPr>
-            <w:t xml:space="preserve">Título do Trabalho - </w:t>
-          </w:r>
-          <w:proofErr w:type="spellStart"/>
-          <w:r>
-            <w:rPr>
-              <w:i/>
-              <w:sz w:val="16"/>
-            </w:rPr>
-            <w:t>Arial</w:t>
-          </w:r>
-          <w:proofErr w:type="spellEnd"/>
-          <w:r>
-            <w:rPr>
-              <w:i/>
-              <w:sz w:val="16"/>
-            </w:rPr>
-            <w:t xml:space="preserve"> 8pt itálico</w:t>
+            <w:t>Título do Trabalho - Arial 8pt itálico</w:t>
           </w:r>
         </w:p>
       </w:tc>
@@ -7222,23 +6983,7 @@
               <w:i/>
               <w:sz w:val="16"/>
             </w:rPr>
-            <w:t xml:space="preserve">Título do Trabalho - </w:t>
-          </w:r>
-          <w:proofErr w:type="spellStart"/>
-          <w:r>
-            <w:rPr>
-              <w:i/>
-              <w:sz w:val="16"/>
-            </w:rPr>
-            <w:t>Arial</w:t>
-          </w:r>
-          <w:proofErr w:type="spellEnd"/>
-          <w:r>
-            <w:rPr>
-              <w:i/>
-              <w:sz w:val="16"/>
-            </w:rPr>
-            <w:t xml:space="preserve"> 8pt itálico</w:t>
+            <w:t>Título do Trabalho - Arial 8pt itálico</w:t>
           </w:r>
         </w:p>
       </w:tc>

--- a/Tese_word/Capitulos/5-Caso_estudo_EN.docx
+++ b/Tese_word/Capitulos/5-Caso_estudo_EN.docx
@@ -164,7 +164,27 @@
           <w:szCs w:val="20"/>
           <w:lang w:val="en-GB"/>
         </w:rPr>
-        <w:t>ovided by Metalogalva.</w:t>
+        <w:t xml:space="preserve">ovided by </w:t>
+      </w:r>
+      <w:proofErr w:type="spellStart"/>
+      <w:r>
+        <w:rPr>
+          <w:rFonts w:ascii="Times New Roman" w:hAnsi="Times New Roman"/>
+          <w:sz w:val="22"/>
+          <w:szCs w:val="20"/>
+          <w:lang w:val="en-GB"/>
+        </w:rPr>
+        <w:t>Metalogalva</w:t>
+      </w:r>
+      <w:proofErr w:type="spellEnd"/>
+      <w:r>
+        <w:rPr>
+          <w:rFonts w:ascii="Times New Roman" w:hAnsi="Times New Roman"/>
+          <w:sz w:val="22"/>
+          <w:szCs w:val="20"/>
+          <w:lang w:val="en-GB"/>
+        </w:rPr>
+        <w:t>.</w:t>
       </w:r>
     </w:p>
     <w:p>
@@ -313,6 +333,74 @@
           <w:lang w:val="en-GB"/>
         </w:rPr>
         <w:t>odel</w:t>
+      </w:r>
+    </w:p>
+    <w:p>
+      <w:pPr>
+        <w:spacing w:after="120" w:line="280" w:lineRule="atLeast"/>
+        <w:jc w:val="both"/>
+        <w:rPr>
+          <w:rFonts w:ascii="Times New Roman" w:hAnsi="Times New Roman"/>
+          <w:sz w:val="22"/>
+          <w:szCs w:val="20"/>
+          <w:lang w:val="en-GB"/>
+        </w:rPr>
+      </w:pPr>
+      <w:r>
+        <w:rPr>
+          <w:rFonts w:ascii="Times New Roman" w:hAnsi="Times New Roman"/>
+          <w:sz w:val="22"/>
+          <w:szCs w:val="20"/>
+          <w:lang w:val="en-GB"/>
+        </w:rPr>
+        <w:t>The case study tower is 38 meters high, and carries 7 cables, 3 in each side and one at the tip of the tower</w:t>
+      </w:r>
+      <w:r>
+        <w:rPr>
+          <w:rFonts w:ascii="Times New Roman" w:hAnsi="Times New Roman"/>
+          <w:sz w:val="22"/>
+          <w:szCs w:val="20"/>
+          <w:lang w:val="en-GB"/>
+        </w:rPr>
+        <w:t xml:space="preserve"> (Figure 5.1)</w:t>
+      </w:r>
+      <w:r>
+        <w:rPr>
+          <w:rFonts w:ascii="Times New Roman" w:hAnsi="Times New Roman"/>
+          <w:sz w:val="22"/>
+          <w:szCs w:val="20"/>
+          <w:lang w:val="en-GB"/>
+        </w:rPr>
+        <w:t xml:space="preserve">. The distance between leg members at the base is 5 meters in both directions and, each arm is 2.25 meters long. The steel used is of type S275. The model provided by </w:t>
+      </w:r>
+      <w:proofErr w:type="spellStart"/>
+      <w:r>
+        <w:rPr>
+          <w:rFonts w:ascii="Times New Roman" w:hAnsi="Times New Roman"/>
+          <w:sz w:val="22"/>
+          <w:szCs w:val="20"/>
+          <w:lang w:val="en-GB"/>
+        </w:rPr>
+        <w:t>Metalogalva</w:t>
+      </w:r>
+      <w:proofErr w:type="spellEnd"/>
+      <w:r>
+        <w:rPr>
+          <w:rFonts w:ascii="Times New Roman" w:hAnsi="Times New Roman"/>
+          <w:sz w:val="22"/>
+          <w:szCs w:val="20"/>
+          <w:lang w:val="en-GB"/>
+        </w:rPr>
+        <w:t xml:space="preserve"> has a total weight of 7.616 tonnes, distributed </w:t>
+      </w:r>
+      <w:r>
+        <w:rPr>
+          <w:rFonts w:ascii="Times New Roman" w:hAnsi="Times New Roman"/>
+          <w:sz w:val="22"/>
+          <w:szCs w:val="20"/>
+          <w:lang w:val="en-GB"/>
+        </w:rPr>
+        <w:t>according to Table 5.1</w:t>
       </w:r>
     </w:p>
     <w:p>
@@ -367,169 +455,18 @@
         <w:pStyle w:val="Caption"/>
       </w:pPr>
       <w:r>
-        <w:t>Fig. 5.1 – Base Model</w:t>
-      </w:r>
+        <w:t xml:space="preserve">Fig. 5.1 – Base </w:t>
+      </w:r>
+      <w:proofErr w:type="spellStart"/>
+      <w:r>
+        <w:t>Model</w:t>
+      </w:r>
+      <w:proofErr w:type="spellEnd"/>
     </w:p>
     <w:p/>
     <w:p>
       <w:pPr>
         <w:spacing w:after="120" w:line="280" w:lineRule="atLeast"/>
-        <w:jc w:val="both"/>
-        <w:rPr>
-          <w:rFonts w:ascii="Times New Roman" w:hAnsi="Times New Roman"/>
-          <w:sz w:val="22"/>
-          <w:szCs w:val="20"/>
-          <w:lang w:val="en-GB"/>
-        </w:rPr>
-      </w:pPr>
-      <w:r>
-        <w:rPr>
-          <w:rFonts w:ascii="Times New Roman" w:hAnsi="Times New Roman"/>
-          <w:sz w:val="22"/>
-          <w:szCs w:val="20"/>
-          <w:lang w:val="en-GB"/>
-        </w:rPr>
-        <w:t xml:space="preserve">The case study tower is 38 meters high, and carries 7 cables, </w:t>
-      </w:r>
-      <w:r>
-        <w:rPr>
-          <w:rFonts w:ascii="Times New Roman" w:hAnsi="Times New Roman"/>
-          <w:sz w:val="22"/>
-          <w:szCs w:val="20"/>
-          <w:lang w:val="en-GB"/>
-        </w:rPr>
-        <w:t>3 in each side and one at the ti</w:t>
-      </w:r>
-      <w:r>
-        <w:rPr>
-          <w:rFonts w:ascii="Times New Roman" w:hAnsi="Times New Roman"/>
-          <w:sz w:val="22"/>
-          <w:szCs w:val="20"/>
-          <w:lang w:val="en-GB"/>
-        </w:rPr>
-        <w:t>p of the tower. The distance between leg members at the base is 5 meters in both directions</w:t>
-      </w:r>
-      <w:r>
-        <w:rPr>
-          <w:rFonts w:ascii="Times New Roman" w:hAnsi="Times New Roman"/>
-          <w:sz w:val="22"/>
-          <w:szCs w:val="20"/>
-          <w:lang w:val="en-GB"/>
-        </w:rPr>
-        <w:t xml:space="preserve"> and,</w:t>
-      </w:r>
-      <w:r>
-        <w:rPr>
-          <w:rFonts w:ascii="Times New Roman" w:hAnsi="Times New Roman"/>
-          <w:sz w:val="22"/>
-          <w:szCs w:val="20"/>
-          <w:lang w:val="en-GB"/>
-        </w:rPr>
-        <w:t xml:space="preserve"> each arm is 2.25 meters long</w:t>
-      </w:r>
-      <w:r>
-        <w:rPr>
-          <w:rFonts w:ascii="Times New Roman" w:hAnsi="Times New Roman"/>
-          <w:sz w:val="22"/>
-          <w:szCs w:val="20"/>
-          <w:lang w:val="en-GB"/>
-        </w:rPr>
-        <w:t>. T</w:t>
-      </w:r>
-      <w:r>
-        <w:rPr>
-          <w:rFonts w:ascii="Times New Roman" w:hAnsi="Times New Roman"/>
-          <w:sz w:val="22"/>
-          <w:szCs w:val="20"/>
-          <w:lang w:val="en-GB"/>
-        </w:rPr>
-        <w:t>he steel used is of type S275. T</w:t>
-      </w:r>
-      <w:r>
-        <w:rPr>
-          <w:rFonts w:ascii="Times New Roman" w:hAnsi="Times New Roman"/>
-          <w:sz w:val="22"/>
-          <w:szCs w:val="20"/>
-          <w:lang w:val="en-GB"/>
-        </w:rPr>
-        <w:t>he model provided</w:t>
-      </w:r>
-      <w:r>
-        <w:rPr>
-          <w:rFonts w:ascii="Times New Roman" w:hAnsi="Times New Roman"/>
-          <w:sz w:val="22"/>
-          <w:szCs w:val="20"/>
-          <w:lang w:val="en-GB"/>
-        </w:rPr>
-        <w:t xml:space="preserve"> by Metalogalva</w:t>
-      </w:r>
-      <w:r>
-        <w:rPr>
-          <w:rFonts w:ascii="Times New Roman" w:hAnsi="Times New Roman"/>
-          <w:sz w:val="22"/>
-          <w:szCs w:val="20"/>
-          <w:lang w:val="en-GB"/>
-        </w:rPr>
-        <w:t xml:space="preserve"> has</w:t>
-      </w:r>
-      <w:r>
-        <w:rPr>
-          <w:rFonts w:ascii="Times New Roman" w:hAnsi="Times New Roman"/>
-          <w:sz w:val="22"/>
-          <w:szCs w:val="20"/>
-          <w:lang w:val="en-GB"/>
-        </w:rPr>
-        <w:t xml:space="preserve"> a total weight of 7.616</w:t>
-      </w:r>
-      <w:r>
-        <w:rPr>
-          <w:rFonts w:ascii="Times New Roman" w:hAnsi="Times New Roman"/>
-          <w:sz w:val="22"/>
-          <w:szCs w:val="20"/>
-          <w:lang w:val="en-GB"/>
-        </w:rPr>
-        <w:t xml:space="preserve"> tonnes, </w:t>
-      </w:r>
-      <w:r>
-        <w:rPr>
-          <w:rFonts w:ascii="Times New Roman" w:hAnsi="Times New Roman"/>
-          <w:sz w:val="22"/>
-          <w:szCs w:val="20"/>
-          <w:lang w:val="en-GB"/>
-        </w:rPr>
-        <w:t>distributed</w:t>
-      </w:r>
-      <w:r>
-        <w:rPr>
-          <w:rFonts w:ascii="Times New Roman" w:hAnsi="Times New Roman"/>
-          <w:sz w:val="22"/>
-          <w:szCs w:val="20"/>
-          <w:lang w:val="en-GB"/>
-        </w:rPr>
-        <w:t xml:space="preserve"> between the different sections</w:t>
-      </w:r>
-      <w:r>
-        <w:rPr>
-          <w:rFonts w:ascii="Times New Roman" w:hAnsi="Times New Roman"/>
-          <w:sz w:val="22"/>
-          <w:szCs w:val="20"/>
-          <w:lang w:val="en-GB"/>
-        </w:rPr>
-        <w:t xml:space="preserve"> </w:t>
-      </w:r>
-      <w:r>
-        <w:rPr>
-          <w:rFonts w:ascii="Times New Roman" w:hAnsi="Times New Roman"/>
-          <w:sz w:val="22"/>
-          <w:szCs w:val="20"/>
-          <w:lang w:val="en-GB"/>
-        </w:rPr>
-        <w:t>as follows:</w:t>
-      </w:r>
-    </w:p>
-    <w:p>
-      <w:pPr>
-        <w:spacing w:after="120" w:line="280" w:lineRule="atLeast"/>
         <w:jc w:val="center"/>
         <w:rPr>
           <w:rFonts w:cs="Arial"/>
@@ -545,6 +482,14 @@
         </w:rPr>
         <w:lastRenderedPageBreak/>
         <w:t>Table 5.1</w:t>
+      </w:r>
+      <w:r>
+        <w:rPr>
+          <w:rFonts w:cs="Arial"/>
+          <w:szCs w:val="20"/>
+          <w:lang w:val="en-GB"/>
+        </w:rPr>
+        <w:t xml:space="preserve"> – Base model weight distribution</w:t>
       </w:r>
     </w:p>
     <w:tbl>
@@ -676,112 +621,274 @@
                 <w:szCs w:val="20"/>
                 <w:lang w:val="en-GB"/>
               </w:rPr>
-              <w:t>CAEP 50x5</w:t>
-            </w:r>
-          </w:p>
-          <w:p>
-            <w:pPr>
-              <w:spacing w:after="120" w:line="280" w:lineRule="atLeast"/>
-              <w:jc w:val="center"/>
-              <w:rPr>
-                <w:rFonts w:ascii="Times New Roman" w:hAnsi="Times New Roman"/>
-                <w:sz w:val="22"/>
-                <w:szCs w:val="20"/>
-                <w:lang w:val="en-GB"/>
-              </w:rPr>
-            </w:pPr>
-            <w:r>
-              <w:rPr>
-                <w:rFonts w:ascii="Times New Roman" w:hAnsi="Times New Roman"/>
-                <w:sz w:val="22"/>
-                <w:szCs w:val="20"/>
-                <w:lang w:val="en-GB"/>
-              </w:rPr>
-              <w:t>CAEP 60x6</w:t>
-            </w:r>
-          </w:p>
-          <w:p>
-            <w:pPr>
-              <w:spacing w:after="120" w:line="280" w:lineRule="atLeast"/>
-              <w:jc w:val="center"/>
-              <w:rPr>
-                <w:rFonts w:ascii="Times New Roman" w:hAnsi="Times New Roman"/>
-                <w:sz w:val="22"/>
-                <w:szCs w:val="20"/>
-                <w:lang w:val="en-GB"/>
-              </w:rPr>
-            </w:pPr>
-            <w:r>
-              <w:rPr>
-                <w:rFonts w:ascii="Times New Roman" w:hAnsi="Times New Roman"/>
-                <w:sz w:val="22"/>
-                <w:szCs w:val="20"/>
-                <w:lang w:val="en-GB"/>
-              </w:rPr>
-              <w:t>CAEP 70x7</w:t>
-            </w:r>
-          </w:p>
-          <w:p>
-            <w:pPr>
-              <w:spacing w:after="120" w:line="280" w:lineRule="atLeast"/>
-              <w:jc w:val="center"/>
-              <w:rPr>
-                <w:rFonts w:ascii="Times New Roman" w:hAnsi="Times New Roman"/>
-                <w:sz w:val="22"/>
-                <w:szCs w:val="20"/>
-                <w:lang w:val="en-GB"/>
-              </w:rPr>
-            </w:pPr>
-            <w:r>
-              <w:rPr>
-                <w:rFonts w:ascii="Times New Roman" w:hAnsi="Times New Roman"/>
-                <w:sz w:val="22"/>
-                <w:szCs w:val="20"/>
-                <w:lang w:val="en-GB"/>
-              </w:rPr>
-              <w:t>CAEP 100x10</w:t>
-            </w:r>
-          </w:p>
-          <w:p>
-            <w:pPr>
-              <w:spacing w:after="120" w:line="280" w:lineRule="atLeast"/>
-              <w:jc w:val="center"/>
-              <w:rPr>
-                <w:rFonts w:ascii="Times New Roman" w:hAnsi="Times New Roman"/>
-                <w:sz w:val="22"/>
-                <w:szCs w:val="20"/>
-                <w:lang w:val="en-GB"/>
-              </w:rPr>
-            </w:pPr>
-            <w:r>
-              <w:rPr>
-                <w:rFonts w:ascii="Times New Roman" w:hAnsi="Times New Roman"/>
-                <w:sz w:val="22"/>
-                <w:szCs w:val="20"/>
-                <w:lang w:val="en-GB"/>
-              </w:rPr>
-              <w:t>CAEP 140x13</w:t>
-            </w:r>
-          </w:p>
-          <w:p>
-            <w:pPr>
-              <w:spacing w:after="120" w:line="280" w:lineRule="atLeast"/>
-              <w:jc w:val="center"/>
-              <w:rPr>
-                <w:rFonts w:ascii="Times New Roman" w:hAnsi="Times New Roman"/>
-                <w:sz w:val="22"/>
-                <w:szCs w:val="20"/>
-                <w:lang w:val="en-GB"/>
-              </w:rPr>
-            </w:pPr>
-            <w:r>
-              <w:rPr>
-                <w:rFonts w:ascii="Times New Roman" w:hAnsi="Times New Roman"/>
-                <w:sz w:val="22"/>
-                <w:szCs w:val="20"/>
-                <w:lang w:val="en-GB"/>
-              </w:rPr>
-              <w:t>CAEP 160x15</w:t>
+              <w:t>L</w:t>
+            </w:r>
+            <w:r>
+              <w:rPr>
+                <w:rFonts w:ascii="Times New Roman" w:hAnsi="Times New Roman"/>
+                <w:sz w:val="22"/>
+                <w:szCs w:val="20"/>
+                <w:lang w:val="en-GB"/>
+              </w:rPr>
+              <w:t xml:space="preserve"> 50</w:t>
+            </w:r>
+            <w:r>
+              <w:rPr>
+                <w:rFonts w:ascii="Times New Roman" w:hAnsi="Times New Roman"/>
+                <w:sz w:val="22"/>
+                <w:szCs w:val="20"/>
+                <w:lang w:val="en-GB"/>
+              </w:rPr>
+              <w:t>x50</w:t>
+            </w:r>
+            <w:r>
+              <w:rPr>
+                <w:rFonts w:ascii="Times New Roman" w:hAnsi="Times New Roman"/>
+                <w:sz w:val="22"/>
+                <w:szCs w:val="20"/>
+                <w:lang w:val="en-GB"/>
+              </w:rPr>
+              <w:t>x5</w:t>
+            </w:r>
+          </w:p>
+          <w:p>
+            <w:pPr>
+              <w:spacing w:after="120" w:line="280" w:lineRule="atLeast"/>
+              <w:jc w:val="center"/>
+              <w:rPr>
+                <w:rFonts w:ascii="Times New Roman" w:hAnsi="Times New Roman"/>
+                <w:sz w:val="22"/>
+                <w:szCs w:val="20"/>
+                <w:lang w:val="en-GB"/>
+              </w:rPr>
+            </w:pPr>
+            <w:r>
+              <w:rPr>
+                <w:rFonts w:ascii="Times New Roman" w:hAnsi="Times New Roman"/>
+                <w:sz w:val="22"/>
+                <w:szCs w:val="20"/>
+                <w:lang w:val="en-GB"/>
+              </w:rPr>
+              <w:t>L</w:t>
+            </w:r>
+            <w:r>
+              <w:rPr>
+                <w:rFonts w:ascii="Times New Roman" w:hAnsi="Times New Roman"/>
+                <w:sz w:val="22"/>
+                <w:szCs w:val="20"/>
+                <w:lang w:val="en-GB"/>
+              </w:rPr>
+              <w:t xml:space="preserve"> 60</w:t>
+            </w:r>
+            <w:r>
+              <w:rPr>
+                <w:rFonts w:ascii="Times New Roman" w:hAnsi="Times New Roman"/>
+                <w:sz w:val="22"/>
+                <w:szCs w:val="20"/>
+                <w:lang w:val="en-GB"/>
+              </w:rPr>
+              <w:t>x60</w:t>
+            </w:r>
+            <w:r>
+              <w:rPr>
+                <w:rFonts w:ascii="Times New Roman" w:hAnsi="Times New Roman"/>
+                <w:sz w:val="22"/>
+                <w:szCs w:val="20"/>
+                <w:lang w:val="en-GB"/>
+              </w:rPr>
+              <w:t>x6</w:t>
+            </w:r>
+          </w:p>
+          <w:p>
+            <w:pPr>
+              <w:spacing w:after="120" w:line="280" w:lineRule="atLeast"/>
+              <w:jc w:val="center"/>
+              <w:rPr>
+                <w:rFonts w:ascii="Times New Roman" w:hAnsi="Times New Roman"/>
+                <w:sz w:val="22"/>
+                <w:szCs w:val="20"/>
+                <w:lang w:val="en-GB"/>
+              </w:rPr>
+            </w:pPr>
+            <w:r>
+              <w:rPr>
+                <w:rFonts w:ascii="Times New Roman" w:hAnsi="Times New Roman"/>
+                <w:sz w:val="22"/>
+                <w:szCs w:val="20"/>
+                <w:lang w:val="en-GB"/>
+              </w:rPr>
+              <w:t>L</w:t>
+            </w:r>
+            <w:r>
+              <w:rPr>
+                <w:rFonts w:ascii="Times New Roman" w:hAnsi="Times New Roman"/>
+                <w:sz w:val="22"/>
+                <w:szCs w:val="20"/>
+                <w:lang w:val="en-GB"/>
+              </w:rPr>
+              <w:t xml:space="preserve"> 70</w:t>
+            </w:r>
+            <w:r>
+              <w:rPr>
+                <w:rFonts w:ascii="Times New Roman" w:hAnsi="Times New Roman"/>
+                <w:sz w:val="22"/>
+                <w:szCs w:val="20"/>
+                <w:lang w:val="en-GB"/>
+              </w:rPr>
+              <w:t>x70</w:t>
+            </w:r>
+            <w:r>
+              <w:rPr>
+                <w:rFonts w:ascii="Times New Roman" w:hAnsi="Times New Roman"/>
+                <w:sz w:val="22"/>
+                <w:szCs w:val="20"/>
+                <w:lang w:val="en-GB"/>
+              </w:rPr>
+              <w:t>x7</w:t>
+            </w:r>
+          </w:p>
+          <w:p>
+            <w:pPr>
+              <w:spacing w:after="120" w:line="280" w:lineRule="atLeast"/>
+              <w:jc w:val="center"/>
+              <w:rPr>
+                <w:rFonts w:ascii="Times New Roman" w:hAnsi="Times New Roman"/>
+                <w:sz w:val="22"/>
+                <w:szCs w:val="20"/>
+                <w:lang w:val="en-GB"/>
+              </w:rPr>
+            </w:pPr>
+            <w:r>
+              <w:rPr>
+                <w:rFonts w:ascii="Times New Roman" w:hAnsi="Times New Roman"/>
+                <w:sz w:val="22"/>
+                <w:szCs w:val="20"/>
+                <w:lang w:val="en-GB"/>
+              </w:rPr>
+              <w:t>L</w:t>
+            </w:r>
+            <w:r>
+              <w:rPr>
+                <w:rFonts w:ascii="Times New Roman" w:hAnsi="Times New Roman"/>
+                <w:sz w:val="22"/>
+                <w:szCs w:val="20"/>
+                <w:lang w:val="en-GB"/>
+              </w:rPr>
+              <w:t xml:space="preserve"> 100</w:t>
+            </w:r>
+            <w:r>
+              <w:rPr>
+                <w:rFonts w:ascii="Times New Roman" w:hAnsi="Times New Roman"/>
+                <w:sz w:val="22"/>
+                <w:szCs w:val="20"/>
+                <w:lang w:val="en-GB"/>
+              </w:rPr>
+              <w:t>x100</w:t>
+            </w:r>
+            <w:r>
+              <w:rPr>
+                <w:rFonts w:ascii="Times New Roman" w:hAnsi="Times New Roman"/>
+                <w:sz w:val="22"/>
+                <w:szCs w:val="20"/>
+                <w:lang w:val="en-GB"/>
+              </w:rPr>
+              <w:t>x10</w:t>
+            </w:r>
+          </w:p>
+          <w:p>
+            <w:pPr>
+              <w:spacing w:after="120" w:line="280" w:lineRule="atLeast"/>
+              <w:jc w:val="center"/>
+              <w:rPr>
+                <w:rFonts w:ascii="Times New Roman" w:hAnsi="Times New Roman"/>
+                <w:sz w:val="22"/>
+                <w:szCs w:val="20"/>
+                <w:lang w:val="en-GB"/>
+              </w:rPr>
+            </w:pPr>
+            <w:r>
+              <w:rPr>
+                <w:rFonts w:ascii="Times New Roman" w:hAnsi="Times New Roman"/>
+                <w:sz w:val="22"/>
+                <w:szCs w:val="20"/>
+                <w:lang w:val="en-GB"/>
+              </w:rPr>
+              <w:t>L</w:t>
+            </w:r>
+            <w:r>
+              <w:rPr>
+                <w:rFonts w:ascii="Times New Roman" w:hAnsi="Times New Roman"/>
+                <w:sz w:val="22"/>
+                <w:szCs w:val="20"/>
+                <w:lang w:val="en-GB"/>
+              </w:rPr>
+              <w:t xml:space="preserve"> 140</w:t>
+            </w:r>
+            <w:r>
+              <w:rPr>
+                <w:rFonts w:ascii="Times New Roman" w:hAnsi="Times New Roman"/>
+                <w:sz w:val="22"/>
+                <w:szCs w:val="20"/>
+                <w:lang w:val="en-GB"/>
+              </w:rPr>
+              <w:t>x140</w:t>
+            </w:r>
+            <w:r>
+              <w:rPr>
+                <w:rFonts w:ascii="Times New Roman" w:hAnsi="Times New Roman"/>
+                <w:sz w:val="22"/>
+                <w:szCs w:val="20"/>
+                <w:lang w:val="en-GB"/>
+              </w:rPr>
+              <w:t>x13</w:t>
+            </w:r>
+          </w:p>
+          <w:p>
+            <w:pPr>
+              <w:spacing w:after="120" w:line="280" w:lineRule="atLeast"/>
+              <w:jc w:val="center"/>
+              <w:rPr>
+                <w:rFonts w:ascii="Times New Roman" w:hAnsi="Times New Roman"/>
+                <w:sz w:val="22"/>
+                <w:szCs w:val="20"/>
+                <w:lang w:val="en-GB"/>
+              </w:rPr>
+            </w:pPr>
+            <w:r>
+              <w:rPr>
+                <w:rFonts w:ascii="Times New Roman" w:hAnsi="Times New Roman"/>
+                <w:sz w:val="22"/>
+                <w:szCs w:val="20"/>
+                <w:lang w:val="en-GB"/>
+              </w:rPr>
+              <w:t>L</w:t>
+            </w:r>
+            <w:r>
+              <w:rPr>
+                <w:rFonts w:ascii="Times New Roman" w:hAnsi="Times New Roman"/>
+                <w:sz w:val="22"/>
+                <w:szCs w:val="20"/>
+                <w:lang w:val="en-GB"/>
+              </w:rPr>
+              <w:t xml:space="preserve"> 160</w:t>
+            </w:r>
+            <w:r>
+              <w:rPr>
+                <w:rFonts w:ascii="Times New Roman" w:hAnsi="Times New Roman"/>
+                <w:sz w:val="22"/>
+                <w:szCs w:val="20"/>
+                <w:lang w:val="en-GB"/>
+              </w:rPr>
+              <w:t>x160</w:t>
+            </w:r>
+            <w:r>
+              <w:rPr>
+                <w:rFonts w:ascii="Times New Roman" w:hAnsi="Times New Roman"/>
+                <w:sz w:val="22"/>
+                <w:szCs w:val="20"/>
+                <w:lang w:val="en-GB"/>
+              </w:rPr>
+              <w:t>x15</w:t>
             </w:r>
           </w:p>
           <w:p>
@@ -810,28 +917,64 @@
                 <w:szCs w:val="20"/>
                 <w:lang w:val="en-GB"/>
               </w:rPr>
-              <w:t>CAEP 180x6</w:t>
-            </w:r>
-          </w:p>
-          <w:p>
-            <w:pPr>
-              <w:spacing w:after="120" w:line="280" w:lineRule="atLeast"/>
-              <w:jc w:val="center"/>
-              <w:rPr>
-                <w:rFonts w:ascii="Times New Roman" w:hAnsi="Times New Roman"/>
-                <w:sz w:val="22"/>
-                <w:szCs w:val="20"/>
-                <w:lang w:val="en-GB"/>
-              </w:rPr>
-            </w:pPr>
-            <w:r>
-              <w:rPr>
-                <w:rFonts w:ascii="Times New Roman" w:hAnsi="Times New Roman"/>
-                <w:sz w:val="22"/>
-                <w:szCs w:val="20"/>
-                <w:lang w:val="en-GB"/>
-              </w:rPr>
-              <w:t>LP 180x180x15</w:t>
+              <w:t>L</w:t>
+            </w:r>
+            <w:r>
+              <w:rPr>
+                <w:rFonts w:ascii="Times New Roman" w:hAnsi="Times New Roman"/>
+                <w:sz w:val="22"/>
+                <w:szCs w:val="20"/>
+                <w:lang w:val="en-GB"/>
+              </w:rPr>
+              <w:t xml:space="preserve"> 180</w:t>
+            </w:r>
+            <w:r>
+              <w:rPr>
+                <w:rFonts w:ascii="Times New Roman" w:hAnsi="Times New Roman"/>
+                <w:sz w:val="22"/>
+                <w:szCs w:val="20"/>
+                <w:lang w:val="en-GB"/>
+              </w:rPr>
+              <w:t>x180</w:t>
+            </w:r>
+            <w:r>
+              <w:rPr>
+                <w:rFonts w:ascii="Times New Roman" w:hAnsi="Times New Roman"/>
+                <w:sz w:val="22"/>
+                <w:szCs w:val="20"/>
+                <w:lang w:val="en-GB"/>
+              </w:rPr>
+              <w:t>x6</w:t>
+            </w:r>
+          </w:p>
+          <w:p>
+            <w:pPr>
+              <w:spacing w:after="120" w:line="280" w:lineRule="atLeast"/>
+              <w:jc w:val="center"/>
+              <w:rPr>
+                <w:rFonts w:ascii="Times New Roman" w:hAnsi="Times New Roman"/>
+                <w:sz w:val="22"/>
+                <w:szCs w:val="20"/>
+                <w:lang w:val="en-GB"/>
+              </w:rPr>
+            </w:pPr>
+            <w:r>
+              <w:rPr>
+                <w:rFonts w:ascii="Times New Roman" w:hAnsi="Times New Roman"/>
+                <w:sz w:val="22"/>
+                <w:szCs w:val="20"/>
+                <w:lang w:val="en-GB"/>
+              </w:rPr>
+              <w:t>Ls</w:t>
+            </w:r>
+            <w:r>
+              <w:rPr>
+                <w:rFonts w:ascii="Times New Roman" w:hAnsi="Times New Roman"/>
+                <w:sz w:val="22"/>
+                <w:szCs w:val="20"/>
+                <w:lang w:val="en-GB"/>
+              </w:rPr>
+              <w:t xml:space="preserve"> 180x180x15</w:t>
             </w:r>
           </w:p>
         </w:tc>
@@ -1332,8 +1475,19 @@
           <w:szCs w:val="20"/>
           <w:lang w:val="en-GB"/>
         </w:rPr>
-        <w:t xml:space="preserve"> provided by Metalogalva</w:t>
-      </w:r>
+        <w:t xml:space="preserve"> provided by </w:t>
+      </w:r>
+      <w:proofErr w:type="spellStart"/>
+      <w:r>
+        <w:rPr>
+          <w:rFonts w:ascii="Times New Roman" w:hAnsi="Times New Roman"/>
+          <w:sz w:val="22"/>
+          <w:szCs w:val="20"/>
+          <w:lang w:val="en-GB"/>
+        </w:rPr>
+        <w:t>Metalogalva</w:t>
+      </w:r>
+      <w:proofErr w:type="spellEnd"/>
       <w:r>
         <w:rPr>
           <w:rFonts w:ascii="Times New Roman" w:hAnsi="Times New Roman"/>
@@ -1368,16 +1522,36 @@
           <w:szCs w:val="20"/>
           <w:lang w:val="en-GB"/>
         </w:rPr>
-        <w:t>To improve the run time of the optimisation routine, the critical load cases were identified with the help of Met</w:t>
-      </w:r>
-      <w:r>
-        <w:rPr>
-          <w:rFonts w:ascii="Times New Roman" w:hAnsi="Times New Roman"/>
-          <w:sz w:val="22"/>
-          <w:szCs w:val="20"/>
-          <w:lang w:val="en-GB"/>
-        </w:rPr>
-        <w:t>alogalva’s technical department. This interaction with the engineering team</w:t>
+        <w:t xml:space="preserve">To improve the run time of the optimisation routine, the critical load cases were identified with the help of </w:t>
+      </w:r>
+      <w:proofErr w:type="spellStart"/>
+      <w:r>
+        <w:rPr>
+          <w:rFonts w:ascii="Times New Roman" w:hAnsi="Times New Roman"/>
+          <w:sz w:val="22"/>
+          <w:szCs w:val="20"/>
+          <w:lang w:val="en-GB"/>
+        </w:rPr>
+        <w:t>Met</w:t>
+      </w:r>
+      <w:r>
+        <w:rPr>
+          <w:rFonts w:ascii="Times New Roman" w:hAnsi="Times New Roman"/>
+          <w:sz w:val="22"/>
+          <w:szCs w:val="20"/>
+          <w:lang w:val="en-GB"/>
+        </w:rPr>
+        <w:t>alogalva’s</w:t>
+      </w:r>
+      <w:proofErr w:type="spellEnd"/>
+      <w:r>
+        <w:rPr>
+          <w:rFonts w:ascii="Times New Roman" w:hAnsi="Times New Roman"/>
+          <w:sz w:val="22"/>
+          <w:szCs w:val="20"/>
+          <w:lang w:val="en-GB"/>
+        </w:rPr>
+        <w:t xml:space="preserve"> technical department. This interaction with the engineering team</w:t>
       </w:r>
       <w:r>
         <w:rPr>
@@ -1632,7 +1806,15 @@
         </w:rPr>
       </w:pPr>
       <w:r>
-        <w:t>Fig. 5.2 – Arm n</w:t>
+        <w:t xml:space="preserve">Fig. 5.2 – </w:t>
+      </w:r>
+      <w:proofErr w:type="spellStart"/>
+      <w:r>
+        <w:t>Arm</w:t>
+      </w:r>
+      <w:proofErr w:type="spellEnd"/>
+      <w:r>
+        <w:t xml:space="preserve"> n</w:t>
       </w:r>
       <w:r>
         <w:t>odes</w:t>
@@ -1655,7 +1837,7 @@
           <w:lang w:val="en-GB"/>
         </w:rPr>
         <w:lastRenderedPageBreak/>
-        <w:t>T</w:t>
+        <w:t>Table 5.2</w:t>
       </w:r>
       <w:r>
         <w:rPr>
@@ -1663,7 +1845,7 @@
           <w:szCs w:val="20"/>
           <w:lang w:val="en-GB"/>
         </w:rPr>
-        <w:t>able 5.2</w:t>
+        <w:t xml:space="preserve"> – Load cases</w:t>
       </w:r>
     </w:p>
     <w:tbl>
@@ -1927,7 +2109,27 @@
                 <w:szCs w:val="20"/>
                 <w:lang w:val="en-GB"/>
               </w:rPr>
-              <w:t>(kN)</w:t>
+              <w:t>(</w:t>
+            </w:r>
+            <w:proofErr w:type="spellStart"/>
+            <w:r>
+              <w:rPr>
+                <w:rFonts w:ascii="Times New Roman" w:hAnsi="Times New Roman"/>
+                <w:sz w:val="22"/>
+                <w:szCs w:val="20"/>
+                <w:lang w:val="en-GB"/>
+              </w:rPr>
+              <w:t>kN</w:t>
+            </w:r>
+            <w:proofErr w:type="spellEnd"/>
+            <w:r>
+              <w:rPr>
+                <w:rFonts w:ascii="Times New Roman" w:hAnsi="Times New Roman"/>
+                <w:sz w:val="22"/>
+                <w:szCs w:val="20"/>
+                <w:lang w:val="en-GB"/>
+              </w:rPr>
+              <w:t>)</w:t>
             </w:r>
           </w:p>
         </w:tc>
@@ -2452,7 +2654,27 @@
                 <w:szCs w:val="20"/>
                 <w:lang w:val="en-GB"/>
               </w:rPr>
-              <w:t>(kN)</w:t>
+              <w:t>(</w:t>
+            </w:r>
+            <w:proofErr w:type="spellStart"/>
+            <w:r>
+              <w:rPr>
+                <w:rFonts w:ascii="Times New Roman" w:hAnsi="Times New Roman"/>
+                <w:sz w:val="22"/>
+                <w:szCs w:val="20"/>
+                <w:lang w:val="en-GB"/>
+              </w:rPr>
+              <w:t>kN</w:t>
+            </w:r>
+            <w:proofErr w:type="spellEnd"/>
+            <w:r>
+              <w:rPr>
+                <w:rFonts w:ascii="Times New Roman" w:hAnsi="Times New Roman"/>
+                <w:sz w:val="22"/>
+                <w:szCs w:val="20"/>
+                <w:lang w:val="en-GB"/>
+              </w:rPr>
+              <w:t>)</w:t>
             </w:r>
           </w:p>
         </w:tc>
@@ -2977,7 +3199,27 @@
                 <w:szCs w:val="20"/>
                 <w:lang w:val="en-GB"/>
               </w:rPr>
-              <w:t>(kN)</w:t>
+              <w:t>(</w:t>
+            </w:r>
+            <w:proofErr w:type="spellStart"/>
+            <w:r>
+              <w:rPr>
+                <w:rFonts w:ascii="Times New Roman" w:hAnsi="Times New Roman"/>
+                <w:sz w:val="22"/>
+                <w:szCs w:val="20"/>
+                <w:lang w:val="en-GB"/>
+              </w:rPr>
+              <w:t>kN</w:t>
+            </w:r>
+            <w:proofErr w:type="spellEnd"/>
+            <w:r>
+              <w:rPr>
+                <w:rFonts w:ascii="Times New Roman" w:hAnsi="Times New Roman"/>
+                <w:sz w:val="22"/>
+                <w:szCs w:val="20"/>
+                <w:lang w:val="en-GB"/>
+              </w:rPr>
+              <w:t>)</w:t>
             </w:r>
           </w:p>
         </w:tc>
@@ -3502,7 +3744,27 @@
                 <w:szCs w:val="20"/>
                 <w:lang w:val="en-GB"/>
               </w:rPr>
-              <w:t>(kN)</w:t>
+              <w:t>(</w:t>
+            </w:r>
+            <w:proofErr w:type="spellStart"/>
+            <w:r>
+              <w:rPr>
+                <w:rFonts w:ascii="Times New Roman" w:hAnsi="Times New Roman"/>
+                <w:sz w:val="22"/>
+                <w:szCs w:val="20"/>
+                <w:lang w:val="en-GB"/>
+              </w:rPr>
+              <w:t>kN</w:t>
+            </w:r>
+            <w:proofErr w:type="spellEnd"/>
+            <w:r>
+              <w:rPr>
+                <w:rFonts w:ascii="Times New Roman" w:hAnsi="Times New Roman"/>
+                <w:sz w:val="22"/>
+                <w:szCs w:val="20"/>
+                <w:lang w:val="en-GB"/>
+              </w:rPr>
+              <w:t>)</w:t>
             </w:r>
           </w:p>
         </w:tc>
@@ -4963,7 +5225,23 @@
         </w:rPr>
       </w:pPr>
       <w:r>
-        <w:t xml:space="preserve">Fig. 5.3 – Plan view </w:t>
+        <w:t xml:space="preserve">Fig. 5.3 – </w:t>
+      </w:r>
+      <w:proofErr w:type="spellStart"/>
+      <w:r>
+        <w:t>Plan</w:t>
+      </w:r>
+      <w:proofErr w:type="spellEnd"/>
+      <w:r>
+        <w:t xml:space="preserve"> </w:t>
+      </w:r>
+      <w:proofErr w:type="spellStart"/>
+      <w:r>
+        <w:t>view</w:t>
+      </w:r>
+      <w:proofErr w:type="spellEnd"/>
+      <w:r>
+        <w:t xml:space="preserve"> </w:t>
       </w:r>
     </w:p>
     <w:p>
@@ -4983,9 +5261,9 @@
         <w:lastRenderedPageBreak/>
         <w:drawing>
           <wp:inline distT="0" distB="0" distL="0" distR="0">
-            <wp:extent cx="1059086" cy="3763925"/>
+            <wp:extent cx="835612" cy="4096937"/>
             <wp:effectExtent l="0" t="0" r="0" b="0"/>
-            <wp:docPr id="6" name="Picture 6" descr="C:\Users\diogo\AppData\Local\Microsoft\Windows\INetCache\Content.Word\quadrant.jpg"/>
+            <wp:docPr id="6" name="Picture 6"/>
             <wp:cNvGraphicFramePr>
               <a:graphicFrameLocks xmlns:a="http://schemas.openxmlformats.org/drawingml/2006/main" noChangeAspect="1"/>
             </wp:cNvGraphicFramePr>
@@ -5006,7 +5284,6 @@
                         </a:ext>
                       </a:extLst>
                     </a:blip>
-                    <a:srcRect/>
                     <a:stretch>
                       <a:fillRect/>
                     </a:stretch>
@@ -5014,7 +5291,7 @@
                   <pic:spPr bwMode="auto">
                     <a:xfrm>
                       <a:off x="0" y="0"/>
-                      <a:ext cx="1168437" cy="4152551"/>
+                      <a:ext cx="837353" cy="4105474"/>
                     </a:xfrm>
                     <a:prstGeom prst="rect">
                       <a:avLst/>
@@ -5050,9 +5327,9 @@
         </w:rPr>
         <w:drawing>
           <wp:inline distT="0" distB="0" distL="0" distR="0">
-            <wp:extent cx="1201479" cy="3737989"/>
+            <wp:extent cx="1169581" cy="4084937"/>
             <wp:effectExtent l="0" t="0" r="0" b="0"/>
-            <wp:docPr id="7" name="Picture 7" descr="C:\Users\diogo\AppData\Local\Microsoft\Windows\INetCache\Content.Word\Lado1.jpg"/>
+            <wp:docPr id="7" name="Picture 7"/>
             <wp:cNvGraphicFramePr>
               <a:graphicFrameLocks xmlns:a="http://schemas.openxmlformats.org/drawingml/2006/main" noChangeAspect="1"/>
             </wp:cNvGraphicFramePr>
@@ -5073,7 +5350,6 @@
                         </a:ext>
                       </a:extLst>
                     </a:blip>
-                    <a:srcRect/>
                     <a:stretch>
                       <a:fillRect/>
                     </a:stretch>
@@ -5081,7 +5357,7 @@
                   <pic:spPr bwMode="auto">
                     <a:xfrm flipH="1">
                       <a:off x="0" y="0"/>
-                      <a:ext cx="1255623" cy="3906438"/>
+                      <a:ext cx="1176740" cy="4109942"/>
                     </a:xfrm>
                     <a:prstGeom prst="rect">
                       <a:avLst/>
@@ -5117,9 +5393,9 @@
         </w:rPr>
         <w:drawing>
           <wp:inline distT="0" distB="0" distL="0" distR="0">
-            <wp:extent cx="967563" cy="3725802"/>
+            <wp:extent cx="1180214" cy="4092540"/>
             <wp:effectExtent l="0" t="0" r="0" b="0"/>
-            <wp:docPr id="8" name="Picture 8" descr="C:\Users\diogo\AppData\Local\Microsoft\Windows\INetCache\Content.Word\Lado 2.jpg"/>
+            <wp:docPr id="8" name="Picture 8"/>
             <wp:cNvGraphicFramePr>
               <a:graphicFrameLocks xmlns:a="http://schemas.openxmlformats.org/drawingml/2006/main" noChangeAspect="1"/>
             </wp:cNvGraphicFramePr>
@@ -5140,7 +5416,6 @@
                         </a:ext>
                       </a:extLst>
                     </a:blip>
-                    <a:srcRect/>
                     <a:stretch>
                       <a:fillRect/>
                     </a:stretch>
@@ -5148,7 +5423,7 @@
                   <pic:spPr bwMode="auto">
                     <a:xfrm>
                       <a:off x="0" y="0"/>
-                      <a:ext cx="1024813" cy="3946255"/>
+                      <a:ext cx="1188528" cy="4121369"/>
                     </a:xfrm>
                     <a:prstGeom prst="rect">
                       <a:avLst/>
@@ -5179,7 +5454,47 @@
         <w:t>Fig. 5.4</w:t>
       </w:r>
       <w:r>
-        <w:t xml:space="preserve"> – Critical quadrant, front and side planes</w:t>
+        <w:t xml:space="preserve"> – </w:t>
+      </w:r>
+      <w:proofErr w:type="spellStart"/>
+      <w:r>
+        <w:t>Critical</w:t>
+      </w:r>
+      <w:proofErr w:type="spellEnd"/>
+      <w:r>
+        <w:t xml:space="preserve"> </w:t>
+      </w:r>
+      <w:proofErr w:type="spellStart"/>
+      <w:r>
+        <w:t>quadrant</w:t>
+      </w:r>
+      <w:proofErr w:type="spellEnd"/>
+      <w:r>
+        <w:t xml:space="preserve">, </w:t>
+      </w:r>
+      <w:proofErr w:type="spellStart"/>
+      <w:r>
+        <w:t>front</w:t>
+      </w:r>
+      <w:proofErr w:type="spellEnd"/>
+      <w:r>
+        <w:t xml:space="preserve"> </w:t>
+      </w:r>
+      <w:proofErr w:type="spellStart"/>
+      <w:r>
+        <w:t>and</w:t>
+      </w:r>
+      <w:proofErr w:type="spellEnd"/>
+      <w:r>
+        <w:t xml:space="preserve"> </w:t>
+      </w:r>
+      <w:proofErr w:type="spellStart"/>
+      <w:r>
+        <w:t>side</w:t>
+      </w:r>
+      <w:proofErr w:type="spellEnd"/>
+      <w:r>
+        <w:t xml:space="preserve"> planes</w:t>
       </w:r>
     </w:p>
     <w:p>
@@ -5382,10 +5697,9 @@
           <w:szCs w:val="22"/>
           <w:lang w:val="en-GB"/>
         </w:rPr>
-        <w:lastRenderedPageBreak/>
         <w:drawing>
           <wp:inline distT="0" distB="0" distL="0" distR="0">
-            <wp:extent cx="2312114" cy="3157869"/>
+            <wp:extent cx="1839432" cy="2512284"/>
             <wp:effectExtent l="0" t="0" r="0" b="0"/>
             <wp:docPr id="9" name="Picture 9" descr="C:\Users\diogo\AppData\Local\Microsoft\Windows\INetCache\Content.Word\Leg_bracing.jpg"/>
             <wp:cNvGraphicFramePr>
@@ -5416,7 +5730,7 @@
                   <pic:spPr bwMode="auto">
                     <a:xfrm>
                       <a:off x="0" y="0"/>
-                      <a:ext cx="2367179" cy="3233076"/>
+                      <a:ext cx="1889109" cy="2580132"/>
                     </a:xfrm>
                     <a:prstGeom prst="rect">
                       <a:avLst/>
@@ -5441,10 +5755,46 @@
         <w:t>Fig. 5.5</w:t>
       </w:r>
       <w:r>
-        <w:t xml:space="preserve"> – Legs with secondary bracing added</w:t>
-      </w:r>
+        <w:t xml:space="preserve"> – </w:t>
+      </w:r>
+      <w:proofErr w:type="spellStart"/>
+      <w:r>
+        <w:t>Legs</w:t>
+      </w:r>
+      <w:proofErr w:type="spellEnd"/>
+      <w:r>
+        <w:t xml:space="preserve"> </w:t>
+      </w:r>
+      <w:proofErr w:type="spellStart"/>
+      <w:r>
+        <w:t>with</w:t>
+      </w:r>
+      <w:proofErr w:type="spellEnd"/>
+      <w:r>
+        <w:t xml:space="preserve"> </w:t>
+      </w:r>
+      <w:proofErr w:type="spellStart"/>
+      <w:r>
+        <w:t>secondary</w:t>
+      </w:r>
+      <w:proofErr w:type="spellEnd"/>
+      <w:r>
+        <w:t xml:space="preserve"> </w:t>
+      </w:r>
+      <w:proofErr w:type="spellStart"/>
+      <w:r>
+        <w:t>bracing</w:t>
+      </w:r>
+      <w:proofErr w:type="spellEnd"/>
+      <w:r>
+        <w:t xml:space="preserve"> </w:t>
+      </w:r>
+      <w:proofErr w:type="spellStart"/>
+      <w:r>
+        <w:t>added</w:t>
+      </w:r>
+      <w:proofErr w:type="spellEnd"/>
     </w:p>
-    <w:p/>
     <w:p>
       <w:pPr>
         <w:spacing w:after="120" w:line="280" w:lineRule="atLeast"/>
@@ -5464,6 +5814,7 @@
           <w:szCs w:val="20"/>
           <w:lang w:val="en-GB"/>
         </w:rPr>
+        <w:lastRenderedPageBreak/>
         <w:t>5.3</w:t>
       </w:r>
       <w:r>
@@ -5530,7 +5881,16 @@
           <w:szCs w:val="22"/>
           <w:lang w:val="en-GB"/>
         </w:rPr>
-        <w:t xml:space="preserve"> which corresponds to a 10.5% material reduction.</w:t>
+        <w:t xml:space="preserve"> which corresponds to a 10.4</w:t>
+      </w:r>
+      <w:r>
+        <w:rPr>
+          <w:rFonts w:ascii="Times New Roman" w:hAnsi="Times New Roman"/>
+          <w:sz w:val="22"/>
+          <w:szCs w:val="22"/>
+          <w:lang w:val="en-GB"/>
+        </w:rPr>
+        <w:t>% material reduction.</w:t>
       </w:r>
       <w:r>
         <w:rPr>
@@ -5608,41 +5968,770 @@
       </w:r>
       <w:r>
         <w:rPr>
-          <w:rFonts w:ascii="Times New Roman" w:hAnsi="Times New Roman"/>
-          <w:sz w:val="22"/>
-          <w:szCs w:val="22"/>
-          <w:highlight w:val="yellow"/>
-          <w:lang w:val="en-GB"/>
-        </w:rPr>
-        <w:t xml:space="preserve">[INSERIR </w:t>
-      </w:r>
-      <w:r>
-        <w:rPr>
-          <w:rFonts w:ascii="Times New Roman" w:hAnsi="Times New Roman"/>
-          <w:sz w:val="22"/>
-          <w:szCs w:val="22"/>
-          <w:highlight w:val="yellow"/>
-          <w:lang w:val="en-GB"/>
-        </w:rPr>
-        <w:t>QUADRO]</w:t>
-      </w:r>
-      <w:r>
-        <w:rPr>
-          <w:rFonts w:ascii="Times New Roman" w:hAnsi="Times New Roman"/>
-          <w:sz w:val="22"/>
-          <w:szCs w:val="22"/>
-          <w:lang w:val="en-GB"/>
-        </w:rPr>
-        <w:t xml:space="preserve"> </w:t>
-      </w:r>
-      <w:r>
-        <w:rPr>
           <w:rFonts w:cs="Arial"/>
           <w:szCs w:val="20"/>
           <w:lang w:val="en-GB"/>
         </w:rPr>
         <w:t>Table 5.3</w:t>
       </w:r>
+      <w:r>
+        <w:rPr>
+          <w:rFonts w:cs="Arial"/>
+          <w:szCs w:val="20"/>
+          <w:lang w:val="en-GB"/>
+        </w:rPr>
+        <w:t xml:space="preserve"> – Final structure weight distribution</w:t>
+      </w:r>
+    </w:p>
+    <w:tbl>
+      <w:tblPr>
+        <w:tblStyle w:val="TableGrid"/>
+        <w:tblW w:w="0" w:type="auto"/>
+        <w:tblLook w:val="04A0" w:firstRow="1" w:lastRow="0" w:firstColumn="1" w:lastColumn="0" w:noHBand="0" w:noVBand="1"/>
+      </w:tblPr>
+      <w:tblGrid>
+        <w:gridCol w:w="3052"/>
+        <w:gridCol w:w="3052"/>
+        <w:gridCol w:w="3053"/>
+      </w:tblGrid>
+      <w:tr>
+        <w:trPr>
+          <w:trHeight w:val="375"/>
+        </w:trPr>
+        <w:tc>
+          <w:tcPr>
+            <w:tcW w:w="3052" w:type="dxa"/>
+          </w:tcPr>
+          <w:p>
+            <w:pPr>
+              <w:spacing w:after="120" w:line="280" w:lineRule="atLeast"/>
+              <w:jc w:val="center"/>
+              <w:rPr>
+                <w:rFonts w:ascii="Times New Roman" w:hAnsi="Times New Roman"/>
+                <w:sz w:val="22"/>
+                <w:szCs w:val="20"/>
+                <w:lang w:val="en-GB"/>
+              </w:rPr>
+            </w:pPr>
+            <w:r>
+              <w:rPr>
+                <w:rFonts w:ascii="Times New Roman" w:hAnsi="Times New Roman"/>
+                <w:sz w:val="22"/>
+                <w:szCs w:val="20"/>
+                <w:lang w:val="en-GB"/>
+              </w:rPr>
+              <w:t>Sections</w:t>
+            </w:r>
+          </w:p>
+        </w:tc>
+        <w:tc>
+          <w:tcPr>
+            <w:tcW w:w="3052" w:type="dxa"/>
+          </w:tcPr>
+          <w:p>
+            <w:pPr>
+              <w:spacing w:after="120" w:line="280" w:lineRule="atLeast"/>
+              <w:jc w:val="center"/>
+              <w:rPr>
+                <w:rFonts w:ascii="Times New Roman" w:hAnsi="Times New Roman"/>
+                <w:sz w:val="22"/>
+                <w:szCs w:val="20"/>
+                <w:lang w:val="en-GB"/>
+              </w:rPr>
+            </w:pPr>
+            <w:r>
+              <w:rPr>
+                <w:rFonts w:ascii="Times New Roman" w:hAnsi="Times New Roman"/>
+                <w:sz w:val="22"/>
+                <w:szCs w:val="20"/>
+                <w:lang w:val="en-GB"/>
+              </w:rPr>
+              <w:t>Number</w:t>
+            </w:r>
+          </w:p>
+        </w:tc>
+        <w:tc>
+          <w:tcPr>
+            <w:tcW w:w="3053" w:type="dxa"/>
+          </w:tcPr>
+          <w:p>
+            <w:pPr>
+              <w:spacing w:after="120" w:line="280" w:lineRule="atLeast"/>
+              <w:jc w:val="center"/>
+              <w:rPr>
+                <w:rFonts w:ascii="Times New Roman" w:hAnsi="Times New Roman"/>
+                <w:sz w:val="22"/>
+                <w:szCs w:val="20"/>
+                <w:lang w:val="en-GB"/>
+              </w:rPr>
+            </w:pPr>
+            <w:r>
+              <w:rPr>
+                <w:rFonts w:ascii="Times New Roman" w:hAnsi="Times New Roman"/>
+                <w:sz w:val="22"/>
+                <w:szCs w:val="20"/>
+                <w:lang w:val="en-GB"/>
+              </w:rPr>
+              <w:t>Total weight (kg)</w:t>
+            </w:r>
+          </w:p>
+        </w:tc>
+      </w:tr>
+      <w:tr>
+        <w:trPr>
+          <w:trHeight w:val="2300"/>
+        </w:trPr>
+        <w:tc>
+          <w:tcPr>
+            <w:tcW w:w="3052" w:type="dxa"/>
+          </w:tcPr>
+          <w:p>
+            <w:pPr>
+              <w:spacing w:after="120" w:line="280" w:lineRule="atLeast"/>
+              <w:jc w:val="center"/>
+              <w:rPr>
+                <w:rFonts w:ascii="Times New Roman" w:hAnsi="Times New Roman"/>
+                <w:sz w:val="22"/>
+                <w:szCs w:val="20"/>
+                <w:lang w:val="en-GB"/>
+              </w:rPr>
+            </w:pPr>
+            <w:r>
+              <w:rPr>
+                <w:rFonts w:ascii="Times New Roman" w:hAnsi="Times New Roman"/>
+                <w:sz w:val="22"/>
+                <w:szCs w:val="20"/>
+                <w:lang w:val="en-GB"/>
+              </w:rPr>
+              <w:t>L</w:t>
+            </w:r>
+            <w:r>
+              <w:rPr>
+                <w:rFonts w:ascii="Times New Roman" w:hAnsi="Times New Roman"/>
+                <w:sz w:val="22"/>
+                <w:szCs w:val="20"/>
+                <w:lang w:val="en-GB"/>
+              </w:rPr>
+              <w:t xml:space="preserve"> 40</w:t>
+            </w:r>
+            <w:r>
+              <w:rPr>
+                <w:rFonts w:ascii="Times New Roman" w:hAnsi="Times New Roman"/>
+                <w:sz w:val="22"/>
+                <w:szCs w:val="20"/>
+                <w:lang w:val="en-GB"/>
+              </w:rPr>
+              <w:t>x40</w:t>
+            </w:r>
+            <w:r>
+              <w:rPr>
+                <w:rFonts w:ascii="Times New Roman" w:hAnsi="Times New Roman"/>
+                <w:sz w:val="22"/>
+                <w:szCs w:val="20"/>
+                <w:lang w:val="en-GB"/>
+              </w:rPr>
+              <w:t>x5</w:t>
+            </w:r>
+          </w:p>
+          <w:p>
+            <w:pPr>
+              <w:spacing w:after="120" w:line="280" w:lineRule="atLeast"/>
+              <w:jc w:val="center"/>
+              <w:rPr>
+                <w:rFonts w:ascii="Times New Roman" w:hAnsi="Times New Roman"/>
+                <w:sz w:val="22"/>
+                <w:szCs w:val="20"/>
+                <w:lang w:val="en-GB"/>
+              </w:rPr>
+            </w:pPr>
+            <w:r>
+              <w:rPr>
+                <w:rFonts w:ascii="Times New Roman" w:hAnsi="Times New Roman"/>
+                <w:sz w:val="22"/>
+                <w:szCs w:val="20"/>
+                <w:lang w:val="en-GB"/>
+              </w:rPr>
+              <w:t>L</w:t>
+            </w:r>
+            <w:r>
+              <w:rPr>
+                <w:rFonts w:ascii="Times New Roman" w:hAnsi="Times New Roman"/>
+                <w:sz w:val="22"/>
+                <w:szCs w:val="20"/>
+                <w:lang w:val="en-GB"/>
+              </w:rPr>
+              <w:t xml:space="preserve"> 50</w:t>
+            </w:r>
+            <w:r>
+              <w:rPr>
+                <w:rFonts w:ascii="Times New Roman" w:hAnsi="Times New Roman"/>
+                <w:sz w:val="22"/>
+                <w:szCs w:val="20"/>
+                <w:lang w:val="en-GB"/>
+              </w:rPr>
+              <w:t>x50</w:t>
+            </w:r>
+            <w:r>
+              <w:rPr>
+                <w:rFonts w:ascii="Times New Roman" w:hAnsi="Times New Roman"/>
+                <w:sz w:val="22"/>
+                <w:szCs w:val="20"/>
+                <w:lang w:val="en-GB"/>
+              </w:rPr>
+              <w:t>x5</w:t>
+            </w:r>
+          </w:p>
+          <w:p>
+            <w:pPr>
+              <w:spacing w:after="120" w:line="280" w:lineRule="atLeast"/>
+              <w:jc w:val="center"/>
+              <w:rPr>
+                <w:rFonts w:ascii="Times New Roman" w:hAnsi="Times New Roman"/>
+                <w:sz w:val="22"/>
+                <w:szCs w:val="20"/>
+                <w:lang w:val="en-GB"/>
+              </w:rPr>
+            </w:pPr>
+            <w:r>
+              <w:rPr>
+                <w:rFonts w:ascii="Times New Roman" w:hAnsi="Times New Roman"/>
+                <w:sz w:val="22"/>
+                <w:szCs w:val="20"/>
+                <w:lang w:val="en-GB"/>
+              </w:rPr>
+              <w:t>L</w:t>
+            </w:r>
+            <w:r>
+              <w:rPr>
+                <w:rFonts w:ascii="Times New Roman" w:hAnsi="Times New Roman"/>
+                <w:sz w:val="22"/>
+                <w:szCs w:val="20"/>
+                <w:lang w:val="en-GB"/>
+              </w:rPr>
+              <w:t xml:space="preserve"> 60</w:t>
+            </w:r>
+            <w:r>
+              <w:rPr>
+                <w:rFonts w:ascii="Times New Roman" w:hAnsi="Times New Roman"/>
+                <w:sz w:val="22"/>
+                <w:szCs w:val="20"/>
+                <w:lang w:val="en-GB"/>
+              </w:rPr>
+              <w:t>x60</w:t>
+            </w:r>
+            <w:r>
+              <w:rPr>
+                <w:rFonts w:ascii="Times New Roman" w:hAnsi="Times New Roman"/>
+                <w:sz w:val="22"/>
+                <w:szCs w:val="20"/>
+                <w:lang w:val="en-GB"/>
+              </w:rPr>
+              <w:t>x6</w:t>
+            </w:r>
+          </w:p>
+          <w:p>
+            <w:pPr>
+              <w:spacing w:after="120" w:line="280" w:lineRule="atLeast"/>
+              <w:jc w:val="center"/>
+              <w:rPr>
+                <w:rFonts w:ascii="Times New Roman" w:hAnsi="Times New Roman"/>
+                <w:sz w:val="22"/>
+                <w:szCs w:val="20"/>
+                <w:lang w:val="en-GB"/>
+              </w:rPr>
+            </w:pPr>
+            <w:r>
+              <w:rPr>
+                <w:rFonts w:ascii="Times New Roman" w:hAnsi="Times New Roman"/>
+                <w:sz w:val="22"/>
+                <w:szCs w:val="20"/>
+                <w:lang w:val="en-GB"/>
+              </w:rPr>
+              <w:t>L</w:t>
+            </w:r>
+            <w:r>
+              <w:rPr>
+                <w:rFonts w:ascii="Times New Roman" w:hAnsi="Times New Roman"/>
+                <w:sz w:val="22"/>
+                <w:szCs w:val="20"/>
+                <w:lang w:val="en-GB"/>
+              </w:rPr>
+              <w:t xml:space="preserve"> 70</w:t>
+            </w:r>
+            <w:r>
+              <w:rPr>
+                <w:rFonts w:ascii="Times New Roman" w:hAnsi="Times New Roman"/>
+                <w:sz w:val="22"/>
+                <w:szCs w:val="20"/>
+                <w:lang w:val="en-GB"/>
+              </w:rPr>
+              <w:t>x70</w:t>
+            </w:r>
+            <w:r>
+              <w:rPr>
+                <w:rFonts w:ascii="Times New Roman" w:hAnsi="Times New Roman"/>
+                <w:sz w:val="22"/>
+                <w:szCs w:val="20"/>
+                <w:lang w:val="en-GB"/>
+              </w:rPr>
+              <w:t>x7</w:t>
+            </w:r>
+            <w:r>
+              <w:rPr>
+                <w:rFonts w:ascii="Times New Roman" w:hAnsi="Times New Roman"/>
+                <w:sz w:val="22"/>
+                <w:szCs w:val="20"/>
+                <w:lang w:val="en-GB"/>
+              </w:rPr>
+              <w:t>0</w:t>
+            </w:r>
+          </w:p>
+          <w:p>
+            <w:pPr>
+              <w:spacing w:after="120" w:line="280" w:lineRule="atLeast"/>
+              <w:jc w:val="center"/>
+              <w:rPr>
+                <w:rFonts w:ascii="Times New Roman" w:hAnsi="Times New Roman"/>
+                <w:sz w:val="22"/>
+                <w:szCs w:val="20"/>
+                <w:lang w:val="en-GB"/>
+              </w:rPr>
+            </w:pPr>
+            <w:r>
+              <w:rPr>
+                <w:rFonts w:ascii="Times New Roman" w:hAnsi="Times New Roman"/>
+                <w:sz w:val="22"/>
+                <w:szCs w:val="20"/>
+                <w:lang w:val="en-GB"/>
+              </w:rPr>
+              <w:t>L</w:t>
+            </w:r>
+            <w:r>
+              <w:rPr>
+                <w:rFonts w:ascii="Times New Roman" w:hAnsi="Times New Roman"/>
+                <w:sz w:val="22"/>
+                <w:szCs w:val="20"/>
+                <w:lang w:val="en-GB"/>
+              </w:rPr>
+              <w:t xml:space="preserve"> 100</w:t>
+            </w:r>
+            <w:r>
+              <w:rPr>
+                <w:rFonts w:ascii="Times New Roman" w:hAnsi="Times New Roman"/>
+                <w:sz w:val="22"/>
+                <w:szCs w:val="20"/>
+                <w:lang w:val="en-GB"/>
+              </w:rPr>
+              <w:t>x100</w:t>
+            </w:r>
+            <w:r>
+              <w:rPr>
+                <w:rFonts w:ascii="Times New Roman" w:hAnsi="Times New Roman"/>
+                <w:sz w:val="22"/>
+                <w:szCs w:val="20"/>
+                <w:lang w:val="en-GB"/>
+              </w:rPr>
+              <w:t>x10</w:t>
+            </w:r>
+          </w:p>
+          <w:p>
+            <w:pPr>
+              <w:spacing w:after="120" w:line="280" w:lineRule="atLeast"/>
+              <w:jc w:val="center"/>
+              <w:rPr>
+                <w:rFonts w:ascii="Times New Roman" w:hAnsi="Times New Roman"/>
+                <w:sz w:val="22"/>
+                <w:szCs w:val="20"/>
+                <w:lang w:val="en-GB"/>
+              </w:rPr>
+            </w:pPr>
+            <w:r>
+              <w:rPr>
+                <w:rFonts w:ascii="Times New Roman" w:hAnsi="Times New Roman"/>
+                <w:sz w:val="22"/>
+                <w:szCs w:val="20"/>
+                <w:lang w:val="en-GB"/>
+              </w:rPr>
+              <w:t>L</w:t>
+            </w:r>
+            <w:r>
+              <w:rPr>
+                <w:rFonts w:ascii="Times New Roman" w:hAnsi="Times New Roman"/>
+                <w:sz w:val="22"/>
+                <w:szCs w:val="20"/>
+                <w:lang w:val="en-GB"/>
+              </w:rPr>
+              <w:t xml:space="preserve"> 15</w:t>
+            </w:r>
+            <w:r>
+              <w:rPr>
+                <w:rFonts w:ascii="Times New Roman" w:hAnsi="Times New Roman"/>
+                <w:sz w:val="22"/>
+                <w:szCs w:val="20"/>
+                <w:lang w:val="en-GB"/>
+              </w:rPr>
+              <w:t>0</w:t>
+            </w:r>
+            <w:r>
+              <w:rPr>
+                <w:rFonts w:ascii="Times New Roman" w:hAnsi="Times New Roman"/>
+                <w:sz w:val="22"/>
+                <w:szCs w:val="20"/>
+                <w:lang w:val="en-GB"/>
+              </w:rPr>
+              <w:t>x150</w:t>
+            </w:r>
+            <w:r>
+              <w:rPr>
+                <w:rFonts w:ascii="Times New Roman" w:hAnsi="Times New Roman"/>
+                <w:sz w:val="22"/>
+                <w:szCs w:val="20"/>
+                <w:lang w:val="en-GB"/>
+              </w:rPr>
+              <w:t>x15</w:t>
+            </w:r>
+          </w:p>
+        </w:tc>
+        <w:tc>
+          <w:tcPr>
+            <w:tcW w:w="3052" w:type="dxa"/>
+          </w:tcPr>
+          <w:p>
+            <w:pPr>
+              <w:spacing w:after="120" w:line="280" w:lineRule="atLeast"/>
+              <w:jc w:val="center"/>
+              <w:rPr>
+                <w:rFonts w:ascii="Times New Roman" w:hAnsi="Times New Roman"/>
+                <w:sz w:val="22"/>
+                <w:szCs w:val="20"/>
+                <w:lang w:val="en-GB"/>
+              </w:rPr>
+            </w:pPr>
+            <w:r>
+              <w:rPr>
+                <w:rFonts w:ascii="Times New Roman" w:hAnsi="Times New Roman"/>
+                <w:sz w:val="22"/>
+                <w:szCs w:val="20"/>
+                <w:lang w:val="en-GB"/>
+              </w:rPr>
+              <w:t>72</w:t>
+            </w:r>
+          </w:p>
+          <w:p>
+            <w:pPr>
+              <w:spacing w:after="120" w:line="280" w:lineRule="atLeast"/>
+              <w:jc w:val="center"/>
+              <w:rPr>
+                <w:rFonts w:ascii="Times New Roman" w:hAnsi="Times New Roman"/>
+                <w:sz w:val="22"/>
+                <w:szCs w:val="20"/>
+                <w:lang w:val="en-GB"/>
+              </w:rPr>
+            </w:pPr>
+            <w:r>
+              <w:rPr>
+                <w:rFonts w:ascii="Times New Roman" w:hAnsi="Times New Roman"/>
+                <w:sz w:val="22"/>
+                <w:szCs w:val="20"/>
+                <w:lang w:val="en-GB"/>
+              </w:rPr>
+              <w:t>281</w:t>
+            </w:r>
+          </w:p>
+          <w:p>
+            <w:pPr>
+              <w:spacing w:after="120" w:line="280" w:lineRule="atLeast"/>
+              <w:jc w:val="center"/>
+              <w:rPr>
+                <w:rFonts w:ascii="Times New Roman" w:hAnsi="Times New Roman"/>
+                <w:sz w:val="22"/>
+                <w:szCs w:val="20"/>
+                <w:lang w:val="en-GB"/>
+              </w:rPr>
+            </w:pPr>
+            <w:r>
+              <w:rPr>
+                <w:rFonts w:ascii="Times New Roman" w:hAnsi="Times New Roman"/>
+                <w:sz w:val="22"/>
+                <w:szCs w:val="20"/>
+                <w:lang w:val="en-GB"/>
+              </w:rPr>
+              <w:t>84</w:t>
+            </w:r>
+          </w:p>
+          <w:p>
+            <w:pPr>
+              <w:spacing w:after="120" w:line="280" w:lineRule="atLeast"/>
+              <w:jc w:val="center"/>
+              <w:rPr>
+                <w:rFonts w:ascii="Times New Roman" w:hAnsi="Times New Roman"/>
+                <w:sz w:val="22"/>
+                <w:szCs w:val="20"/>
+                <w:lang w:val="en-GB"/>
+              </w:rPr>
+            </w:pPr>
+            <w:r>
+              <w:rPr>
+                <w:rFonts w:ascii="Times New Roman" w:hAnsi="Times New Roman"/>
+                <w:sz w:val="22"/>
+                <w:szCs w:val="20"/>
+                <w:lang w:val="en-GB"/>
+              </w:rPr>
+              <w:t>86</w:t>
+            </w:r>
+          </w:p>
+          <w:p>
+            <w:pPr>
+              <w:spacing w:after="120" w:line="280" w:lineRule="atLeast"/>
+              <w:jc w:val="center"/>
+              <w:rPr>
+                <w:rFonts w:ascii="Times New Roman" w:hAnsi="Times New Roman"/>
+                <w:sz w:val="22"/>
+                <w:szCs w:val="20"/>
+                <w:lang w:val="en-GB"/>
+              </w:rPr>
+            </w:pPr>
+            <w:r>
+              <w:rPr>
+                <w:rFonts w:ascii="Times New Roman" w:hAnsi="Times New Roman"/>
+                <w:sz w:val="22"/>
+                <w:szCs w:val="20"/>
+                <w:lang w:val="en-GB"/>
+              </w:rPr>
+              <w:t>55</w:t>
+            </w:r>
+          </w:p>
+          <w:p>
+            <w:pPr>
+              <w:spacing w:after="120" w:line="280" w:lineRule="atLeast"/>
+              <w:jc w:val="center"/>
+              <w:rPr>
+                <w:rFonts w:ascii="Times New Roman" w:hAnsi="Times New Roman"/>
+                <w:sz w:val="22"/>
+                <w:szCs w:val="20"/>
+                <w:lang w:val="en-GB"/>
+              </w:rPr>
+            </w:pPr>
+            <w:r>
+              <w:rPr>
+                <w:rFonts w:ascii="Times New Roman" w:hAnsi="Times New Roman"/>
+                <w:sz w:val="22"/>
+                <w:szCs w:val="20"/>
+                <w:lang w:val="en-GB"/>
+              </w:rPr>
+              <w:t>0</w:t>
+            </w:r>
+          </w:p>
+        </w:tc>
+        <w:tc>
+          <w:tcPr>
+            <w:tcW w:w="3053" w:type="dxa"/>
+          </w:tcPr>
+          <w:p>
+            <w:pPr>
+              <w:spacing w:after="120" w:line="280" w:lineRule="atLeast"/>
+              <w:jc w:val="center"/>
+              <w:rPr>
+                <w:rFonts w:ascii="Times New Roman" w:hAnsi="Times New Roman"/>
+                <w:sz w:val="22"/>
+                <w:szCs w:val="20"/>
+                <w:lang w:val="en-GB"/>
+              </w:rPr>
+            </w:pPr>
+            <w:r>
+              <w:rPr>
+                <w:rFonts w:ascii="Times New Roman" w:hAnsi="Times New Roman"/>
+                <w:sz w:val="22"/>
+                <w:szCs w:val="20"/>
+                <w:lang w:val="en-GB"/>
+              </w:rPr>
+              <w:t>330</w:t>
+            </w:r>
+          </w:p>
+          <w:p>
+            <w:pPr>
+              <w:spacing w:after="120" w:line="280" w:lineRule="atLeast"/>
+              <w:jc w:val="center"/>
+              <w:rPr>
+                <w:rFonts w:ascii="Times New Roman" w:hAnsi="Times New Roman"/>
+                <w:sz w:val="22"/>
+                <w:szCs w:val="20"/>
+                <w:lang w:val="en-GB"/>
+              </w:rPr>
+            </w:pPr>
+            <w:r>
+              <w:rPr>
+                <w:rFonts w:ascii="Times New Roman" w:hAnsi="Times New Roman"/>
+                <w:sz w:val="22"/>
+                <w:szCs w:val="20"/>
+                <w:lang w:val="en-GB"/>
+              </w:rPr>
+              <w:t>1041</w:t>
+            </w:r>
+          </w:p>
+          <w:p>
+            <w:pPr>
+              <w:spacing w:after="120" w:line="280" w:lineRule="atLeast"/>
+              <w:jc w:val="center"/>
+              <w:rPr>
+                <w:rFonts w:ascii="Times New Roman" w:hAnsi="Times New Roman"/>
+                <w:sz w:val="22"/>
+                <w:szCs w:val="20"/>
+                <w:lang w:val="en-GB"/>
+              </w:rPr>
+            </w:pPr>
+            <w:r>
+              <w:rPr>
+                <w:rFonts w:ascii="Times New Roman" w:hAnsi="Times New Roman"/>
+                <w:sz w:val="22"/>
+                <w:szCs w:val="20"/>
+                <w:lang w:val="en-GB"/>
+              </w:rPr>
+              <w:t>858</w:t>
+            </w:r>
+          </w:p>
+          <w:p>
+            <w:pPr>
+              <w:spacing w:after="120" w:line="280" w:lineRule="atLeast"/>
+              <w:jc w:val="center"/>
+              <w:rPr>
+                <w:rFonts w:ascii="Times New Roman" w:hAnsi="Times New Roman"/>
+                <w:sz w:val="22"/>
+                <w:szCs w:val="20"/>
+                <w:lang w:val="en-GB"/>
+              </w:rPr>
+            </w:pPr>
+            <w:r>
+              <w:rPr>
+                <w:rFonts w:ascii="Times New Roman" w:hAnsi="Times New Roman"/>
+                <w:sz w:val="22"/>
+                <w:szCs w:val="20"/>
+                <w:lang w:val="en-GB"/>
+              </w:rPr>
+              <w:t>1482</w:t>
+            </w:r>
+          </w:p>
+          <w:p>
+            <w:pPr>
+              <w:spacing w:after="120" w:line="280" w:lineRule="atLeast"/>
+              <w:jc w:val="center"/>
+              <w:rPr>
+                <w:rFonts w:ascii="Times New Roman" w:hAnsi="Times New Roman"/>
+                <w:sz w:val="22"/>
+                <w:szCs w:val="20"/>
+                <w:lang w:val="en-GB"/>
+              </w:rPr>
+            </w:pPr>
+            <w:r>
+              <w:rPr>
+                <w:rFonts w:ascii="Times New Roman" w:hAnsi="Times New Roman"/>
+                <w:sz w:val="22"/>
+                <w:szCs w:val="20"/>
+                <w:lang w:val="en-GB"/>
+              </w:rPr>
+              <w:t>3110</w:t>
+            </w:r>
+          </w:p>
+          <w:p>
+            <w:pPr>
+              <w:spacing w:after="120" w:line="280" w:lineRule="atLeast"/>
+              <w:jc w:val="center"/>
+              <w:rPr>
+                <w:rFonts w:ascii="Times New Roman" w:hAnsi="Times New Roman"/>
+                <w:sz w:val="22"/>
+                <w:szCs w:val="20"/>
+                <w:lang w:val="en-GB"/>
+              </w:rPr>
+            </w:pPr>
+            <w:r>
+              <w:rPr>
+                <w:rFonts w:ascii="Times New Roman" w:hAnsi="Times New Roman"/>
+                <w:sz w:val="22"/>
+                <w:szCs w:val="20"/>
+                <w:lang w:val="en-GB"/>
+              </w:rPr>
+              <w:t>0</w:t>
+            </w:r>
+          </w:p>
+        </w:tc>
+      </w:tr>
+      <w:tr>
+        <w:trPr>
+          <w:trHeight w:val="375"/>
+        </w:trPr>
+        <w:tc>
+          <w:tcPr>
+            <w:tcW w:w="3052" w:type="dxa"/>
+          </w:tcPr>
+          <w:p>
+            <w:pPr>
+              <w:spacing w:after="120" w:line="280" w:lineRule="atLeast"/>
+              <w:jc w:val="center"/>
+              <w:rPr>
+                <w:rFonts w:ascii="Times New Roman" w:hAnsi="Times New Roman"/>
+                <w:sz w:val="22"/>
+                <w:szCs w:val="20"/>
+                <w:lang w:val="en-GB"/>
+              </w:rPr>
+            </w:pPr>
+          </w:p>
+        </w:tc>
+        <w:tc>
+          <w:tcPr>
+            <w:tcW w:w="3052" w:type="dxa"/>
+          </w:tcPr>
+          <w:p>
+            <w:pPr>
+              <w:spacing w:after="120" w:line="280" w:lineRule="atLeast"/>
+              <w:jc w:val="center"/>
+              <w:rPr>
+                <w:rFonts w:ascii="Times New Roman" w:hAnsi="Times New Roman"/>
+                <w:sz w:val="22"/>
+                <w:szCs w:val="20"/>
+                <w:lang w:val="en-GB"/>
+              </w:rPr>
+            </w:pPr>
+          </w:p>
+        </w:tc>
+        <w:tc>
+          <w:tcPr>
+            <w:tcW w:w="3053" w:type="dxa"/>
+          </w:tcPr>
+          <w:p>
+            <w:pPr>
+              <w:spacing w:after="120" w:line="280" w:lineRule="atLeast"/>
+              <w:jc w:val="center"/>
+              <w:rPr>
+                <w:rFonts w:ascii="Times New Roman" w:hAnsi="Times New Roman"/>
+                <w:sz w:val="22"/>
+                <w:szCs w:val="20"/>
+                <w:lang w:val="en-GB"/>
+              </w:rPr>
+            </w:pPr>
+            <w:r>
+              <w:rPr>
+                <w:rFonts w:ascii="Times New Roman" w:hAnsi="Times New Roman"/>
+                <w:sz w:val="22"/>
+                <w:szCs w:val="20"/>
+                <w:lang w:val="en-GB"/>
+              </w:rPr>
+              <w:t>6821</w:t>
+            </w:r>
+          </w:p>
+        </w:tc>
+      </w:tr>
+    </w:tbl>
+    <w:p>
+      <w:pPr>
+        <w:spacing w:after="120" w:line="280" w:lineRule="atLeast"/>
+        <w:jc w:val="both"/>
+        <w:rPr>
+          <w:rFonts w:ascii="Times New Roman" w:hAnsi="Times New Roman"/>
+          <w:sz w:val="22"/>
+          <w:szCs w:val="22"/>
+          <w:lang w:val="en-GB"/>
+        </w:rPr>
+      </w:pPr>
     </w:p>
     <w:p>
       <w:pPr>
@@ -5655,6 +6744,51 @@
           <w:lang w:val="en-GB"/>
         </w:rPr>
       </w:pPr>
+      <w:r>
+        <w:rPr>
+          <w:rFonts w:ascii="Times New Roman" w:hAnsi="Times New Roman"/>
+          <w:sz w:val="22"/>
+          <w:szCs w:val="22"/>
+          <w:lang w:val="en-GB"/>
+        </w:rPr>
+        <w:t xml:space="preserve">Adding to </w:t>
+      </w:r>
+      <w:r>
+        <w:rPr>
+          <w:rFonts w:ascii="Times New Roman" w:hAnsi="Times New Roman"/>
+          <w:sz w:val="22"/>
+          <w:szCs w:val="22"/>
+          <w:lang w:val="en-GB"/>
+        </w:rPr>
+        <w:t>the material savings, the list</w:t>
+      </w:r>
+      <w:r>
+        <w:rPr>
+          <w:rFonts w:ascii="Times New Roman" w:hAnsi="Times New Roman"/>
+          <w:sz w:val="22"/>
+          <w:szCs w:val="22"/>
+          <w:lang w:val="en-GB"/>
+        </w:rPr>
+        <w:t xml:space="preserve"> of sections used is also smaller</w:t>
+      </w:r>
+      <w:r>
+        <w:rPr>
+          <w:rFonts w:ascii="Times New Roman" w:hAnsi="Times New Roman"/>
+          <w:sz w:val="22"/>
+          <w:szCs w:val="22"/>
+          <w:lang w:val="en-GB"/>
+        </w:rPr>
+        <w:t>,</w:t>
+      </w:r>
+      <w:r>
+        <w:rPr>
+          <w:rFonts w:ascii="Times New Roman" w:hAnsi="Times New Roman"/>
+          <w:sz w:val="22"/>
+          <w:szCs w:val="22"/>
+          <w:lang w:val="en-GB"/>
+        </w:rPr>
+        <w:t xml:space="preserve"> allowing for more efficient manufacturing.</w:t>
+      </w:r>
     </w:p>
     <w:p>
       <w:pPr>
@@ -5674,25 +6808,7 @@
           <w:szCs w:val="22"/>
           <w:lang w:val="en-GB"/>
         </w:rPr>
-        <w:t xml:space="preserve">Adding to </w:t>
-      </w:r>
-      <w:r>
-        <w:rPr>
-          <w:rFonts w:ascii="Times New Roman" w:hAnsi="Times New Roman"/>
-          <w:sz w:val="22"/>
-          <w:szCs w:val="22"/>
-          <w:lang w:val="en-GB"/>
-        </w:rPr>
-        <w:t>the material savings, the list</w:t>
-      </w:r>
-      <w:r>
-        <w:rPr>
-          <w:rFonts w:ascii="Times New Roman" w:hAnsi="Times New Roman"/>
-          <w:sz w:val="22"/>
-          <w:szCs w:val="22"/>
-          <w:lang w:val="en-GB"/>
-        </w:rPr>
-        <w:t xml:space="preserve"> of sections used is also smaller</w:t>
+        <w:t>Given the current concerns about sustainability</w:t>
       </w:r>
       <w:r>
         <w:rPr>
@@ -5710,7 +6826,43 @@
           <w:szCs w:val="22"/>
           <w:lang w:val="en-GB"/>
         </w:rPr>
-        <w:t xml:space="preserve"> allowing for more efficient manufacturing.</w:t>
+        <w:t xml:space="preserve"> </w:t>
+      </w:r>
+      <w:r>
+        <w:rPr>
+          <w:rFonts w:ascii="Times New Roman" w:hAnsi="Times New Roman"/>
+          <w:sz w:val="22"/>
+          <w:szCs w:val="22"/>
+          <w:lang w:val="en-GB"/>
+        </w:rPr>
+        <w:t>savings</w:t>
+      </w:r>
+      <w:r>
+        <w:rPr>
+          <w:rFonts w:ascii="Times New Roman" w:hAnsi="Times New Roman"/>
+          <w:sz w:val="22"/>
+          <w:szCs w:val="22"/>
+          <w:lang w:val="en-GB"/>
+        </w:rPr>
+        <w:t xml:space="preserve"> will be analysed </w:t>
+      </w:r>
+      <w:r>
+        <w:rPr>
+          <w:rFonts w:ascii="Times New Roman" w:hAnsi="Times New Roman"/>
+          <w:sz w:val="22"/>
+          <w:szCs w:val="22"/>
+          <w:lang w:val="en-GB"/>
+        </w:rPr>
+        <w:t xml:space="preserve">in terms of reduction of </w:t>
+      </w:r>
+      <w:r>
+        <w:rPr>
+          <w:rFonts w:ascii="Times New Roman" w:hAnsi="Times New Roman"/>
+          <w:sz w:val="22"/>
+          <w:szCs w:val="22"/>
+          <w:lang w:val="en-GB"/>
+        </w:rPr>
+        <w:t>CO2 emissions by using less steel. The national grid of the United Kingdom will be used as the data needed for the analysis is publicly available.</w:t>
       </w:r>
     </w:p>
     <w:p>
@@ -5731,16 +6883,61 @@
           <w:szCs w:val="22"/>
           <w:lang w:val="en-GB"/>
         </w:rPr>
-        <w:t>Given the current concerns about sustainability</w:t>
-      </w:r>
-      <w:r>
-        <w:rPr>
-          <w:rFonts w:ascii="Times New Roman" w:hAnsi="Times New Roman"/>
-          <w:sz w:val="22"/>
-          <w:szCs w:val="22"/>
-          <w:lang w:val="en-GB"/>
-        </w:rPr>
-        <w:t>,</w:t>
+        <w:t>According to the European Strategic Energy Technologies Information System, in 2012 the European steel industry</w:t>
+      </w:r>
+      <w:r>
+        <w:rPr>
+          <w:rFonts w:ascii="Times New Roman" w:hAnsi="Times New Roman"/>
+          <w:sz w:val="22"/>
+          <w:szCs w:val="22"/>
+          <w:lang w:val="en-GB"/>
+        </w:rPr>
+        <w:t xml:space="preserve"> emitted</w:t>
+      </w:r>
+      <w:r>
+        <w:rPr>
+          <w:rFonts w:ascii="Times New Roman" w:hAnsi="Times New Roman"/>
+          <w:sz w:val="22"/>
+          <w:szCs w:val="22"/>
+          <w:lang w:val="en-GB"/>
+        </w:rPr>
+        <w:t xml:space="preserve"> 2.3 tonnes of CO2 per tonne of steel. The report also identifies paths for improvement that could reduce this value by 70% to 0.7 tonnes of CO2 per tonne of steel. For this </w:t>
+      </w:r>
+      <w:r>
+        <w:rPr>
+          <w:rFonts w:ascii="Times New Roman" w:hAnsi="Times New Roman"/>
+          <w:sz w:val="22"/>
+          <w:szCs w:val="22"/>
+          <w:lang w:val="en-GB"/>
+        </w:rPr>
+        <w:t>analysis,</w:t>
+      </w:r>
+      <w:r>
+        <w:rPr>
+          <w:rFonts w:ascii="Times New Roman" w:hAnsi="Times New Roman"/>
+          <w:sz w:val="22"/>
+          <w:szCs w:val="22"/>
+          <w:lang w:val="en-GB"/>
+        </w:rPr>
+        <w:t xml:space="preserve"> the </w:t>
+      </w:r>
+      <w:r>
+        <w:rPr>
+          <w:rFonts w:ascii="Times New Roman" w:hAnsi="Times New Roman"/>
+          <w:sz w:val="22"/>
+          <w:szCs w:val="22"/>
+          <w:lang w:val="en-GB"/>
+        </w:rPr>
+        <w:t>best-case</w:t>
+      </w:r>
+      <w:r>
+        <w:rPr>
+          <w:rFonts w:ascii="Times New Roman" w:hAnsi="Times New Roman"/>
+          <w:sz w:val="22"/>
+          <w:szCs w:val="22"/>
+          <w:lang w:val="en-GB"/>
+        </w:rPr>
+        <w:t xml:space="preserve"> scenario (the</w:t>
       </w:r>
       <w:r>
         <w:rPr>
@@ -5758,130 +6955,8 @@
           <w:szCs w:val="22"/>
           <w:lang w:val="en-GB"/>
         </w:rPr>
-        <w:t>savings</w:t>
-      </w:r>
-      <w:r>
-        <w:rPr>
-          <w:rFonts w:ascii="Times New Roman" w:hAnsi="Times New Roman"/>
-          <w:sz w:val="22"/>
-          <w:szCs w:val="22"/>
-          <w:lang w:val="en-GB"/>
-        </w:rPr>
-        <w:t xml:space="preserve"> will be analysed </w:t>
-      </w:r>
-      <w:r>
-        <w:rPr>
-          <w:rFonts w:ascii="Times New Roman" w:hAnsi="Times New Roman"/>
-          <w:sz w:val="22"/>
-          <w:szCs w:val="22"/>
-          <w:lang w:val="en-GB"/>
-        </w:rPr>
-        <w:t xml:space="preserve">in terms of reduction of </w:t>
-      </w:r>
-      <w:r>
-        <w:rPr>
-          <w:rFonts w:ascii="Times New Roman" w:hAnsi="Times New Roman"/>
-          <w:sz w:val="22"/>
-          <w:szCs w:val="22"/>
-          <w:lang w:val="en-GB"/>
-        </w:rPr>
-        <w:t>CO2 emissions by using less steel. The national grid of the United Kingdom will be used as the data needed for the analysis is publicly available.</w:t>
-      </w:r>
-    </w:p>
-    <w:p>
-      <w:pPr>
-        <w:spacing w:after="120" w:line="280" w:lineRule="atLeast"/>
-        <w:jc w:val="both"/>
-        <w:rPr>
-          <w:rFonts w:ascii="Times New Roman" w:hAnsi="Times New Roman"/>
-          <w:sz w:val="22"/>
-          <w:szCs w:val="22"/>
-          <w:lang w:val="en-GB"/>
-        </w:rPr>
-      </w:pPr>
-      <w:r>
-        <w:rPr>
-          <w:rFonts w:ascii="Times New Roman" w:hAnsi="Times New Roman"/>
-          <w:sz w:val="22"/>
-          <w:szCs w:val="22"/>
-          <w:lang w:val="en-GB"/>
-        </w:rPr>
-        <w:t>According to the European Strategic Energy Technologies Information System, in 2012 the European steel industry</w:t>
-      </w:r>
-      <w:r>
-        <w:rPr>
-          <w:rFonts w:ascii="Times New Roman" w:hAnsi="Times New Roman"/>
-          <w:sz w:val="22"/>
-          <w:szCs w:val="22"/>
-          <w:lang w:val="en-GB"/>
-        </w:rPr>
-        <w:t xml:space="preserve"> emitted</w:t>
-      </w:r>
-      <w:r>
-        <w:rPr>
-          <w:rFonts w:ascii="Times New Roman" w:hAnsi="Times New Roman"/>
-          <w:sz w:val="22"/>
-          <w:szCs w:val="22"/>
-          <w:lang w:val="en-GB"/>
-        </w:rPr>
-        <w:t xml:space="preserve"> 2.3 tonnes of CO2 per tonne of steel. The report also identifies paths for improvement that could reduce this value by 70% to 0.7 tonnes of CO2 per tonne of steel. For this </w:t>
-      </w:r>
-      <w:r>
-        <w:rPr>
-          <w:rFonts w:ascii="Times New Roman" w:hAnsi="Times New Roman"/>
-          <w:sz w:val="22"/>
-          <w:szCs w:val="22"/>
-          <w:lang w:val="en-GB"/>
-        </w:rPr>
-        <w:t>analysis,</w:t>
-      </w:r>
-      <w:r>
-        <w:rPr>
-          <w:rFonts w:ascii="Times New Roman" w:hAnsi="Times New Roman"/>
-          <w:sz w:val="22"/>
-          <w:szCs w:val="22"/>
-          <w:lang w:val="en-GB"/>
-        </w:rPr>
-        <w:t xml:space="preserve"> the </w:t>
-      </w:r>
-      <w:r>
-        <w:rPr>
-          <w:rFonts w:ascii="Times New Roman" w:hAnsi="Times New Roman"/>
-          <w:sz w:val="22"/>
-          <w:szCs w:val="22"/>
-          <w:lang w:val="en-GB"/>
-        </w:rPr>
-        <w:t>best-case</w:t>
-      </w:r>
-      <w:r>
-        <w:rPr>
-          <w:rFonts w:ascii="Times New Roman" w:hAnsi="Times New Roman"/>
-          <w:sz w:val="22"/>
-          <w:szCs w:val="22"/>
-          <w:lang w:val="en-GB"/>
-        </w:rPr>
-        <w:t xml:space="preserve"> scenario (the</w:t>
-      </w:r>
-      <w:r>
-        <w:rPr>
-          <w:rFonts w:ascii="Times New Roman" w:hAnsi="Times New Roman"/>
-          <w:sz w:val="22"/>
-          <w:szCs w:val="22"/>
-          <w:lang w:val="en-GB"/>
-        </w:rPr>
-        <w:t xml:space="preserve"> </w:t>
-      </w:r>
-      <w:r>
-        <w:rPr>
-          <w:rFonts w:ascii="Times New Roman" w:hAnsi="Times New Roman"/>
-          <w:sz w:val="22"/>
-          <w:szCs w:val="22"/>
-          <w:lang w:val="en-GB"/>
-        </w:rPr>
         <w:t>improvements were successfully applied to the European steel industry) will be used.</w:t>
       </w:r>
-      <w:bookmarkStart w:id="0" w:name="_GoBack"/>
-      <w:bookmarkEnd w:id="0"/>
     </w:p>
     <w:p>
       <w:pPr>
@@ -5987,7 +7062,25 @@
           <w:szCs w:val="22"/>
           <w:lang w:val="en-GB"/>
         </w:rPr>
-        <w:t>501 891 Passenger vehicles driven for one year</w:t>
+        <w:t>501 891 Passenger vehicles</w:t>
+      </w:r>
+      <w:r>
+        <w:rPr>
+          <w:rFonts w:ascii="Times New Roman" w:hAnsi="Times New Roman"/>
+          <w:sz w:val="22"/>
+          <w:szCs w:val="22"/>
+          <w:lang w:val="en-GB"/>
+        </w:rPr>
+        <w:t xml:space="preserve"> (with average US yearly mileage)</w:t>
+      </w:r>
+      <w:r>
+        <w:rPr>
+          <w:rFonts w:ascii="Times New Roman" w:hAnsi="Times New Roman"/>
+          <w:sz w:val="22"/>
+          <w:szCs w:val="22"/>
+          <w:lang w:val="en-GB"/>
+        </w:rPr>
+        <w:t xml:space="preserve"> driven for one year</w:t>
       </w:r>
       <w:r>
         <w:rPr>
@@ -6022,7 +7115,6 @@
           <w:szCs w:val="22"/>
           <w:lang w:val="en-GB"/>
         </w:rPr>
-        <w:lastRenderedPageBreak/>
         <w:t>11920 round trips to the moon in a passenger vehicle</w:t>
       </w:r>
       <w:r>
@@ -6225,6 +7317,19 @@
     </w:p>
     <w:p>
       <w:pPr>
+        <w:pStyle w:val="ListParagraph"/>
+        <w:spacing w:after="120" w:line="280" w:lineRule="atLeast"/>
+        <w:jc w:val="both"/>
+        <w:rPr>
+          <w:rFonts w:ascii="Times New Roman" w:hAnsi="Times New Roman"/>
+          <w:sz w:val="22"/>
+          <w:szCs w:val="22"/>
+          <w:lang w:val="en-GB"/>
+        </w:rPr>
+      </w:pPr>
+    </w:p>
+    <w:p>
+      <w:pPr>
         <w:spacing w:after="120" w:line="280" w:lineRule="atLeast"/>
         <w:ind w:left="426" w:hanging="426"/>
         <w:jc w:val="both"/>
@@ -6246,6 +7351,7 @@
           <w:szCs w:val="20"/>
           <w:lang w:val="en-GB"/>
         </w:rPr>
+        <w:lastRenderedPageBreak/>
         <w:t>5.4</w:t>
       </w:r>
       <w:r>
@@ -6268,7 +7374,7 @@
           <w:szCs w:val="20"/>
           <w:lang w:val="en-GB"/>
         </w:rPr>
-        <w:t xml:space="preserve"> Future W</w:t>
+        <w:t xml:space="preserve"> </w:t>
       </w:r>
       <w:r>
         <w:rPr>
@@ -6279,7 +7385,7 @@
           <w:szCs w:val="20"/>
           <w:lang w:val="en-GB"/>
         </w:rPr>
-        <w:t>ork</w:t>
+        <w:t>Concluding Remarks</w:t>
       </w:r>
     </w:p>
     <w:p>
@@ -6309,7 +7415,7 @@
           <w:szCs w:val="22"/>
           <w:lang w:val="en-GB"/>
         </w:rPr>
-        <w:t>validated the use of genetic algorithms to automate to a certain degree the design of optimised lattice tower structures, returning gains in productivity and material efficiency. During development and testing, some points to improve in a future iteration of the software were also identified.</w:t>
+        <w:t xml:space="preserve">validated the use of genetic algorithms to automate to a certain degree the design of optimised lattice tower structures, returning gains in productivity and material efficiency. </w:t>
       </w:r>
     </w:p>
     <w:p>
@@ -6330,142 +7436,7 @@
           <w:szCs w:val="22"/>
           <w:lang w:val="en-GB"/>
         </w:rPr>
-        <w:t xml:space="preserve">The Genome class, responsible for the DNA generation should be updated to ensure symmetry of the structure even when </w:t>
-      </w:r>
-      <w:r>
-        <w:rPr>
-          <w:rFonts w:ascii="Times New Roman" w:hAnsi="Times New Roman"/>
-          <w:sz w:val="22"/>
-          <w:szCs w:val="22"/>
-          <w:lang w:val="en-GB"/>
-        </w:rPr>
-        <w:t>loads are reduced, as they were in the case study, to its most critical loads for a specific quadrant. This would shorten the execution time of the optimisation by reducing th</w:t>
-      </w:r>
-      <w:r>
-        <w:rPr>
-          <w:rFonts w:ascii="Times New Roman" w:hAnsi="Times New Roman"/>
-          <w:sz w:val="22"/>
-          <w:szCs w:val="22"/>
-          <w:lang w:val="en-GB"/>
-        </w:rPr>
-        <w:t>e number of load cases applied to</w:t>
-      </w:r>
-      <w:r>
-        <w:rPr>
-          <w:rFonts w:ascii="Times New Roman" w:hAnsi="Times New Roman"/>
-          <w:sz w:val="22"/>
-          <w:szCs w:val="22"/>
-          <w:lang w:val="en-GB"/>
-        </w:rPr>
-        <w:t xml:space="preserve"> the structure (by removing the sy</w:t>
-      </w:r>
-      <w:r>
-        <w:rPr>
-          <w:rFonts w:ascii="Times New Roman" w:hAnsi="Times New Roman"/>
-          <w:sz w:val="22"/>
-          <w:szCs w:val="22"/>
-          <w:lang w:val="en-GB"/>
-        </w:rPr>
-        <w:t xml:space="preserve">mmetrical LCs). This avoid the </w:t>
-      </w:r>
-      <w:r>
-        <w:rPr>
-          <w:rFonts w:ascii="Times New Roman" w:hAnsi="Times New Roman"/>
-          <w:sz w:val="22"/>
-          <w:szCs w:val="22"/>
-          <w:lang w:val="en-GB"/>
-        </w:rPr>
-        <w:t xml:space="preserve">need </w:t>
-      </w:r>
-      <w:r>
-        <w:rPr>
-          <w:rFonts w:ascii="Times New Roman" w:hAnsi="Times New Roman"/>
-          <w:sz w:val="22"/>
-          <w:szCs w:val="22"/>
-          <w:lang w:val="en-GB"/>
-        </w:rPr>
-        <w:t>for</w:t>
-      </w:r>
-      <w:r>
-        <w:rPr>
-          <w:rFonts w:ascii="Times New Roman" w:hAnsi="Times New Roman"/>
-          <w:sz w:val="22"/>
-          <w:szCs w:val="22"/>
-          <w:lang w:val="en-GB"/>
-        </w:rPr>
-        <w:t xml:space="preserve"> human operations to re-establish symmetry of the solution. This could be implemented by defini</w:t>
-      </w:r>
-      <w:r>
-        <w:rPr>
-          <w:rFonts w:ascii="Times New Roman" w:hAnsi="Times New Roman"/>
-          <w:sz w:val="22"/>
-          <w:szCs w:val="22"/>
-          <w:lang w:val="en-GB"/>
-        </w:rPr>
-        <w:t>ng a master quadrant, from which</w:t>
-      </w:r>
-      <w:r>
-        <w:rPr>
-          <w:rFonts w:ascii="Times New Roman" w:hAnsi="Times New Roman"/>
-          <w:sz w:val="22"/>
-          <w:szCs w:val="22"/>
-          <w:lang w:val="en-GB"/>
-        </w:rPr>
-        <w:t xml:space="preserve"> every bar in the remaining three corners of the structure would i</w:t>
-      </w:r>
-      <w:r>
-        <w:rPr>
-          <w:rFonts w:ascii="Times New Roman" w:hAnsi="Times New Roman"/>
-          <w:sz w:val="22"/>
-          <w:szCs w:val="22"/>
-          <w:lang w:val="en-GB"/>
-        </w:rPr>
-        <w:t>nherit its properties. T</w:t>
-      </w:r>
-      <w:r>
-        <w:rPr>
-          <w:rFonts w:ascii="Times New Roman" w:hAnsi="Times New Roman"/>
-          <w:sz w:val="22"/>
-          <w:szCs w:val="22"/>
-          <w:lang w:val="en-GB"/>
-        </w:rPr>
-        <w:t xml:space="preserve">he same </w:t>
-      </w:r>
-      <w:r>
-        <w:rPr>
-          <w:rFonts w:ascii="Times New Roman" w:hAnsi="Times New Roman"/>
-          <w:sz w:val="22"/>
-          <w:szCs w:val="22"/>
-          <w:lang w:val="en-GB"/>
-        </w:rPr>
-        <w:t xml:space="preserve">approach </w:t>
-      </w:r>
-      <w:r>
-        <w:rPr>
-          <w:rFonts w:ascii="Times New Roman" w:hAnsi="Times New Roman"/>
-          <w:sz w:val="22"/>
-          <w:szCs w:val="22"/>
-          <w:lang w:val="en-GB"/>
-        </w:rPr>
-        <w:t>should also</w:t>
-      </w:r>
-      <w:r>
-        <w:rPr>
-          <w:rFonts w:ascii="Times New Roman" w:hAnsi="Times New Roman"/>
-          <w:sz w:val="22"/>
-          <w:szCs w:val="22"/>
-          <w:lang w:val="en-GB"/>
-        </w:rPr>
-        <w:t xml:space="preserve"> be applied to the nodes</w:t>
-      </w:r>
-      <w:r>
-        <w:rPr>
-          <w:rFonts w:ascii="Times New Roman" w:hAnsi="Times New Roman"/>
-          <w:sz w:val="22"/>
-          <w:szCs w:val="22"/>
-          <w:lang w:val="en-GB"/>
-        </w:rPr>
-        <w:t>.</w:t>
+        <w:t xml:space="preserve">The returned structure also had fewer cross-section types than the original case study model, such change reduces material waste in the fabrication phase. </w:t>
       </w:r>
     </w:p>
     <w:p>
@@ -6486,6 +7457,311 @@
           <w:szCs w:val="22"/>
           <w:lang w:val="en-GB"/>
         </w:rPr>
+        <w:t xml:space="preserve">Having two different truss planes – symmetric in opposite faces – changes the fabrication phase as left and right sections of each bar need to be identified. According to </w:t>
+      </w:r>
+      <w:proofErr w:type="spellStart"/>
+      <w:r>
+        <w:rPr>
+          <w:rFonts w:ascii="Times New Roman" w:hAnsi="Times New Roman"/>
+          <w:sz w:val="22"/>
+          <w:szCs w:val="22"/>
+          <w:lang w:val="en-GB"/>
+        </w:rPr>
+        <w:t>Metalogalva</w:t>
+      </w:r>
+      <w:proofErr w:type="spellEnd"/>
+      <w:r>
+        <w:rPr>
+          <w:rFonts w:ascii="Times New Roman" w:hAnsi="Times New Roman"/>
+          <w:sz w:val="22"/>
+          <w:szCs w:val="22"/>
+          <w:lang w:val="en-GB"/>
+        </w:rPr>
+        <w:t xml:space="preserve">, such a change is not a big concern as the fabrication phase is mostly automated. The assembly phase has a slight increase in complexity </w:t>
+      </w:r>
+      <w:r>
+        <w:rPr>
+          <w:rFonts w:ascii="Times New Roman" w:hAnsi="Times New Roman"/>
+          <w:sz w:val="22"/>
+          <w:szCs w:val="22"/>
+          <w:lang w:val="en-GB"/>
+        </w:rPr>
+        <w:t xml:space="preserve">each element needs to go not only to </w:t>
+      </w:r>
+      <w:r>
+        <w:rPr>
+          <w:rFonts w:ascii="Times New Roman" w:hAnsi="Times New Roman"/>
+          <w:sz w:val="22"/>
+          <w:szCs w:val="22"/>
+          <w:lang w:val="en-GB"/>
+        </w:rPr>
+        <w:t>the correct place in the truss but</w:t>
+      </w:r>
+      <w:r>
+        <w:rPr>
+          <w:rFonts w:ascii="Times New Roman" w:hAnsi="Times New Roman"/>
+          <w:sz w:val="22"/>
+          <w:szCs w:val="22"/>
+          <w:lang w:val="en-GB"/>
+        </w:rPr>
+        <w:t xml:space="preserve"> also to the correct side of the structure.</w:t>
+      </w:r>
+      <w:bookmarkStart w:id="0" w:name="_GoBack"/>
+      <w:bookmarkEnd w:id="0"/>
+    </w:p>
+    <w:p>
+      <w:pPr>
+        <w:spacing w:after="120" w:line="280" w:lineRule="atLeast"/>
+        <w:ind w:left="567" w:hanging="567"/>
+        <w:jc w:val="both"/>
+        <w:rPr>
+          <w:rFonts w:cs="Arial"/>
+          <w:smallCaps/>
+          <w:szCs w:val="20"/>
+          <w:lang w:val="en-GB"/>
+        </w:rPr>
+      </w:pPr>
+      <w:r>
+        <w:rPr>
+          <w:rFonts w:cs="Arial"/>
+          <w:smallCaps/>
+          <w:szCs w:val="20"/>
+          <w:lang w:val="en-GB"/>
+        </w:rPr>
+        <w:t>5.</w:t>
+      </w:r>
+      <w:r>
+        <w:rPr>
+          <w:rFonts w:cs="Arial"/>
+          <w:smallCaps/>
+          <w:szCs w:val="20"/>
+          <w:lang w:val="en-GB"/>
+        </w:rPr>
+        <w:t>4.1</w:t>
+      </w:r>
+      <w:r>
+        <w:rPr>
+          <w:rFonts w:cs="Arial"/>
+          <w:smallCaps/>
+          <w:szCs w:val="20"/>
+          <w:lang w:val="en-GB"/>
+        </w:rPr>
+        <w:t>.</w:t>
+      </w:r>
+      <w:r>
+        <w:rPr>
+          <w:rFonts w:cs="Arial"/>
+          <w:smallCaps/>
+          <w:szCs w:val="20"/>
+          <w:lang w:val="en-GB"/>
+        </w:rPr>
+        <w:tab/>
+      </w:r>
+      <w:r>
+        <w:rPr>
+          <w:rFonts w:cs="Arial"/>
+          <w:smallCaps/>
+          <w:szCs w:val="20"/>
+          <w:lang w:val="en-GB"/>
+        </w:rPr>
+        <w:t>Future Work</w:t>
+      </w:r>
+    </w:p>
+    <w:p>
+      <w:pPr>
+        <w:spacing w:after="120" w:line="280" w:lineRule="atLeast"/>
+        <w:jc w:val="both"/>
+        <w:rPr>
+          <w:rFonts w:ascii="Times New Roman" w:hAnsi="Times New Roman"/>
+          <w:sz w:val="22"/>
+          <w:szCs w:val="22"/>
+          <w:lang w:val="en-GB"/>
+        </w:rPr>
+      </w:pPr>
+      <w:r>
+        <w:rPr>
+          <w:rFonts w:ascii="Times New Roman" w:hAnsi="Times New Roman"/>
+          <w:sz w:val="22"/>
+          <w:szCs w:val="22"/>
+          <w:lang w:val="en-GB"/>
+        </w:rPr>
+        <w:t>During development and testing, some points to improve in a future iteration of the software were also identified.</w:t>
+      </w:r>
+    </w:p>
+    <w:p>
+      <w:pPr>
+        <w:spacing w:after="120" w:line="280" w:lineRule="atLeast"/>
+        <w:jc w:val="both"/>
+        <w:rPr>
+          <w:rFonts w:ascii="Times New Roman" w:hAnsi="Times New Roman"/>
+          <w:sz w:val="22"/>
+          <w:szCs w:val="22"/>
+          <w:lang w:val="en-GB"/>
+        </w:rPr>
+      </w:pPr>
+      <w:r>
+        <w:rPr>
+          <w:rFonts w:ascii="Times New Roman" w:hAnsi="Times New Roman"/>
+          <w:sz w:val="22"/>
+          <w:szCs w:val="22"/>
+          <w:lang w:val="en-GB"/>
+        </w:rPr>
+        <w:t xml:space="preserve">The Genome class, responsible for the DNA generation should be updated to ensure symmetry of the structure even when </w:t>
+      </w:r>
+      <w:r>
+        <w:rPr>
+          <w:rFonts w:ascii="Times New Roman" w:hAnsi="Times New Roman"/>
+          <w:sz w:val="22"/>
+          <w:szCs w:val="22"/>
+          <w:lang w:val="en-GB"/>
+        </w:rPr>
+        <w:t>loads are reduced, as they were in the case study, to its most critical loads for a specific quadrant. This would shorten the execution time of the optimisation by reducing th</w:t>
+      </w:r>
+      <w:r>
+        <w:rPr>
+          <w:rFonts w:ascii="Times New Roman" w:hAnsi="Times New Roman"/>
+          <w:sz w:val="22"/>
+          <w:szCs w:val="22"/>
+          <w:lang w:val="en-GB"/>
+        </w:rPr>
+        <w:t>e number of load cases applied to</w:t>
+      </w:r>
+      <w:r>
+        <w:rPr>
+          <w:rFonts w:ascii="Times New Roman" w:hAnsi="Times New Roman"/>
+          <w:sz w:val="22"/>
+          <w:szCs w:val="22"/>
+          <w:lang w:val="en-GB"/>
+        </w:rPr>
+        <w:t xml:space="preserve"> the structure (by removing the sy</w:t>
+      </w:r>
+      <w:r>
+        <w:rPr>
+          <w:rFonts w:ascii="Times New Roman" w:hAnsi="Times New Roman"/>
+          <w:sz w:val="22"/>
+          <w:szCs w:val="22"/>
+          <w:lang w:val="en-GB"/>
+        </w:rPr>
+        <w:t xml:space="preserve">mmetrical LCs). This avoid the </w:t>
+      </w:r>
+      <w:r>
+        <w:rPr>
+          <w:rFonts w:ascii="Times New Roman" w:hAnsi="Times New Roman"/>
+          <w:sz w:val="22"/>
+          <w:szCs w:val="22"/>
+          <w:lang w:val="en-GB"/>
+        </w:rPr>
+        <w:t xml:space="preserve">need </w:t>
+      </w:r>
+      <w:r>
+        <w:rPr>
+          <w:rFonts w:ascii="Times New Roman" w:hAnsi="Times New Roman"/>
+          <w:sz w:val="22"/>
+          <w:szCs w:val="22"/>
+          <w:lang w:val="en-GB"/>
+        </w:rPr>
+        <w:t>for</w:t>
+      </w:r>
+      <w:r>
+        <w:rPr>
+          <w:rFonts w:ascii="Times New Roman" w:hAnsi="Times New Roman"/>
+          <w:sz w:val="22"/>
+          <w:szCs w:val="22"/>
+          <w:lang w:val="en-GB"/>
+        </w:rPr>
+        <w:t xml:space="preserve"> human operations to re-establish symmetry of the solution. This could be implemented by defini</w:t>
+      </w:r>
+      <w:r>
+        <w:rPr>
+          <w:rFonts w:ascii="Times New Roman" w:hAnsi="Times New Roman"/>
+          <w:sz w:val="22"/>
+          <w:szCs w:val="22"/>
+          <w:lang w:val="en-GB"/>
+        </w:rPr>
+        <w:t>ng a master quadrant, from which</w:t>
+      </w:r>
+      <w:r>
+        <w:rPr>
+          <w:rFonts w:ascii="Times New Roman" w:hAnsi="Times New Roman"/>
+          <w:sz w:val="22"/>
+          <w:szCs w:val="22"/>
+          <w:lang w:val="en-GB"/>
+        </w:rPr>
+        <w:t xml:space="preserve"> every bar in the remaining three corners of the structure would i</w:t>
+      </w:r>
+      <w:r>
+        <w:rPr>
+          <w:rFonts w:ascii="Times New Roman" w:hAnsi="Times New Roman"/>
+          <w:sz w:val="22"/>
+          <w:szCs w:val="22"/>
+          <w:lang w:val="en-GB"/>
+        </w:rPr>
+        <w:t>nherit its properties. T</w:t>
+      </w:r>
+      <w:r>
+        <w:rPr>
+          <w:rFonts w:ascii="Times New Roman" w:hAnsi="Times New Roman"/>
+          <w:sz w:val="22"/>
+          <w:szCs w:val="22"/>
+          <w:lang w:val="en-GB"/>
+        </w:rPr>
+        <w:t xml:space="preserve">he same </w:t>
+      </w:r>
+      <w:r>
+        <w:rPr>
+          <w:rFonts w:ascii="Times New Roman" w:hAnsi="Times New Roman"/>
+          <w:sz w:val="22"/>
+          <w:szCs w:val="22"/>
+          <w:lang w:val="en-GB"/>
+        </w:rPr>
+        <w:t xml:space="preserve">approach </w:t>
+      </w:r>
+      <w:r>
+        <w:rPr>
+          <w:rFonts w:ascii="Times New Roman" w:hAnsi="Times New Roman"/>
+          <w:sz w:val="22"/>
+          <w:szCs w:val="22"/>
+          <w:lang w:val="en-GB"/>
+        </w:rPr>
+        <w:t>should also</w:t>
+      </w:r>
+      <w:r>
+        <w:rPr>
+          <w:rFonts w:ascii="Times New Roman" w:hAnsi="Times New Roman"/>
+          <w:sz w:val="22"/>
+          <w:szCs w:val="22"/>
+          <w:lang w:val="en-GB"/>
+        </w:rPr>
+        <w:t xml:space="preserve"> be applied to the nodes</w:t>
+      </w:r>
+      <w:r>
+        <w:rPr>
+          <w:rFonts w:ascii="Times New Roman" w:hAnsi="Times New Roman"/>
+          <w:sz w:val="22"/>
+          <w:szCs w:val="22"/>
+          <w:lang w:val="en-GB"/>
+        </w:rPr>
+        <w:t>.</w:t>
+      </w:r>
+    </w:p>
+    <w:p>
+      <w:pPr>
+        <w:spacing w:after="120" w:line="280" w:lineRule="atLeast"/>
+        <w:jc w:val="both"/>
+        <w:rPr>
+          <w:rFonts w:ascii="Times New Roman" w:hAnsi="Times New Roman"/>
+          <w:sz w:val="22"/>
+          <w:szCs w:val="22"/>
+          <w:lang w:val="en-GB"/>
+        </w:rPr>
+      </w:pPr>
+      <w:r>
+        <w:rPr>
+          <w:rFonts w:ascii="Times New Roman" w:hAnsi="Times New Roman"/>
+          <w:sz w:val="22"/>
+          <w:szCs w:val="22"/>
+          <w:lang w:val="en-GB"/>
+        </w:rPr>
         <w:t xml:space="preserve">When scaling up to optimise larger structures a constraint </w:t>
       </w:r>
       <w:r>
@@ -6585,7 +7861,27 @@
           <w:szCs w:val="22"/>
           <w:lang w:val="en-GB"/>
         </w:rPr>
-        <w:t xml:space="preserve">program and Robot are slow enough to make the application stop responding. In a future version, changing the Robot_call class to work with another </w:t>
+        <w:t xml:space="preserve">program and Robot are slow enough to make the application stop responding. In a future version, changing the </w:t>
+      </w:r>
+      <w:proofErr w:type="spellStart"/>
+      <w:r>
+        <w:rPr>
+          <w:rFonts w:ascii="Times New Roman" w:hAnsi="Times New Roman"/>
+          <w:sz w:val="22"/>
+          <w:szCs w:val="22"/>
+          <w:lang w:val="en-GB"/>
+        </w:rPr>
+        <w:t>Robot_call</w:t>
+      </w:r>
+      <w:proofErr w:type="spellEnd"/>
+      <w:r>
+        <w:rPr>
+          <w:rFonts w:ascii="Times New Roman" w:hAnsi="Times New Roman"/>
+          <w:sz w:val="22"/>
+          <w:szCs w:val="22"/>
+          <w:lang w:val="en-GB"/>
+        </w:rPr>
+        <w:t xml:space="preserve"> class to work with another </w:t>
       </w:r>
       <w:r>
         <w:rPr>
@@ -6603,7 +7899,47 @@
           <w:szCs w:val="22"/>
           <w:lang w:val="en-GB"/>
         </w:rPr>
-        <w:t xml:space="preserve"> package such as OpenSees or Oasys GSA will deliver higher performance and will enable more complex optimization problems to run.</w:t>
+        <w:t xml:space="preserve"> package such as </w:t>
+      </w:r>
+      <w:proofErr w:type="spellStart"/>
+      <w:r>
+        <w:rPr>
+          <w:rFonts w:ascii="Times New Roman" w:hAnsi="Times New Roman"/>
+          <w:sz w:val="22"/>
+          <w:szCs w:val="22"/>
+          <w:lang w:val="en-GB"/>
+        </w:rPr>
+        <w:t>OpenSees</w:t>
+      </w:r>
+      <w:proofErr w:type="spellEnd"/>
+      <w:r>
+        <w:rPr>
+          <w:rFonts w:ascii="Times New Roman" w:hAnsi="Times New Roman"/>
+          <w:sz w:val="22"/>
+          <w:szCs w:val="22"/>
+          <w:lang w:val="en-GB"/>
+        </w:rPr>
+        <w:t xml:space="preserve"> or </w:t>
+      </w:r>
+      <w:proofErr w:type="spellStart"/>
+      <w:r>
+        <w:rPr>
+          <w:rFonts w:ascii="Times New Roman" w:hAnsi="Times New Roman"/>
+          <w:sz w:val="22"/>
+          <w:szCs w:val="22"/>
+          <w:lang w:val="en-GB"/>
+        </w:rPr>
+        <w:t>Oasys</w:t>
+      </w:r>
+      <w:proofErr w:type="spellEnd"/>
+      <w:r>
+        <w:rPr>
+          <w:rFonts w:ascii="Times New Roman" w:hAnsi="Times New Roman"/>
+          <w:sz w:val="22"/>
+          <w:szCs w:val="22"/>
+          <w:lang w:val="en-GB"/>
+        </w:rPr>
+        <w:t xml:space="preserve"> GSA will deliver higher performance and will enable more complex optimization problems to run.</w:t>
       </w:r>
     </w:p>
     <w:p>
@@ -6740,7 +8076,27 @@
             <w:szCs w:val="22"/>
             <w:lang w:val="en-GB"/>
           </w:rPr>
-          <w:t>https://setis.ec.europa.eu/related-jrc-activities/jrc-setis-reports/energy-efficiency-iron-and-steel-industry-technology</w:t>
+          <w:t>https://setis.ec.europa.eu/related-jrc-activities/jrc-setis-repo</w:t>
+        </w:r>
+        <w:r>
+          <w:rPr>
+            <w:rStyle w:val="Hyperlink"/>
+            <w:rFonts w:ascii="Times New Roman" w:hAnsi="Times New Roman"/>
+            <w:sz w:val="22"/>
+            <w:szCs w:val="22"/>
+            <w:lang w:val="en-GB"/>
+          </w:rPr>
+          <w:t>r</w:t>
+        </w:r>
+        <w:r>
+          <w:rPr>
+            <w:rStyle w:val="Hyperlink"/>
+            <w:rFonts w:ascii="Times New Roman" w:hAnsi="Times New Roman"/>
+            <w:sz w:val="22"/>
+            <w:szCs w:val="22"/>
+            <w:lang w:val="en-GB"/>
+          </w:rPr>
+          <w:t>ts/energy-efficiency-iron-and-steel-industry-technology</w:t>
         </w:r>
       </w:hyperlink>
       <w:r>
@@ -6940,7 +8296,23 @@
               <w:i/>
               <w:sz w:val="16"/>
             </w:rPr>
-            <w:t>Título do Trabalho - Arial 8pt itálico</w:t>
+            <w:t xml:space="preserve">Título do Trabalho - </w:t>
+          </w:r>
+          <w:proofErr w:type="spellStart"/>
+          <w:r>
+            <w:rPr>
+              <w:i/>
+              <w:sz w:val="16"/>
+            </w:rPr>
+            <w:t>Arial</w:t>
+          </w:r>
+          <w:proofErr w:type="spellEnd"/>
+          <w:r>
+            <w:rPr>
+              <w:i/>
+              <w:sz w:val="16"/>
+            </w:rPr>
+            <w:t xml:space="preserve"> 8pt itálico</w:t>
           </w:r>
         </w:p>
       </w:tc>
@@ -6983,7 +8355,23 @@
               <w:i/>
               <w:sz w:val="16"/>
             </w:rPr>
-            <w:t>Título do Trabalho - Arial 8pt itálico</w:t>
+            <w:t xml:space="preserve">Título do Trabalho - </w:t>
+          </w:r>
+          <w:proofErr w:type="spellStart"/>
+          <w:r>
+            <w:rPr>
+              <w:i/>
+              <w:sz w:val="16"/>
+            </w:rPr>
+            <w:t>Arial</w:t>
+          </w:r>
+          <w:proofErr w:type="spellEnd"/>
+          <w:r>
+            <w:rPr>
+              <w:i/>
+              <w:sz w:val="16"/>
+            </w:rPr>
+            <w:t xml:space="preserve"> 8pt itálico</w:t>
           </w:r>
         </w:p>
       </w:tc>
@@ -8230,6 +9618,18 @@
       <w:shd w:val="clear" w:color="auto" w:fill="E6E6E6"/>
     </w:rPr>
   </w:style>
+  <w:style w:type="character" w:styleId="FollowedHyperlink">
+    <w:name w:val="FollowedHyperlink"/>
+    <w:basedOn w:val="DefaultParagraphFont"/>
+    <w:uiPriority w:val="99"/>
+    <w:semiHidden/>
+    <w:unhideWhenUsed/>
+    <w:rsid w:val="003D2BA8"/>
+    <w:rPr>
+      <w:color w:val="800080" w:themeColor="followedHyperlink"/>
+      <w:u w:val="single"/>
+    </w:rPr>
+  </w:style>
 </w:styles>
 </file>
 

--- a/Tese_word/Capitulos/5-Caso_estudo_EN.docx
+++ b/Tese_word/Capitulos/5-Caso_estudo_EN.docx
@@ -164,27 +164,7 @@
           <w:szCs w:val="20"/>
           <w:lang w:val="en-GB"/>
         </w:rPr>
-        <w:t xml:space="preserve">ovided by </w:t>
-      </w:r>
-      <w:proofErr w:type="spellStart"/>
-      <w:r>
-        <w:rPr>
-          <w:rFonts w:ascii="Times New Roman" w:hAnsi="Times New Roman"/>
-          <w:sz w:val="22"/>
-          <w:szCs w:val="20"/>
-          <w:lang w:val="en-GB"/>
-        </w:rPr>
-        <w:t>Metalogalva</w:t>
-      </w:r>
-      <w:proofErr w:type="spellEnd"/>
-      <w:r>
-        <w:rPr>
-          <w:rFonts w:ascii="Times New Roman" w:hAnsi="Times New Roman"/>
-          <w:sz w:val="22"/>
-          <w:szCs w:val="20"/>
-          <w:lang w:val="en-GB"/>
-        </w:rPr>
-        <w:t>.</w:t>
+        <w:t>ovided by Metalogalva.</w:t>
       </w:r>
     </w:p>
     <w:p>
@@ -353,54 +333,7 @@
           <w:szCs w:val="20"/>
           <w:lang w:val="en-GB"/>
         </w:rPr>
-        <w:t>The case study tower is 38 meters high, and carries 7 cables, 3 in each side and one at the tip of the tower</w:t>
-      </w:r>
-      <w:r>
-        <w:rPr>
-          <w:rFonts w:ascii="Times New Roman" w:hAnsi="Times New Roman"/>
-          <w:sz w:val="22"/>
-          <w:szCs w:val="20"/>
-          <w:lang w:val="en-GB"/>
-        </w:rPr>
-        <w:t xml:space="preserve"> (Figure 5.1)</w:t>
-      </w:r>
-      <w:r>
-        <w:rPr>
-          <w:rFonts w:ascii="Times New Roman" w:hAnsi="Times New Roman"/>
-          <w:sz w:val="22"/>
-          <w:szCs w:val="20"/>
-          <w:lang w:val="en-GB"/>
-        </w:rPr>
-        <w:t xml:space="preserve">. The distance between leg members at the base is 5 meters in both directions and, each arm is 2.25 meters long. The steel used is of type S275. The model provided by </w:t>
-      </w:r>
-      <w:proofErr w:type="spellStart"/>
-      <w:r>
-        <w:rPr>
-          <w:rFonts w:ascii="Times New Roman" w:hAnsi="Times New Roman"/>
-          <w:sz w:val="22"/>
-          <w:szCs w:val="20"/>
-          <w:lang w:val="en-GB"/>
-        </w:rPr>
-        <w:t>Metalogalva</w:t>
-      </w:r>
-      <w:proofErr w:type="spellEnd"/>
-      <w:r>
-        <w:rPr>
-          <w:rFonts w:ascii="Times New Roman" w:hAnsi="Times New Roman"/>
-          <w:sz w:val="22"/>
-          <w:szCs w:val="20"/>
-          <w:lang w:val="en-GB"/>
-        </w:rPr>
-        <w:t xml:space="preserve"> has a total weight of 7.616 tonnes, distributed </w:t>
-      </w:r>
-      <w:r>
-        <w:rPr>
-          <w:rFonts w:ascii="Times New Roman" w:hAnsi="Times New Roman"/>
-          <w:sz w:val="22"/>
-          <w:szCs w:val="20"/>
-          <w:lang w:val="en-GB"/>
-        </w:rPr>
-        <w:t>according to Table 5.1</w:t>
+        <w:t>The case study tower is 38 meters high, and carries 7 cables, 3 in each side and one at the tip of the tower (Figure 5.1). The distance between leg members at the base is 5 meters in both directions and, each arm is 2.25 meters long. The steel used is of type S275. The model provided by Metalogalva has a total weight of 7.616 tonnes, distributed according to Table 5.1</w:t>
       </w:r>
     </w:p>
     <w:p>
@@ -455,13 +388,8 @@
         <w:pStyle w:val="Caption"/>
       </w:pPr>
       <w:r>
-        <w:t xml:space="preserve">Fig. 5.1 – Base </w:t>
-      </w:r>
-      <w:proofErr w:type="spellStart"/>
-      <w:r>
-        <w:t>Model</w:t>
-      </w:r>
-      <w:proofErr w:type="spellEnd"/>
+        <w:t>Fig. 5.1 – Base Model</w:t>
+      </w:r>
     </w:p>
     <w:p/>
     <w:p>
@@ -1475,19 +1403,8 @@
           <w:szCs w:val="20"/>
           <w:lang w:val="en-GB"/>
         </w:rPr>
-        <w:t xml:space="preserve"> provided by </w:t>
-      </w:r>
-      <w:proofErr w:type="spellStart"/>
-      <w:r>
-        <w:rPr>
-          <w:rFonts w:ascii="Times New Roman" w:hAnsi="Times New Roman"/>
-          <w:sz w:val="22"/>
-          <w:szCs w:val="20"/>
-          <w:lang w:val="en-GB"/>
-        </w:rPr>
-        <w:t>Metalogalva</w:t>
-      </w:r>
-      <w:proofErr w:type="spellEnd"/>
+        <w:t xml:space="preserve"> provided by Metalogalva</w:t>
+      </w:r>
       <w:r>
         <w:rPr>
           <w:rFonts w:ascii="Times New Roman" w:hAnsi="Times New Roman"/>
@@ -1522,36 +1439,16 @@
           <w:szCs w:val="20"/>
           <w:lang w:val="en-GB"/>
         </w:rPr>
-        <w:t xml:space="preserve">To improve the run time of the optimisation routine, the critical load cases were identified with the help of </w:t>
-      </w:r>
-      <w:proofErr w:type="spellStart"/>
-      <w:r>
-        <w:rPr>
-          <w:rFonts w:ascii="Times New Roman" w:hAnsi="Times New Roman"/>
-          <w:sz w:val="22"/>
-          <w:szCs w:val="20"/>
-          <w:lang w:val="en-GB"/>
-        </w:rPr>
-        <w:t>Met</w:t>
-      </w:r>
-      <w:r>
-        <w:rPr>
-          <w:rFonts w:ascii="Times New Roman" w:hAnsi="Times New Roman"/>
-          <w:sz w:val="22"/>
-          <w:szCs w:val="20"/>
-          <w:lang w:val="en-GB"/>
-        </w:rPr>
-        <w:t>alogalva’s</w:t>
-      </w:r>
-      <w:proofErr w:type="spellEnd"/>
-      <w:r>
-        <w:rPr>
-          <w:rFonts w:ascii="Times New Roman" w:hAnsi="Times New Roman"/>
-          <w:sz w:val="22"/>
-          <w:szCs w:val="20"/>
-          <w:lang w:val="en-GB"/>
-        </w:rPr>
-        <w:t xml:space="preserve"> technical department. This interaction with the engineering team</w:t>
+        <w:t>To improve the run time of the optimisation routine, the critical load cases were identified with the help of Met</w:t>
+      </w:r>
+      <w:r>
+        <w:rPr>
+          <w:rFonts w:ascii="Times New Roman" w:hAnsi="Times New Roman"/>
+          <w:sz w:val="22"/>
+          <w:szCs w:val="20"/>
+          <w:lang w:val="en-GB"/>
+        </w:rPr>
+        <w:t>alogalva’s technical department. This interaction with the engineering team</w:t>
       </w:r>
       <w:r>
         <w:rPr>
@@ -1806,15 +1703,7 @@
         </w:rPr>
       </w:pPr>
       <w:r>
-        <w:t xml:space="preserve">Fig. 5.2 – </w:t>
-      </w:r>
-      <w:proofErr w:type="spellStart"/>
-      <w:r>
-        <w:t>Arm</w:t>
-      </w:r>
-      <w:proofErr w:type="spellEnd"/>
-      <w:r>
-        <w:t xml:space="preserve"> n</w:t>
+        <w:t>Fig. 5.2 – Arm n</w:t>
       </w:r>
       <w:r>
         <w:t>odes</w:t>
@@ -2109,27 +1998,7 @@
                 <w:szCs w:val="20"/>
                 <w:lang w:val="en-GB"/>
               </w:rPr>
-              <w:t>(</w:t>
-            </w:r>
-            <w:proofErr w:type="spellStart"/>
-            <w:r>
-              <w:rPr>
-                <w:rFonts w:ascii="Times New Roman" w:hAnsi="Times New Roman"/>
-                <w:sz w:val="22"/>
-                <w:szCs w:val="20"/>
-                <w:lang w:val="en-GB"/>
-              </w:rPr>
-              <w:t>kN</w:t>
-            </w:r>
-            <w:proofErr w:type="spellEnd"/>
-            <w:r>
-              <w:rPr>
-                <w:rFonts w:ascii="Times New Roman" w:hAnsi="Times New Roman"/>
-                <w:sz w:val="22"/>
-                <w:szCs w:val="20"/>
-                <w:lang w:val="en-GB"/>
-              </w:rPr>
-              <w:t>)</w:t>
+              <w:t>(kN)</w:t>
             </w:r>
           </w:p>
         </w:tc>
@@ -2654,27 +2523,7 @@
                 <w:szCs w:val="20"/>
                 <w:lang w:val="en-GB"/>
               </w:rPr>
-              <w:t>(</w:t>
-            </w:r>
-            <w:proofErr w:type="spellStart"/>
-            <w:r>
-              <w:rPr>
-                <w:rFonts w:ascii="Times New Roman" w:hAnsi="Times New Roman"/>
-                <w:sz w:val="22"/>
-                <w:szCs w:val="20"/>
-                <w:lang w:val="en-GB"/>
-              </w:rPr>
-              <w:t>kN</w:t>
-            </w:r>
-            <w:proofErr w:type="spellEnd"/>
-            <w:r>
-              <w:rPr>
-                <w:rFonts w:ascii="Times New Roman" w:hAnsi="Times New Roman"/>
-                <w:sz w:val="22"/>
-                <w:szCs w:val="20"/>
-                <w:lang w:val="en-GB"/>
-              </w:rPr>
-              <w:t>)</w:t>
+              <w:t>(kN)</w:t>
             </w:r>
           </w:p>
         </w:tc>
@@ -3199,27 +3048,7 @@
                 <w:szCs w:val="20"/>
                 <w:lang w:val="en-GB"/>
               </w:rPr>
-              <w:t>(</w:t>
-            </w:r>
-            <w:proofErr w:type="spellStart"/>
-            <w:r>
-              <w:rPr>
-                <w:rFonts w:ascii="Times New Roman" w:hAnsi="Times New Roman"/>
-                <w:sz w:val="22"/>
-                <w:szCs w:val="20"/>
-                <w:lang w:val="en-GB"/>
-              </w:rPr>
-              <w:t>kN</w:t>
-            </w:r>
-            <w:proofErr w:type="spellEnd"/>
-            <w:r>
-              <w:rPr>
-                <w:rFonts w:ascii="Times New Roman" w:hAnsi="Times New Roman"/>
-                <w:sz w:val="22"/>
-                <w:szCs w:val="20"/>
-                <w:lang w:val="en-GB"/>
-              </w:rPr>
-              <w:t>)</w:t>
+              <w:t>(kN)</w:t>
             </w:r>
           </w:p>
         </w:tc>
@@ -3744,27 +3573,7 @@
                 <w:szCs w:val="20"/>
                 <w:lang w:val="en-GB"/>
               </w:rPr>
-              <w:t>(</w:t>
-            </w:r>
-            <w:proofErr w:type="spellStart"/>
-            <w:r>
-              <w:rPr>
-                <w:rFonts w:ascii="Times New Roman" w:hAnsi="Times New Roman"/>
-                <w:sz w:val="22"/>
-                <w:szCs w:val="20"/>
-                <w:lang w:val="en-GB"/>
-              </w:rPr>
-              <w:t>kN</w:t>
-            </w:r>
-            <w:proofErr w:type="spellEnd"/>
-            <w:r>
-              <w:rPr>
-                <w:rFonts w:ascii="Times New Roman" w:hAnsi="Times New Roman"/>
-                <w:sz w:val="22"/>
-                <w:szCs w:val="20"/>
-                <w:lang w:val="en-GB"/>
-              </w:rPr>
-              <w:t>)</w:t>
+              <w:t>(kN)</w:t>
             </w:r>
           </w:p>
         </w:tc>
@@ -4928,19 +4737,1374 @@
     <w:p>
       <w:pPr>
         <w:spacing w:after="120" w:line="280" w:lineRule="atLeast"/>
+        <w:ind w:left="567" w:hanging="567"/>
         <w:jc w:val="both"/>
         <w:rPr>
-          <w:rFonts w:ascii="Times New Roman" w:hAnsi="Times New Roman"/>
-          <w:sz w:val="22"/>
-          <w:szCs w:val="20"/>
-          <w:lang w:val="en-GB"/>
-        </w:rPr>
-      </w:pPr>
+          <w:rFonts w:cs="Arial"/>
+          <w:smallCaps/>
+          <w:szCs w:val="20"/>
+          <w:lang w:val="en-GB"/>
+        </w:rPr>
+      </w:pPr>
+      <w:r>
+        <w:rPr>
+          <w:rFonts w:cs="Arial"/>
+          <w:smallCaps/>
+          <w:szCs w:val="20"/>
+          <w:lang w:val="en-GB"/>
+        </w:rPr>
+        <w:t>5.2.1</w:t>
+      </w:r>
+      <w:r>
+        <w:rPr>
+          <w:rFonts w:cs="Arial"/>
+          <w:smallCaps/>
+          <w:szCs w:val="20"/>
+          <w:lang w:val="en-GB"/>
+        </w:rPr>
+        <w:t>.</w:t>
+      </w:r>
+      <w:r>
+        <w:rPr>
+          <w:rFonts w:cs="Arial"/>
+          <w:smallCaps/>
+          <w:szCs w:val="20"/>
+          <w:lang w:val="en-GB"/>
+        </w:rPr>
+        <w:tab/>
+      </w:r>
+      <w:r>
+        <w:rPr>
+          <w:rFonts w:cs="Arial"/>
+          <w:smallCaps/>
+          <w:szCs w:val="20"/>
+          <w:lang w:val="en-GB"/>
+        </w:rPr>
+        <w:t>Test Runs and Calibration</w:t>
+      </w:r>
     </w:p>
     <w:p>
       <w:pPr>
         <w:spacing w:after="120" w:line="280" w:lineRule="atLeast"/>
-        <w:ind w:left="426" w:hanging="426"/>
+        <w:jc w:val="both"/>
+        <w:rPr>
+          <w:rFonts w:ascii="Times New Roman" w:hAnsi="Times New Roman"/>
+          <w:sz w:val="22"/>
+          <w:szCs w:val="22"/>
+          <w:lang w:val="en-GB"/>
+        </w:rPr>
+      </w:pPr>
+      <w:r>
+        <w:rPr>
+          <w:rFonts w:ascii="Times New Roman" w:hAnsi="Times New Roman"/>
+          <w:sz w:val="22"/>
+          <w:szCs w:val="22"/>
+          <w:lang w:val="en-GB"/>
+        </w:rPr>
+        <w:t>Given the</w:t>
+      </w:r>
+      <w:r>
+        <w:rPr>
+          <w:rFonts w:ascii="Times New Roman" w:hAnsi="Times New Roman"/>
+          <w:sz w:val="22"/>
+          <w:szCs w:val="22"/>
+          <w:lang w:val="en-GB"/>
+        </w:rPr>
+        <w:t xml:space="preserve"> nature of the</w:t>
+      </w:r>
+      <w:r>
+        <w:rPr>
+          <w:rFonts w:ascii="Times New Roman" w:hAnsi="Times New Roman"/>
+          <w:sz w:val="22"/>
+          <w:szCs w:val="22"/>
+          <w:lang w:val="en-GB"/>
+        </w:rPr>
+        <w:t xml:space="preserve"> program, it</w:t>
+      </w:r>
+      <w:r>
+        <w:rPr>
+          <w:rFonts w:ascii="Times New Roman" w:hAnsi="Times New Roman"/>
+          <w:sz w:val="22"/>
+          <w:szCs w:val="22"/>
+          <w:lang w:val="en-GB"/>
+        </w:rPr>
+        <w:t xml:space="preserve"> requires several parameters to be adjusted based on the structure </w:t>
+      </w:r>
+      <w:r>
+        <w:rPr>
+          <w:rFonts w:ascii="Times New Roman" w:hAnsi="Times New Roman"/>
+          <w:sz w:val="22"/>
+          <w:szCs w:val="22"/>
+          <w:lang w:val="en-GB"/>
+        </w:rPr>
+        <w:t>characteristics</w:t>
+      </w:r>
+      <w:r>
+        <w:rPr>
+          <w:rFonts w:ascii="Times New Roman" w:hAnsi="Times New Roman"/>
+          <w:sz w:val="22"/>
+          <w:szCs w:val="22"/>
+          <w:lang w:val="en-GB"/>
+        </w:rPr>
+        <w:t>. This calibrati</w:t>
+      </w:r>
+      <w:r>
+        <w:rPr>
+          <w:rFonts w:ascii="Times New Roman" w:hAnsi="Times New Roman"/>
+          <w:sz w:val="22"/>
+          <w:szCs w:val="22"/>
+          <w:lang w:val="en-GB"/>
+        </w:rPr>
+        <w:t>on is done to ensure</w:t>
+      </w:r>
+      <w:r>
+        <w:rPr>
+          <w:rFonts w:ascii="Times New Roman" w:hAnsi="Times New Roman"/>
+          <w:sz w:val="22"/>
+          <w:szCs w:val="22"/>
+          <w:lang w:val="en-GB"/>
+        </w:rPr>
+        <w:t xml:space="preserve"> not only a thorough search of the solution space but </w:t>
+      </w:r>
+      <w:r>
+        <w:rPr>
+          <w:rFonts w:ascii="Times New Roman" w:hAnsi="Times New Roman"/>
+          <w:sz w:val="22"/>
+          <w:szCs w:val="22"/>
+          <w:lang w:val="en-GB"/>
+        </w:rPr>
+        <w:t xml:space="preserve">also </w:t>
+      </w:r>
+      <w:r>
+        <w:rPr>
+          <w:rFonts w:ascii="Times New Roman" w:hAnsi="Times New Roman"/>
+          <w:sz w:val="22"/>
+          <w:szCs w:val="22"/>
+          <w:lang w:val="en-GB"/>
+        </w:rPr>
+        <w:t>a reasonable computational time.</w:t>
+      </w:r>
+    </w:p>
+    <w:p>
+      <w:pPr>
+        <w:spacing w:after="120" w:line="280" w:lineRule="atLeast"/>
+        <w:jc w:val="both"/>
+        <w:rPr>
+          <w:rFonts w:ascii="Times New Roman" w:hAnsi="Times New Roman"/>
+          <w:sz w:val="22"/>
+          <w:szCs w:val="22"/>
+          <w:lang w:val="en-GB"/>
+        </w:rPr>
+      </w:pPr>
+      <w:r>
+        <w:rPr>
+          <w:rFonts w:ascii="Times New Roman" w:hAnsi="Times New Roman"/>
+          <w:sz w:val="22"/>
+          <w:szCs w:val="22"/>
+          <w:lang w:val="en-GB"/>
+        </w:rPr>
+        <w:t>The first parameter</w:t>
+      </w:r>
+      <w:r>
+        <w:rPr>
+          <w:rFonts w:ascii="Times New Roman" w:hAnsi="Times New Roman"/>
+          <w:sz w:val="22"/>
+          <w:szCs w:val="22"/>
+          <w:lang w:val="en-GB"/>
+        </w:rPr>
+        <w:t>s</w:t>
+      </w:r>
+      <w:r>
+        <w:rPr>
+          <w:rFonts w:ascii="Times New Roman" w:hAnsi="Times New Roman"/>
+          <w:sz w:val="22"/>
+          <w:szCs w:val="22"/>
+          <w:lang w:val="en-GB"/>
+        </w:rPr>
+        <w:t xml:space="preserve"> to </w:t>
+      </w:r>
+      <w:r>
+        <w:rPr>
+          <w:rFonts w:ascii="Times New Roman" w:hAnsi="Times New Roman"/>
+          <w:sz w:val="22"/>
+          <w:szCs w:val="22"/>
+          <w:lang w:val="en-GB"/>
+        </w:rPr>
+        <w:t>adjust</w:t>
+      </w:r>
+      <w:r>
+        <w:rPr>
+          <w:rFonts w:ascii="Times New Roman" w:hAnsi="Times New Roman"/>
+          <w:sz w:val="22"/>
+          <w:szCs w:val="22"/>
+          <w:lang w:val="en-GB"/>
+        </w:rPr>
+        <w:t xml:space="preserve"> were the threshold values</w:t>
+      </w:r>
+      <w:r>
+        <w:rPr>
+          <w:rFonts w:ascii="Times New Roman" w:hAnsi="Times New Roman"/>
+          <w:sz w:val="22"/>
+          <w:szCs w:val="22"/>
+          <w:lang w:val="en-GB"/>
+        </w:rPr>
+        <w:t xml:space="preserve"> of the U/f</w:t>
+      </w:r>
+      <w:r>
+        <w:rPr>
+          <w:rFonts w:ascii="Times New Roman" w:hAnsi="Times New Roman"/>
+          <w:sz w:val="22"/>
+          <w:szCs w:val="22"/>
+          <w:lang w:val="en-GB"/>
+        </w:rPr>
+        <w:t xml:space="preserve"> that defined over-designed and under-designed bars. </w:t>
+      </w:r>
+      <w:r>
+        <w:rPr>
+          <w:rFonts w:ascii="Times New Roman" w:hAnsi="Times New Roman"/>
+          <w:sz w:val="22"/>
+          <w:szCs w:val="22"/>
+          <w:lang w:val="en-GB"/>
+        </w:rPr>
+        <w:t>This is highly dependent on the variety of sections provided to</w:t>
+      </w:r>
+      <w:r>
+        <w:rPr>
+          <w:rFonts w:ascii="Times New Roman" w:hAnsi="Times New Roman"/>
+          <w:sz w:val="22"/>
+          <w:szCs w:val="22"/>
+          <w:lang w:val="en-GB"/>
+        </w:rPr>
+        <w:t xml:space="preserve"> the</w:t>
+      </w:r>
+      <w:r>
+        <w:rPr>
+          <w:rFonts w:ascii="Times New Roman" w:hAnsi="Times New Roman"/>
+          <w:sz w:val="22"/>
+          <w:szCs w:val="22"/>
+          <w:lang w:val="en-GB"/>
+        </w:rPr>
+        <w:t xml:space="preserve"> GA and how incremental their </w:t>
+      </w:r>
+      <w:r>
+        <w:rPr>
+          <w:rFonts w:ascii="Times New Roman" w:hAnsi="Times New Roman"/>
+          <w:sz w:val="22"/>
+          <w:szCs w:val="22"/>
+          <w:lang w:val="en-GB"/>
+        </w:rPr>
+        <w:t xml:space="preserve">ultimate </w:t>
+      </w:r>
+      <w:r>
+        <w:rPr>
+          <w:rFonts w:ascii="Times New Roman" w:hAnsi="Times New Roman"/>
+          <w:sz w:val="22"/>
+          <w:szCs w:val="22"/>
+          <w:lang w:val="en-GB"/>
+        </w:rPr>
+        <w:t>resistances</w:t>
+      </w:r>
+      <w:r>
+        <w:rPr>
+          <w:rFonts w:ascii="Times New Roman" w:hAnsi="Times New Roman"/>
+          <w:sz w:val="22"/>
+          <w:szCs w:val="22"/>
+          <w:lang w:val="en-GB"/>
+        </w:rPr>
+        <w:t xml:space="preserve"> are.</w:t>
+      </w:r>
+      <w:r>
+        <w:rPr>
+          <w:rFonts w:ascii="Times New Roman" w:hAnsi="Times New Roman"/>
+          <w:sz w:val="22"/>
+          <w:szCs w:val="22"/>
+          <w:lang w:val="en-GB"/>
+        </w:rPr>
+        <w:t xml:space="preserve"> </w:t>
+      </w:r>
+    </w:p>
+    <w:p>
+      <w:pPr>
+        <w:spacing w:after="120" w:line="280" w:lineRule="atLeast"/>
+        <w:jc w:val="both"/>
+        <w:rPr>
+          <w:rFonts w:ascii="Times New Roman" w:hAnsi="Times New Roman"/>
+          <w:sz w:val="22"/>
+          <w:szCs w:val="22"/>
+          <w:lang w:val="en-GB"/>
+        </w:rPr>
+      </w:pPr>
+      <w:r>
+        <w:rPr>
+          <w:rFonts w:ascii="Times New Roman" w:hAnsi="Times New Roman"/>
+          <w:sz w:val="22"/>
+          <w:szCs w:val="22"/>
+          <w:lang w:val="en-GB"/>
+        </w:rPr>
+        <w:t>The U</w:t>
+      </w:r>
+      <w:r>
+        <w:rPr>
+          <w:rFonts w:ascii="Times New Roman" w:hAnsi="Times New Roman"/>
+          <w:sz w:val="22"/>
+          <w:szCs w:val="22"/>
+          <w:lang w:val="en-GB"/>
+        </w:rPr>
+        <w:t xml:space="preserve">/f threshold for bars that can be randomly </w:t>
+      </w:r>
+      <w:r>
+        <w:rPr>
+          <w:rFonts w:ascii="Times New Roman" w:hAnsi="Times New Roman"/>
+          <w:sz w:val="22"/>
+          <w:szCs w:val="22"/>
+          <w:lang w:val="en-GB"/>
+        </w:rPr>
+        <w:t>reduced (Chapter 4.6)</w:t>
+      </w:r>
+      <w:r>
+        <w:rPr>
+          <w:rFonts w:ascii="Times New Roman" w:hAnsi="Times New Roman"/>
+          <w:sz w:val="22"/>
+          <w:szCs w:val="22"/>
+          <w:lang w:val="en-GB"/>
+        </w:rPr>
+        <w:t>,</w:t>
+      </w:r>
+      <w:r>
+        <w:rPr>
+          <w:rFonts w:ascii="Times New Roman" w:hAnsi="Times New Roman"/>
+          <w:sz w:val="22"/>
+          <w:szCs w:val="22"/>
+          <w:lang w:val="en-GB"/>
+        </w:rPr>
+        <w:t xml:space="preserve"> needs to be small enough that the</w:t>
+      </w:r>
+      <w:r>
+        <w:rPr>
+          <w:rFonts w:ascii="Times New Roman" w:hAnsi="Times New Roman"/>
+          <w:sz w:val="22"/>
+          <w:szCs w:val="22"/>
+          <w:lang w:val="en-GB"/>
+        </w:rPr>
+        <w:t xml:space="preserve"> possible</w:t>
+      </w:r>
+      <w:r>
+        <w:rPr>
+          <w:rFonts w:ascii="Times New Roman" w:hAnsi="Times New Roman"/>
+          <w:sz w:val="22"/>
+          <w:szCs w:val="22"/>
+          <w:lang w:val="en-GB"/>
+        </w:rPr>
+        <w:t xml:space="preserve"> </w:t>
+      </w:r>
+      <w:r>
+        <w:rPr>
+          <w:rFonts w:ascii="Times New Roman" w:hAnsi="Times New Roman"/>
+          <w:sz w:val="22"/>
+          <w:szCs w:val="22"/>
+          <w:lang w:val="en-GB"/>
+        </w:rPr>
+        <w:t>reduction or deactivation of</w:t>
+      </w:r>
+      <w:r>
+        <w:rPr>
+          <w:rFonts w:ascii="Times New Roman" w:hAnsi="Times New Roman"/>
+          <w:sz w:val="22"/>
+          <w:szCs w:val="22"/>
+          <w:lang w:val="en-GB"/>
+        </w:rPr>
+        <w:t xml:space="preserve"> </w:t>
+      </w:r>
+      <w:r>
+        <w:rPr>
+          <w:rFonts w:ascii="Times New Roman" w:hAnsi="Times New Roman"/>
+          <w:sz w:val="22"/>
+          <w:szCs w:val="22"/>
+          <w:lang w:val="en-GB"/>
+        </w:rPr>
+        <w:t>a</w:t>
+      </w:r>
+      <w:r>
+        <w:rPr>
+          <w:rFonts w:ascii="Times New Roman" w:hAnsi="Times New Roman"/>
+          <w:sz w:val="22"/>
+          <w:szCs w:val="22"/>
+          <w:lang w:val="en-GB"/>
+        </w:rPr>
+        <w:t xml:space="preserve"> bar does not </w:t>
+      </w:r>
+      <w:r>
+        <w:rPr>
+          <w:rFonts w:ascii="Times New Roman" w:hAnsi="Times New Roman"/>
+          <w:sz w:val="22"/>
+          <w:szCs w:val="22"/>
+          <w:lang w:val="en-GB"/>
+        </w:rPr>
+        <w:t xml:space="preserve">cause </w:t>
+      </w:r>
+      <w:r>
+        <w:rPr>
+          <w:rFonts w:ascii="Times New Roman" w:hAnsi="Times New Roman"/>
+          <w:sz w:val="22"/>
+          <w:szCs w:val="22"/>
+          <w:lang w:val="en-GB"/>
+        </w:rPr>
+        <w:t>the failure of other bars</w:t>
+      </w:r>
+      <w:r>
+        <w:rPr>
+          <w:rFonts w:ascii="Times New Roman" w:hAnsi="Times New Roman"/>
+          <w:sz w:val="22"/>
+          <w:szCs w:val="22"/>
+          <w:lang w:val="en-GB"/>
+        </w:rPr>
+        <w:t xml:space="preserve"> in its proximities </w:t>
+      </w:r>
+      <w:r>
+        <w:rPr>
+          <w:rFonts w:ascii="Times New Roman" w:hAnsi="Times New Roman"/>
+          <w:sz w:val="22"/>
+          <w:szCs w:val="22"/>
+          <w:lang w:val="en-GB"/>
+        </w:rPr>
+        <w:t>due to load redistribution. Moreover,</w:t>
+      </w:r>
+      <w:r>
+        <w:rPr>
+          <w:rFonts w:ascii="Times New Roman" w:hAnsi="Times New Roman"/>
+          <w:sz w:val="22"/>
+          <w:szCs w:val="22"/>
+          <w:lang w:val="en-GB"/>
+        </w:rPr>
+        <w:t xml:space="preserve"> this u/f value needs to be high enough to remove unnecessary bars from the structure.</w:t>
+      </w:r>
+      <w:r>
+        <w:rPr>
+          <w:rFonts w:ascii="Times New Roman" w:hAnsi="Times New Roman"/>
+          <w:sz w:val="22"/>
+          <w:szCs w:val="22"/>
+          <w:lang w:val="en-GB"/>
+        </w:rPr>
+        <w:t xml:space="preserve"> This is structure dependant as larger structures likely have more bar elements to absorb load increases of this type. </w:t>
+      </w:r>
+    </w:p>
+    <w:p>
+      <w:pPr>
+        <w:spacing w:after="120" w:line="280" w:lineRule="atLeast"/>
+        <w:jc w:val="both"/>
+        <w:rPr>
+          <w:rFonts w:ascii="Times New Roman" w:hAnsi="Times New Roman"/>
+          <w:sz w:val="22"/>
+          <w:szCs w:val="22"/>
+          <w:lang w:val="en-GB"/>
+        </w:rPr>
+      </w:pPr>
+      <w:r>
+        <w:rPr>
+          <w:rFonts w:ascii="Times New Roman" w:hAnsi="Times New Roman"/>
+          <w:sz w:val="22"/>
+          <w:szCs w:val="22"/>
+          <w:lang w:val="en-GB"/>
+        </w:rPr>
+        <w:t>To define this value, a test run in debug mode was carried. Running</w:t>
+      </w:r>
+      <w:r>
+        <w:rPr>
+          <w:rFonts w:ascii="Times New Roman" w:hAnsi="Times New Roman"/>
+          <w:sz w:val="22"/>
+          <w:szCs w:val="22"/>
+          <w:lang w:val="en-GB"/>
+        </w:rPr>
+        <w:t xml:space="preserve"> in debug mode allowed for the U</w:t>
+      </w:r>
+      <w:r>
+        <w:rPr>
+          <w:rFonts w:ascii="Times New Roman" w:hAnsi="Times New Roman"/>
+          <w:sz w:val="22"/>
+          <w:szCs w:val="22"/>
+          <w:lang w:val="en-GB"/>
+        </w:rPr>
+        <w:t xml:space="preserve">/f threshold to be changed at runtime. The </w:t>
+      </w:r>
+      <w:r>
+        <w:rPr>
+          <w:rFonts w:ascii="Times New Roman" w:hAnsi="Times New Roman"/>
+          <w:sz w:val="22"/>
+          <w:szCs w:val="22"/>
+          <w:lang w:val="en-GB"/>
+        </w:rPr>
+        <w:t xml:space="preserve">reduced or </w:t>
+      </w:r>
+      <w:r>
+        <w:rPr>
+          <w:rFonts w:ascii="Times New Roman" w:hAnsi="Times New Roman"/>
+          <w:sz w:val="22"/>
+          <w:szCs w:val="22"/>
+          <w:lang w:val="en-GB"/>
+        </w:rPr>
+        <w:t>deleted bars wher</w:t>
+      </w:r>
+      <w:r>
+        <w:rPr>
+          <w:rFonts w:ascii="Times New Roman" w:hAnsi="Times New Roman"/>
+          <w:sz w:val="22"/>
+          <w:szCs w:val="22"/>
+          <w:lang w:val="en-GB"/>
+        </w:rPr>
+        <w:t>e monitored as well as the remaining bars for changes in U</w:t>
+      </w:r>
+      <w:r>
+        <w:rPr>
+          <w:rFonts w:ascii="Times New Roman" w:hAnsi="Times New Roman"/>
+          <w:sz w:val="22"/>
+          <w:szCs w:val="22"/>
+          <w:lang w:val="en-GB"/>
+        </w:rPr>
+        <w:t xml:space="preserve">/f. After a few </w:t>
+      </w:r>
+      <w:r>
+        <w:rPr>
+          <w:rFonts w:ascii="Times New Roman" w:hAnsi="Times New Roman"/>
+          <w:sz w:val="22"/>
+          <w:szCs w:val="22"/>
+          <w:lang w:val="en-GB"/>
+        </w:rPr>
+        <w:t>iterations,</w:t>
+      </w:r>
+      <w:r>
+        <w:rPr>
+          <w:rFonts w:ascii="Times New Roman" w:hAnsi="Times New Roman"/>
+          <w:sz w:val="22"/>
+          <w:szCs w:val="22"/>
+          <w:lang w:val="en-GB"/>
+        </w:rPr>
+        <w:t xml:space="preserve"> the lower threshold value of 0.1</w:t>
+      </w:r>
+      <w:r>
+        <w:rPr>
+          <w:rFonts w:ascii="Times New Roman" w:hAnsi="Times New Roman"/>
+          <w:sz w:val="22"/>
+          <w:szCs w:val="22"/>
+          <w:lang w:val="en-GB"/>
+        </w:rPr>
+        <w:t xml:space="preserve"> was adopted for the majority of the search. In the final iterations, when all the bars are likely to surpass that U/f threshold, the value needs to be increased, in this case it was increased to 0.3 for the final generations of the GA. </w:t>
+      </w:r>
+    </w:p>
+    <w:p>
+      <w:pPr>
+        <w:spacing w:after="120" w:line="280" w:lineRule="atLeast"/>
+        <w:jc w:val="both"/>
+        <w:rPr>
+          <w:rFonts w:ascii="Times New Roman" w:hAnsi="Times New Roman"/>
+          <w:sz w:val="22"/>
+          <w:szCs w:val="22"/>
+          <w:lang w:val="en-GB"/>
+        </w:rPr>
+      </w:pPr>
+      <w:r>
+        <w:rPr>
+          <w:rFonts w:ascii="Times New Roman" w:hAnsi="Times New Roman"/>
+          <w:sz w:val="22"/>
+          <w:szCs w:val="22"/>
+          <w:lang w:val="en-GB"/>
+        </w:rPr>
+        <w:t>It is important to remind that this lower U/f value is used to steer the solution in the right direction and not to limit the solution</w:t>
+      </w:r>
+      <w:r>
+        <w:rPr>
+          <w:rFonts w:ascii="Times New Roman" w:hAnsi="Times New Roman"/>
+          <w:sz w:val="22"/>
+          <w:szCs w:val="22"/>
+          <w:lang w:val="en-GB"/>
+        </w:rPr>
+        <w:t xml:space="preserve"> (Chapter 4.6)</w:t>
+      </w:r>
+      <w:r>
+        <w:rPr>
+          <w:rFonts w:ascii="Times New Roman" w:hAnsi="Times New Roman"/>
+          <w:sz w:val="22"/>
+          <w:szCs w:val="22"/>
+          <w:lang w:val="en-GB"/>
+        </w:rPr>
+        <w:t>. There can be bars with less than 0.1 U/f active and bars with a U/f of more than 0.3 inactive because of the mutation operator.</w:t>
+      </w:r>
+    </w:p>
+    <w:p>
+      <w:pPr>
+        <w:spacing w:after="120" w:line="280" w:lineRule="atLeast"/>
+        <w:jc w:val="both"/>
+        <w:rPr>
+          <w:rFonts w:ascii="Times New Roman" w:hAnsi="Times New Roman"/>
+          <w:sz w:val="22"/>
+          <w:szCs w:val="22"/>
+          <w:lang w:val="en-GB"/>
+        </w:rPr>
+      </w:pPr>
+      <w:r>
+        <w:rPr>
+          <w:rFonts w:ascii="Times New Roman" w:hAnsi="Times New Roman"/>
+          <w:sz w:val="22"/>
+          <w:szCs w:val="22"/>
+          <w:lang w:val="en-GB"/>
+        </w:rPr>
+        <w:t xml:space="preserve">The higher U/f threshold that </w:t>
+      </w:r>
+      <w:r>
+        <w:rPr>
+          <w:rFonts w:ascii="Times New Roman" w:hAnsi="Times New Roman"/>
+          <w:sz w:val="22"/>
+          <w:szCs w:val="22"/>
+          <w:lang w:val="en-GB"/>
+        </w:rPr>
+        <w:t>splits into two lists</w:t>
+      </w:r>
+      <w:r>
+        <w:rPr>
+          <w:rFonts w:ascii="Times New Roman" w:hAnsi="Times New Roman"/>
+          <w:sz w:val="22"/>
+          <w:szCs w:val="22"/>
+          <w:lang w:val="en-GB"/>
+        </w:rPr>
+        <w:t xml:space="preserve"> over and under-designed bars</w:t>
+      </w:r>
+      <w:r>
+        <w:rPr>
+          <w:rFonts w:ascii="Times New Roman" w:hAnsi="Times New Roman"/>
+          <w:sz w:val="22"/>
+          <w:szCs w:val="22"/>
+          <w:lang w:val="en-GB"/>
+        </w:rPr>
+        <w:t>,</w:t>
+      </w:r>
+      <w:r>
+        <w:rPr>
+          <w:rFonts w:ascii="Times New Roman" w:hAnsi="Times New Roman"/>
+          <w:sz w:val="22"/>
+          <w:szCs w:val="22"/>
+          <w:lang w:val="en-GB"/>
+        </w:rPr>
+        <w:t xml:space="preserve"> was found in the same</w:t>
+      </w:r>
+      <w:r>
+        <w:rPr>
+          <w:rFonts w:ascii="Times New Roman" w:hAnsi="Times New Roman"/>
+          <w:sz w:val="22"/>
+          <w:szCs w:val="22"/>
+          <w:lang w:val="en-GB"/>
+        </w:rPr>
+        <w:t xml:space="preserve"> iterative</w:t>
+      </w:r>
+      <w:r>
+        <w:rPr>
+          <w:rFonts w:ascii="Times New Roman" w:hAnsi="Times New Roman"/>
+          <w:sz w:val="22"/>
+          <w:szCs w:val="22"/>
+          <w:lang w:val="en-GB"/>
+        </w:rPr>
+        <w:t xml:space="preserve"> way to ensure that</w:t>
+      </w:r>
+      <w:r>
+        <w:rPr>
+          <w:rFonts w:ascii="Times New Roman" w:hAnsi="Times New Roman"/>
+          <w:sz w:val="22"/>
+          <w:szCs w:val="22"/>
+          <w:lang w:val="en-GB"/>
+        </w:rPr>
+        <w:t xml:space="preserve"> for</w:t>
+      </w:r>
+      <w:r>
+        <w:rPr>
+          <w:rFonts w:ascii="Times New Roman" w:hAnsi="Times New Roman"/>
+          <w:sz w:val="22"/>
+          <w:szCs w:val="22"/>
+          <w:lang w:val="en-GB"/>
+        </w:rPr>
+        <w:t xml:space="preserve"> bars that failed the EC3 check, the next </w:t>
+      </w:r>
+      <w:r>
+        <w:rPr>
+          <w:rFonts w:ascii="Times New Roman" w:hAnsi="Times New Roman"/>
+          <w:sz w:val="22"/>
+          <w:szCs w:val="22"/>
+          <w:lang w:val="en-GB"/>
+        </w:rPr>
+        <w:t>available cross-</w:t>
+      </w:r>
+      <w:r>
+        <w:rPr>
+          <w:rFonts w:ascii="Times New Roman" w:hAnsi="Times New Roman"/>
+          <w:sz w:val="22"/>
+          <w:szCs w:val="22"/>
+          <w:lang w:val="en-GB"/>
+        </w:rPr>
+        <w:t xml:space="preserve">section </w:t>
+      </w:r>
+      <w:r>
+        <w:rPr>
+          <w:rFonts w:ascii="Times New Roman" w:hAnsi="Times New Roman"/>
+          <w:sz w:val="22"/>
+          <w:szCs w:val="22"/>
+          <w:lang w:val="en-GB"/>
+        </w:rPr>
+        <w:t>has a high probability – to increase convergence speed – to pass EC3 checks. The value adopted was 0</w:t>
+      </w:r>
+      <w:r>
+        <w:rPr>
+          <w:rFonts w:ascii="Times New Roman" w:hAnsi="Times New Roman"/>
+          <w:sz w:val="22"/>
+          <w:szCs w:val="22"/>
+          <w:lang w:val="en-GB"/>
+        </w:rPr>
+        <w:t xml:space="preserve">.7 for the entire </w:t>
+      </w:r>
+      <w:r>
+        <w:rPr>
+          <w:rFonts w:ascii="Times New Roman" w:hAnsi="Times New Roman"/>
+          <w:sz w:val="22"/>
+          <w:szCs w:val="22"/>
+          <w:lang w:val="en-GB"/>
+        </w:rPr>
+        <w:t xml:space="preserve">optimisation run – bars </w:t>
+      </w:r>
+      <w:r>
+        <w:rPr>
+          <w:rFonts w:ascii="Times New Roman" w:hAnsi="Times New Roman"/>
+          <w:sz w:val="22"/>
+          <w:szCs w:val="22"/>
+          <w:lang w:val="en-GB"/>
+        </w:rPr>
+        <w:t>with U/f larger than 0.7 are therefore not</w:t>
+      </w:r>
+      <w:r>
+        <w:rPr>
+          <w:rFonts w:ascii="Times New Roman" w:hAnsi="Times New Roman"/>
+          <w:sz w:val="22"/>
+          <w:szCs w:val="22"/>
+          <w:lang w:val="en-GB"/>
+        </w:rPr>
+        <w:t xml:space="preserve"> reduced.</w:t>
+      </w:r>
+    </w:p>
+    <w:p>
+      <w:pPr>
+        <w:spacing w:after="120" w:line="280" w:lineRule="atLeast"/>
+        <w:jc w:val="both"/>
+        <w:rPr>
+          <w:rFonts w:ascii="Times New Roman" w:hAnsi="Times New Roman"/>
+          <w:sz w:val="22"/>
+          <w:szCs w:val="22"/>
+          <w:lang w:val="en-GB"/>
+        </w:rPr>
+      </w:pPr>
+      <w:r>
+        <w:rPr>
+          <w:rFonts w:ascii="Times New Roman" w:hAnsi="Times New Roman"/>
+          <w:sz w:val="22"/>
+          <w:szCs w:val="22"/>
+          <w:lang w:val="en-GB"/>
+        </w:rPr>
+        <w:t xml:space="preserve">The remaining </w:t>
+      </w:r>
+      <w:r>
+        <w:rPr>
+          <w:rFonts w:ascii="Times New Roman" w:hAnsi="Times New Roman"/>
+          <w:sz w:val="22"/>
+          <w:szCs w:val="22"/>
+          <w:lang w:val="en-GB"/>
+        </w:rPr>
+        <w:t xml:space="preserve">adjustable </w:t>
+      </w:r>
+      <w:r>
+        <w:rPr>
+          <w:rFonts w:ascii="Times New Roman" w:hAnsi="Times New Roman"/>
+          <w:sz w:val="22"/>
+          <w:szCs w:val="22"/>
+          <w:lang w:val="en-GB"/>
+        </w:rPr>
+        <w:t>elements regarding the GA algorithm itself are: population size, mutation probability and mutation pressure.</w:t>
+      </w:r>
+    </w:p>
+    <w:p>
+      <w:pPr>
+        <w:spacing w:after="120" w:line="280" w:lineRule="atLeast"/>
+        <w:jc w:val="both"/>
+        <w:rPr>
+          <w:rFonts w:ascii="Times New Roman" w:hAnsi="Times New Roman"/>
+          <w:sz w:val="22"/>
+          <w:szCs w:val="22"/>
+          <w:lang w:val="en-GB"/>
+        </w:rPr>
+      </w:pPr>
+      <w:r>
+        <w:rPr>
+          <w:rFonts w:ascii="Times New Roman" w:hAnsi="Times New Roman"/>
+          <w:sz w:val="22"/>
+          <w:szCs w:val="22"/>
+          <w:lang w:val="en-GB"/>
+        </w:rPr>
+        <w:t>These three parameters are interdependent, for that reason the calibration requires several test runs to find the ideal combination for the structure to optimize. There are a few rules of thumb useful for the calibration</w:t>
+      </w:r>
+      <w:r>
+        <w:rPr>
+          <w:rFonts w:ascii="Times New Roman" w:hAnsi="Times New Roman"/>
+          <w:sz w:val="22"/>
+          <w:szCs w:val="22"/>
+          <w:lang w:val="en-GB"/>
+        </w:rPr>
+        <w:t>. For example:</w:t>
+      </w:r>
+      <w:r>
+        <w:rPr>
+          <w:rFonts w:ascii="Times New Roman" w:hAnsi="Times New Roman"/>
+          <w:sz w:val="22"/>
+          <w:szCs w:val="22"/>
+          <w:lang w:val="en-GB"/>
+        </w:rPr>
+        <w:t xml:space="preserve"> a low population size can be make up for by a high mutation probability (</w:t>
+      </w:r>
+      <w:r>
+        <w:rPr>
+          <w:rFonts w:ascii="Times New Roman" w:hAnsi="Times New Roman"/>
+          <w:sz w:val="22"/>
+          <w:szCs w:val="22"/>
+          <w:lang w:val="en-GB"/>
+        </w:rPr>
+        <w:t>provided the algorithm still converges); a low mutation pressure can be countera</w:t>
+      </w:r>
+      <w:r>
+        <w:rPr>
+          <w:rFonts w:ascii="Times New Roman" w:hAnsi="Times New Roman"/>
+          <w:sz w:val="22"/>
+          <w:szCs w:val="22"/>
+          <w:lang w:val="en-GB"/>
+        </w:rPr>
+        <w:t>cted by a high populations size;</w:t>
+      </w:r>
+      <w:r>
+        <w:rPr>
+          <w:rFonts w:ascii="Times New Roman" w:hAnsi="Times New Roman"/>
+          <w:sz w:val="22"/>
+          <w:szCs w:val="22"/>
+          <w:lang w:val="en-GB"/>
+        </w:rPr>
+        <w:t xml:space="preserve"> These rules of thumb have</w:t>
+      </w:r>
+      <w:r>
+        <w:rPr>
+          <w:rFonts w:ascii="Times New Roman" w:hAnsi="Times New Roman"/>
+          <w:sz w:val="22"/>
+          <w:szCs w:val="22"/>
+          <w:lang w:val="en-GB"/>
+        </w:rPr>
+        <w:t xml:space="preserve"> both the same objective: maintain search space</w:t>
+      </w:r>
+      <w:r>
+        <w:rPr>
+          <w:rFonts w:ascii="Times New Roman" w:hAnsi="Times New Roman"/>
+          <w:sz w:val="22"/>
+          <w:szCs w:val="22"/>
+          <w:lang w:val="en-GB"/>
+        </w:rPr>
+        <w:t xml:space="preserve"> diversity.</w:t>
+      </w:r>
+    </w:p>
+    <w:p>
+      <w:pPr>
+        <w:spacing w:after="120" w:line="280" w:lineRule="atLeast"/>
+        <w:jc w:val="both"/>
+        <w:rPr>
+          <w:rFonts w:ascii="Times New Roman" w:hAnsi="Times New Roman"/>
+          <w:sz w:val="22"/>
+          <w:szCs w:val="22"/>
+          <w:lang w:val="en-GB"/>
+        </w:rPr>
+      </w:pPr>
+      <w:r>
+        <w:rPr>
+          <w:rFonts w:ascii="Times New Roman" w:hAnsi="Times New Roman"/>
+          <w:sz w:val="22"/>
+          <w:szCs w:val="22"/>
+          <w:lang w:val="en-GB"/>
+        </w:rPr>
+        <w:t xml:space="preserve">For this case, given that during testing with small structures (200 bars and 3 </w:t>
+      </w:r>
+      <w:r>
+        <w:rPr>
+          <w:rFonts w:ascii="Times New Roman" w:hAnsi="Times New Roman"/>
+          <w:sz w:val="22"/>
+          <w:szCs w:val="22"/>
+          <w:lang w:val="en-GB"/>
+        </w:rPr>
+        <w:t>sections) a population</w:t>
+      </w:r>
+      <w:r>
+        <w:rPr>
+          <w:rFonts w:ascii="Times New Roman" w:hAnsi="Times New Roman"/>
+          <w:sz w:val="22"/>
+          <w:szCs w:val="22"/>
+          <w:lang w:val="en-GB"/>
+        </w:rPr>
+        <w:t xml:space="preserve"> size of </w:t>
+      </w:r>
+      <w:r>
+        <w:rPr>
+          <w:rFonts w:ascii="Times New Roman" w:hAnsi="Times New Roman"/>
+          <w:sz w:val="22"/>
+          <w:szCs w:val="22"/>
+          <w:lang w:val="en-GB"/>
+        </w:rPr>
+        <w:t>25 provided</w:t>
+      </w:r>
+      <w:r>
+        <w:rPr>
+          <w:rFonts w:ascii="Times New Roman" w:hAnsi="Times New Roman"/>
+          <w:sz w:val="22"/>
+          <w:szCs w:val="22"/>
+          <w:lang w:val="en-GB"/>
+        </w:rPr>
+        <w:t xml:space="preserve"> good results, the population size for the case study was increa</w:t>
+      </w:r>
+      <w:r>
+        <w:rPr>
+          <w:rFonts w:ascii="Times New Roman" w:hAnsi="Times New Roman"/>
+          <w:sz w:val="22"/>
+          <w:szCs w:val="22"/>
+          <w:lang w:val="en-GB"/>
+        </w:rPr>
+        <w:t>sed linearly –</w:t>
+      </w:r>
+      <w:r>
+        <w:rPr>
+          <w:rFonts w:ascii="Times New Roman" w:hAnsi="Times New Roman"/>
+          <w:sz w:val="22"/>
+          <w:szCs w:val="22"/>
+          <w:lang w:val="en-GB"/>
+        </w:rPr>
+        <w:t xml:space="preserve"> resulting in a population size of 225.</w:t>
+      </w:r>
+      <w:r>
+        <w:rPr>
+          <w:rFonts w:ascii="Times New Roman" w:hAnsi="Times New Roman"/>
+          <w:sz w:val="22"/>
+          <w:szCs w:val="22"/>
+          <w:lang w:val="en-GB"/>
+        </w:rPr>
+        <w:t xml:space="preserve"> From this</w:t>
+      </w:r>
+      <w:r>
+        <w:rPr>
+          <w:rFonts w:ascii="Times New Roman" w:hAnsi="Times New Roman"/>
+          <w:sz w:val="22"/>
+          <w:szCs w:val="22"/>
+          <w:lang w:val="en-GB"/>
+        </w:rPr>
+        <w:t xml:space="preserve"> point, the mutation probability and selection pressure were adjusted. </w:t>
+      </w:r>
+    </w:p>
+    <w:p>
+      <w:pPr>
+        <w:spacing w:after="120" w:line="280" w:lineRule="atLeast"/>
+        <w:jc w:val="both"/>
+        <w:rPr>
+          <w:rFonts w:ascii="Times New Roman" w:hAnsi="Times New Roman"/>
+          <w:sz w:val="22"/>
+          <w:szCs w:val="22"/>
+          <w:lang w:val="en-GB"/>
+        </w:rPr>
+      </w:pPr>
+      <w:r>
+        <w:rPr>
+          <w:rFonts w:ascii="Times New Roman" w:hAnsi="Times New Roman"/>
+          <w:sz w:val="22"/>
+          <w:szCs w:val="22"/>
+          <w:lang w:val="en-GB"/>
+        </w:rPr>
+        <w:t xml:space="preserve">With the default mutation probability of 15% (very high for traditional GAs) the search degraded into a random search, this was the first problem to tackle – reaching convergence. The second iteration, with a mutation probability of 10% returned some form of convergence but </w:t>
+      </w:r>
+      <w:r>
+        <w:rPr>
+          <w:rFonts w:ascii="Times New Roman" w:hAnsi="Times New Roman"/>
+          <w:sz w:val="22"/>
+          <w:szCs w:val="22"/>
+          <w:lang w:val="en-GB"/>
+        </w:rPr>
+        <w:t>from the several jumps in the graph (Figure 5.3) it was apparent that the solution space was not being searched thoroughly.</w:t>
+      </w:r>
+    </w:p>
+    <w:p>
+      <w:pPr>
+        <w:keepNext/>
+        <w:spacing w:after="120" w:line="280" w:lineRule="atLeast"/>
+        <w:jc w:val="center"/>
+      </w:pPr>
+      <w:r>
+        <w:rPr>
+          <w:noProof/>
+        </w:rPr>
+        <w:lastRenderedPageBreak/>
+        <w:drawing>
+          <wp:inline distT="0" distB="0" distL="0" distR="0" wp14:anchorId="6C9B175D" wp14:editId="2AAAF38A">
+            <wp:extent cx="3557673" cy="1307805"/>
+            <wp:effectExtent l="0" t="0" r="0" b="0"/>
+            <wp:docPr id="1" name="Picture 1"/>
+            <wp:cNvGraphicFramePr>
+              <a:graphicFrameLocks xmlns:a="http://schemas.openxmlformats.org/drawingml/2006/main" noChangeAspect="1"/>
+            </wp:cNvGraphicFramePr>
+            <a:graphic xmlns:a="http://schemas.openxmlformats.org/drawingml/2006/main">
+              <a:graphicData uri="http://schemas.openxmlformats.org/drawingml/2006/picture">
+                <pic:pic xmlns:pic="http://schemas.openxmlformats.org/drawingml/2006/picture">
+                  <pic:nvPicPr>
+                    <pic:cNvPr id="1" name=""/>
+                    <pic:cNvPicPr/>
+                  </pic:nvPicPr>
+                  <pic:blipFill>
+                    <a:blip r:embed="rId9"/>
+                    <a:stretch>
+                      <a:fillRect/>
+                    </a:stretch>
+                  </pic:blipFill>
+                  <pic:spPr>
+                    <a:xfrm>
+                      <a:off x="0" y="0"/>
+                      <a:ext cx="3578767" cy="1315559"/>
+                    </a:xfrm>
+                    <a:prstGeom prst="rect">
+                      <a:avLst/>
+                    </a:prstGeom>
+                  </pic:spPr>
+                </pic:pic>
+              </a:graphicData>
+            </a:graphic>
+          </wp:inline>
+        </w:drawing>
+      </w:r>
+    </w:p>
+    <w:p>
+      <w:pPr>
+        <w:pStyle w:val="Caption"/>
+        <w:rPr>
+          <w:rFonts w:ascii="Times New Roman" w:hAnsi="Times New Roman"/>
+          <w:sz w:val="22"/>
+          <w:szCs w:val="22"/>
+          <w:lang w:val="en-GB"/>
+        </w:rPr>
+      </w:pPr>
+      <w:r>
+        <w:rPr>
+          <w:lang w:val="en-GB"/>
+        </w:rPr>
+        <w:t>Fig. 5.3 – Mutation adjustment trial</w:t>
+      </w:r>
+    </w:p>
+    <w:p>
+      <w:pPr>
+        <w:spacing w:after="120" w:line="280" w:lineRule="atLeast"/>
+        <w:jc w:val="both"/>
+        <w:rPr>
+          <w:rFonts w:ascii="Times New Roman" w:hAnsi="Times New Roman"/>
+          <w:sz w:val="22"/>
+          <w:szCs w:val="22"/>
+          <w:lang w:val="en-GB"/>
+        </w:rPr>
+      </w:pPr>
+    </w:p>
+    <w:p>
+      <w:pPr>
+        <w:spacing w:after="120" w:line="280" w:lineRule="atLeast"/>
+        <w:jc w:val="both"/>
+        <w:rPr>
+          <w:rFonts w:ascii="Times New Roman" w:hAnsi="Times New Roman"/>
+          <w:sz w:val="22"/>
+          <w:szCs w:val="22"/>
+          <w:lang w:val="en-GB"/>
+        </w:rPr>
+      </w:pPr>
+      <w:r>
+        <w:rPr>
+          <w:rFonts w:ascii="Times New Roman" w:hAnsi="Times New Roman"/>
+          <w:sz w:val="22"/>
+          <w:szCs w:val="22"/>
+          <w:lang w:val="en-GB"/>
+        </w:rPr>
+        <w:t>After a few iterations, the final value 4% returned a much smoother graph (Figure 5.4). The problem with this configuration was the search time, such a thorough search took 3 days to complete. At this point the focus shifted to the selection pressure, the last element left to be configured. If this parameter did not deliver a significant reduction of the search time, the entire configuration of the GA would need to start over with a different population size.</w:t>
+      </w:r>
+    </w:p>
+    <w:p>
+      <w:pPr>
+        <w:keepNext/>
+        <w:spacing w:after="120" w:line="280" w:lineRule="atLeast"/>
+        <w:jc w:val="center"/>
+      </w:pPr>
+      <w:r>
+        <w:rPr>
+          <w:rFonts w:ascii="Times New Roman" w:hAnsi="Times New Roman"/>
+          <w:noProof/>
+          <w:sz w:val="22"/>
+          <w:szCs w:val="22"/>
+          <w:lang w:val="en-GB"/>
+        </w:rPr>
+        <w:drawing>
+          <wp:inline distT="0" distB="0" distL="0" distR="0">
+            <wp:extent cx="3051544" cy="1382204"/>
+            <wp:effectExtent l="0" t="0" r="0" b="0"/>
+            <wp:docPr id="5" name="Picture 5" descr="C:\Users\diogo\AppData\Local\Microsoft\Windows\INetCache\Content.Word\5_4.jpg"/>
+            <wp:cNvGraphicFramePr>
+              <a:graphicFrameLocks xmlns:a="http://schemas.openxmlformats.org/drawingml/2006/main" noChangeAspect="1"/>
+            </wp:cNvGraphicFramePr>
+            <a:graphic xmlns:a="http://schemas.openxmlformats.org/drawingml/2006/main">
+              <a:graphicData uri="http://schemas.openxmlformats.org/drawingml/2006/picture">
+                <pic:pic xmlns:pic="http://schemas.openxmlformats.org/drawingml/2006/picture">
+                  <pic:nvPicPr>
+                    <pic:cNvPr id="0" name="Picture 1" descr="C:\Users\diogo\AppData\Local\Microsoft\Windows\INetCache\Content.Word\5_4.jpg"/>
+                    <pic:cNvPicPr>
+                      <a:picLocks noChangeAspect="1" noChangeArrowheads="1"/>
+                    </pic:cNvPicPr>
+                  </pic:nvPicPr>
+                  <pic:blipFill>
+                    <a:blip r:embed="rId10">
+                      <a:extLst>
+                        <a:ext uri="{28A0092B-C50C-407E-A947-70E740481C1C}">
+                          <a14:useLocalDpi xmlns:a14="http://schemas.microsoft.com/office/drawing/2010/main" val="0"/>
+                        </a:ext>
+                      </a:extLst>
+                    </a:blip>
+                    <a:srcRect/>
+                    <a:stretch>
+                      <a:fillRect/>
+                    </a:stretch>
+                  </pic:blipFill>
+                  <pic:spPr bwMode="auto">
+                    <a:xfrm>
+                      <a:off x="0" y="0"/>
+                      <a:ext cx="3064918" cy="1388262"/>
+                    </a:xfrm>
+                    <a:prstGeom prst="rect">
+                      <a:avLst/>
+                    </a:prstGeom>
+                    <a:noFill/>
+                    <a:ln>
+                      <a:noFill/>
+                    </a:ln>
+                  </pic:spPr>
+                </pic:pic>
+              </a:graphicData>
+            </a:graphic>
+          </wp:inline>
+        </w:drawing>
+      </w:r>
+    </w:p>
+    <w:p>
+      <w:pPr>
+        <w:pStyle w:val="Caption"/>
+        <w:rPr>
+          <w:rFonts w:ascii="Times New Roman" w:hAnsi="Times New Roman"/>
+          <w:sz w:val="22"/>
+          <w:szCs w:val="22"/>
+          <w:lang w:val="en-GB"/>
+        </w:rPr>
+      </w:pPr>
+      <w:r>
+        <w:rPr>
+          <w:lang w:val="en-GB"/>
+        </w:rPr>
+        <w:t>Fig. 5.4 – Ideal mutation probability reached</w:t>
+      </w:r>
+    </w:p>
+    <w:p>
+      <w:pPr>
+        <w:spacing w:after="120" w:line="280" w:lineRule="atLeast"/>
+        <w:jc w:val="both"/>
+        <w:rPr>
+          <w:rFonts w:ascii="Times New Roman" w:hAnsi="Times New Roman"/>
+          <w:sz w:val="22"/>
+          <w:szCs w:val="22"/>
+          <w:lang w:val="en-GB"/>
+        </w:rPr>
+      </w:pPr>
+    </w:p>
+    <w:p>
+      <w:pPr>
+        <w:spacing w:after="120" w:line="280" w:lineRule="atLeast"/>
+        <w:jc w:val="both"/>
+        <w:rPr>
+          <w:rFonts w:ascii="Times New Roman" w:hAnsi="Times New Roman"/>
+          <w:sz w:val="22"/>
+          <w:szCs w:val="22"/>
+          <w:lang w:val="en-GB"/>
+        </w:rPr>
+      </w:pPr>
+      <w:r>
+        <w:rPr>
+          <w:rFonts w:ascii="Times New Roman" w:hAnsi="Times New Roman"/>
+          <w:sz w:val="22"/>
+          <w:szCs w:val="22"/>
+          <w:lang w:val="en-GB"/>
+        </w:rPr>
+        <w:t>The selection pressure</w:t>
+      </w:r>
+      <w:r>
+        <w:rPr>
+          <w:rFonts w:ascii="Times New Roman" w:hAnsi="Times New Roman"/>
+          <w:sz w:val="22"/>
+          <w:szCs w:val="22"/>
+          <w:lang w:val="en-GB"/>
+        </w:rPr>
+        <w:t>,</w:t>
+      </w:r>
+      <w:r>
+        <w:rPr>
+          <w:rFonts w:ascii="Times New Roman" w:hAnsi="Times New Roman"/>
+          <w:sz w:val="22"/>
+          <w:szCs w:val="22"/>
+          <w:lang w:val="en-GB"/>
+        </w:rPr>
+        <w:t xml:space="preserve"> is increased </w:t>
+      </w:r>
+      <w:r>
+        <w:rPr>
+          <w:rFonts w:ascii="Times New Roman" w:hAnsi="Times New Roman"/>
+          <w:sz w:val="22"/>
+          <w:szCs w:val="22"/>
+          <w:lang w:val="en-GB"/>
+        </w:rPr>
+        <w:t>with the increase in</w:t>
+      </w:r>
+      <w:r>
+        <w:rPr>
+          <w:rFonts w:ascii="Times New Roman" w:hAnsi="Times New Roman"/>
+          <w:sz w:val="22"/>
+          <w:szCs w:val="22"/>
+          <w:lang w:val="en-GB"/>
+        </w:rPr>
+        <w:t xml:space="preserve"> size of the tournament pool as explained in Chapter 4.7. With a higher tournament pool</w:t>
+      </w:r>
+      <w:r>
+        <w:rPr>
+          <w:rFonts w:ascii="Times New Roman" w:hAnsi="Times New Roman"/>
+          <w:sz w:val="22"/>
+          <w:szCs w:val="22"/>
+          <w:lang w:val="en-GB"/>
+        </w:rPr>
+        <w:t>,</w:t>
+      </w:r>
+      <w:r>
+        <w:rPr>
+          <w:rFonts w:ascii="Times New Roman" w:hAnsi="Times New Roman"/>
+          <w:sz w:val="22"/>
+          <w:szCs w:val="22"/>
+          <w:lang w:val="en-GB"/>
+        </w:rPr>
+        <w:t xml:space="preserve"> a low-quality individual has less probabilities of being selected because there are more individuals which he is compared with. In graphical terms, this results in a sharp increase in fitness of the initial generations (Figure 5.5). With a few </w:t>
+      </w:r>
+      <w:r>
+        <w:rPr>
+          <w:rFonts w:ascii="Times New Roman" w:hAnsi="Times New Roman"/>
+          <w:sz w:val="22"/>
+          <w:szCs w:val="22"/>
+          <w:lang w:val="en-GB"/>
+        </w:rPr>
+        <w:t>iterations,</w:t>
+      </w:r>
+      <w:r>
+        <w:rPr>
+          <w:rFonts w:ascii="Times New Roman" w:hAnsi="Times New Roman"/>
+          <w:sz w:val="22"/>
+          <w:szCs w:val="22"/>
+          <w:lang w:val="en-GB"/>
+        </w:rPr>
+        <w:t xml:space="preserve"> </w:t>
+      </w:r>
+      <w:r>
+        <w:rPr>
+          <w:rFonts w:ascii="Times New Roman" w:hAnsi="Times New Roman"/>
+          <w:sz w:val="22"/>
+          <w:szCs w:val="22"/>
+          <w:lang w:val="en-GB"/>
+        </w:rPr>
+        <w:t>it was found that a selection pool with 45 (20 % of total population) returned good solution with a significant reduction of search time – down to 14 hours.</w:t>
+      </w:r>
+    </w:p>
+    <w:p>
+      <w:pPr>
+        <w:keepNext/>
+        <w:spacing w:after="120" w:line="280" w:lineRule="atLeast"/>
+        <w:jc w:val="center"/>
+      </w:pPr>
+      <w:r>
+        <w:rPr>
+          <w:rFonts w:ascii="Times New Roman" w:hAnsi="Times New Roman"/>
+          <w:noProof/>
+          <w:sz w:val="22"/>
+          <w:szCs w:val="22"/>
+          <w:lang w:val="en-GB"/>
+        </w:rPr>
+        <w:drawing>
+          <wp:inline distT="0" distB="0" distL="0" distR="0">
+            <wp:extent cx="3317358" cy="1629269"/>
+            <wp:effectExtent l="0" t="0" r="0" b="0"/>
+            <wp:docPr id="10" name="Picture 10" descr="C:\Users\diogo\AppData\Local\Microsoft\Windows\INetCache\Content.Word\5_5.jpg"/>
+            <wp:cNvGraphicFramePr>
+              <a:graphicFrameLocks xmlns:a="http://schemas.openxmlformats.org/drawingml/2006/main" noChangeAspect="1"/>
+            </wp:cNvGraphicFramePr>
+            <a:graphic xmlns:a="http://schemas.openxmlformats.org/drawingml/2006/main">
+              <a:graphicData uri="http://schemas.openxmlformats.org/drawingml/2006/picture">
+                <pic:pic xmlns:pic="http://schemas.openxmlformats.org/drawingml/2006/picture">
+                  <pic:nvPicPr>
+                    <pic:cNvPr id="0" name="Picture 2" descr="C:\Users\diogo\AppData\Local\Microsoft\Windows\INetCache\Content.Word\5_5.jpg"/>
+                    <pic:cNvPicPr>
+                      <a:picLocks noChangeAspect="1" noChangeArrowheads="1"/>
+                    </pic:cNvPicPr>
+                  </pic:nvPicPr>
+                  <pic:blipFill>
+                    <a:blip r:embed="rId11">
+                      <a:extLst>
+                        <a:ext uri="{28A0092B-C50C-407E-A947-70E740481C1C}">
+                          <a14:useLocalDpi xmlns:a14="http://schemas.microsoft.com/office/drawing/2010/main" val="0"/>
+                        </a:ext>
+                      </a:extLst>
+                    </a:blip>
+                    <a:srcRect/>
+                    <a:stretch>
+                      <a:fillRect/>
+                    </a:stretch>
+                  </pic:blipFill>
+                  <pic:spPr bwMode="auto">
+                    <a:xfrm>
+                      <a:off x="0" y="0"/>
+                      <a:ext cx="3334607" cy="1637741"/>
+                    </a:xfrm>
+                    <a:prstGeom prst="rect">
+                      <a:avLst/>
+                    </a:prstGeom>
+                    <a:noFill/>
+                    <a:ln>
+                      <a:noFill/>
+                    </a:ln>
+                  </pic:spPr>
+                </pic:pic>
+              </a:graphicData>
+            </a:graphic>
+          </wp:inline>
+        </w:drawing>
+      </w:r>
+    </w:p>
+    <w:p>
+      <w:pPr>
+        <w:pStyle w:val="Caption"/>
+        <w:rPr>
+          <w:rFonts w:ascii="Times New Roman" w:hAnsi="Times New Roman"/>
+          <w:sz w:val="22"/>
+          <w:szCs w:val="22"/>
+          <w:lang w:val="en-GB"/>
+        </w:rPr>
+      </w:pPr>
+      <w:r>
+        <w:t>Fig. 5.5 – Final search</w:t>
+      </w:r>
+    </w:p>
+    <w:p>
+      <w:pPr>
+        <w:spacing w:after="120" w:line="280" w:lineRule="atLeast"/>
         <w:jc w:val="both"/>
         <w:rPr>
           <w:rFonts w:cs="Arial"/>
@@ -4951,7 +6115,11 @@
           <w:lang w:val="en-GB"/>
         </w:rPr>
       </w:pPr>
-      <w:r>
+    </w:p>
+    <w:p>
+      <w:pPr>
+        <w:spacing w:after="120" w:line="280" w:lineRule="atLeast"/>
+        <w:jc w:val="both"/>
         <w:rPr>
           <w:rFonts w:cs="Arial"/>
           <w:b/>
@@ -4960,6 +6128,33 @@
           <w:szCs w:val="20"/>
           <w:lang w:val="en-GB"/>
         </w:rPr>
+      </w:pPr>
+    </w:p>
+    <w:p>
+      <w:pPr>
+        <w:spacing w:after="120" w:line="280" w:lineRule="atLeast"/>
+        <w:jc w:val="both"/>
+        <w:rPr>
+          <w:rFonts w:cs="Arial"/>
+          <w:b/>
+          <w:smallCaps/>
+          <w:sz w:val="22"/>
+          <w:szCs w:val="20"/>
+          <w:lang w:val="en-GB"/>
+        </w:rPr>
+      </w:pPr>
+      <w:bookmarkStart w:id="0" w:name="_GoBack"/>
+      <w:bookmarkEnd w:id="0"/>
+      <w:r>
+        <w:rPr>
+          <w:rFonts w:cs="Arial"/>
+          <w:b/>
+          <w:smallCaps/>
+          <w:sz w:val="22"/>
+          <w:szCs w:val="20"/>
+          <w:lang w:val="en-GB"/>
+        </w:rPr>
+        <w:lastRenderedPageBreak/>
         <w:t>5.3</w:t>
       </w:r>
       <w:r>
@@ -5182,7 +6377,7 @@
                     </pic:cNvPicPr>
                   </pic:nvPicPr>
                   <pic:blipFill>
-                    <a:blip r:embed="rId9">
+                    <a:blip r:embed="rId12">
                       <a:extLst>
                         <a:ext uri="{28A0092B-C50C-407E-A947-70E740481C1C}">
                           <a14:useLocalDpi xmlns:a14="http://schemas.microsoft.com/office/drawing/2010/main" val="0"/>
@@ -5225,23 +6420,10 @@
         </w:rPr>
       </w:pPr>
       <w:r>
-        <w:t xml:space="preserve">Fig. 5.3 – </w:t>
-      </w:r>
-      <w:proofErr w:type="spellStart"/>
-      <w:r>
-        <w:t>Plan</w:t>
-      </w:r>
-      <w:proofErr w:type="spellEnd"/>
-      <w:r>
-        <w:t xml:space="preserve"> </w:t>
-      </w:r>
-      <w:proofErr w:type="spellStart"/>
-      <w:r>
-        <w:t>view</w:t>
-      </w:r>
-      <w:proofErr w:type="spellEnd"/>
-      <w:r>
-        <w:t xml:space="preserve"> </w:t>
+        <w:t>Fig. 5.6</w:t>
+      </w:r>
+      <w:r>
+        <w:t xml:space="preserve"> – Plan view </w:t>
       </w:r>
     </w:p>
     <w:p>
@@ -5277,7 +6459,7 @@
                     </pic:cNvPicPr>
                   </pic:nvPicPr>
                   <pic:blipFill>
-                    <a:blip r:embed="rId10">
+                    <a:blip r:embed="rId13">
                       <a:extLst>
                         <a:ext uri="{28A0092B-C50C-407E-A947-70E740481C1C}">
                           <a14:useLocalDpi xmlns:a14="http://schemas.microsoft.com/office/drawing/2010/main" val="0"/>
@@ -5343,7 +6525,7 @@
                     </pic:cNvPicPr>
                   </pic:nvPicPr>
                   <pic:blipFill>
-                    <a:blip r:embed="rId11">
+                    <a:blip r:embed="rId14">
                       <a:extLst>
                         <a:ext uri="{28A0092B-C50C-407E-A947-70E740481C1C}">
                           <a14:useLocalDpi xmlns:a14="http://schemas.microsoft.com/office/drawing/2010/main" val="0"/>
@@ -5409,7 +6591,7 @@
                     </pic:cNvPicPr>
                   </pic:nvPicPr>
                   <pic:blipFill>
-                    <a:blip r:embed="rId12">
+                    <a:blip r:embed="rId15">
                       <a:extLst>
                         <a:ext uri="{28A0092B-C50C-407E-A947-70E740481C1C}">
                           <a14:useLocalDpi xmlns:a14="http://schemas.microsoft.com/office/drawing/2010/main" val="0"/>
@@ -5451,50 +6633,10 @@
         </w:rPr>
       </w:pPr>
       <w:r>
-        <w:t>Fig. 5.4</w:t>
-      </w:r>
-      <w:r>
-        <w:t xml:space="preserve"> – </w:t>
-      </w:r>
-      <w:proofErr w:type="spellStart"/>
-      <w:r>
-        <w:t>Critical</w:t>
-      </w:r>
-      <w:proofErr w:type="spellEnd"/>
-      <w:r>
-        <w:t xml:space="preserve"> </w:t>
-      </w:r>
-      <w:proofErr w:type="spellStart"/>
-      <w:r>
-        <w:t>quadrant</w:t>
-      </w:r>
-      <w:proofErr w:type="spellEnd"/>
-      <w:r>
-        <w:t xml:space="preserve">, </w:t>
-      </w:r>
-      <w:proofErr w:type="spellStart"/>
-      <w:r>
-        <w:t>front</w:t>
-      </w:r>
-      <w:proofErr w:type="spellEnd"/>
-      <w:r>
-        <w:t xml:space="preserve"> </w:t>
-      </w:r>
-      <w:proofErr w:type="spellStart"/>
-      <w:r>
-        <w:t>and</w:t>
-      </w:r>
-      <w:proofErr w:type="spellEnd"/>
-      <w:r>
-        <w:t xml:space="preserve"> </w:t>
-      </w:r>
-      <w:proofErr w:type="spellStart"/>
-      <w:r>
-        <w:t>side</w:t>
-      </w:r>
-      <w:proofErr w:type="spellEnd"/>
-      <w:r>
-        <w:t xml:space="preserve"> planes</w:t>
+        <w:t>Fig. 5.7</w:t>
+      </w:r>
+      <w:r>
+        <w:t xml:space="preserve"> – Critical quadrant, front and side planes</w:t>
       </w:r>
     </w:p>
     <w:p>
@@ -5715,7 +6857,7 @@
                     </pic:cNvPicPr>
                   </pic:nvPicPr>
                   <pic:blipFill>
-                    <a:blip r:embed="rId13">
+                    <a:blip r:embed="rId16">
                       <a:extLst>
                         <a:ext uri="{28A0092B-C50C-407E-A947-70E740481C1C}">
                           <a14:useLocalDpi xmlns:a14="http://schemas.microsoft.com/office/drawing/2010/main" val="0"/>
@@ -5752,48 +6894,11 @@
         <w:pStyle w:val="Caption"/>
       </w:pPr>
       <w:r>
-        <w:t>Fig. 5.5</w:t>
-      </w:r>
-      <w:r>
-        <w:t xml:space="preserve"> – </w:t>
-      </w:r>
-      <w:proofErr w:type="spellStart"/>
-      <w:r>
-        <w:t>Legs</w:t>
-      </w:r>
-      <w:proofErr w:type="spellEnd"/>
-      <w:r>
-        <w:t xml:space="preserve"> </w:t>
-      </w:r>
-      <w:proofErr w:type="spellStart"/>
-      <w:r>
-        <w:t>with</w:t>
-      </w:r>
-      <w:proofErr w:type="spellEnd"/>
-      <w:r>
-        <w:t xml:space="preserve"> </w:t>
-      </w:r>
-      <w:proofErr w:type="spellStart"/>
-      <w:r>
-        <w:t>secondary</w:t>
-      </w:r>
-      <w:proofErr w:type="spellEnd"/>
-      <w:r>
-        <w:t xml:space="preserve"> </w:t>
-      </w:r>
-      <w:proofErr w:type="spellStart"/>
-      <w:r>
-        <w:t>bracing</w:t>
-      </w:r>
-      <w:proofErr w:type="spellEnd"/>
-      <w:r>
-        <w:t xml:space="preserve"> </w:t>
-      </w:r>
-      <w:proofErr w:type="spellStart"/>
-      <w:r>
-        <w:t>added</w:t>
-      </w:r>
-      <w:proofErr w:type="spellEnd"/>
+        <w:t>Fig. 5.8</w:t>
+      </w:r>
+      <w:r>
+        <w:t xml:space="preserve"> – Legs with secondary bracing added</w:t>
+      </w:r>
     </w:p>
     <w:p>
       <w:pPr>
@@ -7457,27 +8562,7 @@
           <w:szCs w:val="22"/>
           <w:lang w:val="en-GB"/>
         </w:rPr>
-        <w:t xml:space="preserve">Having two different truss planes – symmetric in opposite faces – changes the fabrication phase as left and right sections of each bar need to be identified. According to </w:t>
-      </w:r>
-      <w:proofErr w:type="spellStart"/>
-      <w:r>
-        <w:rPr>
-          <w:rFonts w:ascii="Times New Roman" w:hAnsi="Times New Roman"/>
-          <w:sz w:val="22"/>
-          <w:szCs w:val="22"/>
-          <w:lang w:val="en-GB"/>
-        </w:rPr>
-        <w:t>Metalogalva</w:t>
-      </w:r>
-      <w:proofErr w:type="spellEnd"/>
-      <w:r>
-        <w:rPr>
-          <w:rFonts w:ascii="Times New Roman" w:hAnsi="Times New Roman"/>
-          <w:sz w:val="22"/>
-          <w:szCs w:val="22"/>
-          <w:lang w:val="en-GB"/>
-        </w:rPr>
-        <w:t xml:space="preserve">, such a change is not a big concern as the fabrication phase is mostly automated. The assembly phase has a slight increase in complexity </w:t>
+        <w:t xml:space="preserve">Having two different truss planes – symmetric in opposite faces – changes the fabrication phase as left and right sections of each bar need to be identified. According to Metalogalva, such a change is not a big concern as the fabrication phase is mostly automated. The assembly phase has a slight increase in complexity </w:t>
       </w:r>
       <w:r>
         <w:rPr>
@@ -7506,8 +8591,6 @@
         </w:rPr>
         <w:t xml:space="preserve"> also to the correct side of the structure.</w:t>
       </w:r>
-      <w:bookmarkStart w:id="0" w:name="_GoBack"/>
-      <w:bookmarkEnd w:id="0"/>
     </w:p>
     <w:p>
       <w:pPr>
@@ -7528,7 +8611,7 @@
           <w:szCs w:val="20"/>
           <w:lang w:val="en-GB"/>
         </w:rPr>
-        <w:t>5.</w:t>
+        <w:t>5.4.1</w:t>
       </w:r>
       <w:r>
         <w:rPr>
@@ -7537,7 +8620,7 @@
           <w:szCs w:val="20"/>
           <w:lang w:val="en-GB"/>
         </w:rPr>
-        <w:t>4.1</w:t>
+        <w:t>.</w:t>
       </w:r>
       <w:r>
         <w:rPr>
@@ -7546,7 +8629,7 @@
           <w:szCs w:val="20"/>
           <w:lang w:val="en-GB"/>
         </w:rPr>
-        <w:t>.</w:t>
+        <w:tab/>
       </w:r>
       <w:r>
         <w:rPr>
@@ -7555,15 +8638,6 @@
           <w:szCs w:val="20"/>
           <w:lang w:val="en-GB"/>
         </w:rPr>
-        <w:tab/>
-      </w:r>
-      <w:r>
-        <w:rPr>
-          <w:rFonts w:cs="Arial"/>
-          <w:smallCaps/>
-          <w:szCs w:val="20"/>
-          <w:lang w:val="en-GB"/>
-        </w:rPr>
         <w:t>Future Work</w:t>
       </w:r>
     </w:p>
@@ -7861,27 +8935,7 @@
           <w:szCs w:val="22"/>
           <w:lang w:val="en-GB"/>
         </w:rPr>
-        <w:t xml:space="preserve">program and Robot are slow enough to make the application stop responding. In a future version, changing the </w:t>
-      </w:r>
-      <w:proofErr w:type="spellStart"/>
-      <w:r>
-        <w:rPr>
-          <w:rFonts w:ascii="Times New Roman" w:hAnsi="Times New Roman"/>
-          <w:sz w:val="22"/>
-          <w:szCs w:val="22"/>
-          <w:lang w:val="en-GB"/>
-        </w:rPr>
-        <w:t>Robot_call</w:t>
-      </w:r>
-      <w:proofErr w:type="spellEnd"/>
-      <w:r>
-        <w:rPr>
-          <w:rFonts w:ascii="Times New Roman" w:hAnsi="Times New Roman"/>
-          <w:sz w:val="22"/>
-          <w:szCs w:val="22"/>
-          <w:lang w:val="en-GB"/>
-        </w:rPr>
-        <w:t xml:space="preserve"> class to work with another </w:t>
+        <w:t xml:space="preserve">program and Robot are slow enough to make the application stop responding. In a future version, changing the Robot_call class to work with another </w:t>
       </w:r>
       <w:r>
         <w:rPr>
@@ -7899,47 +8953,7 @@
           <w:szCs w:val="22"/>
           <w:lang w:val="en-GB"/>
         </w:rPr>
-        <w:t xml:space="preserve"> package such as </w:t>
-      </w:r>
-      <w:proofErr w:type="spellStart"/>
-      <w:r>
-        <w:rPr>
-          <w:rFonts w:ascii="Times New Roman" w:hAnsi="Times New Roman"/>
-          <w:sz w:val="22"/>
-          <w:szCs w:val="22"/>
-          <w:lang w:val="en-GB"/>
-        </w:rPr>
-        <w:t>OpenSees</w:t>
-      </w:r>
-      <w:proofErr w:type="spellEnd"/>
-      <w:r>
-        <w:rPr>
-          <w:rFonts w:ascii="Times New Roman" w:hAnsi="Times New Roman"/>
-          <w:sz w:val="22"/>
-          <w:szCs w:val="22"/>
-          <w:lang w:val="en-GB"/>
-        </w:rPr>
-        <w:t xml:space="preserve"> or </w:t>
-      </w:r>
-      <w:proofErr w:type="spellStart"/>
-      <w:r>
-        <w:rPr>
-          <w:rFonts w:ascii="Times New Roman" w:hAnsi="Times New Roman"/>
-          <w:sz w:val="22"/>
-          <w:szCs w:val="22"/>
-          <w:lang w:val="en-GB"/>
-        </w:rPr>
-        <w:t>Oasys</w:t>
-      </w:r>
-      <w:proofErr w:type="spellEnd"/>
-      <w:r>
-        <w:rPr>
-          <w:rFonts w:ascii="Times New Roman" w:hAnsi="Times New Roman"/>
-          <w:sz w:val="22"/>
-          <w:szCs w:val="22"/>
-          <w:lang w:val="en-GB"/>
-        </w:rPr>
-        <w:t xml:space="preserve"> GSA will deliver higher performance and will enable more complex optimization problems to run.</w:t>
+        <w:t xml:space="preserve"> package such as OpenSees or Oasys GSA will deliver higher performance and will enable more complex optimization problems to run.</w:t>
       </w:r>
     </w:p>
     <w:p>
@@ -8067,7 +9081,7 @@
           <w:lang w:val="en-GB"/>
         </w:rPr>
       </w:pPr>
-      <w:hyperlink r:id="rId14" w:history="1">
+      <w:hyperlink r:id="rId17" w:history="1">
         <w:r>
           <w:rPr>
             <w:rStyle w:val="Hyperlink"/>
@@ -8076,27 +9090,7 @@
             <w:szCs w:val="22"/>
             <w:lang w:val="en-GB"/>
           </w:rPr>
-          <w:t>https://setis.ec.europa.eu/related-jrc-activities/jrc-setis-repo</w:t>
-        </w:r>
-        <w:r>
-          <w:rPr>
-            <w:rStyle w:val="Hyperlink"/>
-            <w:rFonts w:ascii="Times New Roman" w:hAnsi="Times New Roman"/>
-            <w:sz w:val="22"/>
-            <w:szCs w:val="22"/>
-            <w:lang w:val="en-GB"/>
-          </w:rPr>
-          <w:t>r</w:t>
-        </w:r>
-        <w:r>
-          <w:rPr>
-            <w:rStyle w:val="Hyperlink"/>
-            <w:rFonts w:ascii="Times New Roman" w:hAnsi="Times New Roman"/>
-            <w:sz w:val="22"/>
-            <w:szCs w:val="22"/>
-            <w:lang w:val="en-GB"/>
-          </w:rPr>
-          <w:t>ts/energy-efficiency-iron-and-steel-industry-technology</w:t>
+          <w:t>https://setis.ec.europa.eu/related-jrc-activities/jrc-setis-reports/energy-efficiency-iron-and-steel-industry-technology</w:t>
         </w:r>
       </w:hyperlink>
       <w:r>
@@ -8129,10 +9123,10 @@
       </w:pPr>
     </w:p>
     <w:sectPr>
-      <w:headerReference w:type="even" r:id="rId15"/>
-      <w:headerReference w:type="default" r:id="rId16"/>
-      <w:footerReference w:type="even" r:id="rId17"/>
-      <w:footerReference w:type="default" r:id="rId18"/>
+      <w:headerReference w:type="even" r:id="rId18"/>
+      <w:headerReference w:type="default" r:id="rId19"/>
+      <w:footerReference w:type="even" r:id="rId20"/>
+      <w:footerReference w:type="default" r:id="rId21"/>
       <w:pgSz w:w="11906" w:h="16838" w:code="9"/>
       <w:pgMar w:top="1701" w:right="1134" w:bottom="1701" w:left="1701" w:header="851" w:footer="851" w:gutter="0"/>
       <w:pgNumType w:start="37"/>
@@ -8191,7 +9185,7 @@
         <w:rStyle w:val="PageNumber"/>
         <w:noProof/>
       </w:rPr>
-      <w:t>42</w:t>
+      <w:t>44</w:t>
     </w:r>
     <w:r>
       <w:rPr>
@@ -8233,7 +9227,7 @@
         <w:rStyle w:val="PageNumber"/>
         <w:noProof/>
       </w:rPr>
-      <w:t>43</w:t>
+      <w:t>45</w:t>
     </w:r>
     <w:r>
       <w:rPr>
@@ -8296,23 +9290,7 @@
               <w:i/>
               <w:sz w:val="16"/>
             </w:rPr>
-            <w:t xml:space="preserve">Título do Trabalho - </w:t>
-          </w:r>
-          <w:proofErr w:type="spellStart"/>
-          <w:r>
-            <w:rPr>
-              <w:i/>
-              <w:sz w:val="16"/>
-            </w:rPr>
-            <w:t>Arial</w:t>
-          </w:r>
-          <w:proofErr w:type="spellEnd"/>
-          <w:r>
-            <w:rPr>
-              <w:i/>
-              <w:sz w:val="16"/>
-            </w:rPr>
-            <w:t xml:space="preserve"> 8pt itálico</w:t>
+            <w:t>Título do Trabalho - Arial 8pt itálico</w:t>
           </w:r>
         </w:p>
       </w:tc>
@@ -8355,23 +9333,7 @@
               <w:i/>
               <w:sz w:val="16"/>
             </w:rPr>
-            <w:t xml:space="preserve">Título do Trabalho - </w:t>
-          </w:r>
-          <w:proofErr w:type="spellStart"/>
-          <w:r>
-            <w:rPr>
-              <w:i/>
-              <w:sz w:val="16"/>
-            </w:rPr>
-            <w:t>Arial</w:t>
-          </w:r>
-          <w:proofErr w:type="spellEnd"/>
-          <w:r>
-            <w:rPr>
-              <w:i/>
-              <w:sz w:val="16"/>
-            </w:rPr>
-            <w:t xml:space="preserve"> 8pt itálico</w:t>
+            <w:t>Título do Trabalho - Arial 8pt itálico</w:t>
           </w:r>
         </w:p>
       </w:tc>

--- a/Tese_word/Capitulos/5-Caso_estudo_EN.docx
+++ b/Tese_word/Capitulos/5-Caso_estudo_EN.docx
@@ -4223,7 +4223,16 @@
           <w:szCs w:val="22"/>
           <w:lang w:val="en-GB"/>
         </w:rPr>
-        <w:t>, which was discussed in section 4.,</w:t>
+        <w:t>, which was discussed on Chapter 4</w:t>
+      </w:r>
+      <w:r>
+        <w:rPr>
+          <w:rFonts w:ascii="Times New Roman" w:hAnsi="Times New Roman"/>
+          <w:sz w:val="22"/>
+          <w:szCs w:val="22"/>
+          <w:lang w:val="en-GB"/>
+        </w:rPr>
+        <w:t>,</w:t>
       </w:r>
       <w:r>
         <w:rPr>
@@ -4535,7 +4544,43 @@
           <w:szCs w:val="22"/>
           <w:lang w:val="en-GB"/>
         </w:rPr>
-        <w:t xml:space="preserve"> concluded that there was no need – based on bar utilization factors and the expected optimization ratio – for two intermediate bars between the L 100 and L 180 sections. A single L 150 section was used instead of the L 140 and L160. </w:t>
+        <w:t xml:space="preserve"> co</w:t>
+      </w:r>
+      <w:r>
+        <w:rPr>
+          <w:rFonts w:ascii="Times New Roman" w:hAnsi="Times New Roman"/>
+          <w:sz w:val="22"/>
+          <w:szCs w:val="22"/>
+          <w:lang w:val="en-GB"/>
+        </w:rPr>
+        <w:t>ncluded that there was no need,</w:t>
+      </w:r>
+      <w:r>
+        <w:rPr>
+          <w:rFonts w:ascii="Times New Roman" w:hAnsi="Times New Roman"/>
+          <w:sz w:val="22"/>
+          <w:szCs w:val="22"/>
+          <w:lang w:val="en-GB"/>
+        </w:rPr>
+        <w:t xml:space="preserve"> based on bar utilization factors and t</w:t>
+      </w:r>
+      <w:r>
+        <w:rPr>
+          <w:rFonts w:ascii="Times New Roman" w:hAnsi="Times New Roman"/>
+          <w:sz w:val="22"/>
+          <w:szCs w:val="22"/>
+          <w:lang w:val="en-GB"/>
+        </w:rPr>
+        <w:t>he expected optimization ratio,</w:t>
+      </w:r>
+      <w:r>
+        <w:rPr>
+          <w:rFonts w:ascii="Times New Roman" w:hAnsi="Times New Roman"/>
+          <w:sz w:val="22"/>
+          <w:szCs w:val="22"/>
+          <w:lang w:val="en-GB"/>
+        </w:rPr>
+        <w:t xml:space="preserve"> for two intermediate bars between the L 100 and L 180 sections. A single L 150 section was used instead of the L 140 and L160. </w:t>
       </w:r>
     </w:p>
     <w:p>
@@ -5059,7 +5104,25 @@
           <w:szCs w:val="22"/>
           <w:lang w:val="en-GB"/>
         </w:rPr>
-        <w:t>reduced (Chapter 4.6)</w:t>
+        <w:t>reduced (</w:t>
+      </w:r>
+      <w:r>
+        <w:rPr>
+          <w:rFonts w:ascii="Times New Roman" w:hAnsi="Times New Roman"/>
+          <w:sz w:val="22"/>
+          <w:szCs w:val="22"/>
+          <w:lang w:val="en-GB"/>
+        </w:rPr>
+        <w:t>Section</w:t>
+      </w:r>
+      <w:r>
+        <w:rPr>
+          <w:rFonts w:ascii="Times New Roman" w:hAnsi="Times New Roman"/>
+          <w:sz w:val="22"/>
+          <w:szCs w:val="22"/>
+          <w:lang w:val="en-GB"/>
+        </w:rPr>
+        <w:t xml:space="preserve"> 4.6)</w:t>
       </w:r>
       <w:r>
         <w:rPr>
@@ -5077,7 +5140,16 @@
           <w:szCs w:val="22"/>
           <w:lang w:val="en-GB"/>
         </w:rPr>
-        <w:t xml:space="preserve"> needs to be small enough that the</w:t>
+        <w:t xml:space="preserve"> needs to be small enough </w:t>
+      </w:r>
+      <w:r>
+        <w:rPr>
+          <w:rFonts w:ascii="Times New Roman" w:hAnsi="Times New Roman"/>
+          <w:sz w:val="22"/>
+          <w:szCs w:val="22"/>
+          <w:lang w:val="en-GB"/>
+        </w:rPr>
+        <w:t>so that a</w:t>
       </w:r>
       <w:r>
         <w:rPr>
@@ -5176,16 +5248,61 @@
           <w:szCs w:val="22"/>
           <w:lang w:val="en-GB"/>
         </w:rPr>
-        <w:t xml:space="preserve"> this u/f value needs to be high enough to remove unnecessary bars from the structure.</w:t>
-      </w:r>
-      <w:r>
-        <w:rPr>
-          <w:rFonts w:ascii="Times New Roman" w:hAnsi="Times New Roman"/>
-          <w:sz w:val="22"/>
-          <w:szCs w:val="22"/>
-          <w:lang w:val="en-GB"/>
-        </w:rPr>
-        <w:t xml:space="preserve"> This is structure dependant as larger structures likely have more bar elements to absorb load increases of this type. </w:t>
+        <w:t xml:space="preserve"> this U</w:t>
+      </w:r>
+      <w:r>
+        <w:rPr>
+          <w:rFonts w:ascii="Times New Roman" w:hAnsi="Times New Roman"/>
+          <w:sz w:val="22"/>
+          <w:szCs w:val="22"/>
+          <w:lang w:val="en-GB"/>
+        </w:rPr>
+        <w:t>/f value needs to be high enough to remove unnecessary bars from the structure.</w:t>
+      </w:r>
+      <w:r>
+        <w:rPr>
+          <w:rFonts w:ascii="Times New Roman" w:hAnsi="Times New Roman"/>
+          <w:sz w:val="22"/>
+          <w:szCs w:val="22"/>
+          <w:lang w:val="en-GB"/>
+        </w:rPr>
+        <w:t xml:space="preserve"> This is structure dependant as larger structures </w:t>
+      </w:r>
+      <w:r>
+        <w:rPr>
+          <w:rFonts w:ascii="Times New Roman" w:hAnsi="Times New Roman"/>
+          <w:sz w:val="22"/>
+          <w:szCs w:val="22"/>
+          <w:lang w:val="en-GB"/>
+        </w:rPr>
+        <w:t xml:space="preserve">are </w:t>
+      </w:r>
+      <w:r>
+        <w:rPr>
+          <w:rFonts w:ascii="Times New Roman" w:hAnsi="Times New Roman"/>
+          <w:sz w:val="22"/>
+          <w:szCs w:val="22"/>
+          <w:lang w:val="en-GB"/>
+        </w:rPr>
+        <w:t>likely</w:t>
+      </w:r>
+      <w:r>
+        <w:rPr>
+          <w:rFonts w:ascii="Times New Roman" w:hAnsi="Times New Roman"/>
+          <w:sz w:val="22"/>
+          <w:szCs w:val="22"/>
+          <w:lang w:val="en-GB"/>
+        </w:rPr>
+        <w:t xml:space="preserve"> to have more elements to resist</w:t>
+      </w:r>
+      <w:r>
+        <w:rPr>
+          <w:rFonts w:ascii="Times New Roman" w:hAnsi="Times New Roman"/>
+          <w:sz w:val="22"/>
+          <w:szCs w:val="22"/>
+          <w:lang w:val="en-GB"/>
+        </w:rPr>
+        <w:t xml:space="preserve"> load increases of this type. </w:t>
       </w:r>
     </w:p>
     <w:p>
@@ -5206,7 +5323,25 @@
           <w:szCs w:val="22"/>
           <w:lang w:val="en-GB"/>
         </w:rPr>
-        <w:t>To define this value, a test run in debug mode was carried. Running</w:t>
+        <w:t>To define this value, a test run in debug mode was carried</w:t>
+      </w:r>
+      <w:r>
+        <w:rPr>
+          <w:rFonts w:ascii="Times New Roman" w:hAnsi="Times New Roman"/>
+          <w:sz w:val="22"/>
+          <w:szCs w:val="22"/>
+          <w:lang w:val="en-GB"/>
+        </w:rPr>
+        <w:t xml:space="preserve"> out</w:t>
+      </w:r>
+      <w:r>
+        <w:rPr>
+          <w:rFonts w:ascii="Times New Roman" w:hAnsi="Times New Roman"/>
+          <w:sz w:val="22"/>
+          <w:szCs w:val="22"/>
+          <w:lang w:val="en-GB"/>
+        </w:rPr>
+        <w:t>. Running</w:t>
       </w:r>
       <w:r>
         <w:rPr>
@@ -5242,7 +5377,16 @@
           <w:szCs w:val="22"/>
           <w:lang w:val="en-GB"/>
         </w:rPr>
-        <w:t>deleted bars wher</w:t>
+        <w:t>deleted bars w</w:t>
+      </w:r>
+      <w:r>
+        <w:rPr>
+          <w:rFonts w:ascii="Times New Roman" w:hAnsi="Times New Roman"/>
+          <w:sz w:val="22"/>
+          <w:szCs w:val="22"/>
+          <w:lang w:val="en-GB"/>
+        </w:rPr>
+        <w:t>er</w:t>
       </w:r>
       <w:r>
         <w:rPr>
@@ -5287,7 +5431,61 @@
           <w:szCs w:val="22"/>
           <w:lang w:val="en-GB"/>
         </w:rPr>
-        <w:t xml:space="preserve"> was adopted for the majority of the search. In the final iterations, when all the bars are likely to surpass that U/f threshold, the value needs to be increased, in this case it was increased to 0.3 for the final generations of the GA. </w:t>
+        <w:t xml:space="preserve"> was adopted for the majority of the search. In the final iterations, when al</w:t>
+      </w:r>
+      <w:r>
+        <w:rPr>
+          <w:rFonts w:ascii="Times New Roman" w:hAnsi="Times New Roman"/>
+          <w:sz w:val="22"/>
+          <w:szCs w:val="22"/>
+          <w:lang w:val="en-GB"/>
+        </w:rPr>
+        <w:t>l the bars are likely to exceed</w:t>
+      </w:r>
+      <w:r>
+        <w:rPr>
+          <w:rFonts w:ascii="Times New Roman" w:hAnsi="Times New Roman"/>
+          <w:sz w:val="22"/>
+          <w:szCs w:val="22"/>
+          <w:lang w:val="en-GB"/>
+        </w:rPr>
+        <w:t xml:space="preserve"> that U/f threshold, </w:t>
+      </w:r>
+      <w:r>
+        <w:rPr>
+          <w:rFonts w:ascii="Times New Roman" w:hAnsi="Times New Roman"/>
+          <w:sz w:val="22"/>
+          <w:szCs w:val="22"/>
+          <w:lang w:val="en-GB"/>
+        </w:rPr>
+        <w:t>the value needs to be increased. I</w:t>
+      </w:r>
+      <w:r>
+        <w:rPr>
+          <w:rFonts w:ascii="Times New Roman" w:hAnsi="Times New Roman"/>
+          <w:sz w:val="22"/>
+          <w:szCs w:val="22"/>
+          <w:lang w:val="en-GB"/>
+        </w:rPr>
+        <w:t>n this case</w:t>
+      </w:r>
+      <w:r>
+        <w:rPr>
+          <w:rFonts w:ascii="Times New Roman" w:hAnsi="Times New Roman"/>
+          <w:sz w:val="22"/>
+          <w:szCs w:val="22"/>
+          <w:lang w:val="en-GB"/>
+        </w:rPr>
+        <w:t>,</w:t>
+      </w:r>
+      <w:r>
+        <w:rPr>
+          <w:rFonts w:ascii="Times New Roman" w:hAnsi="Times New Roman"/>
+          <w:sz w:val="22"/>
+          <w:szCs w:val="22"/>
+          <w:lang w:val="en-GB"/>
+        </w:rPr>
+        <w:t xml:space="preserve"> it was increased to 0.3 for the final generations of the GA. </w:t>
       </w:r>
     </w:p>
     <w:p>
@@ -5308,25 +5506,115 @@
           <w:szCs w:val="22"/>
           <w:lang w:val="en-GB"/>
         </w:rPr>
-        <w:t>It is important to remind that this lower U/f value is used to steer the solution in the right direction and not to limit the solution</w:t>
-      </w:r>
-      <w:r>
-        <w:rPr>
-          <w:rFonts w:ascii="Times New Roman" w:hAnsi="Times New Roman"/>
-          <w:sz w:val="22"/>
-          <w:szCs w:val="22"/>
-          <w:lang w:val="en-GB"/>
-        </w:rPr>
-        <w:t xml:space="preserve"> (Chapter 4.6)</w:t>
-      </w:r>
-      <w:r>
-        <w:rPr>
-          <w:rFonts w:ascii="Times New Roman" w:hAnsi="Times New Roman"/>
-          <w:sz w:val="22"/>
-          <w:szCs w:val="22"/>
-          <w:lang w:val="en-GB"/>
-        </w:rPr>
-        <w:t>. There can be bars with less than 0.1 U/f active and bars with a U/f of more than 0.3 inactive because of the mutation operator.</w:t>
+        <w:t xml:space="preserve">It is important to </w:t>
+      </w:r>
+      <w:r>
+        <w:rPr>
+          <w:rFonts w:ascii="Times New Roman" w:hAnsi="Times New Roman"/>
+          <w:sz w:val="22"/>
+          <w:szCs w:val="22"/>
+          <w:lang w:val="en-GB"/>
+        </w:rPr>
+        <w:t>note</w:t>
+      </w:r>
+      <w:r>
+        <w:rPr>
+          <w:rFonts w:ascii="Times New Roman" w:hAnsi="Times New Roman"/>
+          <w:sz w:val="22"/>
+          <w:szCs w:val="22"/>
+          <w:lang w:val="en-GB"/>
+        </w:rPr>
+        <w:t xml:space="preserve"> that this lower U/f value is used to steer the solution in the right direction and not to limit the solution</w:t>
+      </w:r>
+      <w:r>
+        <w:rPr>
+          <w:rFonts w:ascii="Times New Roman" w:hAnsi="Times New Roman"/>
+          <w:sz w:val="22"/>
+          <w:szCs w:val="22"/>
+          <w:lang w:val="en-GB"/>
+        </w:rPr>
+        <w:t xml:space="preserve"> (</w:t>
+      </w:r>
+      <w:r>
+        <w:rPr>
+          <w:rFonts w:ascii="Times New Roman" w:hAnsi="Times New Roman"/>
+          <w:sz w:val="22"/>
+          <w:szCs w:val="22"/>
+          <w:lang w:val="en-GB"/>
+        </w:rPr>
+        <w:t>Section</w:t>
+      </w:r>
+      <w:r>
+        <w:rPr>
+          <w:rFonts w:ascii="Times New Roman" w:hAnsi="Times New Roman"/>
+          <w:sz w:val="22"/>
+          <w:szCs w:val="22"/>
+          <w:lang w:val="en-GB"/>
+        </w:rPr>
+        <w:t xml:space="preserve"> 4.6)</w:t>
+      </w:r>
+      <w:r>
+        <w:rPr>
+          <w:rFonts w:ascii="Times New Roman" w:hAnsi="Times New Roman"/>
+          <w:sz w:val="22"/>
+          <w:szCs w:val="22"/>
+          <w:lang w:val="en-GB"/>
+        </w:rPr>
+        <w:t xml:space="preserve">. There can be </w:t>
+      </w:r>
+      <w:r>
+        <w:rPr>
+          <w:rFonts w:ascii="Times New Roman" w:hAnsi="Times New Roman"/>
+          <w:sz w:val="22"/>
+          <w:szCs w:val="22"/>
+          <w:lang w:val="en-GB"/>
+        </w:rPr>
+        <w:t xml:space="preserve">active </w:t>
+      </w:r>
+      <w:r>
+        <w:rPr>
+          <w:rFonts w:ascii="Times New Roman" w:hAnsi="Times New Roman"/>
+          <w:sz w:val="22"/>
+          <w:szCs w:val="22"/>
+          <w:lang w:val="en-GB"/>
+        </w:rPr>
+        <w:t xml:space="preserve">bars with </w:t>
+      </w:r>
+      <w:r>
+        <w:rPr>
+          <w:rFonts w:ascii="Times New Roman" w:hAnsi="Times New Roman"/>
+          <w:sz w:val="22"/>
+          <w:szCs w:val="22"/>
+          <w:lang w:val="en-GB"/>
+        </w:rPr>
+        <w:t>U/f lower than 0.1 and inactive bars with</w:t>
+      </w:r>
+      <w:r>
+        <w:rPr>
+          <w:rFonts w:ascii="Times New Roman" w:hAnsi="Times New Roman"/>
+          <w:sz w:val="22"/>
+          <w:szCs w:val="22"/>
+          <w:lang w:val="en-GB"/>
+        </w:rPr>
+        <w:t xml:space="preserve"> U/f </w:t>
+      </w:r>
+      <w:r>
+        <w:rPr>
+          <w:rFonts w:ascii="Times New Roman" w:hAnsi="Times New Roman"/>
+          <w:sz w:val="22"/>
+          <w:szCs w:val="22"/>
+          <w:lang w:val="en-GB"/>
+        </w:rPr>
+        <w:t>higher than</w:t>
+      </w:r>
+      <w:r>
+        <w:rPr>
+          <w:rFonts w:ascii="Times New Roman" w:hAnsi="Times New Roman"/>
+          <w:sz w:val="22"/>
+          <w:szCs w:val="22"/>
+          <w:lang w:val="en-GB"/>
+        </w:rPr>
+        <w:t xml:space="preserve"> 0.3 because of the mutation operator.</w:t>
       </w:r>
     </w:p>
     <w:p>
@@ -5542,25 +5830,79 @@
           <w:szCs w:val="22"/>
           <w:lang w:val="en-GB"/>
         </w:rPr>
-        <w:t>These three parameters are interdependent, for that reason the calibration requires several test runs to find the ideal combination for the structure to optimize. There are a few rules of thumb useful for the calibration</w:t>
-      </w:r>
-      <w:r>
-        <w:rPr>
-          <w:rFonts w:ascii="Times New Roman" w:hAnsi="Times New Roman"/>
-          <w:sz w:val="22"/>
-          <w:szCs w:val="22"/>
-          <w:lang w:val="en-GB"/>
-        </w:rPr>
-        <w:t>. For example:</w:t>
-      </w:r>
-      <w:r>
-        <w:rPr>
-          <w:rFonts w:ascii="Times New Roman" w:hAnsi="Times New Roman"/>
-          <w:sz w:val="22"/>
-          <w:szCs w:val="22"/>
-          <w:lang w:val="en-GB"/>
-        </w:rPr>
-        <w:t xml:space="preserve"> a low population size can be make up for by a high mutation probability (</w:t>
+        <w:t xml:space="preserve">These three </w:t>
+      </w:r>
+      <w:r>
+        <w:rPr>
+          <w:rFonts w:ascii="Times New Roman" w:hAnsi="Times New Roman"/>
+          <w:sz w:val="22"/>
+          <w:szCs w:val="22"/>
+          <w:lang w:val="en-GB"/>
+        </w:rPr>
+        <w:t>parameters are interdependent. F</w:t>
+      </w:r>
+      <w:r>
+        <w:rPr>
+          <w:rFonts w:ascii="Times New Roman" w:hAnsi="Times New Roman"/>
+          <w:sz w:val="22"/>
+          <w:szCs w:val="22"/>
+          <w:lang w:val="en-GB"/>
+        </w:rPr>
+        <w:t>or that reason</w:t>
+      </w:r>
+      <w:r>
+        <w:rPr>
+          <w:rFonts w:ascii="Times New Roman" w:hAnsi="Times New Roman"/>
+          <w:sz w:val="22"/>
+          <w:szCs w:val="22"/>
+          <w:lang w:val="en-GB"/>
+        </w:rPr>
+        <w:t>,</w:t>
+      </w:r>
+      <w:r>
+        <w:rPr>
+          <w:rFonts w:ascii="Times New Roman" w:hAnsi="Times New Roman"/>
+          <w:sz w:val="22"/>
+          <w:szCs w:val="22"/>
+          <w:lang w:val="en-GB"/>
+        </w:rPr>
+        <w:t xml:space="preserve"> the ca</w:t>
+      </w:r>
+      <w:r>
+        <w:rPr>
+          <w:rFonts w:ascii="Times New Roman" w:hAnsi="Times New Roman"/>
+          <w:sz w:val="22"/>
+          <w:szCs w:val="22"/>
+          <w:lang w:val="en-GB"/>
+        </w:rPr>
+        <w:t>libration requires several test runs</w:t>
+      </w:r>
+      <w:r>
+        <w:rPr>
+          <w:rFonts w:ascii="Times New Roman" w:hAnsi="Times New Roman"/>
+          <w:sz w:val="22"/>
+          <w:szCs w:val="22"/>
+          <w:lang w:val="en-GB"/>
+        </w:rPr>
+        <w:t xml:space="preserve"> to find the ideal combination for the structure to optimize. There are a few rules of thumb useful for the calibration</w:t>
+      </w:r>
+      <w:r>
+        <w:rPr>
+          <w:rFonts w:ascii="Times New Roman" w:hAnsi="Times New Roman"/>
+          <w:sz w:val="22"/>
+          <w:szCs w:val="22"/>
+          <w:lang w:val="en-GB"/>
+        </w:rPr>
+        <w:t>. For example, a low population size can balanced</w:t>
+      </w:r>
+      <w:r>
+        <w:rPr>
+          <w:rFonts w:ascii="Times New Roman" w:hAnsi="Times New Roman"/>
+          <w:sz w:val="22"/>
+          <w:szCs w:val="22"/>
+          <w:lang w:val="en-GB"/>
+        </w:rPr>
+        <w:t xml:space="preserve"> by a high mutation probability (</w:t>
       </w:r>
       <w:r>
         <w:rPr>
@@ -5578,7 +5920,16 @@
           <w:szCs w:val="22"/>
           <w:lang w:val="en-GB"/>
         </w:rPr>
-        <w:t>cted by a high populations size;</w:t>
+        <w:t>cted by a high population</w:t>
+      </w:r>
+      <w:r>
+        <w:rPr>
+          <w:rFonts w:ascii="Times New Roman" w:hAnsi="Times New Roman"/>
+          <w:sz w:val="22"/>
+          <w:szCs w:val="22"/>
+          <w:lang w:val="en-GB"/>
+        </w:rPr>
+        <w:t xml:space="preserve"> size;</w:t>
       </w:r>
       <w:r>
         <w:rPr>
@@ -5596,7 +5947,16 @@
           <w:szCs w:val="22"/>
           <w:lang w:val="en-GB"/>
         </w:rPr>
-        <w:t xml:space="preserve"> both the same objective: maintain search space</w:t>
+        <w:t xml:space="preserve"> both the same objective, i.e., to</w:t>
+      </w:r>
+      <w:r>
+        <w:rPr>
+          <w:rFonts w:ascii="Times New Roman" w:hAnsi="Times New Roman"/>
+          <w:sz w:val="22"/>
+          <w:szCs w:val="22"/>
+          <w:lang w:val="en-GB"/>
+        </w:rPr>
+        <w:t xml:space="preserve"> maintain search space</w:t>
       </w:r>
       <w:r>
         <w:rPr>
@@ -5719,16 +6079,97 @@
           <w:szCs w:val="22"/>
           <w:lang w:val="en-GB"/>
         </w:rPr>
-        <w:t xml:space="preserve">With the default mutation probability of 15% (very high for traditional GAs) the search degraded into a random search, this was the first problem to tackle – reaching convergence. The second iteration, with a mutation probability of 10% returned some form of convergence but </w:t>
-      </w:r>
-      <w:r>
-        <w:rPr>
-          <w:rFonts w:ascii="Times New Roman" w:hAnsi="Times New Roman"/>
-          <w:sz w:val="22"/>
-          <w:szCs w:val="22"/>
-          <w:lang w:val="en-GB"/>
-        </w:rPr>
-        <w:t>from the several jumps in the graph (Figure 5.3) it was apparent that the solution space was not being searched thoroughly.</w:t>
+        <w:t>With the default mutation probability of 15% (very high for traditional GAs) the search degraded into a random search</w:t>
+      </w:r>
+      <w:r>
+        <w:rPr>
+          <w:rFonts w:ascii="Times New Roman" w:hAnsi="Times New Roman"/>
+          <w:sz w:val="22"/>
+          <w:szCs w:val="22"/>
+          <w:lang w:val="en-GB"/>
+        </w:rPr>
+        <w:t>. T</w:t>
+      </w:r>
+      <w:r>
+        <w:rPr>
+          <w:rFonts w:ascii="Times New Roman" w:hAnsi="Times New Roman"/>
+          <w:sz w:val="22"/>
+          <w:szCs w:val="22"/>
+          <w:lang w:val="en-GB"/>
+        </w:rPr>
+        <w:t xml:space="preserve">his </w:t>
+      </w:r>
+      <w:r>
+        <w:rPr>
+          <w:rFonts w:ascii="Times New Roman" w:hAnsi="Times New Roman"/>
+          <w:sz w:val="22"/>
+          <w:szCs w:val="22"/>
+          <w:lang w:val="en-GB"/>
+        </w:rPr>
+        <w:t>convergence problem was the first</w:t>
+      </w:r>
+      <w:r>
+        <w:rPr>
+          <w:rFonts w:ascii="Times New Roman" w:hAnsi="Times New Roman"/>
+          <w:sz w:val="22"/>
+          <w:szCs w:val="22"/>
+          <w:lang w:val="en-GB"/>
+        </w:rPr>
+        <w:t>. The second iteration, with a mutation probability of 10% returned some form of convergence</w:t>
+      </w:r>
+      <w:r>
+        <w:rPr>
+          <w:rFonts w:ascii="Times New Roman" w:hAnsi="Times New Roman"/>
+          <w:sz w:val="22"/>
+          <w:szCs w:val="22"/>
+          <w:lang w:val="en-GB"/>
+        </w:rPr>
+        <w:t>. However,</w:t>
+      </w:r>
+      <w:r>
+        <w:rPr>
+          <w:rFonts w:ascii="Times New Roman" w:hAnsi="Times New Roman"/>
+          <w:sz w:val="22"/>
+          <w:szCs w:val="22"/>
+          <w:lang w:val="en-GB"/>
+        </w:rPr>
+        <w:t xml:space="preserve"> </w:t>
+      </w:r>
+      <w:r>
+        <w:rPr>
+          <w:rFonts w:ascii="Times New Roman" w:hAnsi="Times New Roman"/>
+          <w:sz w:val="22"/>
+          <w:szCs w:val="22"/>
+          <w:lang w:val="en-GB"/>
+        </w:rPr>
+        <w:t xml:space="preserve">from </w:t>
+      </w:r>
+      <w:r>
+        <w:rPr>
+          <w:rFonts w:ascii="Times New Roman" w:hAnsi="Times New Roman"/>
+          <w:sz w:val="22"/>
+          <w:szCs w:val="22"/>
+          <w:lang w:val="en-GB"/>
+        </w:rPr>
+        <w:t>the several</w:t>
+      </w:r>
+      <w:r>
+        <w:rPr>
+          <w:rFonts w:ascii="Times New Roman" w:hAnsi="Times New Roman"/>
+          <w:sz w:val="22"/>
+          <w:szCs w:val="22"/>
+          <w:lang w:val="en-GB"/>
+        </w:rPr>
+        <w:t xml:space="preserve"> peaks and troughs visible in Figure 5.3,</w:t>
+      </w:r>
+      <w:r>
+        <w:rPr>
+          <w:rFonts w:ascii="Times New Roman" w:hAnsi="Times New Roman"/>
+          <w:sz w:val="22"/>
+          <w:szCs w:val="22"/>
+          <w:lang w:val="en-GB"/>
+        </w:rPr>
+        <w:t xml:space="preserve"> it was apparent that the solution space was not being searched thoroughly.</w:t>
       </w:r>
     </w:p>
     <w:p>
@@ -5744,7 +6185,7 @@
         <w:lastRenderedPageBreak/>
         <w:drawing>
           <wp:inline distT="0" distB="0" distL="0" distR="0" wp14:anchorId="6C9B175D" wp14:editId="2AAAF38A">
-            <wp:extent cx="3557673" cy="1307805"/>
+            <wp:extent cx="3632583" cy="1403498"/>
             <wp:effectExtent l="0" t="0" r="0" b="0"/>
             <wp:docPr id="1" name="Picture 1"/>
             <wp:cNvGraphicFramePr>
@@ -5758,7 +6199,13 @@
                     <pic:cNvPicPr/>
                   </pic:nvPicPr>
                   <pic:blipFill>
-                    <a:blip r:embed="rId9"/>
+                    <a:blip r:embed="rId9">
+                      <a:extLst>
+                        <a:ext uri="{28A0092B-C50C-407E-A947-70E740481C1C}">
+                          <a14:useLocalDpi xmlns:a14="http://schemas.microsoft.com/office/drawing/2010/main" val="0"/>
+                        </a:ext>
+                      </a:extLst>
+                    </a:blip>
                     <a:stretch>
                       <a:fillRect/>
                     </a:stretch>
@@ -5766,7 +6213,7 @@
                   <pic:spPr>
                     <a:xfrm>
                       <a:off x="0" y="0"/>
-                      <a:ext cx="3578767" cy="1315559"/>
+                      <a:ext cx="3637090" cy="1405240"/>
                     </a:xfrm>
                     <a:prstGeom prst="rect">
                       <a:avLst/>
@@ -5807,26 +6254,86 @@
           <w:lang w:val="en-GB"/>
         </w:rPr>
       </w:pPr>
-    </w:p>
-    <w:p>
-      <w:pPr>
-        <w:spacing w:after="120" w:line="280" w:lineRule="atLeast"/>
-        <w:jc w:val="both"/>
-        <w:rPr>
-          <w:rFonts w:ascii="Times New Roman" w:hAnsi="Times New Roman"/>
-          <w:sz w:val="22"/>
-          <w:szCs w:val="22"/>
-          <w:lang w:val="en-GB"/>
-        </w:rPr>
-      </w:pPr>
-      <w:r>
-        <w:rPr>
-          <w:rFonts w:ascii="Times New Roman" w:hAnsi="Times New Roman"/>
-          <w:sz w:val="22"/>
-          <w:szCs w:val="22"/>
-          <w:lang w:val="en-GB"/>
-        </w:rPr>
-        <w:t>After a few iterations, the final value 4% returned a much smoother graph (Figure 5.4). The problem with this configuration was the search time, such a thorough search took 3 days to complete. At this point the focus shifted to the selection pressure, the last element left to be configured. If this parameter did not deliver a significant reduction of the search time, the entire configuration of the GA would need to start over with a different population size.</w:t>
+      <w:r>
+        <w:rPr>
+          <w:rFonts w:ascii="Times New Roman" w:hAnsi="Times New Roman"/>
+          <w:sz w:val="22"/>
+          <w:szCs w:val="22"/>
+          <w:lang w:val="en-GB"/>
+        </w:rPr>
+        <w:t xml:space="preserve">After a few iterations, the final value </w:t>
+      </w:r>
+      <w:r>
+        <w:rPr>
+          <w:rFonts w:ascii="Times New Roman" w:hAnsi="Times New Roman"/>
+          <w:sz w:val="22"/>
+          <w:szCs w:val="22"/>
+          <w:lang w:val="en-GB"/>
+        </w:rPr>
+        <w:t xml:space="preserve">of </w:t>
+      </w:r>
+      <w:r>
+        <w:rPr>
+          <w:rFonts w:ascii="Times New Roman" w:hAnsi="Times New Roman"/>
+          <w:sz w:val="22"/>
+          <w:szCs w:val="22"/>
+          <w:lang w:val="en-GB"/>
+        </w:rPr>
+        <w:t>4%</w:t>
+      </w:r>
+      <w:r>
+        <w:rPr>
+          <w:rFonts w:ascii="Times New Roman" w:hAnsi="Times New Roman"/>
+          <w:sz w:val="22"/>
+          <w:szCs w:val="22"/>
+          <w:lang w:val="en-GB"/>
+        </w:rPr>
+        <w:t xml:space="preserve"> of the mutation probability</w:t>
+      </w:r>
+      <w:r>
+        <w:rPr>
+          <w:rFonts w:ascii="Times New Roman" w:hAnsi="Times New Roman"/>
+          <w:sz w:val="22"/>
+          <w:szCs w:val="22"/>
+          <w:lang w:val="en-GB"/>
+        </w:rPr>
+        <w:t xml:space="preserve"> returned a much smoother graph (Figure 5.4). The problem with this co</w:t>
+      </w:r>
+      <w:r>
+        <w:rPr>
+          <w:rFonts w:ascii="Times New Roman" w:hAnsi="Times New Roman"/>
+          <w:sz w:val="22"/>
+          <w:szCs w:val="22"/>
+          <w:lang w:val="en-GB"/>
+        </w:rPr>
+        <w:t>nfiguration was the search time. S</w:t>
+      </w:r>
+      <w:r>
+        <w:rPr>
+          <w:rFonts w:ascii="Times New Roman" w:hAnsi="Times New Roman"/>
+          <w:sz w:val="22"/>
+          <w:szCs w:val="22"/>
+          <w:lang w:val="en-GB"/>
+        </w:rPr>
+        <w:t>uch a thorough search took 3 days to complete</w:t>
+      </w:r>
+      <w:r>
+        <w:rPr>
+          <w:rFonts w:ascii="Times New Roman" w:hAnsi="Times New Roman"/>
+          <w:sz w:val="22"/>
+          <w:szCs w:val="22"/>
+          <w:lang w:val="en-GB"/>
+        </w:rPr>
+        <w:t xml:space="preserve"> in the setup described on Section 5.3</w:t>
+      </w:r>
+      <w:r>
+        <w:rPr>
+          <w:rFonts w:ascii="Times New Roman" w:hAnsi="Times New Roman"/>
+          <w:sz w:val="22"/>
+          <w:szCs w:val="22"/>
+          <w:lang w:val="en-GB"/>
+        </w:rPr>
+        <w:t>. At this point the focus shifted to the selection pressure, the last element left to be configured. If this parameter did not deliver a significant reduction of the search time, the entire configuration of the GA would need to start over with a different population size.</w:t>
       </w:r>
     </w:p>
     <w:p>
@@ -5845,9 +6352,9 @@
         </w:rPr>
         <w:drawing>
           <wp:inline distT="0" distB="0" distL="0" distR="0">
-            <wp:extent cx="3051544" cy="1382204"/>
+            <wp:extent cx="3620566" cy="1775637"/>
             <wp:effectExtent l="0" t="0" r="0" b="0"/>
-            <wp:docPr id="5" name="Picture 5" descr="C:\Users\diogo\AppData\Local\Microsoft\Windows\INetCache\Content.Word\5_4.jpg"/>
+            <wp:docPr id="5" name="Picture 5"/>
             <wp:cNvGraphicFramePr>
               <a:graphicFrameLocks xmlns:a="http://schemas.openxmlformats.org/drawingml/2006/main" noChangeAspect="1"/>
             </wp:cNvGraphicFramePr>
@@ -5868,7 +6375,6 @@
                         </a:ext>
                       </a:extLst>
                     </a:blip>
-                    <a:srcRect/>
                     <a:stretch>
                       <a:fillRect/>
                     </a:stretch>
@@ -5876,7 +6382,7 @@
                   <pic:spPr bwMode="auto">
                     <a:xfrm>
                       <a:off x="0" y="0"/>
-                      <a:ext cx="3064918" cy="1388262"/>
+                      <a:ext cx="3679771" cy="1804673"/>
                     </a:xfrm>
                     <a:prstGeom prst="rect">
                       <a:avLst/>
@@ -5897,9 +6403,6 @@
       <w:pPr>
         <w:pStyle w:val="Caption"/>
         <w:rPr>
-          <w:rFonts w:ascii="Times New Roman" w:hAnsi="Times New Roman"/>
-          <w:sz w:val="22"/>
-          <w:szCs w:val="22"/>
           <w:lang w:val="en-GB"/>
         </w:rPr>
       </w:pPr>
@@ -5912,6 +6415,13 @@
     </w:p>
     <w:p>
       <w:pPr>
+        <w:rPr>
+          <w:lang w:val="en-GB"/>
+        </w:rPr>
+      </w:pPr>
+    </w:p>
+    <w:p>
+      <w:pPr>
         <w:spacing w:after="120" w:line="280" w:lineRule="atLeast"/>
         <w:jc w:val="both"/>
         <w:rPr>
@@ -5921,18 +6431,6 @@
           <w:lang w:val="en-GB"/>
         </w:rPr>
       </w:pPr>
-    </w:p>
-    <w:p>
-      <w:pPr>
-        <w:spacing w:after="120" w:line="280" w:lineRule="atLeast"/>
-        <w:jc w:val="both"/>
-        <w:rPr>
-          <w:rFonts w:ascii="Times New Roman" w:hAnsi="Times New Roman"/>
-          <w:sz w:val="22"/>
-          <w:szCs w:val="22"/>
-          <w:lang w:val="en-GB"/>
-        </w:rPr>
-      </w:pPr>
       <w:r>
         <w:rPr>
           <w:rFonts w:ascii="Times New Roman" w:hAnsi="Times New Roman"/>
@@ -5976,7 +6474,25 @@
           <w:szCs w:val="22"/>
           <w:lang w:val="en-GB"/>
         </w:rPr>
-        <w:t xml:space="preserve"> size of the tournament pool as explained in Chapter 4.7. With a higher tournament pool</w:t>
+        <w:t xml:space="preserve"> size of the tournament pool as explained in </w:t>
+      </w:r>
+      <w:r>
+        <w:rPr>
+          <w:rFonts w:ascii="Times New Roman" w:hAnsi="Times New Roman"/>
+          <w:sz w:val="22"/>
+          <w:szCs w:val="22"/>
+          <w:lang w:val="en-GB"/>
+        </w:rPr>
+        <w:t>Section</w:t>
+      </w:r>
+      <w:r>
+        <w:rPr>
+          <w:rFonts w:ascii="Times New Roman" w:hAnsi="Times New Roman"/>
+          <w:sz w:val="22"/>
+          <w:szCs w:val="22"/>
+          <w:lang w:val="en-GB"/>
+        </w:rPr>
+        <w:t xml:space="preserve"> 4.7. With a higher tournament pool</w:t>
       </w:r>
       <w:r>
         <w:rPr>
@@ -5994,7 +6510,43 @@
           <w:szCs w:val="22"/>
           <w:lang w:val="en-GB"/>
         </w:rPr>
-        <w:t xml:space="preserve"> a low-quality individual has less probabilities of being selected because there are more individuals which he is compared with. In graphical terms, this results in a sharp increase in fitness of the initial generations (Figure 5.5). With a few </w:t>
+        <w:t xml:space="preserve"> a low-quality individual </w:t>
+      </w:r>
+      <w:r>
+        <w:rPr>
+          <w:rFonts w:ascii="Times New Roman" w:hAnsi="Times New Roman"/>
+          <w:sz w:val="22"/>
+          <w:szCs w:val="22"/>
+          <w:lang w:val="en-GB"/>
+        </w:rPr>
+        <w:t>lower probability</w:t>
+      </w:r>
+      <w:r>
+        <w:rPr>
+          <w:rFonts w:ascii="Times New Roman" w:hAnsi="Times New Roman"/>
+          <w:sz w:val="22"/>
+          <w:szCs w:val="22"/>
+          <w:lang w:val="en-GB"/>
+        </w:rPr>
+        <w:t xml:space="preserve"> of being selected because </w:t>
+      </w:r>
+      <w:r>
+        <w:rPr>
+          <w:rFonts w:ascii="Times New Roman" w:hAnsi="Times New Roman"/>
+          <w:sz w:val="22"/>
+          <w:szCs w:val="22"/>
+          <w:lang w:val="en-GB"/>
+        </w:rPr>
+        <w:t>there are more individuals with</w:t>
+      </w:r>
+      <w:r>
+        <w:rPr>
+          <w:rFonts w:ascii="Times New Roman" w:hAnsi="Times New Roman"/>
+          <w:sz w:val="22"/>
+          <w:szCs w:val="22"/>
+          <w:lang w:val="en-GB"/>
+        </w:rPr>
+        <w:t xml:space="preserve"> he is compared with. In graphical terms, this results in a sharp increase in fitness of the initial generations (Figure 5.5). With a few </w:t>
       </w:r>
       <w:r>
         <w:rPr>
@@ -6021,7 +6573,25 @@
           <w:szCs w:val="22"/>
           <w:lang w:val="en-GB"/>
         </w:rPr>
-        <w:t>it was found that a selection pool with 45 (20 % of total population) returned good solution with a significant reduction of search time – down to 14 hours.</w:t>
+        <w:t xml:space="preserve">it was found that a selection pool with 45 (20 % of total population) returned </w:t>
+      </w:r>
+      <w:r>
+        <w:rPr>
+          <w:rFonts w:ascii="Times New Roman" w:hAnsi="Times New Roman"/>
+          <w:sz w:val="22"/>
+          <w:szCs w:val="22"/>
+          <w:lang w:val="en-GB"/>
+        </w:rPr>
+        <w:t xml:space="preserve">a </w:t>
+      </w:r>
+      <w:r>
+        <w:rPr>
+          <w:rFonts w:ascii="Times New Roman" w:hAnsi="Times New Roman"/>
+          <w:sz w:val="22"/>
+          <w:szCs w:val="22"/>
+          <w:lang w:val="en-GB"/>
+        </w:rPr>
+        <w:t>good solution with a significant reduction of search time – down to 14 hours.</w:t>
       </w:r>
     </w:p>
     <w:p>
@@ -6040,9 +6610,9 @@
         </w:rPr>
         <w:drawing>
           <wp:inline distT="0" distB="0" distL="0" distR="0">
-            <wp:extent cx="3317358" cy="1629269"/>
+            <wp:extent cx="3700328" cy="1860697"/>
             <wp:effectExtent l="0" t="0" r="0" b="0"/>
-            <wp:docPr id="10" name="Picture 10" descr="C:\Users\diogo\AppData\Local\Microsoft\Windows\INetCache\Content.Word\5_5.jpg"/>
+            <wp:docPr id="10" name="Picture 10"/>
             <wp:cNvGraphicFramePr>
               <a:graphicFrameLocks xmlns:a="http://schemas.openxmlformats.org/drawingml/2006/main" noChangeAspect="1"/>
             </wp:cNvGraphicFramePr>
@@ -6063,7 +6633,6 @@
                         </a:ext>
                       </a:extLst>
                     </a:blip>
-                    <a:srcRect/>
                     <a:stretch>
                       <a:fillRect/>
                     </a:stretch>
@@ -6071,7 +6640,7 @@
                   <pic:spPr bwMode="auto">
                     <a:xfrm>
                       <a:off x="0" y="0"/>
-                      <a:ext cx="3334607" cy="1637741"/>
+                      <a:ext cx="3737987" cy="1879633"/>
                     </a:xfrm>
                     <a:prstGeom prst="rect">
                       <a:avLst/>
@@ -6115,11 +6684,7 @@
           <w:lang w:val="en-GB"/>
         </w:rPr>
       </w:pPr>
-    </w:p>
-    <w:p>
-      <w:pPr>
-        <w:spacing w:after="120" w:line="280" w:lineRule="atLeast"/>
-        <w:jc w:val="both"/>
+      <w:r>
         <w:rPr>
           <w:rFonts w:cs="Arial"/>
           <w:b/>
@@ -6128,12 +6693,10 @@
           <w:szCs w:val="20"/>
           <w:lang w:val="en-GB"/>
         </w:rPr>
-      </w:pPr>
-    </w:p>
-    <w:p>
-      <w:pPr>
-        <w:spacing w:after="120" w:line="280" w:lineRule="atLeast"/>
-        <w:jc w:val="both"/>
+        <w:lastRenderedPageBreak/>
+        <w:t>5.3</w:t>
+      </w:r>
+      <w:r>
         <w:rPr>
           <w:rFonts w:cs="Arial"/>
           <w:b/>
@@ -6142,9 +6705,8 @@
           <w:szCs w:val="20"/>
           <w:lang w:val="en-GB"/>
         </w:rPr>
-      </w:pPr>
-      <w:bookmarkStart w:id="0" w:name="_GoBack"/>
-      <w:bookmarkEnd w:id="0"/>
+        <w:t>.</w:t>
+      </w:r>
       <w:r>
         <w:rPr>
           <w:rFonts w:cs="Arial"/>
@@ -6154,29 +6716,6 @@
           <w:szCs w:val="20"/>
           <w:lang w:val="en-GB"/>
         </w:rPr>
-        <w:lastRenderedPageBreak/>
-        <w:t>5.3</w:t>
-      </w:r>
-      <w:r>
-        <w:rPr>
-          <w:rFonts w:cs="Arial"/>
-          <w:b/>
-          <w:smallCaps/>
-          <w:sz w:val="22"/>
-          <w:szCs w:val="20"/>
-          <w:lang w:val="en-GB"/>
-        </w:rPr>
-        <w:t>.</w:t>
-      </w:r>
-      <w:r>
-        <w:rPr>
-          <w:rFonts w:cs="Arial"/>
-          <w:b/>
-          <w:smallCaps/>
-          <w:sz w:val="22"/>
-          <w:szCs w:val="20"/>
-          <w:lang w:val="en-GB"/>
-        </w:rPr>
         <w:t xml:space="preserve"> Results</w:t>
       </w:r>
     </w:p>
@@ -6198,7 +6737,25 @@
           <w:szCs w:val="22"/>
           <w:lang w:val="en-GB"/>
         </w:rPr>
-        <w:t xml:space="preserve">The optimization ran for 14 hours in a computer with 8GB of RAM and 8 cores before the termination criteria of the genetic algorithm was met. </w:t>
+        <w:t xml:space="preserve">The optimization ran for 14 hours in a </w:t>
+      </w:r>
+      <w:r>
+        <w:rPr>
+          <w:rFonts w:ascii="Times New Roman" w:hAnsi="Times New Roman"/>
+          <w:sz w:val="22"/>
+          <w:szCs w:val="22"/>
+          <w:lang w:val="en-GB"/>
+        </w:rPr>
+        <w:t>computer with 8GB of RAM and an Intel Core I7-6700HQ (8 threads)</w:t>
+      </w:r>
+      <w:r>
+        <w:rPr>
+          <w:rFonts w:ascii="Times New Roman" w:hAnsi="Times New Roman"/>
+          <w:sz w:val="22"/>
+          <w:szCs w:val="22"/>
+          <w:lang w:val="en-GB"/>
+        </w:rPr>
+        <w:t xml:space="preserve"> before the termination criteria of the genetic algorithm was met. </w:t>
       </w:r>
     </w:p>
     <w:p>
@@ -6219,7 +6776,25 @@
           <w:szCs w:val="22"/>
           <w:lang w:val="en-GB"/>
         </w:rPr>
-        <w:t>During runtime, several debug logs were collected and they revealed a bottleneck present in Robot API. The function used to update bar properties for each individual evaluation was responsible for nearly 70% of the runtime of the entire optimization routine. Such delay in this operation points to a possible limitation in the API to handle fast updates in models with several bars.</w:t>
+        <w:t>During runtime, several debug logs were collected and they revealed a bottleneck present in</w:t>
+      </w:r>
+      <w:r>
+        <w:rPr>
+          <w:rFonts w:ascii="Times New Roman" w:hAnsi="Times New Roman"/>
+          <w:sz w:val="22"/>
+          <w:szCs w:val="22"/>
+          <w:lang w:val="en-GB"/>
+        </w:rPr>
+        <w:t xml:space="preserve"> the</w:t>
+      </w:r>
+      <w:r>
+        <w:rPr>
+          <w:rFonts w:ascii="Times New Roman" w:hAnsi="Times New Roman"/>
+          <w:sz w:val="22"/>
+          <w:szCs w:val="22"/>
+          <w:lang w:val="en-GB"/>
+        </w:rPr>
+        <w:t xml:space="preserve"> Robot API. The function used to update bar properties for each individual evaluation was responsible for nearly 70% of the runtime of the entire optimization routine. Such delay in this operation points to a possible limitation in the API to handle fast updates in models with several bars.</w:t>
       </w:r>
       <w:r>
         <w:rPr>
@@ -6328,7 +6903,97 @@
           <w:szCs w:val="22"/>
           <w:lang w:val="en-GB"/>
         </w:rPr>
-        <w:t>Given the steps taken to reduce the number of load cases, symmetrical load cases were removed, only loads critical to the upper right quadrant (highlighted in figure 5.3) of the tower were kept. This meant the output would be a non-symmetrical structure where that upper right quadrant would need to be reproduced on the remaining three corners of the structure. In figure 5.4 the critical quadrant is displayed in isolation, next to the final symmetrical structure before any required strengthening work was performed.</w:t>
+        <w:t>Given the steps taken to reduce the number of load cases, symm</w:t>
+      </w:r>
+      <w:r>
+        <w:rPr>
+          <w:rFonts w:ascii="Times New Roman" w:hAnsi="Times New Roman"/>
+          <w:sz w:val="22"/>
+          <w:szCs w:val="22"/>
+          <w:lang w:val="en-GB"/>
+        </w:rPr>
+        <w:t>etrical load cases were removed. O</w:t>
+      </w:r>
+      <w:r>
+        <w:rPr>
+          <w:rFonts w:ascii="Times New Roman" w:hAnsi="Times New Roman"/>
+          <w:sz w:val="22"/>
+          <w:szCs w:val="22"/>
+          <w:lang w:val="en-GB"/>
+        </w:rPr>
+        <w:t>nly loads critical to the upper right quadrant</w:t>
+      </w:r>
+      <w:r>
+        <w:rPr>
+          <w:rFonts w:ascii="Times New Roman" w:hAnsi="Times New Roman"/>
+          <w:sz w:val="22"/>
+          <w:szCs w:val="22"/>
+          <w:lang w:val="en-GB"/>
+        </w:rPr>
+        <w:t>, highlighted in Figure 5.6,</w:t>
+      </w:r>
+      <w:r>
+        <w:rPr>
+          <w:rFonts w:ascii="Times New Roman" w:hAnsi="Times New Roman"/>
+          <w:sz w:val="22"/>
+          <w:szCs w:val="22"/>
+          <w:lang w:val="en-GB"/>
+        </w:rPr>
+        <w:t xml:space="preserve"> of the tower were kept. This meant </w:t>
+      </w:r>
+      <w:r>
+        <w:rPr>
+          <w:rFonts w:ascii="Times New Roman" w:hAnsi="Times New Roman"/>
+          <w:sz w:val="22"/>
+          <w:szCs w:val="22"/>
+          <w:lang w:val="en-GB"/>
+        </w:rPr>
+        <w:t xml:space="preserve">that </w:t>
+      </w:r>
+      <w:r>
+        <w:rPr>
+          <w:rFonts w:ascii="Times New Roman" w:hAnsi="Times New Roman"/>
+          <w:sz w:val="22"/>
+          <w:szCs w:val="22"/>
+          <w:lang w:val="en-GB"/>
+        </w:rPr>
+        <w:t xml:space="preserve">the output would be a non-symmetrical structure where that upper right quadrant would need to be reproduced on the remaining three corners of the structure. In </w:t>
+      </w:r>
+      <w:r>
+        <w:rPr>
+          <w:rFonts w:ascii="Times New Roman" w:hAnsi="Times New Roman"/>
+          <w:sz w:val="22"/>
+          <w:szCs w:val="22"/>
+          <w:lang w:val="en-GB"/>
+        </w:rPr>
+        <w:t>Figure 5.7</w:t>
+      </w:r>
+      <w:r>
+        <w:rPr>
+          <w:rFonts w:ascii="Times New Roman" w:hAnsi="Times New Roman"/>
+          <w:sz w:val="22"/>
+          <w:szCs w:val="22"/>
+          <w:lang w:val="en-GB"/>
+        </w:rPr>
+        <w:t xml:space="preserve"> the critical quadrant is </w:t>
+      </w:r>
+      <w:r>
+        <w:rPr>
+          <w:rFonts w:ascii="Times New Roman" w:hAnsi="Times New Roman"/>
+          <w:sz w:val="22"/>
+          <w:szCs w:val="22"/>
+          <w:lang w:val="en-GB"/>
+        </w:rPr>
+        <w:t>illustrated</w:t>
+      </w:r>
+      <w:r>
+        <w:rPr>
+          <w:rFonts w:ascii="Times New Roman" w:hAnsi="Times New Roman"/>
+          <w:sz w:val="22"/>
+          <w:szCs w:val="22"/>
+          <w:lang w:val="en-GB"/>
+        </w:rPr>
+        <w:t xml:space="preserve"> in isolation, next to the final symmetrical structure before any required strengthening work was performed.</w:t>
       </w:r>
     </w:p>
     <w:p>
@@ -6425,6 +7090,9 @@
       <w:r>
         <w:t xml:space="preserve"> – Plan view </w:t>
       </w:r>
+      <w:r>
+        <w:t>of the tower</w:t>
+      </w:r>
     </w:p>
     <w:p>
       <w:pPr>
@@ -6657,7 +7325,25 @@
           <w:szCs w:val="22"/>
           <w:lang w:val="en-GB"/>
         </w:rPr>
-        <w:t xml:space="preserve">After the symmetry operations, the log file was opened to see if any bars </w:t>
+        <w:t xml:space="preserve">After the symmetry operations, the log file was opened to </w:t>
+      </w:r>
+      <w:r>
+        <w:rPr>
+          <w:rFonts w:ascii="Times New Roman" w:hAnsi="Times New Roman"/>
+          <w:sz w:val="22"/>
+          <w:szCs w:val="22"/>
+          <w:lang w:val="en-GB"/>
+        </w:rPr>
+        <w:t>check</w:t>
+      </w:r>
+      <w:r>
+        <w:rPr>
+          <w:rFonts w:ascii="Times New Roman" w:hAnsi="Times New Roman"/>
+          <w:sz w:val="22"/>
+          <w:szCs w:val="22"/>
+          <w:lang w:val="en-GB"/>
+        </w:rPr>
+        <w:t xml:space="preserve"> if any bars </w:t>
       </w:r>
       <w:r>
         <w:rPr>
@@ -6738,7 +7424,7 @@
           <w:szCs w:val="22"/>
           <w:lang w:val="en-GB"/>
         </w:rPr>
-        <w:t xml:space="preserve"> – with section L 40x40x5 –</w:t>
+        <w:t>, with section L 40x40x5,</w:t>
       </w:r>
       <w:r>
         <w:rPr>
@@ -6977,7 +7663,16 @@
           <w:szCs w:val="22"/>
           <w:lang w:val="en-GB"/>
         </w:rPr>
-        <w:t>The final structure (Fig 5.6) has a total weight 6.8 tonnes,</w:t>
+        <w:t>The final structure</w:t>
+      </w:r>
+      <w:r>
+        <w:rPr>
+          <w:rFonts w:ascii="Times New Roman" w:hAnsi="Times New Roman"/>
+          <w:sz w:val="22"/>
+          <w:szCs w:val="22"/>
+          <w:lang w:val="en-GB"/>
+        </w:rPr>
+        <w:t xml:space="preserve"> has a total weight 6.8 tonnes,</w:t>
       </w:r>
       <w:r>
         <w:rPr>
@@ -6995,7 +7690,25 @@
           <w:szCs w:val="22"/>
           <w:lang w:val="en-GB"/>
         </w:rPr>
-        <w:t>% material reduction.</w:t>
+        <w:t>% material reduction</w:t>
+      </w:r>
+      <w:r>
+        <w:rPr>
+          <w:rFonts w:ascii="Times New Roman" w:hAnsi="Times New Roman"/>
+          <w:sz w:val="22"/>
+          <w:szCs w:val="22"/>
+          <w:lang w:val="en-GB"/>
+        </w:rPr>
+        <w:t xml:space="preserve"> in comparison to the Metalogalva design</w:t>
+      </w:r>
+      <w:r>
+        <w:rPr>
+          <w:rFonts w:ascii="Times New Roman" w:hAnsi="Times New Roman"/>
+          <w:sz w:val="22"/>
+          <w:szCs w:val="22"/>
+          <w:lang w:val="en-GB"/>
+        </w:rPr>
+        <w:t>.</w:t>
       </w:r>
       <w:r>
         <w:rPr>
@@ -8541,7 +9254,43 @@
           <w:szCs w:val="22"/>
           <w:lang w:val="en-GB"/>
         </w:rPr>
-        <w:t xml:space="preserve">The returned structure also had fewer cross-section types than the original case study model, such change reduces material waste in the fabrication phase. </w:t>
+        <w:t xml:space="preserve">The returned structure also had fewer cross-section types than the original </w:t>
+      </w:r>
+      <w:r>
+        <w:rPr>
+          <w:rFonts w:ascii="Times New Roman" w:hAnsi="Times New Roman"/>
+          <w:sz w:val="22"/>
+          <w:szCs w:val="22"/>
+          <w:lang w:val="en-GB"/>
+        </w:rPr>
+        <w:t>case study model. S</w:t>
+      </w:r>
+      <w:r>
+        <w:rPr>
+          <w:rFonts w:ascii="Times New Roman" w:hAnsi="Times New Roman"/>
+          <w:sz w:val="22"/>
+          <w:szCs w:val="22"/>
+          <w:lang w:val="en-GB"/>
+        </w:rPr>
+        <w:t>uch change</w:t>
+      </w:r>
+      <w:r>
+        <w:rPr>
+          <w:rFonts w:ascii="Times New Roman" w:hAnsi="Times New Roman"/>
+          <w:sz w:val="22"/>
+          <w:szCs w:val="22"/>
+          <w:lang w:val="en-GB"/>
+        </w:rPr>
+        <w:t xml:space="preserve"> is extremely relevant as it implies a reduction of material waste during</w:t>
+      </w:r>
+      <w:r>
+        <w:rPr>
+          <w:rFonts w:ascii="Times New Roman" w:hAnsi="Times New Roman"/>
+          <w:sz w:val="22"/>
+          <w:szCs w:val="22"/>
+          <w:lang w:val="en-GB"/>
+        </w:rPr>
+        <w:t xml:space="preserve"> the fabrication phase. </w:t>
       </w:r>
     </w:p>
     <w:p>
@@ -8562,7 +9311,34 @@
           <w:szCs w:val="22"/>
           <w:lang w:val="en-GB"/>
         </w:rPr>
-        <w:t xml:space="preserve">Having two different truss planes – symmetric in opposite faces – changes the fabrication phase as left and right sections of each bar need to be identified. According to Metalogalva, such a change is not a big concern as the fabrication phase is mostly automated. The assembly phase has a slight increase in complexity </w:t>
+        <w:t xml:space="preserve">Having two different truss planes – symmetric in opposite faces – changes the fabrication phase as left and right sections of each bar need to be identified. According to Metalogalva, such a change is not a </w:t>
+      </w:r>
+      <w:r>
+        <w:rPr>
+          <w:rFonts w:ascii="Times New Roman" w:hAnsi="Times New Roman"/>
+          <w:sz w:val="22"/>
+          <w:szCs w:val="22"/>
+          <w:lang w:val="en-GB"/>
+        </w:rPr>
+        <w:t xml:space="preserve">matter of </w:t>
+      </w:r>
+      <w:r>
+        <w:rPr>
+          <w:rFonts w:ascii="Times New Roman" w:hAnsi="Times New Roman"/>
+          <w:sz w:val="22"/>
+          <w:szCs w:val="22"/>
+          <w:lang w:val="en-GB"/>
+        </w:rPr>
+        <w:t xml:space="preserve">concern as the fabrication phase is mostly automated. The assembly phase has a slight increase in complexity </w:t>
+      </w:r>
+      <w:r>
+        <w:rPr>
+          <w:rFonts w:ascii="Times New Roman" w:hAnsi="Times New Roman"/>
+          <w:sz w:val="22"/>
+          <w:szCs w:val="22"/>
+          <w:lang w:val="en-GB"/>
+        </w:rPr>
+        <w:t xml:space="preserve">as </w:t>
       </w:r>
       <w:r>
         <w:rPr>
@@ -8716,7 +9492,25 @@
           <w:szCs w:val="22"/>
           <w:lang w:val="en-GB"/>
         </w:rPr>
-        <w:t xml:space="preserve">mmetrical LCs). This avoid the </w:t>
+        <w:t>mmetrical LCs). This avoid</w:t>
+      </w:r>
+      <w:r>
+        <w:rPr>
+          <w:rFonts w:ascii="Times New Roman" w:hAnsi="Times New Roman"/>
+          <w:sz w:val="22"/>
+          <w:szCs w:val="22"/>
+          <w:lang w:val="en-GB"/>
+        </w:rPr>
+        <w:t>s</w:t>
+      </w:r>
+      <w:r>
+        <w:rPr>
+          <w:rFonts w:ascii="Times New Roman" w:hAnsi="Times New Roman"/>
+          <w:sz w:val="22"/>
+          <w:szCs w:val="22"/>
+          <w:lang w:val="en-GB"/>
+        </w:rPr>
+        <w:t xml:space="preserve"> the </w:t>
       </w:r>
       <w:r>
         <w:rPr>
@@ -9024,93 +9818,42 @@
     </w:p>
     <w:p>
       <w:pPr>
-        <w:spacing w:after="120" w:line="280" w:lineRule="atLeast"/>
-        <w:jc w:val="both"/>
-        <w:rPr>
-          <w:rFonts w:ascii="Times New Roman" w:hAnsi="Times New Roman"/>
-          <w:sz w:val="22"/>
-          <w:szCs w:val="22"/>
+        <w:rPr>
           <w:lang w:val="en-GB"/>
         </w:rPr>
       </w:pPr>
     </w:p>
     <w:p>
       <w:pPr>
-        <w:spacing w:after="120" w:line="280" w:lineRule="atLeast"/>
-        <w:jc w:val="both"/>
-        <w:rPr>
-          <w:rFonts w:ascii="Times New Roman" w:hAnsi="Times New Roman"/>
-          <w:sz w:val="22"/>
-          <w:szCs w:val="22"/>
+        <w:rPr>
           <w:lang w:val="en-GB"/>
         </w:rPr>
       </w:pPr>
     </w:p>
     <w:p>
       <w:pPr>
-        <w:spacing w:after="120" w:line="280" w:lineRule="atLeast"/>
-        <w:jc w:val="both"/>
-        <w:rPr>
-          <w:rFonts w:ascii="Times New Roman" w:hAnsi="Times New Roman"/>
-          <w:sz w:val="22"/>
-          <w:szCs w:val="22"/>
+        <w:rPr>
           <w:lang w:val="en-GB"/>
         </w:rPr>
       </w:pPr>
     </w:p>
     <w:p>
       <w:pPr>
-        <w:spacing w:after="120" w:line="280" w:lineRule="atLeast"/>
-        <w:jc w:val="both"/>
-        <w:rPr>
-          <w:rFonts w:ascii="Times New Roman" w:hAnsi="Times New Roman"/>
-          <w:sz w:val="22"/>
-          <w:szCs w:val="22"/>
+        <w:rPr>
           <w:lang w:val="en-GB"/>
         </w:rPr>
       </w:pPr>
     </w:p>
     <w:p>
       <w:pPr>
-        <w:spacing w:after="120" w:line="280" w:lineRule="atLeast"/>
-        <w:jc w:val="both"/>
-        <w:rPr>
-          <w:rFonts w:ascii="Times New Roman" w:hAnsi="Times New Roman"/>
-          <w:sz w:val="22"/>
-          <w:szCs w:val="22"/>
-          <w:lang w:val="en-GB"/>
-        </w:rPr>
-      </w:pPr>
-      <w:hyperlink r:id="rId17" w:history="1">
-        <w:r>
-          <w:rPr>
-            <w:rStyle w:val="Hyperlink"/>
-            <w:rFonts w:ascii="Times New Roman" w:hAnsi="Times New Roman"/>
-            <w:sz w:val="22"/>
-            <w:szCs w:val="22"/>
-            <w:lang w:val="en-GB"/>
-          </w:rPr>
-          <w:t>https://setis.ec.europa.eu/related-jrc-activities/jrc-setis-reports/energy-efficiency-iron-and-steel-industry-technology</w:t>
-        </w:r>
-      </w:hyperlink>
-      <w:r>
-        <w:rPr>
-          <w:rFonts w:ascii="Times New Roman" w:hAnsi="Times New Roman"/>
-          <w:sz w:val="22"/>
-          <w:szCs w:val="22"/>
-          <w:lang w:val="en-GB"/>
-        </w:rPr>
-        <w:t xml:space="preserve"> (06/06/2017)</w:t>
-      </w:r>
+        <w:rPr>
+          <w:lang w:val="en-GB"/>
+        </w:rPr>
+      </w:pPr>
     </w:p>
     <w:p>
       <w:pPr>
-        <w:spacing w:after="120" w:line="280" w:lineRule="atLeast"/>
-        <w:jc w:val="both"/>
-        <w:rPr>
-          <w:rFonts w:ascii="Times New Roman" w:hAnsi="Times New Roman"/>
-          <w:sz w:val="22"/>
-          <w:szCs w:val="22"/>
+        <w:rPr>
           <w:lang w:val="en-GB"/>
         </w:rPr>
       </w:pPr>
@@ -9122,14 +9865,72 @@
         </w:rPr>
       </w:pPr>
     </w:p>
+    <w:p>
+      <w:pPr>
+        <w:rPr>
+          <w:lang w:val="en-GB"/>
+        </w:rPr>
+      </w:pPr>
+    </w:p>
+    <w:p>
+      <w:pPr>
+        <w:rPr>
+          <w:lang w:val="en-GB"/>
+        </w:rPr>
+      </w:pPr>
+    </w:p>
+    <w:p>
+      <w:pPr>
+        <w:rPr>
+          <w:lang w:val="en-GB"/>
+        </w:rPr>
+      </w:pPr>
+    </w:p>
+    <w:p>
+      <w:pPr>
+        <w:rPr>
+          <w:lang w:val="en-GB"/>
+        </w:rPr>
+      </w:pPr>
+    </w:p>
+    <w:p>
+      <w:pPr>
+        <w:rPr>
+          <w:lang w:val="en-GB"/>
+        </w:rPr>
+      </w:pPr>
+    </w:p>
+    <w:p>
+      <w:pPr>
+        <w:rPr>
+          <w:lang w:val="en-GB"/>
+        </w:rPr>
+      </w:pPr>
+    </w:p>
+    <w:p>
+      <w:pPr>
+        <w:rPr>
+          <w:lang w:val="en-GB"/>
+        </w:rPr>
+      </w:pPr>
+    </w:p>
+    <w:p>
+      <w:pPr>
+        <w:rPr>
+          <w:lang w:val="en-GB"/>
+        </w:rPr>
+      </w:pPr>
+      <w:bookmarkStart w:id="0" w:name="_GoBack"/>
+      <w:bookmarkEnd w:id="0"/>
+    </w:p>
     <w:sectPr>
-      <w:headerReference w:type="even" r:id="rId18"/>
-      <w:headerReference w:type="default" r:id="rId19"/>
-      <w:footerReference w:type="even" r:id="rId20"/>
-      <w:footerReference w:type="default" r:id="rId21"/>
+      <w:headerReference w:type="even" r:id="rId17"/>
+      <w:headerReference w:type="default" r:id="rId18"/>
+      <w:footerReference w:type="even" r:id="rId19"/>
+      <w:footerReference w:type="default" r:id="rId20"/>
       <w:pgSz w:w="11906" w:h="16838" w:code="9"/>
       <w:pgMar w:top="1701" w:right="1134" w:bottom="1701" w:left="1701" w:header="851" w:footer="851" w:gutter="0"/>
-      <w:pgNumType w:start="37"/>
+      <w:pgNumType w:start="39"/>
       <w:cols w:space="708"/>
       <w:docGrid w:linePitch="360"/>
     </w:sectPr>
@@ -9185,7 +9986,7 @@
         <w:rStyle w:val="PageNumber"/>
         <w:noProof/>
       </w:rPr>
-      <w:t>44</w:t>
+      <w:t>48</w:t>
     </w:r>
     <w:r>
       <w:rPr>
@@ -9227,7 +10028,7 @@
         <w:rStyle w:val="PageNumber"/>
         <w:noProof/>
       </w:rPr>
-      <w:t>45</w:t>
+      <w:t>47</w:t>
     </w:r>
     <w:r>
       <w:rPr>
@@ -9290,7 +10091,7 @@
               <w:i/>
               <w:sz w:val="16"/>
             </w:rPr>
-            <w:t>Título do Trabalho - Arial 8pt itálico</w:t>
+            <w:t>OPTIMISED DESIGN OF HIGH VOLTAGE LATTICE TRANSMISSION TOWERS</w:t>
           </w:r>
         </w:p>
       </w:tc>
@@ -9333,7 +10134,7 @@
               <w:i/>
               <w:sz w:val="16"/>
             </w:rPr>
-            <w:t>Título do Trabalho - Arial 8pt itálico</w:t>
+            <w:t>OPTIMISED DESIGN OF HIGH VOLTAGE LATTICE TRANSMISSION TOWERS</w:t>
           </w:r>
         </w:p>
       </w:tc>

--- a/Tese_word/Capitulos/5-Caso_estudo_EN.docx
+++ b/Tese_word/Capitulos/5-Caso_estudo_EN.docx
@@ -422,7 +422,7 @@
     </w:p>
     <w:tbl>
       <w:tblPr>
-        <w:tblStyle w:val="TableGrid"/>
+        <w:tblStyle w:val="PlainTable2"/>
         <w:tblW w:w="0" w:type="auto"/>
         <w:tblLook w:val="04A0" w:firstRow="1" w:lastRow="0" w:firstColumn="1" w:lastColumn="0" w:noHBand="0" w:noVBand="1"/>
       </w:tblPr>
@@ -433,10 +433,12 @@
       </w:tblGrid>
       <w:tr>
         <w:trPr>
+          <w:cnfStyle w:val="100000000000" w:firstRow="1" w:lastRow="0" w:firstColumn="0" w:lastColumn="0" w:oddVBand="0" w:evenVBand="0" w:oddHBand="0" w:evenHBand="0" w:firstRowFirstColumn="0" w:firstRowLastColumn="0" w:lastRowFirstColumn="0" w:lastRowLastColumn="0"/>
           <w:trHeight w:val="375"/>
         </w:trPr>
         <w:tc>
           <w:tcPr>
+            <w:cnfStyle w:val="001000000000" w:firstRow="0" w:lastRow="0" w:firstColumn="1" w:lastColumn="0" w:oddVBand="0" w:evenVBand="0" w:oddHBand="0" w:evenHBand="0" w:firstRowFirstColumn="0" w:firstRowLastColumn="0" w:lastRowFirstColumn="0" w:lastRowLastColumn="0"/>
             <w:tcW w:w="3052" w:type="dxa"/>
           </w:tcPr>
           <w:p>
@@ -469,6 +471,7 @@
             <w:pPr>
               <w:spacing w:after="120" w:line="280" w:lineRule="atLeast"/>
               <w:jc w:val="center"/>
+              <w:cnfStyle w:val="100000000000" w:firstRow="1" w:lastRow="0" w:firstColumn="0" w:lastColumn="0" w:oddVBand="0" w:evenVBand="0" w:oddHBand="0" w:evenHBand="0" w:firstRowFirstColumn="0" w:firstRowLastColumn="0" w:lastRowFirstColumn="0" w:lastRowLastColumn="0"/>
               <w:rPr>
                 <w:rFonts w:ascii="Times New Roman" w:hAnsi="Times New Roman"/>
                 <w:sz w:val="22"/>
@@ -495,6 +498,7 @@
             <w:pPr>
               <w:spacing w:after="120" w:line="280" w:lineRule="atLeast"/>
               <w:jc w:val="center"/>
+              <w:cnfStyle w:val="100000000000" w:firstRow="1" w:lastRow="0" w:firstColumn="0" w:lastColumn="0" w:oddVBand="0" w:evenVBand="0" w:oddHBand="0" w:evenHBand="0" w:firstRowFirstColumn="0" w:firstRowLastColumn="0" w:lastRowFirstColumn="0" w:lastRowLastColumn="0"/>
               <w:rPr>
                 <w:rFonts w:ascii="Times New Roman" w:hAnsi="Times New Roman"/>
                 <w:sz w:val="22"/>
@@ -525,10 +529,12 @@
       </w:tr>
       <w:tr>
         <w:trPr>
+          <w:cnfStyle w:val="000000100000" w:firstRow="0" w:lastRow="0" w:firstColumn="0" w:lastColumn="0" w:oddVBand="0" w:evenVBand="0" w:oddHBand="1" w:evenHBand="0" w:firstRowFirstColumn="0" w:firstRowLastColumn="0" w:lastRowFirstColumn="0" w:lastRowLastColumn="0"/>
           <w:trHeight w:val="3123"/>
         </w:trPr>
         <w:tc>
           <w:tcPr>
+            <w:cnfStyle w:val="001000000000" w:firstRow="0" w:lastRow="0" w:firstColumn="1" w:lastColumn="0" w:oddVBand="0" w:evenVBand="0" w:oddHBand="0" w:evenHBand="0" w:firstRowFirstColumn="0" w:firstRowLastColumn="0" w:lastRowFirstColumn="0" w:lastRowLastColumn="0"/>
             <w:tcW w:w="3052" w:type="dxa"/>
           </w:tcPr>
           <w:p>
@@ -914,6 +920,7 @@
             <w:pPr>
               <w:spacing w:after="120" w:line="280" w:lineRule="atLeast"/>
               <w:jc w:val="center"/>
+              <w:cnfStyle w:val="000000100000" w:firstRow="0" w:lastRow="0" w:firstColumn="0" w:lastColumn="0" w:oddVBand="0" w:evenVBand="0" w:oddHBand="1" w:evenHBand="0" w:firstRowFirstColumn="0" w:firstRowLastColumn="0" w:lastRowFirstColumn="0" w:lastRowLastColumn="0"/>
               <w:rPr>
                 <w:rFonts w:ascii="Times New Roman" w:hAnsi="Times New Roman"/>
                 <w:sz w:val="22"/>
@@ -935,6 +942,7 @@
             <w:pPr>
               <w:spacing w:after="120" w:line="280" w:lineRule="atLeast"/>
               <w:jc w:val="center"/>
+              <w:cnfStyle w:val="000000100000" w:firstRow="0" w:lastRow="0" w:firstColumn="0" w:lastColumn="0" w:oddVBand="0" w:evenVBand="0" w:oddHBand="1" w:evenHBand="0" w:firstRowFirstColumn="0" w:firstRowLastColumn="0" w:lastRowFirstColumn="0" w:lastRowLastColumn="0"/>
               <w:rPr>
                 <w:rFonts w:ascii="Times New Roman" w:hAnsi="Times New Roman"/>
                 <w:sz w:val="22"/>
@@ -956,6 +964,7 @@
             <w:pPr>
               <w:spacing w:after="120" w:line="280" w:lineRule="atLeast"/>
               <w:jc w:val="center"/>
+              <w:cnfStyle w:val="000000100000" w:firstRow="0" w:lastRow="0" w:firstColumn="0" w:lastColumn="0" w:oddVBand="0" w:evenVBand="0" w:oddHBand="1" w:evenHBand="0" w:firstRowFirstColumn="0" w:firstRowLastColumn="0" w:lastRowFirstColumn="0" w:lastRowLastColumn="0"/>
               <w:rPr>
                 <w:rFonts w:ascii="Times New Roman" w:hAnsi="Times New Roman"/>
                 <w:sz w:val="22"/>
@@ -977,6 +986,7 @@
             <w:pPr>
               <w:spacing w:after="120" w:line="280" w:lineRule="atLeast"/>
               <w:jc w:val="center"/>
+              <w:cnfStyle w:val="000000100000" w:firstRow="0" w:lastRow="0" w:firstColumn="0" w:lastColumn="0" w:oddVBand="0" w:evenVBand="0" w:oddHBand="1" w:evenHBand="0" w:firstRowFirstColumn="0" w:firstRowLastColumn="0" w:lastRowFirstColumn="0" w:lastRowLastColumn="0"/>
               <w:rPr>
                 <w:rFonts w:ascii="Times New Roman" w:hAnsi="Times New Roman"/>
                 <w:sz w:val="22"/>
@@ -998,6 +1008,7 @@
             <w:pPr>
               <w:spacing w:after="120" w:line="280" w:lineRule="atLeast"/>
               <w:jc w:val="center"/>
+              <w:cnfStyle w:val="000000100000" w:firstRow="0" w:lastRow="0" w:firstColumn="0" w:lastColumn="0" w:oddVBand="0" w:evenVBand="0" w:oddHBand="1" w:evenHBand="0" w:firstRowFirstColumn="0" w:firstRowLastColumn="0" w:lastRowFirstColumn="0" w:lastRowLastColumn="0"/>
               <w:rPr>
                 <w:rFonts w:ascii="Times New Roman" w:hAnsi="Times New Roman"/>
                 <w:sz w:val="22"/>
@@ -1019,6 +1030,7 @@
             <w:pPr>
               <w:spacing w:after="120" w:line="280" w:lineRule="atLeast"/>
               <w:jc w:val="center"/>
+              <w:cnfStyle w:val="000000100000" w:firstRow="0" w:lastRow="0" w:firstColumn="0" w:lastColumn="0" w:oddVBand="0" w:evenVBand="0" w:oddHBand="1" w:evenHBand="0" w:firstRowFirstColumn="0" w:firstRowLastColumn="0" w:lastRowFirstColumn="0" w:lastRowLastColumn="0"/>
               <w:rPr>
                 <w:rFonts w:ascii="Times New Roman" w:hAnsi="Times New Roman"/>
                 <w:sz w:val="22"/>
@@ -1040,6 +1052,7 @@
             <w:pPr>
               <w:spacing w:after="120" w:line="280" w:lineRule="atLeast"/>
               <w:jc w:val="center"/>
+              <w:cnfStyle w:val="000000100000" w:firstRow="0" w:lastRow="0" w:firstColumn="0" w:lastColumn="0" w:oddVBand="0" w:evenVBand="0" w:oddHBand="1" w:evenHBand="0" w:firstRowFirstColumn="0" w:firstRowLastColumn="0" w:lastRowFirstColumn="0" w:lastRowLastColumn="0"/>
               <w:rPr>
                 <w:rFonts w:ascii="Times New Roman" w:hAnsi="Times New Roman"/>
                 <w:sz w:val="22"/>
@@ -1061,6 +1074,7 @@
             <w:pPr>
               <w:spacing w:after="120" w:line="280" w:lineRule="atLeast"/>
               <w:jc w:val="center"/>
+              <w:cnfStyle w:val="000000100000" w:firstRow="0" w:lastRow="0" w:firstColumn="0" w:lastColumn="0" w:oddVBand="0" w:evenVBand="0" w:oddHBand="1" w:evenHBand="0" w:firstRowFirstColumn="0" w:firstRowLastColumn="0" w:lastRowFirstColumn="0" w:lastRowLastColumn="0"/>
               <w:rPr>
                 <w:rFonts w:ascii="Times New Roman" w:hAnsi="Times New Roman"/>
                 <w:sz w:val="22"/>
@@ -1087,6 +1101,7 @@
             <w:pPr>
               <w:spacing w:after="120" w:line="280" w:lineRule="atLeast"/>
               <w:jc w:val="center"/>
+              <w:cnfStyle w:val="000000100000" w:firstRow="0" w:lastRow="0" w:firstColumn="0" w:lastColumn="0" w:oddVBand="0" w:evenVBand="0" w:oddHBand="1" w:evenHBand="0" w:firstRowFirstColumn="0" w:firstRowLastColumn="0" w:lastRowFirstColumn="0" w:lastRowLastColumn="0"/>
               <w:rPr>
                 <w:rFonts w:ascii="Times New Roman" w:hAnsi="Times New Roman"/>
                 <w:sz w:val="22"/>
@@ -1108,6 +1123,7 @@
             <w:pPr>
               <w:spacing w:after="120" w:line="280" w:lineRule="atLeast"/>
               <w:jc w:val="center"/>
+              <w:cnfStyle w:val="000000100000" w:firstRow="0" w:lastRow="0" w:firstColumn="0" w:lastColumn="0" w:oddVBand="0" w:evenVBand="0" w:oddHBand="1" w:evenHBand="0" w:firstRowFirstColumn="0" w:firstRowLastColumn="0" w:lastRowFirstColumn="0" w:lastRowLastColumn="0"/>
               <w:rPr>
                 <w:rFonts w:ascii="Times New Roman" w:hAnsi="Times New Roman"/>
                 <w:sz w:val="22"/>
@@ -1129,6 +1145,7 @@
             <w:pPr>
               <w:spacing w:after="120" w:line="280" w:lineRule="atLeast"/>
               <w:jc w:val="center"/>
+              <w:cnfStyle w:val="000000100000" w:firstRow="0" w:lastRow="0" w:firstColumn="0" w:lastColumn="0" w:oddVBand="0" w:evenVBand="0" w:oddHBand="1" w:evenHBand="0" w:firstRowFirstColumn="0" w:firstRowLastColumn="0" w:lastRowFirstColumn="0" w:lastRowLastColumn="0"/>
               <w:rPr>
                 <w:rFonts w:ascii="Times New Roman" w:hAnsi="Times New Roman"/>
                 <w:sz w:val="22"/>
@@ -1150,6 +1167,7 @@
             <w:pPr>
               <w:spacing w:after="120" w:line="280" w:lineRule="atLeast"/>
               <w:jc w:val="center"/>
+              <w:cnfStyle w:val="000000100000" w:firstRow="0" w:lastRow="0" w:firstColumn="0" w:lastColumn="0" w:oddVBand="0" w:evenVBand="0" w:oddHBand="1" w:evenHBand="0" w:firstRowFirstColumn="0" w:firstRowLastColumn="0" w:lastRowFirstColumn="0" w:lastRowLastColumn="0"/>
               <w:rPr>
                 <w:rFonts w:ascii="Times New Roman" w:hAnsi="Times New Roman"/>
                 <w:sz w:val="22"/>
@@ -1171,6 +1189,7 @@
             <w:pPr>
               <w:spacing w:after="120" w:line="280" w:lineRule="atLeast"/>
               <w:jc w:val="center"/>
+              <w:cnfStyle w:val="000000100000" w:firstRow="0" w:lastRow="0" w:firstColumn="0" w:lastColumn="0" w:oddVBand="0" w:evenVBand="0" w:oddHBand="1" w:evenHBand="0" w:firstRowFirstColumn="0" w:firstRowLastColumn="0" w:lastRowFirstColumn="0" w:lastRowLastColumn="0"/>
               <w:rPr>
                 <w:rFonts w:ascii="Times New Roman" w:hAnsi="Times New Roman"/>
                 <w:sz w:val="22"/>
@@ -1192,6 +1211,7 @@
             <w:pPr>
               <w:spacing w:after="120" w:line="280" w:lineRule="atLeast"/>
               <w:jc w:val="center"/>
+              <w:cnfStyle w:val="000000100000" w:firstRow="0" w:lastRow="0" w:firstColumn="0" w:lastColumn="0" w:oddVBand="0" w:evenVBand="0" w:oddHBand="1" w:evenHBand="0" w:firstRowFirstColumn="0" w:firstRowLastColumn="0" w:lastRowFirstColumn="0" w:lastRowLastColumn="0"/>
               <w:rPr>
                 <w:rFonts w:ascii="Times New Roman" w:hAnsi="Times New Roman"/>
                 <w:sz w:val="22"/>
@@ -1213,6 +1233,7 @@
             <w:pPr>
               <w:spacing w:after="120" w:line="280" w:lineRule="atLeast"/>
               <w:jc w:val="center"/>
+              <w:cnfStyle w:val="000000100000" w:firstRow="0" w:lastRow="0" w:firstColumn="0" w:lastColumn="0" w:oddVBand="0" w:evenVBand="0" w:oddHBand="1" w:evenHBand="0" w:firstRowFirstColumn="0" w:firstRowLastColumn="0" w:lastRowFirstColumn="0" w:lastRowLastColumn="0"/>
               <w:rPr>
                 <w:rFonts w:ascii="Times New Roman" w:hAnsi="Times New Roman"/>
                 <w:sz w:val="22"/>
@@ -1234,6 +1255,7 @@
             <w:pPr>
               <w:spacing w:after="120" w:line="280" w:lineRule="atLeast"/>
               <w:jc w:val="center"/>
+              <w:cnfStyle w:val="000000100000" w:firstRow="0" w:lastRow="0" w:firstColumn="0" w:lastColumn="0" w:oddVBand="0" w:evenVBand="0" w:oddHBand="1" w:evenHBand="0" w:firstRowFirstColumn="0" w:firstRowLastColumn="0" w:lastRowFirstColumn="0" w:lastRowLastColumn="0"/>
               <w:rPr>
                 <w:rFonts w:ascii="Times New Roman" w:hAnsi="Times New Roman"/>
                 <w:sz w:val="22"/>
@@ -1259,6 +1281,7 @@
         </w:trPr>
         <w:tc>
           <w:tcPr>
+            <w:cnfStyle w:val="001000000000" w:firstRow="0" w:lastRow="0" w:firstColumn="1" w:lastColumn="0" w:oddVBand="0" w:evenVBand="0" w:oddHBand="0" w:evenHBand="0" w:firstRowFirstColumn="0" w:firstRowLastColumn="0" w:lastRowFirstColumn="0" w:lastRowLastColumn="0"/>
             <w:tcW w:w="3052" w:type="dxa"/>
           </w:tcPr>
           <w:p>
@@ -1282,6 +1305,7 @@
             <w:pPr>
               <w:spacing w:after="120" w:line="280" w:lineRule="atLeast"/>
               <w:jc w:val="center"/>
+              <w:cnfStyle w:val="000000000000" w:firstRow="0" w:lastRow="0" w:firstColumn="0" w:lastColumn="0" w:oddVBand="0" w:evenVBand="0" w:oddHBand="0" w:evenHBand="0" w:firstRowFirstColumn="0" w:firstRowLastColumn="0" w:lastRowFirstColumn="0" w:lastRowLastColumn="0"/>
               <w:rPr>
                 <w:rFonts w:ascii="Times New Roman" w:hAnsi="Times New Roman"/>
                 <w:sz w:val="22"/>
@@ -1299,6 +1323,7 @@
             <w:pPr>
               <w:spacing w:after="120" w:line="280" w:lineRule="atLeast"/>
               <w:jc w:val="center"/>
+              <w:cnfStyle w:val="000000000000" w:firstRow="0" w:lastRow="0" w:firstColumn="0" w:lastColumn="0" w:oddVBand="0" w:evenVBand="0" w:oddHBand="0" w:evenHBand="0" w:firstRowFirstColumn="0" w:firstRowLastColumn="0" w:lastRowFirstColumn="0" w:lastRowLastColumn="0"/>
               <w:rPr>
                 <w:rFonts w:ascii="Times New Roman" w:hAnsi="Times New Roman"/>
                 <w:sz w:val="22"/>
@@ -1449,6 +1474,15 @@
           <w:lang w:val="en-GB"/>
         </w:rPr>
         <w:t>alogalva’s technical department. This interaction with the engineering team</w:t>
+      </w:r>
+      <w:r>
+        <w:rPr>
+          <w:rFonts w:ascii="Times New Roman" w:hAnsi="Times New Roman"/>
+          <w:sz w:val="22"/>
+          <w:szCs w:val="20"/>
+          <w:lang w:val="en-GB"/>
+        </w:rPr>
+        <w:t>,</w:t>
       </w:r>
       <w:r>
         <w:rPr>
@@ -1739,7 +1773,7 @@
     </w:p>
     <w:tbl>
       <w:tblPr>
-        <w:tblStyle w:val="TableGrid"/>
+        <w:tblStyle w:val="PlainTable2"/>
         <w:tblW w:w="0" w:type="auto"/>
         <w:tblLook w:val="04A0" w:firstRow="1" w:lastRow="0" w:firstColumn="1" w:lastColumn="0" w:noHBand="0" w:noVBand="1"/>
       </w:tblPr>
@@ -1754,8 +1788,12 @@
         <w:gridCol w:w="1165"/>
       </w:tblGrid>
       <w:tr>
+        <w:trPr>
+          <w:cnfStyle w:val="100000000000" w:firstRow="1" w:lastRow="0" w:firstColumn="0" w:lastColumn="0" w:oddVBand="0" w:evenVBand="0" w:oddHBand="0" w:evenHBand="0" w:firstRowFirstColumn="0" w:firstRowLastColumn="0" w:lastRowFirstColumn="0" w:lastRowLastColumn="0"/>
+        </w:trPr>
         <w:tc>
           <w:tcPr>
+            <w:cnfStyle w:val="001000000000" w:firstRow="0" w:lastRow="0" w:firstColumn="1" w:lastColumn="0" w:oddVBand="0" w:evenVBand="0" w:oddHBand="0" w:evenHBand="0" w:firstRowFirstColumn="0" w:firstRowLastColumn="0" w:lastRowFirstColumn="0" w:lastRowLastColumn="0"/>
             <w:tcW w:w="817" w:type="dxa"/>
           </w:tcPr>
           <w:p>
@@ -1779,6 +1817,7 @@
             <w:pPr>
               <w:spacing w:after="120" w:line="280" w:lineRule="atLeast"/>
               <w:jc w:val="center"/>
+              <w:cnfStyle w:val="100000000000" w:firstRow="1" w:lastRow="0" w:firstColumn="0" w:lastColumn="0" w:oddVBand="0" w:evenVBand="0" w:oddHBand="0" w:evenHBand="0" w:firstRowFirstColumn="0" w:firstRowLastColumn="0" w:lastRowFirstColumn="0" w:lastRowLastColumn="0"/>
               <w:rPr>
                 <w:rFonts w:ascii="Times New Roman" w:hAnsi="Times New Roman"/>
                 <w:sz w:val="22"/>
@@ -1805,6 +1844,7 @@
             <w:pPr>
               <w:spacing w:after="120" w:line="280" w:lineRule="atLeast"/>
               <w:jc w:val="center"/>
+              <w:cnfStyle w:val="100000000000" w:firstRow="1" w:lastRow="0" w:firstColumn="0" w:lastColumn="0" w:oddVBand="0" w:evenVBand="0" w:oddHBand="0" w:evenHBand="0" w:firstRowFirstColumn="0" w:firstRowLastColumn="0" w:lastRowFirstColumn="0" w:lastRowLastColumn="0"/>
               <w:rPr>
                 <w:rFonts w:ascii="Times New Roman" w:hAnsi="Times New Roman"/>
                 <w:sz w:val="22"/>
@@ -1831,6 +1871,7 @@
             <w:pPr>
               <w:spacing w:after="120" w:line="280" w:lineRule="atLeast"/>
               <w:jc w:val="center"/>
+              <w:cnfStyle w:val="100000000000" w:firstRow="1" w:lastRow="0" w:firstColumn="0" w:lastColumn="0" w:oddVBand="0" w:evenVBand="0" w:oddHBand="0" w:evenHBand="0" w:firstRowFirstColumn="0" w:firstRowLastColumn="0" w:lastRowFirstColumn="0" w:lastRowLastColumn="0"/>
               <w:rPr>
                 <w:rFonts w:ascii="Times New Roman" w:hAnsi="Times New Roman"/>
                 <w:sz w:val="22"/>
@@ -1857,6 +1898,7 @@
             <w:pPr>
               <w:spacing w:after="120" w:line="280" w:lineRule="atLeast"/>
               <w:jc w:val="center"/>
+              <w:cnfStyle w:val="100000000000" w:firstRow="1" w:lastRow="0" w:firstColumn="0" w:lastColumn="0" w:oddVBand="0" w:evenVBand="0" w:oddHBand="0" w:evenHBand="0" w:firstRowFirstColumn="0" w:firstRowLastColumn="0" w:lastRowFirstColumn="0" w:lastRowLastColumn="0"/>
               <w:rPr>
                 <w:rFonts w:ascii="Times New Roman" w:hAnsi="Times New Roman"/>
                 <w:sz w:val="22"/>
@@ -1883,6 +1925,7 @@
             <w:pPr>
               <w:spacing w:after="120" w:line="280" w:lineRule="atLeast"/>
               <w:jc w:val="center"/>
+              <w:cnfStyle w:val="100000000000" w:firstRow="1" w:lastRow="0" w:firstColumn="0" w:lastColumn="0" w:oddVBand="0" w:evenVBand="0" w:oddHBand="0" w:evenHBand="0" w:firstRowFirstColumn="0" w:firstRowLastColumn="0" w:lastRowFirstColumn="0" w:lastRowLastColumn="0"/>
               <w:rPr>
                 <w:rFonts w:ascii="Times New Roman" w:hAnsi="Times New Roman"/>
                 <w:sz w:val="22"/>
@@ -1909,6 +1952,7 @@
             <w:pPr>
               <w:spacing w:after="120" w:line="280" w:lineRule="atLeast"/>
               <w:jc w:val="center"/>
+              <w:cnfStyle w:val="100000000000" w:firstRow="1" w:lastRow="0" w:firstColumn="0" w:lastColumn="0" w:oddVBand="0" w:evenVBand="0" w:oddHBand="0" w:evenHBand="0" w:firstRowFirstColumn="0" w:firstRowLastColumn="0" w:lastRowFirstColumn="0" w:lastRowLastColumn="0"/>
               <w:rPr>
                 <w:rFonts w:ascii="Times New Roman" w:hAnsi="Times New Roman"/>
                 <w:sz w:val="22"/>
@@ -1935,6 +1979,7 @@
             <w:pPr>
               <w:spacing w:after="120" w:line="280" w:lineRule="atLeast"/>
               <w:jc w:val="center"/>
+              <w:cnfStyle w:val="100000000000" w:firstRow="1" w:lastRow="0" w:firstColumn="0" w:lastColumn="0" w:oddVBand="0" w:evenVBand="0" w:oddHBand="0" w:evenHBand="0" w:firstRowFirstColumn="0" w:firstRowLastColumn="0" w:lastRowFirstColumn="0" w:lastRowLastColumn="0"/>
               <w:rPr>
                 <w:rFonts w:ascii="Times New Roman" w:hAnsi="Times New Roman"/>
                 <w:sz w:val="22"/>
@@ -1950,6 +1995,556 @@
                 <w:lang w:val="en-GB"/>
               </w:rPr>
               <w:t>Node 7</w:t>
+            </w:r>
+          </w:p>
+        </w:tc>
+      </w:tr>
+      <w:tr>
+        <w:trPr>
+          <w:cnfStyle w:val="000000100000" w:firstRow="0" w:lastRow="0" w:firstColumn="0" w:lastColumn="0" w:oddVBand="0" w:evenVBand="0" w:oddHBand="1" w:evenHBand="0" w:firstRowFirstColumn="0" w:firstRowLastColumn="0" w:lastRowFirstColumn="0" w:lastRowLastColumn="0"/>
+        </w:trPr>
+        <w:tc>
+          <w:tcPr>
+            <w:cnfStyle w:val="001000000000" w:firstRow="0" w:lastRow="0" w:firstColumn="1" w:lastColumn="0" w:oddVBand="0" w:evenVBand="0" w:oddHBand="0" w:evenHBand="0" w:firstRowFirstColumn="0" w:firstRowLastColumn="0" w:lastRowFirstColumn="0" w:lastRowLastColumn="0"/>
+            <w:tcW w:w="817" w:type="dxa"/>
+          </w:tcPr>
+          <w:p>
+            <w:pPr>
+              <w:spacing w:after="120" w:line="280" w:lineRule="atLeast"/>
+              <w:jc w:val="center"/>
+              <w:rPr>
+                <w:rFonts w:ascii="Times New Roman" w:hAnsi="Times New Roman"/>
+                <w:sz w:val="22"/>
+                <w:szCs w:val="20"/>
+                <w:lang w:val="en-GB"/>
+              </w:rPr>
+            </w:pPr>
+            <w:r>
+              <w:rPr>
+                <w:rFonts w:ascii="Times New Roman" w:hAnsi="Times New Roman"/>
+                <w:sz w:val="22"/>
+                <w:szCs w:val="20"/>
+                <w:lang w:val="en-GB"/>
+              </w:rPr>
+              <w:t>LC1</w:t>
+            </w:r>
+          </w:p>
+          <w:p>
+            <w:pPr>
+              <w:spacing w:after="120" w:line="280" w:lineRule="atLeast"/>
+              <w:jc w:val="center"/>
+              <w:rPr>
+                <w:rFonts w:ascii="Times New Roman" w:hAnsi="Times New Roman"/>
+                <w:sz w:val="22"/>
+                <w:szCs w:val="20"/>
+                <w:lang w:val="en-GB"/>
+              </w:rPr>
+            </w:pPr>
+            <w:r>
+              <w:rPr>
+                <w:rFonts w:ascii="Times New Roman" w:hAnsi="Times New Roman"/>
+                <w:sz w:val="22"/>
+                <w:szCs w:val="20"/>
+                <w:lang w:val="en-GB"/>
+              </w:rPr>
+              <w:t>(kN)</w:t>
+            </w:r>
+          </w:p>
+        </w:tc>
+        <w:tc>
+          <w:tcPr>
+            <w:tcW w:w="1134" w:type="dxa"/>
+          </w:tcPr>
+          <w:p>
+            <w:pPr>
+              <w:spacing w:after="120" w:line="280" w:lineRule="atLeast"/>
+              <w:jc w:val="center"/>
+              <w:cnfStyle w:val="000000100000" w:firstRow="0" w:lastRow="0" w:firstColumn="0" w:lastColumn="0" w:oddVBand="0" w:evenVBand="0" w:oddHBand="1" w:evenHBand="0" w:firstRowFirstColumn="0" w:firstRowLastColumn="0" w:lastRowFirstColumn="0" w:lastRowLastColumn="0"/>
+              <w:rPr>
+                <w:rFonts w:ascii="Times New Roman" w:hAnsi="Times New Roman"/>
+                <w:sz w:val="22"/>
+                <w:szCs w:val="20"/>
+                <w:lang w:val="en-GB"/>
+              </w:rPr>
+            </w:pPr>
+            <w:r>
+              <w:rPr>
+                <w:rFonts w:ascii="Times New Roman" w:hAnsi="Times New Roman"/>
+                <w:sz w:val="22"/>
+                <w:szCs w:val="20"/>
+                <w:lang w:val="en-GB"/>
+              </w:rPr>
+              <w:t>FX=13.24</w:t>
+            </w:r>
+          </w:p>
+          <w:p>
+            <w:pPr>
+              <w:spacing w:after="120" w:line="280" w:lineRule="atLeast"/>
+              <w:jc w:val="center"/>
+              <w:cnfStyle w:val="000000100000" w:firstRow="0" w:lastRow="0" w:firstColumn="0" w:lastColumn="0" w:oddVBand="0" w:evenVBand="0" w:oddHBand="1" w:evenHBand="0" w:firstRowFirstColumn="0" w:firstRowLastColumn="0" w:lastRowFirstColumn="0" w:lastRowLastColumn="0"/>
+              <w:rPr>
+                <w:rFonts w:ascii="Times New Roman" w:hAnsi="Times New Roman"/>
+                <w:sz w:val="22"/>
+                <w:szCs w:val="20"/>
+                <w:lang w:val="en-GB"/>
+              </w:rPr>
+            </w:pPr>
+            <w:r>
+              <w:rPr>
+                <w:rFonts w:ascii="Times New Roman" w:hAnsi="Times New Roman"/>
+                <w:sz w:val="22"/>
+                <w:szCs w:val="20"/>
+                <w:lang w:val="en-GB"/>
+              </w:rPr>
+              <w:t>FY=1.23</w:t>
+            </w:r>
+          </w:p>
+          <w:p>
+            <w:pPr>
+              <w:spacing w:after="120" w:line="280" w:lineRule="atLeast"/>
+              <w:jc w:val="center"/>
+              <w:cnfStyle w:val="000000100000" w:firstRow="0" w:lastRow="0" w:firstColumn="0" w:lastColumn="0" w:oddVBand="0" w:evenVBand="0" w:oddHBand="1" w:evenHBand="0" w:firstRowFirstColumn="0" w:firstRowLastColumn="0" w:lastRowFirstColumn="0" w:lastRowLastColumn="0"/>
+              <w:rPr>
+                <w:rFonts w:ascii="Times New Roman" w:hAnsi="Times New Roman"/>
+                <w:sz w:val="22"/>
+                <w:szCs w:val="20"/>
+                <w:lang w:val="en-GB"/>
+              </w:rPr>
+            </w:pPr>
+            <w:r>
+              <w:rPr>
+                <w:rFonts w:ascii="Times New Roman" w:hAnsi="Times New Roman"/>
+                <w:sz w:val="22"/>
+                <w:szCs w:val="20"/>
+                <w:lang w:val="en-GB"/>
+              </w:rPr>
+              <w:t>FZ=-3.43</w:t>
+            </w:r>
+          </w:p>
+        </w:tc>
+        <w:tc>
+          <w:tcPr>
+            <w:tcW w:w="1134" w:type="dxa"/>
+          </w:tcPr>
+          <w:p>
+            <w:pPr>
+              <w:spacing w:after="120" w:line="280" w:lineRule="atLeast"/>
+              <w:jc w:val="center"/>
+              <w:cnfStyle w:val="000000100000" w:firstRow="0" w:lastRow="0" w:firstColumn="0" w:lastColumn="0" w:oddVBand="0" w:evenVBand="0" w:oddHBand="1" w:evenHBand="0" w:firstRowFirstColumn="0" w:firstRowLastColumn="0" w:lastRowFirstColumn="0" w:lastRowLastColumn="0"/>
+              <w:rPr>
+                <w:rFonts w:ascii="Times New Roman" w:hAnsi="Times New Roman"/>
+                <w:sz w:val="22"/>
+                <w:szCs w:val="20"/>
+                <w:lang w:val="en-GB"/>
+              </w:rPr>
+            </w:pPr>
+            <w:r>
+              <w:rPr>
+                <w:rFonts w:ascii="Times New Roman" w:hAnsi="Times New Roman"/>
+                <w:sz w:val="22"/>
+                <w:szCs w:val="20"/>
+                <w:lang w:val="en-GB"/>
+              </w:rPr>
+              <w:t>FX=24.02</w:t>
+            </w:r>
+          </w:p>
+          <w:p>
+            <w:pPr>
+              <w:spacing w:after="120" w:line="280" w:lineRule="atLeast"/>
+              <w:jc w:val="center"/>
+              <w:cnfStyle w:val="000000100000" w:firstRow="0" w:lastRow="0" w:firstColumn="0" w:lastColumn="0" w:oddVBand="0" w:evenVBand="0" w:oddHBand="1" w:evenHBand="0" w:firstRowFirstColumn="0" w:firstRowLastColumn="0" w:lastRowFirstColumn="0" w:lastRowLastColumn="0"/>
+              <w:rPr>
+                <w:rFonts w:ascii="Times New Roman" w:hAnsi="Times New Roman"/>
+                <w:sz w:val="22"/>
+                <w:szCs w:val="20"/>
+                <w:lang w:val="en-GB"/>
+              </w:rPr>
+            </w:pPr>
+            <w:r>
+              <w:rPr>
+                <w:rFonts w:ascii="Times New Roman" w:hAnsi="Times New Roman"/>
+                <w:sz w:val="22"/>
+                <w:szCs w:val="20"/>
+                <w:lang w:val="en-GB"/>
+              </w:rPr>
+              <w:t>FY=0.49</w:t>
+            </w:r>
+          </w:p>
+          <w:p>
+            <w:pPr>
+              <w:spacing w:after="120" w:line="280" w:lineRule="atLeast"/>
+              <w:jc w:val="center"/>
+              <w:cnfStyle w:val="000000100000" w:firstRow="0" w:lastRow="0" w:firstColumn="0" w:lastColumn="0" w:oddVBand="0" w:evenVBand="0" w:oddHBand="1" w:evenHBand="0" w:firstRowFirstColumn="0" w:firstRowLastColumn="0" w:lastRowFirstColumn="0" w:lastRowLastColumn="0"/>
+              <w:rPr>
+                <w:rFonts w:ascii="Times New Roman" w:hAnsi="Times New Roman"/>
+                <w:sz w:val="22"/>
+                <w:szCs w:val="20"/>
+                <w:lang w:val="en-GB"/>
+              </w:rPr>
+            </w:pPr>
+            <w:r>
+              <w:rPr>
+                <w:rFonts w:ascii="Times New Roman" w:hAnsi="Times New Roman"/>
+                <w:sz w:val="22"/>
+                <w:szCs w:val="20"/>
+                <w:lang w:val="en-GB"/>
+              </w:rPr>
+              <w:t>FZ=7.84</w:t>
+            </w:r>
+          </w:p>
+        </w:tc>
+        <w:tc>
+          <w:tcPr>
+            <w:tcW w:w="1134" w:type="dxa"/>
+          </w:tcPr>
+          <w:p>
+            <w:pPr>
+              <w:spacing w:after="120" w:line="280" w:lineRule="atLeast"/>
+              <w:jc w:val="center"/>
+              <w:cnfStyle w:val="000000100000" w:firstRow="0" w:lastRow="0" w:firstColumn="0" w:lastColumn="0" w:oddVBand="0" w:evenVBand="0" w:oddHBand="1" w:evenHBand="0" w:firstRowFirstColumn="0" w:firstRowLastColumn="0" w:lastRowFirstColumn="0" w:lastRowLastColumn="0"/>
+              <w:rPr>
+                <w:rFonts w:ascii="Times New Roman" w:hAnsi="Times New Roman"/>
+                <w:sz w:val="22"/>
+                <w:szCs w:val="20"/>
+                <w:lang w:val="en-GB"/>
+              </w:rPr>
+            </w:pPr>
+            <w:r>
+              <w:rPr>
+                <w:rFonts w:ascii="Times New Roman" w:hAnsi="Times New Roman"/>
+                <w:sz w:val="22"/>
+                <w:szCs w:val="20"/>
+                <w:lang w:val="en-GB"/>
+              </w:rPr>
+              <w:t>FX=24.02</w:t>
+            </w:r>
+          </w:p>
+          <w:p>
+            <w:pPr>
+              <w:spacing w:after="120" w:line="280" w:lineRule="atLeast"/>
+              <w:jc w:val="center"/>
+              <w:cnfStyle w:val="000000100000" w:firstRow="0" w:lastRow="0" w:firstColumn="0" w:lastColumn="0" w:oddVBand="0" w:evenVBand="0" w:oddHBand="1" w:evenHBand="0" w:firstRowFirstColumn="0" w:firstRowLastColumn="0" w:lastRowFirstColumn="0" w:lastRowLastColumn="0"/>
+              <w:rPr>
+                <w:rFonts w:ascii="Times New Roman" w:hAnsi="Times New Roman"/>
+                <w:sz w:val="22"/>
+                <w:szCs w:val="20"/>
+                <w:lang w:val="en-GB"/>
+              </w:rPr>
+            </w:pPr>
+            <w:r>
+              <w:rPr>
+                <w:rFonts w:ascii="Times New Roman" w:hAnsi="Times New Roman"/>
+                <w:sz w:val="22"/>
+                <w:szCs w:val="20"/>
+                <w:lang w:val="en-GB"/>
+              </w:rPr>
+              <w:t>FY=0.49</w:t>
+            </w:r>
+          </w:p>
+          <w:p>
+            <w:pPr>
+              <w:spacing w:after="120" w:line="280" w:lineRule="atLeast"/>
+              <w:jc w:val="center"/>
+              <w:cnfStyle w:val="000000100000" w:firstRow="0" w:lastRow="0" w:firstColumn="0" w:lastColumn="0" w:oddVBand="0" w:evenVBand="0" w:oddHBand="1" w:evenHBand="0" w:firstRowFirstColumn="0" w:firstRowLastColumn="0" w:lastRowFirstColumn="0" w:lastRowLastColumn="0"/>
+              <w:rPr>
+                <w:rFonts w:ascii="Times New Roman" w:hAnsi="Times New Roman"/>
+                <w:sz w:val="22"/>
+                <w:szCs w:val="20"/>
+                <w:lang w:val="en-GB"/>
+              </w:rPr>
+            </w:pPr>
+            <w:r>
+              <w:rPr>
+                <w:rFonts w:ascii="Times New Roman" w:hAnsi="Times New Roman"/>
+                <w:sz w:val="22"/>
+                <w:szCs w:val="20"/>
+                <w:lang w:val="en-GB"/>
+              </w:rPr>
+              <w:t>FZ=7.84</w:t>
+            </w:r>
+          </w:p>
+        </w:tc>
+        <w:tc>
+          <w:tcPr>
+            <w:tcW w:w="1276" w:type="dxa"/>
+          </w:tcPr>
+          <w:p>
+            <w:pPr>
+              <w:spacing w:after="120" w:line="280" w:lineRule="atLeast"/>
+              <w:jc w:val="center"/>
+              <w:cnfStyle w:val="000000100000" w:firstRow="0" w:lastRow="0" w:firstColumn="0" w:lastColumn="0" w:oddVBand="0" w:evenVBand="0" w:oddHBand="1" w:evenHBand="0" w:firstRowFirstColumn="0" w:firstRowLastColumn="0" w:lastRowFirstColumn="0" w:lastRowLastColumn="0"/>
+              <w:rPr>
+                <w:rFonts w:ascii="Times New Roman" w:hAnsi="Times New Roman"/>
+                <w:sz w:val="22"/>
+                <w:szCs w:val="20"/>
+                <w:lang w:val="en-GB"/>
+              </w:rPr>
+            </w:pPr>
+            <w:r>
+              <w:rPr>
+                <w:rFonts w:ascii="Times New Roman" w:hAnsi="Times New Roman"/>
+                <w:sz w:val="22"/>
+                <w:szCs w:val="20"/>
+                <w:lang w:val="en-GB"/>
+              </w:rPr>
+              <w:t>FX=24.02</w:t>
+            </w:r>
+          </w:p>
+          <w:p>
+            <w:pPr>
+              <w:spacing w:after="120" w:line="280" w:lineRule="atLeast"/>
+              <w:jc w:val="center"/>
+              <w:cnfStyle w:val="000000100000" w:firstRow="0" w:lastRow="0" w:firstColumn="0" w:lastColumn="0" w:oddVBand="0" w:evenVBand="0" w:oddHBand="1" w:evenHBand="0" w:firstRowFirstColumn="0" w:firstRowLastColumn="0" w:lastRowFirstColumn="0" w:lastRowLastColumn="0"/>
+              <w:rPr>
+                <w:rFonts w:ascii="Times New Roman" w:hAnsi="Times New Roman"/>
+                <w:sz w:val="22"/>
+                <w:szCs w:val="20"/>
+                <w:lang w:val="en-GB"/>
+              </w:rPr>
+            </w:pPr>
+            <w:r>
+              <w:rPr>
+                <w:rFonts w:ascii="Times New Roman" w:hAnsi="Times New Roman"/>
+                <w:sz w:val="22"/>
+                <w:szCs w:val="20"/>
+                <w:lang w:val="en-GB"/>
+              </w:rPr>
+              <w:t>FY=0.49</w:t>
+            </w:r>
+          </w:p>
+          <w:p>
+            <w:pPr>
+              <w:spacing w:after="120" w:line="280" w:lineRule="atLeast"/>
+              <w:jc w:val="center"/>
+              <w:cnfStyle w:val="000000100000" w:firstRow="0" w:lastRow="0" w:firstColumn="0" w:lastColumn="0" w:oddVBand="0" w:evenVBand="0" w:oddHBand="1" w:evenHBand="0" w:firstRowFirstColumn="0" w:firstRowLastColumn="0" w:lastRowFirstColumn="0" w:lastRowLastColumn="0"/>
+              <w:rPr>
+                <w:rFonts w:ascii="Times New Roman" w:hAnsi="Times New Roman"/>
+                <w:sz w:val="22"/>
+                <w:szCs w:val="20"/>
+                <w:lang w:val="en-GB"/>
+              </w:rPr>
+            </w:pPr>
+            <w:r>
+              <w:rPr>
+                <w:rFonts w:ascii="Times New Roman" w:hAnsi="Times New Roman"/>
+                <w:sz w:val="22"/>
+                <w:szCs w:val="20"/>
+                <w:lang w:val="en-GB"/>
+              </w:rPr>
+              <w:t>FZ=7.84</w:t>
+            </w:r>
+          </w:p>
+        </w:tc>
+        <w:tc>
+          <w:tcPr>
+            <w:tcW w:w="1276" w:type="dxa"/>
+          </w:tcPr>
+          <w:p>
+            <w:pPr>
+              <w:spacing w:after="120" w:line="280" w:lineRule="atLeast"/>
+              <w:jc w:val="center"/>
+              <w:cnfStyle w:val="000000100000" w:firstRow="0" w:lastRow="0" w:firstColumn="0" w:lastColumn="0" w:oddVBand="0" w:evenVBand="0" w:oddHBand="1" w:evenHBand="0" w:firstRowFirstColumn="0" w:firstRowLastColumn="0" w:lastRowFirstColumn="0" w:lastRowLastColumn="0"/>
+              <w:rPr>
+                <w:rFonts w:ascii="Times New Roman" w:hAnsi="Times New Roman"/>
+                <w:sz w:val="22"/>
+                <w:szCs w:val="20"/>
+                <w:lang w:val="en-GB"/>
+              </w:rPr>
+            </w:pPr>
+            <w:r>
+              <w:rPr>
+                <w:rFonts w:ascii="Times New Roman" w:hAnsi="Times New Roman"/>
+                <w:sz w:val="22"/>
+                <w:szCs w:val="20"/>
+                <w:lang w:val="en-GB"/>
+              </w:rPr>
+              <w:t>FX=24.02</w:t>
+            </w:r>
+          </w:p>
+          <w:p>
+            <w:pPr>
+              <w:spacing w:after="120" w:line="280" w:lineRule="atLeast"/>
+              <w:jc w:val="center"/>
+              <w:cnfStyle w:val="000000100000" w:firstRow="0" w:lastRow="0" w:firstColumn="0" w:lastColumn="0" w:oddVBand="0" w:evenVBand="0" w:oddHBand="1" w:evenHBand="0" w:firstRowFirstColumn="0" w:firstRowLastColumn="0" w:lastRowFirstColumn="0" w:lastRowLastColumn="0"/>
+              <w:rPr>
+                <w:rFonts w:ascii="Times New Roman" w:hAnsi="Times New Roman"/>
+                <w:sz w:val="22"/>
+                <w:szCs w:val="20"/>
+                <w:lang w:val="en-GB"/>
+              </w:rPr>
+            </w:pPr>
+            <w:r>
+              <w:rPr>
+                <w:rFonts w:ascii="Times New Roman" w:hAnsi="Times New Roman"/>
+                <w:sz w:val="22"/>
+                <w:szCs w:val="20"/>
+                <w:lang w:val="en-GB"/>
+              </w:rPr>
+              <w:t>FY=0.49</w:t>
+            </w:r>
+          </w:p>
+          <w:p>
+            <w:pPr>
+              <w:spacing w:after="120" w:line="280" w:lineRule="atLeast"/>
+              <w:jc w:val="center"/>
+              <w:cnfStyle w:val="000000100000" w:firstRow="0" w:lastRow="0" w:firstColumn="0" w:lastColumn="0" w:oddVBand="0" w:evenVBand="0" w:oddHBand="1" w:evenHBand="0" w:firstRowFirstColumn="0" w:firstRowLastColumn="0" w:lastRowFirstColumn="0" w:lastRowLastColumn="0"/>
+              <w:rPr>
+                <w:rFonts w:ascii="Times New Roman" w:hAnsi="Times New Roman"/>
+                <w:sz w:val="22"/>
+                <w:szCs w:val="20"/>
+                <w:lang w:val="en-GB"/>
+              </w:rPr>
+            </w:pPr>
+            <w:r>
+              <w:rPr>
+                <w:rFonts w:ascii="Times New Roman" w:hAnsi="Times New Roman"/>
+                <w:sz w:val="22"/>
+                <w:szCs w:val="20"/>
+                <w:lang w:val="en-GB"/>
+              </w:rPr>
+              <w:t>FZ=7.84</w:t>
+            </w:r>
+          </w:p>
+        </w:tc>
+        <w:tc>
+          <w:tcPr>
+            <w:tcW w:w="1244" w:type="dxa"/>
+          </w:tcPr>
+          <w:p>
+            <w:pPr>
+              <w:spacing w:after="120" w:line="280" w:lineRule="atLeast"/>
+              <w:jc w:val="center"/>
+              <w:cnfStyle w:val="000000100000" w:firstRow="0" w:lastRow="0" w:firstColumn="0" w:lastColumn="0" w:oddVBand="0" w:evenVBand="0" w:oddHBand="1" w:evenHBand="0" w:firstRowFirstColumn="0" w:firstRowLastColumn="0" w:lastRowFirstColumn="0" w:lastRowLastColumn="0"/>
+              <w:rPr>
+                <w:rFonts w:ascii="Times New Roman" w:hAnsi="Times New Roman"/>
+                <w:sz w:val="22"/>
+                <w:szCs w:val="20"/>
+                <w:lang w:val="en-GB"/>
+              </w:rPr>
+            </w:pPr>
+            <w:r>
+              <w:rPr>
+                <w:rFonts w:ascii="Times New Roman" w:hAnsi="Times New Roman"/>
+                <w:sz w:val="22"/>
+                <w:szCs w:val="20"/>
+                <w:lang w:val="en-GB"/>
+              </w:rPr>
+              <w:t>FX=24.02</w:t>
+            </w:r>
+          </w:p>
+          <w:p>
+            <w:pPr>
+              <w:spacing w:after="120" w:line="280" w:lineRule="atLeast"/>
+              <w:jc w:val="center"/>
+              <w:cnfStyle w:val="000000100000" w:firstRow="0" w:lastRow="0" w:firstColumn="0" w:lastColumn="0" w:oddVBand="0" w:evenVBand="0" w:oddHBand="1" w:evenHBand="0" w:firstRowFirstColumn="0" w:firstRowLastColumn="0" w:lastRowFirstColumn="0" w:lastRowLastColumn="0"/>
+              <w:rPr>
+                <w:rFonts w:ascii="Times New Roman" w:hAnsi="Times New Roman"/>
+                <w:sz w:val="22"/>
+                <w:szCs w:val="20"/>
+                <w:lang w:val="en-GB"/>
+              </w:rPr>
+            </w:pPr>
+            <w:r>
+              <w:rPr>
+                <w:rFonts w:ascii="Times New Roman" w:hAnsi="Times New Roman"/>
+                <w:sz w:val="22"/>
+                <w:szCs w:val="20"/>
+                <w:lang w:val="en-GB"/>
+              </w:rPr>
+              <w:t>FY=0.49</w:t>
+            </w:r>
+          </w:p>
+          <w:p>
+            <w:pPr>
+              <w:spacing w:after="120" w:line="280" w:lineRule="atLeast"/>
+              <w:jc w:val="center"/>
+              <w:cnfStyle w:val="000000100000" w:firstRow="0" w:lastRow="0" w:firstColumn="0" w:lastColumn="0" w:oddVBand="0" w:evenVBand="0" w:oddHBand="1" w:evenHBand="0" w:firstRowFirstColumn="0" w:firstRowLastColumn="0" w:lastRowFirstColumn="0" w:lastRowLastColumn="0"/>
+              <w:rPr>
+                <w:rFonts w:ascii="Times New Roman" w:hAnsi="Times New Roman"/>
+                <w:sz w:val="22"/>
+                <w:szCs w:val="20"/>
+                <w:lang w:val="en-GB"/>
+              </w:rPr>
+            </w:pPr>
+            <w:r>
+              <w:rPr>
+                <w:rFonts w:ascii="Times New Roman" w:hAnsi="Times New Roman"/>
+                <w:sz w:val="22"/>
+                <w:szCs w:val="20"/>
+                <w:lang w:val="en-GB"/>
+              </w:rPr>
+              <w:t>FZ=7.84</w:t>
+            </w:r>
+          </w:p>
+        </w:tc>
+        <w:tc>
+          <w:tcPr>
+            <w:tcW w:w="1165" w:type="dxa"/>
+          </w:tcPr>
+          <w:p>
+            <w:pPr>
+              <w:spacing w:after="120" w:line="280" w:lineRule="atLeast"/>
+              <w:jc w:val="center"/>
+              <w:cnfStyle w:val="000000100000" w:firstRow="0" w:lastRow="0" w:firstColumn="0" w:lastColumn="0" w:oddVBand="0" w:evenVBand="0" w:oddHBand="1" w:evenHBand="0" w:firstRowFirstColumn="0" w:firstRowLastColumn="0" w:lastRowFirstColumn="0" w:lastRowLastColumn="0"/>
+              <w:rPr>
+                <w:rFonts w:ascii="Times New Roman" w:hAnsi="Times New Roman"/>
+                <w:sz w:val="22"/>
+                <w:szCs w:val="20"/>
+                <w:lang w:val="en-GB"/>
+              </w:rPr>
+            </w:pPr>
+            <w:r>
+              <w:rPr>
+                <w:rFonts w:ascii="Times New Roman" w:hAnsi="Times New Roman"/>
+                <w:sz w:val="22"/>
+                <w:szCs w:val="20"/>
+                <w:lang w:val="en-GB"/>
+              </w:rPr>
+              <w:t>FX=24.02</w:t>
+            </w:r>
+          </w:p>
+          <w:p>
+            <w:pPr>
+              <w:spacing w:after="120" w:line="280" w:lineRule="atLeast"/>
+              <w:jc w:val="center"/>
+              <w:cnfStyle w:val="000000100000" w:firstRow="0" w:lastRow="0" w:firstColumn="0" w:lastColumn="0" w:oddVBand="0" w:evenVBand="0" w:oddHBand="1" w:evenHBand="0" w:firstRowFirstColumn="0" w:firstRowLastColumn="0" w:lastRowFirstColumn="0" w:lastRowLastColumn="0"/>
+              <w:rPr>
+                <w:rFonts w:ascii="Times New Roman" w:hAnsi="Times New Roman"/>
+                <w:sz w:val="22"/>
+                <w:szCs w:val="20"/>
+                <w:lang w:val="en-GB"/>
+              </w:rPr>
+            </w:pPr>
+            <w:r>
+              <w:rPr>
+                <w:rFonts w:ascii="Times New Roman" w:hAnsi="Times New Roman"/>
+                <w:sz w:val="22"/>
+                <w:szCs w:val="20"/>
+                <w:lang w:val="en-GB"/>
+              </w:rPr>
+              <w:t>FY=0.49</w:t>
+            </w:r>
+          </w:p>
+          <w:p>
+            <w:pPr>
+              <w:spacing w:after="120" w:line="280" w:lineRule="atLeast"/>
+              <w:jc w:val="center"/>
+              <w:cnfStyle w:val="000000100000" w:firstRow="0" w:lastRow="0" w:firstColumn="0" w:lastColumn="0" w:oddVBand="0" w:evenVBand="0" w:oddHBand="1" w:evenHBand="0" w:firstRowFirstColumn="0" w:firstRowLastColumn="0" w:lastRowFirstColumn="0" w:lastRowLastColumn="0"/>
+              <w:rPr>
+                <w:rFonts w:ascii="Times New Roman" w:hAnsi="Times New Roman"/>
+                <w:sz w:val="22"/>
+                <w:szCs w:val="20"/>
+                <w:lang w:val="en-GB"/>
+              </w:rPr>
+            </w:pPr>
+            <w:r>
+              <w:rPr>
+                <w:rFonts w:ascii="Times New Roman" w:hAnsi="Times New Roman"/>
+                <w:sz w:val="22"/>
+                <w:szCs w:val="20"/>
+                <w:lang w:val="en-GB"/>
+              </w:rPr>
+              <w:t>FZ=7.84</w:t>
             </w:r>
           </w:p>
         </w:tc>
@@ -1957,6 +2552,7 @@
       <w:tr>
         <w:tc>
           <w:tcPr>
+            <w:cnfStyle w:val="001000000000" w:firstRow="0" w:lastRow="0" w:firstColumn="1" w:lastColumn="0" w:oddVBand="0" w:evenVBand="0" w:oddHBand="0" w:evenHBand="0" w:firstRowFirstColumn="0" w:firstRowLastColumn="0" w:lastRowFirstColumn="0" w:lastRowLastColumn="0"/>
             <w:tcW w:w="817" w:type="dxa"/>
           </w:tcPr>
           <w:p>
@@ -1977,7 +2573,7 @@
                 <w:szCs w:val="20"/>
                 <w:lang w:val="en-GB"/>
               </w:rPr>
-              <w:t>LC1</w:t>
+              <w:t>LC2</w:t>
             </w:r>
           </w:p>
           <w:p>
@@ -2010,63 +2606,66 @@
             <w:pPr>
               <w:spacing w:after="120" w:line="280" w:lineRule="atLeast"/>
               <w:jc w:val="center"/>
-              <w:rPr>
-                <w:rFonts w:ascii="Times New Roman" w:hAnsi="Times New Roman"/>
-                <w:sz w:val="22"/>
-                <w:szCs w:val="20"/>
-                <w:lang w:val="en-GB"/>
-              </w:rPr>
-            </w:pPr>
-            <w:r>
-              <w:rPr>
-                <w:rFonts w:ascii="Times New Roman" w:hAnsi="Times New Roman"/>
-                <w:sz w:val="22"/>
-                <w:szCs w:val="20"/>
-                <w:lang w:val="en-GB"/>
-              </w:rPr>
-              <w:t>FX=13.24</w:t>
-            </w:r>
-          </w:p>
-          <w:p>
-            <w:pPr>
-              <w:spacing w:after="120" w:line="280" w:lineRule="atLeast"/>
-              <w:jc w:val="center"/>
-              <w:rPr>
-                <w:rFonts w:ascii="Times New Roman" w:hAnsi="Times New Roman"/>
-                <w:sz w:val="22"/>
-                <w:szCs w:val="20"/>
-                <w:lang w:val="en-GB"/>
-              </w:rPr>
-            </w:pPr>
-            <w:r>
-              <w:rPr>
-                <w:rFonts w:ascii="Times New Roman" w:hAnsi="Times New Roman"/>
-                <w:sz w:val="22"/>
-                <w:szCs w:val="20"/>
-                <w:lang w:val="en-GB"/>
-              </w:rPr>
-              <w:t>FY=1.23</w:t>
-            </w:r>
-          </w:p>
-          <w:p>
-            <w:pPr>
-              <w:spacing w:after="120" w:line="280" w:lineRule="atLeast"/>
-              <w:jc w:val="center"/>
-              <w:rPr>
-                <w:rFonts w:ascii="Times New Roman" w:hAnsi="Times New Roman"/>
-                <w:sz w:val="22"/>
-                <w:szCs w:val="20"/>
-                <w:lang w:val="en-GB"/>
-              </w:rPr>
-            </w:pPr>
-            <w:r>
-              <w:rPr>
-                <w:rFonts w:ascii="Times New Roman" w:hAnsi="Times New Roman"/>
-                <w:sz w:val="22"/>
-                <w:szCs w:val="20"/>
-                <w:lang w:val="en-GB"/>
-              </w:rPr>
-              <w:t>FZ=-3.43</w:t>
+              <w:cnfStyle w:val="000000000000" w:firstRow="0" w:lastRow="0" w:firstColumn="0" w:lastColumn="0" w:oddVBand="0" w:evenVBand="0" w:oddHBand="0" w:evenHBand="0" w:firstRowFirstColumn="0" w:firstRowLastColumn="0" w:lastRowFirstColumn="0" w:lastRowLastColumn="0"/>
+              <w:rPr>
+                <w:rFonts w:ascii="Times New Roman" w:hAnsi="Times New Roman"/>
+                <w:sz w:val="22"/>
+                <w:szCs w:val="20"/>
+                <w:lang w:val="en-GB"/>
+              </w:rPr>
+            </w:pPr>
+            <w:r>
+              <w:rPr>
+                <w:rFonts w:ascii="Times New Roman" w:hAnsi="Times New Roman"/>
+                <w:sz w:val="22"/>
+                <w:szCs w:val="20"/>
+                <w:lang w:val="en-GB"/>
+              </w:rPr>
+              <w:t>FX=0.0</w:t>
+            </w:r>
+          </w:p>
+          <w:p>
+            <w:pPr>
+              <w:spacing w:after="120" w:line="280" w:lineRule="atLeast"/>
+              <w:jc w:val="center"/>
+              <w:cnfStyle w:val="000000000000" w:firstRow="0" w:lastRow="0" w:firstColumn="0" w:lastColumn="0" w:oddVBand="0" w:evenVBand="0" w:oddHBand="0" w:evenHBand="0" w:firstRowFirstColumn="0" w:firstRowLastColumn="0" w:lastRowFirstColumn="0" w:lastRowLastColumn="0"/>
+              <w:rPr>
+                <w:rFonts w:ascii="Times New Roman" w:hAnsi="Times New Roman"/>
+                <w:sz w:val="22"/>
+                <w:szCs w:val="20"/>
+                <w:lang w:val="en-GB"/>
+              </w:rPr>
+            </w:pPr>
+            <w:r>
+              <w:rPr>
+                <w:rFonts w:ascii="Times New Roman" w:hAnsi="Times New Roman"/>
+                <w:sz w:val="22"/>
+                <w:szCs w:val="20"/>
+                <w:lang w:val="en-GB"/>
+              </w:rPr>
+              <w:t>FY=12.50</w:t>
+            </w:r>
+          </w:p>
+          <w:p>
+            <w:pPr>
+              <w:spacing w:after="120" w:line="280" w:lineRule="atLeast"/>
+              <w:jc w:val="center"/>
+              <w:cnfStyle w:val="000000000000" w:firstRow="0" w:lastRow="0" w:firstColumn="0" w:lastColumn="0" w:oddVBand="0" w:evenVBand="0" w:oddHBand="0" w:evenHBand="0" w:firstRowFirstColumn="0" w:firstRowLastColumn="0" w:lastRowFirstColumn="0" w:lastRowLastColumn="0"/>
+              <w:rPr>
+                <w:rFonts w:ascii="Times New Roman" w:hAnsi="Times New Roman"/>
+                <w:sz w:val="22"/>
+                <w:szCs w:val="20"/>
+                <w:lang w:val="en-GB"/>
+              </w:rPr>
+            </w:pPr>
+            <w:r>
+              <w:rPr>
+                <w:rFonts w:ascii="Times New Roman" w:hAnsi="Times New Roman"/>
+                <w:sz w:val="22"/>
+                <w:szCs w:val="20"/>
+                <w:lang w:val="en-GB"/>
+              </w:rPr>
+              <w:t>FZ=-2.45</w:t>
             </w:r>
           </w:p>
         </w:tc>
@@ -2078,63 +2677,66 @@
             <w:pPr>
               <w:spacing w:after="120" w:line="280" w:lineRule="atLeast"/>
               <w:jc w:val="center"/>
-              <w:rPr>
-                <w:rFonts w:ascii="Times New Roman" w:hAnsi="Times New Roman"/>
-                <w:sz w:val="22"/>
-                <w:szCs w:val="20"/>
-                <w:lang w:val="en-GB"/>
-              </w:rPr>
-            </w:pPr>
-            <w:r>
-              <w:rPr>
-                <w:rFonts w:ascii="Times New Roman" w:hAnsi="Times New Roman"/>
-                <w:sz w:val="22"/>
-                <w:szCs w:val="20"/>
-                <w:lang w:val="en-GB"/>
-              </w:rPr>
-              <w:t>FX=24.02</w:t>
-            </w:r>
-          </w:p>
-          <w:p>
-            <w:pPr>
-              <w:spacing w:after="120" w:line="280" w:lineRule="atLeast"/>
-              <w:jc w:val="center"/>
-              <w:rPr>
-                <w:rFonts w:ascii="Times New Roman" w:hAnsi="Times New Roman"/>
-                <w:sz w:val="22"/>
-                <w:szCs w:val="20"/>
-                <w:lang w:val="en-GB"/>
-              </w:rPr>
-            </w:pPr>
-            <w:r>
-              <w:rPr>
-                <w:rFonts w:ascii="Times New Roman" w:hAnsi="Times New Roman"/>
-                <w:sz w:val="22"/>
-                <w:szCs w:val="20"/>
-                <w:lang w:val="en-GB"/>
-              </w:rPr>
-              <w:t>FY=0.49</w:t>
-            </w:r>
-          </w:p>
-          <w:p>
-            <w:pPr>
-              <w:spacing w:after="120" w:line="280" w:lineRule="atLeast"/>
-              <w:jc w:val="center"/>
-              <w:rPr>
-                <w:rFonts w:ascii="Times New Roman" w:hAnsi="Times New Roman"/>
-                <w:sz w:val="22"/>
-                <w:szCs w:val="20"/>
-                <w:lang w:val="en-GB"/>
-              </w:rPr>
-            </w:pPr>
-            <w:r>
-              <w:rPr>
-                <w:rFonts w:ascii="Times New Roman" w:hAnsi="Times New Roman"/>
-                <w:sz w:val="22"/>
-                <w:szCs w:val="20"/>
-                <w:lang w:val="en-GB"/>
-              </w:rPr>
-              <w:t>FZ=7.84</w:t>
+              <w:cnfStyle w:val="000000000000" w:firstRow="0" w:lastRow="0" w:firstColumn="0" w:lastColumn="0" w:oddVBand="0" w:evenVBand="0" w:oddHBand="0" w:evenHBand="0" w:firstRowFirstColumn="0" w:firstRowLastColumn="0" w:lastRowFirstColumn="0" w:lastRowLastColumn="0"/>
+              <w:rPr>
+                <w:rFonts w:ascii="Times New Roman" w:hAnsi="Times New Roman"/>
+                <w:sz w:val="22"/>
+                <w:szCs w:val="20"/>
+                <w:lang w:val="en-GB"/>
+              </w:rPr>
+            </w:pPr>
+            <w:r>
+              <w:rPr>
+                <w:rFonts w:ascii="Times New Roman" w:hAnsi="Times New Roman"/>
+                <w:sz w:val="22"/>
+                <w:szCs w:val="20"/>
+                <w:lang w:val="en-GB"/>
+              </w:rPr>
+              <w:t>FX=0.0</w:t>
+            </w:r>
+          </w:p>
+          <w:p>
+            <w:pPr>
+              <w:spacing w:after="120" w:line="280" w:lineRule="atLeast"/>
+              <w:jc w:val="center"/>
+              <w:cnfStyle w:val="000000000000" w:firstRow="0" w:lastRow="0" w:firstColumn="0" w:lastColumn="0" w:oddVBand="0" w:evenVBand="0" w:oddHBand="0" w:evenHBand="0" w:firstRowFirstColumn="0" w:firstRowLastColumn="0" w:lastRowFirstColumn="0" w:lastRowLastColumn="0"/>
+              <w:rPr>
+                <w:rFonts w:ascii="Times New Roman" w:hAnsi="Times New Roman"/>
+                <w:sz w:val="22"/>
+                <w:szCs w:val="20"/>
+                <w:lang w:val="en-GB"/>
+              </w:rPr>
+            </w:pPr>
+            <w:r>
+              <w:rPr>
+                <w:rFonts w:ascii="Times New Roman" w:hAnsi="Times New Roman"/>
+                <w:sz w:val="22"/>
+                <w:szCs w:val="20"/>
+                <w:lang w:val="en-GB"/>
+              </w:rPr>
+              <w:t>FY=29.41</w:t>
+            </w:r>
+          </w:p>
+          <w:p>
+            <w:pPr>
+              <w:spacing w:after="120" w:line="280" w:lineRule="atLeast"/>
+              <w:jc w:val="center"/>
+              <w:cnfStyle w:val="000000000000" w:firstRow="0" w:lastRow="0" w:firstColumn="0" w:lastColumn="0" w:oddVBand="0" w:evenVBand="0" w:oddHBand="0" w:evenHBand="0" w:firstRowFirstColumn="0" w:firstRowLastColumn="0" w:lastRowFirstColumn="0" w:lastRowLastColumn="0"/>
+              <w:rPr>
+                <w:rFonts w:ascii="Times New Roman" w:hAnsi="Times New Roman"/>
+                <w:sz w:val="22"/>
+                <w:szCs w:val="20"/>
+                <w:lang w:val="en-GB"/>
+              </w:rPr>
+            </w:pPr>
+            <w:r>
+              <w:rPr>
+                <w:rFonts w:ascii="Times New Roman" w:hAnsi="Times New Roman"/>
+                <w:sz w:val="22"/>
+                <w:szCs w:val="20"/>
+                <w:lang w:val="en-GB"/>
+              </w:rPr>
+              <w:t>FZ=-7.84</w:t>
             </w:r>
           </w:p>
         </w:tc>
@@ -2146,63 +2748,66 @@
             <w:pPr>
               <w:spacing w:after="120" w:line="280" w:lineRule="atLeast"/>
               <w:jc w:val="center"/>
-              <w:rPr>
-                <w:rFonts w:ascii="Times New Roman" w:hAnsi="Times New Roman"/>
-                <w:sz w:val="22"/>
-                <w:szCs w:val="20"/>
-                <w:lang w:val="en-GB"/>
-              </w:rPr>
-            </w:pPr>
-            <w:r>
-              <w:rPr>
-                <w:rFonts w:ascii="Times New Roman" w:hAnsi="Times New Roman"/>
-                <w:sz w:val="22"/>
-                <w:szCs w:val="20"/>
-                <w:lang w:val="en-GB"/>
-              </w:rPr>
-              <w:t>FX=24.02</w:t>
-            </w:r>
-          </w:p>
-          <w:p>
-            <w:pPr>
-              <w:spacing w:after="120" w:line="280" w:lineRule="atLeast"/>
-              <w:jc w:val="center"/>
-              <w:rPr>
-                <w:rFonts w:ascii="Times New Roman" w:hAnsi="Times New Roman"/>
-                <w:sz w:val="22"/>
-                <w:szCs w:val="20"/>
-                <w:lang w:val="en-GB"/>
-              </w:rPr>
-            </w:pPr>
-            <w:r>
-              <w:rPr>
-                <w:rFonts w:ascii="Times New Roman" w:hAnsi="Times New Roman"/>
-                <w:sz w:val="22"/>
-                <w:szCs w:val="20"/>
-                <w:lang w:val="en-GB"/>
-              </w:rPr>
-              <w:t>FY=0.49</w:t>
-            </w:r>
-          </w:p>
-          <w:p>
-            <w:pPr>
-              <w:spacing w:after="120" w:line="280" w:lineRule="atLeast"/>
-              <w:jc w:val="center"/>
-              <w:rPr>
-                <w:rFonts w:ascii="Times New Roman" w:hAnsi="Times New Roman"/>
-                <w:sz w:val="22"/>
-                <w:szCs w:val="20"/>
-                <w:lang w:val="en-GB"/>
-              </w:rPr>
-            </w:pPr>
-            <w:r>
-              <w:rPr>
-                <w:rFonts w:ascii="Times New Roman" w:hAnsi="Times New Roman"/>
-                <w:sz w:val="22"/>
-                <w:szCs w:val="20"/>
-                <w:lang w:val="en-GB"/>
-              </w:rPr>
-              <w:t>FZ=7.84</w:t>
+              <w:cnfStyle w:val="000000000000" w:firstRow="0" w:lastRow="0" w:firstColumn="0" w:lastColumn="0" w:oddVBand="0" w:evenVBand="0" w:oddHBand="0" w:evenHBand="0" w:firstRowFirstColumn="0" w:firstRowLastColumn="0" w:lastRowFirstColumn="0" w:lastRowLastColumn="0"/>
+              <w:rPr>
+                <w:rFonts w:ascii="Times New Roman" w:hAnsi="Times New Roman"/>
+                <w:sz w:val="22"/>
+                <w:szCs w:val="20"/>
+                <w:lang w:val="en-GB"/>
+              </w:rPr>
+            </w:pPr>
+            <w:r>
+              <w:rPr>
+                <w:rFonts w:ascii="Times New Roman" w:hAnsi="Times New Roman"/>
+                <w:sz w:val="22"/>
+                <w:szCs w:val="20"/>
+                <w:lang w:val="en-GB"/>
+              </w:rPr>
+              <w:t>FX=0.0</w:t>
+            </w:r>
+          </w:p>
+          <w:p>
+            <w:pPr>
+              <w:spacing w:after="120" w:line="280" w:lineRule="atLeast"/>
+              <w:jc w:val="center"/>
+              <w:cnfStyle w:val="000000000000" w:firstRow="0" w:lastRow="0" w:firstColumn="0" w:lastColumn="0" w:oddVBand="0" w:evenVBand="0" w:oddHBand="0" w:evenHBand="0" w:firstRowFirstColumn="0" w:firstRowLastColumn="0" w:lastRowFirstColumn="0" w:lastRowLastColumn="0"/>
+              <w:rPr>
+                <w:rFonts w:ascii="Times New Roman" w:hAnsi="Times New Roman"/>
+                <w:sz w:val="22"/>
+                <w:szCs w:val="20"/>
+                <w:lang w:val="en-GB"/>
+              </w:rPr>
+            </w:pPr>
+            <w:r>
+              <w:rPr>
+                <w:rFonts w:ascii="Times New Roman" w:hAnsi="Times New Roman"/>
+                <w:sz w:val="22"/>
+                <w:szCs w:val="20"/>
+                <w:lang w:val="en-GB"/>
+              </w:rPr>
+              <w:t>FY=22.06</w:t>
+            </w:r>
+          </w:p>
+          <w:p>
+            <w:pPr>
+              <w:spacing w:after="120" w:line="280" w:lineRule="atLeast"/>
+              <w:jc w:val="center"/>
+              <w:cnfStyle w:val="000000000000" w:firstRow="0" w:lastRow="0" w:firstColumn="0" w:lastColumn="0" w:oddVBand="0" w:evenVBand="0" w:oddHBand="0" w:evenHBand="0" w:firstRowFirstColumn="0" w:firstRowLastColumn="0" w:lastRowFirstColumn="0" w:lastRowLastColumn="0"/>
+              <w:rPr>
+                <w:rFonts w:ascii="Times New Roman" w:hAnsi="Times New Roman"/>
+                <w:sz w:val="22"/>
+                <w:szCs w:val="20"/>
+                <w:lang w:val="en-GB"/>
+              </w:rPr>
+            </w:pPr>
+            <w:r>
+              <w:rPr>
+                <w:rFonts w:ascii="Times New Roman" w:hAnsi="Times New Roman"/>
+                <w:sz w:val="22"/>
+                <w:szCs w:val="20"/>
+                <w:lang w:val="en-GB"/>
+              </w:rPr>
+              <w:t>FZ=-4.90</w:t>
             </w:r>
           </w:p>
         </w:tc>
@@ -2214,63 +2819,66 @@
             <w:pPr>
               <w:spacing w:after="120" w:line="280" w:lineRule="atLeast"/>
               <w:jc w:val="center"/>
-              <w:rPr>
-                <w:rFonts w:ascii="Times New Roman" w:hAnsi="Times New Roman"/>
-                <w:sz w:val="22"/>
-                <w:szCs w:val="20"/>
-                <w:lang w:val="en-GB"/>
-              </w:rPr>
-            </w:pPr>
-            <w:r>
-              <w:rPr>
-                <w:rFonts w:ascii="Times New Roman" w:hAnsi="Times New Roman"/>
-                <w:sz w:val="22"/>
-                <w:szCs w:val="20"/>
-                <w:lang w:val="en-GB"/>
-              </w:rPr>
-              <w:t>FX=24.02</w:t>
-            </w:r>
-          </w:p>
-          <w:p>
-            <w:pPr>
-              <w:spacing w:after="120" w:line="280" w:lineRule="atLeast"/>
-              <w:jc w:val="center"/>
-              <w:rPr>
-                <w:rFonts w:ascii="Times New Roman" w:hAnsi="Times New Roman"/>
-                <w:sz w:val="22"/>
-                <w:szCs w:val="20"/>
-                <w:lang w:val="en-GB"/>
-              </w:rPr>
-            </w:pPr>
-            <w:r>
-              <w:rPr>
-                <w:rFonts w:ascii="Times New Roman" w:hAnsi="Times New Roman"/>
-                <w:sz w:val="22"/>
-                <w:szCs w:val="20"/>
-                <w:lang w:val="en-GB"/>
-              </w:rPr>
-              <w:t>FY=0.49</w:t>
-            </w:r>
-          </w:p>
-          <w:p>
-            <w:pPr>
-              <w:spacing w:after="120" w:line="280" w:lineRule="atLeast"/>
-              <w:jc w:val="center"/>
-              <w:rPr>
-                <w:rFonts w:ascii="Times New Roman" w:hAnsi="Times New Roman"/>
-                <w:sz w:val="22"/>
-                <w:szCs w:val="20"/>
-                <w:lang w:val="en-GB"/>
-              </w:rPr>
-            </w:pPr>
-            <w:r>
-              <w:rPr>
-                <w:rFonts w:ascii="Times New Roman" w:hAnsi="Times New Roman"/>
-                <w:sz w:val="22"/>
-                <w:szCs w:val="20"/>
-                <w:lang w:val="en-GB"/>
-              </w:rPr>
-              <w:t>FZ=7.84</w:t>
+              <w:cnfStyle w:val="000000000000" w:firstRow="0" w:lastRow="0" w:firstColumn="0" w:lastColumn="0" w:oddVBand="0" w:evenVBand="0" w:oddHBand="0" w:evenHBand="0" w:firstRowFirstColumn="0" w:firstRowLastColumn="0" w:lastRowFirstColumn="0" w:lastRowLastColumn="0"/>
+              <w:rPr>
+                <w:rFonts w:ascii="Times New Roman" w:hAnsi="Times New Roman"/>
+                <w:sz w:val="22"/>
+                <w:szCs w:val="20"/>
+                <w:lang w:val="en-GB"/>
+              </w:rPr>
+            </w:pPr>
+            <w:r>
+              <w:rPr>
+                <w:rFonts w:ascii="Times New Roman" w:hAnsi="Times New Roman"/>
+                <w:sz w:val="22"/>
+                <w:szCs w:val="20"/>
+                <w:lang w:val="en-GB"/>
+              </w:rPr>
+              <w:t>FX=0.0</w:t>
+            </w:r>
+          </w:p>
+          <w:p>
+            <w:pPr>
+              <w:spacing w:after="120" w:line="280" w:lineRule="atLeast"/>
+              <w:jc w:val="center"/>
+              <w:cnfStyle w:val="000000000000" w:firstRow="0" w:lastRow="0" w:firstColumn="0" w:lastColumn="0" w:oddVBand="0" w:evenVBand="0" w:oddHBand="0" w:evenHBand="0" w:firstRowFirstColumn="0" w:firstRowLastColumn="0" w:lastRowFirstColumn="0" w:lastRowLastColumn="0"/>
+              <w:rPr>
+                <w:rFonts w:ascii="Times New Roman" w:hAnsi="Times New Roman"/>
+                <w:sz w:val="22"/>
+                <w:szCs w:val="20"/>
+                <w:lang w:val="en-GB"/>
+              </w:rPr>
+            </w:pPr>
+            <w:r>
+              <w:rPr>
+                <w:rFonts w:ascii="Times New Roman" w:hAnsi="Times New Roman"/>
+                <w:sz w:val="22"/>
+                <w:szCs w:val="20"/>
+                <w:lang w:val="en-GB"/>
+              </w:rPr>
+              <w:t>FY=22.06</w:t>
+            </w:r>
+          </w:p>
+          <w:p>
+            <w:pPr>
+              <w:spacing w:after="120" w:line="280" w:lineRule="atLeast"/>
+              <w:jc w:val="center"/>
+              <w:cnfStyle w:val="000000000000" w:firstRow="0" w:lastRow="0" w:firstColumn="0" w:lastColumn="0" w:oddVBand="0" w:evenVBand="0" w:oddHBand="0" w:evenHBand="0" w:firstRowFirstColumn="0" w:firstRowLastColumn="0" w:lastRowFirstColumn="0" w:lastRowLastColumn="0"/>
+              <w:rPr>
+                <w:rFonts w:ascii="Times New Roman" w:hAnsi="Times New Roman"/>
+                <w:sz w:val="22"/>
+                <w:szCs w:val="20"/>
+                <w:lang w:val="en-GB"/>
+              </w:rPr>
+            </w:pPr>
+            <w:r>
+              <w:rPr>
+                <w:rFonts w:ascii="Times New Roman" w:hAnsi="Times New Roman"/>
+                <w:sz w:val="22"/>
+                <w:szCs w:val="20"/>
+                <w:lang w:val="en-GB"/>
+              </w:rPr>
+              <w:t>FZ=-4.90</w:t>
             </w:r>
           </w:p>
         </w:tc>
@@ -2282,63 +2890,66 @@
             <w:pPr>
               <w:spacing w:after="120" w:line="280" w:lineRule="atLeast"/>
               <w:jc w:val="center"/>
-              <w:rPr>
-                <w:rFonts w:ascii="Times New Roman" w:hAnsi="Times New Roman"/>
-                <w:sz w:val="22"/>
-                <w:szCs w:val="20"/>
-                <w:lang w:val="en-GB"/>
-              </w:rPr>
-            </w:pPr>
-            <w:r>
-              <w:rPr>
-                <w:rFonts w:ascii="Times New Roman" w:hAnsi="Times New Roman"/>
-                <w:sz w:val="22"/>
-                <w:szCs w:val="20"/>
-                <w:lang w:val="en-GB"/>
-              </w:rPr>
-              <w:t>FX=24.02</w:t>
-            </w:r>
-          </w:p>
-          <w:p>
-            <w:pPr>
-              <w:spacing w:after="120" w:line="280" w:lineRule="atLeast"/>
-              <w:jc w:val="center"/>
-              <w:rPr>
-                <w:rFonts w:ascii="Times New Roman" w:hAnsi="Times New Roman"/>
-                <w:sz w:val="22"/>
-                <w:szCs w:val="20"/>
-                <w:lang w:val="en-GB"/>
-              </w:rPr>
-            </w:pPr>
-            <w:r>
-              <w:rPr>
-                <w:rFonts w:ascii="Times New Roman" w:hAnsi="Times New Roman"/>
-                <w:sz w:val="22"/>
-                <w:szCs w:val="20"/>
-                <w:lang w:val="en-GB"/>
-              </w:rPr>
-              <w:t>FY=0.49</w:t>
-            </w:r>
-          </w:p>
-          <w:p>
-            <w:pPr>
-              <w:spacing w:after="120" w:line="280" w:lineRule="atLeast"/>
-              <w:jc w:val="center"/>
-              <w:rPr>
-                <w:rFonts w:ascii="Times New Roman" w:hAnsi="Times New Roman"/>
-                <w:sz w:val="22"/>
-                <w:szCs w:val="20"/>
-                <w:lang w:val="en-GB"/>
-              </w:rPr>
-            </w:pPr>
-            <w:r>
-              <w:rPr>
-                <w:rFonts w:ascii="Times New Roman" w:hAnsi="Times New Roman"/>
-                <w:sz w:val="22"/>
-                <w:szCs w:val="20"/>
-                <w:lang w:val="en-GB"/>
-              </w:rPr>
-              <w:t>FZ=7.84</w:t>
+              <w:cnfStyle w:val="000000000000" w:firstRow="0" w:lastRow="0" w:firstColumn="0" w:lastColumn="0" w:oddVBand="0" w:evenVBand="0" w:oddHBand="0" w:evenHBand="0" w:firstRowFirstColumn="0" w:firstRowLastColumn="0" w:lastRowFirstColumn="0" w:lastRowLastColumn="0"/>
+              <w:rPr>
+                <w:rFonts w:ascii="Times New Roman" w:hAnsi="Times New Roman"/>
+                <w:sz w:val="22"/>
+                <w:szCs w:val="20"/>
+                <w:lang w:val="en-GB"/>
+              </w:rPr>
+            </w:pPr>
+            <w:r>
+              <w:rPr>
+                <w:rFonts w:ascii="Times New Roman" w:hAnsi="Times New Roman"/>
+                <w:sz w:val="22"/>
+                <w:szCs w:val="20"/>
+                <w:lang w:val="en-GB"/>
+              </w:rPr>
+              <w:t>FX=0.0</w:t>
+            </w:r>
+          </w:p>
+          <w:p>
+            <w:pPr>
+              <w:spacing w:after="120" w:line="280" w:lineRule="atLeast"/>
+              <w:jc w:val="center"/>
+              <w:cnfStyle w:val="000000000000" w:firstRow="0" w:lastRow="0" w:firstColumn="0" w:lastColumn="0" w:oddVBand="0" w:evenVBand="0" w:oddHBand="0" w:evenHBand="0" w:firstRowFirstColumn="0" w:firstRowLastColumn="0" w:lastRowFirstColumn="0" w:lastRowLastColumn="0"/>
+              <w:rPr>
+                <w:rFonts w:ascii="Times New Roman" w:hAnsi="Times New Roman"/>
+                <w:sz w:val="22"/>
+                <w:szCs w:val="20"/>
+                <w:lang w:val="en-GB"/>
+              </w:rPr>
+            </w:pPr>
+            <w:r>
+              <w:rPr>
+                <w:rFonts w:ascii="Times New Roman" w:hAnsi="Times New Roman"/>
+                <w:sz w:val="22"/>
+                <w:szCs w:val="20"/>
+                <w:lang w:val="en-GB"/>
+              </w:rPr>
+              <w:t>FY=22.06</w:t>
+            </w:r>
+          </w:p>
+          <w:p>
+            <w:pPr>
+              <w:spacing w:after="120" w:line="280" w:lineRule="atLeast"/>
+              <w:jc w:val="center"/>
+              <w:cnfStyle w:val="000000000000" w:firstRow="0" w:lastRow="0" w:firstColumn="0" w:lastColumn="0" w:oddVBand="0" w:evenVBand="0" w:oddHBand="0" w:evenHBand="0" w:firstRowFirstColumn="0" w:firstRowLastColumn="0" w:lastRowFirstColumn="0" w:lastRowLastColumn="0"/>
+              <w:rPr>
+                <w:rFonts w:ascii="Times New Roman" w:hAnsi="Times New Roman"/>
+                <w:sz w:val="22"/>
+                <w:szCs w:val="20"/>
+                <w:lang w:val="en-GB"/>
+              </w:rPr>
+            </w:pPr>
+            <w:r>
+              <w:rPr>
+                <w:rFonts w:ascii="Times New Roman" w:hAnsi="Times New Roman"/>
+                <w:sz w:val="22"/>
+                <w:szCs w:val="20"/>
+                <w:lang w:val="en-GB"/>
+              </w:rPr>
+              <w:t>FZ=-4.90</w:t>
             </w:r>
           </w:p>
         </w:tc>
@@ -2350,63 +2961,66 @@
             <w:pPr>
               <w:spacing w:after="120" w:line="280" w:lineRule="atLeast"/>
               <w:jc w:val="center"/>
-              <w:rPr>
-                <w:rFonts w:ascii="Times New Roman" w:hAnsi="Times New Roman"/>
-                <w:sz w:val="22"/>
-                <w:szCs w:val="20"/>
-                <w:lang w:val="en-GB"/>
-              </w:rPr>
-            </w:pPr>
-            <w:r>
-              <w:rPr>
-                <w:rFonts w:ascii="Times New Roman" w:hAnsi="Times New Roman"/>
-                <w:sz w:val="22"/>
-                <w:szCs w:val="20"/>
-                <w:lang w:val="en-GB"/>
-              </w:rPr>
-              <w:t>FX=24.02</w:t>
-            </w:r>
-          </w:p>
-          <w:p>
-            <w:pPr>
-              <w:spacing w:after="120" w:line="280" w:lineRule="atLeast"/>
-              <w:jc w:val="center"/>
-              <w:rPr>
-                <w:rFonts w:ascii="Times New Roman" w:hAnsi="Times New Roman"/>
-                <w:sz w:val="22"/>
-                <w:szCs w:val="20"/>
-                <w:lang w:val="en-GB"/>
-              </w:rPr>
-            </w:pPr>
-            <w:r>
-              <w:rPr>
-                <w:rFonts w:ascii="Times New Roman" w:hAnsi="Times New Roman"/>
-                <w:sz w:val="22"/>
-                <w:szCs w:val="20"/>
-                <w:lang w:val="en-GB"/>
-              </w:rPr>
-              <w:t>FY=0.49</w:t>
-            </w:r>
-          </w:p>
-          <w:p>
-            <w:pPr>
-              <w:spacing w:after="120" w:line="280" w:lineRule="atLeast"/>
-              <w:jc w:val="center"/>
-              <w:rPr>
-                <w:rFonts w:ascii="Times New Roman" w:hAnsi="Times New Roman"/>
-                <w:sz w:val="22"/>
-                <w:szCs w:val="20"/>
-                <w:lang w:val="en-GB"/>
-              </w:rPr>
-            </w:pPr>
-            <w:r>
-              <w:rPr>
-                <w:rFonts w:ascii="Times New Roman" w:hAnsi="Times New Roman"/>
-                <w:sz w:val="22"/>
-                <w:szCs w:val="20"/>
-                <w:lang w:val="en-GB"/>
-              </w:rPr>
-              <w:t>FZ=7.84</w:t>
+              <w:cnfStyle w:val="000000000000" w:firstRow="0" w:lastRow="0" w:firstColumn="0" w:lastColumn="0" w:oddVBand="0" w:evenVBand="0" w:oddHBand="0" w:evenHBand="0" w:firstRowFirstColumn="0" w:firstRowLastColumn="0" w:lastRowFirstColumn="0" w:lastRowLastColumn="0"/>
+              <w:rPr>
+                <w:rFonts w:ascii="Times New Roman" w:hAnsi="Times New Roman"/>
+                <w:sz w:val="22"/>
+                <w:szCs w:val="20"/>
+                <w:lang w:val="en-GB"/>
+              </w:rPr>
+            </w:pPr>
+            <w:r>
+              <w:rPr>
+                <w:rFonts w:ascii="Times New Roman" w:hAnsi="Times New Roman"/>
+                <w:sz w:val="22"/>
+                <w:szCs w:val="20"/>
+                <w:lang w:val="en-GB"/>
+              </w:rPr>
+              <w:t>FX=0.0</w:t>
+            </w:r>
+          </w:p>
+          <w:p>
+            <w:pPr>
+              <w:spacing w:after="120" w:line="280" w:lineRule="atLeast"/>
+              <w:jc w:val="center"/>
+              <w:cnfStyle w:val="000000000000" w:firstRow="0" w:lastRow="0" w:firstColumn="0" w:lastColumn="0" w:oddVBand="0" w:evenVBand="0" w:oddHBand="0" w:evenHBand="0" w:firstRowFirstColumn="0" w:firstRowLastColumn="0" w:lastRowFirstColumn="0" w:lastRowLastColumn="0"/>
+              <w:rPr>
+                <w:rFonts w:ascii="Times New Roman" w:hAnsi="Times New Roman"/>
+                <w:sz w:val="22"/>
+                <w:szCs w:val="20"/>
+                <w:lang w:val="en-GB"/>
+              </w:rPr>
+            </w:pPr>
+            <w:r>
+              <w:rPr>
+                <w:rFonts w:ascii="Times New Roman" w:hAnsi="Times New Roman"/>
+                <w:sz w:val="22"/>
+                <w:szCs w:val="20"/>
+                <w:lang w:val="en-GB"/>
+              </w:rPr>
+              <w:t>FY=22.06</w:t>
+            </w:r>
+          </w:p>
+          <w:p>
+            <w:pPr>
+              <w:spacing w:after="120" w:line="280" w:lineRule="atLeast"/>
+              <w:jc w:val="center"/>
+              <w:cnfStyle w:val="000000000000" w:firstRow="0" w:lastRow="0" w:firstColumn="0" w:lastColumn="0" w:oddVBand="0" w:evenVBand="0" w:oddHBand="0" w:evenHBand="0" w:firstRowFirstColumn="0" w:firstRowLastColumn="0" w:lastRowFirstColumn="0" w:lastRowLastColumn="0"/>
+              <w:rPr>
+                <w:rFonts w:ascii="Times New Roman" w:hAnsi="Times New Roman"/>
+                <w:sz w:val="22"/>
+                <w:szCs w:val="20"/>
+                <w:lang w:val="en-GB"/>
+              </w:rPr>
+            </w:pPr>
+            <w:r>
+              <w:rPr>
+                <w:rFonts w:ascii="Times New Roman" w:hAnsi="Times New Roman"/>
+                <w:sz w:val="22"/>
+                <w:szCs w:val="20"/>
+                <w:lang w:val="en-GB"/>
+              </w:rPr>
+              <w:t>FZ=-4.90</w:t>
             </w:r>
           </w:p>
         </w:tc>
@@ -2418,63 +3032,616 @@
             <w:pPr>
               <w:spacing w:after="120" w:line="280" w:lineRule="atLeast"/>
               <w:jc w:val="center"/>
-              <w:rPr>
-                <w:rFonts w:ascii="Times New Roman" w:hAnsi="Times New Roman"/>
-                <w:sz w:val="22"/>
-                <w:szCs w:val="20"/>
-                <w:lang w:val="en-GB"/>
-              </w:rPr>
-            </w:pPr>
-            <w:r>
-              <w:rPr>
-                <w:rFonts w:ascii="Times New Roman" w:hAnsi="Times New Roman"/>
-                <w:sz w:val="22"/>
-                <w:szCs w:val="20"/>
-                <w:lang w:val="en-GB"/>
-              </w:rPr>
-              <w:t>FX=24.02</w:t>
-            </w:r>
-          </w:p>
-          <w:p>
-            <w:pPr>
-              <w:spacing w:after="120" w:line="280" w:lineRule="atLeast"/>
-              <w:jc w:val="center"/>
-              <w:rPr>
-                <w:rFonts w:ascii="Times New Roman" w:hAnsi="Times New Roman"/>
-                <w:sz w:val="22"/>
-                <w:szCs w:val="20"/>
-                <w:lang w:val="en-GB"/>
-              </w:rPr>
-            </w:pPr>
-            <w:r>
-              <w:rPr>
-                <w:rFonts w:ascii="Times New Roman" w:hAnsi="Times New Roman"/>
-                <w:sz w:val="22"/>
-                <w:szCs w:val="20"/>
-                <w:lang w:val="en-GB"/>
-              </w:rPr>
-              <w:t>FY=0.49</w:t>
-            </w:r>
-          </w:p>
-          <w:p>
-            <w:pPr>
-              <w:spacing w:after="120" w:line="280" w:lineRule="atLeast"/>
-              <w:jc w:val="center"/>
-              <w:rPr>
-                <w:rFonts w:ascii="Times New Roman" w:hAnsi="Times New Roman"/>
-                <w:sz w:val="22"/>
-                <w:szCs w:val="20"/>
-                <w:lang w:val="en-GB"/>
-              </w:rPr>
-            </w:pPr>
-            <w:r>
-              <w:rPr>
-                <w:rFonts w:ascii="Times New Roman" w:hAnsi="Times New Roman"/>
-                <w:sz w:val="22"/>
-                <w:szCs w:val="20"/>
-                <w:lang w:val="en-GB"/>
-              </w:rPr>
-              <w:t>FZ=7.84</w:t>
+              <w:cnfStyle w:val="000000000000" w:firstRow="0" w:lastRow="0" w:firstColumn="0" w:lastColumn="0" w:oddVBand="0" w:evenVBand="0" w:oddHBand="0" w:evenHBand="0" w:firstRowFirstColumn="0" w:firstRowLastColumn="0" w:lastRowFirstColumn="0" w:lastRowLastColumn="0"/>
+              <w:rPr>
+                <w:rFonts w:ascii="Times New Roman" w:hAnsi="Times New Roman"/>
+                <w:sz w:val="22"/>
+                <w:szCs w:val="20"/>
+                <w:lang w:val="en-GB"/>
+              </w:rPr>
+            </w:pPr>
+            <w:r>
+              <w:rPr>
+                <w:rFonts w:ascii="Times New Roman" w:hAnsi="Times New Roman"/>
+                <w:sz w:val="22"/>
+                <w:szCs w:val="20"/>
+                <w:lang w:val="en-GB"/>
+              </w:rPr>
+              <w:t>FX=0.0</w:t>
+            </w:r>
+          </w:p>
+          <w:p>
+            <w:pPr>
+              <w:spacing w:after="120" w:line="280" w:lineRule="atLeast"/>
+              <w:jc w:val="center"/>
+              <w:cnfStyle w:val="000000000000" w:firstRow="0" w:lastRow="0" w:firstColumn="0" w:lastColumn="0" w:oddVBand="0" w:evenVBand="0" w:oddHBand="0" w:evenHBand="0" w:firstRowFirstColumn="0" w:firstRowLastColumn="0" w:lastRowFirstColumn="0" w:lastRowLastColumn="0"/>
+              <w:rPr>
+                <w:rFonts w:ascii="Times New Roman" w:hAnsi="Times New Roman"/>
+                <w:sz w:val="22"/>
+                <w:szCs w:val="20"/>
+                <w:lang w:val="en-GB"/>
+              </w:rPr>
+            </w:pPr>
+            <w:r>
+              <w:rPr>
+                <w:rFonts w:ascii="Times New Roman" w:hAnsi="Times New Roman"/>
+                <w:sz w:val="22"/>
+                <w:szCs w:val="20"/>
+                <w:lang w:val="en-GB"/>
+              </w:rPr>
+              <w:t>FY=22.06</w:t>
+            </w:r>
+          </w:p>
+          <w:p>
+            <w:pPr>
+              <w:spacing w:after="120" w:line="280" w:lineRule="atLeast"/>
+              <w:jc w:val="center"/>
+              <w:cnfStyle w:val="000000000000" w:firstRow="0" w:lastRow="0" w:firstColumn="0" w:lastColumn="0" w:oddVBand="0" w:evenVBand="0" w:oddHBand="0" w:evenHBand="0" w:firstRowFirstColumn="0" w:firstRowLastColumn="0" w:lastRowFirstColumn="0" w:lastRowLastColumn="0"/>
+              <w:rPr>
+                <w:rFonts w:ascii="Times New Roman" w:hAnsi="Times New Roman"/>
+                <w:sz w:val="22"/>
+                <w:szCs w:val="20"/>
+                <w:lang w:val="en-GB"/>
+              </w:rPr>
+            </w:pPr>
+            <w:r>
+              <w:rPr>
+                <w:rFonts w:ascii="Times New Roman" w:hAnsi="Times New Roman"/>
+                <w:sz w:val="22"/>
+                <w:szCs w:val="20"/>
+                <w:lang w:val="en-GB"/>
+              </w:rPr>
+              <w:t>FZ=-4.90</w:t>
+            </w:r>
+          </w:p>
+        </w:tc>
+      </w:tr>
+      <w:tr>
+        <w:trPr>
+          <w:cnfStyle w:val="000000100000" w:firstRow="0" w:lastRow="0" w:firstColumn="0" w:lastColumn="0" w:oddVBand="0" w:evenVBand="0" w:oddHBand="1" w:evenHBand="0" w:firstRowFirstColumn="0" w:firstRowLastColumn="0" w:lastRowFirstColumn="0" w:lastRowLastColumn="0"/>
+        </w:trPr>
+        <w:tc>
+          <w:tcPr>
+            <w:cnfStyle w:val="001000000000" w:firstRow="0" w:lastRow="0" w:firstColumn="1" w:lastColumn="0" w:oddVBand="0" w:evenVBand="0" w:oddHBand="0" w:evenHBand="0" w:firstRowFirstColumn="0" w:firstRowLastColumn="0" w:lastRowFirstColumn="0" w:lastRowLastColumn="0"/>
+            <w:tcW w:w="817" w:type="dxa"/>
+          </w:tcPr>
+          <w:p>
+            <w:pPr>
+              <w:spacing w:after="120" w:line="280" w:lineRule="atLeast"/>
+              <w:jc w:val="center"/>
+              <w:rPr>
+                <w:rFonts w:ascii="Times New Roman" w:hAnsi="Times New Roman"/>
+                <w:sz w:val="22"/>
+                <w:szCs w:val="20"/>
+                <w:lang w:val="en-GB"/>
+              </w:rPr>
+            </w:pPr>
+            <w:r>
+              <w:rPr>
+                <w:rFonts w:ascii="Times New Roman" w:hAnsi="Times New Roman"/>
+                <w:sz w:val="22"/>
+                <w:szCs w:val="20"/>
+                <w:lang w:val="en-GB"/>
+              </w:rPr>
+              <w:t>LC3</w:t>
+            </w:r>
+          </w:p>
+          <w:p>
+            <w:pPr>
+              <w:spacing w:after="120" w:line="280" w:lineRule="atLeast"/>
+              <w:jc w:val="center"/>
+              <w:rPr>
+                <w:rFonts w:ascii="Times New Roman" w:hAnsi="Times New Roman"/>
+                <w:sz w:val="22"/>
+                <w:szCs w:val="20"/>
+                <w:lang w:val="en-GB"/>
+              </w:rPr>
+            </w:pPr>
+            <w:r>
+              <w:rPr>
+                <w:rFonts w:ascii="Times New Roman" w:hAnsi="Times New Roman"/>
+                <w:sz w:val="22"/>
+                <w:szCs w:val="20"/>
+                <w:lang w:val="en-GB"/>
+              </w:rPr>
+              <w:t>(kN)</w:t>
+            </w:r>
+          </w:p>
+        </w:tc>
+        <w:tc>
+          <w:tcPr>
+            <w:tcW w:w="1134" w:type="dxa"/>
+          </w:tcPr>
+          <w:p>
+            <w:pPr>
+              <w:spacing w:after="120" w:line="280" w:lineRule="atLeast"/>
+              <w:jc w:val="center"/>
+              <w:cnfStyle w:val="000000100000" w:firstRow="0" w:lastRow="0" w:firstColumn="0" w:lastColumn="0" w:oddVBand="0" w:evenVBand="0" w:oddHBand="1" w:evenHBand="0" w:firstRowFirstColumn="0" w:firstRowLastColumn="0" w:lastRowFirstColumn="0" w:lastRowLastColumn="0"/>
+              <w:rPr>
+                <w:rFonts w:ascii="Times New Roman" w:hAnsi="Times New Roman"/>
+                <w:sz w:val="22"/>
+                <w:szCs w:val="20"/>
+                <w:lang w:val="en-GB"/>
+              </w:rPr>
+            </w:pPr>
+            <w:r>
+              <w:rPr>
+                <w:rFonts w:ascii="Times New Roman" w:hAnsi="Times New Roman"/>
+                <w:sz w:val="22"/>
+                <w:szCs w:val="20"/>
+                <w:lang w:val="en-GB"/>
+              </w:rPr>
+              <w:t>FX=1.72</w:t>
+            </w:r>
+          </w:p>
+          <w:p>
+            <w:pPr>
+              <w:spacing w:after="120" w:line="280" w:lineRule="atLeast"/>
+              <w:jc w:val="center"/>
+              <w:cnfStyle w:val="000000100000" w:firstRow="0" w:lastRow="0" w:firstColumn="0" w:lastColumn="0" w:oddVBand="0" w:evenVBand="0" w:oddHBand="1" w:evenHBand="0" w:firstRowFirstColumn="0" w:firstRowLastColumn="0" w:lastRowFirstColumn="0" w:lastRowLastColumn="0"/>
+              <w:rPr>
+                <w:rFonts w:ascii="Times New Roman" w:hAnsi="Times New Roman"/>
+                <w:sz w:val="22"/>
+                <w:szCs w:val="20"/>
+                <w:lang w:val="en-GB"/>
+              </w:rPr>
+            </w:pPr>
+            <w:r>
+              <w:rPr>
+                <w:rFonts w:ascii="Times New Roman" w:hAnsi="Times New Roman"/>
+                <w:sz w:val="22"/>
+                <w:szCs w:val="20"/>
+                <w:lang w:val="en-GB"/>
+              </w:rPr>
+              <w:t>FY=12.50</w:t>
+            </w:r>
+          </w:p>
+          <w:p>
+            <w:pPr>
+              <w:spacing w:after="120" w:line="280" w:lineRule="atLeast"/>
+              <w:jc w:val="center"/>
+              <w:cnfStyle w:val="000000100000" w:firstRow="0" w:lastRow="0" w:firstColumn="0" w:lastColumn="0" w:oddVBand="0" w:evenVBand="0" w:oddHBand="1" w:evenHBand="0" w:firstRowFirstColumn="0" w:firstRowLastColumn="0" w:lastRowFirstColumn="0" w:lastRowLastColumn="0"/>
+              <w:rPr>
+                <w:rFonts w:ascii="Times New Roman" w:hAnsi="Times New Roman"/>
+                <w:sz w:val="22"/>
+                <w:szCs w:val="20"/>
+                <w:lang w:val="en-GB"/>
+              </w:rPr>
+            </w:pPr>
+            <w:r>
+              <w:rPr>
+                <w:rFonts w:ascii="Times New Roman" w:hAnsi="Times New Roman"/>
+                <w:sz w:val="22"/>
+                <w:szCs w:val="20"/>
+                <w:lang w:val="en-GB"/>
+              </w:rPr>
+              <w:t>FZ=-2.45</w:t>
+            </w:r>
+          </w:p>
+        </w:tc>
+        <w:tc>
+          <w:tcPr>
+            <w:tcW w:w="1134" w:type="dxa"/>
+          </w:tcPr>
+          <w:p>
+            <w:pPr>
+              <w:spacing w:after="120" w:line="280" w:lineRule="atLeast"/>
+              <w:jc w:val="center"/>
+              <w:cnfStyle w:val="000000100000" w:firstRow="0" w:lastRow="0" w:firstColumn="0" w:lastColumn="0" w:oddVBand="0" w:evenVBand="0" w:oddHBand="1" w:evenHBand="0" w:firstRowFirstColumn="0" w:firstRowLastColumn="0" w:lastRowFirstColumn="0" w:lastRowLastColumn="0"/>
+              <w:rPr>
+                <w:rFonts w:ascii="Times New Roman" w:hAnsi="Times New Roman"/>
+                <w:sz w:val="22"/>
+                <w:szCs w:val="20"/>
+                <w:lang w:val="en-GB"/>
+              </w:rPr>
+            </w:pPr>
+            <w:r>
+              <w:rPr>
+                <w:rFonts w:ascii="Times New Roman" w:hAnsi="Times New Roman"/>
+                <w:sz w:val="22"/>
+                <w:szCs w:val="20"/>
+                <w:lang w:val="en-GB"/>
+              </w:rPr>
+              <w:t>FX=2.45</w:t>
+            </w:r>
+          </w:p>
+          <w:p>
+            <w:pPr>
+              <w:spacing w:after="120" w:line="280" w:lineRule="atLeast"/>
+              <w:jc w:val="center"/>
+              <w:cnfStyle w:val="000000100000" w:firstRow="0" w:lastRow="0" w:firstColumn="0" w:lastColumn="0" w:oddVBand="0" w:evenVBand="0" w:oddHBand="1" w:evenHBand="0" w:firstRowFirstColumn="0" w:firstRowLastColumn="0" w:lastRowFirstColumn="0" w:lastRowLastColumn="0"/>
+              <w:rPr>
+                <w:rFonts w:ascii="Times New Roman" w:hAnsi="Times New Roman"/>
+                <w:sz w:val="22"/>
+                <w:szCs w:val="20"/>
+                <w:lang w:val="en-GB"/>
+              </w:rPr>
+            </w:pPr>
+            <w:r>
+              <w:rPr>
+                <w:rFonts w:ascii="Times New Roman" w:hAnsi="Times New Roman"/>
+                <w:sz w:val="22"/>
+                <w:szCs w:val="20"/>
+                <w:lang w:val="en-GB"/>
+              </w:rPr>
+              <w:t>FY=22.06</w:t>
+            </w:r>
+          </w:p>
+          <w:p>
+            <w:pPr>
+              <w:spacing w:after="120" w:line="280" w:lineRule="atLeast"/>
+              <w:jc w:val="center"/>
+              <w:cnfStyle w:val="000000100000" w:firstRow="0" w:lastRow="0" w:firstColumn="0" w:lastColumn="0" w:oddVBand="0" w:evenVBand="0" w:oddHBand="1" w:evenHBand="0" w:firstRowFirstColumn="0" w:firstRowLastColumn="0" w:lastRowFirstColumn="0" w:lastRowLastColumn="0"/>
+              <w:rPr>
+                <w:rFonts w:ascii="Times New Roman" w:hAnsi="Times New Roman"/>
+                <w:sz w:val="22"/>
+                <w:szCs w:val="20"/>
+                <w:lang w:val="en-GB"/>
+              </w:rPr>
+            </w:pPr>
+            <w:r>
+              <w:rPr>
+                <w:rFonts w:ascii="Times New Roman" w:hAnsi="Times New Roman"/>
+                <w:sz w:val="22"/>
+                <w:szCs w:val="20"/>
+                <w:lang w:val="en-GB"/>
+              </w:rPr>
+              <w:t>FZ=-4.90</w:t>
+            </w:r>
+          </w:p>
+        </w:tc>
+        <w:tc>
+          <w:tcPr>
+            <w:tcW w:w="1134" w:type="dxa"/>
+          </w:tcPr>
+          <w:p>
+            <w:pPr>
+              <w:spacing w:after="120" w:line="280" w:lineRule="atLeast"/>
+              <w:jc w:val="center"/>
+              <w:cnfStyle w:val="000000100000" w:firstRow="0" w:lastRow="0" w:firstColumn="0" w:lastColumn="0" w:oddVBand="0" w:evenVBand="0" w:oddHBand="1" w:evenHBand="0" w:firstRowFirstColumn="0" w:firstRowLastColumn="0" w:lastRowFirstColumn="0" w:lastRowLastColumn="0"/>
+              <w:rPr>
+                <w:rFonts w:ascii="Times New Roman" w:hAnsi="Times New Roman"/>
+                <w:sz w:val="22"/>
+                <w:szCs w:val="20"/>
+                <w:lang w:val="en-GB"/>
+              </w:rPr>
+            </w:pPr>
+            <w:r>
+              <w:rPr>
+                <w:rFonts w:ascii="Times New Roman" w:hAnsi="Times New Roman"/>
+                <w:sz w:val="22"/>
+                <w:szCs w:val="20"/>
+                <w:lang w:val="en-GB"/>
+              </w:rPr>
+              <w:t>FX=2.45</w:t>
+            </w:r>
+          </w:p>
+          <w:p>
+            <w:pPr>
+              <w:spacing w:after="120" w:line="280" w:lineRule="atLeast"/>
+              <w:jc w:val="center"/>
+              <w:cnfStyle w:val="000000100000" w:firstRow="0" w:lastRow="0" w:firstColumn="0" w:lastColumn="0" w:oddVBand="0" w:evenVBand="0" w:oddHBand="1" w:evenHBand="0" w:firstRowFirstColumn="0" w:firstRowLastColumn="0" w:lastRowFirstColumn="0" w:lastRowLastColumn="0"/>
+              <w:rPr>
+                <w:rFonts w:ascii="Times New Roman" w:hAnsi="Times New Roman"/>
+                <w:sz w:val="22"/>
+                <w:szCs w:val="20"/>
+                <w:lang w:val="en-GB"/>
+              </w:rPr>
+            </w:pPr>
+            <w:r>
+              <w:rPr>
+                <w:rFonts w:ascii="Times New Roman" w:hAnsi="Times New Roman"/>
+                <w:sz w:val="22"/>
+                <w:szCs w:val="20"/>
+                <w:lang w:val="en-GB"/>
+              </w:rPr>
+              <w:t>FY=22.06</w:t>
+            </w:r>
+          </w:p>
+          <w:p>
+            <w:pPr>
+              <w:spacing w:after="120" w:line="280" w:lineRule="atLeast"/>
+              <w:jc w:val="center"/>
+              <w:cnfStyle w:val="000000100000" w:firstRow="0" w:lastRow="0" w:firstColumn="0" w:lastColumn="0" w:oddVBand="0" w:evenVBand="0" w:oddHBand="1" w:evenHBand="0" w:firstRowFirstColumn="0" w:firstRowLastColumn="0" w:lastRowFirstColumn="0" w:lastRowLastColumn="0"/>
+              <w:rPr>
+                <w:rFonts w:ascii="Times New Roman" w:hAnsi="Times New Roman"/>
+                <w:sz w:val="22"/>
+                <w:szCs w:val="20"/>
+                <w:lang w:val="en-GB"/>
+              </w:rPr>
+            </w:pPr>
+            <w:r>
+              <w:rPr>
+                <w:rFonts w:ascii="Times New Roman" w:hAnsi="Times New Roman"/>
+                <w:sz w:val="22"/>
+                <w:szCs w:val="20"/>
+                <w:lang w:val="en-GB"/>
+              </w:rPr>
+              <w:t>FZ=-4.90</w:t>
+            </w:r>
+          </w:p>
+        </w:tc>
+        <w:tc>
+          <w:tcPr>
+            <w:tcW w:w="1276" w:type="dxa"/>
+          </w:tcPr>
+          <w:p>
+            <w:pPr>
+              <w:spacing w:after="120" w:line="280" w:lineRule="atLeast"/>
+              <w:jc w:val="center"/>
+              <w:cnfStyle w:val="000000100000" w:firstRow="0" w:lastRow="0" w:firstColumn="0" w:lastColumn="0" w:oddVBand="0" w:evenVBand="0" w:oddHBand="1" w:evenHBand="0" w:firstRowFirstColumn="0" w:firstRowLastColumn="0" w:lastRowFirstColumn="0" w:lastRowLastColumn="0"/>
+              <w:rPr>
+                <w:rFonts w:ascii="Times New Roman" w:hAnsi="Times New Roman"/>
+                <w:sz w:val="22"/>
+                <w:szCs w:val="20"/>
+                <w:lang w:val="en-GB"/>
+              </w:rPr>
+            </w:pPr>
+            <w:r>
+              <w:rPr>
+                <w:rFonts w:ascii="Times New Roman" w:hAnsi="Times New Roman"/>
+                <w:sz w:val="22"/>
+                <w:szCs w:val="20"/>
+                <w:lang w:val="en-GB"/>
+              </w:rPr>
+              <w:t>FX=2.45</w:t>
+            </w:r>
+          </w:p>
+          <w:p>
+            <w:pPr>
+              <w:spacing w:after="120" w:line="280" w:lineRule="atLeast"/>
+              <w:jc w:val="center"/>
+              <w:cnfStyle w:val="000000100000" w:firstRow="0" w:lastRow="0" w:firstColumn="0" w:lastColumn="0" w:oddVBand="0" w:evenVBand="0" w:oddHBand="1" w:evenHBand="0" w:firstRowFirstColumn="0" w:firstRowLastColumn="0" w:lastRowFirstColumn="0" w:lastRowLastColumn="0"/>
+              <w:rPr>
+                <w:rFonts w:ascii="Times New Roman" w:hAnsi="Times New Roman"/>
+                <w:sz w:val="22"/>
+                <w:szCs w:val="20"/>
+                <w:lang w:val="en-GB"/>
+              </w:rPr>
+            </w:pPr>
+            <w:r>
+              <w:rPr>
+                <w:rFonts w:ascii="Times New Roman" w:hAnsi="Times New Roman"/>
+                <w:sz w:val="22"/>
+                <w:szCs w:val="20"/>
+                <w:lang w:val="en-GB"/>
+              </w:rPr>
+              <w:t>FY=22.06</w:t>
+            </w:r>
+          </w:p>
+          <w:p>
+            <w:pPr>
+              <w:spacing w:after="120" w:line="280" w:lineRule="atLeast"/>
+              <w:jc w:val="center"/>
+              <w:cnfStyle w:val="000000100000" w:firstRow="0" w:lastRow="0" w:firstColumn="0" w:lastColumn="0" w:oddVBand="0" w:evenVBand="0" w:oddHBand="1" w:evenHBand="0" w:firstRowFirstColumn="0" w:firstRowLastColumn="0" w:lastRowFirstColumn="0" w:lastRowLastColumn="0"/>
+              <w:rPr>
+                <w:rFonts w:ascii="Times New Roman" w:hAnsi="Times New Roman"/>
+                <w:sz w:val="22"/>
+                <w:szCs w:val="20"/>
+                <w:lang w:val="en-GB"/>
+              </w:rPr>
+            </w:pPr>
+            <w:r>
+              <w:rPr>
+                <w:rFonts w:ascii="Times New Roman" w:hAnsi="Times New Roman"/>
+                <w:sz w:val="22"/>
+                <w:szCs w:val="20"/>
+                <w:lang w:val="en-GB"/>
+              </w:rPr>
+              <w:t>FZ=-4.90</w:t>
+            </w:r>
+          </w:p>
+        </w:tc>
+        <w:tc>
+          <w:tcPr>
+            <w:tcW w:w="1276" w:type="dxa"/>
+          </w:tcPr>
+          <w:p>
+            <w:pPr>
+              <w:spacing w:after="120" w:line="280" w:lineRule="atLeast"/>
+              <w:jc w:val="center"/>
+              <w:cnfStyle w:val="000000100000" w:firstRow="0" w:lastRow="0" w:firstColumn="0" w:lastColumn="0" w:oddVBand="0" w:evenVBand="0" w:oddHBand="1" w:evenHBand="0" w:firstRowFirstColumn="0" w:firstRowLastColumn="0" w:lastRowFirstColumn="0" w:lastRowLastColumn="0"/>
+              <w:rPr>
+                <w:rFonts w:ascii="Times New Roman" w:hAnsi="Times New Roman"/>
+                <w:sz w:val="22"/>
+                <w:szCs w:val="20"/>
+                <w:lang w:val="en-GB"/>
+              </w:rPr>
+            </w:pPr>
+            <w:r>
+              <w:rPr>
+                <w:rFonts w:ascii="Times New Roman" w:hAnsi="Times New Roman"/>
+                <w:sz w:val="22"/>
+                <w:szCs w:val="20"/>
+                <w:lang w:val="en-GB"/>
+              </w:rPr>
+              <w:t>FX=2.45</w:t>
+            </w:r>
+          </w:p>
+          <w:p>
+            <w:pPr>
+              <w:spacing w:after="120" w:line="280" w:lineRule="atLeast"/>
+              <w:jc w:val="center"/>
+              <w:cnfStyle w:val="000000100000" w:firstRow="0" w:lastRow="0" w:firstColumn="0" w:lastColumn="0" w:oddVBand="0" w:evenVBand="0" w:oddHBand="1" w:evenHBand="0" w:firstRowFirstColumn="0" w:firstRowLastColumn="0" w:lastRowFirstColumn="0" w:lastRowLastColumn="0"/>
+              <w:rPr>
+                <w:rFonts w:ascii="Times New Roman" w:hAnsi="Times New Roman"/>
+                <w:sz w:val="22"/>
+                <w:szCs w:val="20"/>
+                <w:lang w:val="en-GB"/>
+              </w:rPr>
+            </w:pPr>
+            <w:r>
+              <w:rPr>
+                <w:rFonts w:ascii="Times New Roman" w:hAnsi="Times New Roman"/>
+                <w:sz w:val="22"/>
+                <w:szCs w:val="20"/>
+                <w:lang w:val="en-GB"/>
+              </w:rPr>
+              <w:t>FY=22.06</w:t>
+            </w:r>
+          </w:p>
+          <w:p>
+            <w:pPr>
+              <w:spacing w:after="120" w:line="280" w:lineRule="atLeast"/>
+              <w:jc w:val="center"/>
+              <w:cnfStyle w:val="000000100000" w:firstRow="0" w:lastRow="0" w:firstColumn="0" w:lastColumn="0" w:oddVBand="0" w:evenVBand="0" w:oddHBand="1" w:evenHBand="0" w:firstRowFirstColumn="0" w:firstRowLastColumn="0" w:lastRowFirstColumn="0" w:lastRowLastColumn="0"/>
+              <w:rPr>
+                <w:rFonts w:ascii="Times New Roman" w:hAnsi="Times New Roman"/>
+                <w:sz w:val="22"/>
+                <w:szCs w:val="20"/>
+                <w:lang w:val="en-GB"/>
+              </w:rPr>
+            </w:pPr>
+            <w:r>
+              <w:rPr>
+                <w:rFonts w:ascii="Times New Roman" w:hAnsi="Times New Roman"/>
+                <w:sz w:val="22"/>
+                <w:szCs w:val="20"/>
+                <w:lang w:val="en-GB"/>
+              </w:rPr>
+              <w:t>FZ=-4.90</w:t>
+            </w:r>
+          </w:p>
+        </w:tc>
+        <w:tc>
+          <w:tcPr>
+            <w:tcW w:w="1244" w:type="dxa"/>
+          </w:tcPr>
+          <w:p>
+            <w:pPr>
+              <w:spacing w:after="120" w:line="280" w:lineRule="atLeast"/>
+              <w:jc w:val="center"/>
+              <w:cnfStyle w:val="000000100000" w:firstRow="0" w:lastRow="0" w:firstColumn="0" w:lastColumn="0" w:oddVBand="0" w:evenVBand="0" w:oddHBand="1" w:evenHBand="0" w:firstRowFirstColumn="0" w:firstRowLastColumn="0" w:lastRowFirstColumn="0" w:lastRowLastColumn="0"/>
+              <w:rPr>
+                <w:rFonts w:ascii="Times New Roman" w:hAnsi="Times New Roman"/>
+                <w:sz w:val="22"/>
+                <w:szCs w:val="20"/>
+                <w:lang w:val="en-GB"/>
+              </w:rPr>
+            </w:pPr>
+            <w:r>
+              <w:rPr>
+                <w:rFonts w:ascii="Times New Roman" w:hAnsi="Times New Roman"/>
+                <w:sz w:val="22"/>
+                <w:szCs w:val="20"/>
+                <w:lang w:val="en-GB"/>
+              </w:rPr>
+              <w:t>FX=2.45</w:t>
+            </w:r>
+          </w:p>
+          <w:p>
+            <w:pPr>
+              <w:spacing w:after="120" w:line="280" w:lineRule="atLeast"/>
+              <w:jc w:val="center"/>
+              <w:cnfStyle w:val="000000100000" w:firstRow="0" w:lastRow="0" w:firstColumn="0" w:lastColumn="0" w:oddVBand="0" w:evenVBand="0" w:oddHBand="1" w:evenHBand="0" w:firstRowFirstColumn="0" w:firstRowLastColumn="0" w:lastRowFirstColumn="0" w:lastRowLastColumn="0"/>
+              <w:rPr>
+                <w:rFonts w:ascii="Times New Roman" w:hAnsi="Times New Roman"/>
+                <w:sz w:val="22"/>
+                <w:szCs w:val="20"/>
+                <w:lang w:val="en-GB"/>
+              </w:rPr>
+            </w:pPr>
+            <w:r>
+              <w:rPr>
+                <w:rFonts w:ascii="Times New Roman" w:hAnsi="Times New Roman"/>
+                <w:sz w:val="22"/>
+                <w:szCs w:val="20"/>
+                <w:lang w:val="en-GB"/>
+              </w:rPr>
+              <w:t>FY=22.06</w:t>
+            </w:r>
+          </w:p>
+          <w:p>
+            <w:pPr>
+              <w:spacing w:after="120" w:line="280" w:lineRule="atLeast"/>
+              <w:jc w:val="center"/>
+              <w:cnfStyle w:val="000000100000" w:firstRow="0" w:lastRow="0" w:firstColumn="0" w:lastColumn="0" w:oddVBand="0" w:evenVBand="0" w:oddHBand="1" w:evenHBand="0" w:firstRowFirstColumn="0" w:firstRowLastColumn="0" w:lastRowFirstColumn="0" w:lastRowLastColumn="0"/>
+              <w:rPr>
+                <w:rFonts w:ascii="Times New Roman" w:hAnsi="Times New Roman"/>
+                <w:sz w:val="22"/>
+                <w:szCs w:val="20"/>
+                <w:lang w:val="en-GB"/>
+              </w:rPr>
+            </w:pPr>
+            <w:r>
+              <w:rPr>
+                <w:rFonts w:ascii="Times New Roman" w:hAnsi="Times New Roman"/>
+                <w:sz w:val="22"/>
+                <w:szCs w:val="20"/>
+                <w:lang w:val="en-GB"/>
+              </w:rPr>
+              <w:t>FZ=-4.90</w:t>
+            </w:r>
+          </w:p>
+        </w:tc>
+        <w:tc>
+          <w:tcPr>
+            <w:tcW w:w="1165" w:type="dxa"/>
+          </w:tcPr>
+          <w:p>
+            <w:pPr>
+              <w:spacing w:after="120" w:line="280" w:lineRule="atLeast"/>
+              <w:jc w:val="center"/>
+              <w:cnfStyle w:val="000000100000" w:firstRow="0" w:lastRow="0" w:firstColumn="0" w:lastColumn="0" w:oddVBand="0" w:evenVBand="0" w:oddHBand="1" w:evenHBand="0" w:firstRowFirstColumn="0" w:firstRowLastColumn="0" w:lastRowFirstColumn="0" w:lastRowLastColumn="0"/>
+              <w:rPr>
+                <w:rFonts w:ascii="Times New Roman" w:hAnsi="Times New Roman"/>
+                <w:sz w:val="22"/>
+                <w:szCs w:val="20"/>
+                <w:lang w:val="en-GB"/>
+              </w:rPr>
+            </w:pPr>
+            <w:r>
+              <w:rPr>
+                <w:rFonts w:ascii="Times New Roman" w:hAnsi="Times New Roman"/>
+                <w:sz w:val="22"/>
+                <w:szCs w:val="20"/>
+                <w:lang w:val="en-GB"/>
+              </w:rPr>
+              <w:t>FX=2.45</w:t>
+            </w:r>
+          </w:p>
+          <w:p>
+            <w:pPr>
+              <w:spacing w:after="120" w:line="280" w:lineRule="atLeast"/>
+              <w:jc w:val="center"/>
+              <w:cnfStyle w:val="000000100000" w:firstRow="0" w:lastRow="0" w:firstColumn="0" w:lastColumn="0" w:oddVBand="0" w:evenVBand="0" w:oddHBand="1" w:evenHBand="0" w:firstRowFirstColumn="0" w:firstRowLastColumn="0" w:lastRowFirstColumn="0" w:lastRowLastColumn="0"/>
+              <w:rPr>
+                <w:rFonts w:ascii="Times New Roman" w:hAnsi="Times New Roman"/>
+                <w:sz w:val="22"/>
+                <w:szCs w:val="20"/>
+                <w:lang w:val="en-GB"/>
+              </w:rPr>
+            </w:pPr>
+            <w:r>
+              <w:rPr>
+                <w:rFonts w:ascii="Times New Roman" w:hAnsi="Times New Roman"/>
+                <w:sz w:val="22"/>
+                <w:szCs w:val="20"/>
+                <w:lang w:val="en-GB"/>
+              </w:rPr>
+              <w:t>FY=22.06</w:t>
+            </w:r>
+          </w:p>
+          <w:p>
+            <w:pPr>
+              <w:spacing w:after="120" w:line="280" w:lineRule="atLeast"/>
+              <w:jc w:val="center"/>
+              <w:cnfStyle w:val="000000100000" w:firstRow="0" w:lastRow="0" w:firstColumn="0" w:lastColumn="0" w:oddVBand="0" w:evenVBand="0" w:oddHBand="1" w:evenHBand="0" w:firstRowFirstColumn="0" w:firstRowLastColumn="0" w:lastRowFirstColumn="0" w:lastRowLastColumn="0"/>
+              <w:rPr>
+                <w:rFonts w:ascii="Times New Roman" w:hAnsi="Times New Roman"/>
+                <w:sz w:val="22"/>
+                <w:szCs w:val="20"/>
+                <w:lang w:val="en-GB"/>
+              </w:rPr>
+            </w:pPr>
+            <w:r>
+              <w:rPr>
+                <w:rFonts w:ascii="Times New Roman" w:hAnsi="Times New Roman"/>
+                <w:sz w:val="22"/>
+                <w:szCs w:val="20"/>
+                <w:lang w:val="en-GB"/>
+              </w:rPr>
+              <w:t>FZ=-4.90</w:t>
             </w:r>
           </w:p>
         </w:tc>
@@ -2482,6 +3649,7 @@
       <w:tr>
         <w:tc>
           <w:tcPr>
+            <w:cnfStyle w:val="001000000000" w:firstRow="0" w:lastRow="0" w:firstColumn="1" w:lastColumn="0" w:oddVBand="0" w:evenVBand="0" w:oddHBand="0" w:evenHBand="0" w:firstRowFirstColumn="0" w:firstRowLastColumn="0" w:lastRowFirstColumn="0" w:lastRowLastColumn="0"/>
             <w:tcW w:w="817" w:type="dxa"/>
           </w:tcPr>
           <w:p>
@@ -2502,7 +3670,7 @@
                 <w:szCs w:val="20"/>
                 <w:lang w:val="en-GB"/>
               </w:rPr>
-              <w:t>LC2</w:t>
+              <w:t>LC4</w:t>
             </w:r>
           </w:p>
           <w:p>
@@ -2535,6 +3703,7 @@
             <w:pPr>
               <w:spacing w:after="120" w:line="280" w:lineRule="atLeast"/>
               <w:jc w:val="center"/>
+              <w:cnfStyle w:val="000000000000" w:firstRow="0" w:lastRow="0" w:firstColumn="0" w:lastColumn="0" w:oddVBand="0" w:evenVBand="0" w:oddHBand="0" w:evenHBand="0" w:firstRowFirstColumn="0" w:firstRowLastColumn="0" w:lastRowFirstColumn="0" w:lastRowLastColumn="0"/>
               <w:rPr>
                 <w:rFonts w:ascii="Times New Roman" w:hAnsi="Times New Roman"/>
                 <w:sz w:val="22"/>
@@ -2556,6 +3725,7 @@
             <w:pPr>
               <w:spacing w:after="120" w:line="280" w:lineRule="atLeast"/>
               <w:jc w:val="center"/>
+              <w:cnfStyle w:val="000000000000" w:firstRow="0" w:lastRow="0" w:firstColumn="0" w:lastColumn="0" w:oddVBand="0" w:evenVBand="0" w:oddHBand="0" w:evenHBand="0" w:firstRowFirstColumn="0" w:firstRowLastColumn="0" w:lastRowFirstColumn="0" w:lastRowLastColumn="0"/>
               <w:rPr>
                 <w:rFonts w:ascii="Times New Roman" w:hAnsi="Times New Roman"/>
                 <w:sz w:val="22"/>
@@ -2577,6 +3747,7 @@
             <w:pPr>
               <w:spacing w:after="120" w:line="280" w:lineRule="atLeast"/>
               <w:jc w:val="center"/>
+              <w:cnfStyle w:val="000000000000" w:firstRow="0" w:lastRow="0" w:firstColumn="0" w:lastColumn="0" w:oddVBand="0" w:evenVBand="0" w:oddHBand="0" w:evenHBand="0" w:firstRowFirstColumn="0" w:firstRowLastColumn="0" w:lastRowFirstColumn="0" w:lastRowLastColumn="0"/>
               <w:rPr>
                 <w:rFonts w:ascii="Times New Roman" w:hAnsi="Times New Roman"/>
                 <w:sz w:val="22"/>
@@ -2603,6 +3774,7 @@
             <w:pPr>
               <w:spacing w:after="120" w:line="280" w:lineRule="atLeast"/>
               <w:jc w:val="center"/>
+              <w:cnfStyle w:val="000000000000" w:firstRow="0" w:lastRow="0" w:firstColumn="0" w:lastColumn="0" w:oddVBand="0" w:evenVBand="0" w:oddHBand="0" w:evenHBand="0" w:firstRowFirstColumn="0" w:firstRowLastColumn="0" w:lastRowFirstColumn="0" w:lastRowLastColumn="0"/>
               <w:rPr>
                 <w:rFonts w:ascii="Times New Roman" w:hAnsi="Times New Roman"/>
                 <w:sz w:val="22"/>
@@ -2624,42 +3796,44 @@
             <w:pPr>
               <w:spacing w:after="120" w:line="280" w:lineRule="atLeast"/>
               <w:jc w:val="center"/>
-              <w:rPr>
-                <w:rFonts w:ascii="Times New Roman" w:hAnsi="Times New Roman"/>
-                <w:sz w:val="22"/>
-                <w:szCs w:val="20"/>
-                <w:lang w:val="en-GB"/>
-              </w:rPr>
-            </w:pPr>
-            <w:r>
-              <w:rPr>
-                <w:rFonts w:ascii="Times New Roman" w:hAnsi="Times New Roman"/>
-                <w:sz w:val="22"/>
-                <w:szCs w:val="20"/>
-                <w:lang w:val="en-GB"/>
-              </w:rPr>
-              <w:t>FY=29.41</w:t>
-            </w:r>
-          </w:p>
-          <w:p>
-            <w:pPr>
-              <w:spacing w:after="120" w:line="280" w:lineRule="atLeast"/>
-              <w:jc w:val="center"/>
-              <w:rPr>
-                <w:rFonts w:ascii="Times New Roman" w:hAnsi="Times New Roman"/>
-                <w:sz w:val="22"/>
-                <w:szCs w:val="20"/>
-                <w:lang w:val="en-GB"/>
-              </w:rPr>
-            </w:pPr>
-            <w:r>
-              <w:rPr>
-                <w:rFonts w:ascii="Times New Roman" w:hAnsi="Times New Roman"/>
-                <w:sz w:val="22"/>
-                <w:szCs w:val="20"/>
-                <w:lang w:val="en-GB"/>
-              </w:rPr>
-              <w:t>FZ=-7.84</w:t>
+              <w:cnfStyle w:val="000000000000" w:firstRow="0" w:lastRow="0" w:firstColumn="0" w:lastColumn="0" w:oddVBand="0" w:evenVBand="0" w:oddHBand="0" w:evenHBand="0" w:firstRowFirstColumn="0" w:firstRowLastColumn="0" w:lastRowFirstColumn="0" w:lastRowLastColumn="0"/>
+              <w:rPr>
+                <w:rFonts w:ascii="Times New Roman" w:hAnsi="Times New Roman"/>
+                <w:sz w:val="22"/>
+                <w:szCs w:val="20"/>
+                <w:lang w:val="en-GB"/>
+              </w:rPr>
+            </w:pPr>
+            <w:r>
+              <w:rPr>
+                <w:rFonts w:ascii="Times New Roman" w:hAnsi="Times New Roman"/>
+                <w:sz w:val="22"/>
+                <w:szCs w:val="20"/>
+                <w:lang w:val="en-GB"/>
+              </w:rPr>
+              <w:t>FY=22.06</w:t>
+            </w:r>
+          </w:p>
+          <w:p>
+            <w:pPr>
+              <w:spacing w:after="120" w:line="280" w:lineRule="atLeast"/>
+              <w:jc w:val="center"/>
+              <w:cnfStyle w:val="000000000000" w:firstRow="0" w:lastRow="0" w:firstColumn="0" w:lastColumn="0" w:oddVBand="0" w:evenVBand="0" w:oddHBand="0" w:evenHBand="0" w:firstRowFirstColumn="0" w:firstRowLastColumn="0" w:lastRowFirstColumn="0" w:lastRowLastColumn="0"/>
+              <w:rPr>
+                <w:rFonts w:ascii="Times New Roman" w:hAnsi="Times New Roman"/>
+                <w:sz w:val="22"/>
+                <w:szCs w:val="20"/>
+                <w:lang w:val="en-GB"/>
+              </w:rPr>
+            </w:pPr>
+            <w:r>
+              <w:rPr>
+                <w:rFonts w:ascii="Times New Roman" w:hAnsi="Times New Roman"/>
+                <w:sz w:val="22"/>
+                <w:szCs w:val="20"/>
+                <w:lang w:val="en-GB"/>
+              </w:rPr>
+              <w:t>FZ=-4.90</w:t>
             </w:r>
           </w:p>
         </w:tc>
@@ -2671,6 +3845,7 @@
             <w:pPr>
               <w:spacing w:after="120" w:line="280" w:lineRule="atLeast"/>
               <w:jc w:val="center"/>
+              <w:cnfStyle w:val="000000000000" w:firstRow="0" w:lastRow="0" w:firstColumn="0" w:lastColumn="0" w:oddVBand="0" w:evenVBand="0" w:oddHBand="0" w:evenHBand="0" w:firstRowFirstColumn="0" w:firstRowLastColumn="0" w:lastRowFirstColumn="0" w:lastRowLastColumn="0"/>
               <w:rPr>
                 <w:rFonts w:ascii="Times New Roman" w:hAnsi="Times New Roman"/>
                 <w:sz w:val="22"/>
@@ -2692,42 +3867,44 @@
             <w:pPr>
               <w:spacing w:after="120" w:line="280" w:lineRule="atLeast"/>
               <w:jc w:val="center"/>
-              <w:rPr>
-                <w:rFonts w:ascii="Times New Roman" w:hAnsi="Times New Roman"/>
-                <w:sz w:val="22"/>
-                <w:szCs w:val="20"/>
-                <w:lang w:val="en-GB"/>
-              </w:rPr>
-            </w:pPr>
-            <w:r>
-              <w:rPr>
-                <w:rFonts w:ascii="Times New Roman" w:hAnsi="Times New Roman"/>
-                <w:sz w:val="22"/>
-                <w:szCs w:val="20"/>
-                <w:lang w:val="en-GB"/>
-              </w:rPr>
-              <w:t>FY=22.06</w:t>
-            </w:r>
-          </w:p>
-          <w:p>
-            <w:pPr>
-              <w:spacing w:after="120" w:line="280" w:lineRule="atLeast"/>
-              <w:jc w:val="center"/>
-              <w:rPr>
-                <w:rFonts w:ascii="Times New Roman" w:hAnsi="Times New Roman"/>
-                <w:sz w:val="22"/>
-                <w:szCs w:val="20"/>
-                <w:lang w:val="en-GB"/>
-              </w:rPr>
-            </w:pPr>
-            <w:r>
-              <w:rPr>
-                <w:rFonts w:ascii="Times New Roman" w:hAnsi="Times New Roman"/>
-                <w:sz w:val="22"/>
-                <w:szCs w:val="20"/>
-                <w:lang w:val="en-GB"/>
-              </w:rPr>
-              <w:t>FZ=-4.90</w:t>
+              <w:cnfStyle w:val="000000000000" w:firstRow="0" w:lastRow="0" w:firstColumn="0" w:lastColumn="0" w:oddVBand="0" w:evenVBand="0" w:oddHBand="0" w:evenHBand="0" w:firstRowFirstColumn="0" w:firstRowLastColumn="0" w:lastRowFirstColumn="0" w:lastRowLastColumn="0"/>
+              <w:rPr>
+                <w:rFonts w:ascii="Times New Roman" w:hAnsi="Times New Roman"/>
+                <w:sz w:val="22"/>
+                <w:szCs w:val="20"/>
+                <w:lang w:val="en-GB"/>
+              </w:rPr>
+            </w:pPr>
+            <w:r>
+              <w:rPr>
+                <w:rFonts w:ascii="Times New Roman" w:hAnsi="Times New Roman"/>
+                <w:sz w:val="22"/>
+                <w:szCs w:val="20"/>
+                <w:lang w:val="en-GB"/>
+              </w:rPr>
+              <w:t>FY=29.41</w:t>
+            </w:r>
+          </w:p>
+          <w:p>
+            <w:pPr>
+              <w:spacing w:after="120" w:line="280" w:lineRule="atLeast"/>
+              <w:jc w:val="center"/>
+              <w:cnfStyle w:val="000000000000" w:firstRow="0" w:lastRow="0" w:firstColumn="0" w:lastColumn="0" w:oddVBand="0" w:evenVBand="0" w:oddHBand="0" w:evenHBand="0" w:firstRowFirstColumn="0" w:firstRowLastColumn="0" w:lastRowFirstColumn="0" w:lastRowLastColumn="0"/>
+              <w:rPr>
+                <w:rFonts w:ascii="Times New Roman" w:hAnsi="Times New Roman"/>
+                <w:sz w:val="22"/>
+                <w:szCs w:val="20"/>
+                <w:lang w:val="en-GB"/>
+              </w:rPr>
+            </w:pPr>
+            <w:r>
+              <w:rPr>
+                <w:rFonts w:ascii="Times New Roman" w:hAnsi="Times New Roman"/>
+                <w:sz w:val="22"/>
+                <w:szCs w:val="20"/>
+                <w:lang w:val="en-GB"/>
+              </w:rPr>
+              <w:t>FZ=-7.84</w:t>
             </w:r>
           </w:p>
         </w:tc>
@@ -2739,6 +3916,7 @@
             <w:pPr>
               <w:spacing w:after="120" w:line="280" w:lineRule="atLeast"/>
               <w:jc w:val="center"/>
+              <w:cnfStyle w:val="000000000000" w:firstRow="0" w:lastRow="0" w:firstColumn="0" w:lastColumn="0" w:oddVBand="0" w:evenVBand="0" w:oddHBand="0" w:evenHBand="0" w:firstRowFirstColumn="0" w:firstRowLastColumn="0" w:lastRowFirstColumn="0" w:lastRowLastColumn="0"/>
               <w:rPr>
                 <w:rFonts w:ascii="Times New Roman" w:hAnsi="Times New Roman"/>
                 <w:sz w:val="22"/>
@@ -2760,6 +3938,7 @@
             <w:pPr>
               <w:spacing w:after="120" w:line="280" w:lineRule="atLeast"/>
               <w:jc w:val="center"/>
+              <w:cnfStyle w:val="000000000000" w:firstRow="0" w:lastRow="0" w:firstColumn="0" w:lastColumn="0" w:oddVBand="0" w:evenVBand="0" w:oddHBand="0" w:evenHBand="0" w:firstRowFirstColumn="0" w:firstRowLastColumn="0" w:lastRowFirstColumn="0" w:lastRowLastColumn="0"/>
               <w:rPr>
                 <w:rFonts w:ascii="Times New Roman" w:hAnsi="Times New Roman"/>
                 <w:sz w:val="22"/>
@@ -2781,6 +3960,7 @@
             <w:pPr>
               <w:spacing w:after="120" w:line="280" w:lineRule="atLeast"/>
               <w:jc w:val="center"/>
+              <w:cnfStyle w:val="000000000000" w:firstRow="0" w:lastRow="0" w:firstColumn="0" w:lastColumn="0" w:oddVBand="0" w:evenVBand="0" w:oddHBand="0" w:evenHBand="0" w:firstRowFirstColumn="0" w:firstRowLastColumn="0" w:lastRowFirstColumn="0" w:lastRowLastColumn="0"/>
               <w:rPr>
                 <w:rFonts w:ascii="Times New Roman" w:hAnsi="Times New Roman"/>
                 <w:sz w:val="22"/>
@@ -2807,6 +3987,7 @@
             <w:pPr>
               <w:spacing w:after="120" w:line="280" w:lineRule="atLeast"/>
               <w:jc w:val="center"/>
+              <w:cnfStyle w:val="000000000000" w:firstRow="0" w:lastRow="0" w:firstColumn="0" w:lastColumn="0" w:oddVBand="0" w:evenVBand="0" w:oddHBand="0" w:evenHBand="0" w:firstRowFirstColumn="0" w:firstRowLastColumn="0" w:lastRowFirstColumn="0" w:lastRowLastColumn="0"/>
               <w:rPr>
                 <w:rFonts w:ascii="Times New Roman" w:hAnsi="Times New Roman"/>
                 <w:sz w:val="22"/>
@@ -2828,6 +4009,7 @@
             <w:pPr>
               <w:spacing w:after="120" w:line="280" w:lineRule="atLeast"/>
               <w:jc w:val="center"/>
+              <w:cnfStyle w:val="000000000000" w:firstRow="0" w:lastRow="0" w:firstColumn="0" w:lastColumn="0" w:oddVBand="0" w:evenVBand="0" w:oddHBand="0" w:evenHBand="0" w:firstRowFirstColumn="0" w:firstRowLastColumn="0" w:lastRowFirstColumn="0" w:lastRowLastColumn="0"/>
               <w:rPr>
                 <w:rFonts w:ascii="Times New Roman" w:hAnsi="Times New Roman"/>
                 <w:sz w:val="22"/>
@@ -2849,6 +4031,7 @@
             <w:pPr>
               <w:spacing w:after="120" w:line="280" w:lineRule="atLeast"/>
               <w:jc w:val="center"/>
+              <w:cnfStyle w:val="000000000000" w:firstRow="0" w:lastRow="0" w:firstColumn="0" w:lastColumn="0" w:oddVBand="0" w:evenVBand="0" w:oddHBand="0" w:evenHBand="0" w:firstRowFirstColumn="0" w:firstRowLastColumn="0" w:lastRowFirstColumn="0" w:lastRowLastColumn="0"/>
               <w:rPr>
                 <w:rFonts w:ascii="Times New Roman" w:hAnsi="Times New Roman"/>
                 <w:sz w:val="22"/>
@@ -2875,6 +4058,7 @@
             <w:pPr>
               <w:spacing w:after="120" w:line="280" w:lineRule="atLeast"/>
               <w:jc w:val="center"/>
+              <w:cnfStyle w:val="000000000000" w:firstRow="0" w:lastRow="0" w:firstColumn="0" w:lastColumn="0" w:oddVBand="0" w:evenVBand="0" w:oddHBand="0" w:evenHBand="0" w:firstRowFirstColumn="0" w:firstRowLastColumn="0" w:lastRowFirstColumn="0" w:lastRowLastColumn="0"/>
               <w:rPr>
                 <w:rFonts w:ascii="Times New Roman" w:hAnsi="Times New Roman"/>
                 <w:sz w:val="22"/>
@@ -2896,6 +4080,7 @@
             <w:pPr>
               <w:spacing w:after="120" w:line="280" w:lineRule="atLeast"/>
               <w:jc w:val="center"/>
+              <w:cnfStyle w:val="000000000000" w:firstRow="0" w:lastRow="0" w:firstColumn="0" w:lastColumn="0" w:oddVBand="0" w:evenVBand="0" w:oddHBand="0" w:evenHBand="0" w:firstRowFirstColumn="0" w:firstRowLastColumn="0" w:lastRowFirstColumn="0" w:lastRowLastColumn="0"/>
               <w:rPr>
                 <w:rFonts w:ascii="Times New Roman" w:hAnsi="Times New Roman"/>
                 <w:sz w:val="22"/>
@@ -2917,6 +4102,7 @@
             <w:pPr>
               <w:spacing w:after="120" w:line="280" w:lineRule="atLeast"/>
               <w:jc w:val="center"/>
+              <w:cnfStyle w:val="000000000000" w:firstRow="0" w:lastRow="0" w:firstColumn="0" w:lastColumn="0" w:oddVBand="0" w:evenVBand="0" w:oddHBand="0" w:evenHBand="0" w:firstRowFirstColumn="0" w:firstRowLastColumn="0" w:lastRowFirstColumn="0" w:lastRowLastColumn="0"/>
               <w:rPr>
                 <w:rFonts w:ascii="Times New Roman" w:hAnsi="Times New Roman"/>
                 <w:sz w:val="22"/>
@@ -2943,6 +4129,7 @@
             <w:pPr>
               <w:spacing w:after="120" w:line="280" w:lineRule="atLeast"/>
               <w:jc w:val="center"/>
+              <w:cnfStyle w:val="000000000000" w:firstRow="0" w:lastRow="0" w:firstColumn="0" w:lastColumn="0" w:oddVBand="0" w:evenVBand="0" w:oddHBand="0" w:evenHBand="0" w:firstRowFirstColumn="0" w:firstRowLastColumn="0" w:lastRowFirstColumn="0" w:lastRowLastColumn="0"/>
               <w:rPr>
                 <w:rFonts w:ascii="Times New Roman" w:hAnsi="Times New Roman"/>
                 <w:sz w:val="22"/>
@@ -2964,6 +4151,7 @@
             <w:pPr>
               <w:spacing w:after="120" w:line="280" w:lineRule="atLeast"/>
               <w:jc w:val="center"/>
+              <w:cnfStyle w:val="000000000000" w:firstRow="0" w:lastRow="0" w:firstColumn="0" w:lastColumn="0" w:oddVBand="0" w:evenVBand="0" w:oddHBand="0" w:evenHBand="0" w:firstRowFirstColumn="0" w:firstRowLastColumn="0" w:lastRowFirstColumn="0" w:lastRowLastColumn="0"/>
               <w:rPr>
                 <w:rFonts w:ascii="Times New Roman" w:hAnsi="Times New Roman"/>
                 <w:sz w:val="22"/>
@@ -2985,1056 +4173,7 @@
             <w:pPr>
               <w:spacing w:after="120" w:line="280" w:lineRule="atLeast"/>
               <w:jc w:val="center"/>
-              <w:rPr>
-                <w:rFonts w:ascii="Times New Roman" w:hAnsi="Times New Roman"/>
-                <w:sz w:val="22"/>
-                <w:szCs w:val="20"/>
-                <w:lang w:val="en-GB"/>
-              </w:rPr>
-            </w:pPr>
-            <w:r>
-              <w:rPr>
-                <w:rFonts w:ascii="Times New Roman" w:hAnsi="Times New Roman"/>
-                <w:sz w:val="22"/>
-                <w:szCs w:val="20"/>
-                <w:lang w:val="en-GB"/>
-              </w:rPr>
-              <w:t>FZ=-4.90</w:t>
-            </w:r>
-          </w:p>
-        </w:tc>
-      </w:tr>
-      <w:tr>
-        <w:tc>
-          <w:tcPr>
-            <w:tcW w:w="817" w:type="dxa"/>
-          </w:tcPr>
-          <w:p>
-            <w:pPr>
-              <w:spacing w:after="120" w:line="280" w:lineRule="atLeast"/>
-              <w:jc w:val="center"/>
-              <w:rPr>
-                <w:rFonts w:ascii="Times New Roman" w:hAnsi="Times New Roman"/>
-                <w:sz w:val="22"/>
-                <w:szCs w:val="20"/>
-                <w:lang w:val="en-GB"/>
-              </w:rPr>
-            </w:pPr>
-            <w:r>
-              <w:rPr>
-                <w:rFonts w:ascii="Times New Roman" w:hAnsi="Times New Roman"/>
-                <w:sz w:val="22"/>
-                <w:szCs w:val="20"/>
-                <w:lang w:val="en-GB"/>
-              </w:rPr>
-              <w:t>LC3</w:t>
-            </w:r>
-          </w:p>
-          <w:p>
-            <w:pPr>
-              <w:spacing w:after="120" w:line="280" w:lineRule="atLeast"/>
-              <w:jc w:val="center"/>
-              <w:rPr>
-                <w:rFonts w:ascii="Times New Roman" w:hAnsi="Times New Roman"/>
-                <w:sz w:val="22"/>
-                <w:szCs w:val="20"/>
-                <w:lang w:val="en-GB"/>
-              </w:rPr>
-            </w:pPr>
-            <w:r>
-              <w:rPr>
-                <w:rFonts w:ascii="Times New Roman" w:hAnsi="Times New Roman"/>
-                <w:sz w:val="22"/>
-                <w:szCs w:val="20"/>
-                <w:lang w:val="en-GB"/>
-              </w:rPr>
-              <w:t>(kN)</w:t>
-            </w:r>
-          </w:p>
-        </w:tc>
-        <w:tc>
-          <w:tcPr>
-            <w:tcW w:w="1134" w:type="dxa"/>
-          </w:tcPr>
-          <w:p>
-            <w:pPr>
-              <w:spacing w:after="120" w:line="280" w:lineRule="atLeast"/>
-              <w:jc w:val="center"/>
-              <w:rPr>
-                <w:rFonts w:ascii="Times New Roman" w:hAnsi="Times New Roman"/>
-                <w:sz w:val="22"/>
-                <w:szCs w:val="20"/>
-                <w:lang w:val="en-GB"/>
-              </w:rPr>
-            </w:pPr>
-            <w:r>
-              <w:rPr>
-                <w:rFonts w:ascii="Times New Roman" w:hAnsi="Times New Roman"/>
-                <w:sz w:val="22"/>
-                <w:szCs w:val="20"/>
-                <w:lang w:val="en-GB"/>
-              </w:rPr>
-              <w:t>FX=1.72</w:t>
-            </w:r>
-          </w:p>
-          <w:p>
-            <w:pPr>
-              <w:spacing w:after="120" w:line="280" w:lineRule="atLeast"/>
-              <w:jc w:val="center"/>
-              <w:rPr>
-                <w:rFonts w:ascii="Times New Roman" w:hAnsi="Times New Roman"/>
-                <w:sz w:val="22"/>
-                <w:szCs w:val="20"/>
-                <w:lang w:val="en-GB"/>
-              </w:rPr>
-            </w:pPr>
-            <w:r>
-              <w:rPr>
-                <w:rFonts w:ascii="Times New Roman" w:hAnsi="Times New Roman"/>
-                <w:sz w:val="22"/>
-                <w:szCs w:val="20"/>
-                <w:lang w:val="en-GB"/>
-              </w:rPr>
-              <w:t>FY=12.50</w:t>
-            </w:r>
-          </w:p>
-          <w:p>
-            <w:pPr>
-              <w:spacing w:after="120" w:line="280" w:lineRule="atLeast"/>
-              <w:jc w:val="center"/>
-              <w:rPr>
-                <w:rFonts w:ascii="Times New Roman" w:hAnsi="Times New Roman"/>
-                <w:sz w:val="22"/>
-                <w:szCs w:val="20"/>
-                <w:lang w:val="en-GB"/>
-              </w:rPr>
-            </w:pPr>
-            <w:r>
-              <w:rPr>
-                <w:rFonts w:ascii="Times New Roman" w:hAnsi="Times New Roman"/>
-                <w:sz w:val="22"/>
-                <w:szCs w:val="20"/>
-                <w:lang w:val="en-GB"/>
-              </w:rPr>
-              <w:t>FZ=-2.45</w:t>
-            </w:r>
-          </w:p>
-        </w:tc>
-        <w:tc>
-          <w:tcPr>
-            <w:tcW w:w="1134" w:type="dxa"/>
-          </w:tcPr>
-          <w:p>
-            <w:pPr>
-              <w:spacing w:after="120" w:line="280" w:lineRule="atLeast"/>
-              <w:jc w:val="center"/>
-              <w:rPr>
-                <w:rFonts w:ascii="Times New Roman" w:hAnsi="Times New Roman"/>
-                <w:sz w:val="22"/>
-                <w:szCs w:val="20"/>
-                <w:lang w:val="en-GB"/>
-              </w:rPr>
-            </w:pPr>
-            <w:r>
-              <w:rPr>
-                <w:rFonts w:ascii="Times New Roman" w:hAnsi="Times New Roman"/>
-                <w:sz w:val="22"/>
-                <w:szCs w:val="20"/>
-                <w:lang w:val="en-GB"/>
-              </w:rPr>
-              <w:t>FX=2.45</w:t>
-            </w:r>
-          </w:p>
-          <w:p>
-            <w:pPr>
-              <w:spacing w:after="120" w:line="280" w:lineRule="atLeast"/>
-              <w:jc w:val="center"/>
-              <w:rPr>
-                <w:rFonts w:ascii="Times New Roman" w:hAnsi="Times New Roman"/>
-                <w:sz w:val="22"/>
-                <w:szCs w:val="20"/>
-                <w:lang w:val="en-GB"/>
-              </w:rPr>
-            </w:pPr>
-            <w:r>
-              <w:rPr>
-                <w:rFonts w:ascii="Times New Roman" w:hAnsi="Times New Roman"/>
-                <w:sz w:val="22"/>
-                <w:szCs w:val="20"/>
-                <w:lang w:val="en-GB"/>
-              </w:rPr>
-              <w:t>FY=22.06</w:t>
-            </w:r>
-          </w:p>
-          <w:p>
-            <w:pPr>
-              <w:spacing w:after="120" w:line="280" w:lineRule="atLeast"/>
-              <w:jc w:val="center"/>
-              <w:rPr>
-                <w:rFonts w:ascii="Times New Roman" w:hAnsi="Times New Roman"/>
-                <w:sz w:val="22"/>
-                <w:szCs w:val="20"/>
-                <w:lang w:val="en-GB"/>
-              </w:rPr>
-            </w:pPr>
-            <w:r>
-              <w:rPr>
-                <w:rFonts w:ascii="Times New Roman" w:hAnsi="Times New Roman"/>
-                <w:sz w:val="22"/>
-                <w:szCs w:val="20"/>
-                <w:lang w:val="en-GB"/>
-              </w:rPr>
-              <w:t>FZ=-4.90</w:t>
-            </w:r>
-          </w:p>
-        </w:tc>
-        <w:tc>
-          <w:tcPr>
-            <w:tcW w:w="1134" w:type="dxa"/>
-          </w:tcPr>
-          <w:p>
-            <w:pPr>
-              <w:spacing w:after="120" w:line="280" w:lineRule="atLeast"/>
-              <w:jc w:val="center"/>
-              <w:rPr>
-                <w:rFonts w:ascii="Times New Roman" w:hAnsi="Times New Roman"/>
-                <w:sz w:val="22"/>
-                <w:szCs w:val="20"/>
-                <w:lang w:val="en-GB"/>
-              </w:rPr>
-            </w:pPr>
-            <w:r>
-              <w:rPr>
-                <w:rFonts w:ascii="Times New Roman" w:hAnsi="Times New Roman"/>
-                <w:sz w:val="22"/>
-                <w:szCs w:val="20"/>
-                <w:lang w:val="en-GB"/>
-              </w:rPr>
-              <w:t>FX=2.45</w:t>
-            </w:r>
-          </w:p>
-          <w:p>
-            <w:pPr>
-              <w:spacing w:after="120" w:line="280" w:lineRule="atLeast"/>
-              <w:jc w:val="center"/>
-              <w:rPr>
-                <w:rFonts w:ascii="Times New Roman" w:hAnsi="Times New Roman"/>
-                <w:sz w:val="22"/>
-                <w:szCs w:val="20"/>
-                <w:lang w:val="en-GB"/>
-              </w:rPr>
-            </w:pPr>
-            <w:r>
-              <w:rPr>
-                <w:rFonts w:ascii="Times New Roman" w:hAnsi="Times New Roman"/>
-                <w:sz w:val="22"/>
-                <w:szCs w:val="20"/>
-                <w:lang w:val="en-GB"/>
-              </w:rPr>
-              <w:t>FY=22.06</w:t>
-            </w:r>
-          </w:p>
-          <w:p>
-            <w:pPr>
-              <w:spacing w:after="120" w:line="280" w:lineRule="atLeast"/>
-              <w:jc w:val="center"/>
-              <w:rPr>
-                <w:rFonts w:ascii="Times New Roman" w:hAnsi="Times New Roman"/>
-                <w:sz w:val="22"/>
-                <w:szCs w:val="20"/>
-                <w:lang w:val="en-GB"/>
-              </w:rPr>
-            </w:pPr>
-            <w:r>
-              <w:rPr>
-                <w:rFonts w:ascii="Times New Roman" w:hAnsi="Times New Roman"/>
-                <w:sz w:val="22"/>
-                <w:szCs w:val="20"/>
-                <w:lang w:val="en-GB"/>
-              </w:rPr>
-              <w:t>FZ=-4.90</w:t>
-            </w:r>
-          </w:p>
-        </w:tc>
-        <w:tc>
-          <w:tcPr>
-            <w:tcW w:w="1276" w:type="dxa"/>
-          </w:tcPr>
-          <w:p>
-            <w:pPr>
-              <w:spacing w:after="120" w:line="280" w:lineRule="atLeast"/>
-              <w:jc w:val="center"/>
-              <w:rPr>
-                <w:rFonts w:ascii="Times New Roman" w:hAnsi="Times New Roman"/>
-                <w:sz w:val="22"/>
-                <w:szCs w:val="20"/>
-                <w:lang w:val="en-GB"/>
-              </w:rPr>
-            </w:pPr>
-            <w:r>
-              <w:rPr>
-                <w:rFonts w:ascii="Times New Roman" w:hAnsi="Times New Roman"/>
-                <w:sz w:val="22"/>
-                <w:szCs w:val="20"/>
-                <w:lang w:val="en-GB"/>
-              </w:rPr>
-              <w:t>FX=2.45</w:t>
-            </w:r>
-          </w:p>
-          <w:p>
-            <w:pPr>
-              <w:spacing w:after="120" w:line="280" w:lineRule="atLeast"/>
-              <w:jc w:val="center"/>
-              <w:rPr>
-                <w:rFonts w:ascii="Times New Roman" w:hAnsi="Times New Roman"/>
-                <w:sz w:val="22"/>
-                <w:szCs w:val="20"/>
-                <w:lang w:val="en-GB"/>
-              </w:rPr>
-            </w:pPr>
-            <w:r>
-              <w:rPr>
-                <w:rFonts w:ascii="Times New Roman" w:hAnsi="Times New Roman"/>
-                <w:sz w:val="22"/>
-                <w:szCs w:val="20"/>
-                <w:lang w:val="en-GB"/>
-              </w:rPr>
-              <w:t>FY=22.06</w:t>
-            </w:r>
-          </w:p>
-          <w:p>
-            <w:pPr>
-              <w:spacing w:after="120" w:line="280" w:lineRule="atLeast"/>
-              <w:jc w:val="center"/>
-              <w:rPr>
-                <w:rFonts w:ascii="Times New Roman" w:hAnsi="Times New Roman"/>
-                <w:sz w:val="22"/>
-                <w:szCs w:val="20"/>
-                <w:lang w:val="en-GB"/>
-              </w:rPr>
-            </w:pPr>
-            <w:r>
-              <w:rPr>
-                <w:rFonts w:ascii="Times New Roman" w:hAnsi="Times New Roman"/>
-                <w:sz w:val="22"/>
-                <w:szCs w:val="20"/>
-                <w:lang w:val="en-GB"/>
-              </w:rPr>
-              <w:t>FZ=-4.90</w:t>
-            </w:r>
-          </w:p>
-        </w:tc>
-        <w:tc>
-          <w:tcPr>
-            <w:tcW w:w="1276" w:type="dxa"/>
-          </w:tcPr>
-          <w:p>
-            <w:pPr>
-              <w:spacing w:after="120" w:line="280" w:lineRule="atLeast"/>
-              <w:jc w:val="center"/>
-              <w:rPr>
-                <w:rFonts w:ascii="Times New Roman" w:hAnsi="Times New Roman"/>
-                <w:sz w:val="22"/>
-                <w:szCs w:val="20"/>
-                <w:lang w:val="en-GB"/>
-              </w:rPr>
-            </w:pPr>
-            <w:r>
-              <w:rPr>
-                <w:rFonts w:ascii="Times New Roman" w:hAnsi="Times New Roman"/>
-                <w:sz w:val="22"/>
-                <w:szCs w:val="20"/>
-                <w:lang w:val="en-GB"/>
-              </w:rPr>
-              <w:t>FX=2.45</w:t>
-            </w:r>
-          </w:p>
-          <w:p>
-            <w:pPr>
-              <w:spacing w:after="120" w:line="280" w:lineRule="atLeast"/>
-              <w:jc w:val="center"/>
-              <w:rPr>
-                <w:rFonts w:ascii="Times New Roman" w:hAnsi="Times New Roman"/>
-                <w:sz w:val="22"/>
-                <w:szCs w:val="20"/>
-                <w:lang w:val="en-GB"/>
-              </w:rPr>
-            </w:pPr>
-            <w:r>
-              <w:rPr>
-                <w:rFonts w:ascii="Times New Roman" w:hAnsi="Times New Roman"/>
-                <w:sz w:val="22"/>
-                <w:szCs w:val="20"/>
-                <w:lang w:val="en-GB"/>
-              </w:rPr>
-              <w:t>FY=22.06</w:t>
-            </w:r>
-          </w:p>
-          <w:p>
-            <w:pPr>
-              <w:spacing w:after="120" w:line="280" w:lineRule="atLeast"/>
-              <w:jc w:val="center"/>
-              <w:rPr>
-                <w:rFonts w:ascii="Times New Roman" w:hAnsi="Times New Roman"/>
-                <w:sz w:val="22"/>
-                <w:szCs w:val="20"/>
-                <w:lang w:val="en-GB"/>
-              </w:rPr>
-            </w:pPr>
-            <w:r>
-              <w:rPr>
-                <w:rFonts w:ascii="Times New Roman" w:hAnsi="Times New Roman"/>
-                <w:sz w:val="22"/>
-                <w:szCs w:val="20"/>
-                <w:lang w:val="en-GB"/>
-              </w:rPr>
-              <w:t>FZ=-4.90</w:t>
-            </w:r>
-          </w:p>
-        </w:tc>
-        <w:tc>
-          <w:tcPr>
-            <w:tcW w:w="1244" w:type="dxa"/>
-          </w:tcPr>
-          <w:p>
-            <w:pPr>
-              <w:spacing w:after="120" w:line="280" w:lineRule="atLeast"/>
-              <w:jc w:val="center"/>
-              <w:rPr>
-                <w:rFonts w:ascii="Times New Roman" w:hAnsi="Times New Roman"/>
-                <w:sz w:val="22"/>
-                <w:szCs w:val="20"/>
-                <w:lang w:val="en-GB"/>
-              </w:rPr>
-            </w:pPr>
-            <w:r>
-              <w:rPr>
-                <w:rFonts w:ascii="Times New Roman" w:hAnsi="Times New Roman"/>
-                <w:sz w:val="22"/>
-                <w:szCs w:val="20"/>
-                <w:lang w:val="en-GB"/>
-              </w:rPr>
-              <w:t>FX=2.45</w:t>
-            </w:r>
-          </w:p>
-          <w:p>
-            <w:pPr>
-              <w:spacing w:after="120" w:line="280" w:lineRule="atLeast"/>
-              <w:jc w:val="center"/>
-              <w:rPr>
-                <w:rFonts w:ascii="Times New Roman" w:hAnsi="Times New Roman"/>
-                <w:sz w:val="22"/>
-                <w:szCs w:val="20"/>
-                <w:lang w:val="en-GB"/>
-              </w:rPr>
-            </w:pPr>
-            <w:r>
-              <w:rPr>
-                <w:rFonts w:ascii="Times New Roman" w:hAnsi="Times New Roman"/>
-                <w:sz w:val="22"/>
-                <w:szCs w:val="20"/>
-                <w:lang w:val="en-GB"/>
-              </w:rPr>
-              <w:t>FY=22.06</w:t>
-            </w:r>
-          </w:p>
-          <w:p>
-            <w:pPr>
-              <w:spacing w:after="120" w:line="280" w:lineRule="atLeast"/>
-              <w:jc w:val="center"/>
-              <w:rPr>
-                <w:rFonts w:ascii="Times New Roman" w:hAnsi="Times New Roman"/>
-                <w:sz w:val="22"/>
-                <w:szCs w:val="20"/>
-                <w:lang w:val="en-GB"/>
-              </w:rPr>
-            </w:pPr>
-            <w:r>
-              <w:rPr>
-                <w:rFonts w:ascii="Times New Roman" w:hAnsi="Times New Roman"/>
-                <w:sz w:val="22"/>
-                <w:szCs w:val="20"/>
-                <w:lang w:val="en-GB"/>
-              </w:rPr>
-              <w:t>FZ=-4.90</w:t>
-            </w:r>
-          </w:p>
-        </w:tc>
-        <w:tc>
-          <w:tcPr>
-            <w:tcW w:w="1165" w:type="dxa"/>
-          </w:tcPr>
-          <w:p>
-            <w:pPr>
-              <w:spacing w:after="120" w:line="280" w:lineRule="atLeast"/>
-              <w:jc w:val="center"/>
-              <w:rPr>
-                <w:rFonts w:ascii="Times New Roman" w:hAnsi="Times New Roman"/>
-                <w:sz w:val="22"/>
-                <w:szCs w:val="20"/>
-                <w:lang w:val="en-GB"/>
-              </w:rPr>
-            </w:pPr>
-            <w:r>
-              <w:rPr>
-                <w:rFonts w:ascii="Times New Roman" w:hAnsi="Times New Roman"/>
-                <w:sz w:val="22"/>
-                <w:szCs w:val="20"/>
-                <w:lang w:val="en-GB"/>
-              </w:rPr>
-              <w:t>FX=2.45</w:t>
-            </w:r>
-          </w:p>
-          <w:p>
-            <w:pPr>
-              <w:spacing w:after="120" w:line="280" w:lineRule="atLeast"/>
-              <w:jc w:val="center"/>
-              <w:rPr>
-                <w:rFonts w:ascii="Times New Roman" w:hAnsi="Times New Roman"/>
-                <w:sz w:val="22"/>
-                <w:szCs w:val="20"/>
-                <w:lang w:val="en-GB"/>
-              </w:rPr>
-            </w:pPr>
-            <w:r>
-              <w:rPr>
-                <w:rFonts w:ascii="Times New Roman" w:hAnsi="Times New Roman"/>
-                <w:sz w:val="22"/>
-                <w:szCs w:val="20"/>
-                <w:lang w:val="en-GB"/>
-              </w:rPr>
-              <w:t>FY=22.06</w:t>
-            </w:r>
-          </w:p>
-          <w:p>
-            <w:pPr>
-              <w:spacing w:after="120" w:line="280" w:lineRule="atLeast"/>
-              <w:jc w:val="center"/>
-              <w:rPr>
-                <w:rFonts w:ascii="Times New Roman" w:hAnsi="Times New Roman"/>
-                <w:sz w:val="22"/>
-                <w:szCs w:val="20"/>
-                <w:lang w:val="en-GB"/>
-              </w:rPr>
-            </w:pPr>
-            <w:r>
-              <w:rPr>
-                <w:rFonts w:ascii="Times New Roman" w:hAnsi="Times New Roman"/>
-                <w:sz w:val="22"/>
-                <w:szCs w:val="20"/>
-                <w:lang w:val="en-GB"/>
-              </w:rPr>
-              <w:t>FZ=-4.90</w:t>
-            </w:r>
-          </w:p>
-        </w:tc>
-      </w:tr>
-      <w:tr>
-        <w:tc>
-          <w:tcPr>
-            <w:tcW w:w="817" w:type="dxa"/>
-          </w:tcPr>
-          <w:p>
-            <w:pPr>
-              <w:spacing w:after="120" w:line="280" w:lineRule="atLeast"/>
-              <w:jc w:val="center"/>
-              <w:rPr>
-                <w:rFonts w:ascii="Times New Roman" w:hAnsi="Times New Roman"/>
-                <w:sz w:val="22"/>
-                <w:szCs w:val="20"/>
-                <w:lang w:val="en-GB"/>
-              </w:rPr>
-            </w:pPr>
-            <w:r>
-              <w:rPr>
-                <w:rFonts w:ascii="Times New Roman" w:hAnsi="Times New Roman"/>
-                <w:sz w:val="22"/>
-                <w:szCs w:val="20"/>
-                <w:lang w:val="en-GB"/>
-              </w:rPr>
-              <w:t>LC4</w:t>
-            </w:r>
-          </w:p>
-          <w:p>
-            <w:pPr>
-              <w:spacing w:after="120" w:line="280" w:lineRule="atLeast"/>
-              <w:jc w:val="center"/>
-              <w:rPr>
-                <w:rFonts w:ascii="Times New Roman" w:hAnsi="Times New Roman"/>
-                <w:sz w:val="22"/>
-                <w:szCs w:val="20"/>
-                <w:lang w:val="en-GB"/>
-              </w:rPr>
-            </w:pPr>
-            <w:r>
-              <w:rPr>
-                <w:rFonts w:ascii="Times New Roman" w:hAnsi="Times New Roman"/>
-                <w:sz w:val="22"/>
-                <w:szCs w:val="20"/>
-                <w:lang w:val="en-GB"/>
-              </w:rPr>
-              <w:t>(kN)</w:t>
-            </w:r>
-          </w:p>
-        </w:tc>
-        <w:tc>
-          <w:tcPr>
-            <w:tcW w:w="1134" w:type="dxa"/>
-          </w:tcPr>
-          <w:p>
-            <w:pPr>
-              <w:spacing w:after="120" w:line="280" w:lineRule="atLeast"/>
-              <w:jc w:val="center"/>
-              <w:rPr>
-                <w:rFonts w:ascii="Times New Roman" w:hAnsi="Times New Roman"/>
-                <w:sz w:val="22"/>
-                <w:szCs w:val="20"/>
-                <w:lang w:val="en-GB"/>
-              </w:rPr>
-            </w:pPr>
-            <w:r>
-              <w:rPr>
-                <w:rFonts w:ascii="Times New Roman" w:hAnsi="Times New Roman"/>
-                <w:sz w:val="22"/>
-                <w:szCs w:val="20"/>
-                <w:lang w:val="en-GB"/>
-              </w:rPr>
-              <w:t>FX=0.0</w:t>
-            </w:r>
-          </w:p>
-          <w:p>
-            <w:pPr>
-              <w:spacing w:after="120" w:line="280" w:lineRule="atLeast"/>
-              <w:jc w:val="center"/>
-              <w:rPr>
-                <w:rFonts w:ascii="Times New Roman" w:hAnsi="Times New Roman"/>
-                <w:sz w:val="22"/>
-                <w:szCs w:val="20"/>
-                <w:lang w:val="en-GB"/>
-              </w:rPr>
-            </w:pPr>
-            <w:r>
-              <w:rPr>
-                <w:rFonts w:ascii="Times New Roman" w:hAnsi="Times New Roman"/>
-                <w:sz w:val="22"/>
-                <w:szCs w:val="20"/>
-                <w:lang w:val="en-GB"/>
-              </w:rPr>
-              <w:t>FY=12.50</w:t>
-            </w:r>
-          </w:p>
-          <w:p>
-            <w:pPr>
-              <w:spacing w:after="120" w:line="280" w:lineRule="atLeast"/>
-              <w:jc w:val="center"/>
-              <w:rPr>
-                <w:rFonts w:ascii="Times New Roman" w:hAnsi="Times New Roman"/>
-                <w:sz w:val="22"/>
-                <w:szCs w:val="20"/>
-                <w:lang w:val="en-GB"/>
-              </w:rPr>
-            </w:pPr>
-            <w:r>
-              <w:rPr>
-                <w:rFonts w:ascii="Times New Roman" w:hAnsi="Times New Roman"/>
-                <w:sz w:val="22"/>
-                <w:szCs w:val="20"/>
-                <w:lang w:val="en-GB"/>
-              </w:rPr>
-              <w:t>FZ=-2.45</w:t>
-            </w:r>
-          </w:p>
-        </w:tc>
-        <w:tc>
-          <w:tcPr>
-            <w:tcW w:w="1134" w:type="dxa"/>
-          </w:tcPr>
-          <w:p>
-            <w:pPr>
-              <w:spacing w:after="120" w:line="280" w:lineRule="atLeast"/>
-              <w:jc w:val="center"/>
-              <w:rPr>
-                <w:rFonts w:ascii="Times New Roman" w:hAnsi="Times New Roman"/>
-                <w:sz w:val="22"/>
-                <w:szCs w:val="20"/>
-                <w:lang w:val="en-GB"/>
-              </w:rPr>
-            </w:pPr>
-            <w:r>
-              <w:rPr>
-                <w:rFonts w:ascii="Times New Roman" w:hAnsi="Times New Roman"/>
-                <w:sz w:val="22"/>
-                <w:szCs w:val="20"/>
-                <w:lang w:val="en-GB"/>
-              </w:rPr>
-              <w:t>FX=0.0</w:t>
-            </w:r>
-          </w:p>
-          <w:p>
-            <w:pPr>
-              <w:spacing w:after="120" w:line="280" w:lineRule="atLeast"/>
-              <w:jc w:val="center"/>
-              <w:rPr>
-                <w:rFonts w:ascii="Times New Roman" w:hAnsi="Times New Roman"/>
-                <w:sz w:val="22"/>
-                <w:szCs w:val="20"/>
-                <w:lang w:val="en-GB"/>
-              </w:rPr>
-            </w:pPr>
-            <w:r>
-              <w:rPr>
-                <w:rFonts w:ascii="Times New Roman" w:hAnsi="Times New Roman"/>
-                <w:sz w:val="22"/>
-                <w:szCs w:val="20"/>
-                <w:lang w:val="en-GB"/>
-              </w:rPr>
-              <w:t>FY=22.06</w:t>
-            </w:r>
-          </w:p>
-          <w:p>
-            <w:pPr>
-              <w:spacing w:after="120" w:line="280" w:lineRule="atLeast"/>
-              <w:jc w:val="center"/>
-              <w:rPr>
-                <w:rFonts w:ascii="Times New Roman" w:hAnsi="Times New Roman"/>
-                <w:sz w:val="22"/>
-                <w:szCs w:val="20"/>
-                <w:lang w:val="en-GB"/>
-              </w:rPr>
-            </w:pPr>
-            <w:r>
-              <w:rPr>
-                <w:rFonts w:ascii="Times New Roman" w:hAnsi="Times New Roman"/>
-                <w:sz w:val="22"/>
-                <w:szCs w:val="20"/>
-                <w:lang w:val="en-GB"/>
-              </w:rPr>
-              <w:t>FZ=-4.90</w:t>
-            </w:r>
-          </w:p>
-        </w:tc>
-        <w:tc>
-          <w:tcPr>
-            <w:tcW w:w="1134" w:type="dxa"/>
-          </w:tcPr>
-          <w:p>
-            <w:pPr>
-              <w:spacing w:after="120" w:line="280" w:lineRule="atLeast"/>
-              <w:jc w:val="center"/>
-              <w:rPr>
-                <w:rFonts w:ascii="Times New Roman" w:hAnsi="Times New Roman"/>
-                <w:sz w:val="22"/>
-                <w:szCs w:val="20"/>
-                <w:lang w:val="en-GB"/>
-              </w:rPr>
-            </w:pPr>
-            <w:r>
-              <w:rPr>
-                <w:rFonts w:ascii="Times New Roman" w:hAnsi="Times New Roman"/>
-                <w:sz w:val="22"/>
-                <w:szCs w:val="20"/>
-                <w:lang w:val="en-GB"/>
-              </w:rPr>
-              <w:t>FX=0.0</w:t>
-            </w:r>
-          </w:p>
-          <w:p>
-            <w:pPr>
-              <w:spacing w:after="120" w:line="280" w:lineRule="atLeast"/>
-              <w:jc w:val="center"/>
-              <w:rPr>
-                <w:rFonts w:ascii="Times New Roman" w:hAnsi="Times New Roman"/>
-                <w:sz w:val="22"/>
-                <w:szCs w:val="20"/>
-                <w:lang w:val="en-GB"/>
-              </w:rPr>
-            </w:pPr>
-            <w:r>
-              <w:rPr>
-                <w:rFonts w:ascii="Times New Roman" w:hAnsi="Times New Roman"/>
-                <w:sz w:val="22"/>
-                <w:szCs w:val="20"/>
-                <w:lang w:val="en-GB"/>
-              </w:rPr>
-              <w:t>FY=29.41</w:t>
-            </w:r>
-          </w:p>
-          <w:p>
-            <w:pPr>
-              <w:spacing w:after="120" w:line="280" w:lineRule="atLeast"/>
-              <w:jc w:val="center"/>
-              <w:rPr>
-                <w:rFonts w:ascii="Times New Roman" w:hAnsi="Times New Roman"/>
-                <w:sz w:val="22"/>
-                <w:szCs w:val="20"/>
-                <w:lang w:val="en-GB"/>
-              </w:rPr>
-            </w:pPr>
-            <w:r>
-              <w:rPr>
-                <w:rFonts w:ascii="Times New Roman" w:hAnsi="Times New Roman"/>
-                <w:sz w:val="22"/>
-                <w:szCs w:val="20"/>
-                <w:lang w:val="en-GB"/>
-              </w:rPr>
-              <w:t>FZ=-7.84</w:t>
-            </w:r>
-          </w:p>
-        </w:tc>
-        <w:tc>
-          <w:tcPr>
-            <w:tcW w:w="1276" w:type="dxa"/>
-          </w:tcPr>
-          <w:p>
-            <w:pPr>
-              <w:spacing w:after="120" w:line="280" w:lineRule="atLeast"/>
-              <w:jc w:val="center"/>
-              <w:rPr>
-                <w:rFonts w:ascii="Times New Roman" w:hAnsi="Times New Roman"/>
-                <w:sz w:val="22"/>
-                <w:szCs w:val="20"/>
-                <w:lang w:val="en-GB"/>
-              </w:rPr>
-            </w:pPr>
-            <w:r>
-              <w:rPr>
-                <w:rFonts w:ascii="Times New Roman" w:hAnsi="Times New Roman"/>
-                <w:sz w:val="22"/>
-                <w:szCs w:val="20"/>
-                <w:lang w:val="en-GB"/>
-              </w:rPr>
-              <w:t>FX=0.0</w:t>
-            </w:r>
-          </w:p>
-          <w:p>
-            <w:pPr>
-              <w:spacing w:after="120" w:line="280" w:lineRule="atLeast"/>
-              <w:jc w:val="center"/>
-              <w:rPr>
-                <w:rFonts w:ascii="Times New Roman" w:hAnsi="Times New Roman"/>
-                <w:sz w:val="22"/>
-                <w:szCs w:val="20"/>
-                <w:lang w:val="en-GB"/>
-              </w:rPr>
-            </w:pPr>
-            <w:r>
-              <w:rPr>
-                <w:rFonts w:ascii="Times New Roman" w:hAnsi="Times New Roman"/>
-                <w:sz w:val="22"/>
-                <w:szCs w:val="20"/>
-                <w:lang w:val="en-GB"/>
-              </w:rPr>
-              <w:t>FY=22.06</w:t>
-            </w:r>
-          </w:p>
-          <w:p>
-            <w:pPr>
-              <w:spacing w:after="120" w:line="280" w:lineRule="atLeast"/>
-              <w:jc w:val="center"/>
-              <w:rPr>
-                <w:rFonts w:ascii="Times New Roman" w:hAnsi="Times New Roman"/>
-                <w:sz w:val="22"/>
-                <w:szCs w:val="20"/>
-                <w:lang w:val="en-GB"/>
-              </w:rPr>
-            </w:pPr>
-            <w:r>
-              <w:rPr>
-                <w:rFonts w:ascii="Times New Roman" w:hAnsi="Times New Roman"/>
-                <w:sz w:val="22"/>
-                <w:szCs w:val="20"/>
-                <w:lang w:val="en-GB"/>
-              </w:rPr>
-              <w:t>FZ=-4.90</w:t>
-            </w:r>
-          </w:p>
-        </w:tc>
-        <w:tc>
-          <w:tcPr>
-            <w:tcW w:w="1276" w:type="dxa"/>
-          </w:tcPr>
-          <w:p>
-            <w:pPr>
-              <w:spacing w:after="120" w:line="280" w:lineRule="atLeast"/>
-              <w:jc w:val="center"/>
-              <w:rPr>
-                <w:rFonts w:ascii="Times New Roman" w:hAnsi="Times New Roman"/>
-                <w:sz w:val="22"/>
-                <w:szCs w:val="20"/>
-                <w:lang w:val="en-GB"/>
-              </w:rPr>
-            </w:pPr>
-            <w:r>
-              <w:rPr>
-                <w:rFonts w:ascii="Times New Roman" w:hAnsi="Times New Roman"/>
-                <w:sz w:val="22"/>
-                <w:szCs w:val="20"/>
-                <w:lang w:val="en-GB"/>
-              </w:rPr>
-              <w:t>FX=0.0</w:t>
-            </w:r>
-          </w:p>
-          <w:p>
-            <w:pPr>
-              <w:spacing w:after="120" w:line="280" w:lineRule="atLeast"/>
-              <w:jc w:val="center"/>
-              <w:rPr>
-                <w:rFonts w:ascii="Times New Roman" w:hAnsi="Times New Roman"/>
-                <w:sz w:val="22"/>
-                <w:szCs w:val="20"/>
-                <w:lang w:val="en-GB"/>
-              </w:rPr>
-            </w:pPr>
-            <w:r>
-              <w:rPr>
-                <w:rFonts w:ascii="Times New Roman" w:hAnsi="Times New Roman"/>
-                <w:sz w:val="22"/>
-                <w:szCs w:val="20"/>
-                <w:lang w:val="en-GB"/>
-              </w:rPr>
-              <w:t>FY=22.06</w:t>
-            </w:r>
-          </w:p>
-          <w:p>
-            <w:pPr>
-              <w:spacing w:after="120" w:line="280" w:lineRule="atLeast"/>
-              <w:jc w:val="center"/>
-              <w:rPr>
-                <w:rFonts w:ascii="Times New Roman" w:hAnsi="Times New Roman"/>
-                <w:sz w:val="22"/>
-                <w:szCs w:val="20"/>
-                <w:lang w:val="en-GB"/>
-              </w:rPr>
-            </w:pPr>
-            <w:r>
-              <w:rPr>
-                <w:rFonts w:ascii="Times New Roman" w:hAnsi="Times New Roman"/>
-                <w:sz w:val="22"/>
-                <w:szCs w:val="20"/>
-                <w:lang w:val="en-GB"/>
-              </w:rPr>
-              <w:t>FZ=-4.90</w:t>
-            </w:r>
-          </w:p>
-        </w:tc>
-        <w:tc>
-          <w:tcPr>
-            <w:tcW w:w="1244" w:type="dxa"/>
-          </w:tcPr>
-          <w:p>
-            <w:pPr>
-              <w:spacing w:after="120" w:line="280" w:lineRule="atLeast"/>
-              <w:jc w:val="center"/>
-              <w:rPr>
-                <w:rFonts w:ascii="Times New Roman" w:hAnsi="Times New Roman"/>
-                <w:sz w:val="22"/>
-                <w:szCs w:val="20"/>
-                <w:lang w:val="en-GB"/>
-              </w:rPr>
-            </w:pPr>
-            <w:r>
-              <w:rPr>
-                <w:rFonts w:ascii="Times New Roman" w:hAnsi="Times New Roman"/>
-                <w:sz w:val="22"/>
-                <w:szCs w:val="20"/>
-                <w:lang w:val="en-GB"/>
-              </w:rPr>
-              <w:t>FX=0.0</w:t>
-            </w:r>
-          </w:p>
-          <w:p>
-            <w:pPr>
-              <w:spacing w:after="120" w:line="280" w:lineRule="atLeast"/>
-              <w:jc w:val="center"/>
-              <w:rPr>
-                <w:rFonts w:ascii="Times New Roman" w:hAnsi="Times New Roman"/>
-                <w:sz w:val="22"/>
-                <w:szCs w:val="20"/>
-                <w:lang w:val="en-GB"/>
-              </w:rPr>
-            </w:pPr>
-            <w:r>
-              <w:rPr>
-                <w:rFonts w:ascii="Times New Roman" w:hAnsi="Times New Roman"/>
-                <w:sz w:val="22"/>
-                <w:szCs w:val="20"/>
-                <w:lang w:val="en-GB"/>
-              </w:rPr>
-              <w:t>FY=22.06</w:t>
-            </w:r>
-          </w:p>
-          <w:p>
-            <w:pPr>
-              <w:spacing w:after="120" w:line="280" w:lineRule="atLeast"/>
-              <w:jc w:val="center"/>
-              <w:rPr>
-                <w:rFonts w:ascii="Times New Roman" w:hAnsi="Times New Roman"/>
-                <w:sz w:val="22"/>
-                <w:szCs w:val="20"/>
-                <w:lang w:val="en-GB"/>
-              </w:rPr>
-            </w:pPr>
-            <w:r>
-              <w:rPr>
-                <w:rFonts w:ascii="Times New Roman" w:hAnsi="Times New Roman"/>
-                <w:sz w:val="22"/>
-                <w:szCs w:val="20"/>
-                <w:lang w:val="en-GB"/>
-              </w:rPr>
-              <w:t>FZ=-4.90</w:t>
-            </w:r>
-          </w:p>
-        </w:tc>
-        <w:tc>
-          <w:tcPr>
-            <w:tcW w:w="1165" w:type="dxa"/>
-          </w:tcPr>
-          <w:p>
-            <w:pPr>
-              <w:spacing w:after="120" w:line="280" w:lineRule="atLeast"/>
-              <w:jc w:val="center"/>
-              <w:rPr>
-                <w:rFonts w:ascii="Times New Roman" w:hAnsi="Times New Roman"/>
-                <w:sz w:val="22"/>
-                <w:szCs w:val="20"/>
-                <w:lang w:val="en-GB"/>
-              </w:rPr>
-            </w:pPr>
-            <w:r>
-              <w:rPr>
-                <w:rFonts w:ascii="Times New Roman" w:hAnsi="Times New Roman"/>
-                <w:sz w:val="22"/>
-                <w:szCs w:val="20"/>
-                <w:lang w:val="en-GB"/>
-              </w:rPr>
-              <w:t>FX=0.0</w:t>
-            </w:r>
-          </w:p>
-          <w:p>
-            <w:pPr>
-              <w:spacing w:after="120" w:line="280" w:lineRule="atLeast"/>
-              <w:jc w:val="center"/>
-              <w:rPr>
-                <w:rFonts w:ascii="Times New Roman" w:hAnsi="Times New Roman"/>
-                <w:sz w:val="22"/>
-                <w:szCs w:val="20"/>
-                <w:lang w:val="en-GB"/>
-              </w:rPr>
-            </w:pPr>
-            <w:r>
-              <w:rPr>
-                <w:rFonts w:ascii="Times New Roman" w:hAnsi="Times New Roman"/>
-                <w:sz w:val="22"/>
-                <w:szCs w:val="20"/>
-                <w:lang w:val="en-GB"/>
-              </w:rPr>
-              <w:t>FY=22.06</w:t>
-            </w:r>
-          </w:p>
-          <w:p>
-            <w:pPr>
-              <w:spacing w:after="120" w:line="280" w:lineRule="atLeast"/>
-              <w:jc w:val="center"/>
+              <w:cnfStyle w:val="000000000000" w:firstRow="0" w:lastRow="0" w:firstColumn="0" w:lastColumn="0" w:oddVBand="0" w:evenVBand="0" w:oddHBand="0" w:evenHBand="0" w:firstRowFirstColumn="0" w:firstRowLastColumn="0" w:lastRowFirstColumn="0" w:lastRowLastColumn="0"/>
               <w:rPr>
                 <w:rFonts w:ascii="Times New Roman" w:hAnsi="Times New Roman"/>
                 <w:sz w:val="22"/>
@@ -4157,7 +4296,43 @@
           <w:szCs w:val="22"/>
           <w:lang w:val="en-GB"/>
         </w:rPr>
-        <w:t>To configure the application to design an optimised structure to withstand the loads listed above and with similar geometrical characteristics</w:t>
+        <w:t xml:space="preserve">To configure the application to </w:t>
+      </w:r>
+      <w:r>
+        <w:rPr>
+          <w:rFonts w:ascii="Times New Roman" w:hAnsi="Times New Roman"/>
+          <w:sz w:val="22"/>
+          <w:szCs w:val="22"/>
+          <w:lang w:val="en-GB"/>
+        </w:rPr>
+        <w:t>design an optimised structure that</w:t>
+      </w:r>
+      <w:r>
+        <w:rPr>
+          <w:rFonts w:ascii="Times New Roman" w:hAnsi="Times New Roman"/>
+          <w:sz w:val="22"/>
+          <w:szCs w:val="22"/>
+          <w:lang w:val="en-GB"/>
+        </w:rPr>
+        <w:t xml:space="preserve"> withstand</w:t>
+      </w:r>
+      <w:r>
+        <w:rPr>
+          <w:rFonts w:ascii="Times New Roman" w:hAnsi="Times New Roman"/>
+          <w:sz w:val="22"/>
+          <w:szCs w:val="22"/>
+          <w:lang w:val="en-GB"/>
+        </w:rPr>
+        <w:t>s</w:t>
+      </w:r>
+      <w:r>
+        <w:rPr>
+          <w:rFonts w:ascii="Times New Roman" w:hAnsi="Times New Roman"/>
+          <w:sz w:val="22"/>
+          <w:szCs w:val="22"/>
+          <w:lang w:val="en-GB"/>
+        </w:rPr>
+        <w:t xml:space="preserve"> the loads listed above and with similar geometrical characteristics</w:t>
       </w:r>
       <w:r>
         <w:rPr>
@@ -4490,7 +4665,16 @@
           <w:szCs w:val="22"/>
           <w:lang w:val="en-GB"/>
         </w:rPr>
-        <w:t>The list has 2 fewer sections than the base model</w:t>
+        <w:t>The list has</w:t>
+      </w:r>
+      <w:r>
+        <w:rPr>
+          <w:rFonts w:ascii="Times New Roman" w:hAnsi="Times New Roman"/>
+          <w:sz w:val="22"/>
+          <w:szCs w:val="22"/>
+          <w:lang w:val="en-GB"/>
+        </w:rPr>
+        <w:t xml:space="preserve"> fewer sections than the base model</w:t>
       </w:r>
       <w:r>
         <w:rPr>
@@ -5875,7 +6059,16 @@
           <w:szCs w:val="22"/>
           <w:lang w:val="en-GB"/>
         </w:rPr>
-        <w:t>libration requires several test runs</w:t>
+        <w:t xml:space="preserve">libration requires several </w:t>
+      </w:r>
+      <w:r>
+        <w:rPr>
+          <w:rFonts w:ascii="Times New Roman" w:hAnsi="Times New Roman"/>
+          <w:sz w:val="22"/>
+          <w:szCs w:val="22"/>
+          <w:lang w:val="en-GB"/>
+        </w:rPr>
+        <w:t>test runs</w:t>
       </w:r>
       <w:r>
         <w:rPr>
@@ -5911,7 +6104,25 @@
           <w:szCs w:val="22"/>
           <w:lang w:val="en-GB"/>
         </w:rPr>
-        <w:t>provided the algorithm still converges); a low mutation pressure can be countera</w:t>
+        <w:t xml:space="preserve">provided the algorithm still converges); a low </w:t>
+      </w:r>
+      <w:r>
+        <w:rPr>
+          <w:rFonts w:ascii="Times New Roman" w:hAnsi="Times New Roman"/>
+          <w:sz w:val="22"/>
+          <w:szCs w:val="22"/>
+          <w:lang w:val="en-GB"/>
+        </w:rPr>
+        <w:t xml:space="preserve">selection </w:t>
+      </w:r>
+      <w:r>
+        <w:rPr>
+          <w:rFonts w:ascii="Times New Roman" w:hAnsi="Times New Roman"/>
+          <w:sz w:val="22"/>
+          <w:szCs w:val="22"/>
+          <w:lang w:val="en-GB"/>
+        </w:rPr>
+        <w:t>pressure can be countera</w:t>
       </w:r>
       <w:r>
         <w:rPr>
@@ -6058,7 +6269,25 @@
           <w:szCs w:val="22"/>
           <w:lang w:val="en-GB"/>
         </w:rPr>
-        <w:t xml:space="preserve"> point, the mutation probability and selection pressure were adjusted. </w:t>
+        <w:t xml:space="preserve"> point, the mutation probability and selection pressure were</w:t>
+      </w:r>
+      <w:r>
+        <w:rPr>
+          <w:rFonts w:ascii="Times New Roman" w:hAnsi="Times New Roman"/>
+          <w:sz w:val="22"/>
+          <w:szCs w:val="22"/>
+          <w:lang w:val="en-GB"/>
+        </w:rPr>
+        <w:t xml:space="preserve"> both</w:t>
+      </w:r>
+      <w:r>
+        <w:rPr>
+          <w:rFonts w:ascii="Times New Roman" w:hAnsi="Times New Roman"/>
+          <w:sz w:val="22"/>
+          <w:szCs w:val="22"/>
+          <w:lang w:val="en-GB"/>
+        </w:rPr>
+        <w:t xml:space="preserve"> adjusted. </w:t>
       </w:r>
     </w:p>
     <w:p>
@@ -6079,43 +6308,52 @@
           <w:szCs w:val="22"/>
           <w:lang w:val="en-GB"/>
         </w:rPr>
-        <w:t>With the default mutation probability of 15% (very high for traditional GAs) the search degraded into a random search</w:t>
-      </w:r>
-      <w:r>
-        <w:rPr>
-          <w:rFonts w:ascii="Times New Roman" w:hAnsi="Times New Roman"/>
-          <w:sz w:val="22"/>
-          <w:szCs w:val="22"/>
-          <w:lang w:val="en-GB"/>
-        </w:rPr>
-        <w:t>. T</w:t>
-      </w:r>
-      <w:r>
-        <w:rPr>
-          <w:rFonts w:ascii="Times New Roman" w:hAnsi="Times New Roman"/>
-          <w:sz w:val="22"/>
-          <w:szCs w:val="22"/>
-          <w:lang w:val="en-GB"/>
-        </w:rPr>
-        <w:t xml:space="preserve">his </w:t>
-      </w:r>
-      <w:r>
-        <w:rPr>
-          <w:rFonts w:ascii="Times New Roman" w:hAnsi="Times New Roman"/>
-          <w:sz w:val="22"/>
-          <w:szCs w:val="22"/>
-          <w:lang w:val="en-GB"/>
-        </w:rPr>
-        <w:t>convergence problem was the first</w:t>
-      </w:r>
-      <w:r>
-        <w:rPr>
-          <w:rFonts w:ascii="Times New Roman" w:hAnsi="Times New Roman"/>
-          <w:sz w:val="22"/>
-          <w:szCs w:val="22"/>
-          <w:lang w:val="en-GB"/>
-        </w:rPr>
-        <w:t>. The second iteration, with a mutation probability of 10% returned some form of convergence</w:t>
+        <w:t>With the default mutation probability of 15% (very high for traditional GAs)</w:t>
+      </w:r>
+      <w:r>
+        <w:rPr>
+          <w:rFonts w:ascii="Times New Roman" w:hAnsi="Times New Roman"/>
+          <w:sz w:val="22"/>
+          <w:szCs w:val="22"/>
+          <w:lang w:val="en-GB"/>
+        </w:rPr>
+        <w:t>,</w:t>
+      </w:r>
+      <w:r>
+        <w:rPr>
+          <w:rFonts w:ascii="Times New Roman" w:hAnsi="Times New Roman"/>
+          <w:sz w:val="22"/>
+          <w:szCs w:val="22"/>
+          <w:lang w:val="en-GB"/>
+        </w:rPr>
+        <w:t xml:space="preserve"> the search degraded into a random search</w:t>
+      </w:r>
+      <w:r>
+        <w:rPr>
+          <w:rFonts w:ascii="Times New Roman" w:hAnsi="Times New Roman"/>
+          <w:sz w:val="22"/>
+          <w:szCs w:val="22"/>
+          <w:lang w:val="en-GB"/>
+        </w:rPr>
+        <w:t>.</w:t>
+      </w:r>
+      <w:r>
+        <w:rPr>
+          <w:rFonts w:ascii="Times New Roman" w:hAnsi="Times New Roman"/>
+          <w:sz w:val="22"/>
+          <w:szCs w:val="22"/>
+          <w:lang w:val="en-GB"/>
+        </w:rPr>
+        <w:t xml:space="preserve"> </w:t>
+      </w:r>
+      <w:r>
+        <w:rPr>
+          <w:rFonts w:ascii="Times New Roman" w:hAnsi="Times New Roman"/>
+          <w:sz w:val="22"/>
+          <w:szCs w:val="22"/>
+          <w:lang w:val="en-GB"/>
+        </w:rPr>
+        <w:t>The second iteration, with a mutation probability of 10% returned some form of convergence</w:t>
       </w:r>
       <w:r>
         <w:rPr>
@@ -6510,7 +6748,25 @@
           <w:szCs w:val="22"/>
           <w:lang w:val="en-GB"/>
         </w:rPr>
-        <w:t xml:space="preserve"> a low-quality individual </w:t>
+        <w:t xml:space="preserve"> a low-quality individual</w:t>
+      </w:r>
+      <w:r>
+        <w:rPr>
+          <w:rFonts w:ascii="Times New Roman" w:hAnsi="Times New Roman"/>
+          <w:sz w:val="22"/>
+          <w:szCs w:val="22"/>
+          <w:lang w:val="en-GB"/>
+        </w:rPr>
+        <w:t xml:space="preserve"> has</w:t>
+      </w:r>
+      <w:r>
+        <w:rPr>
+          <w:rFonts w:ascii="Times New Roman" w:hAnsi="Times New Roman"/>
+          <w:sz w:val="22"/>
+          <w:szCs w:val="22"/>
+          <w:lang w:val="en-GB"/>
+        </w:rPr>
+        <w:t xml:space="preserve"> </w:t>
       </w:r>
       <w:r>
         <w:rPr>
@@ -6537,16 +6793,16 @@
           <w:szCs w:val="22"/>
           <w:lang w:val="en-GB"/>
         </w:rPr>
-        <w:t>there are more individuals with</w:t>
-      </w:r>
-      <w:r>
-        <w:rPr>
-          <w:rFonts w:ascii="Times New Roman" w:hAnsi="Times New Roman"/>
-          <w:sz w:val="22"/>
-          <w:szCs w:val="22"/>
-          <w:lang w:val="en-GB"/>
-        </w:rPr>
-        <w:t xml:space="preserve"> he is compared with. In graphical terms, this results in a sharp increase in fitness of the initial generations (Figure 5.5). With a few </w:t>
+        <w:t xml:space="preserve">there are more individuals </w:t>
+      </w:r>
+      <w:r>
+        <w:rPr>
+          <w:rFonts w:ascii="Times New Roman" w:hAnsi="Times New Roman"/>
+          <w:sz w:val="22"/>
+          <w:szCs w:val="22"/>
+          <w:lang w:val="en-GB"/>
+        </w:rPr>
+        <w:t xml:space="preserve">he is compared with. In graphical terms, this results in a sharp increase in fitness of the initial generations (Figure 5.5). With a few </w:t>
       </w:r>
       <w:r>
         <w:rPr>
@@ -6794,7 +7050,25 @@
           <w:szCs w:val="22"/>
           <w:lang w:val="en-GB"/>
         </w:rPr>
-        <w:t xml:space="preserve"> Robot API. The function used to update bar properties for each individual evaluation was responsible for nearly 70% of the runtime of the entire optimization routine. Such delay in this operation points to a possible limitation in the API to handle fast updates in models with several bars.</w:t>
+        <w:t xml:space="preserve"> Robot API. The function used to update bar properties for each individual evaluation was responsible for nearly 70% of the runtime of the entire optimization routine. Such delay in this operation</w:t>
+      </w:r>
+      <w:r>
+        <w:rPr>
+          <w:rFonts w:ascii="Times New Roman" w:hAnsi="Times New Roman"/>
+          <w:sz w:val="22"/>
+          <w:szCs w:val="22"/>
+          <w:lang w:val="en-GB"/>
+        </w:rPr>
+        <w:t>,</w:t>
+      </w:r>
+      <w:r>
+        <w:rPr>
+          <w:rFonts w:ascii="Times New Roman" w:hAnsi="Times New Roman"/>
+          <w:sz w:val="22"/>
+          <w:szCs w:val="22"/>
+          <w:lang w:val="en-GB"/>
+        </w:rPr>
+        <w:t xml:space="preserve"> points to a possible limitation in the API to handle fast updates in models with several bars.</w:t>
       </w:r>
       <w:r>
         <w:rPr>
@@ -7454,7 +7728,25 @@
           <w:szCs w:val="22"/>
           <w:lang w:val="en-GB"/>
         </w:rPr>
-        <w:t>Figure 5.5 details how th</w:t>
+        <w:t>Figure 5.</w:t>
+      </w:r>
+      <w:r>
+        <w:rPr>
+          <w:rFonts w:ascii="Times New Roman" w:hAnsi="Times New Roman"/>
+          <w:sz w:val="22"/>
+          <w:szCs w:val="22"/>
+          <w:lang w:val="en-GB"/>
+        </w:rPr>
+        <w:t>8</w:t>
+      </w:r>
+      <w:r>
+        <w:rPr>
+          <w:rFonts w:ascii="Times New Roman" w:hAnsi="Times New Roman"/>
+          <w:sz w:val="22"/>
+          <w:szCs w:val="22"/>
+          <w:lang w:val="en-GB"/>
+        </w:rPr>
+        <w:t xml:space="preserve"> details how th</w:t>
       </w:r>
       <w:r>
         <w:rPr>
@@ -7803,7 +8095,7 @@
     </w:p>
     <w:tbl>
       <w:tblPr>
-        <w:tblStyle w:val="TableGrid"/>
+        <w:tblStyle w:val="PlainTable2"/>
         <w:tblW w:w="0" w:type="auto"/>
         <w:tblLook w:val="04A0" w:firstRow="1" w:lastRow="0" w:firstColumn="1" w:lastColumn="0" w:noHBand="0" w:noVBand="1"/>
       </w:tblPr>
@@ -7814,10 +8106,12 @@
       </w:tblGrid>
       <w:tr>
         <w:trPr>
+          <w:cnfStyle w:val="100000000000" w:firstRow="1" w:lastRow="0" w:firstColumn="0" w:lastColumn="0" w:oddVBand="0" w:evenVBand="0" w:oddHBand="0" w:evenHBand="0" w:firstRowFirstColumn="0" w:firstRowLastColumn="0" w:lastRowFirstColumn="0" w:lastRowLastColumn="0"/>
           <w:trHeight w:val="375"/>
         </w:trPr>
         <w:tc>
           <w:tcPr>
+            <w:cnfStyle w:val="001000000000" w:firstRow="0" w:lastRow="0" w:firstColumn="1" w:lastColumn="0" w:oddVBand="0" w:evenVBand="0" w:oddHBand="0" w:evenHBand="0" w:firstRowFirstColumn="0" w:firstRowLastColumn="0" w:lastRowFirstColumn="0" w:lastRowLastColumn="0"/>
             <w:tcW w:w="3052" w:type="dxa"/>
           </w:tcPr>
           <w:p>
@@ -7850,6 +8144,7 @@
             <w:pPr>
               <w:spacing w:after="120" w:line="280" w:lineRule="atLeast"/>
               <w:jc w:val="center"/>
+              <w:cnfStyle w:val="100000000000" w:firstRow="1" w:lastRow="0" w:firstColumn="0" w:lastColumn="0" w:oddVBand="0" w:evenVBand="0" w:oddHBand="0" w:evenHBand="0" w:firstRowFirstColumn="0" w:firstRowLastColumn="0" w:lastRowFirstColumn="0" w:lastRowLastColumn="0"/>
               <w:rPr>
                 <w:rFonts w:ascii="Times New Roman" w:hAnsi="Times New Roman"/>
                 <w:sz w:val="22"/>
@@ -7876,6 +8171,7 @@
             <w:pPr>
               <w:spacing w:after="120" w:line="280" w:lineRule="atLeast"/>
               <w:jc w:val="center"/>
+              <w:cnfStyle w:val="100000000000" w:firstRow="1" w:lastRow="0" w:firstColumn="0" w:lastColumn="0" w:oddVBand="0" w:evenVBand="0" w:oddHBand="0" w:evenHBand="0" w:firstRowFirstColumn="0" w:firstRowLastColumn="0" w:lastRowFirstColumn="0" w:lastRowLastColumn="0"/>
               <w:rPr>
                 <w:rFonts w:ascii="Times New Roman" w:hAnsi="Times New Roman"/>
                 <w:sz w:val="22"/>
@@ -7897,10 +8193,12 @@
       </w:tr>
       <w:tr>
         <w:trPr>
+          <w:cnfStyle w:val="000000100000" w:firstRow="0" w:lastRow="0" w:firstColumn="0" w:lastColumn="0" w:oddVBand="0" w:evenVBand="0" w:oddHBand="1" w:evenHBand="0" w:firstRowFirstColumn="0" w:firstRowLastColumn="0" w:lastRowFirstColumn="0" w:lastRowLastColumn="0"/>
           <w:trHeight w:val="2300"/>
         </w:trPr>
         <w:tc>
           <w:tcPr>
+            <w:cnfStyle w:val="001000000000" w:firstRow="0" w:lastRow="0" w:firstColumn="1" w:lastColumn="0" w:oddVBand="0" w:evenVBand="0" w:oddHBand="0" w:evenHBand="0" w:firstRowFirstColumn="0" w:firstRowLastColumn="0" w:lastRowFirstColumn="0" w:lastRowLastColumn="0"/>
             <w:tcW w:w="3052" w:type="dxa"/>
           </w:tcPr>
           <w:p>
@@ -8074,7 +8372,18 @@
                 <w:szCs w:val="20"/>
                 <w:lang w:val="en-GB"/>
               </w:rPr>
-              <w:t xml:space="preserve"> 70</w:t>
+              <w:t xml:space="preserve"> 7</w:t>
+            </w:r>
+            <w:bookmarkStart w:id="0" w:name="_GoBack"/>
+            <w:bookmarkEnd w:id="0"/>
+            <w:r>
+              <w:rPr>
+                <w:rFonts w:ascii="Times New Roman" w:hAnsi="Times New Roman"/>
+                <w:sz w:val="22"/>
+                <w:szCs w:val="20"/>
+                <w:lang w:val="en-GB"/>
+              </w:rPr>
+              <w:t>0</w:t>
             </w:r>
             <w:r>
               <w:rPr>
@@ -8218,6 +8527,7 @@
             <w:pPr>
               <w:spacing w:after="120" w:line="280" w:lineRule="atLeast"/>
               <w:jc w:val="center"/>
+              <w:cnfStyle w:val="000000100000" w:firstRow="0" w:lastRow="0" w:firstColumn="0" w:lastColumn="0" w:oddVBand="0" w:evenVBand="0" w:oddHBand="1" w:evenHBand="0" w:firstRowFirstColumn="0" w:firstRowLastColumn="0" w:lastRowFirstColumn="0" w:lastRowLastColumn="0"/>
               <w:rPr>
                 <w:rFonts w:ascii="Times New Roman" w:hAnsi="Times New Roman"/>
                 <w:sz w:val="22"/>
@@ -8239,6 +8549,7 @@
             <w:pPr>
               <w:spacing w:after="120" w:line="280" w:lineRule="atLeast"/>
               <w:jc w:val="center"/>
+              <w:cnfStyle w:val="000000100000" w:firstRow="0" w:lastRow="0" w:firstColumn="0" w:lastColumn="0" w:oddVBand="0" w:evenVBand="0" w:oddHBand="1" w:evenHBand="0" w:firstRowFirstColumn="0" w:firstRowLastColumn="0" w:lastRowFirstColumn="0" w:lastRowLastColumn="0"/>
               <w:rPr>
                 <w:rFonts w:ascii="Times New Roman" w:hAnsi="Times New Roman"/>
                 <w:sz w:val="22"/>
@@ -8260,6 +8571,7 @@
             <w:pPr>
               <w:spacing w:after="120" w:line="280" w:lineRule="atLeast"/>
               <w:jc w:val="center"/>
+              <w:cnfStyle w:val="000000100000" w:firstRow="0" w:lastRow="0" w:firstColumn="0" w:lastColumn="0" w:oddVBand="0" w:evenVBand="0" w:oddHBand="1" w:evenHBand="0" w:firstRowFirstColumn="0" w:firstRowLastColumn="0" w:lastRowFirstColumn="0" w:lastRowLastColumn="0"/>
               <w:rPr>
                 <w:rFonts w:ascii="Times New Roman" w:hAnsi="Times New Roman"/>
                 <w:sz w:val="22"/>
@@ -8281,6 +8593,7 @@
             <w:pPr>
               <w:spacing w:after="120" w:line="280" w:lineRule="atLeast"/>
               <w:jc w:val="center"/>
+              <w:cnfStyle w:val="000000100000" w:firstRow="0" w:lastRow="0" w:firstColumn="0" w:lastColumn="0" w:oddVBand="0" w:evenVBand="0" w:oddHBand="1" w:evenHBand="0" w:firstRowFirstColumn="0" w:firstRowLastColumn="0" w:lastRowFirstColumn="0" w:lastRowLastColumn="0"/>
               <w:rPr>
                 <w:rFonts w:ascii="Times New Roman" w:hAnsi="Times New Roman"/>
                 <w:sz w:val="22"/>
@@ -8302,6 +8615,7 @@
             <w:pPr>
               <w:spacing w:after="120" w:line="280" w:lineRule="atLeast"/>
               <w:jc w:val="center"/>
+              <w:cnfStyle w:val="000000100000" w:firstRow="0" w:lastRow="0" w:firstColumn="0" w:lastColumn="0" w:oddVBand="0" w:evenVBand="0" w:oddHBand="1" w:evenHBand="0" w:firstRowFirstColumn="0" w:firstRowLastColumn="0" w:lastRowFirstColumn="0" w:lastRowLastColumn="0"/>
               <w:rPr>
                 <w:rFonts w:ascii="Times New Roman" w:hAnsi="Times New Roman"/>
                 <w:sz w:val="22"/>
@@ -8323,6 +8637,7 @@
             <w:pPr>
               <w:spacing w:after="120" w:line="280" w:lineRule="atLeast"/>
               <w:jc w:val="center"/>
+              <w:cnfStyle w:val="000000100000" w:firstRow="0" w:lastRow="0" w:firstColumn="0" w:lastColumn="0" w:oddVBand="0" w:evenVBand="0" w:oddHBand="1" w:evenHBand="0" w:firstRowFirstColumn="0" w:firstRowLastColumn="0" w:lastRowFirstColumn="0" w:lastRowLastColumn="0"/>
               <w:rPr>
                 <w:rFonts w:ascii="Times New Roman" w:hAnsi="Times New Roman"/>
                 <w:sz w:val="22"/>
@@ -8349,6 +8664,7 @@
             <w:pPr>
               <w:spacing w:after="120" w:line="280" w:lineRule="atLeast"/>
               <w:jc w:val="center"/>
+              <w:cnfStyle w:val="000000100000" w:firstRow="0" w:lastRow="0" w:firstColumn="0" w:lastColumn="0" w:oddVBand="0" w:evenVBand="0" w:oddHBand="1" w:evenHBand="0" w:firstRowFirstColumn="0" w:firstRowLastColumn="0" w:lastRowFirstColumn="0" w:lastRowLastColumn="0"/>
               <w:rPr>
                 <w:rFonts w:ascii="Times New Roman" w:hAnsi="Times New Roman"/>
                 <w:sz w:val="22"/>
@@ -8370,6 +8686,7 @@
             <w:pPr>
               <w:spacing w:after="120" w:line="280" w:lineRule="atLeast"/>
               <w:jc w:val="center"/>
+              <w:cnfStyle w:val="000000100000" w:firstRow="0" w:lastRow="0" w:firstColumn="0" w:lastColumn="0" w:oddVBand="0" w:evenVBand="0" w:oddHBand="1" w:evenHBand="0" w:firstRowFirstColumn="0" w:firstRowLastColumn="0" w:lastRowFirstColumn="0" w:lastRowLastColumn="0"/>
               <w:rPr>
                 <w:rFonts w:ascii="Times New Roman" w:hAnsi="Times New Roman"/>
                 <w:sz w:val="22"/>
@@ -8391,6 +8708,7 @@
             <w:pPr>
               <w:spacing w:after="120" w:line="280" w:lineRule="atLeast"/>
               <w:jc w:val="center"/>
+              <w:cnfStyle w:val="000000100000" w:firstRow="0" w:lastRow="0" w:firstColumn="0" w:lastColumn="0" w:oddVBand="0" w:evenVBand="0" w:oddHBand="1" w:evenHBand="0" w:firstRowFirstColumn="0" w:firstRowLastColumn="0" w:lastRowFirstColumn="0" w:lastRowLastColumn="0"/>
               <w:rPr>
                 <w:rFonts w:ascii="Times New Roman" w:hAnsi="Times New Roman"/>
                 <w:sz w:val="22"/>
@@ -8412,6 +8730,7 @@
             <w:pPr>
               <w:spacing w:after="120" w:line="280" w:lineRule="atLeast"/>
               <w:jc w:val="center"/>
+              <w:cnfStyle w:val="000000100000" w:firstRow="0" w:lastRow="0" w:firstColumn="0" w:lastColumn="0" w:oddVBand="0" w:evenVBand="0" w:oddHBand="1" w:evenHBand="0" w:firstRowFirstColumn="0" w:firstRowLastColumn="0" w:lastRowFirstColumn="0" w:lastRowLastColumn="0"/>
               <w:rPr>
                 <w:rFonts w:ascii="Times New Roman" w:hAnsi="Times New Roman"/>
                 <w:sz w:val="22"/>
@@ -8433,6 +8752,7 @@
             <w:pPr>
               <w:spacing w:after="120" w:line="280" w:lineRule="atLeast"/>
               <w:jc w:val="center"/>
+              <w:cnfStyle w:val="000000100000" w:firstRow="0" w:lastRow="0" w:firstColumn="0" w:lastColumn="0" w:oddVBand="0" w:evenVBand="0" w:oddHBand="1" w:evenHBand="0" w:firstRowFirstColumn="0" w:firstRowLastColumn="0" w:lastRowFirstColumn="0" w:lastRowLastColumn="0"/>
               <w:rPr>
                 <w:rFonts w:ascii="Times New Roman" w:hAnsi="Times New Roman"/>
                 <w:sz w:val="22"/>
@@ -8454,6 +8774,7 @@
             <w:pPr>
               <w:spacing w:after="120" w:line="280" w:lineRule="atLeast"/>
               <w:jc w:val="center"/>
+              <w:cnfStyle w:val="000000100000" w:firstRow="0" w:lastRow="0" w:firstColumn="0" w:lastColumn="0" w:oddVBand="0" w:evenVBand="0" w:oddHBand="1" w:evenHBand="0" w:firstRowFirstColumn="0" w:firstRowLastColumn="0" w:lastRowFirstColumn="0" w:lastRowLastColumn="0"/>
               <w:rPr>
                 <w:rFonts w:ascii="Times New Roman" w:hAnsi="Times New Roman"/>
                 <w:sz w:val="22"/>
@@ -8479,6 +8800,7 @@
         </w:trPr>
         <w:tc>
           <w:tcPr>
+            <w:cnfStyle w:val="001000000000" w:firstRow="0" w:lastRow="0" w:firstColumn="1" w:lastColumn="0" w:oddVBand="0" w:evenVBand="0" w:oddHBand="0" w:evenHBand="0" w:firstRowFirstColumn="0" w:firstRowLastColumn="0" w:lastRowFirstColumn="0" w:lastRowLastColumn="0"/>
             <w:tcW w:w="3052" w:type="dxa"/>
           </w:tcPr>
           <w:p>
@@ -8502,6 +8824,7 @@
             <w:pPr>
               <w:spacing w:after="120" w:line="280" w:lineRule="atLeast"/>
               <w:jc w:val="center"/>
+              <w:cnfStyle w:val="000000000000" w:firstRow="0" w:lastRow="0" w:firstColumn="0" w:lastColumn="0" w:oddVBand="0" w:evenVBand="0" w:oddHBand="0" w:evenHBand="0" w:firstRowFirstColumn="0" w:firstRowLastColumn="0" w:lastRowFirstColumn="0" w:lastRowLastColumn="0"/>
               <w:rPr>
                 <w:rFonts w:ascii="Times New Roman" w:hAnsi="Times New Roman"/>
                 <w:sz w:val="22"/>
@@ -8519,6 +8842,7 @@
             <w:pPr>
               <w:spacing w:after="120" w:line="280" w:lineRule="atLeast"/>
               <w:jc w:val="center"/>
+              <w:cnfStyle w:val="000000000000" w:firstRow="0" w:lastRow="0" w:firstColumn="0" w:lastColumn="0" w:oddVBand="0" w:evenVBand="0" w:oddHBand="0" w:evenHBand="0" w:firstRowFirstColumn="0" w:firstRowLastColumn="0" w:lastRowFirstColumn="0" w:lastRowLastColumn="0"/>
               <w:rPr>
                 <w:rFonts w:ascii="Times New Roman" w:hAnsi="Times New Roman"/>
                 <w:sz w:val="22"/>
@@ -9224,7 +9548,25 @@
           <w:szCs w:val="22"/>
           <w:lang w:val="en-GB"/>
         </w:rPr>
-        <w:t xml:space="preserve">This first version of the program </w:t>
+        <w:t>This first version of the program</w:t>
+      </w:r>
+      <w:r>
+        <w:rPr>
+          <w:rFonts w:ascii="Times New Roman" w:hAnsi="Times New Roman"/>
+          <w:sz w:val="22"/>
+          <w:szCs w:val="22"/>
+          <w:lang w:val="en-GB"/>
+        </w:rPr>
+        <w:t>,</w:t>
+      </w:r>
+      <w:r>
+        <w:rPr>
+          <w:rFonts w:ascii="Times New Roman" w:hAnsi="Times New Roman"/>
+          <w:sz w:val="22"/>
+          <w:szCs w:val="22"/>
+          <w:lang w:val="en-GB"/>
+        </w:rPr>
+        <w:t xml:space="preserve"> </w:t>
       </w:r>
       <w:r>
         <w:rPr>
@@ -9657,7 +9999,25 @@
           <w:szCs w:val="22"/>
           <w:lang w:val="en-GB"/>
         </w:rPr>
-        <w:t xml:space="preserve">evaluation take too much time when compared to other calls such as the ones responsible for running and retrieving results from the </w:t>
+        <w:t>evaluation</w:t>
+      </w:r>
+      <w:r>
+        <w:rPr>
+          <w:rFonts w:ascii="Times New Roman" w:hAnsi="Times New Roman"/>
+          <w:sz w:val="22"/>
+          <w:szCs w:val="22"/>
+          <w:lang w:val="en-GB"/>
+        </w:rPr>
+        <w:t>,</w:t>
+      </w:r>
+      <w:r>
+        <w:rPr>
+          <w:rFonts w:ascii="Times New Roman" w:hAnsi="Times New Roman"/>
+          <w:sz w:val="22"/>
+          <w:szCs w:val="22"/>
+          <w:lang w:val="en-GB"/>
+        </w:rPr>
+        <w:t xml:space="preserve"> take too much time when compared to other calls such as the ones responsible for running and retrieving results from the </w:t>
       </w:r>
       <w:r>
         <w:rPr>
@@ -9920,8 +10280,6 @@
           <w:lang w:val="en-GB"/>
         </w:rPr>
       </w:pPr>
-      <w:bookmarkStart w:id="0" w:name="_GoBack"/>
-      <w:bookmarkEnd w:id="0"/>
     </w:p>
     <w:sectPr>
       <w:headerReference w:type="even" r:id="rId17"/>
@@ -9986,7 +10344,7 @@
         <w:rStyle w:val="PageNumber"/>
         <w:noProof/>
       </w:rPr>
-      <w:t>48</w:t>
+      <w:t>46</w:t>
     </w:r>
     <w:r>
       <w:rPr>
@@ -11393,6 +11751,86 @@
       <w:u w:val="single"/>
     </w:rPr>
   </w:style>
+  <w:style w:type="table" w:styleId="PlainTable2">
+    <w:name w:val="Plain Table 2"/>
+    <w:basedOn w:val="TableNormal"/>
+    <w:uiPriority w:val="42"/>
+    <w:rsid w:val="002A3157"/>
+    <w:pPr>
+      <w:spacing w:after="0" w:line="240" w:lineRule="auto"/>
+    </w:pPr>
+    <w:tblPr>
+      <w:tblStyleRowBandSize w:val="1"/>
+      <w:tblStyleColBandSize w:val="1"/>
+      <w:tblBorders>
+        <w:top w:val="single" w:sz="4" w:space="0" w:color="7F7F7F" w:themeColor="text1" w:themeTint="80"/>
+        <w:bottom w:val="single" w:sz="4" w:space="0" w:color="7F7F7F" w:themeColor="text1" w:themeTint="80"/>
+      </w:tblBorders>
+    </w:tblPr>
+    <w:tblStylePr w:type="firstRow">
+      <w:rPr>
+        <w:b/>
+        <w:bCs/>
+      </w:rPr>
+      <w:tblPr/>
+      <w:tcPr>
+        <w:tcBorders>
+          <w:bottom w:val="single" w:sz="4" w:space="0" w:color="7F7F7F" w:themeColor="text1" w:themeTint="80"/>
+        </w:tcBorders>
+      </w:tcPr>
+    </w:tblStylePr>
+    <w:tblStylePr w:type="lastRow">
+      <w:rPr>
+        <w:b/>
+        <w:bCs/>
+      </w:rPr>
+      <w:tblPr/>
+      <w:tcPr>
+        <w:tcBorders>
+          <w:top w:val="single" w:sz="4" w:space="0" w:color="7F7F7F" w:themeColor="text1" w:themeTint="80"/>
+        </w:tcBorders>
+      </w:tcPr>
+    </w:tblStylePr>
+    <w:tblStylePr w:type="firstCol">
+      <w:rPr>
+        <w:b/>
+        <w:bCs/>
+      </w:rPr>
+    </w:tblStylePr>
+    <w:tblStylePr w:type="lastCol">
+      <w:rPr>
+        <w:b/>
+        <w:bCs/>
+      </w:rPr>
+    </w:tblStylePr>
+    <w:tblStylePr w:type="band1Vert">
+      <w:tblPr/>
+      <w:tcPr>
+        <w:tcBorders>
+          <w:left w:val="single" w:sz="4" w:space="0" w:color="7F7F7F" w:themeColor="text1" w:themeTint="80"/>
+          <w:right w:val="single" w:sz="4" w:space="0" w:color="7F7F7F" w:themeColor="text1" w:themeTint="80"/>
+        </w:tcBorders>
+      </w:tcPr>
+    </w:tblStylePr>
+    <w:tblStylePr w:type="band2Vert">
+      <w:tblPr/>
+      <w:tcPr>
+        <w:tcBorders>
+          <w:left w:val="single" w:sz="4" w:space="0" w:color="7F7F7F" w:themeColor="text1" w:themeTint="80"/>
+          <w:right w:val="single" w:sz="4" w:space="0" w:color="7F7F7F" w:themeColor="text1" w:themeTint="80"/>
+        </w:tcBorders>
+      </w:tcPr>
+    </w:tblStylePr>
+    <w:tblStylePr w:type="band1Horz">
+      <w:tblPr/>
+      <w:tcPr>
+        <w:tcBorders>
+          <w:top w:val="single" w:sz="4" w:space="0" w:color="7F7F7F" w:themeColor="text1" w:themeTint="80"/>
+          <w:bottom w:val="single" w:sz="4" w:space="0" w:color="7F7F7F" w:themeColor="text1" w:themeTint="80"/>
+        </w:tcBorders>
+      </w:tcPr>
+    </w:tblStylePr>
+  </w:style>
 </w:styles>
 </file>
 

--- a/Tese_word/Capitulos/5-Caso_estudo_EN.docx
+++ b/Tese_word/Capitulos/5-Caso_estudo_EN.docx
@@ -1,6 +1,6 @@
 
 <file path=word/document.xml><?xml version="1.0" encoding="utf-8"?>
-<w:document xmlns:wpc="http://schemas.microsoft.com/office/word/2010/wordprocessingCanvas" xmlns:cx="http://schemas.microsoft.com/office/drawing/2014/chartex" xmlns:cx1="http://schemas.microsoft.com/office/drawing/2015/9/8/chartex" xmlns:cx2="http://schemas.microsoft.com/office/drawing/2015/10/21/chartex" xmlns:cx3="http://schemas.microsoft.com/office/drawing/2016/5/9/chartex" xmlns:cx4="http://schemas.microsoft.com/office/drawing/2016/5/10/chartex" xmlns:cx5="http://schemas.microsoft.com/office/drawing/2016/5/11/chartex" xmlns:cx6="http://schemas.microsoft.com/office/drawing/2016/5/12/chartex" xmlns:cx7="http://schemas.microsoft.com/office/drawing/2016/5/13/chartex" xmlns:cx8="http://schemas.microsoft.com/office/drawing/2016/5/14/chartex" xmlns:mc="http://schemas.openxmlformats.org/markup-compatibility/2006" xmlns:aink="http://schemas.microsoft.com/office/drawing/2016/ink" xmlns:o="urn:schemas-microsoft-com:office:office" xmlns:r="http://schemas.openxmlformats.org/officeDocument/2006/relationships" xmlns:m="http://schemas.openxmlformats.org/officeDocument/2006/math" xmlns:v="urn:schemas-microsoft-com:vml" xmlns:wp14="http://schemas.microsoft.com/office/word/2010/wordprocessingDrawing" xmlns:wp="http://schemas.openxmlformats.org/drawingml/2006/wordprocessingDrawing" xmlns:w10="urn:schemas-microsoft-com:office:word" xmlns:w="http://schemas.openxmlformats.org/wordprocessingml/2006/main" xmlns:w14="http://schemas.microsoft.com/office/word/2010/wordml" xmlns:w15="http://schemas.microsoft.com/office/word/2012/wordml" xmlns:w16se="http://schemas.microsoft.com/office/word/2015/wordml/symex" xmlns:wpg="http://schemas.microsoft.com/office/word/2010/wordprocessingGroup" xmlns:wpi="http://schemas.microsoft.com/office/word/2010/wordprocessingInk" xmlns:wne="http://schemas.microsoft.com/office/word/2006/wordml" xmlns:wps="http://schemas.microsoft.com/office/word/2010/wordprocessingShape" mc:Ignorable="w14 w15 w16se wp14">
+<w:document xmlns:wpc="http://schemas.microsoft.com/office/word/2010/wordprocessingCanvas" xmlns:cx="http://schemas.microsoft.com/office/drawing/2014/chartex" xmlns:cx1="http://schemas.microsoft.com/office/drawing/2015/9/8/chartex" xmlns:cx2="http://schemas.microsoft.com/office/drawing/2015/10/21/chartex" xmlns:cx3="http://schemas.microsoft.com/office/drawing/2016/5/9/chartex" xmlns:cx4="http://schemas.microsoft.com/office/drawing/2016/5/10/chartex" xmlns:cx5="http://schemas.microsoft.com/office/drawing/2016/5/11/chartex" xmlns:cx6="http://schemas.microsoft.com/office/drawing/2016/5/12/chartex" xmlns:cx7="http://schemas.microsoft.com/office/drawing/2016/5/13/chartex" xmlns:cx8="http://schemas.microsoft.com/office/drawing/2016/5/14/chartex" xmlns:mc="http://schemas.openxmlformats.org/markup-compatibility/2006" xmlns:aink="http://schemas.microsoft.com/office/drawing/2016/ink" xmlns:am3d="http://schemas.microsoft.com/office/drawing/2017/model3d" xmlns:o="urn:schemas-microsoft-com:office:office" xmlns:r="http://schemas.openxmlformats.org/officeDocument/2006/relationships" xmlns:m="http://schemas.openxmlformats.org/officeDocument/2006/math" xmlns:v="urn:schemas-microsoft-com:vml" xmlns:wp14="http://schemas.microsoft.com/office/word/2010/wordprocessingDrawing" xmlns:wp="http://schemas.openxmlformats.org/drawingml/2006/wordprocessingDrawing" xmlns:w10="urn:schemas-microsoft-com:office:word" xmlns:w="http://schemas.openxmlformats.org/wordprocessingml/2006/main" xmlns:w14="http://schemas.microsoft.com/office/word/2010/wordml" xmlns:w15="http://schemas.microsoft.com/office/word/2012/wordml" xmlns:w16cid="http://schemas.microsoft.com/office/word/2016/wordml/cid" xmlns:w16se="http://schemas.microsoft.com/office/word/2015/wordml/symex" xmlns:wpg="http://schemas.microsoft.com/office/word/2010/wordprocessingGroup" xmlns:wpi="http://schemas.microsoft.com/office/word/2010/wordprocessingInk" xmlns:wne="http://schemas.microsoft.com/office/word/2006/wordml" xmlns:wps="http://schemas.microsoft.com/office/word/2010/wordprocessingShape" mc:Ignorable="w14 w15 w16se w16cid wp14">
   <w:body>
     <w:p>
       <w:pPr>
@@ -104,6 +104,65 @@
     <w:p>
       <w:pPr>
         <w:spacing w:after="120" w:line="280" w:lineRule="atLeast"/>
+        <w:ind w:left="426" w:hanging="426"/>
+        <w:jc w:val="both"/>
+        <w:rPr>
+          <w:rFonts w:cs="Arial"/>
+          <w:b/>
+          <w:smallCaps/>
+          <w:sz w:val="22"/>
+          <w:szCs w:val="20"/>
+          <w:lang w:val="en-GB"/>
+        </w:rPr>
+      </w:pPr>
+      <w:r>
+        <w:rPr>
+          <w:rFonts w:cs="Arial"/>
+          <w:b/>
+          <w:smallCaps/>
+          <w:sz w:val="22"/>
+          <w:szCs w:val="20"/>
+          <w:lang w:val="en-GB"/>
+        </w:rPr>
+        <w:t>5.1</w:t>
+      </w:r>
+      <w:r>
+        <w:rPr>
+          <w:rFonts w:cs="Arial"/>
+          <w:b/>
+          <w:smallCaps/>
+          <w:sz w:val="22"/>
+          <w:szCs w:val="20"/>
+          <w:lang w:val="en-GB"/>
+        </w:rPr>
+        <w:t>.</w:t>
+      </w:r>
+      <w:r>
+        <w:rPr>
+          <w:rFonts w:cs="Arial"/>
+          <w:b/>
+          <w:smallCaps/>
+          <w:sz w:val="22"/>
+          <w:szCs w:val="20"/>
+          <w:lang w:val="en-GB"/>
+        </w:rPr>
+        <w:tab/>
+      </w:r>
+      <w:r>
+        <w:rPr>
+          <w:rFonts w:cs="Arial"/>
+          <w:b/>
+          <w:smallCaps/>
+          <w:sz w:val="22"/>
+          <w:szCs w:val="20"/>
+          <w:lang w:val="en-GB"/>
+        </w:rPr>
+        <w:t>Summary</w:t>
+      </w:r>
+    </w:p>
+    <w:p>
+      <w:pPr>
+        <w:spacing w:after="120" w:line="280" w:lineRule="atLeast"/>
         <w:jc w:val="both"/>
         <w:rPr>
           <w:rFonts w:ascii="Times New Roman" w:hAnsi="Times New Roman"/>
@@ -268,7 +327,7 @@
           <w:szCs w:val="20"/>
           <w:lang w:val="en-GB"/>
         </w:rPr>
-        <w:t>5.1</w:t>
+        <w:t>5.2</w:t>
       </w:r>
       <w:r>
         <w:rPr>
@@ -333,7 +392,25 @@
           <w:szCs w:val="20"/>
           <w:lang w:val="en-GB"/>
         </w:rPr>
-        <w:t>The case study tower is 38 meters high, and carries 7 cables, 3 in each side and one at the tip of the tower (Figure 5.1). The distance between leg members at the base is 5 meters in both directions and, each arm is 2.25 meters long. The steel used is of type S275. The model provided by Metalogalva has a total weight of 7.616 tonnes, distributed according to Table 5.1</w:t>
+        <w:t xml:space="preserve">The case study tower is 38 meters high, and carries 7 cables, </w:t>
+      </w:r>
+      <w:r>
+        <w:rPr>
+          <w:rFonts w:ascii="Times New Roman" w:hAnsi="Times New Roman"/>
+          <w:sz w:val="22"/>
+          <w:szCs w:val="20"/>
+          <w:lang w:val="en-GB"/>
+        </w:rPr>
+        <w:t>3 in each side and one at the to</w:t>
+      </w:r>
+      <w:r>
+        <w:rPr>
+          <w:rFonts w:ascii="Times New Roman" w:hAnsi="Times New Roman"/>
+          <w:sz w:val="22"/>
+          <w:szCs w:val="20"/>
+          <w:lang w:val="en-GB"/>
+        </w:rPr>
+        <w:t>p of the tower (Figure 5.1). The distance between leg members at the base is 5 meters in both directions and, each arm is 2.25 meters long. The steel used is of type S275. The model provided by Metalogalva has a total weight of 7.616 tonnes, distributed according to Table 5.1</w:t>
       </w:r>
     </w:p>
     <w:p>
@@ -391,7 +468,6 @@
         <w:t>Fig. 5.1 – Base Model</w:t>
       </w:r>
     </w:p>
-    <w:p/>
     <w:p>
       <w:pPr>
         <w:spacing w:after="120" w:line="280" w:lineRule="atLeast"/>
@@ -878,7 +954,25 @@
                 <w:szCs w:val="20"/>
                 <w:lang w:val="en-GB"/>
               </w:rPr>
-              <w:t>x6</w:t>
+              <w:t>x</w:t>
+            </w:r>
+            <w:r>
+              <w:rPr>
+                <w:rFonts w:ascii="Times New Roman" w:hAnsi="Times New Roman"/>
+                <w:sz w:val="22"/>
+                <w:szCs w:val="20"/>
+                <w:lang w:val="en-GB"/>
+              </w:rPr>
+              <w:t>1</w:t>
+            </w:r>
+            <w:r>
+              <w:rPr>
+                <w:rFonts w:ascii="Times New Roman" w:hAnsi="Times New Roman"/>
+                <w:sz w:val="22"/>
+                <w:szCs w:val="20"/>
+                <w:lang w:val="en-GB"/>
+              </w:rPr>
+              <w:t>6</w:t>
             </w:r>
           </w:p>
           <w:p>
@@ -1629,7 +1723,16 @@
           <w:szCs w:val="20"/>
           <w:lang w:val="en-GB"/>
         </w:rPr>
-        <w:t>Table 5.1 shows the forces applied to</w:t>
+        <w:t>Table 5.2</w:t>
+      </w:r>
+      <w:r>
+        <w:rPr>
+          <w:rFonts w:ascii="Times New Roman" w:hAnsi="Times New Roman"/>
+          <w:sz w:val="22"/>
+          <w:szCs w:val="20"/>
+          <w:lang w:val="en-GB"/>
+        </w:rPr>
+        <w:t xml:space="preserve"> shows the forces applied to</w:t>
       </w:r>
       <w:r>
         <w:rPr>
@@ -1678,7 +1781,7 @@
         </w:rPr>
         <w:drawing>
           <wp:inline distT="0" distB="0" distL="0" distR="0">
-            <wp:extent cx="2488019" cy="2944346"/>
+            <wp:extent cx="2721687" cy="3220872"/>
             <wp:effectExtent l="0" t="0" r="0" b="0"/>
             <wp:docPr id="3" name="Picture 3" descr="C:\Users\diogo\AppData\Local\Microsoft\Windows\INetCache\Content.Word\LCases.jpg"/>
             <wp:cNvGraphicFramePr>
@@ -1709,7 +1812,7 @@
                   <pic:spPr bwMode="auto">
                     <a:xfrm>
                       <a:off x="0" y="0"/>
-                      <a:ext cx="2510881" cy="2971401"/>
+                      <a:ext cx="2756827" cy="3262457"/>
                     </a:xfrm>
                     <a:prstGeom prst="rect">
                       <a:avLst/>
@@ -2189,7 +2292,25 @@
                 <w:szCs w:val="20"/>
                 <w:lang w:val="en-GB"/>
               </w:rPr>
-              <w:t>FZ=7.84</w:t>
+              <w:t>FZ=</w:t>
+            </w:r>
+            <w:r>
+              <w:rPr>
+                <w:rFonts w:ascii="Times New Roman" w:hAnsi="Times New Roman"/>
+                <w:sz w:val="22"/>
+                <w:szCs w:val="20"/>
+                <w:lang w:val="en-GB"/>
+              </w:rPr>
+              <w:t>-</w:t>
+            </w:r>
+            <w:r>
+              <w:rPr>
+                <w:rFonts w:ascii="Times New Roman" w:hAnsi="Times New Roman"/>
+                <w:sz w:val="22"/>
+                <w:szCs w:val="20"/>
+                <w:lang w:val="en-GB"/>
+              </w:rPr>
+              <w:t>7.84</w:t>
             </w:r>
           </w:p>
         </w:tc>
@@ -2260,7 +2381,25 @@
                 <w:szCs w:val="20"/>
                 <w:lang w:val="en-GB"/>
               </w:rPr>
-              <w:t>FZ=7.84</w:t>
+              <w:t>FZ=</w:t>
+            </w:r>
+            <w:r>
+              <w:rPr>
+                <w:rFonts w:ascii="Times New Roman" w:hAnsi="Times New Roman"/>
+                <w:sz w:val="22"/>
+                <w:szCs w:val="20"/>
+                <w:lang w:val="en-GB"/>
+              </w:rPr>
+              <w:t>-</w:t>
+            </w:r>
+            <w:r>
+              <w:rPr>
+                <w:rFonts w:ascii="Times New Roman" w:hAnsi="Times New Roman"/>
+                <w:sz w:val="22"/>
+                <w:szCs w:val="20"/>
+                <w:lang w:val="en-GB"/>
+              </w:rPr>
+              <w:t>7.84</w:t>
             </w:r>
           </w:p>
         </w:tc>
@@ -2331,7 +2470,25 @@
                 <w:szCs w:val="20"/>
                 <w:lang w:val="en-GB"/>
               </w:rPr>
-              <w:t>FZ=7.84</w:t>
+              <w:t>FZ=</w:t>
+            </w:r>
+            <w:r>
+              <w:rPr>
+                <w:rFonts w:ascii="Times New Roman" w:hAnsi="Times New Roman"/>
+                <w:sz w:val="22"/>
+                <w:szCs w:val="20"/>
+                <w:lang w:val="en-GB"/>
+              </w:rPr>
+              <w:t>-</w:t>
+            </w:r>
+            <w:r>
+              <w:rPr>
+                <w:rFonts w:ascii="Times New Roman" w:hAnsi="Times New Roman"/>
+                <w:sz w:val="22"/>
+                <w:szCs w:val="20"/>
+                <w:lang w:val="en-GB"/>
+              </w:rPr>
+              <w:t>7.84</w:t>
             </w:r>
           </w:p>
         </w:tc>
@@ -2402,7 +2559,25 @@
                 <w:szCs w:val="20"/>
                 <w:lang w:val="en-GB"/>
               </w:rPr>
-              <w:t>FZ=7.84</w:t>
+              <w:t>FZ=</w:t>
+            </w:r>
+            <w:r>
+              <w:rPr>
+                <w:rFonts w:ascii="Times New Roman" w:hAnsi="Times New Roman"/>
+                <w:sz w:val="22"/>
+                <w:szCs w:val="20"/>
+                <w:lang w:val="en-GB"/>
+              </w:rPr>
+              <w:t>-</w:t>
+            </w:r>
+            <w:r>
+              <w:rPr>
+                <w:rFonts w:ascii="Times New Roman" w:hAnsi="Times New Roman"/>
+                <w:sz w:val="22"/>
+                <w:szCs w:val="20"/>
+                <w:lang w:val="en-GB"/>
+              </w:rPr>
+              <w:t>7.84</w:t>
             </w:r>
           </w:p>
         </w:tc>
@@ -2473,7 +2648,25 @@
                 <w:szCs w:val="20"/>
                 <w:lang w:val="en-GB"/>
               </w:rPr>
-              <w:t>FZ=7.84</w:t>
+              <w:t>FZ=</w:t>
+            </w:r>
+            <w:r>
+              <w:rPr>
+                <w:rFonts w:ascii="Times New Roman" w:hAnsi="Times New Roman"/>
+                <w:sz w:val="22"/>
+                <w:szCs w:val="20"/>
+                <w:lang w:val="en-GB"/>
+              </w:rPr>
+              <w:t>-</w:t>
+            </w:r>
+            <w:r>
+              <w:rPr>
+                <w:rFonts w:ascii="Times New Roman" w:hAnsi="Times New Roman"/>
+                <w:sz w:val="22"/>
+                <w:szCs w:val="20"/>
+                <w:lang w:val="en-GB"/>
+              </w:rPr>
+              <w:t>7.84</w:t>
             </w:r>
           </w:p>
         </w:tc>
@@ -2544,7 +2737,25 @@
                 <w:szCs w:val="20"/>
                 <w:lang w:val="en-GB"/>
               </w:rPr>
-              <w:t>FZ=7.84</w:t>
+              <w:t>FZ=</w:t>
+            </w:r>
+            <w:r>
+              <w:rPr>
+                <w:rFonts w:ascii="Times New Roman" w:hAnsi="Times New Roman"/>
+                <w:sz w:val="22"/>
+                <w:szCs w:val="20"/>
+                <w:lang w:val="en-GB"/>
+              </w:rPr>
+              <w:t>-</w:t>
+            </w:r>
+            <w:r>
+              <w:rPr>
+                <w:rFonts w:ascii="Times New Roman" w:hAnsi="Times New Roman"/>
+                <w:sz w:val="22"/>
+                <w:szCs w:val="20"/>
+                <w:lang w:val="en-GB"/>
+              </w:rPr>
+              <w:t>7.84</w:t>
             </w:r>
           </w:p>
         </w:tc>
@@ -4231,7 +4442,7 @@
           <w:szCs w:val="20"/>
           <w:lang w:val="en-GB"/>
         </w:rPr>
-        <w:t>5.2</w:t>
+        <w:t>5.3</w:t>
       </w:r>
       <w:r>
         <w:rPr>
@@ -4982,7 +5193,7 @@
           <w:szCs w:val="20"/>
           <w:lang w:val="en-GB"/>
         </w:rPr>
-        <w:t>5.2.1</w:t>
+        <w:t>5.3</w:t>
       </w:r>
       <w:r>
         <w:rPr>
@@ -4991,7 +5202,7 @@
           <w:szCs w:val="20"/>
           <w:lang w:val="en-GB"/>
         </w:rPr>
-        <w:t>.</w:t>
+        <w:t>.1</w:t>
       </w:r>
       <w:r>
         <w:rPr>
@@ -5000,7 +5211,7 @@
           <w:szCs w:val="20"/>
           <w:lang w:val="en-GB"/>
         </w:rPr>
-        <w:tab/>
+        <w:t>.</w:t>
       </w:r>
       <w:r>
         <w:rPr>
@@ -5009,6 +5220,15 @@
           <w:szCs w:val="20"/>
           <w:lang w:val="en-GB"/>
         </w:rPr>
+        <w:tab/>
+      </w:r>
+      <w:r>
+        <w:rPr>
+          <w:rFonts w:cs="Arial"/>
+          <w:smallCaps/>
+          <w:szCs w:val="20"/>
+          <w:lang w:val="en-GB"/>
+        </w:rPr>
         <w:t>Test Runs and Calibration</w:t>
       </w:r>
     </w:p>
@@ -5828,16 +6048,70 @@
           <w:szCs w:val="22"/>
           <w:lang w:val="en-GB"/>
         </w:rPr>
-        <w:t>splits into two lists</w:t>
-      </w:r>
-      <w:r>
-        <w:rPr>
-          <w:rFonts w:ascii="Times New Roman" w:hAnsi="Times New Roman"/>
-          <w:sz w:val="22"/>
-          <w:szCs w:val="22"/>
-          <w:lang w:val="en-GB"/>
-        </w:rPr>
-        <w:t xml:space="preserve"> over and under-designed bars</w:t>
+        <w:t xml:space="preserve">splits into two </w:t>
+      </w:r>
+      <w:r>
+        <w:rPr>
+          <w:rFonts w:ascii="Times New Roman" w:hAnsi="Times New Roman"/>
+          <w:sz w:val="22"/>
+          <w:szCs w:val="22"/>
+          <w:lang w:val="en-GB"/>
+        </w:rPr>
+        <w:t>lists</w:t>
+      </w:r>
+      <w:r>
+        <w:rPr>
+          <w:rFonts w:ascii="Times New Roman" w:hAnsi="Times New Roman"/>
+          <w:sz w:val="22"/>
+          <w:szCs w:val="22"/>
+          <w:lang w:val="en-GB"/>
+        </w:rPr>
+        <w:t>,</w:t>
+      </w:r>
+      <w:r>
+        <w:rPr>
+          <w:rFonts w:ascii="Times New Roman" w:hAnsi="Times New Roman"/>
+          <w:sz w:val="22"/>
+          <w:szCs w:val="22"/>
+          <w:lang w:val="en-GB"/>
+        </w:rPr>
+        <w:t xml:space="preserve"> over</w:t>
+      </w:r>
+      <w:r>
+        <w:rPr>
+          <w:rFonts w:ascii="Times New Roman" w:hAnsi="Times New Roman"/>
+          <w:sz w:val="22"/>
+          <w:szCs w:val="22"/>
+          <w:lang w:val="en-GB"/>
+        </w:rPr>
+        <w:t>-designed</w:t>
+      </w:r>
+      <w:r>
+        <w:rPr>
+          <w:rFonts w:ascii="Times New Roman" w:hAnsi="Times New Roman"/>
+          <w:sz w:val="22"/>
+          <w:szCs w:val="22"/>
+          <w:lang w:val="en-GB"/>
+        </w:rPr>
+        <w:t xml:space="preserve"> and </w:t>
+      </w:r>
+      <w:r>
+        <w:rPr>
+          <w:rFonts w:ascii="Times New Roman" w:hAnsi="Times New Roman"/>
+          <w:sz w:val="22"/>
+          <w:szCs w:val="22"/>
+          <w:lang w:val="en-GB"/>
+        </w:rPr>
+        <w:t>well-designed</w:t>
+      </w:r>
+      <w:r>
+        <w:rPr>
+          <w:rFonts w:ascii="Times New Roman" w:hAnsi="Times New Roman"/>
+          <w:sz w:val="22"/>
+          <w:szCs w:val="22"/>
+          <w:lang w:val="en-GB"/>
+        </w:rPr>
+        <w:t xml:space="preserve"> bars</w:t>
       </w:r>
       <w:r>
         <w:rPr>
@@ -6353,7 +6627,17 @@
           <w:szCs w:val="22"/>
           <w:lang w:val="en-GB"/>
         </w:rPr>
-        <w:t>The second iteration, with a mutation probability of 10% returned some form of convergence</w:t>
+        <w:t xml:space="preserve">The second iteration, with a mutation probability of 10% returned some form of </w:t>
+      </w:r>
+      <w:r>
+        <w:rPr>
+          <w:rFonts w:ascii="Times New Roman" w:hAnsi="Times New Roman"/>
+          <w:sz w:val="22"/>
+          <w:szCs w:val="22"/>
+          <w:lang w:val="en-GB"/>
+        </w:rPr>
+        <w:lastRenderedPageBreak/>
+        <w:t>convergence</w:t>
       </w:r>
       <w:r>
         <w:rPr>
@@ -6420,10 +6704,9 @@
         <w:rPr>
           <w:noProof/>
         </w:rPr>
-        <w:lastRenderedPageBreak/>
         <w:drawing>
           <wp:inline distT="0" distB="0" distL="0" distR="0" wp14:anchorId="6C9B175D" wp14:editId="2AAAF38A">
-            <wp:extent cx="3632583" cy="1403498"/>
+            <wp:extent cx="3811278" cy="1472540"/>
             <wp:effectExtent l="0" t="0" r="0" b="0"/>
             <wp:docPr id="1" name="Picture 1"/>
             <wp:cNvGraphicFramePr>
@@ -6451,7 +6734,7 @@
                   <pic:spPr>
                     <a:xfrm>
                       <a:off x="0" y="0"/>
-                      <a:ext cx="3637090" cy="1405240"/>
+                      <a:ext cx="3826674" cy="1478488"/>
                     </a:xfrm>
                     <a:prstGeom prst="rect">
                       <a:avLst/>
@@ -6562,7 +6845,16 @@
           <w:szCs w:val="22"/>
           <w:lang w:val="en-GB"/>
         </w:rPr>
-        <w:t xml:space="preserve"> in the setup described on Section 5.3</w:t>
+        <w:t xml:space="preserve"> in th</w:t>
+      </w:r>
+      <w:r>
+        <w:rPr>
+          <w:rFonts w:ascii="Times New Roman" w:hAnsi="Times New Roman"/>
+          <w:sz w:val="22"/>
+          <w:szCs w:val="22"/>
+          <w:lang w:val="en-GB"/>
+        </w:rPr>
+        <w:t>e setup described on Section 5.4</w:t>
       </w:r>
       <w:r>
         <w:rPr>
@@ -6864,9 +7156,10 @@
           <w:szCs w:val="22"/>
           <w:lang w:val="en-GB"/>
         </w:rPr>
+        <w:lastRenderedPageBreak/>
         <w:drawing>
           <wp:inline distT="0" distB="0" distL="0" distR="0">
-            <wp:extent cx="3700328" cy="1860697"/>
+            <wp:extent cx="3991138" cy="2006929"/>
             <wp:effectExtent l="0" t="0" r="0" b="0"/>
             <wp:docPr id="10" name="Picture 10"/>
             <wp:cNvGraphicFramePr>
@@ -6896,7 +7189,7 @@
                   <pic:spPr bwMode="auto">
                     <a:xfrm>
                       <a:off x="0" y="0"/>
-                      <a:ext cx="3737987" cy="1879633"/>
+                      <a:ext cx="4039590" cy="2031293"/>
                     </a:xfrm>
                     <a:prstGeom prst="rect">
                       <a:avLst/>
@@ -6949,8 +7242,7 @@
           <w:szCs w:val="20"/>
           <w:lang w:val="en-GB"/>
         </w:rPr>
-        <w:lastRenderedPageBreak/>
-        <w:t>5.3</w:t>
+        <w:t>5.4</w:t>
       </w:r>
       <w:r>
         <w:rPr>
@@ -7111,7 +7403,7 @@
           <w:szCs w:val="20"/>
           <w:lang w:val="en-GB"/>
         </w:rPr>
-        <w:t>5.3</w:t>
+        <w:t>5.4</w:t>
       </w:r>
       <w:r>
         <w:rPr>
@@ -7298,6 +7590,7 @@
           <w:szCs w:val="22"/>
           <w:lang w:val="en-GB"/>
         </w:rPr>
+        <w:lastRenderedPageBreak/>
         <w:drawing>
           <wp:inline distT="0" distB="0" distL="0" distR="0" wp14:anchorId="13C6D031" wp14:editId="4D2D91E9">
             <wp:extent cx="3260277" cy="3051544"/>
@@ -7382,7 +7675,6 @@
           <w:szCs w:val="22"/>
           <w:lang w:val="en-GB"/>
         </w:rPr>
-        <w:lastRenderedPageBreak/>
         <w:drawing>
           <wp:inline distT="0" distB="0" distL="0" distR="0">
             <wp:extent cx="835612" cy="4096937"/>
@@ -7728,6 +8020,7 @@
           <w:szCs w:val="22"/>
           <w:lang w:val="en-GB"/>
         </w:rPr>
+        <w:lastRenderedPageBreak/>
         <w:t>Figure 5.</w:t>
       </w:r>
       <w:r>
@@ -7897,8 +8190,7 @@
           <w:szCs w:val="20"/>
           <w:lang w:val="en-GB"/>
         </w:rPr>
-        <w:lastRenderedPageBreak/>
-        <w:t>5.3</w:t>
+        <w:t>5.4</w:t>
       </w:r>
       <w:r>
         <w:rPr>
@@ -8372,18 +8664,7 @@
                 <w:szCs w:val="20"/>
                 <w:lang w:val="en-GB"/>
               </w:rPr>
-              <w:t xml:space="preserve"> 7</w:t>
-            </w:r>
-            <w:bookmarkStart w:id="0" w:name="_GoBack"/>
-            <w:bookmarkEnd w:id="0"/>
-            <w:r>
-              <w:rPr>
-                <w:rFonts w:ascii="Times New Roman" w:hAnsi="Times New Roman"/>
-                <w:sz w:val="22"/>
-                <w:szCs w:val="20"/>
-                <w:lang w:val="en-GB"/>
-              </w:rPr>
-              <w:t>0</w:t>
+              <w:t xml:space="preserve"> 70</w:t>
             </w:r>
             <w:r>
               <w:rPr>
@@ -9025,7 +9306,27 @@
           <w:szCs w:val="22"/>
           <w:lang w:val="en-GB"/>
         </w:rPr>
-        <w:t>According to the European Strategic Energy Technologies Information System, in 2012 the European steel industry</w:t>
+        <w:t>According to the European Strategic Energy Technologies Information System</w:t>
+      </w:r>
+      <w:r>
+        <w:rPr>
+          <w:rFonts w:ascii="Times New Roman" w:hAnsi="Times New Roman"/>
+          <w:sz w:val="22"/>
+          <w:szCs w:val="22"/>
+          <w:lang w:val="en-GB"/>
+        </w:rPr>
+        <w:t>[15]</w:t>
+      </w:r>
+      <w:bookmarkStart w:id="0" w:name="_GoBack"/>
+      <w:bookmarkEnd w:id="0"/>
+      <w:r>
+        <w:rPr>
+          <w:rFonts w:ascii="Times New Roman" w:hAnsi="Times New Roman"/>
+          <w:sz w:val="22"/>
+          <w:szCs w:val="22"/>
+          <w:lang w:val="en-GB"/>
+        </w:rPr>
+        <w:t>, in 2012 the European steel industry</w:t>
       </w:r>
       <w:r>
         <w:rPr>
@@ -9052,6 +9353,7 @@
           <w:szCs w:val="22"/>
           <w:lang w:val="en-GB"/>
         </w:rPr>
+        <w:lastRenderedPageBreak/>
         <w:t>analysis,</w:t>
       </w:r>
       <w:r>
@@ -9446,20 +9748,6 @@
     </w:p>
     <w:p>
       <w:pPr>
-        <w:pStyle w:val="ListParagraph"/>
-        <w:spacing w:after="120" w:line="280" w:lineRule="atLeast"/>
-        <w:jc w:val="both"/>
-        <w:rPr>
-          <w:rFonts w:ascii="Times New Roman" w:hAnsi="Times New Roman"/>
-          <w:sz w:val="22"/>
-          <w:szCs w:val="22"/>
-          <w:lang w:val="en-GB"/>
-        </w:rPr>
-      </w:pPr>
-    </w:p>
-    <w:p>
-      <w:pPr>
-        <w:pStyle w:val="ListParagraph"/>
         <w:spacing w:after="120" w:line="280" w:lineRule="atLeast"/>
         <w:jc w:val="both"/>
         <w:rPr>
@@ -9493,8 +9781,7 @@
           <w:szCs w:val="20"/>
           <w:lang w:val="en-GB"/>
         </w:rPr>
-        <w:lastRenderedPageBreak/>
-        <w:t>5.4</w:t>
+        <w:t>5.5</w:t>
       </w:r>
       <w:r>
         <w:rPr>
@@ -9729,7 +10016,7 @@
           <w:szCs w:val="20"/>
           <w:lang w:val="en-GB"/>
         </w:rPr>
-        <w:t>5.4.1</w:t>
+        <w:t>5.5</w:t>
       </w:r>
       <w:r>
         <w:rPr>
@@ -9738,7 +10025,7 @@
           <w:szCs w:val="20"/>
           <w:lang w:val="en-GB"/>
         </w:rPr>
-        <w:t>.</w:t>
+        <w:t>.1</w:t>
       </w:r>
       <w:r>
         <w:rPr>
@@ -9747,7 +10034,7 @@
           <w:szCs w:val="20"/>
           <w:lang w:val="en-GB"/>
         </w:rPr>
-        <w:tab/>
+        <w:t>.</w:t>
       </w:r>
       <w:r>
         <w:rPr>
@@ -9756,6 +10043,15 @@
           <w:szCs w:val="20"/>
           <w:lang w:val="en-GB"/>
         </w:rPr>
+        <w:tab/>
+      </w:r>
+      <w:r>
+        <w:rPr>
+          <w:rFonts w:cs="Arial"/>
+          <w:smallCaps/>
+          <w:szCs w:val="20"/>
+          <w:lang w:val="en-GB"/>
+        </w:rPr>
         <w:t>Future Work</w:t>
       </w:r>
     </w:p>
@@ -10071,7 +10367,17 @@
           <w:szCs w:val="22"/>
           <w:lang w:val="en-GB"/>
         </w:rPr>
-        <w:t xml:space="preserve"> the communication between the </w:t>
+        <w:t xml:space="preserve"> the communication </w:t>
+      </w:r>
+      <w:r>
+        <w:rPr>
+          <w:rFonts w:ascii="Times New Roman" w:hAnsi="Times New Roman"/>
+          <w:sz w:val="22"/>
+          <w:szCs w:val="22"/>
+          <w:lang w:val="en-GB"/>
+        </w:rPr>
+        <w:lastRenderedPageBreak/>
+        <w:t xml:space="preserve">between the </w:t>
       </w:r>
       <w:r>
         <w:rPr>
@@ -10288,7 +10594,7 @@
       <w:footerReference w:type="default" r:id="rId20"/>
       <w:pgSz w:w="11906" w:h="16838" w:code="9"/>
       <w:pgMar w:top="1701" w:right="1134" w:bottom="1701" w:left="1701" w:header="851" w:footer="851" w:gutter="0"/>
-      <w:pgNumType w:start="39"/>
+      <w:pgNumType w:start="41"/>
       <w:cols w:space="708"/>
       <w:docGrid w:linePitch="360"/>
     </w:sectPr>
@@ -10297,7 +10603,7 @@
 </file>
 
 <file path=word/endnotes.xml><?xml version="1.0" encoding="utf-8"?>
-<w:endnotes xmlns:wpc="http://schemas.microsoft.com/office/word/2010/wordprocessingCanvas" xmlns:cx="http://schemas.microsoft.com/office/drawing/2014/chartex" xmlns:cx1="http://schemas.microsoft.com/office/drawing/2015/9/8/chartex" xmlns:cx2="http://schemas.microsoft.com/office/drawing/2015/10/21/chartex" xmlns:cx3="http://schemas.microsoft.com/office/drawing/2016/5/9/chartex" xmlns:cx4="http://schemas.microsoft.com/office/drawing/2016/5/10/chartex" xmlns:cx5="http://schemas.microsoft.com/office/drawing/2016/5/11/chartex" xmlns:cx6="http://schemas.microsoft.com/office/drawing/2016/5/12/chartex" xmlns:cx7="http://schemas.microsoft.com/office/drawing/2016/5/13/chartex" xmlns:cx8="http://schemas.microsoft.com/office/drawing/2016/5/14/chartex" xmlns:mc="http://schemas.openxmlformats.org/markup-compatibility/2006" xmlns:aink="http://schemas.microsoft.com/office/drawing/2016/ink" xmlns:o="urn:schemas-microsoft-com:office:office" xmlns:r="http://schemas.openxmlformats.org/officeDocument/2006/relationships" xmlns:m="http://schemas.openxmlformats.org/officeDocument/2006/math" xmlns:v="urn:schemas-microsoft-com:vml" xmlns:wp14="http://schemas.microsoft.com/office/word/2010/wordprocessingDrawing" xmlns:wp="http://schemas.openxmlformats.org/drawingml/2006/wordprocessingDrawing" xmlns:w10="urn:schemas-microsoft-com:office:word" xmlns:w="http://schemas.openxmlformats.org/wordprocessingml/2006/main" xmlns:w14="http://schemas.microsoft.com/office/word/2010/wordml" xmlns:w15="http://schemas.microsoft.com/office/word/2012/wordml" xmlns:w16se="http://schemas.microsoft.com/office/word/2015/wordml/symex" xmlns:wpg="http://schemas.microsoft.com/office/word/2010/wordprocessingGroup" xmlns:wpi="http://schemas.microsoft.com/office/word/2010/wordprocessingInk" xmlns:wne="http://schemas.microsoft.com/office/word/2006/wordml" xmlns:wps="http://schemas.microsoft.com/office/word/2010/wordprocessingShape" mc:Ignorable="w14 w15 w16se wp14">
+<w:endnotes xmlns:wpc="http://schemas.microsoft.com/office/word/2010/wordprocessingCanvas" xmlns:cx="http://schemas.microsoft.com/office/drawing/2014/chartex" xmlns:cx1="http://schemas.microsoft.com/office/drawing/2015/9/8/chartex" xmlns:cx2="http://schemas.microsoft.com/office/drawing/2015/10/21/chartex" xmlns:cx3="http://schemas.microsoft.com/office/drawing/2016/5/9/chartex" xmlns:cx4="http://schemas.microsoft.com/office/drawing/2016/5/10/chartex" xmlns:cx5="http://schemas.microsoft.com/office/drawing/2016/5/11/chartex" xmlns:cx6="http://schemas.microsoft.com/office/drawing/2016/5/12/chartex" xmlns:cx7="http://schemas.microsoft.com/office/drawing/2016/5/13/chartex" xmlns:cx8="http://schemas.microsoft.com/office/drawing/2016/5/14/chartex" xmlns:mc="http://schemas.openxmlformats.org/markup-compatibility/2006" xmlns:aink="http://schemas.microsoft.com/office/drawing/2016/ink" xmlns:am3d="http://schemas.microsoft.com/office/drawing/2017/model3d" xmlns:o="urn:schemas-microsoft-com:office:office" xmlns:r="http://schemas.openxmlformats.org/officeDocument/2006/relationships" xmlns:m="http://schemas.openxmlformats.org/officeDocument/2006/math" xmlns:v="urn:schemas-microsoft-com:vml" xmlns:wp14="http://schemas.microsoft.com/office/word/2010/wordprocessingDrawing" xmlns:wp="http://schemas.openxmlformats.org/drawingml/2006/wordprocessingDrawing" xmlns:w10="urn:schemas-microsoft-com:office:word" xmlns:w="http://schemas.openxmlformats.org/wordprocessingml/2006/main" xmlns:w14="http://schemas.microsoft.com/office/word/2010/wordml" xmlns:w15="http://schemas.microsoft.com/office/word/2012/wordml" xmlns:w16cid="http://schemas.microsoft.com/office/word/2016/wordml/cid" xmlns:w16se="http://schemas.microsoft.com/office/word/2015/wordml/symex" xmlns:wpg="http://schemas.microsoft.com/office/word/2010/wordprocessingGroup" xmlns:wpi="http://schemas.microsoft.com/office/word/2010/wordprocessingInk" xmlns:wne="http://schemas.microsoft.com/office/word/2006/wordml" xmlns:wps="http://schemas.microsoft.com/office/word/2010/wordprocessingShape" mc:Ignorable="w14 w15 w16se w16cid wp14">
   <w:endnote w:type="separator" w:id="-1">
     <w:p>
       <w:r>
@@ -10316,7 +10622,7 @@
 </file>
 
 <file path=word/footer1.xml><?xml version="1.0" encoding="utf-8"?>
-<w:ftr xmlns:wpc="http://schemas.microsoft.com/office/word/2010/wordprocessingCanvas" xmlns:cx="http://schemas.microsoft.com/office/drawing/2014/chartex" xmlns:cx1="http://schemas.microsoft.com/office/drawing/2015/9/8/chartex" xmlns:cx2="http://schemas.microsoft.com/office/drawing/2015/10/21/chartex" xmlns:cx3="http://schemas.microsoft.com/office/drawing/2016/5/9/chartex" xmlns:cx4="http://schemas.microsoft.com/office/drawing/2016/5/10/chartex" xmlns:cx5="http://schemas.microsoft.com/office/drawing/2016/5/11/chartex" xmlns:cx6="http://schemas.microsoft.com/office/drawing/2016/5/12/chartex" xmlns:cx7="http://schemas.microsoft.com/office/drawing/2016/5/13/chartex" xmlns:cx8="http://schemas.microsoft.com/office/drawing/2016/5/14/chartex" xmlns:mc="http://schemas.openxmlformats.org/markup-compatibility/2006" xmlns:aink="http://schemas.microsoft.com/office/drawing/2016/ink" xmlns:o="urn:schemas-microsoft-com:office:office" xmlns:r="http://schemas.openxmlformats.org/officeDocument/2006/relationships" xmlns:m="http://schemas.openxmlformats.org/officeDocument/2006/math" xmlns:v="urn:schemas-microsoft-com:vml" xmlns:wp14="http://schemas.microsoft.com/office/word/2010/wordprocessingDrawing" xmlns:wp="http://schemas.openxmlformats.org/drawingml/2006/wordprocessingDrawing" xmlns:w10="urn:schemas-microsoft-com:office:word" xmlns:w="http://schemas.openxmlformats.org/wordprocessingml/2006/main" xmlns:w14="http://schemas.microsoft.com/office/word/2010/wordml" xmlns:w15="http://schemas.microsoft.com/office/word/2012/wordml" xmlns:w16se="http://schemas.microsoft.com/office/word/2015/wordml/symex" xmlns:wpg="http://schemas.microsoft.com/office/word/2010/wordprocessingGroup" xmlns:wpi="http://schemas.microsoft.com/office/word/2010/wordprocessingInk" xmlns:wne="http://schemas.microsoft.com/office/word/2006/wordml" xmlns:wps="http://schemas.microsoft.com/office/word/2010/wordprocessingShape" mc:Ignorable="w14 w15 w16se wp14">
+<w:ftr xmlns:wpc="http://schemas.microsoft.com/office/word/2010/wordprocessingCanvas" xmlns:cx="http://schemas.microsoft.com/office/drawing/2014/chartex" xmlns:cx1="http://schemas.microsoft.com/office/drawing/2015/9/8/chartex" xmlns:cx2="http://schemas.microsoft.com/office/drawing/2015/10/21/chartex" xmlns:cx3="http://schemas.microsoft.com/office/drawing/2016/5/9/chartex" xmlns:cx4="http://schemas.microsoft.com/office/drawing/2016/5/10/chartex" xmlns:cx5="http://schemas.microsoft.com/office/drawing/2016/5/11/chartex" xmlns:cx6="http://schemas.microsoft.com/office/drawing/2016/5/12/chartex" xmlns:cx7="http://schemas.microsoft.com/office/drawing/2016/5/13/chartex" xmlns:cx8="http://schemas.microsoft.com/office/drawing/2016/5/14/chartex" xmlns:mc="http://schemas.openxmlformats.org/markup-compatibility/2006" xmlns:aink="http://schemas.microsoft.com/office/drawing/2016/ink" xmlns:am3d="http://schemas.microsoft.com/office/drawing/2017/model3d" xmlns:o="urn:schemas-microsoft-com:office:office" xmlns:r="http://schemas.openxmlformats.org/officeDocument/2006/relationships" xmlns:m="http://schemas.openxmlformats.org/officeDocument/2006/math" xmlns:v="urn:schemas-microsoft-com:vml" xmlns:wp14="http://schemas.microsoft.com/office/word/2010/wordprocessingDrawing" xmlns:wp="http://schemas.openxmlformats.org/drawingml/2006/wordprocessingDrawing" xmlns:w10="urn:schemas-microsoft-com:office:word" xmlns:w="http://schemas.openxmlformats.org/wordprocessingml/2006/main" xmlns:w14="http://schemas.microsoft.com/office/word/2010/wordml" xmlns:w15="http://schemas.microsoft.com/office/word/2012/wordml" xmlns:w16cid="http://schemas.microsoft.com/office/word/2016/wordml/cid" xmlns:w16se="http://schemas.microsoft.com/office/word/2015/wordml/symex" xmlns:wpg="http://schemas.microsoft.com/office/word/2010/wordprocessingGroup" xmlns:wpi="http://schemas.microsoft.com/office/word/2010/wordprocessingInk" xmlns:wne="http://schemas.microsoft.com/office/word/2006/wordml" xmlns:wps="http://schemas.microsoft.com/office/word/2010/wordprocessingShape" mc:Ignorable="w14 w15 w16se w16cid wp14">
   <w:p>
     <w:pPr>
       <w:pStyle w:val="Footer"/>
@@ -10344,7 +10650,7 @@
         <w:rStyle w:val="PageNumber"/>
         <w:noProof/>
       </w:rPr>
-      <w:t>46</w:t>
+      <w:t>48</w:t>
     </w:r>
     <w:r>
       <w:rPr>
@@ -10357,7 +10663,7 @@
 </file>
 
 <file path=word/footer2.xml><?xml version="1.0" encoding="utf-8"?>
-<w:ftr xmlns:wpc="http://schemas.microsoft.com/office/word/2010/wordprocessingCanvas" xmlns:cx="http://schemas.microsoft.com/office/drawing/2014/chartex" xmlns:cx1="http://schemas.microsoft.com/office/drawing/2015/9/8/chartex" xmlns:cx2="http://schemas.microsoft.com/office/drawing/2015/10/21/chartex" xmlns:cx3="http://schemas.microsoft.com/office/drawing/2016/5/9/chartex" xmlns:cx4="http://schemas.microsoft.com/office/drawing/2016/5/10/chartex" xmlns:cx5="http://schemas.microsoft.com/office/drawing/2016/5/11/chartex" xmlns:cx6="http://schemas.microsoft.com/office/drawing/2016/5/12/chartex" xmlns:cx7="http://schemas.microsoft.com/office/drawing/2016/5/13/chartex" xmlns:cx8="http://schemas.microsoft.com/office/drawing/2016/5/14/chartex" xmlns:mc="http://schemas.openxmlformats.org/markup-compatibility/2006" xmlns:aink="http://schemas.microsoft.com/office/drawing/2016/ink" xmlns:o="urn:schemas-microsoft-com:office:office" xmlns:r="http://schemas.openxmlformats.org/officeDocument/2006/relationships" xmlns:m="http://schemas.openxmlformats.org/officeDocument/2006/math" xmlns:v="urn:schemas-microsoft-com:vml" xmlns:wp14="http://schemas.microsoft.com/office/word/2010/wordprocessingDrawing" xmlns:wp="http://schemas.openxmlformats.org/drawingml/2006/wordprocessingDrawing" xmlns:w10="urn:schemas-microsoft-com:office:word" xmlns:w="http://schemas.openxmlformats.org/wordprocessingml/2006/main" xmlns:w14="http://schemas.microsoft.com/office/word/2010/wordml" xmlns:w15="http://schemas.microsoft.com/office/word/2012/wordml" xmlns:w16se="http://schemas.microsoft.com/office/word/2015/wordml/symex" xmlns:wpg="http://schemas.microsoft.com/office/word/2010/wordprocessingGroup" xmlns:wpi="http://schemas.microsoft.com/office/word/2010/wordprocessingInk" xmlns:wne="http://schemas.microsoft.com/office/word/2006/wordml" xmlns:wps="http://schemas.microsoft.com/office/word/2010/wordprocessingShape" mc:Ignorable="w14 w15 w16se wp14">
+<w:ftr xmlns:wpc="http://schemas.microsoft.com/office/word/2010/wordprocessingCanvas" xmlns:cx="http://schemas.microsoft.com/office/drawing/2014/chartex" xmlns:cx1="http://schemas.microsoft.com/office/drawing/2015/9/8/chartex" xmlns:cx2="http://schemas.microsoft.com/office/drawing/2015/10/21/chartex" xmlns:cx3="http://schemas.microsoft.com/office/drawing/2016/5/9/chartex" xmlns:cx4="http://schemas.microsoft.com/office/drawing/2016/5/10/chartex" xmlns:cx5="http://schemas.microsoft.com/office/drawing/2016/5/11/chartex" xmlns:cx6="http://schemas.microsoft.com/office/drawing/2016/5/12/chartex" xmlns:cx7="http://schemas.microsoft.com/office/drawing/2016/5/13/chartex" xmlns:cx8="http://schemas.microsoft.com/office/drawing/2016/5/14/chartex" xmlns:mc="http://schemas.openxmlformats.org/markup-compatibility/2006" xmlns:aink="http://schemas.microsoft.com/office/drawing/2016/ink" xmlns:am3d="http://schemas.microsoft.com/office/drawing/2017/model3d" xmlns:o="urn:schemas-microsoft-com:office:office" xmlns:r="http://schemas.openxmlformats.org/officeDocument/2006/relationships" xmlns:m="http://schemas.openxmlformats.org/officeDocument/2006/math" xmlns:v="urn:schemas-microsoft-com:vml" xmlns:wp14="http://schemas.microsoft.com/office/word/2010/wordprocessingDrawing" xmlns:wp="http://schemas.openxmlformats.org/drawingml/2006/wordprocessingDrawing" xmlns:w10="urn:schemas-microsoft-com:office:word" xmlns:w="http://schemas.openxmlformats.org/wordprocessingml/2006/main" xmlns:w14="http://schemas.microsoft.com/office/word/2010/wordml" xmlns:w15="http://schemas.microsoft.com/office/word/2012/wordml" xmlns:w16cid="http://schemas.microsoft.com/office/word/2016/wordml/cid" xmlns:w16se="http://schemas.microsoft.com/office/word/2015/wordml/symex" xmlns:wpg="http://schemas.microsoft.com/office/word/2010/wordprocessingGroup" xmlns:wpi="http://schemas.microsoft.com/office/word/2010/wordprocessingInk" xmlns:wne="http://schemas.microsoft.com/office/word/2006/wordml" xmlns:wps="http://schemas.microsoft.com/office/word/2010/wordprocessingShape" mc:Ignorable="w14 w15 w16se w16cid wp14">
   <w:p>
     <w:pPr>
       <w:pStyle w:val="Footer"/>
@@ -10386,7 +10692,7 @@
         <w:rStyle w:val="PageNumber"/>
         <w:noProof/>
       </w:rPr>
-      <w:t>47</w:t>
+      <w:t>49</w:t>
     </w:r>
     <w:r>
       <w:rPr>
@@ -10399,7 +10705,7 @@
 </file>
 
 <file path=word/footnotes.xml><?xml version="1.0" encoding="utf-8"?>
-<w:footnotes xmlns:wpc="http://schemas.microsoft.com/office/word/2010/wordprocessingCanvas" xmlns:cx="http://schemas.microsoft.com/office/drawing/2014/chartex" xmlns:cx1="http://schemas.microsoft.com/office/drawing/2015/9/8/chartex" xmlns:cx2="http://schemas.microsoft.com/office/drawing/2015/10/21/chartex" xmlns:cx3="http://schemas.microsoft.com/office/drawing/2016/5/9/chartex" xmlns:cx4="http://schemas.microsoft.com/office/drawing/2016/5/10/chartex" xmlns:cx5="http://schemas.microsoft.com/office/drawing/2016/5/11/chartex" xmlns:cx6="http://schemas.microsoft.com/office/drawing/2016/5/12/chartex" xmlns:cx7="http://schemas.microsoft.com/office/drawing/2016/5/13/chartex" xmlns:cx8="http://schemas.microsoft.com/office/drawing/2016/5/14/chartex" xmlns:mc="http://schemas.openxmlformats.org/markup-compatibility/2006" xmlns:aink="http://schemas.microsoft.com/office/drawing/2016/ink" xmlns:o="urn:schemas-microsoft-com:office:office" xmlns:r="http://schemas.openxmlformats.org/officeDocument/2006/relationships" xmlns:m="http://schemas.openxmlformats.org/officeDocument/2006/math" xmlns:v="urn:schemas-microsoft-com:vml" xmlns:wp14="http://schemas.microsoft.com/office/word/2010/wordprocessingDrawing" xmlns:wp="http://schemas.openxmlformats.org/drawingml/2006/wordprocessingDrawing" xmlns:w10="urn:schemas-microsoft-com:office:word" xmlns:w="http://schemas.openxmlformats.org/wordprocessingml/2006/main" xmlns:w14="http://schemas.microsoft.com/office/word/2010/wordml" xmlns:w15="http://schemas.microsoft.com/office/word/2012/wordml" xmlns:w16se="http://schemas.microsoft.com/office/word/2015/wordml/symex" xmlns:wpg="http://schemas.microsoft.com/office/word/2010/wordprocessingGroup" xmlns:wpi="http://schemas.microsoft.com/office/word/2010/wordprocessingInk" xmlns:wne="http://schemas.microsoft.com/office/word/2006/wordml" xmlns:wps="http://schemas.microsoft.com/office/word/2010/wordprocessingShape" mc:Ignorable="w14 w15 w16se wp14">
+<w:footnotes xmlns:wpc="http://schemas.microsoft.com/office/word/2010/wordprocessingCanvas" xmlns:cx="http://schemas.microsoft.com/office/drawing/2014/chartex" xmlns:cx1="http://schemas.microsoft.com/office/drawing/2015/9/8/chartex" xmlns:cx2="http://schemas.microsoft.com/office/drawing/2015/10/21/chartex" xmlns:cx3="http://schemas.microsoft.com/office/drawing/2016/5/9/chartex" xmlns:cx4="http://schemas.microsoft.com/office/drawing/2016/5/10/chartex" xmlns:cx5="http://schemas.microsoft.com/office/drawing/2016/5/11/chartex" xmlns:cx6="http://schemas.microsoft.com/office/drawing/2016/5/12/chartex" xmlns:cx7="http://schemas.microsoft.com/office/drawing/2016/5/13/chartex" xmlns:cx8="http://schemas.microsoft.com/office/drawing/2016/5/14/chartex" xmlns:mc="http://schemas.openxmlformats.org/markup-compatibility/2006" xmlns:aink="http://schemas.microsoft.com/office/drawing/2016/ink" xmlns:am3d="http://schemas.microsoft.com/office/drawing/2017/model3d" xmlns:o="urn:schemas-microsoft-com:office:office" xmlns:r="http://schemas.openxmlformats.org/officeDocument/2006/relationships" xmlns:m="http://schemas.openxmlformats.org/officeDocument/2006/math" xmlns:v="urn:schemas-microsoft-com:vml" xmlns:wp14="http://schemas.microsoft.com/office/word/2010/wordprocessingDrawing" xmlns:wp="http://schemas.openxmlformats.org/drawingml/2006/wordprocessingDrawing" xmlns:w10="urn:schemas-microsoft-com:office:word" xmlns:w="http://schemas.openxmlformats.org/wordprocessingml/2006/main" xmlns:w14="http://schemas.microsoft.com/office/word/2010/wordml" xmlns:w15="http://schemas.microsoft.com/office/word/2012/wordml" xmlns:w16cid="http://schemas.microsoft.com/office/word/2016/wordml/cid" xmlns:w16se="http://schemas.microsoft.com/office/word/2015/wordml/symex" xmlns:wpg="http://schemas.microsoft.com/office/word/2010/wordprocessingGroup" xmlns:wpi="http://schemas.microsoft.com/office/word/2010/wordprocessingInk" xmlns:wne="http://schemas.microsoft.com/office/word/2006/wordml" xmlns:wps="http://schemas.microsoft.com/office/word/2010/wordprocessingShape" mc:Ignorable="w14 w15 w16se w16cid wp14">
   <w:footnote w:type="separator" w:id="-1">
     <w:p>
       <w:r>
@@ -10418,7 +10724,7 @@
 </file>
 
 <file path=word/header1.xml><?xml version="1.0" encoding="utf-8"?>
-<w:hdr xmlns:wpc="http://schemas.microsoft.com/office/word/2010/wordprocessingCanvas" xmlns:cx="http://schemas.microsoft.com/office/drawing/2014/chartex" xmlns:cx1="http://schemas.microsoft.com/office/drawing/2015/9/8/chartex" xmlns:cx2="http://schemas.microsoft.com/office/drawing/2015/10/21/chartex" xmlns:cx3="http://schemas.microsoft.com/office/drawing/2016/5/9/chartex" xmlns:cx4="http://schemas.microsoft.com/office/drawing/2016/5/10/chartex" xmlns:cx5="http://schemas.microsoft.com/office/drawing/2016/5/11/chartex" xmlns:cx6="http://schemas.microsoft.com/office/drawing/2016/5/12/chartex" xmlns:cx7="http://schemas.microsoft.com/office/drawing/2016/5/13/chartex" xmlns:cx8="http://schemas.microsoft.com/office/drawing/2016/5/14/chartex" xmlns:mc="http://schemas.openxmlformats.org/markup-compatibility/2006" xmlns:aink="http://schemas.microsoft.com/office/drawing/2016/ink" xmlns:o="urn:schemas-microsoft-com:office:office" xmlns:r="http://schemas.openxmlformats.org/officeDocument/2006/relationships" xmlns:m="http://schemas.openxmlformats.org/officeDocument/2006/math" xmlns:v="urn:schemas-microsoft-com:vml" xmlns:wp14="http://schemas.microsoft.com/office/word/2010/wordprocessingDrawing" xmlns:wp="http://schemas.openxmlformats.org/drawingml/2006/wordprocessingDrawing" xmlns:w10="urn:schemas-microsoft-com:office:word" xmlns:w="http://schemas.openxmlformats.org/wordprocessingml/2006/main" xmlns:w14="http://schemas.microsoft.com/office/word/2010/wordml" xmlns:w15="http://schemas.microsoft.com/office/word/2012/wordml" xmlns:w16se="http://schemas.microsoft.com/office/word/2015/wordml/symex" xmlns:wpg="http://schemas.microsoft.com/office/word/2010/wordprocessingGroup" xmlns:wpi="http://schemas.microsoft.com/office/word/2010/wordprocessingInk" xmlns:wne="http://schemas.microsoft.com/office/word/2006/wordml" xmlns:wps="http://schemas.microsoft.com/office/word/2010/wordprocessingShape" mc:Ignorable="w14 w15 w16se wp14">
+<w:hdr xmlns:wpc="http://schemas.microsoft.com/office/word/2010/wordprocessingCanvas" xmlns:cx="http://schemas.microsoft.com/office/drawing/2014/chartex" xmlns:cx1="http://schemas.microsoft.com/office/drawing/2015/9/8/chartex" xmlns:cx2="http://schemas.microsoft.com/office/drawing/2015/10/21/chartex" xmlns:cx3="http://schemas.microsoft.com/office/drawing/2016/5/9/chartex" xmlns:cx4="http://schemas.microsoft.com/office/drawing/2016/5/10/chartex" xmlns:cx5="http://schemas.microsoft.com/office/drawing/2016/5/11/chartex" xmlns:cx6="http://schemas.microsoft.com/office/drawing/2016/5/12/chartex" xmlns:cx7="http://schemas.microsoft.com/office/drawing/2016/5/13/chartex" xmlns:cx8="http://schemas.microsoft.com/office/drawing/2016/5/14/chartex" xmlns:mc="http://schemas.openxmlformats.org/markup-compatibility/2006" xmlns:aink="http://schemas.microsoft.com/office/drawing/2016/ink" xmlns:am3d="http://schemas.microsoft.com/office/drawing/2017/model3d" xmlns:o="urn:schemas-microsoft-com:office:office" xmlns:r="http://schemas.openxmlformats.org/officeDocument/2006/relationships" xmlns:m="http://schemas.openxmlformats.org/officeDocument/2006/math" xmlns:v="urn:schemas-microsoft-com:vml" xmlns:wp14="http://schemas.microsoft.com/office/word/2010/wordprocessingDrawing" xmlns:wp="http://schemas.openxmlformats.org/drawingml/2006/wordprocessingDrawing" xmlns:w10="urn:schemas-microsoft-com:office:word" xmlns:w="http://schemas.openxmlformats.org/wordprocessingml/2006/main" xmlns:w14="http://schemas.microsoft.com/office/word/2010/wordml" xmlns:w15="http://schemas.microsoft.com/office/word/2012/wordml" xmlns:w16cid="http://schemas.microsoft.com/office/word/2016/wordml/cid" xmlns:w16se="http://schemas.microsoft.com/office/word/2015/wordml/symex" xmlns:wpg="http://schemas.microsoft.com/office/word/2010/wordprocessingGroup" xmlns:wpi="http://schemas.microsoft.com/office/word/2010/wordprocessingInk" xmlns:wne="http://schemas.microsoft.com/office/word/2006/wordml" xmlns:wps="http://schemas.microsoft.com/office/word/2010/wordprocessingShape" mc:Ignorable="w14 w15 w16se w16cid wp14">
   <w:tbl>
     <w:tblPr>
       <w:tblStyle w:val="TableGrid"/>
@@ -10460,7 +10766,7 @@
 </file>
 
 <file path=word/header2.xml><?xml version="1.0" encoding="utf-8"?>
-<w:hdr xmlns:wpc="http://schemas.microsoft.com/office/word/2010/wordprocessingCanvas" xmlns:cx="http://schemas.microsoft.com/office/drawing/2014/chartex" xmlns:cx1="http://schemas.microsoft.com/office/drawing/2015/9/8/chartex" xmlns:cx2="http://schemas.microsoft.com/office/drawing/2015/10/21/chartex" xmlns:cx3="http://schemas.microsoft.com/office/drawing/2016/5/9/chartex" xmlns:cx4="http://schemas.microsoft.com/office/drawing/2016/5/10/chartex" xmlns:cx5="http://schemas.microsoft.com/office/drawing/2016/5/11/chartex" xmlns:cx6="http://schemas.microsoft.com/office/drawing/2016/5/12/chartex" xmlns:cx7="http://schemas.microsoft.com/office/drawing/2016/5/13/chartex" xmlns:cx8="http://schemas.microsoft.com/office/drawing/2016/5/14/chartex" xmlns:mc="http://schemas.openxmlformats.org/markup-compatibility/2006" xmlns:aink="http://schemas.microsoft.com/office/drawing/2016/ink" xmlns:o="urn:schemas-microsoft-com:office:office" xmlns:r="http://schemas.openxmlformats.org/officeDocument/2006/relationships" xmlns:m="http://schemas.openxmlformats.org/officeDocument/2006/math" xmlns:v="urn:schemas-microsoft-com:vml" xmlns:wp14="http://schemas.microsoft.com/office/word/2010/wordprocessingDrawing" xmlns:wp="http://schemas.openxmlformats.org/drawingml/2006/wordprocessingDrawing" xmlns:w10="urn:schemas-microsoft-com:office:word" xmlns:w="http://schemas.openxmlformats.org/wordprocessingml/2006/main" xmlns:w14="http://schemas.microsoft.com/office/word/2010/wordml" xmlns:w15="http://schemas.microsoft.com/office/word/2012/wordml" xmlns:w16se="http://schemas.microsoft.com/office/word/2015/wordml/symex" xmlns:wpg="http://schemas.microsoft.com/office/word/2010/wordprocessingGroup" xmlns:wpi="http://schemas.microsoft.com/office/word/2010/wordprocessingInk" xmlns:wne="http://schemas.microsoft.com/office/word/2006/wordml" xmlns:wps="http://schemas.microsoft.com/office/word/2010/wordprocessingShape" mc:Ignorable="w14 w15 w16se wp14">
+<w:hdr xmlns:wpc="http://schemas.microsoft.com/office/word/2010/wordprocessingCanvas" xmlns:cx="http://schemas.microsoft.com/office/drawing/2014/chartex" xmlns:cx1="http://schemas.microsoft.com/office/drawing/2015/9/8/chartex" xmlns:cx2="http://schemas.microsoft.com/office/drawing/2015/10/21/chartex" xmlns:cx3="http://schemas.microsoft.com/office/drawing/2016/5/9/chartex" xmlns:cx4="http://schemas.microsoft.com/office/drawing/2016/5/10/chartex" xmlns:cx5="http://schemas.microsoft.com/office/drawing/2016/5/11/chartex" xmlns:cx6="http://schemas.microsoft.com/office/drawing/2016/5/12/chartex" xmlns:cx7="http://schemas.microsoft.com/office/drawing/2016/5/13/chartex" xmlns:cx8="http://schemas.microsoft.com/office/drawing/2016/5/14/chartex" xmlns:mc="http://schemas.openxmlformats.org/markup-compatibility/2006" xmlns:aink="http://schemas.microsoft.com/office/drawing/2016/ink" xmlns:am3d="http://schemas.microsoft.com/office/drawing/2017/model3d" xmlns:o="urn:schemas-microsoft-com:office:office" xmlns:r="http://schemas.openxmlformats.org/officeDocument/2006/relationships" xmlns:m="http://schemas.openxmlformats.org/officeDocument/2006/math" xmlns:v="urn:schemas-microsoft-com:vml" xmlns:wp14="http://schemas.microsoft.com/office/word/2010/wordprocessingDrawing" xmlns:wp="http://schemas.openxmlformats.org/drawingml/2006/wordprocessingDrawing" xmlns:w10="urn:schemas-microsoft-com:office:word" xmlns:w="http://schemas.openxmlformats.org/wordprocessingml/2006/main" xmlns:w14="http://schemas.microsoft.com/office/word/2010/wordml" xmlns:w15="http://schemas.microsoft.com/office/word/2012/wordml" xmlns:w16cid="http://schemas.microsoft.com/office/word/2016/wordml/cid" xmlns:w16se="http://schemas.microsoft.com/office/word/2015/wordml/symex" xmlns:wpg="http://schemas.microsoft.com/office/word/2010/wordprocessingGroup" xmlns:wpi="http://schemas.microsoft.com/office/word/2010/wordprocessingInk" xmlns:wne="http://schemas.microsoft.com/office/word/2006/wordml" xmlns:wps="http://schemas.microsoft.com/office/word/2010/wordprocessingShape" mc:Ignorable="w14 w15 w16se w16cid wp14">
   <w:tbl>
     <w:tblPr>
       <w:tblStyle w:val="TableGrid"/>
@@ -10503,7 +10809,7 @@
 </file>
 
 <file path=word/numbering.xml><?xml version="1.0" encoding="utf-8"?>
-<w:numbering xmlns:wpc="http://schemas.microsoft.com/office/word/2010/wordprocessingCanvas" xmlns:cx="http://schemas.microsoft.com/office/drawing/2014/chartex" xmlns:cx1="http://schemas.microsoft.com/office/drawing/2015/9/8/chartex" xmlns:cx2="http://schemas.microsoft.com/office/drawing/2015/10/21/chartex" xmlns:cx3="http://schemas.microsoft.com/office/drawing/2016/5/9/chartex" xmlns:cx4="http://schemas.microsoft.com/office/drawing/2016/5/10/chartex" xmlns:cx5="http://schemas.microsoft.com/office/drawing/2016/5/11/chartex" xmlns:cx6="http://schemas.microsoft.com/office/drawing/2016/5/12/chartex" xmlns:cx7="http://schemas.microsoft.com/office/drawing/2016/5/13/chartex" xmlns:cx8="http://schemas.microsoft.com/office/drawing/2016/5/14/chartex" xmlns:mc="http://schemas.openxmlformats.org/markup-compatibility/2006" xmlns:aink="http://schemas.microsoft.com/office/drawing/2016/ink" xmlns:o="urn:schemas-microsoft-com:office:office" xmlns:r="http://schemas.openxmlformats.org/officeDocument/2006/relationships" xmlns:m="http://schemas.openxmlformats.org/officeDocument/2006/math" xmlns:v="urn:schemas-microsoft-com:vml" xmlns:wp14="http://schemas.microsoft.com/office/word/2010/wordprocessingDrawing" xmlns:wp="http://schemas.openxmlformats.org/drawingml/2006/wordprocessingDrawing" xmlns:w10="urn:schemas-microsoft-com:office:word" xmlns:w="http://schemas.openxmlformats.org/wordprocessingml/2006/main" xmlns:w14="http://schemas.microsoft.com/office/word/2010/wordml" xmlns:w15="http://schemas.microsoft.com/office/word/2012/wordml" xmlns:w16se="http://schemas.microsoft.com/office/word/2015/wordml/symex" xmlns:wpg="http://schemas.microsoft.com/office/word/2010/wordprocessingGroup" xmlns:wpi="http://schemas.microsoft.com/office/word/2010/wordprocessingInk" xmlns:wne="http://schemas.microsoft.com/office/word/2006/wordml" xmlns:wps="http://schemas.microsoft.com/office/word/2010/wordprocessingShape" mc:Ignorable="w14 w15 w16se wp14">
+<w:numbering xmlns:wpc="http://schemas.microsoft.com/office/word/2010/wordprocessingCanvas" xmlns:cx="http://schemas.microsoft.com/office/drawing/2014/chartex" xmlns:cx1="http://schemas.microsoft.com/office/drawing/2015/9/8/chartex" xmlns:cx2="http://schemas.microsoft.com/office/drawing/2015/10/21/chartex" xmlns:cx3="http://schemas.microsoft.com/office/drawing/2016/5/9/chartex" xmlns:cx4="http://schemas.microsoft.com/office/drawing/2016/5/10/chartex" xmlns:cx5="http://schemas.microsoft.com/office/drawing/2016/5/11/chartex" xmlns:cx6="http://schemas.microsoft.com/office/drawing/2016/5/12/chartex" xmlns:cx7="http://schemas.microsoft.com/office/drawing/2016/5/13/chartex" xmlns:cx8="http://schemas.microsoft.com/office/drawing/2016/5/14/chartex" xmlns:mc="http://schemas.openxmlformats.org/markup-compatibility/2006" xmlns:aink="http://schemas.microsoft.com/office/drawing/2016/ink" xmlns:am3d="http://schemas.microsoft.com/office/drawing/2017/model3d" xmlns:o="urn:schemas-microsoft-com:office:office" xmlns:r="http://schemas.openxmlformats.org/officeDocument/2006/relationships" xmlns:m="http://schemas.openxmlformats.org/officeDocument/2006/math" xmlns:v="urn:schemas-microsoft-com:vml" xmlns:wp14="http://schemas.microsoft.com/office/word/2010/wordprocessingDrawing" xmlns:wp="http://schemas.openxmlformats.org/drawingml/2006/wordprocessingDrawing" xmlns:w10="urn:schemas-microsoft-com:office:word" xmlns:w="http://schemas.openxmlformats.org/wordprocessingml/2006/main" xmlns:w14="http://schemas.microsoft.com/office/word/2010/wordml" xmlns:w15="http://schemas.microsoft.com/office/word/2012/wordml" xmlns:w16cid="http://schemas.microsoft.com/office/word/2016/wordml/cid" xmlns:w16se="http://schemas.microsoft.com/office/word/2015/wordml/symex" xmlns:wpg="http://schemas.microsoft.com/office/word/2010/wordprocessingGroup" xmlns:wpi="http://schemas.microsoft.com/office/word/2010/wordprocessingInk" xmlns:wne="http://schemas.microsoft.com/office/word/2006/wordml" xmlns:wps="http://schemas.microsoft.com/office/word/2010/wordprocessingShape" mc:Ignorable="w14 w15 w16se w16cid wp14">
   <w:abstractNum w:abstractNumId="0" w15:restartNumberingAfterBreak="0">
     <w:nsid w:val="3BF03759"/>
     <w:multiLevelType w:val="hybridMultilevel"/>
@@ -11146,7 +11452,7 @@
 </file>
 
 <file path=word/styles.xml><?xml version="1.0" encoding="utf-8"?>
-<w:styles xmlns:mc="http://schemas.openxmlformats.org/markup-compatibility/2006" xmlns:r="http://schemas.openxmlformats.org/officeDocument/2006/relationships" xmlns:w="http://schemas.openxmlformats.org/wordprocessingml/2006/main" xmlns:w14="http://schemas.microsoft.com/office/word/2010/wordml" xmlns:w15="http://schemas.microsoft.com/office/word/2012/wordml" xmlns:w16se="http://schemas.microsoft.com/office/word/2015/wordml/symex" mc:Ignorable="w14 w15 w16se">
+<w:styles xmlns:mc="http://schemas.openxmlformats.org/markup-compatibility/2006" xmlns:r="http://schemas.openxmlformats.org/officeDocument/2006/relationships" xmlns:w="http://schemas.openxmlformats.org/wordprocessingml/2006/main" xmlns:w14="http://schemas.microsoft.com/office/word/2010/wordml" xmlns:w15="http://schemas.microsoft.com/office/word/2012/wordml" xmlns:w16cid="http://schemas.microsoft.com/office/word/2016/wordml/cid" xmlns:w16se="http://schemas.microsoft.com/office/word/2015/wordml/symex" mc:Ignorable="w14 w15 w16se w16cid">
   <w:docDefaults>
     <w:rPrDefault>
       <w:rPr>
@@ -11162,7 +11468,7 @@
       </w:pPr>
     </w:pPrDefault>
   </w:docDefaults>
-  <w:latentStyles w:defLockedState="0" w:defUIPriority="99" w:defSemiHidden="0" w:defUnhideWhenUsed="0" w:defQFormat="0" w:count="374">
+  <w:latentStyles w:defLockedState="0" w:defUIPriority="99" w:defSemiHidden="0" w:defUnhideWhenUsed="0" w:defQFormat="0" w:count="375">
     <w:lsdException w:name="Normal" w:uiPriority="0" w:qFormat="1"/>
     <w:lsdException w:name="heading 1" w:uiPriority="9" w:qFormat="1"/>
     <w:lsdException w:name="heading 2" w:semiHidden="1" w:uiPriority="9" w:unhideWhenUsed="1" w:qFormat="1"/>
@@ -11537,6 +11843,7 @@
     <w:lsdException w:name="Mention" w:semiHidden="1" w:unhideWhenUsed="1"/>
     <w:lsdException w:name="Smart Hyperlink" w:semiHidden="1" w:unhideWhenUsed="1"/>
     <w:lsdException w:name="Hashtag" w:semiHidden="1" w:unhideWhenUsed="1"/>
+    <w:lsdException w:name="Unresolved Mention" w:semiHidden="1" w:unhideWhenUsed="1"/>
   </w:latentStyles>
   <w:style w:type="paragraph" w:default="1" w:styleId="Normal">
     <w:name w:val="Normal"/>
